--- a/ATASKAITA.docx
+++ b/ATASKAITA.docx
@@ -1032,7 +1032,7 @@
         <w:rPr>
           <w:lang w:val="lt-LT"/>
         </w:rPr>
-        <w:tab/>
+        <w:t>:</w:t>
       </w:r>
     </w:p>
     <w:p>
@@ -1848,6 +1848,43 @@
     </w:p>
     <w:p>
       <w:pPr>
+        <w:pStyle w:val="Antrat1"/>
+        <w:rPr>
+          <w:b/>
+          <w:sz w:val="24"/>
+        </w:rPr>
+      </w:pPr>
+      <w:proofErr w:type="spellStart"/>
+      <w:r>
+        <w:rPr>
+          <w:rStyle w:val="Antrat2Diagrama"/>
+        </w:rPr>
+        <w:t>Algoritmo</w:t>
+      </w:r>
+      <w:proofErr w:type="spellEnd"/>
+      <w:r>
+        <w:rPr>
+          <w:rStyle w:val="Antrat2Diagrama"/>
+        </w:rPr>
+        <w:t xml:space="preserve"> </w:t>
+      </w:r>
+      <w:proofErr w:type="spellStart"/>
+      <w:r>
+        <w:rPr>
+          <w:rStyle w:val="Antrat2Diagrama"/>
+        </w:rPr>
+        <w:t>sudėtingumas</w:t>
+      </w:r>
+      <w:proofErr w:type="spellEnd"/>
+      <w:r>
+        <w:rPr>
+          <w:rStyle w:val="Antrat2Diagrama"/>
+        </w:rPr>
+        <w:t>:</w:t>
+      </w:r>
+    </w:p>
+    <w:p>
+      <w:pPr>
         <w:tabs>
           <w:tab w:val="left" w:pos="916"/>
           <w:tab w:val="left" w:pos="1832"/>
@@ -1869,13 +1906,53 @@
         <w:spacing w:after="0" w:line="300" w:lineRule="auto"/>
         <w:ind w:left="0" w:firstLine="0"/>
         <w:rPr>
-          <w:rFonts w:ascii="Courier New" w:eastAsia="Times New Roman" w:hAnsi="Courier New" w:cs="Courier New"/>
-          <w:color w:val="auto"/>
-          <w:sz w:val="20"/>
-          <w:szCs w:val="20"/>
-          <w:lang w:eastAsia="lt-LT"/>
-        </w:rPr>
-      </w:pPr>
+          <w:rFonts w:eastAsia="Times New Roman" w:cs="Times New Roman"/>
+          <w:color w:val="auto"/>
+          <w:szCs w:val="24"/>
+          <w:lang w:eastAsia="lt-LT"/>
+        </w:rPr>
+      </w:pPr>
+      <w:r>
+        <w:rPr>
+          <w:rFonts w:eastAsia="Times New Roman" w:cs="Times New Roman"/>
+          <w:color w:val="auto"/>
+          <w:szCs w:val="24"/>
+          <w:lang w:eastAsia="lt-LT"/>
+        </w:rPr>
+        <w:t>Geriausiu atveju</w:t>
+      </w:r>
+      <w:r>
+        <w:rPr>
+          <w:rFonts w:eastAsia="Times New Roman" w:cs="Times New Roman"/>
+          <w:color w:val="auto"/>
+          <w:szCs w:val="24"/>
+          <w:lang w:eastAsia="lt-LT"/>
+        </w:rPr>
+        <w:t>:</w:t>
+      </w:r>
+      <w:r>
+        <w:rPr>
+          <w:rFonts w:eastAsia="Times New Roman" w:cs="Times New Roman"/>
+          <w:color w:val="auto"/>
+          <w:szCs w:val="24"/>
+          <w:lang w:eastAsia="lt-LT"/>
+        </w:rPr>
+        <w:t xml:space="preserve"> kai r = arba k = 0, tada </w:t>
+      </w:r>
+      <m:oMath>
+        <m:r>
+          <m:rPr>
+            <m:sty m:val="p"/>
+          </m:rPr>
+          <w:rPr>
+            <w:rFonts w:ascii="Cambria Math" w:eastAsia="Times New Roman" w:hAnsi="Cambria Math" w:cs="Times New Roman"/>
+            <w:color w:val="auto"/>
+            <w:szCs w:val="24"/>
+            <w:lang w:eastAsia="lt-LT"/>
+          </w:rPr>
+          <m:t>Ga(k,r)=Ω(1)</m:t>
+        </m:r>
+      </m:oMath>
     </w:p>
     <w:p>
       <w:pPr>
@@ -1900,27 +1977,89 @@
         <w:spacing w:after="0" w:line="300" w:lineRule="auto"/>
         <w:ind w:left="0" w:firstLine="0"/>
         <w:rPr>
-          <w:rFonts w:ascii="Courier New" w:eastAsia="Times New Roman" w:hAnsi="Courier New" w:cs="Courier New"/>
-          <w:color w:val="auto"/>
-          <w:sz w:val="20"/>
-          <w:szCs w:val="20"/>
-          <w:lang w:eastAsia="lt-LT"/>
-        </w:rPr>
-      </w:pPr>
-      <w:proofErr w:type="spellStart"/>
-      <w:r>
-        <w:rPr>
-          <w:rStyle w:val="Antrat2Diagrama"/>
-        </w:rPr>
-        <w:t>Rekurentinės</w:t>
-      </w:r>
-      <w:proofErr w:type="spellEnd"/>
-      <w:r>
-        <w:rPr>
-          <w:rStyle w:val="Antrat2Diagrama"/>
-        </w:rPr>
-        <w:t xml:space="preserve"> lygties algoritmas realizuotas panaudojant savybę, kad galime įsiminti dalinių sprendinių vertes</w:t>
-      </w:r>
+          <w:rFonts w:eastAsia="Times New Roman" w:cs="Times New Roman"/>
+          <w:color w:val="auto"/>
+          <w:szCs w:val="24"/>
+          <w:lang w:eastAsia="lt-LT"/>
+        </w:rPr>
+      </w:pPr>
+      <w:r>
+        <w:rPr>
+          <w:rFonts w:eastAsia="Times New Roman" w:cs="Times New Roman"/>
+          <w:color w:val="auto"/>
+          <w:szCs w:val="24"/>
+          <w:lang w:eastAsia="lt-LT"/>
+        </w:rPr>
+        <w:t xml:space="preserve">Blogiausiu atveju: </w:t>
+      </w:r>
+      <m:oMath>
+        <m:r>
+          <w:rPr>
+            <w:rFonts w:ascii="Cambria Math" w:eastAsia="Times New Roman" w:hAnsi="Cambria Math" w:cs="Times New Roman"/>
+            <w:color w:val="auto"/>
+            <w:szCs w:val="24"/>
+            <w:lang w:eastAsia="lt-LT"/>
+          </w:rPr>
+          <m:t>Ga</m:t>
+        </m:r>
+        <m:d>
+          <m:dPr>
+            <m:ctrlPr>
+              <w:rPr>
+                <w:rFonts w:ascii="Cambria Math" w:eastAsia="Times New Roman" w:hAnsi="Cambria Math" w:cs="Times New Roman"/>
+                <w:i/>
+                <w:color w:val="auto"/>
+                <w:szCs w:val="24"/>
+                <w:lang w:eastAsia="lt-LT"/>
+              </w:rPr>
+            </m:ctrlPr>
+          </m:dPr>
+          <m:e>
+            <m:r>
+              <w:rPr>
+                <w:rFonts w:ascii="Cambria Math" w:eastAsia="Times New Roman" w:hAnsi="Cambria Math" w:cs="Times New Roman"/>
+                <w:color w:val="auto"/>
+                <w:szCs w:val="24"/>
+                <w:lang w:eastAsia="lt-LT"/>
+              </w:rPr>
+              <m:t>k,r</m:t>
+            </m:r>
+          </m:e>
+        </m:d>
+        <m:r>
+          <w:rPr>
+            <w:rFonts w:ascii="Cambria Math" w:eastAsia="Times New Roman" w:hAnsi="Cambria Math" w:cs="Times New Roman"/>
+            <w:color w:val="auto"/>
+            <w:szCs w:val="24"/>
+            <w:lang w:eastAsia="lt-LT"/>
+          </w:rPr>
+          <m:t>=2Ga</m:t>
+        </m:r>
+        <m:d>
+          <m:dPr>
+            <m:ctrlPr>
+              <w:rPr>
+                <w:rFonts w:ascii="Cambria Math" w:eastAsia="Times New Roman" w:hAnsi="Cambria Math" w:cs="Times New Roman"/>
+                <w:i/>
+                <w:color w:val="auto"/>
+                <w:szCs w:val="24"/>
+                <w:lang w:eastAsia="lt-LT"/>
+              </w:rPr>
+            </m:ctrlPr>
+          </m:dPr>
+          <m:e>
+            <m:r>
+              <w:rPr>
+                <w:rFonts w:ascii="Cambria Math" w:eastAsia="Times New Roman" w:hAnsi="Cambria Math" w:cs="Times New Roman"/>
+                <w:color w:val="auto"/>
+                <w:szCs w:val="24"/>
+                <w:lang w:eastAsia="lt-LT"/>
+              </w:rPr>
+              <m:t>k-1,r</m:t>
+            </m:r>
+          </m:e>
+        </m:d>
+      </m:oMath>
     </w:p>
     <w:p>
       <w:pPr>
@@ -1945,15 +2084,177 @@
         <w:spacing w:after="0" w:line="300" w:lineRule="auto"/>
         <w:ind w:left="0" w:firstLine="0"/>
         <w:rPr>
-          <w:rFonts w:ascii="Courier New" w:eastAsia="Times New Roman" w:hAnsi="Courier New" w:cs="Courier New"/>
-          <w:b/>
-          <w:bCs/>
-          <w:color w:val="008800"/>
-          <w:sz w:val="20"/>
-          <w:szCs w:val="20"/>
-          <w:lang w:eastAsia="lt-LT"/>
-        </w:rPr>
-      </w:pPr>
+          <w:rFonts w:eastAsia="Times New Roman" w:cs="Times New Roman"/>
+          <w:color w:val="auto"/>
+          <w:szCs w:val="24"/>
+          <w:lang w:eastAsia="lt-LT"/>
+        </w:rPr>
+      </w:pPr>
+      <w:r>
+        <w:rPr>
+          <w:rFonts w:eastAsia="Times New Roman" w:cs="Times New Roman"/>
+          <w:color w:val="auto"/>
+          <w:szCs w:val="24"/>
+          <w:lang w:eastAsia="lt-LT"/>
+        </w:rPr>
+        <w:t xml:space="preserve">Sprendžiant </w:t>
+      </w:r>
+      <w:r>
+        <w:rPr>
+          <w:rFonts w:eastAsia="Times New Roman" w:cs="Times New Roman"/>
+          <w:color w:val="auto"/>
+          <w:szCs w:val="24"/>
+          <w:lang w:eastAsia="lt-LT"/>
+        </w:rPr>
+        <w:t xml:space="preserve">medžio metodu gauname </w:t>
+      </w:r>
+      <m:oMath>
+        <m:nary>
+          <m:naryPr>
+            <m:chr m:val="∑"/>
+            <m:limLoc m:val="undOvr"/>
+            <m:ctrlPr>
+              <w:rPr>
+                <w:rFonts w:ascii="Cambria Math" w:eastAsia="Times New Roman" w:hAnsi="Cambria Math" w:cs="Times New Roman"/>
+                <w:i/>
+                <w:color w:val="auto"/>
+                <w:szCs w:val="24"/>
+                <w:lang w:eastAsia="lt-LT"/>
+              </w:rPr>
+            </m:ctrlPr>
+          </m:naryPr>
+          <m:sub>
+            <m:r>
+              <w:rPr>
+                <w:rFonts w:ascii="Cambria Math" w:eastAsia="Times New Roman" w:hAnsi="Cambria Math" w:cs="Times New Roman"/>
+                <w:color w:val="auto"/>
+                <w:szCs w:val="24"/>
+                <w:lang w:eastAsia="lt-LT"/>
+              </w:rPr>
+              <m:t>i=0</m:t>
+            </m:r>
+          </m:sub>
+          <m:sup>
+            <m:r>
+              <w:rPr>
+                <w:rFonts w:ascii="Cambria Math" w:eastAsia="Times New Roman" w:hAnsi="Cambria Math" w:cs="Times New Roman"/>
+                <w:color w:val="auto"/>
+                <w:szCs w:val="24"/>
+                <w:lang w:eastAsia="lt-LT"/>
+              </w:rPr>
+              <m:t>n</m:t>
+            </m:r>
+          </m:sup>
+          <m:e>
+            <m:sSup>
+              <m:sSupPr>
+                <m:ctrlPr>
+                  <w:rPr>
+                    <w:rFonts w:ascii="Cambria Math" w:eastAsia="Times New Roman" w:hAnsi="Cambria Math" w:cs="Times New Roman"/>
+                    <w:i/>
+                    <w:color w:val="auto"/>
+                    <w:szCs w:val="24"/>
+                    <w:lang w:val="en-US" w:eastAsia="lt-LT"/>
+                  </w:rPr>
+                </m:ctrlPr>
+              </m:sSupPr>
+              <m:e>
+                <m:r>
+                  <w:rPr>
+                    <w:rFonts w:ascii="Cambria Math" w:eastAsia="Times New Roman" w:hAnsi="Cambria Math" w:cs="Times New Roman"/>
+                    <w:color w:val="auto"/>
+                    <w:szCs w:val="24"/>
+                    <w:lang w:eastAsia="lt-LT"/>
+                  </w:rPr>
+                  <m:t>2</m:t>
+                </m:r>
+                <m:ctrlPr>
+                  <w:rPr>
+                    <w:rFonts w:ascii="Cambria Math" w:eastAsia="Times New Roman" w:hAnsi="Cambria Math" w:cs="Times New Roman"/>
+                    <w:i/>
+                    <w:color w:val="auto"/>
+                    <w:szCs w:val="24"/>
+                    <w:lang w:eastAsia="lt-LT"/>
+                  </w:rPr>
+                </m:ctrlPr>
+              </m:e>
+              <m:sup>
+                <m:r>
+                  <w:rPr>
+                    <w:rFonts w:ascii="Cambria Math" w:eastAsia="Times New Roman" w:hAnsi="Cambria Math" w:cs="Times New Roman"/>
+                    <w:color w:val="auto"/>
+                    <w:szCs w:val="24"/>
+                    <w:lang w:eastAsia="lt-LT"/>
+                  </w:rPr>
+                  <m:t>i</m:t>
+                </m:r>
+              </m:sup>
+            </m:sSup>
+            <m:r>
+              <w:rPr>
+                <w:rFonts w:ascii="Cambria Math" w:eastAsia="Times New Roman" w:hAnsi="Cambria Math" w:cs="Times New Roman"/>
+                <w:color w:val="auto"/>
+                <w:szCs w:val="24"/>
+                <w:lang w:val="en-US" w:eastAsia="lt-LT"/>
+              </w:rPr>
+              <m:t>(n-i)</m:t>
+            </m:r>
+          </m:e>
+        </m:nary>
+        <m:r>
+          <w:rPr>
+            <w:rFonts w:ascii="Cambria Math" w:eastAsia="Times New Roman" w:hAnsi="Cambria Math" w:cs="Times New Roman"/>
+            <w:color w:val="auto"/>
+            <w:szCs w:val="24"/>
+            <w:lang w:eastAsia="lt-LT"/>
+          </w:rPr>
+          <m:t>=O(n</m:t>
+        </m:r>
+        <m:sSup>
+          <m:sSupPr>
+            <m:ctrlPr>
+              <w:rPr>
+                <w:rFonts w:ascii="Cambria Math" w:eastAsia="Times New Roman" w:hAnsi="Cambria Math" w:cs="Times New Roman"/>
+                <w:i/>
+                <w:color w:val="auto"/>
+                <w:szCs w:val="24"/>
+                <w:lang w:eastAsia="lt-LT"/>
+              </w:rPr>
+            </m:ctrlPr>
+          </m:sSupPr>
+          <m:e>
+            <m:r>
+              <w:rPr>
+                <w:rFonts w:ascii="Cambria Math" w:eastAsia="Times New Roman" w:hAnsi="Cambria Math" w:cs="Times New Roman"/>
+                <w:color w:val="auto"/>
+                <w:szCs w:val="24"/>
+                <w:lang w:eastAsia="lt-LT"/>
+              </w:rPr>
+              <m:t>2</m:t>
+            </m:r>
+          </m:e>
+          <m:sup>
+            <m:r>
+              <w:rPr>
+                <w:rFonts w:ascii="Cambria Math" w:eastAsia="Times New Roman" w:hAnsi="Cambria Math" w:cs="Times New Roman"/>
+                <w:color w:val="auto"/>
+                <w:szCs w:val="24"/>
+                <w:lang w:eastAsia="lt-LT"/>
+              </w:rPr>
+              <m:t>n</m:t>
+            </m:r>
+          </m:sup>
+        </m:sSup>
+        <m:r>
+          <w:rPr>
+            <w:rFonts w:ascii="Cambria Math" w:eastAsia="Times New Roman" w:hAnsi="Cambria Math" w:cs="Times New Roman"/>
+            <w:color w:val="auto"/>
+            <w:szCs w:val="24"/>
+            <w:lang w:eastAsia="lt-LT"/>
+          </w:rPr>
+          <m:t>)</m:t>
+        </m:r>
+      </m:oMath>
     </w:p>
     <w:p>
       <w:pPr>
@@ -1985,125 +2286,15 @@
           <w:lang w:eastAsia="lt-LT"/>
         </w:rPr>
       </w:pPr>
-      <w:proofErr w:type="spellStart"/>
-      <w:r>
-        <w:rPr>
-          <w:rFonts w:ascii="Courier New" w:eastAsia="Times New Roman" w:hAnsi="Courier New" w:cs="Courier New"/>
-          <w:b/>
-          <w:bCs/>
-          <w:color w:val="008800"/>
-          <w:sz w:val="20"/>
-          <w:szCs w:val="20"/>
-          <w:lang w:eastAsia="lt-LT"/>
-        </w:rPr>
-        <w:t>static</w:t>
-      </w:r>
-      <w:proofErr w:type="spellEnd"/>
-      <w:r>
-        <w:rPr>
-          <w:rFonts w:ascii="Courier New" w:eastAsia="Times New Roman" w:hAnsi="Courier New" w:cs="Courier New"/>
-          <w:color w:val="auto"/>
-          <w:sz w:val="20"/>
-          <w:szCs w:val="20"/>
-          <w:lang w:eastAsia="lt-LT"/>
-        </w:rPr>
-        <w:t xml:space="preserve"> </w:t>
-      </w:r>
-      <w:proofErr w:type="spellStart"/>
-      <w:r>
-        <w:rPr>
-          <w:rFonts w:ascii="Courier New" w:eastAsia="Times New Roman" w:hAnsi="Courier New" w:cs="Courier New"/>
-          <w:b/>
-          <w:bCs/>
-          <w:color w:val="333399"/>
-          <w:sz w:val="20"/>
-          <w:szCs w:val="20"/>
-          <w:lang w:eastAsia="lt-LT"/>
-        </w:rPr>
-        <w:t>int</w:t>
-      </w:r>
-      <w:proofErr w:type="spellEnd"/>
-      <w:r>
-        <w:rPr>
-          <w:rFonts w:ascii="Courier New" w:eastAsia="Times New Roman" w:hAnsi="Courier New" w:cs="Courier New"/>
-          <w:color w:val="auto"/>
-          <w:sz w:val="20"/>
-          <w:szCs w:val="20"/>
-          <w:lang w:eastAsia="lt-LT"/>
-        </w:rPr>
-        <w:t xml:space="preserve"> </w:t>
-      </w:r>
-      <w:proofErr w:type="spellStart"/>
-      <w:r>
-        <w:rPr>
-          <w:rFonts w:ascii="Courier New" w:eastAsia="Times New Roman" w:hAnsi="Courier New" w:cs="Courier New"/>
-          <w:b/>
-          <w:bCs/>
-          <w:color w:val="0066BB"/>
-          <w:sz w:val="20"/>
-          <w:szCs w:val="20"/>
-          <w:lang w:eastAsia="lt-LT"/>
-        </w:rPr>
-        <w:t>Gb</w:t>
-      </w:r>
-      <w:proofErr w:type="spellEnd"/>
-      <w:r>
-        <w:rPr>
-          <w:rFonts w:ascii="Courier New" w:eastAsia="Times New Roman" w:hAnsi="Courier New" w:cs="Courier New"/>
-          <w:color w:val="auto"/>
-          <w:sz w:val="20"/>
-          <w:szCs w:val="20"/>
-          <w:lang w:eastAsia="lt-LT"/>
-        </w:rPr>
-        <w:t>(</w:t>
-      </w:r>
-      <w:proofErr w:type="spellStart"/>
-      <w:r>
-        <w:rPr>
-          <w:rFonts w:ascii="Courier New" w:eastAsia="Times New Roman" w:hAnsi="Courier New" w:cs="Courier New"/>
-          <w:b/>
-          <w:bCs/>
-          <w:color w:val="333399"/>
-          <w:sz w:val="20"/>
-          <w:szCs w:val="20"/>
-          <w:lang w:eastAsia="lt-LT"/>
-        </w:rPr>
-        <w:t>int</w:t>
-      </w:r>
-      <w:proofErr w:type="spellEnd"/>
-      <w:r>
-        <w:rPr>
-          <w:rFonts w:ascii="Courier New" w:eastAsia="Times New Roman" w:hAnsi="Courier New" w:cs="Courier New"/>
-          <w:color w:val="auto"/>
-          <w:sz w:val="20"/>
-          <w:szCs w:val="20"/>
-          <w:lang w:eastAsia="lt-LT"/>
-        </w:rPr>
-        <w:t xml:space="preserve"> k, </w:t>
-      </w:r>
-      <w:proofErr w:type="spellStart"/>
-      <w:r>
-        <w:rPr>
-          <w:rFonts w:ascii="Courier New" w:eastAsia="Times New Roman" w:hAnsi="Courier New" w:cs="Courier New"/>
-          <w:b/>
-          <w:bCs/>
-          <w:color w:val="333399"/>
-          <w:sz w:val="20"/>
-          <w:szCs w:val="20"/>
-          <w:lang w:eastAsia="lt-LT"/>
-        </w:rPr>
-        <w:t>int</w:t>
-      </w:r>
-      <w:proofErr w:type="spellEnd"/>
-      <w:r>
-        <w:rPr>
-          <w:rFonts w:ascii="Courier New" w:eastAsia="Times New Roman" w:hAnsi="Courier New" w:cs="Courier New"/>
-          <w:color w:val="auto"/>
-          <w:sz w:val="20"/>
-          <w:szCs w:val="20"/>
-          <w:lang w:eastAsia="lt-LT"/>
-        </w:rPr>
-        <w:t xml:space="preserve"> r)</w:t>
+      <w:r>
+        <w:rPr>
+          <w:rFonts w:ascii="Courier New" w:eastAsia="Times New Roman" w:hAnsi="Courier New" w:cs="Courier New"/>
+          <w:color w:val="auto"/>
+          <w:sz w:val="20"/>
+          <w:szCs w:val="20"/>
+          <w:lang w:eastAsia="lt-LT"/>
+        </w:rPr>
+        <w:tab/>
       </w:r>
     </w:p>
     <w:p>
@@ -2136,16 +2327,6 @@
           <w:lang w:eastAsia="lt-LT"/>
         </w:rPr>
       </w:pPr>
-      <w:r>
-        <w:rPr>
-          <w:rFonts w:ascii="Courier New" w:eastAsia="Times New Roman" w:hAnsi="Courier New" w:cs="Courier New"/>
-          <w:color w:val="auto"/>
-          <w:sz w:val="20"/>
-          <w:szCs w:val="20"/>
-          <w:lang w:eastAsia="lt-LT"/>
-        </w:rPr>
-        <w:t xml:space="preserve">        {</w:t>
-      </w:r>
     </w:p>
     <w:p>
       <w:pPr>
@@ -2177,129 +2358,19 @@
           <w:lang w:eastAsia="lt-LT"/>
         </w:rPr>
       </w:pPr>
-      <w:r>
-        <w:rPr>
-          <w:rFonts w:ascii="Courier New" w:eastAsia="Times New Roman" w:hAnsi="Courier New" w:cs="Courier New"/>
-          <w:color w:val="auto"/>
-          <w:sz w:val="20"/>
-          <w:szCs w:val="20"/>
-          <w:lang w:eastAsia="lt-LT"/>
-        </w:rPr>
-        <w:t xml:space="preserve">            </w:t>
-      </w:r>
       <w:proofErr w:type="spellStart"/>
       <w:r>
         <w:rPr>
-          <w:rFonts w:ascii="Courier New" w:eastAsia="Times New Roman" w:hAnsi="Courier New" w:cs="Courier New"/>
-          <w:b/>
-          <w:bCs/>
-          <w:color w:val="008800"/>
-          <w:sz w:val="20"/>
-          <w:szCs w:val="20"/>
-          <w:lang w:eastAsia="lt-LT"/>
-        </w:rPr>
-        <w:t>if</w:t>
+          <w:rStyle w:val="Antrat2Diagrama"/>
+        </w:rPr>
+        <w:t>Rekurentinės</w:t>
       </w:r>
       <w:proofErr w:type="spellEnd"/>
       <w:r>
         <w:rPr>
-          <w:rFonts w:ascii="Courier New" w:eastAsia="Times New Roman" w:hAnsi="Courier New" w:cs="Courier New"/>
-          <w:color w:val="auto"/>
-          <w:sz w:val="20"/>
-          <w:szCs w:val="20"/>
-          <w:lang w:eastAsia="lt-LT"/>
-        </w:rPr>
-        <w:t xml:space="preserve"> (r == </w:t>
-      </w:r>
-      <w:r>
-        <w:rPr>
-          <w:rFonts w:ascii="Courier New" w:eastAsia="Times New Roman" w:hAnsi="Courier New" w:cs="Courier New"/>
-          <w:b/>
-          <w:bCs/>
-          <w:color w:val="6600EE"/>
-          <w:sz w:val="20"/>
-          <w:szCs w:val="20"/>
-          <w:lang w:eastAsia="lt-LT"/>
-        </w:rPr>
-        <w:t>0</w:t>
-      </w:r>
-      <w:r>
-        <w:rPr>
-          <w:rFonts w:ascii="Courier New" w:eastAsia="Times New Roman" w:hAnsi="Courier New" w:cs="Courier New"/>
-          <w:color w:val="auto"/>
-          <w:sz w:val="20"/>
-          <w:szCs w:val="20"/>
-          <w:lang w:eastAsia="lt-LT"/>
-        </w:rPr>
-        <w:t xml:space="preserve"> || k == </w:t>
-      </w:r>
-      <w:r>
-        <w:rPr>
-          <w:rFonts w:ascii="Courier New" w:eastAsia="Times New Roman" w:hAnsi="Courier New" w:cs="Courier New"/>
-          <w:b/>
-          <w:bCs/>
-          <w:color w:val="6600EE"/>
-          <w:sz w:val="20"/>
-          <w:szCs w:val="20"/>
-          <w:lang w:eastAsia="lt-LT"/>
-        </w:rPr>
-        <w:t>0</w:t>
-      </w:r>
-      <w:r>
-        <w:rPr>
-          <w:rFonts w:ascii="Courier New" w:eastAsia="Times New Roman" w:hAnsi="Courier New" w:cs="Courier New"/>
-          <w:color w:val="auto"/>
-          <w:sz w:val="20"/>
-          <w:szCs w:val="20"/>
-          <w:lang w:eastAsia="lt-LT"/>
-        </w:rPr>
-        <w:t xml:space="preserve">) </w:t>
-      </w:r>
-      <w:proofErr w:type="spellStart"/>
-      <w:r>
-        <w:rPr>
-          <w:rFonts w:ascii="Courier New" w:eastAsia="Times New Roman" w:hAnsi="Courier New" w:cs="Courier New"/>
-          <w:b/>
-          <w:bCs/>
-          <w:color w:val="008800"/>
-          <w:sz w:val="20"/>
-          <w:szCs w:val="20"/>
-          <w:lang w:eastAsia="lt-LT"/>
-        </w:rPr>
-        <w:t>return</w:t>
-      </w:r>
-      <w:proofErr w:type="spellEnd"/>
-      <w:r>
-        <w:rPr>
-          <w:rFonts w:ascii="Courier New" w:eastAsia="Times New Roman" w:hAnsi="Courier New" w:cs="Courier New"/>
-          <w:color w:val="auto"/>
-          <w:sz w:val="20"/>
-          <w:szCs w:val="20"/>
-          <w:lang w:eastAsia="lt-LT"/>
-        </w:rPr>
-        <w:t xml:space="preserve"> </w:t>
-      </w:r>
-      <w:r>
-        <w:rPr>
-          <w:rFonts w:ascii="Courier New" w:eastAsia="Times New Roman" w:hAnsi="Courier New" w:cs="Courier New"/>
-          <w:b/>
-          <w:bCs/>
-          <w:color w:val="6600EE"/>
-          <w:sz w:val="20"/>
-          <w:szCs w:val="20"/>
-          <w:lang w:eastAsia="lt-LT"/>
-        </w:rPr>
-        <w:t>0</w:t>
-      </w:r>
-      <w:r>
-        <w:rPr>
-          <w:rFonts w:ascii="Courier New" w:eastAsia="Times New Roman" w:hAnsi="Courier New" w:cs="Courier New"/>
-          <w:color w:val="auto"/>
-          <w:sz w:val="20"/>
-          <w:szCs w:val="20"/>
-          <w:lang w:eastAsia="lt-LT"/>
-        </w:rPr>
-        <w:t>;</w:t>
+          <w:rStyle w:val="Antrat2Diagrama"/>
+        </w:rPr>
+        <w:t xml:space="preserve"> lygties algoritmas realizuotas panaudojant savybę, kad galime įsiminti dalinių sprendinių vertes</w:t>
       </w:r>
     </w:p>
     <w:p>
@@ -2326,7 +2397,9 @@
         <w:ind w:left="0" w:firstLine="0"/>
         <w:rPr>
           <w:rFonts w:ascii="Courier New" w:eastAsia="Times New Roman" w:hAnsi="Courier New" w:cs="Courier New"/>
-          <w:color w:val="auto"/>
+          <w:b/>
+          <w:bCs/>
+          <w:color w:val="008800"/>
           <w:sz w:val="20"/>
           <w:szCs w:val="20"/>
           <w:lang w:eastAsia="lt-LT"/>
@@ -2363,16 +2436,6 @@
           <w:lang w:eastAsia="lt-LT"/>
         </w:rPr>
       </w:pPr>
-      <w:r>
-        <w:rPr>
-          <w:rFonts w:ascii="Courier New" w:eastAsia="Times New Roman" w:hAnsi="Courier New" w:cs="Courier New"/>
-          <w:color w:val="auto"/>
-          <w:sz w:val="20"/>
-          <w:szCs w:val="20"/>
-          <w:lang w:eastAsia="lt-LT"/>
-        </w:rPr>
-        <w:t xml:space="preserve">            </w:t>
-      </w:r>
       <w:proofErr w:type="spellStart"/>
       <w:r>
         <w:rPr>
@@ -2384,7 +2447,7 @@
           <w:szCs w:val="20"/>
           <w:lang w:eastAsia="lt-LT"/>
         </w:rPr>
-        <w:t>if</w:t>
+        <w:t>static</w:t>
       </w:r>
       <w:proofErr w:type="spellEnd"/>
       <w:r>
@@ -2395,95 +2458,79 @@
           <w:szCs w:val="20"/>
           <w:lang w:eastAsia="lt-LT"/>
         </w:rPr>
-        <w:t xml:space="preserve"> (</w:t>
+        <w:t xml:space="preserve"> </w:t>
       </w:r>
       <w:proofErr w:type="spellStart"/>
-      <w:r>
-        <w:rPr>
-          <w:rFonts w:ascii="Courier New" w:eastAsia="Times New Roman" w:hAnsi="Courier New" w:cs="Courier New"/>
-          <w:color w:val="auto"/>
-          <w:sz w:val="20"/>
-          <w:szCs w:val="20"/>
-          <w:lang w:eastAsia="lt-LT"/>
-        </w:rPr>
-        <w:t>cache</w:t>
-      </w:r>
-      <w:proofErr w:type="spellEnd"/>
-      <w:r>
-        <w:rPr>
-          <w:rFonts w:ascii="Courier New" w:eastAsia="Times New Roman" w:hAnsi="Courier New" w:cs="Courier New"/>
-          <w:color w:val="auto"/>
-          <w:sz w:val="20"/>
-          <w:szCs w:val="20"/>
-          <w:lang w:eastAsia="lt-LT"/>
-        </w:rPr>
-        <w:t xml:space="preserve">[k - </w:t>
-      </w:r>
       <w:r>
         <w:rPr>
           <w:rFonts w:ascii="Courier New" w:eastAsia="Times New Roman" w:hAnsi="Courier New" w:cs="Courier New"/>
           <w:b/>
           <w:bCs/>
-          <w:color w:val="6600EE"/>
-          <w:sz w:val="20"/>
-          <w:szCs w:val="20"/>
-          <w:lang w:eastAsia="lt-LT"/>
-        </w:rPr>
-        <w:t>1</w:t>
-      </w:r>
-      <w:r>
-        <w:rPr>
-          <w:rFonts w:ascii="Courier New" w:eastAsia="Times New Roman" w:hAnsi="Courier New" w:cs="Courier New"/>
-          <w:color w:val="auto"/>
-          <w:sz w:val="20"/>
-          <w:szCs w:val="20"/>
-          <w:lang w:eastAsia="lt-LT"/>
-        </w:rPr>
-        <w:t xml:space="preserve">, r - </w:t>
-      </w:r>
+          <w:color w:val="333399"/>
+          <w:sz w:val="20"/>
+          <w:szCs w:val="20"/>
+          <w:lang w:eastAsia="lt-LT"/>
+        </w:rPr>
+        <w:t>int</w:t>
+      </w:r>
+      <w:proofErr w:type="spellEnd"/>
+      <w:r>
+        <w:rPr>
+          <w:rFonts w:ascii="Courier New" w:eastAsia="Times New Roman" w:hAnsi="Courier New" w:cs="Courier New"/>
+          <w:color w:val="auto"/>
+          <w:sz w:val="20"/>
+          <w:szCs w:val="20"/>
+          <w:lang w:eastAsia="lt-LT"/>
+        </w:rPr>
+        <w:t xml:space="preserve"> </w:t>
+      </w:r>
+      <w:proofErr w:type="spellStart"/>
       <w:r>
         <w:rPr>
           <w:rFonts w:ascii="Courier New" w:eastAsia="Times New Roman" w:hAnsi="Courier New" w:cs="Courier New"/>
           <w:b/>
           <w:bCs/>
-          <w:color w:val="6600EE"/>
-          <w:sz w:val="20"/>
-          <w:szCs w:val="20"/>
-          <w:lang w:eastAsia="lt-LT"/>
-        </w:rPr>
-        <w:t>1</w:t>
-      </w:r>
-      <w:r>
-        <w:rPr>
-          <w:rFonts w:ascii="Courier New" w:eastAsia="Times New Roman" w:hAnsi="Courier New" w:cs="Courier New"/>
-          <w:color w:val="auto"/>
-          <w:sz w:val="20"/>
-          <w:szCs w:val="20"/>
-          <w:lang w:eastAsia="lt-LT"/>
-        </w:rPr>
-        <w:t>] != -</w:t>
-      </w:r>
+          <w:color w:val="0066BB"/>
+          <w:sz w:val="20"/>
+          <w:szCs w:val="20"/>
+          <w:lang w:eastAsia="lt-LT"/>
+        </w:rPr>
+        <w:t>Gb</w:t>
+      </w:r>
+      <w:proofErr w:type="spellEnd"/>
+      <w:r>
+        <w:rPr>
+          <w:rFonts w:ascii="Courier New" w:eastAsia="Times New Roman" w:hAnsi="Courier New" w:cs="Courier New"/>
+          <w:color w:val="auto"/>
+          <w:sz w:val="20"/>
+          <w:szCs w:val="20"/>
+          <w:lang w:eastAsia="lt-LT"/>
+        </w:rPr>
+        <w:t>(</w:t>
+      </w:r>
+      <w:proofErr w:type="spellStart"/>
       <w:r>
         <w:rPr>
           <w:rFonts w:ascii="Courier New" w:eastAsia="Times New Roman" w:hAnsi="Courier New" w:cs="Courier New"/>
           <w:b/>
           <w:bCs/>
-          <w:color w:val="6600EE"/>
-          <w:sz w:val="20"/>
-          <w:szCs w:val="20"/>
-          <w:lang w:eastAsia="lt-LT"/>
-        </w:rPr>
-        <w:t>1</w:t>
-      </w:r>
-      <w:r>
-        <w:rPr>
-          <w:rFonts w:ascii="Courier New" w:eastAsia="Times New Roman" w:hAnsi="Courier New" w:cs="Courier New"/>
-          <w:color w:val="auto"/>
-          <w:sz w:val="20"/>
-          <w:szCs w:val="20"/>
-          <w:lang w:eastAsia="lt-LT"/>
-        </w:rPr>
-        <w:t xml:space="preserve">) </w:t>
+          <w:color w:val="333399"/>
+          <w:sz w:val="20"/>
+          <w:szCs w:val="20"/>
+          <w:lang w:eastAsia="lt-LT"/>
+        </w:rPr>
+        <w:t>int</w:t>
+      </w:r>
+      <w:proofErr w:type="spellEnd"/>
+      <w:r>
+        <w:rPr>
+          <w:rFonts w:ascii="Courier New" w:eastAsia="Times New Roman" w:hAnsi="Courier New" w:cs="Courier New"/>
+          <w:color w:val="auto"/>
+          <w:sz w:val="20"/>
+          <w:szCs w:val="20"/>
+          <w:lang w:eastAsia="lt-LT"/>
+        </w:rPr>
+        <w:t xml:space="preserve"> k, </w:t>
       </w:r>
       <w:proofErr w:type="spellStart"/>
       <w:r>
@@ -2491,12 +2538,12 @@
           <w:rFonts w:ascii="Courier New" w:eastAsia="Times New Roman" w:hAnsi="Courier New" w:cs="Courier New"/>
           <w:b/>
           <w:bCs/>
-          <w:color w:val="008800"/>
-          <w:sz w:val="20"/>
-          <w:szCs w:val="20"/>
-          <w:lang w:eastAsia="lt-LT"/>
-        </w:rPr>
-        <w:t>return</w:t>
+          <w:color w:val="333399"/>
+          <w:sz w:val="20"/>
+          <w:szCs w:val="20"/>
+          <w:lang w:eastAsia="lt-LT"/>
+        </w:rPr>
+        <w:t>int</w:t>
       </w:r>
       <w:proofErr w:type="spellEnd"/>
       <w:r>
@@ -2507,73 +2554,7 @@
           <w:szCs w:val="20"/>
           <w:lang w:eastAsia="lt-LT"/>
         </w:rPr>
-        <w:t xml:space="preserve"> </w:t>
-      </w:r>
-      <w:proofErr w:type="spellStart"/>
-      <w:r>
-        <w:rPr>
-          <w:rFonts w:ascii="Courier New" w:eastAsia="Times New Roman" w:hAnsi="Courier New" w:cs="Courier New"/>
-          <w:color w:val="auto"/>
-          <w:sz w:val="20"/>
-          <w:szCs w:val="20"/>
-          <w:lang w:eastAsia="lt-LT"/>
-        </w:rPr>
-        <w:t>cache</w:t>
-      </w:r>
-      <w:proofErr w:type="spellEnd"/>
-      <w:r>
-        <w:rPr>
-          <w:rFonts w:ascii="Courier New" w:eastAsia="Times New Roman" w:hAnsi="Courier New" w:cs="Courier New"/>
-          <w:color w:val="auto"/>
-          <w:sz w:val="20"/>
-          <w:szCs w:val="20"/>
-          <w:lang w:eastAsia="lt-LT"/>
-        </w:rPr>
-        <w:t xml:space="preserve">[k - </w:t>
-      </w:r>
-      <w:r>
-        <w:rPr>
-          <w:rFonts w:ascii="Courier New" w:eastAsia="Times New Roman" w:hAnsi="Courier New" w:cs="Courier New"/>
-          <w:b/>
-          <w:bCs/>
-          <w:color w:val="6600EE"/>
-          <w:sz w:val="20"/>
-          <w:szCs w:val="20"/>
-          <w:lang w:eastAsia="lt-LT"/>
-        </w:rPr>
-        <w:t>1</w:t>
-      </w:r>
-      <w:r>
-        <w:rPr>
-          <w:rFonts w:ascii="Courier New" w:eastAsia="Times New Roman" w:hAnsi="Courier New" w:cs="Courier New"/>
-          <w:color w:val="auto"/>
-          <w:sz w:val="20"/>
-          <w:szCs w:val="20"/>
-          <w:lang w:eastAsia="lt-LT"/>
-        </w:rPr>
-        <w:t xml:space="preserve">, r - </w:t>
-      </w:r>
-      <w:r>
-        <w:rPr>
-          <w:rFonts w:ascii="Courier New" w:eastAsia="Times New Roman" w:hAnsi="Courier New" w:cs="Courier New"/>
-          <w:b/>
-          <w:bCs/>
-          <w:color w:val="6600EE"/>
-          <w:sz w:val="20"/>
-          <w:szCs w:val="20"/>
-          <w:lang w:eastAsia="lt-LT"/>
-        </w:rPr>
-        <w:t>1</w:t>
-      </w:r>
-      <w:r>
-        <w:rPr>
-          <w:rFonts w:ascii="Courier New" w:eastAsia="Times New Roman" w:hAnsi="Courier New" w:cs="Courier New"/>
-          <w:color w:val="auto"/>
-          <w:sz w:val="20"/>
-          <w:szCs w:val="20"/>
-          <w:lang w:eastAsia="lt-LT"/>
-        </w:rPr>
-        <w:t>];</w:t>
+        <w:t xml:space="preserve"> r)</w:t>
       </w:r>
     </w:p>
     <w:p>
@@ -2606,6 +2587,16 @@
           <w:lang w:eastAsia="lt-LT"/>
         </w:rPr>
       </w:pPr>
+      <w:r>
+        <w:rPr>
+          <w:rFonts w:ascii="Courier New" w:eastAsia="Times New Roman" w:hAnsi="Courier New" w:cs="Courier New"/>
+          <w:color w:val="auto"/>
+          <w:sz w:val="20"/>
+          <w:szCs w:val="20"/>
+          <w:lang w:eastAsia="lt-LT"/>
+        </w:rPr>
+        <w:t xml:space="preserve">        {</w:t>
+      </w:r>
     </w:p>
     <w:p>
       <w:pPr>
@@ -2669,7 +2660,7 @@
           <w:szCs w:val="20"/>
           <w:lang w:eastAsia="lt-LT"/>
         </w:rPr>
-        <w:t xml:space="preserve"> (s[k - </w:t>
+        <w:t xml:space="preserve"> (r == </w:t>
       </w:r>
       <w:r>
         <w:rPr>
@@ -2681,17 +2672,85 @@
           <w:szCs w:val="20"/>
           <w:lang w:eastAsia="lt-LT"/>
         </w:rPr>
-        <w:t>1</w:t>
-      </w:r>
-      <w:r>
-        <w:rPr>
-          <w:rFonts w:ascii="Courier New" w:eastAsia="Times New Roman" w:hAnsi="Courier New" w:cs="Courier New"/>
-          <w:color w:val="auto"/>
-          <w:sz w:val="20"/>
-          <w:szCs w:val="20"/>
-          <w:lang w:eastAsia="lt-LT"/>
-        </w:rPr>
-        <w:t>] &gt; r)</w:t>
+        <w:t>0</w:t>
+      </w:r>
+      <w:r>
+        <w:rPr>
+          <w:rFonts w:ascii="Courier New" w:eastAsia="Times New Roman" w:hAnsi="Courier New" w:cs="Courier New"/>
+          <w:color w:val="auto"/>
+          <w:sz w:val="20"/>
+          <w:szCs w:val="20"/>
+          <w:lang w:eastAsia="lt-LT"/>
+        </w:rPr>
+        <w:t xml:space="preserve"> || k == </w:t>
+      </w:r>
+      <w:r>
+        <w:rPr>
+          <w:rFonts w:ascii="Courier New" w:eastAsia="Times New Roman" w:hAnsi="Courier New" w:cs="Courier New"/>
+          <w:b/>
+          <w:bCs/>
+          <w:color w:val="6600EE"/>
+          <w:sz w:val="20"/>
+          <w:szCs w:val="20"/>
+          <w:lang w:eastAsia="lt-LT"/>
+        </w:rPr>
+        <w:t>0</w:t>
+      </w:r>
+      <w:r>
+        <w:rPr>
+          <w:rFonts w:ascii="Courier New" w:eastAsia="Times New Roman" w:hAnsi="Courier New" w:cs="Courier New"/>
+          <w:color w:val="auto"/>
+          <w:sz w:val="20"/>
+          <w:szCs w:val="20"/>
+          <w:lang w:eastAsia="lt-LT"/>
+        </w:rPr>
+        <w:t xml:space="preserve">) </w:t>
+      </w:r>
+      <w:proofErr w:type="spellStart"/>
+      <w:r>
+        <w:rPr>
+          <w:rFonts w:ascii="Courier New" w:eastAsia="Times New Roman" w:hAnsi="Courier New" w:cs="Courier New"/>
+          <w:b/>
+          <w:bCs/>
+          <w:color w:val="008800"/>
+          <w:sz w:val="20"/>
+          <w:szCs w:val="20"/>
+          <w:lang w:eastAsia="lt-LT"/>
+        </w:rPr>
+        <w:t>return</w:t>
+      </w:r>
+      <w:proofErr w:type="spellEnd"/>
+      <w:r>
+        <w:rPr>
+          <w:rFonts w:ascii="Courier New" w:eastAsia="Times New Roman" w:hAnsi="Courier New" w:cs="Courier New"/>
+          <w:color w:val="auto"/>
+          <w:sz w:val="20"/>
+          <w:szCs w:val="20"/>
+          <w:lang w:eastAsia="lt-LT"/>
+        </w:rPr>
+        <w:t xml:space="preserve"> </w:t>
+      </w:r>
+      <w:r>
+        <w:rPr>
+          <w:rFonts w:ascii="Courier New" w:eastAsia="Times New Roman" w:hAnsi="Courier New" w:cs="Courier New"/>
+          <w:b/>
+          <w:bCs/>
+          <w:color w:val="6600EE"/>
+          <w:sz w:val="20"/>
+          <w:szCs w:val="20"/>
+          <w:lang w:eastAsia="lt-LT"/>
+        </w:rPr>
+        <w:t>0</w:t>
+      </w:r>
+      <w:r>
+        <w:rPr>
+          <w:rFonts w:ascii="Courier New" w:eastAsia="Times New Roman" w:hAnsi="Courier New" w:cs="Courier New"/>
+          <w:color w:val="auto"/>
+          <w:sz w:val="20"/>
+          <w:szCs w:val="20"/>
+          <w:lang w:eastAsia="lt-LT"/>
+        </w:rPr>
+        <w:t>;</w:t>
       </w:r>
     </w:p>
     <w:p>
@@ -2724,16 +2783,6 @@
           <w:lang w:eastAsia="lt-LT"/>
         </w:rPr>
       </w:pPr>
-      <w:r>
-        <w:rPr>
-          <w:rFonts w:ascii="Courier New" w:eastAsia="Times New Roman" w:hAnsi="Courier New" w:cs="Courier New"/>
-          <w:color w:val="auto"/>
-          <w:sz w:val="20"/>
-          <w:szCs w:val="20"/>
-          <w:lang w:eastAsia="lt-LT"/>
-        </w:rPr>
-        <w:t xml:space="preserve">            {</w:t>
-      </w:r>
     </w:p>
     <w:p>
       <w:pPr>
@@ -2773,7 +2822,31 @@
           <w:szCs w:val="20"/>
           <w:lang w:eastAsia="lt-LT"/>
         </w:rPr>
-        <w:t xml:space="preserve">                </w:t>
+        <w:t xml:space="preserve">            </w:t>
+      </w:r>
+      <w:proofErr w:type="spellStart"/>
+      <w:r>
+        <w:rPr>
+          <w:rFonts w:ascii="Courier New" w:eastAsia="Times New Roman" w:hAnsi="Courier New" w:cs="Courier New"/>
+          <w:b/>
+          <w:bCs/>
+          <w:color w:val="008800"/>
+          <w:sz w:val="20"/>
+          <w:szCs w:val="20"/>
+          <w:lang w:eastAsia="lt-LT"/>
+        </w:rPr>
+        <w:t>if</w:t>
+      </w:r>
+      <w:proofErr w:type="spellEnd"/>
+      <w:r>
+        <w:rPr>
+          <w:rFonts w:ascii="Courier New" w:eastAsia="Times New Roman" w:hAnsi="Courier New" w:cs="Courier New"/>
+          <w:color w:val="auto"/>
+          <w:sz w:val="20"/>
+          <w:szCs w:val="20"/>
+          <w:lang w:eastAsia="lt-LT"/>
+        </w:rPr>
+        <w:t xml:space="preserve"> (</w:t>
       </w:r>
       <w:proofErr w:type="spellStart"/>
       <w:r>
@@ -2839,29 +2912,7 @@
           <w:szCs w:val="20"/>
           <w:lang w:eastAsia="lt-LT"/>
         </w:rPr>
-        <w:t xml:space="preserve">] = </w:t>
-      </w:r>
-      <w:proofErr w:type="spellStart"/>
-      <w:r>
-        <w:rPr>
-          <w:rFonts w:ascii="Courier New" w:eastAsia="Times New Roman" w:hAnsi="Courier New" w:cs="Courier New"/>
-          <w:color w:val="auto"/>
-          <w:sz w:val="20"/>
-          <w:szCs w:val="20"/>
-          <w:lang w:eastAsia="lt-LT"/>
-        </w:rPr>
-        <w:t>Gb</w:t>
-      </w:r>
-      <w:proofErr w:type="spellEnd"/>
-      <w:r>
-        <w:rPr>
-          <w:rFonts w:ascii="Courier New" w:eastAsia="Times New Roman" w:hAnsi="Courier New" w:cs="Courier New"/>
-          <w:color w:val="auto"/>
-          <w:sz w:val="20"/>
-          <w:szCs w:val="20"/>
-          <w:lang w:eastAsia="lt-LT"/>
-        </w:rPr>
-        <w:t xml:space="preserve">(k - </w:t>
+        <w:t>] != -</w:t>
       </w:r>
       <w:r>
         <w:rPr>
@@ -2883,7 +2934,97 @@
           <w:szCs w:val="20"/>
           <w:lang w:eastAsia="lt-LT"/>
         </w:rPr>
-        <w:t>, r);</w:t>
+        <w:t xml:space="preserve">) </w:t>
+      </w:r>
+      <w:proofErr w:type="spellStart"/>
+      <w:r>
+        <w:rPr>
+          <w:rFonts w:ascii="Courier New" w:eastAsia="Times New Roman" w:hAnsi="Courier New" w:cs="Courier New"/>
+          <w:b/>
+          <w:bCs/>
+          <w:color w:val="008800"/>
+          <w:sz w:val="20"/>
+          <w:szCs w:val="20"/>
+          <w:lang w:eastAsia="lt-LT"/>
+        </w:rPr>
+        <w:t>return</w:t>
+      </w:r>
+      <w:proofErr w:type="spellEnd"/>
+      <w:r>
+        <w:rPr>
+          <w:rFonts w:ascii="Courier New" w:eastAsia="Times New Roman" w:hAnsi="Courier New" w:cs="Courier New"/>
+          <w:color w:val="auto"/>
+          <w:sz w:val="20"/>
+          <w:szCs w:val="20"/>
+          <w:lang w:eastAsia="lt-LT"/>
+        </w:rPr>
+        <w:t xml:space="preserve"> </w:t>
+      </w:r>
+      <w:proofErr w:type="spellStart"/>
+      <w:r>
+        <w:rPr>
+          <w:rFonts w:ascii="Courier New" w:eastAsia="Times New Roman" w:hAnsi="Courier New" w:cs="Courier New"/>
+          <w:color w:val="auto"/>
+          <w:sz w:val="20"/>
+          <w:szCs w:val="20"/>
+          <w:lang w:eastAsia="lt-LT"/>
+        </w:rPr>
+        <w:t>cache</w:t>
+      </w:r>
+      <w:proofErr w:type="spellEnd"/>
+      <w:r>
+        <w:rPr>
+          <w:rFonts w:ascii="Courier New" w:eastAsia="Times New Roman" w:hAnsi="Courier New" w:cs="Courier New"/>
+          <w:color w:val="auto"/>
+          <w:sz w:val="20"/>
+          <w:szCs w:val="20"/>
+          <w:lang w:eastAsia="lt-LT"/>
+        </w:rPr>
+        <w:t xml:space="preserve">[k - </w:t>
+      </w:r>
+      <w:r>
+        <w:rPr>
+          <w:rFonts w:ascii="Courier New" w:eastAsia="Times New Roman" w:hAnsi="Courier New" w:cs="Courier New"/>
+          <w:b/>
+          <w:bCs/>
+          <w:color w:val="6600EE"/>
+          <w:sz w:val="20"/>
+          <w:szCs w:val="20"/>
+          <w:lang w:eastAsia="lt-LT"/>
+        </w:rPr>
+        <w:t>1</w:t>
+      </w:r>
+      <w:r>
+        <w:rPr>
+          <w:rFonts w:ascii="Courier New" w:eastAsia="Times New Roman" w:hAnsi="Courier New" w:cs="Courier New"/>
+          <w:color w:val="auto"/>
+          <w:sz w:val="20"/>
+          <w:szCs w:val="20"/>
+          <w:lang w:eastAsia="lt-LT"/>
+        </w:rPr>
+        <w:t xml:space="preserve">, r - </w:t>
+      </w:r>
+      <w:r>
+        <w:rPr>
+          <w:rFonts w:ascii="Courier New" w:eastAsia="Times New Roman" w:hAnsi="Courier New" w:cs="Courier New"/>
+          <w:b/>
+          <w:bCs/>
+          <w:color w:val="6600EE"/>
+          <w:sz w:val="20"/>
+          <w:szCs w:val="20"/>
+          <w:lang w:eastAsia="lt-LT"/>
+        </w:rPr>
+        <w:t>1</w:t>
+      </w:r>
+      <w:r>
+        <w:rPr>
+          <w:rFonts w:ascii="Courier New" w:eastAsia="Times New Roman" w:hAnsi="Courier New" w:cs="Courier New"/>
+          <w:color w:val="auto"/>
+          <w:sz w:val="20"/>
+          <w:szCs w:val="20"/>
+          <w:lang w:eastAsia="lt-LT"/>
+        </w:rPr>
+        <w:t>];</w:t>
       </w:r>
     </w:p>
     <w:p>
@@ -2916,106 +3057,6 @@
           <w:lang w:eastAsia="lt-LT"/>
         </w:rPr>
       </w:pPr>
-      <w:r>
-        <w:rPr>
-          <w:rFonts w:ascii="Courier New" w:eastAsia="Times New Roman" w:hAnsi="Courier New" w:cs="Courier New"/>
-          <w:color w:val="auto"/>
-          <w:sz w:val="20"/>
-          <w:szCs w:val="20"/>
-          <w:lang w:eastAsia="lt-LT"/>
-        </w:rPr>
-        <w:t xml:space="preserve">                </w:t>
-      </w:r>
-      <w:proofErr w:type="spellStart"/>
-      <w:r>
-        <w:rPr>
-          <w:rFonts w:ascii="Courier New" w:eastAsia="Times New Roman" w:hAnsi="Courier New" w:cs="Courier New"/>
-          <w:b/>
-          <w:bCs/>
-          <w:color w:val="008800"/>
-          <w:sz w:val="20"/>
-          <w:szCs w:val="20"/>
-          <w:lang w:eastAsia="lt-LT"/>
-        </w:rPr>
-        <w:t>return</w:t>
-      </w:r>
-      <w:proofErr w:type="spellEnd"/>
-      <w:r>
-        <w:rPr>
-          <w:rFonts w:ascii="Courier New" w:eastAsia="Times New Roman" w:hAnsi="Courier New" w:cs="Courier New"/>
-          <w:color w:val="auto"/>
-          <w:sz w:val="20"/>
-          <w:szCs w:val="20"/>
-          <w:lang w:eastAsia="lt-LT"/>
-        </w:rPr>
-        <w:t xml:space="preserve"> </w:t>
-      </w:r>
-      <w:proofErr w:type="spellStart"/>
-      <w:r>
-        <w:rPr>
-          <w:rFonts w:ascii="Courier New" w:eastAsia="Times New Roman" w:hAnsi="Courier New" w:cs="Courier New"/>
-          <w:color w:val="auto"/>
-          <w:sz w:val="20"/>
-          <w:szCs w:val="20"/>
-          <w:lang w:eastAsia="lt-LT"/>
-        </w:rPr>
-        <w:t>cache</w:t>
-      </w:r>
-      <w:proofErr w:type="spellEnd"/>
-      <w:r>
-        <w:rPr>
-          <w:rFonts w:ascii="Courier New" w:eastAsia="Times New Roman" w:hAnsi="Courier New" w:cs="Courier New"/>
-          <w:color w:val="auto"/>
-          <w:sz w:val="20"/>
-          <w:szCs w:val="20"/>
-          <w:lang w:eastAsia="lt-LT"/>
-        </w:rPr>
-        <w:t xml:space="preserve">[k - </w:t>
-      </w:r>
-      <w:r>
-        <w:rPr>
-          <w:rFonts w:ascii="Courier New" w:eastAsia="Times New Roman" w:hAnsi="Courier New" w:cs="Courier New"/>
-          <w:b/>
-          <w:bCs/>
-          <w:color w:val="6600EE"/>
-          <w:sz w:val="20"/>
-          <w:szCs w:val="20"/>
-          <w:lang w:eastAsia="lt-LT"/>
-        </w:rPr>
-        <w:t>1</w:t>
-      </w:r>
-      <w:r>
-        <w:rPr>
-          <w:rFonts w:ascii="Courier New" w:eastAsia="Times New Roman" w:hAnsi="Courier New" w:cs="Courier New"/>
-          <w:color w:val="auto"/>
-          <w:sz w:val="20"/>
-          <w:szCs w:val="20"/>
-          <w:lang w:eastAsia="lt-LT"/>
-        </w:rPr>
-        <w:t xml:space="preserve">, r - </w:t>
-      </w:r>
-      <w:r>
-        <w:rPr>
-          <w:rFonts w:ascii="Courier New" w:eastAsia="Times New Roman" w:hAnsi="Courier New" w:cs="Courier New"/>
-          <w:b/>
-          <w:bCs/>
-          <w:color w:val="6600EE"/>
-          <w:sz w:val="20"/>
-          <w:szCs w:val="20"/>
-          <w:lang w:eastAsia="lt-LT"/>
-        </w:rPr>
-        <w:t>1</w:t>
-      </w:r>
-      <w:r>
-        <w:rPr>
-          <w:rFonts w:ascii="Courier New" w:eastAsia="Times New Roman" w:hAnsi="Courier New" w:cs="Courier New"/>
-          <w:color w:val="auto"/>
-          <w:sz w:val="20"/>
-          <w:szCs w:val="20"/>
-          <w:lang w:eastAsia="lt-LT"/>
-        </w:rPr>
-        <w:t>];</w:t>
-      </w:r>
     </w:p>
     <w:p>
       <w:pPr>
@@ -3055,7 +3096,53 @@
           <w:szCs w:val="20"/>
           <w:lang w:eastAsia="lt-LT"/>
         </w:rPr>
-        <w:t xml:space="preserve">            }</w:t>
+        <w:t xml:space="preserve">            </w:t>
+      </w:r>
+      <w:proofErr w:type="spellStart"/>
+      <w:r>
+        <w:rPr>
+          <w:rFonts w:ascii="Courier New" w:eastAsia="Times New Roman" w:hAnsi="Courier New" w:cs="Courier New"/>
+          <w:b/>
+          <w:bCs/>
+          <w:color w:val="008800"/>
+          <w:sz w:val="20"/>
+          <w:szCs w:val="20"/>
+          <w:lang w:eastAsia="lt-LT"/>
+        </w:rPr>
+        <w:t>if</w:t>
+      </w:r>
+      <w:proofErr w:type="spellEnd"/>
+      <w:r>
+        <w:rPr>
+          <w:rFonts w:ascii="Courier New" w:eastAsia="Times New Roman" w:hAnsi="Courier New" w:cs="Courier New"/>
+          <w:color w:val="auto"/>
+          <w:sz w:val="20"/>
+          <w:szCs w:val="20"/>
+          <w:lang w:eastAsia="lt-LT"/>
+        </w:rPr>
+        <w:t xml:space="preserve"> (s[k - </w:t>
+      </w:r>
+      <w:r>
+        <w:rPr>
+          <w:rFonts w:ascii="Courier New" w:eastAsia="Times New Roman" w:hAnsi="Courier New" w:cs="Courier New"/>
+          <w:b/>
+          <w:bCs/>
+          <w:color w:val="6600EE"/>
+          <w:sz w:val="20"/>
+          <w:szCs w:val="20"/>
+          <w:lang w:eastAsia="lt-LT"/>
+        </w:rPr>
+        <w:t>1</w:t>
+      </w:r>
+      <w:r>
+        <w:rPr>
+          <w:rFonts w:ascii="Courier New" w:eastAsia="Times New Roman" w:hAnsi="Courier New" w:cs="Courier New"/>
+          <w:color w:val="auto"/>
+          <w:sz w:val="20"/>
+          <w:szCs w:val="20"/>
+          <w:lang w:eastAsia="lt-LT"/>
+        </w:rPr>
+        <w:t>] &gt; r)</w:t>
       </w:r>
     </w:p>
     <w:p>
@@ -3088,6 +3175,16 @@
           <w:lang w:eastAsia="lt-LT"/>
         </w:rPr>
       </w:pPr>
+      <w:r>
+        <w:rPr>
+          <w:rFonts w:ascii="Courier New" w:eastAsia="Times New Roman" w:hAnsi="Courier New" w:cs="Courier New"/>
+          <w:color w:val="auto"/>
+          <w:sz w:val="20"/>
+          <w:szCs w:val="20"/>
+          <w:lang w:eastAsia="lt-LT"/>
+        </w:rPr>
+        <w:t xml:space="preserve">            {</w:t>
+      </w:r>
     </w:p>
     <w:p>
       <w:pPr>
@@ -3127,22 +3224,118 @@
           <w:szCs w:val="20"/>
           <w:lang w:eastAsia="lt-LT"/>
         </w:rPr>
-        <w:t xml:space="preserve">            </w:t>
+        <w:t xml:space="preserve">                </w:t>
       </w:r>
       <w:proofErr w:type="spellStart"/>
+      <w:r>
+        <w:rPr>
+          <w:rFonts w:ascii="Courier New" w:eastAsia="Times New Roman" w:hAnsi="Courier New" w:cs="Courier New"/>
+          <w:color w:val="auto"/>
+          <w:sz w:val="20"/>
+          <w:szCs w:val="20"/>
+          <w:lang w:eastAsia="lt-LT"/>
+        </w:rPr>
+        <w:t>cache</w:t>
+      </w:r>
+      <w:proofErr w:type="spellEnd"/>
+      <w:r>
+        <w:rPr>
+          <w:rFonts w:ascii="Courier New" w:eastAsia="Times New Roman" w:hAnsi="Courier New" w:cs="Courier New"/>
+          <w:color w:val="auto"/>
+          <w:sz w:val="20"/>
+          <w:szCs w:val="20"/>
+          <w:lang w:eastAsia="lt-LT"/>
+        </w:rPr>
+        <w:t xml:space="preserve">[k - </w:t>
+      </w:r>
       <w:r>
         <w:rPr>
           <w:rFonts w:ascii="Courier New" w:eastAsia="Times New Roman" w:hAnsi="Courier New" w:cs="Courier New"/>
           <w:b/>
           <w:bCs/>
-          <w:color w:val="008800"/>
-          <w:sz w:val="20"/>
-          <w:szCs w:val="20"/>
-          <w:lang w:eastAsia="lt-LT"/>
-        </w:rPr>
-        <w:t>else</w:t>
+          <w:color w:val="6600EE"/>
+          <w:sz w:val="20"/>
+          <w:szCs w:val="20"/>
+          <w:lang w:eastAsia="lt-LT"/>
+        </w:rPr>
+        <w:t>1</w:t>
+      </w:r>
+      <w:r>
+        <w:rPr>
+          <w:rFonts w:ascii="Courier New" w:eastAsia="Times New Roman" w:hAnsi="Courier New" w:cs="Courier New"/>
+          <w:color w:val="auto"/>
+          <w:sz w:val="20"/>
+          <w:szCs w:val="20"/>
+          <w:lang w:eastAsia="lt-LT"/>
+        </w:rPr>
+        <w:t xml:space="preserve">, r - </w:t>
+      </w:r>
+      <w:r>
+        <w:rPr>
+          <w:rFonts w:ascii="Courier New" w:eastAsia="Times New Roman" w:hAnsi="Courier New" w:cs="Courier New"/>
+          <w:b/>
+          <w:bCs/>
+          <w:color w:val="6600EE"/>
+          <w:sz w:val="20"/>
+          <w:szCs w:val="20"/>
+          <w:lang w:eastAsia="lt-LT"/>
+        </w:rPr>
+        <w:t>1</w:t>
+      </w:r>
+      <w:r>
+        <w:rPr>
+          <w:rFonts w:ascii="Courier New" w:eastAsia="Times New Roman" w:hAnsi="Courier New" w:cs="Courier New"/>
+          <w:color w:val="auto"/>
+          <w:sz w:val="20"/>
+          <w:szCs w:val="20"/>
+          <w:lang w:eastAsia="lt-LT"/>
+        </w:rPr>
+        <w:t xml:space="preserve">] = </w:t>
+      </w:r>
+      <w:proofErr w:type="spellStart"/>
+      <w:r>
+        <w:rPr>
+          <w:rFonts w:ascii="Courier New" w:eastAsia="Times New Roman" w:hAnsi="Courier New" w:cs="Courier New"/>
+          <w:color w:val="auto"/>
+          <w:sz w:val="20"/>
+          <w:szCs w:val="20"/>
+          <w:lang w:eastAsia="lt-LT"/>
+        </w:rPr>
+        <w:t>Gb</w:t>
       </w:r>
       <w:proofErr w:type="spellEnd"/>
+      <w:r>
+        <w:rPr>
+          <w:rFonts w:ascii="Courier New" w:eastAsia="Times New Roman" w:hAnsi="Courier New" w:cs="Courier New"/>
+          <w:color w:val="auto"/>
+          <w:sz w:val="20"/>
+          <w:szCs w:val="20"/>
+          <w:lang w:eastAsia="lt-LT"/>
+        </w:rPr>
+        <w:t xml:space="preserve">(k - </w:t>
+      </w:r>
+      <w:r>
+        <w:rPr>
+          <w:rFonts w:ascii="Courier New" w:eastAsia="Times New Roman" w:hAnsi="Courier New" w:cs="Courier New"/>
+          <w:b/>
+          <w:bCs/>
+          <w:color w:val="6600EE"/>
+          <w:sz w:val="20"/>
+          <w:szCs w:val="20"/>
+          <w:lang w:eastAsia="lt-LT"/>
+        </w:rPr>
+        <w:t>1</w:t>
+      </w:r>
+      <w:r>
+        <w:rPr>
+          <w:rFonts w:ascii="Courier New" w:eastAsia="Times New Roman" w:hAnsi="Courier New" w:cs="Courier New"/>
+          <w:color w:val="auto"/>
+          <w:sz w:val="20"/>
+          <w:szCs w:val="20"/>
+          <w:lang w:eastAsia="lt-LT"/>
+        </w:rPr>
+        <w:t>, r);</w:t>
+      </w:r>
     </w:p>
     <w:p>
       <w:pPr>
@@ -3182,7 +3375,97 @@
           <w:szCs w:val="20"/>
           <w:lang w:eastAsia="lt-LT"/>
         </w:rPr>
-        <w:t xml:space="preserve">            {</w:t>
+        <w:t xml:space="preserve">                </w:t>
+      </w:r>
+      <w:proofErr w:type="spellStart"/>
+      <w:r>
+        <w:rPr>
+          <w:rFonts w:ascii="Courier New" w:eastAsia="Times New Roman" w:hAnsi="Courier New" w:cs="Courier New"/>
+          <w:b/>
+          <w:bCs/>
+          <w:color w:val="008800"/>
+          <w:sz w:val="20"/>
+          <w:szCs w:val="20"/>
+          <w:lang w:eastAsia="lt-LT"/>
+        </w:rPr>
+        <w:t>return</w:t>
+      </w:r>
+      <w:proofErr w:type="spellEnd"/>
+      <w:r>
+        <w:rPr>
+          <w:rFonts w:ascii="Courier New" w:eastAsia="Times New Roman" w:hAnsi="Courier New" w:cs="Courier New"/>
+          <w:color w:val="auto"/>
+          <w:sz w:val="20"/>
+          <w:szCs w:val="20"/>
+          <w:lang w:eastAsia="lt-LT"/>
+        </w:rPr>
+        <w:t xml:space="preserve"> </w:t>
+      </w:r>
+      <w:proofErr w:type="spellStart"/>
+      <w:r>
+        <w:rPr>
+          <w:rFonts w:ascii="Courier New" w:eastAsia="Times New Roman" w:hAnsi="Courier New" w:cs="Courier New"/>
+          <w:color w:val="auto"/>
+          <w:sz w:val="20"/>
+          <w:szCs w:val="20"/>
+          <w:lang w:eastAsia="lt-LT"/>
+        </w:rPr>
+        <w:t>cache</w:t>
+      </w:r>
+      <w:proofErr w:type="spellEnd"/>
+      <w:r>
+        <w:rPr>
+          <w:rFonts w:ascii="Courier New" w:eastAsia="Times New Roman" w:hAnsi="Courier New" w:cs="Courier New"/>
+          <w:color w:val="auto"/>
+          <w:sz w:val="20"/>
+          <w:szCs w:val="20"/>
+          <w:lang w:eastAsia="lt-LT"/>
+        </w:rPr>
+        <w:t xml:space="preserve">[k - </w:t>
+      </w:r>
+      <w:r>
+        <w:rPr>
+          <w:rFonts w:ascii="Courier New" w:eastAsia="Times New Roman" w:hAnsi="Courier New" w:cs="Courier New"/>
+          <w:b/>
+          <w:bCs/>
+          <w:color w:val="6600EE"/>
+          <w:sz w:val="20"/>
+          <w:szCs w:val="20"/>
+          <w:lang w:eastAsia="lt-LT"/>
+        </w:rPr>
+        <w:t>1</w:t>
+      </w:r>
+      <w:r>
+        <w:rPr>
+          <w:rFonts w:ascii="Courier New" w:eastAsia="Times New Roman" w:hAnsi="Courier New" w:cs="Courier New"/>
+          <w:color w:val="auto"/>
+          <w:sz w:val="20"/>
+          <w:szCs w:val="20"/>
+          <w:lang w:eastAsia="lt-LT"/>
+        </w:rPr>
+        <w:t xml:space="preserve">, r - </w:t>
+      </w:r>
+      <w:r>
+        <w:rPr>
+          <w:rFonts w:ascii="Courier New" w:eastAsia="Times New Roman" w:hAnsi="Courier New" w:cs="Courier New"/>
+          <w:b/>
+          <w:bCs/>
+          <w:color w:val="6600EE"/>
+          <w:sz w:val="20"/>
+          <w:szCs w:val="20"/>
+          <w:lang w:eastAsia="lt-LT"/>
+        </w:rPr>
+        <w:t>1</w:t>
+      </w:r>
+      <w:r>
+        <w:rPr>
+          <w:rFonts w:ascii="Courier New" w:eastAsia="Times New Roman" w:hAnsi="Courier New" w:cs="Courier New"/>
+          <w:color w:val="auto"/>
+          <w:sz w:val="20"/>
+          <w:szCs w:val="20"/>
+          <w:lang w:eastAsia="lt-LT"/>
+        </w:rPr>
+        <w:t>];</w:t>
       </w:r>
     </w:p>
     <w:p>
@@ -3223,227 +3506,7 @@
           <w:szCs w:val="20"/>
           <w:lang w:eastAsia="lt-LT"/>
         </w:rPr>
-        <w:t xml:space="preserve">     </w:t>
-      </w:r>
-      <w:proofErr w:type="spellStart"/>
-      <w:r>
-        <w:rPr>
-          <w:rFonts w:ascii="Courier New" w:eastAsia="Times New Roman" w:hAnsi="Courier New" w:cs="Courier New"/>
-          <w:color w:val="auto"/>
-          <w:sz w:val="20"/>
-          <w:szCs w:val="20"/>
-          <w:lang w:eastAsia="lt-LT"/>
-        </w:rPr>
-        <w:t>cache</w:t>
-      </w:r>
-      <w:proofErr w:type="spellEnd"/>
-      <w:r>
-        <w:rPr>
-          <w:rFonts w:ascii="Courier New" w:eastAsia="Times New Roman" w:hAnsi="Courier New" w:cs="Courier New"/>
-          <w:color w:val="auto"/>
-          <w:sz w:val="20"/>
-          <w:szCs w:val="20"/>
-          <w:lang w:eastAsia="lt-LT"/>
-        </w:rPr>
-        <w:t xml:space="preserve">[k - </w:t>
-      </w:r>
-      <w:r>
-        <w:rPr>
-          <w:rFonts w:ascii="Courier New" w:eastAsia="Times New Roman" w:hAnsi="Courier New" w:cs="Courier New"/>
-          <w:b/>
-          <w:bCs/>
-          <w:color w:val="6600EE"/>
-          <w:sz w:val="20"/>
-          <w:szCs w:val="20"/>
-          <w:lang w:eastAsia="lt-LT"/>
-        </w:rPr>
-        <w:t>1</w:t>
-      </w:r>
-      <w:r>
-        <w:rPr>
-          <w:rFonts w:ascii="Courier New" w:eastAsia="Times New Roman" w:hAnsi="Courier New" w:cs="Courier New"/>
-          <w:color w:val="auto"/>
-          <w:sz w:val="20"/>
-          <w:szCs w:val="20"/>
-          <w:lang w:eastAsia="lt-LT"/>
-        </w:rPr>
-        <w:t xml:space="preserve">, r - </w:t>
-      </w:r>
-      <w:r>
-        <w:rPr>
-          <w:rFonts w:ascii="Courier New" w:eastAsia="Times New Roman" w:hAnsi="Courier New" w:cs="Courier New"/>
-          <w:b/>
-          <w:bCs/>
-          <w:color w:val="6600EE"/>
-          <w:sz w:val="20"/>
-          <w:szCs w:val="20"/>
-          <w:lang w:eastAsia="lt-LT"/>
-        </w:rPr>
-        <w:t>1</w:t>
-      </w:r>
-      <w:r>
-        <w:rPr>
-          <w:rFonts w:ascii="Courier New" w:eastAsia="Times New Roman" w:hAnsi="Courier New" w:cs="Courier New"/>
-          <w:color w:val="auto"/>
-          <w:sz w:val="20"/>
-          <w:szCs w:val="20"/>
-          <w:lang w:eastAsia="lt-LT"/>
-        </w:rPr>
-        <w:t xml:space="preserve">] = </w:t>
-      </w:r>
-      <w:proofErr w:type="spellStart"/>
-      <w:r>
-        <w:rPr>
-          <w:rFonts w:ascii="Courier New" w:eastAsia="Times New Roman" w:hAnsi="Courier New" w:cs="Courier New"/>
-          <w:color w:val="auto"/>
-          <w:sz w:val="20"/>
-          <w:szCs w:val="20"/>
-          <w:lang w:eastAsia="lt-LT"/>
-        </w:rPr>
-        <w:t>Math.Max</w:t>
-      </w:r>
-      <w:proofErr w:type="spellEnd"/>
-      <w:r>
-        <w:rPr>
-          <w:rFonts w:ascii="Courier New" w:eastAsia="Times New Roman" w:hAnsi="Courier New" w:cs="Courier New"/>
-          <w:color w:val="auto"/>
-          <w:sz w:val="20"/>
-          <w:szCs w:val="20"/>
-          <w:lang w:eastAsia="lt-LT"/>
-        </w:rPr>
-        <w:t>(</w:t>
-      </w:r>
-      <w:proofErr w:type="spellStart"/>
-      <w:r>
-        <w:rPr>
-          <w:rFonts w:ascii="Courier New" w:eastAsia="Times New Roman" w:hAnsi="Courier New" w:cs="Courier New"/>
-          <w:color w:val="auto"/>
-          <w:sz w:val="20"/>
-          <w:szCs w:val="20"/>
-          <w:lang w:eastAsia="lt-LT"/>
-        </w:rPr>
-        <w:t>Gb</w:t>
-      </w:r>
-      <w:proofErr w:type="spellEnd"/>
-      <w:r>
-        <w:rPr>
-          <w:rFonts w:ascii="Courier New" w:eastAsia="Times New Roman" w:hAnsi="Courier New" w:cs="Courier New"/>
-          <w:color w:val="auto"/>
-          <w:sz w:val="20"/>
-          <w:szCs w:val="20"/>
-          <w:lang w:eastAsia="lt-LT"/>
-        </w:rPr>
-        <w:t xml:space="preserve">(k - </w:t>
-      </w:r>
-      <w:r>
-        <w:rPr>
-          <w:rFonts w:ascii="Courier New" w:eastAsia="Times New Roman" w:hAnsi="Courier New" w:cs="Courier New"/>
-          <w:b/>
-          <w:bCs/>
-          <w:color w:val="6600EE"/>
-          <w:sz w:val="20"/>
-          <w:szCs w:val="20"/>
-          <w:lang w:eastAsia="lt-LT"/>
-        </w:rPr>
-        <w:t>1</w:t>
-      </w:r>
-      <w:r>
-        <w:rPr>
-          <w:rFonts w:ascii="Courier New" w:eastAsia="Times New Roman" w:hAnsi="Courier New" w:cs="Courier New"/>
-          <w:color w:val="auto"/>
-          <w:sz w:val="20"/>
-          <w:szCs w:val="20"/>
-          <w:lang w:eastAsia="lt-LT"/>
-        </w:rPr>
-        <w:t xml:space="preserve">, r), p[k - </w:t>
-      </w:r>
-      <w:r>
-        <w:rPr>
-          <w:rFonts w:ascii="Courier New" w:eastAsia="Times New Roman" w:hAnsi="Courier New" w:cs="Courier New"/>
-          <w:b/>
-          <w:bCs/>
-          <w:color w:val="6600EE"/>
-          <w:sz w:val="20"/>
-          <w:szCs w:val="20"/>
-          <w:lang w:eastAsia="lt-LT"/>
-        </w:rPr>
-        <w:t>1</w:t>
-      </w:r>
-      <w:r>
-        <w:rPr>
-          <w:rFonts w:ascii="Courier New" w:eastAsia="Times New Roman" w:hAnsi="Courier New" w:cs="Courier New"/>
-          <w:color w:val="auto"/>
-          <w:sz w:val="20"/>
-          <w:szCs w:val="20"/>
-          <w:lang w:eastAsia="lt-LT"/>
-        </w:rPr>
-        <w:t xml:space="preserve">] + </w:t>
-      </w:r>
-      <w:proofErr w:type="spellStart"/>
-      <w:r>
-        <w:rPr>
-          <w:rFonts w:ascii="Courier New" w:eastAsia="Times New Roman" w:hAnsi="Courier New" w:cs="Courier New"/>
-          <w:color w:val="auto"/>
-          <w:sz w:val="20"/>
-          <w:szCs w:val="20"/>
-          <w:lang w:eastAsia="lt-LT"/>
-        </w:rPr>
-        <w:t>Gb</w:t>
-      </w:r>
-      <w:proofErr w:type="spellEnd"/>
-      <w:r>
-        <w:rPr>
-          <w:rFonts w:ascii="Courier New" w:eastAsia="Times New Roman" w:hAnsi="Courier New" w:cs="Courier New"/>
-          <w:color w:val="auto"/>
-          <w:sz w:val="20"/>
-          <w:szCs w:val="20"/>
-          <w:lang w:eastAsia="lt-LT"/>
-        </w:rPr>
-        <w:t xml:space="preserve">(k - </w:t>
-      </w:r>
-      <w:r>
-        <w:rPr>
-          <w:rFonts w:ascii="Courier New" w:eastAsia="Times New Roman" w:hAnsi="Courier New" w:cs="Courier New"/>
-          <w:b/>
-          <w:bCs/>
-          <w:color w:val="6600EE"/>
-          <w:sz w:val="20"/>
-          <w:szCs w:val="20"/>
-          <w:lang w:eastAsia="lt-LT"/>
-        </w:rPr>
-        <w:t>1</w:t>
-      </w:r>
-      <w:r>
-        <w:rPr>
-          <w:rFonts w:ascii="Courier New" w:eastAsia="Times New Roman" w:hAnsi="Courier New" w:cs="Courier New"/>
-          <w:color w:val="auto"/>
-          <w:sz w:val="20"/>
-          <w:szCs w:val="20"/>
-          <w:lang w:eastAsia="lt-LT"/>
-        </w:rPr>
-        <w:t xml:space="preserve">, r - s[k - </w:t>
-      </w:r>
-      <w:r>
-        <w:rPr>
-          <w:rFonts w:ascii="Courier New" w:eastAsia="Times New Roman" w:hAnsi="Courier New" w:cs="Courier New"/>
-          <w:b/>
-          <w:bCs/>
-          <w:color w:val="6600EE"/>
-          <w:sz w:val="20"/>
-          <w:szCs w:val="20"/>
-          <w:lang w:eastAsia="lt-LT"/>
-        </w:rPr>
-        <w:t>1</w:t>
-      </w:r>
-      <w:r>
-        <w:rPr>
-          <w:rFonts w:ascii="Courier New" w:eastAsia="Times New Roman" w:hAnsi="Courier New" w:cs="Courier New"/>
-          <w:color w:val="auto"/>
-          <w:sz w:val="20"/>
-          <w:szCs w:val="20"/>
-          <w:lang w:eastAsia="lt-LT"/>
-        </w:rPr>
-        <w:t>]));</w:t>
+        <w:t xml:space="preserve">            }</w:t>
       </w:r>
     </w:p>
     <w:p>
@@ -3476,106 +3539,6 @@
           <w:lang w:eastAsia="lt-LT"/>
         </w:rPr>
       </w:pPr>
-      <w:r>
-        <w:rPr>
-          <w:rFonts w:ascii="Courier New" w:eastAsia="Times New Roman" w:hAnsi="Courier New" w:cs="Courier New"/>
-          <w:color w:val="auto"/>
-          <w:sz w:val="20"/>
-          <w:szCs w:val="20"/>
-          <w:lang w:eastAsia="lt-LT"/>
-        </w:rPr>
-        <w:t xml:space="preserve">                </w:t>
-      </w:r>
-      <w:proofErr w:type="spellStart"/>
-      <w:r>
-        <w:rPr>
-          <w:rFonts w:ascii="Courier New" w:eastAsia="Times New Roman" w:hAnsi="Courier New" w:cs="Courier New"/>
-          <w:b/>
-          <w:bCs/>
-          <w:color w:val="008800"/>
-          <w:sz w:val="20"/>
-          <w:szCs w:val="20"/>
-          <w:lang w:eastAsia="lt-LT"/>
-        </w:rPr>
-        <w:t>return</w:t>
-      </w:r>
-      <w:proofErr w:type="spellEnd"/>
-      <w:r>
-        <w:rPr>
-          <w:rFonts w:ascii="Courier New" w:eastAsia="Times New Roman" w:hAnsi="Courier New" w:cs="Courier New"/>
-          <w:color w:val="auto"/>
-          <w:sz w:val="20"/>
-          <w:szCs w:val="20"/>
-          <w:lang w:eastAsia="lt-LT"/>
-        </w:rPr>
-        <w:t xml:space="preserve"> </w:t>
-      </w:r>
-      <w:proofErr w:type="spellStart"/>
-      <w:r>
-        <w:rPr>
-          <w:rFonts w:ascii="Courier New" w:eastAsia="Times New Roman" w:hAnsi="Courier New" w:cs="Courier New"/>
-          <w:color w:val="auto"/>
-          <w:sz w:val="20"/>
-          <w:szCs w:val="20"/>
-          <w:lang w:eastAsia="lt-LT"/>
-        </w:rPr>
-        <w:t>cache</w:t>
-      </w:r>
-      <w:proofErr w:type="spellEnd"/>
-      <w:r>
-        <w:rPr>
-          <w:rFonts w:ascii="Courier New" w:eastAsia="Times New Roman" w:hAnsi="Courier New" w:cs="Courier New"/>
-          <w:color w:val="auto"/>
-          <w:sz w:val="20"/>
-          <w:szCs w:val="20"/>
-          <w:lang w:eastAsia="lt-LT"/>
-        </w:rPr>
-        <w:t xml:space="preserve">[k - </w:t>
-      </w:r>
-      <w:r>
-        <w:rPr>
-          <w:rFonts w:ascii="Courier New" w:eastAsia="Times New Roman" w:hAnsi="Courier New" w:cs="Courier New"/>
-          <w:b/>
-          <w:bCs/>
-          <w:color w:val="6600EE"/>
-          <w:sz w:val="20"/>
-          <w:szCs w:val="20"/>
-          <w:lang w:eastAsia="lt-LT"/>
-        </w:rPr>
-        <w:t>1</w:t>
-      </w:r>
-      <w:r>
-        <w:rPr>
-          <w:rFonts w:ascii="Courier New" w:eastAsia="Times New Roman" w:hAnsi="Courier New" w:cs="Courier New"/>
-          <w:color w:val="auto"/>
-          <w:sz w:val="20"/>
-          <w:szCs w:val="20"/>
-          <w:lang w:eastAsia="lt-LT"/>
-        </w:rPr>
-        <w:t xml:space="preserve">, r - </w:t>
-      </w:r>
-      <w:r>
-        <w:rPr>
-          <w:rFonts w:ascii="Courier New" w:eastAsia="Times New Roman" w:hAnsi="Courier New" w:cs="Courier New"/>
-          <w:b/>
-          <w:bCs/>
-          <w:color w:val="6600EE"/>
-          <w:sz w:val="20"/>
-          <w:szCs w:val="20"/>
-          <w:lang w:eastAsia="lt-LT"/>
-        </w:rPr>
-        <w:t>1</w:t>
-      </w:r>
-      <w:r>
-        <w:rPr>
-          <w:rFonts w:ascii="Courier New" w:eastAsia="Times New Roman" w:hAnsi="Courier New" w:cs="Courier New"/>
-          <w:color w:val="auto"/>
-          <w:sz w:val="20"/>
-          <w:szCs w:val="20"/>
-          <w:lang w:eastAsia="lt-LT"/>
-        </w:rPr>
-        <w:t>];</w:t>
-      </w:r>
     </w:p>
     <w:p>
       <w:pPr>
@@ -3615,8 +3578,22 @@
           <w:szCs w:val="20"/>
           <w:lang w:eastAsia="lt-LT"/>
         </w:rPr>
-        <w:t xml:space="preserve">            }</w:t>
-      </w:r>
+        <w:t xml:space="preserve">            </w:t>
+      </w:r>
+      <w:proofErr w:type="spellStart"/>
+      <w:r>
+        <w:rPr>
+          <w:rFonts w:ascii="Courier New" w:eastAsia="Times New Roman" w:hAnsi="Courier New" w:cs="Courier New"/>
+          <w:b/>
+          <w:bCs/>
+          <w:color w:val="008800"/>
+          <w:sz w:val="20"/>
+          <w:szCs w:val="20"/>
+          <w:lang w:eastAsia="lt-LT"/>
+        </w:rPr>
+        <w:t>else</w:t>
+      </w:r>
+      <w:proofErr w:type="spellEnd"/>
     </w:p>
     <w:p>
       <w:pPr>
@@ -3656,6 +3633,480 @@
           <w:szCs w:val="20"/>
           <w:lang w:eastAsia="lt-LT"/>
         </w:rPr>
+        <w:t xml:space="preserve">            {</w:t>
+      </w:r>
+    </w:p>
+    <w:p>
+      <w:pPr>
+        <w:tabs>
+          <w:tab w:val="left" w:pos="916"/>
+          <w:tab w:val="left" w:pos="1832"/>
+          <w:tab w:val="left" w:pos="2748"/>
+          <w:tab w:val="left" w:pos="3664"/>
+          <w:tab w:val="left" w:pos="4580"/>
+          <w:tab w:val="left" w:pos="5496"/>
+          <w:tab w:val="left" w:pos="6412"/>
+          <w:tab w:val="left" w:pos="7328"/>
+          <w:tab w:val="left" w:pos="8244"/>
+          <w:tab w:val="left" w:pos="9160"/>
+          <w:tab w:val="left" w:pos="10076"/>
+          <w:tab w:val="left" w:pos="10992"/>
+          <w:tab w:val="left" w:pos="11908"/>
+          <w:tab w:val="left" w:pos="12824"/>
+          <w:tab w:val="left" w:pos="13740"/>
+          <w:tab w:val="left" w:pos="14656"/>
+        </w:tabs>
+        <w:spacing w:after="0" w:line="300" w:lineRule="auto"/>
+        <w:ind w:left="0" w:firstLine="0"/>
+        <w:rPr>
+          <w:rFonts w:ascii="Courier New" w:eastAsia="Times New Roman" w:hAnsi="Courier New" w:cs="Courier New"/>
+          <w:color w:val="auto"/>
+          <w:sz w:val="20"/>
+          <w:szCs w:val="20"/>
+          <w:lang w:eastAsia="lt-LT"/>
+        </w:rPr>
+      </w:pPr>
+      <w:r>
+        <w:rPr>
+          <w:rFonts w:ascii="Courier New" w:eastAsia="Times New Roman" w:hAnsi="Courier New" w:cs="Courier New"/>
+          <w:color w:val="auto"/>
+          <w:sz w:val="20"/>
+          <w:szCs w:val="20"/>
+          <w:lang w:eastAsia="lt-LT"/>
+        </w:rPr>
+        <w:t xml:space="preserve">     </w:t>
+      </w:r>
+      <w:proofErr w:type="spellStart"/>
+      <w:r>
+        <w:rPr>
+          <w:rFonts w:ascii="Courier New" w:eastAsia="Times New Roman" w:hAnsi="Courier New" w:cs="Courier New"/>
+          <w:color w:val="auto"/>
+          <w:sz w:val="20"/>
+          <w:szCs w:val="20"/>
+          <w:lang w:eastAsia="lt-LT"/>
+        </w:rPr>
+        <w:t>cache</w:t>
+      </w:r>
+      <w:proofErr w:type="spellEnd"/>
+      <w:r>
+        <w:rPr>
+          <w:rFonts w:ascii="Courier New" w:eastAsia="Times New Roman" w:hAnsi="Courier New" w:cs="Courier New"/>
+          <w:color w:val="auto"/>
+          <w:sz w:val="20"/>
+          <w:szCs w:val="20"/>
+          <w:lang w:eastAsia="lt-LT"/>
+        </w:rPr>
+        <w:t xml:space="preserve">[k - </w:t>
+      </w:r>
+      <w:r>
+        <w:rPr>
+          <w:rFonts w:ascii="Courier New" w:eastAsia="Times New Roman" w:hAnsi="Courier New" w:cs="Courier New"/>
+          <w:b/>
+          <w:bCs/>
+          <w:color w:val="6600EE"/>
+          <w:sz w:val="20"/>
+          <w:szCs w:val="20"/>
+          <w:lang w:eastAsia="lt-LT"/>
+        </w:rPr>
+        <w:t>1</w:t>
+      </w:r>
+      <w:r>
+        <w:rPr>
+          <w:rFonts w:ascii="Courier New" w:eastAsia="Times New Roman" w:hAnsi="Courier New" w:cs="Courier New"/>
+          <w:color w:val="auto"/>
+          <w:sz w:val="20"/>
+          <w:szCs w:val="20"/>
+          <w:lang w:eastAsia="lt-LT"/>
+        </w:rPr>
+        <w:t xml:space="preserve">, r - </w:t>
+      </w:r>
+      <w:r>
+        <w:rPr>
+          <w:rFonts w:ascii="Courier New" w:eastAsia="Times New Roman" w:hAnsi="Courier New" w:cs="Courier New"/>
+          <w:b/>
+          <w:bCs/>
+          <w:color w:val="6600EE"/>
+          <w:sz w:val="20"/>
+          <w:szCs w:val="20"/>
+          <w:lang w:eastAsia="lt-LT"/>
+        </w:rPr>
+        <w:t>1</w:t>
+      </w:r>
+      <w:r>
+        <w:rPr>
+          <w:rFonts w:ascii="Courier New" w:eastAsia="Times New Roman" w:hAnsi="Courier New" w:cs="Courier New"/>
+          <w:color w:val="auto"/>
+          <w:sz w:val="20"/>
+          <w:szCs w:val="20"/>
+          <w:lang w:eastAsia="lt-LT"/>
+        </w:rPr>
+        <w:t xml:space="preserve">] = </w:t>
+      </w:r>
+      <w:proofErr w:type="spellStart"/>
+      <w:r>
+        <w:rPr>
+          <w:rFonts w:ascii="Courier New" w:eastAsia="Times New Roman" w:hAnsi="Courier New" w:cs="Courier New"/>
+          <w:color w:val="auto"/>
+          <w:sz w:val="20"/>
+          <w:szCs w:val="20"/>
+          <w:lang w:eastAsia="lt-LT"/>
+        </w:rPr>
+        <w:t>Math.Max</w:t>
+      </w:r>
+      <w:proofErr w:type="spellEnd"/>
+      <w:r>
+        <w:rPr>
+          <w:rFonts w:ascii="Courier New" w:eastAsia="Times New Roman" w:hAnsi="Courier New" w:cs="Courier New"/>
+          <w:color w:val="auto"/>
+          <w:sz w:val="20"/>
+          <w:szCs w:val="20"/>
+          <w:lang w:eastAsia="lt-LT"/>
+        </w:rPr>
+        <w:t>(</w:t>
+      </w:r>
+      <w:proofErr w:type="spellStart"/>
+      <w:r>
+        <w:rPr>
+          <w:rFonts w:ascii="Courier New" w:eastAsia="Times New Roman" w:hAnsi="Courier New" w:cs="Courier New"/>
+          <w:color w:val="auto"/>
+          <w:sz w:val="20"/>
+          <w:szCs w:val="20"/>
+          <w:lang w:eastAsia="lt-LT"/>
+        </w:rPr>
+        <w:t>Gb</w:t>
+      </w:r>
+      <w:proofErr w:type="spellEnd"/>
+      <w:r>
+        <w:rPr>
+          <w:rFonts w:ascii="Courier New" w:eastAsia="Times New Roman" w:hAnsi="Courier New" w:cs="Courier New"/>
+          <w:color w:val="auto"/>
+          <w:sz w:val="20"/>
+          <w:szCs w:val="20"/>
+          <w:lang w:eastAsia="lt-LT"/>
+        </w:rPr>
+        <w:t xml:space="preserve">(k - </w:t>
+      </w:r>
+      <w:r>
+        <w:rPr>
+          <w:rFonts w:ascii="Courier New" w:eastAsia="Times New Roman" w:hAnsi="Courier New" w:cs="Courier New"/>
+          <w:b/>
+          <w:bCs/>
+          <w:color w:val="6600EE"/>
+          <w:sz w:val="20"/>
+          <w:szCs w:val="20"/>
+          <w:lang w:eastAsia="lt-LT"/>
+        </w:rPr>
+        <w:t>1</w:t>
+      </w:r>
+      <w:r>
+        <w:rPr>
+          <w:rFonts w:ascii="Courier New" w:eastAsia="Times New Roman" w:hAnsi="Courier New" w:cs="Courier New"/>
+          <w:color w:val="auto"/>
+          <w:sz w:val="20"/>
+          <w:szCs w:val="20"/>
+          <w:lang w:eastAsia="lt-LT"/>
+        </w:rPr>
+        <w:t xml:space="preserve">, r), p[k - </w:t>
+      </w:r>
+      <w:r>
+        <w:rPr>
+          <w:rFonts w:ascii="Courier New" w:eastAsia="Times New Roman" w:hAnsi="Courier New" w:cs="Courier New"/>
+          <w:b/>
+          <w:bCs/>
+          <w:color w:val="6600EE"/>
+          <w:sz w:val="20"/>
+          <w:szCs w:val="20"/>
+          <w:lang w:eastAsia="lt-LT"/>
+        </w:rPr>
+        <w:t>1</w:t>
+      </w:r>
+      <w:r>
+        <w:rPr>
+          <w:rFonts w:ascii="Courier New" w:eastAsia="Times New Roman" w:hAnsi="Courier New" w:cs="Courier New"/>
+          <w:color w:val="auto"/>
+          <w:sz w:val="20"/>
+          <w:szCs w:val="20"/>
+          <w:lang w:eastAsia="lt-LT"/>
+        </w:rPr>
+        <w:t xml:space="preserve">] + </w:t>
+      </w:r>
+      <w:proofErr w:type="spellStart"/>
+      <w:r>
+        <w:rPr>
+          <w:rFonts w:ascii="Courier New" w:eastAsia="Times New Roman" w:hAnsi="Courier New" w:cs="Courier New"/>
+          <w:color w:val="auto"/>
+          <w:sz w:val="20"/>
+          <w:szCs w:val="20"/>
+          <w:lang w:eastAsia="lt-LT"/>
+        </w:rPr>
+        <w:t>Gb</w:t>
+      </w:r>
+      <w:proofErr w:type="spellEnd"/>
+      <w:r>
+        <w:rPr>
+          <w:rFonts w:ascii="Courier New" w:eastAsia="Times New Roman" w:hAnsi="Courier New" w:cs="Courier New"/>
+          <w:color w:val="auto"/>
+          <w:sz w:val="20"/>
+          <w:szCs w:val="20"/>
+          <w:lang w:eastAsia="lt-LT"/>
+        </w:rPr>
+        <w:t xml:space="preserve">(k - </w:t>
+      </w:r>
+      <w:r>
+        <w:rPr>
+          <w:rFonts w:ascii="Courier New" w:eastAsia="Times New Roman" w:hAnsi="Courier New" w:cs="Courier New"/>
+          <w:b/>
+          <w:bCs/>
+          <w:color w:val="6600EE"/>
+          <w:sz w:val="20"/>
+          <w:szCs w:val="20"/>
+          <w:lang w:eastAsia="lt-LT"/>
+        </w:rPr>
+        <w:t>1</w:t>
+      </w:r>
+      <w:r>
+        <w:rPr>
+          <w:rFonts w:ascii="Courier New" w:eastAsia="Times New Roman" w:hAnsi="Courier New" w:cs="Courier New"/>
+          <w:color w:val="auto"/>
+          <w:sz w:val="20"/>
+          <w:szCs w:val="20"/>
+          <w:lang w:eastAsia="lt-LT"/>
+        </w:rPr>
+        <w:t xml:space="preserve">, r - s[k - </w:t>
+      </w:r>
+      <w:r>
+        <w:rPr>
+          <w:rFonts w:ascii="Courier New" w:eastAsia="Times New Roman" w:hAnsi="Courier New" w:cs="Courier New"/>
+          <w:b/>
+          <w:bCs/>
+          <w:color w:val="6600EE"/>
+          <w:sz w:val="20"/>
+          <w:szCs w:val="20"/>
+          <w:lang w:eastAsia="lt-LT"/>
+        </w:rPr>
+        <w:t>1</w:t>
+      </w:r>
+      <w:r>
+        <w:rPr>
+          <w:rFonts w:ascii="Courier New" w:eastAsia="Times New Roman" w:hAnsi="Courier New" w:cs="Courier New"/>
+          <w:color w:val="auto"/>
+          <w:sz w:val="20"/>
+          <w:szCs w:val="20"/>
+          <w:lang w:eastAsia="lt-LT"/>
+        </w:rPr>
+        <w:t>]));</w:t>
+      </w:r>
+    </w:p>
+    <w:p>
+      <w:pPr>
+        <w:tabs>
+          <w:tab w:val="left" w:pos="916"/>
+          <w:tab w:val="left" w:pos="1832"/>
+          <w:tab w:val="left" w:pos="2748"/>
+          <w:tab w:val="left" w:pos="3664"/>
+          <w:tab w:val="left" w:pos="4580"/>
+          <w:tab w:val="left" w:pos="5496"/>
+          <w:tab w:val="left" w:pos="6412"/>
+          <w:tab w:val="left" w:pos="7328"/>
+          <w:tab w:val="left" w:pos="8244"/>
+          <w:tab w:val="left" w:pos="9160"/>
+          <w:tab w:val="left" w:pos="10076"/>
+          <w:tab w:val="left" w:pos="10992"/>
+          <w:tab w:val="left" w:pos="11908"/>
+          <w:tab w:val="left" w:pos="12824"/>
+          <w:tab w:val="left" w:pos="13740"/>
+          <w:tab w:val="left" w:pos="14656"/>
+        </w:tabs>
+        <w:spacing w:after="0" w:line="300" w:lineRule="auto"/>
+        <w:ind w:left="0" w:firstLine="0"/>
+        <w:rPr>
+          <w:rFonts w:ascii="Courier New" w:eastAsia="Times New Roman" w:hAnsi="Courier New" w:cs="Courier New"/>
+          <w:color w:val="auto"/>
+          <w:sz w:val="20"/>
+          <w:szCs w:val="20"/>
+          <w:lang w:eastAsia="lt-LT"/>
+        </w:rPr>
+      </w:pPr>
+      <w:r>
+        <w:rPr>
+          <w:rFonts w:ascii="Courier New" w:eastAsia="Times New Roman" w:hAnsi="Courier New" w:cs="Courier New"/>
+          <w:color w:val="auto"/>
+          <w:sz w:val="20"/>
+          <w:szCs w:val="20"/>
+          <w:lang w:eastAsia="lt-LT"/>
+        </w:rPr>
+        <w:t xml:space="preserve">                </w:t>
+      </w:r>
+      <w:proofErr w:type="spellStart"/>
+      <w:r>
+        <w:rPr>
+          <w:rFonts w:ascii="Courier New" w:eastAsia="Times New Roman" w:hAnsi="Courier New" w:cs="Courier New"/>
+          <w:b/>
+          <w:bCs/>
+          <w:color w:val="008800"/>
+          <w:sz w:val="20"/>
+          <w:szCs w:val="20"/>
+          <w:lang w:eastAsia="lt-LT"/>
+        </w:rPr>
+        <w:t>return</w:t>
+      </w:r>
+      <w:proofErr w:type="spellEnd"/>
+      <w:r>
+        <w:rPr>
+          <w:rFonts w:ascii="Courier New" w:eastAsia="Times New Roman" w:hAnsi="Courier New" w:cs="Courier New"/>
+          <w:color w:val="auto"/>
+          <w:sz w:val="20"/>
+          <w:szCs w:val="20"/>
+          <w:lang w:eastAsia="lt-LT"/>
+        </w:rPr>
+        <w:t xml:space="preserve"> </w:t>
+      </w:r>
+      <w:proofErr w:type="spellStart"/>
+      <w:r>
+        <w:rPr>
+          <w:rFonts w:ascii="Courier New" w:eastAsia="Times New Roman" w:hAnsi="Courier New" w:cs="Courier New"/>
+          <w:color w:val="auto"/>
+          <w:sz w:val="20"/>
+          <w:szCs w:val="20"/>
+          <w:lang w:eastAsia="lt-LT"/>
+        </w:rPr>
+        <w:t>cache</w:t>
+      </w:r>
+      <w:proofErr w:type="spellEnd"/>
+      <w:r>
+        <w:rPr>
+          <w:rFonts w:ascii="Courier New" w:eastAsia="Times New Roman" w:hAnsi="Courier New" w:cs="Courier New"/>
+          <w:color w:val="auto"/>
+          <w:sz w:val="20"/>
+          <w:szCs w:val="20"/>
+          <w:lang w:eastAsia="lt-LT"/>
+        </w:rPr>
+        <w:t xml:space="preserve">[k - </w:t>
+      </w:r>
+      <w:r>
+        <w:rPr>
+          <w:rFonts w:ascii="Courier New" w:eastAsia="Times New Roman" w:hAnsi="Courier New" w:cs="Courier New"/>
+          <w:b/>
+          <w:bCs/>
+          <w:color w:val="6600EE"/>
+          <w:sz w:val="20"/>
+          <w:szCs w:val="20"/>
+          <w:lang w:eastAsia="lt-LT"/>
+        </w:rPr>
+        <w:t>1</w:t>
+      </w:r>
+      <w:r>
+        <w:rPr>
+          <w:rFonts w:ascii="Courier New" w:eastAsia="Times New Roman" w:hAnsi="Courier New" w:cs="Courier New"/>
+          <w:color w:val="auto"/>
+          <w:sz w:val="20"/>
+          <w:szCs w:val="20"/>
+          <w:lang w:eastAsia="lt-LT"/>
+        </w:rPr>
+        <w:t xml:space="preserve">, r - </w:t>
+      </w:r>
+      <w:r>
+        <w:rPr>
+          <w:rFonts w:ascii="Courier New" w:eastAsia="Times New Roman" w:hAnsi="Courier New" w:cs="Courier New"/>
+          <w:b/>
+          <w:bCs/>
+          <w:color w:val="6600EE"/>
+          <w:sz w:val="20"/>
+          <w:szCs w:val="20"/>
+          <w:lang w:eastAsia="lt-LT"/>
+        </w:rPr>
+        <w:t>1</w:t>
+      </w:r>
+      <w:r>
+        <w:rPr>
+          <w:rFonts w:ascii="Courier New" w:eastAsia="Times New Roman" w:hAnsi="Courier New" w:cs="Courier New"/>
+          <w:color w:val="auto"/>
+          <w:sz w:val="20"/>
+          <w:szCs w:val="20"/>
+          <w:lang w:eastAsia="lt-LT"/>
+        </w:rPr>
+        <w:t>];</w:t>
+      </w:r>
+    </w:p>
+    <w:p>
+      <w:pPr>
+        <w:tabs>
+          <w:tab w:val="left" w:pos="916"/>
+          <w:tab w:val="left" w:pos="1832"/>
+          <w:tab w:val="left" w:pos="2748"/>
+          <w:tab w:val="left" w:pos="3664"/>
+          <w:tab w:val="left" w:pos="4580"/>
+          <w:tab w:val="left" w:pos="5496"/>
+          <w:tab w:val="left" w:pos="6412"/>
+          <w:tab w:val="left" w:pos="7328"/>
+          <w:tab w:val="left" w:pos="8244"/>
+          <w:tab w:val="left" w:pos="9160"/>
+          <w:tab w:val="left" w:pos="10076"/>
+          <w:tab w:val="left" w:pos="10992"/>
+          <w:tab w:val="left" w:pos="11908"/>
+          <w:tab w:val="left" w:pos="12824"/>
+          <w:tab w:val="left" w:pos="13740"/>
+          <w:tab w:val="left" w:pos="14656"/>
+        </w:tabs>
+        <w:spacing w:after="0" w:line="300" w:lineRule="auto"/>
+        <w:ind w:left="0" w:firstLine="0"/>
+        <w:rPr>
+          <w:rFonts w:ascii="Courier New" w:eastAsia="Times New Roman" w:hAnsi="Courier New" w:cs="Courier New"/>
+          <w:color w:val="auto"/>
+          <w:sz w:val="20"/>
+          <w:szCs w:val="20"/>
+          <w:lang w:eastAsia="lt-LT"/>
+        </w:rPr>
+      </w:pPr>
+      <w:r>
+        <w:rPr>
+          <w:rFonts w:ascii="Courier New" w:eastAsia="Times New Roman" w:hAnsi="Courier New" w:cs="Courier New"/>
+          <w:color w:val="auto"/>
+          <w:sz w:val="20"/>
+          <w:szCs w:val="20"/>
+          <w:lang w:eastAsia="lt-LT"/>
+        </w:rPr>
+        <w:t xml:space="preserve">            }</w:t>
+      </w:r>
+    </w:p>
+    <w:p>
+      <w:pPr>
+        <w:tabs>
+          <w:tab w:val="left" w:pos="916"/>
+          <w:tab w:val="left" w:pos="1832"/>
+          <w:tab w:val="left" w:pos="2748"/>
+          <w:tab w:val="left" w:pos="3664"/>
+          <w:tab w:val="left" w:pos="4580"/>
+          <w:tab w:val="left" w:pos="5496"/>
+          <w:tab w:val="left" w:pos="6412"/>
+          <w:tab w:val="left" w:pos="7328"/>
+          <w:tab w:val="left" w:pos="8244"/>
+          <w:tab w:val="left" w:pos="9160"/>
+          <w:tab w:val="left" w:pos="10076"/>
+          <w:tab w:val="left" w:pos="10992"/>
+          <w:tab w:val="left" w:pos="11908"/>
+          <w:tab w:val="left" w:pos="12824"/>
+          <w:tab w:val="left" w:pos="13740"/>
+          <w:tab w:val="left" w:pos="14656"/>
+        </w:tabs>
+        <w:spacing w:after="0" w:line="300" w:lineRule="auto"/>
+        <w:ind w:left="0" w:firstLine="0"/>
+        <w:rPr>
+          <w:rFonts w:ascii="Courier New" w:eastAsia="Times New Roman" w:hAnsi="Courier New" w:cs="Courier New"/>
+          <w:color w:val="auto"/>
+          <w:sz w:val="20"/>
+          <w:szCs w:val="20"/>
+          <w:lang w:eastAsia="lt-LT"/>
+        </w:rPr>
+      </w:pPr>
+      <w:r>
+        <w:rPr>
+          <w:rFonts w:ascii="Courier New" w:eastAsia="Times New Roman" w:hAnsi="Courier New" w:cs="Courier New"/>
+          <w:color w:val="auto"/>
+          <w:sz w:val="20"/>
+          <w:szCs w:val="20"/>
+          <w:lang w:eastAsia="lt-LT"/>
+        </w:rPr>
         <w:t xml:space="preserve">        }</w:t>
       </w:r>
     </w:p>
@@ -3667,7 +4118,6 @@
       </w:pPr>
       <w:bookmarkStart w:id="1" w:name="_Toc38655445"/>
       <w:r>
-        <w:lastRenderedPageBreak/>
         <w:tab/>
       </w:r>
       <w:r>
@@ -3722,6 +4172,7 @@
         <w:rPr>
           <w:noProof/>
         </w:rPr>
+        <w:lastRenderedPageBreak/>
         <w:drawing>
           <wp:inline distT="0" distB="0" distL="0" distR="0" wp14:anchorId="44000E33" wp14:editId="512D999C">
             <wp:extent cx="5687219" cy="3248478"/>
@@ -3808,7 +4259,6 @@
                 <w:sz w:val="22"/>
                 <w:lang w:eastAsia="lt-LT"/>
               </w:rPr>
-              <w:lastRenderedPageBreak/>
               <w:t>Kiekis</w:t>
             </w:r>
           </w:p>
@@ -4672,6 +5122,7 @@
         <w:rPr>
           <w:noProof/>
         </w:rPr>
+        <w:lastRenderedPageBreak/>
         <w:drawing>
           <wp:inline distT="0" distB="0" distL="0" distR="0" wp14:anchorId="4C60F284" wp14:editId="37DDC74E">
             <wp:extent cx="5810250" cy="3583781"/>
@@ -4714,7 +5165,6 @@
         <w:rPr>
           <w:noProof/>
         </w:rPr>
-        <w:lastRenderedPageBreak/>
         <w:drawing>
           <wp:inline distT="0" distB="0" distL="0" distR="0" wp14:anchorId="59025DE9" wp14:editId="4AD9937A">
             <wp:extent cx="5982535" cy="3429479"/>
@@ -4801,6 +5251,7 @@
                 <w:sz w:val="22"/>
                 <w:lang w:eastAsia="lt-LT"/>
               </w:rPr>
+              <w:lastRenderedPageBreak/>
               <w:t>Kiekis</w:t>
             </w:r>
           </w:p>
@@ -5737,7 +6188,6 @@
     </w:p>
     <w:p>
       <w:r>
-        <w:lastRenderedPageBreak/>
         <w:t xml:space="preserve">Atsakymui formuoti išsiskirsime </w:t>
       </w:r>
       <m:oMath>
@@ -5876,6 +6326,7 @@
         <w:rPr>
           <w:noProof/>
         </w:rPr>
+        <w:lastRenderedPageBreak/>
         <w:drawing>
           <wp:inline distT="0" distB="0" distL="0" distR="0" wp14:anchorId="5923CB70" wp14:editId="77A56107">
             <wp:extent cx="2295525" cy="2676525"/>
@@ -6422,7 +6873,6 @@
         <w:ind w:left="0" w:firstLine="0"/>
       </w:pPr>
       <w:r>
-        <w:lastRenderedPageBreak/>
         <w:t xml:space="preserve">Programos </w:t>
       </w:r>
       <w:proofErr w:type="spellStart"/>
@@ -8456,7 +8906,10 @@
         <w:ind w:left="0" w:firstLine="0"/>
       </w:pPr>
       <w:r>
-        <w:t xml:space="preserve">Sudėtingumas: </w:t>
+        <w:t>Algoritmo s</w:t>
+      </w:r>
+      <w:r>
+        <w:t xml:space="preserve">udėtingumas: </w:t>
       </w:r>
       <m:oMath>
         <m:r>
@@ -8479,6 +8932,7 @@
         <w:rPr>
           <w:lang w:val="lt-LT"/>
         </w:rPr>
+        <w:lastRenderedPageBreak/>
         <w:t>5.</w:t>
       </w:r>
       <w:r>
@@ -8489,384 +8943,6 @@
         <w:t>Išvados</w:t>
       </w:r>
       <w:bookmarkEnd w:id="2"/>
-    </w:p>
-    <w:p>
-      <w:r>
-        <w:t xml:space="preserve">Elementų saugojimas masyve are </w:t>
-      </w:r>
-      <w:r>
-        <w:t>„</w:t>
-      </w:r>
-      <w:proofErr w:type="spellStart"/>
-      <w:r>
-        <w:t>Linked</w:t>
-      </w:r>
-      <w:proofErr w:type="spellEnd"/>
-      <w:r>
-        <w:t xml:space="preserve"> </w:t>
-      </w:r>
-      <w:proofErr w:type="spellStart"/>
-      <w:r>
-        <w:t>List</w:t>
-      </w:r>
-      <w:proofErr w:type="spellEnd"/>
-      <w:r>
-        <w:t>“</w:t>
-      </w:r>
-      <w:r>
-        <w:t xml:space="preserve"> struktūroje rikiavimo greitaveikos iš esmės nekeičia</w:t>
-      </w:r>
-      <w:r>
-        <w:t xml:space="preserve">. </w:t>
-      </w:r>
-      <w:r>
-        <w:t xml:space="preserve">Saugant elementus </w:t>
-      </w:r>
-      <w:r>
-        <w:t>„</w:t>
-      </w:r>
-      <w:proofErr w:type="spellStart"/>
-      <w:r>
-        <w:t>Linked</w:t>
-      </w:r>
-      <w:proofErr w:type="spellEnd"/>
-      <w:r>
-        <w:t xml:space="preserve"> </w:t>
-      </w:r>
-      <w:proofErr w:type="spellStart"/>
-      <w:r>
-        <w:t>List</w:t>
-      </w:r>
-      <w:proofErr w:type="spellEnd"/>
-      <w:r>
-        <w:t>“</w:t>
-      </w:r>
-      <w:r>
-        <w:t xml:space="preserve"> struktūroje p</w:t>
-      </w:r>
-      <w:r>
-        <w:t xml:space="preserve">adidėja tik </w:t>
-      </w:r>
-      <w:r>
-        <w:t>konstantų reikšmės</w:t>
-      </w:r>
-      <w:r>
-        <w:t xml:space="preserve"> norint elementą nuskaityti ar įrašyti</w:t>
-      </w:r>
-      <w:r>
-        <w:t>.</w:t>
-      </w:r>
-      <w:r>
-        <w:t xml:space="preserve"> Nors</w:t>
-      </w:r>
-      <w:r>
-        <w:t xml:space="preserve"> </w:t>
-      </w:r>
-      <w:r>
-        <w:t>abiejų</w:t>
-      </w:r>
-      <w:r>
-        <w:t xml:space="preserve"> duomenų struktūrų realizavimas</w:t>
-      </w:r>
-      <w:r>
-        <w:t xml:space="preserve"> diskinėje atmintyje </w:t>
-      </w:r>
-      <w:r>
-        <w:t xml:space="preserve">kreipties laikus </w:t>
-      </w:r>
-      <w:r>
-        <w:t>žymiai padidina, tačiau bendros algoritmo tendencijos irgi</w:t>
-      </w:r>
-      <w:r>
-        <w:t xml:space="preserve"> </w:t>
-      </w:r>
-      <w:r>
-        <w:t>nekeičia.</w:t>
-      </w:r>
-    </w:p>
-    <w:p>
-      <w:r>
-        <w:t>„</w:t>
-      </w:r>
-      <w:proofErr w:type="spellStart"/>
-      <w:r>
-        <w:t>Quick</w:t>
-      </w:r>
-      <w:proofErr w:type="spellEnd"/>
-      <w:r>
-        <w:t xml:space="preserve"> </w:t>
-      </w:r>
-      <w:proofErr w:type="spellStart"/>
-      <w:r>
-        <w:t>Sort</w:t>
-      </w:r>
-      <w:proofErr w:type="spellEnd"/>
-      <w:r>
-        <w:t>“</w:t>
-      </w:r>
-      <w:r>
-        <w:t xml:space="preserve"> rikiavimo algoritmas </w:t>
-      </w:r>
-      <w:r>
-        <w:t>geriausiu ir vidutini</w:t>
-      </w:r>
-      <w:r>
-        <w:t>u</w:t>
-      </w:r>
-      <w:r>
-        <w:t xml:space="preserve"> atvejais asimptotiškai įvertinamas </w:t>
-      </w:r>
-      <m:oMath>
-        <m:r>
-          <m:rPr>
-            <m:sty m:val="p"/>
-          </m:rPr>
-          <w:rPr>
-            <w:rFonts w:ascii="Cambria Math" w:hAnsi="Cambria Math"/>
-          </w:rPr>
-          <m:t>Θ</m:t>
-        </m:r>
-        <m:r>
-          <w:rPr>
-            <w:rFonts w:ascii="Cambria Math" w:hAnsi="Cambria Math"/>
-          </w:rPr>
-          <m:t>(nlogn)</m:t>
-        </m:r>
-      </m:oMath>
-      <w:r>
-        <w:t>, o blogiausiu atveju</w:t>
-      </w:r>
-      <w:r>
-        <w:t xml:space="preserve"> </w:t>
-      </w:r>
-      <m:oMath>
-        <m:r>
-          <m:rPr>
-            <m:sty m:val="p"/>
-          </m:rPr>
-          <w:rPr>
-            <w:rFonts w:ascii="Cambria Math" w:hAnsi="Cambria Math"/>
-          </w:rPr>
-          <m:t>O</m:t>
-        </m:r>
-        <m:r>
-          <w:rPr>
-            <w:rFonts w:ascii="Cambria Math" w:hAnsi="Cambria Math"/>
-          </w:rPr>
-          <m:t>(</m:t>
-        </m:r>
-        <m:sSup>
-          <m:sSupPr>
-            <m:ctrlPr>
-              <w:rPr>
-                <w:rFonts w:ascii="Cambria Math" w:hAnsi="Cambria Math"/>
-                <w:i/>
-              </w:rPr>
-            </m:ctrlPr>
-          </m:sSupPr>
-          <m:e>
-            <m:r>
-              <w:rPr>
-                <w:rFonts w:ascii="Cambria Math" w:hAnsi="Cambria Math"/>
-              </w:rPr>
-              <m:t>n</m:t>
-            </m:r>
-          </m:e>
-          <m:sup>
-            <m:r>
-              <w:rPr>
-                <w:rFonts w:ascii="Cambria Math" w:hAnsi="Cambria Math"/>
-              </w:rPr>
-              <m:t>2</m:t>
-            </m:r>
-          </m:sup>
-        </m:sSup>
-        <m:r>
-          <w:rPr>
-            <w:rFonts w:ascii="Cambria Math" w:hAnsi="Cambria Math"/>
-          </w:rPr>
-          <m:t>)</m:t>
-        </m:r>
-      </m:oMath>
-      <w:r>
-        <w:t>.</w:t>
-      </w:r>
-    </w:p>
-    <w:p>
-      <w:r>
-        <w:t>„</w:t>
-      </w:r>
-      <w:proofErr w:type="spellStart"/>
-      <w:r>
-        <w:t>Quick</w:t>
-      </w:r>
-      <w:proofErr w:type="spellEnd"/>
-      <w:r>
-        <w:t xml:space="preserve"> </w:t>
-      </w:r>
-      <w:proofErr w:type="spellStart"/>
-      <w:r>
-        <w:t>Sort</w:t>
-      </w:r>
-      <w:proofErr w:type="spellEnd"/>
-      <w:r>
-        <w:t>“</w:t>
-      </w:r>
-      <w:r>
-        <w:t xml:space="preserve"> algoritmas priešingai nei </w:t>
-      </w:r>
-      <w:r>
-        <w:t>„</w:t>
-      </w:r>
-      <w:r>
-        <w:t>Merge</w:t>
-      </w:r>
-      <w:r>
-        <w:t xml:space="preserve"> </w:t>
-      </w:r>
-      <w:proofErr w:type="spellStart"/>
-      <w:r>
-        <w:t>Sort</w:t>
-      </w:r>
-      <w:proofErr w:type="spellEnd"/>
-      <w:r>
-        <w:t>“</w:t>
-      </w:r>
-      <w:r>
-        <w:t xml:space="preserve"> nereikalauja papildomos atminties</w:t>
-      </w:r>
-      <w:r>
-        <w:t xml:space="preserve"> elementams saugoti</w:t>
-      </w:r>
-      <w:r>
-        <w:t>. Tai vienas iš jo privalumų.</w:t>
-      </w:r>
-    </w:p>
-    <w:p>
-      <w:r>
-        <w:t xml:space="preserve">Nors </w:t>
-      </w:r>
-      <w:r>
-        <w:t>„</w:t>
-      </w:r>
-      <w:proofErr w:type="spellStart"/>
-      <w:r>
-        <w:t>Heap</w:t>
-      </w:r>
-      <w:proofErr w:type="spellEnd"/>
-      <w:r>
-        <w:t xml:space="preserve"> </w:t>
-      </w:r>
-      <w:proofErr w:type="spellStart"/>
-      <w:r>
-        <w:t>Sort</w:t>
-      </w:r>
-      <w:proofErr w:type="spellEnd"/>
-      <w:r>
-        <w:t>“</w:t>
-      </w:r>
-      <w:r>
-        <w:t xml:space="preserve"> blogiausiu atvej</w:t>
-      </w:r>
-      <w:r>
-        <w:t xml:space="preserve">u dirba greičiau nei </w:t>
-      </w:r>
-      <w:r>
-        <w:t>„</w:t>
-      </w:r>
-      <w:proofErr w:type="spellStart"/>
-      <w:r>
-        <w:t>Quick</w:t>
-      </w:r>
-      <w:proofErr w:type="spellEnd"/>
-      <w:r>
-        <w:t xml:space="preserve"> </w:t>
-      </w:r>
-      <w:proofErr w:type="spellStart"/>
-      <w:r>
-        <w:t>Sort</w:t>
-      </w:r>
-      <w:proofErr w:type="spellEnd"/>
-      <w:r>
-        <w:t>“</w:t>
-      </w:r>
-      <w:r>
-        <w:t xml:space="preserve">, tačiau </w:t>
-      </w:r>
-      <w:r>
-        <w:t>santykinai mažoms duomenų imtims naudojamas</w:t>
-      </w:r>
-      <w:r>
-        <w:t xml:space="preserve"> </w:t>
-      </w:r>
-      <w:r>
-        <w:t>„</w:t>
-      </w:r>
-      <w:proofErr w:type="spellStart"/>
-      <w:r>
-        <w:t>Quick</w:t>
-      </w:r>
-      <w:proofErr w:type="spellEnd"/>
-      <w:r>
-        <w:t xml:space="preserve"> </w:t>
-      </w:r>
-      <w:proofErr w:type="spellStart"/>
-      <w:r>
-        <w:t>Sort</w:t>
-      </w:r>
-      <w:proofErr w:type="spellEnd"/>
-      <w:r>
-        <w:t>“</w:t>
-      </w:r>
-      <w:r>
-        <w:t xml:space="preserve">, </w:t>
-      </w:r>
-      <w:r>
-        <w:t>nes konstantos jo įvertinime yra mažesnės.</w:t>
-      </w:r>
-    </w:p>
-    <w:p>
-      <w:r>
-        <w:t>Atraminio elemento</w:t>
-      </w:r>
-      <w:r>
-        <w:t xml:space="preserve"> (angl. „</w:t>
-      </w:r>
-      <w:proofErr w:type="spellStart"/>
-      <w:r>
-        <w:t>pivot</w:t>
-      </w:r>
-      <w:proofErr w:type="spellEnd"/>
-      <w:r>
-        <w:t>“)</w:t>
-      </w:r>
-      <w:r>
-        <w:t xml:space="preserve"> pasirinkimui egzistuoja daug strategijų</w:t>
-      </w:r>
-      <w:r>
-        <w:t xml:space="preserve"> (pirmas elementas, paskutinis elementas, mediana, 3-ijų mediana, atsitiktinis ...)</w:t>
-      </w:r>
-      <w:r>
-        <w:t xml:space="preserve">, tačiau nei </w:t>
-      </w:r>
-      <w:r>
-        <w:t xml:space="preserve">viena iš jų </w:t>
-      </w:r>
-      <w:r>
-        <w:t>negarantuoja</w:t>
-      </w:r>
-      <w:r>
-        <w:t>, jog bus</w:t>
-      </w:r>
-      <w:r>
-        <w:t xml:space="preserve"> absoliučiai</w:t>
-      </w:r>
-      <w:r>
-        <w:t xml:space="preserve"> išvengta blogiausio algoritmo veikimo atvejo</w:t>
-      </w:r>
-      <w:r>
-        <w:t>.</w:t>
-      </w:r>
     </w:p>
     <w:p/>
     <w:p>
@@ -12023,7 +12099,7 @@
 </file>
 
 <file path=customXml/itemProps1.xml><?xml version="1.0" encoding="utf-8"?>
-<ds:datastoreItem xmlns:ds="http://schemas.openxmlformats.org/officeDocument/2006/customXml" ds:itemID="{BCA00113-4ADD-4AAF-91AD-83A347922C46}">
+<ds:datastoreItem xmlns:ds="http://schemas.openxmlformats.org/officeDocument/2006/customXml" ds:itemID="{F505C655-E133-4672-92C6-9A6FB58B9982}">
   <ds:schemaRefs>
     <ds:schemaRef ds:uri="http://schemas.openxmlformats.org/officeDocument/2006/bibliography"/>
   </ds:schemaRefs>

--- a/ATASKAITA.docx
+++ b/ATASKAITA.docx
@@ -162,13 +162,8 @@
         <w:ind w:left="7404" w:right="24"/>
       </w:pPr>
       <w:r>
-        <w:t xml:space="preserve">doc. Dalius </w:t>
-      </w:r>
-      <w:proofErr w:type="spellStart"/>
-      <w:r>
-        <w:t>Makackas</w:t>
-      </w:r>
-      <w:proofErr w:type="spellEnd"/>
+        <w:t>doc. Dalius Makackas</w:t>
+      </w:r>
     </w:p>
     <w:p>
       <w:pPr>
@@ -870,13 +865,8 @@
       </w:pPr>
       <w:r>
         <w:lastRenderedPageBreak/>
-        <w:t xml:space="preserve">1 </w:t>
-      </w:r>
-      <w:proofErr w:type="spellStart"/>
-      <w:r>
-        <w:t>Uždavinys</w:t>
-      </w:r>
-      <w:proofErr w:type="spellEnd"/>
+        <w:t>1 Uždavinys</w:t>
+      </w:r>
     </w:p>
     <w:p>
       <w:pPr>
@@ -949,85 +939,13 @@
         </w:rPr>
       </w:pPr>
       <w:bookmarkStart w:id="0" w:name="_Toc38655444"/>
-      <w:proofErr w:type="spellStart"/>
       <w:r>
         <w:rPr>
           <w:rStyle w:val="Antrat2Diagrama"/>
         </w:rPr>
-        <w:t>Rekurentinės</w:t>
-      </w:r>
-      <w:proofErr w:type="spellEnd"/>
-      <w:r>
-        <w:rPr>
-          <w:rStyle w:val="Antrat2Diagrama"/>
-        </w:rPr>
-        <w:t xml:space="preserve"> </w:t>
-      </w:r>
-      <w:proofErr w:type="spellStart"/>
-      <w:r>
-        <w:rPr>
-          <w:rStyle w:val="Antrat2Diagrama"/>
-        </w:rPr>
-        <w:t>lygties</w:t>
-      </w:r>
-      <w:proofErr w:type="spellEnd"/>
-      <w:r>
-        <w:rPr>
-          <w:rStyle w:val="Antrat2Diagrama"/>
-        </w:rPr>
-        <w:t xml:space="preserve"> </w:t>
-      </w:r>
-      <w:proofErr w:type="spellStart"/>
-      <w:r>
-        <w:rPr>
-          <w:rStyle w:val="Antrat2Diagrama"/>
-        </w:rPr>
-        <w:t>algoritmas</w:t>
-      </w:r>
-      <w:proofErr w:type="spellEnd"/>
-      <w:r>
-        <w:rPr>
-          <w:rStyle w:val="Antrat2Diagrama"/>
-        </w:rPr>
-        <w:t xml:space="preserve"> </w:t>
-      </w:r>
-      <w:proofErr w:type="spellStart"/>
-      <w:r>
-        <w:rPr>
-          <w:rStyle w:val="Antrat2Diagrama"/>
-        </w:rPr>
-        <w:t>realizuotas</w:t>
-      </w:r>
-      <w:proofErr w:type="spellEnd"/>
-      <w:r>
-        <w:rPr>
-          <w:rStyle w:val="Antrat2Diagrama"/>
-        </w:rPr>
-        <w:t xml:space="preserve"> </w:t>
-      </w:r>
-      <w:proofErr w:type="spellStart"/>
-      <w:r>
-        <w:rPr>
-          <w:rStyle w:val="Antrat2Diagrama"/>
-        </w:rPr>
-        <w:t>panaudojant</w:t>
-      </w:r>
-      <w:proofErr w:type="spellEnd"/>
-      <w:r>
-        <w:rPr>
-          <w:rStyle w:val="Antrat2Diagrama"/>
-        </w:rPr>
-        <w:t xml:space="preserve"> </w:t>
-      </w:r>
-      <w:proofErr w:type="spellStart"/>
-      <w:r>
-        <w:rPr>
-          <w:rStyle w:val="Antrat2Diagrama"/>
-        </w:rPr>
-        <w:t>rekursiją</w:t>
+        <w:t>Rekurentinės lygties algoritmas realizuotas panaudojant rekursiją</w:t>
       </w:r>
       <w:bookmarkEnd w:id="0"/>
-      <w:proofErr w:type="spellEnd"/>
       <w:r>
         <w:rPr>
           <w:lang w:val="lt-LT"/>
@@ -1065,7 +983,6 @@
           <w:lang w:eastAsia="lt-LT"/>
         </w:rPr>
       </w:pPr>
-      <w:proofErr w:type="spellStart"/>
       <w:r>
         <w:rPr>
           <w:rFonts w:ascii="Courier New" w:eastAsia="Times New Roman" w:hAnsi="Courier New" w:cs="Courier New"/>
@@ -1078,7 +995,6 @@
         </w:rPr>
         <w:t>static</w:t>
       </w:r>
-      <w:proofErr w:type="spellEnd"/>
       <w:r>
         <w:rPr>
           <w:rFonts w:ascii="Courier New" w:eastAsia="Times New Roman" w:hAnsi="Courier New" w:cs="Courier New"/>
@@ -1089,7 +1005,6 @@
         </w:rPr>
         <w:t xml:space="preserve"> </w:t>
       </w:r>
-      <w:proofErr w:type="spellStart"/>
       <w:r>
         <w:rPr>
           <w:rFonts w:ascii="Courier New" w:eastAsia="Times New Roman" w:hAnsi="Courier New" w:cs="Courier New"/>
@@ -1102,7 +1017,6 @@
         </w:rPr>
         <w:t>int</w:t>
       </w:r>
-      <w:proofErr w:type="spellEnd"/>
       <w:r>
         <w:rPr>
           <w:rFonts w:ascii="Courier New" w:eastAsia="Times New Roman" w:hAnsi="Courier New" w:cs="Courier New"/>
@@ -1135,7 +1049,6 @@
         </w:rPr>
         <w:t>(</w:t>
       </w:r>
-      <w:proofErr w:type="spellStart"/>
       <w:r>
         <w:rPr>
           <w:rFonts w:ascii="Courier New" w:eastAsia="Times New Roman" w:hAnsi="Courier New" w:cs="Courier New"/>
@@ -1148,7 +1061,6 @@
         </w:rPr>
         <w:t>int</w:t>
       </w:r>
-      <w:proofErr w:type="spellEnd"/>
       <w:r>
         <w:rPr>
           <w:rFonts w:ascii="Courier New" w:eastAsia="Times New Roman" w:hAnsi="Courier New" w:cs="Courier New"/>
@@ -1159,7 +1071,6 @@
         </w:rPr>
         <w:t xml:space="preserve"> k, </w:t>
       </w:r>
-      <w:proofErr w:type="spellStart"/>
       <w:r>
         <w:rPr>
           <w:rFonts w:ascii="Courier New" w:eastAsia="Times New Roman" w:hAnsi="Courier New" w:cs="Courier New"/>
@@ -1172,7 +1083,6 @@
         </w:rPr>
         <w:t>int</w:t>
       </w:r>
-      <w:proofErr w:type="spellEnd"/>
       <w:r>
         <w:rPr>
           <w:rFonts w:ascii="Courier New" w:eastAsia="Times New Roman" w:hAnsi="Courier New" w:cs="Courier New"/>
@@ -1265,7 +1175,6 @@
         </w:rPr>
         <w:t xml:space="preserve">            </w:t>
       </w:r>
-      <w:proofErr w:type="spellStart"/>
       <w:r>
         <w:rPr>
           <w:rFonts w:ascii="Courier New" w:eastAsia="Times New Roman" w:hAnsi="Courier New" w:cs="Courier New"/>
@@ -1278,7 +1187,6 @@
         </w:rPr>
         <w:t>if</w:t>
       </w:r>
-      <w:proofErr w:type="spellEnd"/>
       <w:r>
         <w:rPr>
           <w:rFonts w:ascii="Courier New" w:eastAsia="Times New Roman" w:hAnsi="Courier New" w:cs="Courier New"/>
@@ -1333,7 +1241,6 @@
         </w:rPr>
         <w:t xml:space="preserve">) </w:t>
       </w:r>
-      <w:proofErr w:type="spellStart"/>
       <w:r>
         <w:rPr>
           <w:rFonts w:ascii="Courier New" w:eastAsia="Times New Roman" w:hAnsi="Courier New" w:cs="Courier New"/>
@@ -1346,7 +1253,6 @@
         </w:rPr>
         <w:t>return</w:t>
       </w:r>
-      <w:proofErr w:type="spellEnd"/>
       <w:r>
         <w:rPr>
           <w:rFonts w:ascii="Courier New" w:eastAsia="Times New Roman" w:hAnsi="Courier New" w:cs="Courier New"/>
@@ -1451,7 +1357,6 @@
         </w:rPr>
         <w:t xml:space="preserve">            </w:t>
       </w:r>
-      <w:proofErr w:type="spellStart"/>
       <w:r>
         <w:rPr>
           <w:rFonts w:ascii="Courier New" w:eastAsia="Times New Roman" w:hAnsi="Courier New" w:cs="Courier New"/>
@@ -1464,7 +1369,6 @@
         </w:rPr>
         <w:t>if</w:t>
       </w:r>
-      <w:proofErr w:type="spellEnd"/>
       <w:r>
         <w:rPr>
           <w:rFonts w:ascii="Courier New" w:eastAsia="Times New Roman" w:hAnsi="Courier New" w:cs="Courier New"/>
@@ -1497,7 +1401,6 @@
         </w:rPr>
         <w:t xml:space="preserve">] &gt; r) </w:t>
       </w:r>
-      <w:proofErr w:type="spellStart"/>
       <w:r>
         <w:rPr>
           <w:rFonts w:ascii="Courier New" w:eastAsia="Times New Roman" w:hAnsi="Courier New" w:cs="Courier New"/>
@@ -1510,7 +1413,6 @@
         </w:rPr>
         <w:t>return</w:t>
       </w:r>
-      <w:proofErr w:type="spellEnd"/>
       <w:r>
         <w:rPr>
           <w:rFonts w:ascii="Courier New" w:eastAsia="Times New Roman" w:hAnsi="Courier New" w:cs="Courier New"/>
@@ -1615,7 +1517,6 @@
         </w:rPr>
         <w:t xml:space="preserve">            </w:t>
       </w:r>
-      <w:proofErr w:type="spellStart"/>
       <w:r>
         <w:rPr>
           <w:rFonts w:ascii="Courier New" w:eastAsia="Times New Roman" w:hAnsi="Courier New" w:cs="Courier New"/>
@@ -1628,7 +1529,6 @@
         </w:rPr>
         <w:t>else</w:t>
       </w:r>
-      <w:proofErr w:type="spellEnd"/>
       <w:r>
         <w:rPr>
           <w:rFonts w:ascii="Courier New" w:eastAsia="Times New Roman" w:hAnsi="Courier New" w:cs="Courier New"/>
@@ -1639,7 +1539,6 @@
         </w:rPr>
         <w:t xml:space="preserve"> </w:t>
       </w:r>
-      <w:proofErr w:type="spellStart"/>
       <w:r>
         <w:rPr>
           <w:rFonts w:ascii="Courier New" w:eastAsia="Times New Roman" w:hAnsi="Courier New" w:cs="Courier New"/>
@@ -1652,38 +1551,15 @@
         </w:rPr>
         <w:t>return</w:t>
       </w:r>
-      <w:proofErr w:type="spellEnd"/>
-      <w:r>
-        <w:rPr>
-          <w:rFonts w:ascii="Courier New" w:eastAsia="Times New Roman" w:hAnsi="Courier New" w:cs="Courier New"/>
-          <w:color w:val="auto"/>
-          <w:sz w:val="20"/>
-          <w:szCs w:val="20"/>
-          <w:lang w:eastAsia="lt-LT"/>
-        </w:rPr>
-        <w:t xml:space="preserve"> </w:t>
-      </w:r>
-      <w:proofErr w:type="spellStart"/>
-      <w:r>
-        <w:rPr>
-          <w:rFonts w:ascii="Courier New" w:eastAsia="Times New Roman" w:hAnsi="Courier New" w:cs="Courier New"/>
-          <w:color w:val="auto"/>
-          <w:sz w:val="20"/>
-          <w:szCs w:val="20"/>
-          <w:lang w:eastAsia="lt-LT"/>
-        </w:rPr>
-        <w:t>Math.Max</w:t>
-      </w:r>
-      <w:proofErr w:type="spellEnd"/>
-      <w:r>
-        <w:rPr>
-          <w:rFonts w:ascii="Courier New" w:eastAsia="Times New Roman" w:hAnsi="Courier New" w:cs="Courier New"/>
-          <w:color w:val="auto"/>
-          <w:sz w:val="20"/>
-          <w:szCs w:val="20"/>
-          <w:lang w:eastAsia="lt-LT"/>
-        </w:rPr>
-        <w:t xml:space="preserve">(Ga(k - </w:t>
+      <w:r>
+        <w:rPr>
+          <w:rFonts w:ascii="Courier New" w:eastAsia="Times New Roman" w:hAnsi="Courier New" w:cs="Courier New"/>
+          <w:color w:val="auto"/>
+          <w:sz w:val="20"/>
+          <w:szCs w:val="20"/>
+          <w:lang w:eastAsia="lt-LT"/>
+        </w:rPr>
+        <w:t xml:space="preserve"> Math.Max(Ga(k - </w:t>
       </w:r>
       <w:r>
         <w:rPr>
@@ -1854,33 +1730,11 @@
           <w:sz w:val="24"/>
         </w:rPr>
       </w:pPr>
-      <w:proofErr w:type="spellStart"/>
       <w:r>
         <w:rPr>
           <w:rStyle w:val="Antrat2Diagrama"/>
         </w:rPr>
-        <w:t>Algoritmo</w:t>
-      </w:r>
-      <w:proofErr w:type="spellEnd"/>
-      <w:r>
-        <w:rPr>
-          <w:rStyle w:val="Antrat2Diagrama"/>
-        </w:rPr>
-        <w:t xml:space="preserve"> </w:t>
-      </w:r>
-      <w:proofErr w:type="spellStart"/>
-      <w:r>
-        <w:rPr>
-          <w:rStyle w:val="Antrat2Diagrama"/>
-        </w:rPr>
-        <w:t>sudėtingumas</w:t>
-      </w:r>
-      <w:proofErr w:type="spellEnd"/>
-      <w:r>
-        <w:rPr>
-          <w:rStyle w:val="Antrat2Diagrama"/>
-        </w:rPr>
-        <w:t>:</w:t>
+        <w:t>Algoritmo sudėtingumas:</w:t>
       </w:r>
     </w:p>
     <w:p>
@@ -2358,19 +2212,11 @@
           <w:lang w:eastAsia="lt-LT"/>
         </w:rPr>
       </w:pPr>
-      <w:proofErr w:type="spellStart"/>
       <w:r>
         <w:rPr>
           <w:rStyle w:val="Antrat2Diagrama"/>
         </w:rPr>
-        <w:t>Rekurentinės</w:t>
-      </w:r>
-      <w:proofErr w:type="spellEnd"/>
-      <w:r>
-        <w:rPr>
-          <w:rStyle w:val="Antrat2Diagrama"/>
-        </w:rPr>
-        <w:t xml:space="preserve"> lygties algoritmas realizuotas panaudojant savybę, kad galime įsiminti dalinių sprendinių vertes</w:t>
+        <w:t>Rekurentinės lygties algoritmas realizuotas panaudojant savybę, kad galime įsiminti dalinių sprendinių vertes</w:t>
       </w:r>
     </w:p>
     <w:p>
@@ -2408,6 +2254,7 @@
     </w:p>
     <w:p>
       <w:pPr>
+        <w:shd w:val="clear" w:color="auto" w:fill="FFFFFF"/>
         <w:tabs>
           <w:tab w:val="left" w:pos="916"/>
           <w:tab w:val="left" w:pos="1832"/>
@@ -2426,248 +2273,152 @@
           <w:tab w:val="left" w:pos="13740"/>
           <w:tab w:val="left" w:pos="14656"/>
         </w:tabs>
-        <w:spacing w:after="0" w:line="300" w:lineRule="auto"/>
+        <w:spacing w:after="0" w:line="240" w:lineRule="auto"/>
         <w:ind w:left="0" w:firstLine="0"/>
         <w:rPr>
-          <w:rFonts w:ascii="Courier New" w:eastAsia="Times New Roman" w:hAnsi="Courier New" w:cs="Courier New"/>
-          <w:color w:val="auto"/>
-          <w:sz w:val="20"/>
-          <w:szCs w:val="20"/>
-          <w:lang w:eastAsia="lt-LT"/>
-        </w:rPr>
-      </w:pPr>
-      <w:proofErr w:type="spellStart"/>
-      <w:r>
-        <w:rPr>
-          <w:rFonts w:ascii="Courier New" w:eastAsia="Times New Roman" w:hAnsi="Courier New" w:cs="Courier New"/>
-          <w:b/>
-          <w:bCs/>
-          <w:color w:val="008800"/>
-          <w:sz w:val="20"/>
-          <w:szCs w:val="20"/>
-          <w:lang w:eastAsia="lt-LT"/>
-        </w:rPr>
-        <w:t>static</w:t>
-      </w:r>
-      <w:proofErr w:type="spellEnd"/>
-      <w:r>
-        <w:rPr>
-          <w:rFonts w:ascii="Courier New" w:eastAsia="Times New Roman" w:hAnsi="Courier New" w:cs="Courier New"/>
-          <w:color w:val="auto"/>
-          <w:sz w:val="20"/>
-          <w:szCs w:val="20"/>
-          <w:lang w:eastAsia="lt-LT"/>
-        </w:rPr>
-        <w:t xml:space="preserve"> </w:t>
-      </w:r>
-      <w:proofErr w:type="spellStart"/>
-      <w:r>
-        <w:rPr>
-          <w:rFonts w:ascii="Courier New" w:eastAsia="Times New Roman" w:hAnsi="Courier New" w:cs="Courier New"/>
-          <w:b/>
-          <w:bCs/>
-          <w:color w:val="333399"/>
-          <w:sz w:val="20"/>
-          <w:szCs w:val="20"/>
-          <w:lang w:eastAsia="lt-LT"/>
-        </w:rPr>
-        <w:t>int</w:t>
-      </w:r>
-      <w:proofErr w:type="spellEnd"/>
-      <w:r>
-        <w:rPr>
-          <w:rFonts w:ascii="Courier New" w:eastAsia="Times New Roman" w:hAnsi="Courier New" w:cs="Courier New"/>
-          <w:color w:val="auto"/>
-          <w:sz w:val="20"/>
-          <w:szCs w:val="20"/>
-          <w:lang w:eastAsia="lt-LT"/>
-        </w:rPr>
-        <w:t xml:space="preserve"> </w:t>
-      </w:r>
-      <w:proofErr w:type="spellStart"/>
-      <w:r>
-        <w:rPr>
-          <w:rFonts w:ascii="Courier New" w:eastAsia="Times New Roman" w:hAnsi="Courier New" w:cs="Courier New"/>
-          <w:b/>
-          <w:bCs/>
-          <w:color w:val="0066BB"/>
-          <w:sz w:val="20"/>
-          <w:szCs w:val="20"/>
-          <w:lang w:eastAsia="lt-LT"/>
-        </w:rPr>
-        <w:t>Gb</w:t>
-      </w:r>
-      <w:proofErr w:type="spellEnd"/>
-      <w:r>
-        <w:rPr>
-          <w:rFonts w:ascii="Courier New" w:eastAsia="Times New Roman" w:hAnsi="Courier New" w:cs="Courier New"/>
-          <w:color w:val="auto"/>
+          <w:rFonts w:ascii="Consolas" w:eastAsia="Times New Roman" w:hAnsi="Consolas" w:cs="Courier New"/>
+          <w:color w:val="202020"/>
+          <w:sz w:val="20"/>
+          <w:szCs w:val="20"/>
+          <w:lang w:eastAsia="lt-LT"/>
+        </w:rPr>
+      </w:pPr>
+      <w:r>
+        <w:rPr>
+          <w:rFonts w:ascii="Consolas" w:eastAsia="Times New Roman" w:hAnsi="Consolas" w:cs="Courier New"/>
+          <w:color w:val="0F54D6"/>
+          <w:sz w:val="20"/>
+          <w:szCs w:val="20"/>
+          <w:lang w:eastAsia="lt-LT"/>
+        </w:rPr>
+        <w:t xml:space="preserve">static int </w:t>
+      </w:r>
+      <w:r>
+        <w:rPr>
+          <w:rFonts w:ascii="Consolas" w:eastAsia="Times New Roman" w:hAnsi="Consolas" w:cs="Courier New"/>
+          <w:color w:val="00855F"/>
+          <w:sz w:val="20"/>
+          <w:szCs w:val="20"/>
+          <w:lang w:eastAsia="lt-LT"/>
+        </w:rPr>
+        <w:t>Gc</w:t>
+      </w:r>
+      <w:r>
+        <w:rPr>
+          <w:rFonts w:ascii="Consolas" w:eastAsia="Times New Roman" w:hAnsi="Consolas" w:cs="Courier New"/>
+          <w:color w:val="383838"/>
           <w:sz w:val="20"/>
           <w:szCs w:val="20"/>
           <w:lang w:eastAsia="lt-LT"/>
         </w:rPr>
         <w:t>(</w:t>
       </w:r>
-      <w:proofErr w:type="spellStart"/>
-      <w:r>
-        <w:rPr>
-          <w:rFonts w:ascii="Courier New" w:eastAsia="Times New Roman" w:hAnsi="Courier New" w:cs="Courier New"/>
-          <w:b/>
-          <w:bCs/>
-          <w:color w:val="333399"/>
-          <w:sz w:val="20"/>
-          <w:szCs w:val="20"/>
-          <w:lang w:eastAsia="lt-LT"/>
-        </w:rPr>
-        <w:t>int</w:t>
-      </w:r>
-      <w:proofErr w:type="spellEnd"/>
-      <w:r>
-        <w:rPr>
-          <w:rFonts w:ascii="Courier New" w:eastAsia="Times New Roman" w:hAnsi="Courier New" w:cs="Courier New"/>
-          <w:color w:val="auto"/>
-          <w:sz w:val="20"/>
-          <w:szCs w:val="20"/>
-          <w:lang w:eastAsia="lt-LT"/>
-        </w:rPr>
-        <w:t xml:space="preserve"> k, </w:t>
-      </w:r>
-      <w:proofErr w:type="spellStart"/>
-      <w:r>
-        <w:rPr>
-          <w:rFonts w:ascii="Courier New" w:eastAsia="Times New Roman" w:hAnsi="Courier New" w:cs="Courier New"/>
-          <w:b/>
-          <w:bCs/>
-          <w:color w:val="333399"/>
-          <w:sz w:val="20"/>
-          <w:szCs w:val="20"/>
-          <w:lang w:eastAsia="lt-LT"/>
-        </w:rPr>
-        <w:t>int</w:t>
-      </w:r>
-      <w:proofErr w:type="spellEnd"/>
-      <w:r>
-        <w:rPr>
-          <w:rFonts w:ascii="Courier New" w:eastAsia="Times New Roman" w:hAnsi="Courier New" w:cs="Courier New"/>
-          <w:color w:val="auto"/>
-          <w:sz w:val="20"/>
-          <w:szCs w:val="20"/>
-          <w:lang w:eastAsia="lt-LT"/>
-        </w:rPr>
-        <w:t xml:space="preserve"> r)</w:t>
-      </w:r>
-    </w:p>
-    <w:p>
-      <w:pPr>
-        <w:tabs>
-          <w:tab w:val="left" w:pos="916"/>
-          <w:tab w:val="left" w:pos="1832"/>
-          <w:tab w:val="left" w:pos="2748"/>
-          <w:tab w:val="left" w:pos="3664"/>
-          <w:tab w:val="left" w:pos="4580"/>
-          <w:tab w:val="left" w:pos="5496"/>
-          <w:tab w:val="left" w:pos="6412"/>
-          <w:tab w:val="left" w:pos="7328"/>
-          <w:tab w:val="left" w:pos="8244"/>
-          <w:tab w:val="left" w:pos="9160"/>
-          <w:tab w:val="left" w:pos="10076"/>
-          <w:tab w:val="left" w:pos="10992"/>
-          <w:tab w:val="left" w:pos="11908"/>
-          <w:tab w:val="left" w:pos="12824"/>
-          <w:tab w:val="left" w:pos="13740"/>
-          <w:tab w:val="left" w:pos="14656"/>
-        </w:tabs>
-        <w:spacing w:after="0" w:line="300" w:lineRule="auto"/>
-        <w:ind w:left="0" w:firstLine="0"/>
-        <w:rPr>
-          <w:rFonts w:ascii="Courier New" w:eastAsia="Times New Roman" w:hAnsi="Courier New" w:cs="Courier New"/>
-          <w:color w:val="auto"/>
-          <w:sz w:val="20"/>
-          <w:szCs w:val="20"/>
-          <w:lang w:eastAsia="lt-LT"/>
-        </w:rPr>
-      </w:pPr>
-      <w:r>
-        <w:rPr>
-          <w:rFonts w:ascii="Courier New" w:eastAsia="Times New Roman" w:hAnsi="Courier New" w:cs="Courier New"/>
-          <w:color w:val="auto"/>
-          <w:sz w:val="20"/>
-          <w:szCs w:val="20"/>
-          <w:lang w:eastAsia="lt-LT"/>
-        </w:rPr>
-        <w:t xml:space="preserve">        {</w:t>
-      </w:r>
-    </w:p>
-    <w:p>
-      <w:pPr>
-        <w:tabs>
-          <w:tab w:val="left" w:pos="916"/>
-          <w:tab w:val="left" w:pos="1832"/>
-          <w:tab w:val="left" w:pos="2748"/>
-          <w:tab w:val="left" w:pos="3664"/>
-          <w:tab w:val="left" w:pos="4580"/>
-          <w:tab w:val="left" w:pos="5496"/>
-          <w:tab w:val="left" w:pos="6412"/>
-          <w:tab w:val="left" w:pos="7328"/>
-          <w:tab w:val="left" w:pos="8244"/>
-          <w:tab w:val="left" w:pos="9160"/>
-          <w:tab w:val="left" w:pos="10076"/>
-          <w:tab w:val="left" w:pos="10992"/>
-          <w:tab w:val="left" w:pos="11908"/>
-          <w:tab w:val="left" w:pos="12824"/>
-          <w:tab w:val="left" w:pos="13740"/>
-          <w:tab w:val="left" w:pos="14656"/>
-        </w:tabs>
-        <w:spacing w:after="0" w:line="300" w:lineRule="auto"/>
-        <w:ind w:left="0" w:firstLine="0"/>
-        <w:rPr>
-          <w:rFonts w:ascii="Courier New" w:eastAsia="Times New Roman" w:hAnsi="Courier New" w:cs="Courier New"/>
-          <w:color w:val="auto"/>
-          <w:sz w:val="20"/>
-          <w:szCs w:val="20"/>
-          <w:lang w:eastAsia="lt-LT"/>
-        </w:rPr>
-      </w:pPr>
-      <w:r>
-        <w:rPr>
-          <w:rFonts w:ascii="Courier New" w:eastAsia="Times New Roman" w:hAnsi="Courier New" w:cs="Courier New"/>
-          <w:color w:val="auto"/>
-          <w:sz w:val="20"/>
-          <w:szCs w:val="20"/>
-          <w:lang w:eastAsia="lt-LT"/>
-        </w:rPr>
-        <w:t xml:space="preserve">            </w:t>
-      </w:r>
-      <w:proofErr w:type="spellStart"/>
-      <w:r>
-        <w:rPr>
-          <w:rFonts w:ascii="Courier New" w:eastAsia="Times New Roman" w:hAnsi="Courier New" w:cs="Courier New"/>
-          <w:b/>
-          <w:bCs/>
-          <w:color w:val="008800"/>
-          <w:sz w:val="20"/>
-          <w:szCs w:val="20"/>
-          <w:lang w:eastAsia="lt-LT"/>
-        </w:rPr>
-        <w:t>if</w:t>
-      </w:r>
-      <w:proofErr w:type="spellEnd"/>
-      <w:r>
-        <w:rPr>
-          <w:rFonts w:ascii="Courier New" w:eastAsia="Times New Roman" w:hAnsi="Courier New" w:cs="Courier New"/>
-          <w:color w:val="auto"/>
-          <w:sz w:val="20"/>
-          <w:szCs w:val="20"/>
-          <w:lang w:eastAsia="lt-LT"/>
-        </w:rPr>
-        <w:t xml:space="preserve"> (r == </w:t>
-      </w:r>
-      <w:r>
-        <w:rPr>
-          <w:rFonts w:ascii="Courier New" w:eastAsia="Times New Roman" w:hAnsi="Courier New" w:cs="Courier New"/>
-          <w:b/>
-          <w:bCs/>
-          <w:color w:val="6600EE"/>
+      <w:r>
+        <w:rPr>
+          <w:rFonts w:ascii="Consolas" w:eastAsia="Times New Roman" w:hAnsi="Consolas" w:cs="Courier New"/>
+          <w:color w:val="0F54D6"/>
+          <w:sz w:val="20"/>
+          <w:szCs w:val="20"/>
+          <w:lang w:eastAsia="lt-LT"/>
+        </w:rPr>
+        <w:t xml:space="preserve">int </w:t>
+      </w:r>
+      <w:r>
+        <w:rPr>
+          <w:rFonts w:ascii="Consolas" w:eastAsia="Times New Roman" w:hAnsi="Consolas" w:cs="Courier New"/>
+          <w:color w:val="383838"/>
+          <w:sz w:val="20"/>
+          <w:szCs w:val="20"/>
+          <w:lang w:eastAsia="lt-LT"/>
+        </w:rPr>
+        <w:t xml:space="preserve">k, </w:t>
+      </w:r>
+      <w:r>
+        <w:rPr>
+          <w:rFonts w:ascii="Consolas" w:eastAsia="Times New Roman" w:hAnsi="Consolas" w:cs="Courier New"/>
+          <w:color w:val="0F54D6"/>
+          <w:sz w:val="20"/>
+          <w:szCs w:val="20"/>
+          <w:lang w:eastAsia="lt-LT"/>
+        </w:rPr>
+        <w:t xml:space="preserve">int </w:t>
+      </w:r>
+      <w:r>
+        <w:rPr>
+          <w:rFonts w:ascii="Consolas" w:eastAsia="Times New Roman" w:hAnsi="Consolas" w:cs="Courier New"/>
+          <w:color w:val="383838"/>
+          <w:sz w:val="20"/>
+          <w:szCs w:val="20"/>
+          <w:lang w:eastAsia="lt-LT"/>
+        </w:rPr>
+        <w:t>r)</w:t>
+      </w:r>
+      <w:r>
+        <w:rPr>
+          <w:rFonts w:ascii="Consolas" w:eastAsia="Times New Roman" w:hAnsi="Consolas" w:cs="Courier New"/>
+          <w:color w:val="383838"/>
+          <w:sz w:val="20"/>
+          <w:szCs w:val="20"/>
+          <w:lang w:eastAsia="lt-LT"/>
+        </w:rPr>
+        <w:br/>
+        <w:t>{</w:t>
+      </w:r>
+      <w:r>
+        <w:rPr>
+          <w:rFonts w:ascii="Consolas" w:eastAsia="Times New Roman" w:hAnsi="Consolas" w:cs="Courier New"/>
+          <w:color w:val="383838"/>
+          <w:sz w:val="20"/>
+          <w:szCs w:val="20"/>
+          <w:lang w:eastAsia="lt-LT"/>
+        </w:rPr>
+        <w:br/>
+        <w:t xml:space="preserve">    </w:t>
+      </w:r>
+      <w:r>
+        <w:rPr>
+          <w:rFonts w:ascii="Consolas" w:eastAsia="Times New Roman" w:hAnsi="Consolas" w:cs="Courier New"/>
+          <w:color w:val="0F54D6"/>
+          <w:sz w:val="20"/>
+          <w:szCs w:val="20"/>
+          <w:lang w:eastAsia="lt-LT"/>
+        </w:rPr>
+        <w:t xml:space="preserve">for </w:t>
+      </w:r>
+      <w:r>
+        <w:rPr>
+          <w:rFonts w:ascii="Consolas" w:eastAsia="Times New Roman" w:hAnsi="Consolas" w:cs="Courier New"/>
+          <w:color w:val="383838"/>
+          <w:sz w:val="20"/>
+          <w:szCs w:val="20"/>
+          <w:lang w:eastAsia="lt-LT"/>
+        </w:rPr>
+        <w:t>(</w:t>
+      </w:r>
+      <w:r>
+        <w:rPr>
+          <w:rFonts w:ascii="Consolas" w:eastAsia="Times New Roman" w:hAnsi="Consolas" w:cs="Courier New"/>
+          <w:color w:val="0F54D6"/>
+          <w:sz w:val="20"/>
+          <w:szCs w:val="20"/>
+          <w:lang w:eastAsia="lt-LT"/>
+        </w:rPr>
+        <w:t xml:space="preserve">int </w:t>
+      </w:r>
+      <w:r>
+        <w:rPr>
+          <w:rFonts w:ascii="Consolas" w:eastAsia="Times New Roman" w:hAnsi="Consolas" w:cs="Courier New"/>
+          <w:color w:val="383838"/>
+          <w:sz w:val="20"/>
+          <w:szCs w:val="20"/>
+          <w:lang w:eastAsia="lt-LT"/>
+        </w:rPr>
+        <w:t xml:space="preserve">kk = </w:t>
+      </w:r>
+      <w:r>
+        <w:rPr>
+          <w:rFonts w:ascii="Consolas" w:eastAsia="Times New Roman" w:hAnsi="Consolas" w:cs="Courier New"/>
+          <w:color w:val="9E1958"/>
           <w:sz w:val="20"/>
           <w:szCs w:val="20"/>
           <w:lang w:eastAsia="lt-LT"/>
@@ -2676,20 +2427,69 @@
       </w:r>
       <w:r>
         <w:rPr>
-          <w:rFonts w:ascii="Courier New" w:eastAsia="Times New Roman" w:hAnsi="Courier New" w:cs="Courier New"/>
-          <w:color w:val="auto"/>
-          <w:sz w:val="20"/>
-          <w:szCs w:val="20"/>
-          <w:lang w:eastAsia="lt-LT"/>
-        </w:rPr>
-        <w:t xml:space="preserve"> || k == </w:t>
-      </w:r>
-      <w:r>
-        <w:rPr>
-          <w:rFonts w:ascii="Courier New" w:eastAsia="Times New Roman" w:hAnsi="Courier New" w:cs="Courier New"/>
-          <w:b/>
-          <w:bCs/>
-          <w:color w:val="6600EE"/>
+          <w:rFonts w:ascii="Consolas" w:eastAsia="Times New Roman" w:hAnsi="Consolas" w:cs="Courier New"/>
+          <w:color w:val="383838"/>
+          <w:sz w:val="20"/>
+          <w:szCs w:val="20"/>
+          <w:lang w:eastAsia="lt-LT"/>
+        </w:rPr>
+        <w:t>; kk &lt;= k; kk++)</w:t>
+      </w:r>
+      <w:r>
+        <w:rPr>
+          <w:rFonts w:ascii="Consolas" w:eastAsia="Times New Roman" w:hAnsi="Consolas" w:cs="Courier New"/>
+          <w:color w:val="383838"/>
+          <w:sz w:val="20"/>
+          <w:szCs w:val="20"/>
+          <w:lang w:eastAsia="lt-LT"/>
+        </w:rPr>
+        <w:br/>
+        <w:t xml:space="preserve">    </w:t>
+      </w:r>
+      <w:r>
+        <w:rPr>
+          <w:rFonts w:ascii="Consolas" w:eastAsia="Times New Roman" w:hAnsi="Consolas" w:cs="Courier New"/>
+          <w:color w:val="0F54D6"/>
+          <w:sz w:val="20"/>
+          <w:szCs w:val="20"/>
+          <w:lang w:eastAsia="lt-LT"/>
+        </w:rPr>
+        <w:t xml:space="preserve">for </w:t>
+      </w:r>
+      <w:r>
+        <w:rPr>
+          <w:rFonts w:ascii="Consolas" w:eastAsia="Times New Roman" w:hAnsi="Consolas" w:cs="Courier New"/>
+          <w:color w:val="383838"/>
+          <w:sz w:val="20"/>
+          <w:szCs w:val="20"/>
+          <w:lang w:eastAsia="lt-LT"/>
+        </w:rPr>
+        <w:t>(</w:t>
+      </w:r>
+      <w:r>
+        <w:rPr>
+          <w:rFonts w:ascii="Consolas" w:eastAsia="Times New Roman" w:hAnsi="Consolas" w:cs="Courier New"/>
+          <w:color w:val="0F54D6"/>
+          <w:sz w:val="20"/>
+          <w:szCs w:val="20"/>
+          <w:lang w:eastAsia="lt-LT"/>
+        </w:rPr>
+        <w:t xml:space="preserve">int </w:t>
+      </w:r>
+      <w:r>
+        <w:rPr>
+          <w:rFonts w:ascii="Consolas" w:eastAsia="Times New Roman" w:hAnsi="Consolas" w:cs="Courier New"/>
+          <w:color w:val="383838"/>
+          <w:sz w:val="20"/>
+          <w:szCs w:val="20"/>
+          <w:lang w:eastAsia="lt-LT"/>
+        </w:rPr>
+        <w:t xml:space="preserve">rr = </w:t>
+      </w:r>
+      <w:r>
+        <w:rPr>
+          <w:rFonts w:ascii="Consolas" w:eastAsia="Times New Roman" w:hAnsi="Consolas" w:cs="Courier New"/>
+          <w:color w:val="9E1958"/>
           <w:sz w:val="20"/>
           <w:szCs w:val="20"/>
           <w:lang w:eastAsia="lt-LT"/>
@@ -2698,44 +2498,151 @@
       </w:r>
       <w:r>
         <w:rPr>
-          <w:rFonts w:ascii="Courier New" w:eastAsia="Times New Roman" w:hAnsi="Courier New" w:cs="Courier New"/>
-          <w:color w:val="auto"/>
+          <w:rFonts w:ascii="Consolas" w:eastAsia="Times New Roman" w:hAnsi="Consolas" w:cs="Courier New"/>
+          <w:color w:val="383838"/>
+          <w:sz w:val="20"/>
+          <w:szCs w:val="20"/>
+          <w:lang w:eastAsia="lt-LT"/>
+        </w:rPr>
+        <w:t>; rr &lt;= r; rr++)</w:t>
+      </w:r>
+      <w:r>
+        <w:rPr>
+          <w:rFonts w:ascii="Consolas" w:eastAsia="Times New Roman" w:hAnsi="Consolas" w:cs="Courier New"/>
+          <w:color w:val="383838"/>
+          <w:sz w:val="20"/>
+          <w:szCs w:val="20"/>
+          <w:lang w:eastAsia="lt-LT"/>
+        </w:rPr>
+        <w:br/>
+        <w:t xml:space="preserve">    {</w:t>
+      </w:r>
+      <w:r>
+        <w:rPr>
+          <w:rFonts w:ascii="Consolas" w:eastAsia="Times New Roman" w:hAnsi="Consolas" w:cs="Courier New"/>
+          <w:color w:val="383838"/>
+          <w:sz w:val="20"/>
+          <w:szCs w:val="20"/>
+          <w:lang w:eastAsia="lt-LT"/>
+        </w:rPr>
+        <w:br/>
+        <w:t xml:space="preserve">        </w:t>
+      </w:r>
+      <w:r>
+        <w:rPr>
+          <w:rFonts w:ascii="Consolas" w:eastAsia="Times New Roman" w:hAnsi="Consolas" w:cs="Courier New"/>
+          <w:color w:val="0088AB"/>
+          <w:sz w:val="20"/>
+          <w:szCs w:val="20"/>
+          <w:lang w:eastAsia="lt-LT"/>
+        </w:rPr>
+        <w:t>count</w:t>
+      </w:r>
+      <w:r>
+        <w:rPr>
+          <w:rFonts w:ascii="Consolas" w:eastAsia="Times New Roman" w:hAnsi="Consolas" w:cs="Courier New"/>
+          <w:color w:val="383838"/>
+          <w:sz w:val="20"/>
+          <w:szCs w:val="20"/>
+          <w:lang w:eastAsia="lt-LT"/>
+        </w:rPr>
+        <w:t>++;</w:t>
+      </w:r>
+      <w:r>
+        <w:rPr>
+          <w:rFonts w:ascii="Consolas" w:eastAsia="Times New Roman" w:hAnsi="Consolas" w:cs="Courier New"/>
+          <w:color w:val="383838"/>
+          <w:sz w:val="20"/>
+          <w:szCs w:val="20"/>
+          <w:lang w:eastAsia="lt-LT"/>
+        </w:rPr>
+        <w:br/>
+        <w:t xml:space="preserve">        </w:t>
+      </w:r>
+      <w:r>
+        <w:rPr>
+          <w:rFonts w:ascii="Consolas" w:eastAsia="Times New Roman" w:hAnsi="Consolas" w:cs="Courier New"/>
+          <w:color w:val="0F54D6"/>
+          <w:sz w:val="20"/>
+          <w:szCs w:val="20"/>
+          <w:lang w:eastAsia="lt-LT"/>
+        </w:rPr>
+        <w:t xml:space="preserve">if </w:t>
+      </w:r>
+      <w:r>
+        <w:rPr>
+          <w:rFonts w:ascii="Consolas" w:eastAsia="Times New Roman" w:hAnsi="Consolas" w:cs="Courier New"/>
+          <w:color w:val="383838"/>
+          <w:sz w:val="20"/>
+          <w:szCs w:val="20"/>
+          <w:lang w:eastAsia="lt-LT"/>
+        </w:rPr>
+        <w:t xml:space="preserve">(rr == </w:t>
+      </w:r>
+      <w:r>
+        <w:rPr>
+          <w:rFonts w:ascii="Consolas" w:eastAsia="Times New Roman" w:hAnsi="Consolas" w:cs="Courier New"/>
+          <w:color w:val="9E1958"/>
+          <w:sz w:val="20"/>
+          <w:szCs w:val="20"/>
+          <w:lang w:eastAsia="lt-LT"/>
+        </w:rPr>
+        <w:t xml:space="preserve">0 </w:t>
+      </w:r>
+      <w:r>
+        <w:rPr>
+          <w:rFonts w:ascii="Consolas" w:eastAsia="Times New Roman" w:hAnsi="Consolas" w:cs="Courier New"/>
+          <w:color w:val="383838"/>
+          <w:sz w:val="20"/>
+          <w:szCs w:val="20"/>
+          <w:lang w:eastAsia="lt-LT"/>
+        </w:rPr>
+        <w:t xml:space="preserve">|| kk == </w:t>
+      </w:r>
+      <w:r>
+        <w:rPr>
+          <w:rFonts w:ascii="Consolas" w:eastAsia="Times New Roman" w:hAnsi="Consolas" w:cs="Courier New"/>
+          <w:color w:val="9E1958"/>
+          <w:sz w:val="20"/>
+          <w:szCs w:val="20"/>
+          <w:lang w:eastAsia="lt-LT"/>
+        </w:rPr>
+        <w:t>0</w:t>
+      </w:r>
+      <w:r>
+        <w:rPr>
+          <w:rFonts w:ascii="Consolas" w:eastAsia="Times New Roman" w:hAnsi="Consolas" w:cs="Courier New"/>
+          <w:color w:val="383838"/>
           <w:sz w:val="20"/>
           <w:szCs w:val="20"/>
           <w:lang w:eastAsia="lt-LT"/>
         </w:rPr>
         <w:t xml:space="preserve">) </w:t>
       </w:r>
-      <w:proofErr w:type="spellStart"/>
-      <w:r>
-        <w:rPr>
-          <w:rFonts w:ascii="Courier New" w:eastAsia="Times New Roman" w:hAnsi="Courier New" w:cs="Courier New"/>
-          <w:b/>
-          <w:bCs/>
-          <w:color w:val="008800"/>
-          <w:sz w:val="20"/>
-          <w:szCs w:val="20"/>
-          <w:lang w:eastAsia="lt-LT"/>
-        </w:rPr>
-        <w:t>return</w:t>
-      </w:r>
-      <w:proofErr w:type="spellEnd"/>
-      <w:r>
-        <w:rPr>
-          <w:rFonts w:ascii="Courier New" w:eastAsia="Times New Roman" w:hAnsi="Courier New" w:cs="Courier New"/>
-          <w:color w:val="auto"/>
-          <w:sz w:val="20"/>
-          <w:szCs w:val="20"/>
-          <w:lang w:eastAsia="lt-LT"/>
-        </w:rPr>
-        <w:t xml:space="preserve"> </w:t>
-      </w:r>
-      <w:r>
-        <w:rPr>
-          <w:rFonts w:ascii="Courier New" w:eastAsia="Times New Roman" w:hAnsi="Courier New" w:cs="Courier New"/>
-          <w:b/>
-          <w:bCs/>
-          <w:color w:val="6600EE"/>
+      <w:r>
+        <w:rPr>
+          <w:rFonts w:ascii="Consolas" w:eastAsia="Times New Roman" w:hAnsi="Consolas" w:cs="Courier New"/>
+          <w:color w:val="0088AB"/>
+          <w:sz w:val="20"/>
+          <w:szCs w:val="20"/>
+          <w:lang w:eastAsia="lt-LT"/>
+        </w:rPr>
+        <w:t>cache2</w:t>
+      </w:r>
+      <w:r>
+        <w:rPr>
+          <w:rFonts w:ascii="Consolas" w:eastAsia="Times New Roman" w:hAnsi="Consolas" w:cs="Courier New"/>
+          <w:color w:val="383838"/>
+          <w:sz w:val="20"/>
+          <w:szCs w:val="20"/>
+          <w:lang w:eastAsia="lt-LT"/>
+        </w:rPr>
+        <w:t xml:space="preserve">[kk, rr] = </w:t>
+      </w:r>
+      <w:r>
+        <w:rPr>
+          <w:rFonts w:ascii="Consolas" w:eastAsia="Times New Roman" w:hAnsi="Consolas" w:cs="Courier New"/>
+          <w:color w:val="9E1958"/>
           <w:sz w:val="20"/>
           <w:szCs w:val="20"/>
           <w:lang w:eastAsia="lt-LT"/>
@@ -2744,138 +2651,79 @@
       </w:r>
       <w:r>
         <w:rPr>
-          <w:rFonts w:ascii="Courier New" w:eastAsia="Times New Roman" w:hAnsi="Courier New" w:cs="Courier New"/>
-          <w:color w:val="auto"/>
+          <w:rFonts w:ascii="Consolas" w:eastAsia="Times New Roman" w:hAnsi="Consolas" w:cs="Courier New"/>
+          <w:color w:val="383838"/>
           <w:sz w:val="20"/>
           <w:szCs w:val="20"/>
           <w:lang w:eastAsia="lt-LT"/>
         </w:rPr>
         <w:t>;</w:t>
       </w:r>
-    </w:p>
-    <w:p>
-      <w:pPr>
-        <w:tabs>
-          <w:tab w:val="left" w:pos="916"/>
-          <w:tab w:val="left" w:pos="1832"/>
-          <w:tab w:val="left" w:pos="2748"/>
-          <w:tab w:val="left" w:pos="3664"/>
-          <w:tab w:val="left" w:pos="4580"/>
-          <w:tab w:val="left" w:pos="5496"/>
-          <w:tab w:val="left" w:pos="6412"/>
-          <w:tab w:val="left" w:pos="7328"/>
-          <w:tab w:val="left" w:pos="8244"/>
-          <w:tab w:val="left" w:pos="9160"/>
-          <w:tab w:val="left" w:pos="10076"/>
-          <w:tab w:val="left" w:pos="10992"/>
-          <w:tab w:val="left" w:pos="11908"/>
-          <w:tab w:val="left" w:pos="12824"/>
-          <w:tab w:val="left" w:pos="13740"/>
-          <w:tab w:val="left" w:pos="14656"/>
-        </w:tabs>
-        <w:spacing w:after="0" w:line="300" w:lineRule="auto"/>
-        <w:ind w:left="0" w:firstLine="0"/>
-        <w:rPr>
-          <w:rFonts w:ascii="Courier New" w:eastAsia="Times New Roman" w:hAnsi="Courier New" w:cs="Courier New"/>
-          <w:color w:val="auto"/>
-          <w:sz w:val="20"/>
-          <w:szCs w:val="20"/>
-          <w:lang w:eastAsia="lt-LT"/>
-        </w:rPr>
-      </w:pPr>
-    </w:p>
-    <w:p>
-      <w:pPr>
-        <w:tabs>
-          <w:tab w:val="left" w:pos="916"/>
-          <w:tab w:val="left" w:pos="1832"/>
-          <w:tab w:val="left" w:pos="2748"/>
-          <w:tab w:val="left" w:pos="3664"/>
-          <w:tab w:val="left" w:pos="4580"/>
-          <w:tab w:val="left" w:pos="5496"/>
-          <w:tab w:val="left" w:pos="6412"/>
-          <w:tab w:val="left" w:pos="7328"/>
-          <w:tab w:val="left" w:pos="8244"/>
-          <w:tab w:val="left" w:pos="9160"/>
-          <w:tab w:val="left" w:pos="10076"/>
-          <w:tab w:val="left" w:pos="10992"/>
-          <w:tab w:val="left" w:pos="11908"/>
-          <w:tab w:val="left" w:pos="12824"/>
-          <w:tab w:val="left" w:pos="13740"/>
-          <w:tab w:val="left" w:pos="14656"/>
-        </w:tabs>
-        <w:spacing w:after="0" w:line="300" w:lineRule="auto"/>
-        <w:ind w:left="0" w:firstLine="0"/>
-        <w:rPr>
-          <w:rFonts w:ascii="Courier New" w:eastAsia="Times New Roman" w:hAnsi="Courier New" w:cs="Courier New"/>
-          <w:color w:val="auto"/>
-          <w:sz w:val="20"/>
-          <w:szCs w:val="20"/>
-          <w:lang w:eastAsia="lt-LT"/>
-        </w:rPr>
-      </w:pPr>
-      <w:r>
-        <w:rPr>
-          <w:rFonts w:ascii="Courier New" w:eastAsia="Times New Roman" w:hAnsi="Courier New" w:cs="Courier New"/>
-          <w:color w:val="auto"/>
-          <w:sz w:val="20"/>
-          <w:szCs w:val="20"/>
-          <w:lang w:eastAsia="lt-LT"/>
-        </w:rPr>
-        <w:t xml:space="preserve">            </w:t>
-      </w:r>
-      <w:proofErr w:type="spellStart"/>
-      <w:r>
-        <w:rPr>
-          <w:rFonts w:ascii="Courier New" w:eastAsia="Times New Roman" w:hAnsi="Courier New" w:cs="Courier New"/>
-          <w:b/>
-          <w:bCs/>
-          <w:color w:val="008800"/>
-          <w:sz w:val="20"/>
-          <w:szCs w:val="20"/>
-          <w:lang w:eastAsia="lt-LT"/>
-        </w:rPr>
-        <w:t>if</w:t>
-      </w:r>
-      <w:proofErr w:type="spellEnd"/>
-      <w:r>
-        <w:rPr>
-          <w:rFonts w:ascii="Courier New" w:eastAsia="Times New Roman" w:hAnsi="Courier New" w:cs="Courier New"/>
-          <w:color w:val="auto"/>
-          <w:sz w:val="20"/>
-          <w:szCs w:val="20"/>
-          <w:lang w:eastAsia="lt-LT"/>
-        </w:rPr>
-        <w:t xml:space="preserve"> (</w:t>
-      </w:r>
-      <w:proofErr w:type="spellStart"/>
-      <w:r>
-        <w:rPr>
-          <w:rFonts w:ascii="Courier New" w:eastAsia="Times New Roman" w:hAnsi="Courier New" w:cs="Courier New"/>
-          <w:color w:val="auto"/>
-          <w:sz w:val="20"/>
-          <w:szCs w:val="20"/>
-          <w:lang w:eastAsia="lt-LT"/>
-        </w:rPr>
-        <w:t>cache</w:t>
-      </w:r>
-      <w:proofErr w:type="spellEnd"/>
-      <w:r>
-        <w:rPr>
-          <w:rFonts w:ascii="Courier New" w:eastAsia="Times New Roman" w:hAnsi="Courier New" w:cs="Courier New"/>
-          <w:color w:val="auto"/>
-          <w:sz w:val="20"/>
-          <w:szCs w:val="20"/>
-          <w:lang w:eastAsia="lt-LT"/>
-        </w:rPr>
-        <w:t xml:space="preserve">[k - </w:t>
-      </w:r>
-      <w:r>
-        <w:rPr>
-          <w:rFonts w:ascii="Courier New" w:eastAsia="Times New Roman" w:hAnsi="Courier New" w:cs="Courier New"/>
-          <w:b/>
-          <w:bCs/>
-          <w:color w:val="6600EE"/>
+      <w:r>
+        <w:rPr>
+          <w:rFonts w:ascii="Consolas" w:eastAsia="Times New Roman" w:hAnsi="Consolas" w:cs="Courier New"/>
+          <w:color w:val="383838"/>
+          <w:sz w:val="20"/>
+          <w:szCs w:val="20"/>
+          <w:lang w:eastAsia="lt-LT"/>
+        </w:rPr>
+        <w:br/>
+      </w:r>
+      <w:r>
+        <w:rPr>
+          <w:rFonts w:ascii="Consolas" w:eastAsia="Times New Roman" w:hAnsi="Consolas" w:cs="Courier New"/>
+          <w:color w:val="383838"/>
+          <w:sz w:val="20"/>
+          <w:szCs w:val="20"/>
+          <w:lang w:eastAsia="lt-LT"/>
+        </w:rPr>
+        <w:br/>
+        <w:t xml:space="preserve">        </w:t>
+      </w:r>
+      <w:r>
+        <w:rPr>
+          <w:rFonts w:ascii="Consolas" w:eastAsia="Times New Roman" w:hAnsi="Consolas" w:cs="Courier New"/>
+          <w:color w:val="0F54D6"/>
+          <w:sz w:val="20"/>
+          <w:szCs w:val="20"/>
+          <w:lang w:eastAsia="lt-LT"/>
+        </w:rPr>
+        <w:t xml:space="preserve">else if </w:t>
+      </w:r>
+      <w:r>
+        <w:rPr>
+          <w:rFonts w:ascii="Consolas" w:eastAsia="Times New Roman" w:hAnsi="Consolas" w:cs="Courier New"/>
+          <w:color w:val="383838"/>
+          <w:sz w:val="20"/>
+          <w:szCs w:val="20"/>
+          <w:lang w:eastAsia="lt-LT"/>
+        </w:rPr>
+        <w:t>(</w:t>
+      </w:r>
+      <w:r>
+        <w:rPr>
+          <w:rFonts w:ascii="Consolas" w:eastAsia="Times New Roman" w:hAnsi="Consolas" w:cs="Courier New"/>
+          <w:color w:val="0088AB"/>
+          <w:sz w:val="20"/>
+          <w:szCs w:val="20"/>
+          <w:lang w:eastAsia="lt-LT"/>
+        </w:rPr>
+        <w:t>s</w:t>
+      </w:r>
+      <w:r>
+        <w:rPr>
+          <w:rFonts w:ascii="Consolas" w:eastAsia="Times New Roman" w:hAnsi="Consolas" w:cs="Courier New"/>
+          <w:color w:val="383838"/>
+          <w:sz w:val="20"/>
+          <w:szCs w:val="20"/>
+          <w:lang w:eastAsia="lt-LT"/>
+        </w:rPr>
+        <w:t xml:space="preserve">[kk - </w:t>
+      </w:r>
+      <w:r>
+        <w:rPr>
+          <w:rFonts w:ascii="Consolas" w:eastAsia="Times New Roman" w:hAnsi="Consolas" w:cs="Courier New"/>
+          <w:color w:val="9E1958"/>
           <w:sz w:val="20"/>
           <w:szCs w:val="20"/>
           <w:lang w:eastAsia="lt-LT"/>
@@ -2884,20 +2732,58 @@
       </w:r>
       <w:r>
         <w:rPr>
-          <w:rFonts w:ascii="Courier New" w:eastAsia="Times New Roman" w:hAnsi="Courier New" w:cs="Courier New"/>
-          <w:color w:val="auto"/>
-          <w:sz w:val="20"/>
-          <w:szCs w:val="20"/>
-          <w:lang w:eastAsia="lt-LT"/>
-        </w:rPr>
-        <w:t xml:space="preserve">, r - </w:t>
-      </w:r>
-      <w:r>
-        <w:rPr>
-          <w:rFonts w:ascii="Courier New" w:eastAsia="Times New Roman" w:hAnsi="Courier New" w:cs="Courier New"/>
-          <w:b/>
-          <w:bCs/>
-          <w:color w:val="6600EE"/>
+          <w:rFonts w:ascii="Consolas" w:eastAsia="Times New Roman" w:hAnsi="Consolas" w:cs="Courier New"/>
+          <w:color w:val="383838"/>
+          <w:sz w:val="20"/>
+          <w:szCs w:val="20"/>
+          <w:lang w:eastAsia="lt-LT"/>
+        </w:rPr>
+        <w:t xml:space="preserve">] &gt; rr) </w:t>
+      </w:r>
+      <w:r>
+        <w:rPr>
+          <w:rFonts w:ascii="Consolas" w:eastAsia="Times New Roman" w:hAnsi="Consolas" w:cs="Courier New"/>
+          <w:color w:val="0088AB"/>
+          <w:sz w:val="20"/>
+          <w:szCs w:val="20"/>
+          <w:lang w:eastAsia="lt-LT"/>
+        </w:rPr>
+        <w:t>cache2</w:t>
+      </w:r>
+      <w:r>
+        <w:rPr>
+          <w:rFonts w:ascii="Consolas" w:eastAsia="Times New Roman" w:hAnsi="Consolas" w:cs="Courier New"/>
+          <w:color w:val="383838"/>
+          <w:sz w:val="20"/>
+          <w:szCs w:val="20"/>
+          <w:lang w:eastAsia="lt-LT"/>
+        </w:rPr>
+        <w:t xml:space="preserve">[kk, rr] = </w:t>
+      </w:r>
+      <w:r>
+        <w:rPr>
+          <w:rFonts w:ascii="Consolas" w:eastAsia="Times New Roman" w:hAnsi="Consolas" w:cs="Courier New"/>
+          <w:color w:val="0088AB"/>
+          <w:sz w:val="20"/>
+          <w:szCs w:val="20"/>
+          <w:lang w:eastAsia="lt-LT"/>
+        </w:rPr>
+        <w:t>cache2</w:t>
+      </w:r>
+      <w:r>
+        <w:rPr>
+          <w:rFonts w:ascii="Consolas" w:eastAsia="Times New Roman" w:hAnsi="Consolas" w:cs="Courier New"/>
+          <w:color w:val="383838"/>
+          <w:sz w:val="20"/>
+          <w:szCs w:val="20"/>
+          <w:lang w:eastAsia="lt-LT"/>
+        </w:rPr>
+        <w:t xml:space="preserve">[kk - </w:t>
+      </w:r>
+      <w:r>
+        <w:rPr>
+          <w:rFonts w:ascii="Consolas" w:eastAsia="Times New Roman" w:hAnsi="Consolas" w:cs="Courier New"/>
+          <w:color w:val="9E1958"/>
           <w:sz w:val="20"/>
           <w:szCs w:val="20"/>
           <w:lang w:eastAsia="lt-LT"/>
@@ -2906,20 +2792,129 @@
       </w:r>
       <w:r>
         <w:rPr>
-          <w:rFonts w:ascii="Courier New" w:eastAsia="Times New Roman" w:hAnsi="Courier New" w:cs="Courier New"/>
-          <w:color w:val="auto"/>
-          <w:sz w:val="20"/>
-          <w:szCs w:val="20"/>
-          <w:lang w:eastAsia="lt-LT"/>
-        </w:rPr>
-        <w:t>] != -</w:t>
-      </w:r>
-      <w:r>
-        <w:rPr>
-          <w:rFonts w:ascii="Courier New" w:eastAsia="Times New Roman" w:hAnsi="Courier New" w:cs="Courier New"/>
-          <w:b/>
-          <w:bCs/>
-          <w:color w:val="6600EE"/>
+          <w:rFonts w:ascii="Consolas" w:eastAsia="Times New Roman" w:hAnsi="Consolas" w:cs="Courier New"/>
+          <w:color w:val="383838"/>
+          <w:sz w:val="20"/>
+          <w:szCs w:val="20"/>
+          <w:lang w:eastAsia="lt-LT"/>
+        </w:rPr>
+        <w:t>, rr];</w:t>
+      </w:r>
+      <w:r>
+        <w:rPr>
+          <w:rFonts w:ascii="Consolas" w:eastAsia="Times New Roman" w:hAnsi="Consolas" w:cs="Courier New"/>
+          <w:color w:val="383838"/>
+          <w:sz w:val="20"/>
+          <w:szCs w:val="20"/>
+          <w:lang w:eastAsia="lt-LT"/>
+        </w:rPr>
+        <w:br/>
+      </w:r>
+      <w:r>
+        <w:rPr>
+          <w:rFonts w:ascii="Consolas" w:eastAsia="Times New Roman" w:hAnsi="Consolas" w:cs="Courier New"/>
+          <w:color w:val="383838"/>
+          <w:sz w:val="20"/>
+          <w:szCs w:val="20"/>
+          <w:lang w:eastAsia="lt-LT"/>
+        </w:rPr>
+        <w:br/>
+        <w:t xml:space="preserve">        </w:t>
+      </w:r>
+      <w:r>
+        <w:rPr>
+          <w:rFonts w:ascii="Consolas" w:eastAsia="Times New Roman" w:hAnsi="Consolas" w:cs="Courier New"/>
+          <w:color w:val="0F54D6"/>
+          <w:sz w:val="20"/>
+          <w:szCs w:val="20"/>
+          <w:lang w:eastAsia="lt-LT"/>
+        </w:rPr>
+        <w:t xml:space="preserve">else </w:t>
+      </w:r>
+      <w:r>
+        <w:rPr>
+          <w:rFonts w:ascii="Consolas" w:eastAsia="Times New Roman" w:hAnsi="Consolas" w:cs="Courier New"/>
+          <w:color w:val="0088AB"/>
+          <w:sz w:val="20"/>
+          <w:szCs w:val="20"/>
+          <w:lang w:eastAsia="lt-LT"/>
+        </w:rPr>
+        <w:t>cache2</w:t>
+      </w:r>
+      <w:r>
+        <w:rPr>
+          <w:rFonts w:ascii="Consolas" w:eastAsia="Times New Roman" w:hAnsi="Consolas" w:cs="Courier New"/>
+          <w:color w:val="383838"/>
+          <w:sz w:val="20"/>
+          <w:szCs w:val="20"/>
+          <w:lang w:eastAsia="lt-LT"/>
+        </w:rPr>
+        <w:t xml:space="preserve">[kk, rr] = </w:t>
+      </w:r>
+      <w:r>
+        <w:rPr>
+          <w:rFonts w:ascii="Consolas" w:eastAsia="Times New Roman" w:hAnsi="Consolas" w:cs="Courier New"/>
+          <w:color w:val="6B2FBA"/>
+          <w:sz w:val="20"/>
+          <w:szCs w:val="20"/>
+          <w:lang w:eastAsia="lt-LT"/>
+        </w:rPr>
+        <w:t>Math</w:t>
+      </w:r>
+      <w:r>
+        <w:rPr>
+          <w:rFonts w:ascii="Consolas" w:eastAsia="Times New Roman" w:hAnsi="Consolas" w:cs="Courier New"/>
+          <w:color w:val="383838"/>
+          <w:sz w:val="20"/>
+          <w:szCs w:val="20"/>
+          <w:lang w:eastAsia="lt-LT"/>
+        </w:rPr>
+        <w:t>.</w:t>
+      </w:r>
+      <w:r>
+        <w:rPr>
+          <w:rFonts w:ascii="Consolas" w:eastAsia="Times New Roman" w:hAnsi="Consolas" w:cs="Courier New"/>
+          <w:color w:val="00855F"/>
+          <w:sz w:val="20"/>
+          <w:szCs w:val="20"/>
+          <w:lang w:eastAsia="lt-LT"/>
+        </w:rPr>
+        <w:t>Max</w:t>
+      </w:r>
+      <w:r>
+        <w:rPr>
+          <w:rFonts w:ascii="Consolas" w:eastAsia="Times New Roman" w:hAnsi="Consolas" w:cs="Courier New"/>
+          <w:color w:val="383838"/>
+          <w:sz w:val="20"/>
+          <w:szCs w:val="20"/>
+          <w:lang w:eastAsia="lt-LT"/>
+        </w:rPr>
+        <w:t>(</w:t>
+      </w:r>
+      <w:r>
+        <w:rPr>
+          <w:rFonts w:ascii="Consolas" w:eastAsia="Times New Roman" w:hAnsi="Consolas" w:cs="Courier New"/>
+          <w:color w:val="0088AB"/>
+          <w:sz w:val="20"/>
+          <w:szCs w:val="20"/>
+          <w:lang w:eastAsia="lt-LT"/>
+        </w:rPr>
+        <w:t>cache2</w:t>
+      </w:r>
+      <w:r>
+        <w:rPr>
+          <w:rFonts w:ascii="Consolas" w:eastAsia="Times New Roman" w:hAnsi="Consolas" w:cs="Courier New"/>
+          <w:color w:val="383838"/>
+          <w:sz w:val="20"/>
+          <w:szCs w:val="20"/>
+          <w:lang w:eastAsia="lt-LT"/>
+        </w:rPr>
+        <w:t xml:space="preserve">[kk - </w:t>
+      </w:r>
+      <w:r>
+        <w:rPr>
+          <w:rFonts w:ascii="Consolas" w:eastAsia="Times New Roman" w:hAnsi="Consolas" w:cs="Courier New"/>
+          <w:color w:val="9E1958"/>
           <w:sz w:val="20"/>
           <w:szCs w:val="20"/>
           <w:lang w:eastAsia="lt-LT"/>
@@ -2928,66 +2923,38 @@
       </w:r>
       <w:r>
         <w:rPr>
-          <w:rFonts w:ascii="Courier New" w:eastAsia="Times New Roman" w:hAnsi="Courier New" w:cs="Courier New"/>
-          <w:color w:val="auto"/>
-          <w:sz w:val="20"/>
-          <w:szCs w:val="20"/>
-          <w:lang w:eastAsia="lt-LT"/>
-        </w:rPr>
-        <w:t xml:space="preserve">) </w:t>
-      </w:r>
-      <w:proofErr w:type="spellStart"/>
-      <w:r>
-        <w:rPr>
-          <w:rFonts w:ascii="Courier New" w:eastAsia="Times New Roman" w:hAnsi="Courier New" w:cs="Courier New"/>
-          <w:b/>
-          <w:bCs/>
-          <w:color w:val="008800"/>
-          <w:sz w:val="20"/>
-          <w:szCs w:val="20"/>
-          <w:lang w:eastAsia="lt-LT"/>
-        </w:rPr>
-        <w:t>return</w:t>
-      </w:r>
-      <w:proofErr w:type="spellEnd"/>
-      <w:r>
-        <w:rPr>
-          <w:rFonts w:ascii="Courier New" w:eastAsia="Times New Roman" w:hAnsi="Courier New" w:cs="Courier New"/>
-          <w:color w:val="auto"/>
-          <w:sz w:val="20"/>
-          <w:szCs w:val="20"/>
-          <w:lang w:eastAsia="lt-LT"/>
-        </w:rPr>
-        <w:t xml:space="preserve"> </w:t>
-      </w:r>
-      <w:proofErr w:type="spellStart"/>
-      <w:r>
-        <w:rPr>
-          <w:rFonts w:ascii="Courier New" w:eastAsia="Times New Roman" w:hAnsi="Courier New" w:cs="Courier New"/>
-          <w:color w:val="auto"/>
-          <w:sz w:val="20"/>
-          <w:szCs w:val="20"/>
-          <w:lang w:eastAsia="lt-LT"/>
-        </w:rPr>
-        <w:t>cache</w:t>
-      </w:r>
-      <w:proofErr w:type="spellEnd"/>
-      <w:r>
-        <w:rPr>
-          <w:rFonts w:ascii="Courier New" w:eastAsia="Times New Roman" w:hAnsi="Courier New" w:cs="Courier New"/>
-          <w:color w:val="auto"/>
-          <w:sz w:val="20"/>
-          <w:szCs w:val="20"/>
-          <w:lang w:eastAsia="lt-LT"/>
-        </w:rPr>
-        <w:t xml:space="preserve">[k - </w:t>
-      </w:r>
-      <w:r>
-        <w:rPr>
-          <w:rFonts w:ascii="Courier New" w:eastAsia="Times New Roman" w:hAnsi="Courier New" w:cs="Courier New"/>
-          <w:b/>
-          <w:bCs/>
-          <w:color w:val="6600EE"/>
+          <w:rFonts w:ascii="Consolas" w:eastAsia="Times New Roman" w:hAnsi="Consolas" w:cs="Courier New"/>
+          <w:color w:val="383838"/>
+          <w:sz w:val="20"/>
+          <w:szCs w:val="20"/>
+          <w:lang w:eastAsia="lt-LT"/>
+        </w:rPr>
+        <w:t xml:space="preserve">, rr], </w:t>
+      </w:r>
+      <w:r>
+        <w:rPr>
+          <w:rFonts w:ascii="Consolas" w:eastAsia="Times New Roman" w:hAnsi="Consolas" w:cs="Courier New"/>
+          <w:color w:val="0088AB"/>
+          <w:sz w:val="20"/>
+          <w:szCs w:val="20"/>
+          <w:lang w:eastAsia="lt-LT"/>
+        </w:rPr>
+        <w:t>p</w:t>
+      </w:r>
+      <w:r>
+        <w:rPr>
+          <w:rFonts w:ascii="Consolas" w:eastAsia="Times New Roman" w:hAnsi="Consolas" w:cs="Courier New"/>
+          <w:color w:val="383838"/>
+          <w:sz w:val="20"/>
+          <w:szCs w:val="20"/>
+          <w:lang w:eastAsia="lt-LT"/>
+        </w:rPr>
+        <w:t xml:space="preserve">[kk - </w:t>
+      </w:r>
+      <w:r>
+        <w:rPr>
+          <w:rFonts w:ascii="Consolas" w:eastAsia="Times New Roman" w:hAnsi="Consolas" w:cs="Courier New"/>
+          <w:color w:val="9E1958"/>
           <w:sz w:val="20"/>
           <w:szCs w:val="20"/>
           <w:lang w:eastAsia="lt-LT"/>
@@ -2996,20 +2963,38 @@
       </w:r>
       <w:r>
         <w:rPr>
-          <w:rFonts w:ascii="Courier New" w:eastAsia="Times New Roman" w:hAnsi="Courier New" w:cs="Courier New"/>
-          <w:color w:val="auto"/>
-          <w:sz w:val="20"/>
-          <w:szCs w:val="20"/>
-          <w:lang w:eastAsia="lt-LT"/>
-        </w:rPr>
-        <w:t xml:space="preserve">, r - </w:t>
-      </w:r>
-      <w:r>
-        <w:rPr>
-          <w:rFonts w:ascii="Courier New" w:eastAsia="Times New Roman" w:hAnsi="Courier New" w:cs="Courier New"/>
-          <w:b/>
-          <w:bCs/>
-          <w:color w:val="6600EE"/>
+          <w:rFonts w:ascii="Consolas" w:eastAsia="Times New Roman" w:hAnsi="Consolas" w:cs="Courier New"/>
+          <w:color w:val="383838"/>
+          <w:sz w:val="20"/>
+          <w:szCs w:val="20"/>
+          <w:lang w:eastAsia="lt-LT"/>
+        </w:rPr>
+        <w:t xml:space="preserve">] + </w:t>
+      </w:r>
+      <w:r>
+        <w:rPr>
+          <w:rFonts w:ascii="Consolas" w:eastAsia="Times New Roman" w:hAnsi="Consolas" w:cs="Courier New"/>
+          <w:color w:val="0088AB"/>
+          <w:sz w:val="20"/>
+          <w:szCs w:val="20"/>
+          <w:lang w:eastAsia="lt-LT"/>
+        </w:rPr>
+        <w:t>cache2</w:t>
+      </w:r>
+      <w:r>
+        <w:rPr>
+          <w:rFonts w:ascii="Consolas" w:eastAsia="Times New Roman" w:hAnsi="Consolas" w:cs="Courier New"/>
+          <w:color w:val="383838"/>
+          <w:sz w:val="20"/>
+          <w:szCs w:val="20"/>
+          <w:lang w:eastAsia="lt-LT"/>
+        </w:rPr>
+        <w:t xml:space="preserve">[kk - </w:t>
+      </w:r>
+      <w:r>
+        <w:rPr>
+          <w:rFonts w:ascii="Consolas" w:eastAsia="Times New Roman" w:hAnsi="Consolas" w:cs="Courier New"/>
+          <w:color w:val="9E1958"/>
           <w:sz w:val="20"/>
           <w:szCs w:val="20"/>
           <w:lang w:eastAsia="lt-LT"/>
@@ -3018,116 +3003,38 @@
       </w:r>
       <w:r>
         <w:rPr>
-          <w:rFonts w:ascii="Courier New" w:eastAsia="Times New Roman" w:hAnsi="Courier New" w:cs="Courier New"/>
-          <w:color w:val="auto"/>
-          <w:sz w:val="20"/>
-          <w:szCs w:val="20"/>
-          <w:lang w:eastAsia="lt-LT"/>
-        </w:rPr>
-        <w:t>];</w:t>
-      </w:r>
-    </w:p>
-    <w:p>
-      <w:pPr>
-        <w:tabs>
-          <w:tab w:val="left" w:pos="916"/>
-          <w:tab w:val="left" w:pos="1832"/>
-          <w:tab w:val="left" w:pos="2748"/>
-          <w:tab w:val="left" w:pos="3664"/>
-          <w:tab w:val="left" w:pos="4580"/>
-          <w:tab w:val="left" w:pos="5496"/>
-          <w:tab w:val="left" w:pos="6412"/>
-          <w:tab w:val="left" w:pos="7328"/>
-          <w:tab w:val="left" w:pos="8244"/>
-          <w:tab w:val="left" w:pos="9160"/>
-          <w:tab w:val="left" w:pos="10076"/>
-          <w:tab w:val="left" w:pos="10992"/>
-          <w:tab w:val="left" w:pos="11908"/>
-          <w:tab w:val="left" w:pos="12824"/>
-          <w:tab w:val="left" w:pos="13740"/>
-          <w:tab w:val="left" w:pos="14656"/>
-        </w:tabs>
-        <w:spacing w:after="0" w:line="300" w:lineRule="auto"/>
-        <w:ind w:left="0" w:firstLine="0"/>
-        <w:rPr>
-          <w:rFonts w:ascii="Courier New" w:eastAsia="Times New Roman" w:hAnsi="Courier New" w:cs="Courier New"/>
-          <w:color w:val="auto"/>
-          <w:sz w:val="20"/>
-          <w:szCs w:val="20"/>
-          <w:lang w:eastAsia="lt-LT"/>
-        </w:rPr>
-      </w:pPr>
-    </w:p>
-    <w:p>
-      <w:pPr>
-        <w:tabs>
-          <w:tab w:val="left" w:pos="916"/>
-          <w:tab w:val="left" w:pos="1832"/>
-          <w:tab w:val="left" w:pos="2748"/>
-          <w:tab w:val="left" w:pos="3664"/>
-          <w:tab w:val="left" w:pos="4580"/>
-          <w:tab w:val="left" w:pos="5496"/>
-          <w:tab w:val="left" w:pos="6412"/>
-          <w:tab w:val="left" w:pos="7328"/>
-          <w:tab w:val="left" w:pos="8244"/>
-          <w:tab w:val="left" w:pos="9160"/>
-          <w:tab w:val="left" w:pos="10076"/>
-          <w:tab w:val="left" w:pos="10992"/>
-          <w:tab w:val="left" w:pos="11908"/>
-          <w:tab w:val="left" w:pos="12824"/>
-          <w:tab w:val="left" w:pos="13740"/>
-          <w:tab w:val="left" w:pos="14656"/>
-        </w:tabs>
-        <w:spacing w:after="0" w:line="300" w:lineRule="auto"/>
-        <w:ind w:left="0" w:firstLine="0"/>
-        <w:rPr>
-          <w:rFonts w:ascii="Courier New" w:eastAsia="Times New Roman" w:hAnsi="Courier New" w:cs="Courier New"/>
-          <w:color w:val="auto"/>
-          <w:sz w:val="20"/>
-          <w:szCs w:val="20"/>
-          <w:lang w:eastAsia="lt-LT"/>
-        </w:rPr>
-      </w:pPr>
-      <w:r>
-        <w:rPr>
-          <w:rFonts w:ascii="Courier New" w:eastAsia="Times New Roman" w:hAnsi="Courier New" w:cs="Courier New"/>
-          <w:color w:val="auto"/>
-          <w:sz w:val="20"/>
-          <w:szCs w:val="20"/>
-          <w:lang w:eastAsia="lt-LT"/>
-        </w:rPr>
-        <w:t xml:space="preserve">            </w:t>
-      </w:r>
-      <w:proofErr w:type="spellStart"/>
-      <w:r>
-        <w:rPr>
-          <w:rFonts w:ascii="Courier New" w:eastAsia="Times New Roman" w:hAnsi="Courier New" w:cs="Courier New"/>
-          <w:b/>
-          <w:bCs/>
-          <w:color w:val="008800"/>
-          <w:sz w:val="20"/>
-          <w:szCs w:val="20"/>
-          <w:lang w:eastAsia="lt-LT"/>
-        </w:rPr>
-        <w:t>if</w:t>
-      </w:r>
-      <w:proofErr w:type="spellEnd"/>
-      <w:r>
-        <w:rPr>
-          <w:rFonts w:ascii="Courier New" w:eastAsia="Times New Roman" w:hAnsi="Courier New" w:cs="Courier New"/>
-          <w:color w:val="auto"/>
-          <w:sz w:val="20"/>
-          <w:szCs w:val="20"/>
-          <w:lang w:eastAsia="lt-LT"/>
-        </w:rPr>
-        <w:t xml:space="preserve"> (s[k - </w:t>
-      </w:r>
-      <w:r>
-        <w:rPr>
-          <w:rFonts w:ascii="Courier New" w:eastAsia="Times New Roman" w:hAnsi="Courier New" w:cs="Courier New"/>
-          <w:b/>
-          <w:bCs/>
-          <w:color w:val="6600EE"/>
+          <w:rFonts w:ascii="Consolas" w:eastAsia="Times New Roman" w:hAnsi="Consolas" w:cs="Courier New"/>
+          <w:color w:val="383838"/>
+          <w:sz w:val="20"/>
+          <w:szCs w:val="20"/>
+          <w:lang w:eastAsia="lt-LT"/>
+        </w:rPr>
+        <w:t xml:space="preserve">, rr - </w:t>
+      </w:r>
+      <w:r>
+        <w:rPr>
+          <w:rFonts w:ascii="Consolas" w:eastAsia="Times New Roman" w:hAnsi="Consolas" w:cs="Courier New"/>
+          <w:color w:val="0088AB"/>
+          <w:sz w:val="20"/>
+          <w:szCs w:val="20"/>
+          <w:lang w:eastAsia="lt-LT"/>
+        </w:rPr>
+        <w:t>s</w:t>
+      </w:r>
+      <w:r>
+        <w:rPr>
+          <w:rFonts w:ascii="Consolas" w:eastAsia="Times New Roman" w:hAnsi="Consolas" w:cs="Courier New"/>
+          <w:color w:val="383838"/>
+          <w:sz w:val="20"/>
+          <w:szCs w:val="20"/>
+          <w:lang w:eastAsia="lt-LT"/>
+        </w:rPr>
+        <w:t xml:space="preserve">[kk - </w:t>
+      </w:r>
+      <w:r>
+        <w:rPr>
+          <w:rFonts w:ascii="Consolas" w:eastAsia="Times New Roman" w:hAnsi="Consolas" w:cs="Courier New"/>
+          <w:color w:val="9E1958"/>
           <w:sz w:val="20"/>
           <w:szCs w:val="20"/>
           <w:lang w:eastAsia="lt-LT"/>
@@ -3136,978 +3043,87 @@
       </w:r>
       <w:r>
         <w:rPr>
-          <w:rFonts w:ascii="Courier New" w:eastAsia="Times New Roman" w:hAnsi="Courier New" w:cs="Courier New"/>
-          <w:color w:val="auto"/>
-          <w:sz w:val="20"/>
-          <w:szCs w:val="20"/>
-          <w:lang w:eastAsia="lt-LT"/>
-        </w:rPr>
-        <w:t>] &gt; r)</w:t>
-      </w:r>
-    </w:p>
-    <w:p>
-      <w:pPr>
-        <w:tabs>
-          <w:tab w:val="left" w:pos="916"/>
-          <w:tab w:val="left" w:pos="1832"/>
-          <w:tab w:val="left" w:pos="2748"/>
-          <w:tab w:val="left" w:pos="3664"/>
-          <w:tab w:val="left" w:pos="4580"/>
-          <w:tab w:val="left" w:pos="5496"/>
-          <w:tab w:val="left" w:pos="6412"/>
-          <w:tab w:val="left" w:pos="7328"/>
-          <w:tab w:val="left" w:pos="8244"/>
-          <w:tab w:val="left" w:pos="9160"/>
-          <w:tab w:val="left" w:pos="10076"/>
-          <w:tab w:val="left" w:pos="10992"/>
-          <w:tab w:val="left" w:pos="11908"/>
-          <w:tab w:val="left" w:pos="12824"/>
-          <w:tab w:val="left" w:pos="13740"/>
-          <w:tab w:val="left" w:pos="14656"/>
-        </w:tabs>
-        <w:spacing w:after="0" w:line="300" w:lineRule="auto"/>
-        <w:ind w:left="0" w:firstLine="0"/>
-        <w:rPr>
-          <w:rFonts w:ascii="Courier New" w:eastAsia="Times New Roman" w:hAnsi="Courier New" w:cs="Courier New"/>
-          <w:color w:val="auto"/>
-          <w:sz w:val="20"/>
-          <w:szCs w:val="20"/>
-          <w:lang w:eastAsia="lt-LT"/>
-        </w:rPr>
-      </w:pPr>
-      <w:r>
-        <w:rPr>
-          <w:rFonts w:ascii="Courier New" w:eastAsia="Times New Roman" w:hAnsi="Courier New" w:cs="Courier New"/>
-          <w:color w:val="auto"/>
-          <w:sz w:val="20"/>
-          <w:szCs w:val="20"/>
-          <w:lang w:eastAsia="lt-LT"/>
-        </w:rPr>
-        <w:t xml:space="preserve">            {</w:t>
-      </w:r>
-    </w:p>
-    <w:p>
-      <w:pPr>
-        <w:tabs>
-          <w:tab w:val="left" w:pos="916"/>
-          <w:tab w:val="left" w:pos="1832"/>
-          <w:tab w:val="left" w:pos="2748"/>
-          <w:tab w:val="left" w:pos="3664"/>
-          <w:tab w:val="left" w:pos="4580"/>
-          <w:tab w:val="left" w:pos="5496"/>
-          <w:tab w:val="left" w:pos="6412"/>
-          <w:tab w:val="left" w:pos="7328"/>
-          <w:tab w:val="left" w:pos="8244"/>
-          <w:tab w:val="left" w:pos="9160"/>
-          <w:tab w:val="left" w:pos="10076"/>
-          <w:tab w:val="left" w:pos="10992"/>
-          <w:tab w:val="left" w:pos="11908"/>
-          <w:tab w:val="left" w:pos="12824"/>
-          <w:tab w:val="left" w:pos="13740"/>
-          <w:tab w:val="left" w:pos="14656"/>
-        </w:tabs>
-        <w:spacing w:after="0" w:line="300" w:lineRule="auto"/>
-        <w:ind w:left="0" w:firstLine="0"/>
-        <w:rPr>
-          <w:rFonts w:ascii="Courier New" w:eastAsia="Times New Roman" w:hAnsi="Courier New" w:cs="Courier New"/>
-          <w:color w:val="auto"/>
-          <w:sz w:val="20"/>
-          <w:szCs w:val="20"/>
-          <w:lang w:eastAsia="lt-LT"/>
-        </w:rPr>
-      </w:pPr>
-      <w:r>
-        <w:rPr>
-          <w:rFonts w:ascii="Courier New" w:eastAsia="Times New Roman" w:hAnsi="Courier New" w:cs="Courier New"/>
-          <w:color w:val="auto"/>
-          <w:sz w:val="20"/>
-          <w:szCs w:val="20"/>
-          <w:lang w:eastAsia="lt-LT"/>
-        </w:rPr>
-        <w:t xml:space="preserve">                </w:t>
-      </w:r>
-      <w:proofErr w:type="spellStart"/>
-      <w:r>
-        <w:rPr>
-          <w:rFonts w:ascii="Courier New" w:eastAsia="Times New Roman" w:hAnsi="Courier New" w:cs="Courier New"/>
-          <w:color w:val="auto"/>
-          <w:sz w:val="20"/>
-          <w:szCs w:val="20"/>
-          <w:lang w:eastAsia="lt-LT"/>
-        </w:rPr>
-        <w:t>cache</w:t>
-      </w:r>
-      <w:proofErr w:type="spellEnd"/>
-      <w:r>
-        <w:rPr>
-          <w:rFonts w:ascii="Courier New" w:eastAsia="Times New Roman" w:hAnsi="Courier New" w:cs="Courier New"/>
-          <w:color w:val="auto"/>
-          <w:sz w:val="20"/>
-          <w:szCs w:val="20"/>
-          <w:lang w:eastAsia="lt-LT"/>
-        </w:rPr>
-        <w:t xml:space="preserve">[k - </w:t>
-      </w:r>
-      <w:r>
-        <w:rPr>
-          <w:rFonts w:ascii="Courier New" w:eastAsia="Times New Roman" w:hAnsi="Courier New" w:cs="Courier New"/>
-          <w:b/>
-          <w:bCs/>
-          <w:color w:val="6600EE"/>
-          <w:sz w:val="20"/>
-          <w:szCs w:val="20"/>
-          <w:lang w:eastAsia="lt-LT"/>
-        </w:rPr>
-        <w:t>1</w:t>
-      </w:r>
-      <w:r>
-        <w:rPr>
-          <w:rFonts w:ascii="Courier New" w:eastAsia="Times New Roman" w:hAnsi="Courier New" w:cs="Courier New"/>
-          <w:color w:val="auto"/>
-          <w:sz w:val="20"/>
-          <w:szCs w:val="20"/>
-          <w:lang w:eastAsia="lt-LT"/>
-        </w:rPr>
-        <w:t xml:space="preserve">, r - </w:t>
-      </w:r>
-      <w:r>
-        <w:rPr>
-          <w:rFonts w:ascii="Courier New" w:eastAsia="Times New Roman" w:hAnsi="Courier New" w:cs="Courier New"/>
-          <w:b/>
-          <w:bCs/>
-          <w:color w:val="6600EE"/>
-          <w:sz w:val="20"/>
-          <w:szCs w:val="20"/>
-          <w:lang w:eastAsia="lt-LT"/>
-        </w:rPr>
-        <w:t>1</w:t>
-      </w:r>
-      <w:r>
-        <w:rPr>
-          <w:rFonts w:ascii="Courier New" w:eastAsia="Times New Roman" w:hAnsi="Courier New" w:cs="Courier New"/>
-          <w:color w:val="auto"/>
-          <w:sz w:val="20"/>
-          <w:szCs w:val="20"/>
-          <w:lang w:eastAsia="lt-LT"/>
-        </w:rPr>
-        <w:t xml:space="preserve">] = </w:t>
-      </w:r>
-      <w:proofErr w:type="spellStart"/>
-      <w:r>
-        <w:rPr>
-          <w:rFonts w:ascii="Courier New" w:eastAsia="Times New Roman" w:hAnsi="Courier New" w:cs="Courier New"/>
-          <w:color w:val="auto"/>
-          <w:sz w:val="20"/>
-          <w:szCs w:val="20"/>
-          <w:lang w:eastAsia="lt-LT"/>
-        </w:rPr>
-        <w:t>Gb</w:t>
-      </w:r>
-      <w:proofErr w:type="spellEnd"/>
-      <w:r>
-        <w:rPr>
-          <w:rFonts w:ascii="Courier New" w:eastAsia="Times New Roman" w:hAnsi="Courier New" w:cs="Courier New"/>
-          <w:color w:val="auto"/>
-          <w:sz w:val="20"/>
-          <w:szCs w:val="20"/>
-          <w:lang w:eastAsia="lt-LT"/>
-        </w:rPr>
-        <w:t xml:space="preserve">(k - </w:t>
-      </w:r>
-      <w:r>
-        <w:rPr>
-          <w:rFonts w:ascii="Courier New" w:eastAsia="Times New Roman" w:hAnsi="Courier New" w:cs="Courier New"/>
-          <w:b/>
-          <w:bCs/>
-          <w:color w:val="6600EE"/>
-          <w:sz w:val="20"/>
-          <w:szCs w:val="20"/>
-          <w:lang w:eastAsia="lt-LT"/>
-        </w:rPr>
-        <w:t>1</w:t>
-      </w:r>
-      <w:r>
-        <w:rPr>
-          <w:rFonts w:ascii="Courier New" w:eastAsia="Times New Roman" w:hAnsi="Courier New" w:cs="Courier New"/>
-          <w:color w:val="auto"/>
-          <w:sz w:val="20"/>
-          <w:szCs w:val="20"/>
-          <w:lang w:eastAsia="lt-LT"/>
-        </w:rPr>
-        <w:t>, r);</w:t>
-      </w:r>
-    </w:p>
-    <w:p>
-      <w:pPr>
-        <w:tabs>
-          <w:tab w:val="left" w:pos="916"/>
-          <w:tab w:val="left" w:pos="1832"/>
-          <w:tab w:val="left" w:pos="2748"/>
-          <w:tab w:val="left" w:pos="3664"/>
-          <w:tab w:val="left" w:pos="4580"/>
-          <w:tab w:val="left" w:pos="5496"/>
-          <w:tab w:val="left" w:pos="6412"/>
-          <w:tab w:val="left" w:pos="7328"/>
-          <w:tab w:val="left" w:pos="8244"/>
-          <w:tab w:val="left" w:pos="9160"/>
-          <w:tab w:val="left" w:pos="10076"/>
-          <w:tab w:val="left" w:pos="10992"/>
-          <w:tab w:val="left" w:pos="11908"/>
-          <w:tab w:val="left" w:pos="12824"/>
-          <w:tab w:val="left" w:pos="13740"/>
-          <w:tab w:val="left" w:pos="14656"/>
-        </w:tabs>
-        <w:spacing w:after="0" w:line="300" w:lineRule="auto"/>
-        <w:ind w:left="0" w:firstLine="0"/>
-        <w:rPr>
-          <w:rFonts w:ascii="Courier New" w:eastAsia="Times New Roman" w:hAnsi="Courier New" w:cs="Courier New"/>
-          <w:color w:val="auto"/>
-          <w:sz w:val="20"/>
-          <w:szCs w:val="20"/>
-          <w:lang w:eastAsia="lt-LT"/>
-        </w:rPr>
-      </w:pPr>
-      <w:r>
-        <w:rPr>
-          <w:rFonts w:ascii="Courier New" w:eastAsia="Times New Roman" w:hAnsi="Courier New" w:cs="Courier New"/>
-          <w:color w:val="auto"/>
-          <w:sz w:val="20"/>
-          <w:szCs w:val="20"/>
-          <w:lang w:eastAsia="lt-LT"/>
-        </w:rPr>
-        <w:t xml:space="preserve">                </w:t>
-      </w:r>
-      <w:proofErr w:type="spellStart"/>
-      <w:r>
-        <w:rPr>
-          <w:rFonts w:ascii="Courier New" w:eastAsia="Times New Roman" w:hAnsi="Courier New" w:cs="Courier New"/>
-          <w:b/>
-          <w:bCs/>
-          <w:color w:val="008800"/>
-          <w:sz w:val="20"/>
-          <w:szCs w:val="20"/>
-          <w:lang w:eastAsia="lt-LT"/>
-        </w:rPr>
-        <w:t>return</w:t>
-      </w:r>
-      <w:proofErr w:type="spellEnd"/>
-      <w:r>
-        <w:rPr>
-          <w:rFonts w:ascii="Courier New" w:eastAsia="Times New Roman" w:hAnsi="Courier New" w:cs="Courier New"/>
-          <w:color w:val="auto"/>
-          <w:sz w:val="20"/>
-          <w:szCs w:val="20"/>
-          <w:lang w:eastAsia="lt-LT"/>
-        </w:rPr>
-        <w:t xml:space="preserve"> </w:t>
-      </w:r>
-      <w:proofErr w:type="spellStart"/>
-      <w:r>
-        <w:rPr>
-          <w:rFonts w:ascii="Courier New" w:eastAsia="Times New Roman" w:hAnsi="Courier New" w:cs="Courier New"/>
-          <w:color w:val="auto"/>
-          <w:sz w:val="20"/>
-          <w:szCs w:val="20"/>
-          <w:lang w:eastAsia="lt-LT"/>
-        </w:rPr>
-        <w:t>cache</w:t>
-      </w:r>
-      <w:proofErr w:type="spellEnd"/>
-      <w:r>
-        <w:rPr>
-          <w:rFonts w:ascii="Courier New" w:eastAsia="Times New Roman" w:hAnsi="Courier New" w:cs="Courier New"/>
-          <w:color w:val="auto"/>
-          <w:sz w:val="20"/>
-          <w:szCs w:val="20"/>
-          <w:lang w:eastAsia="lt-LT"/>
-        </w:rPr>
-        <w:t xml:space="preserve">[k - </w:t>
-      </w:r>
-      <w:r>
-        <w:rPr>
-          <w:rFonts w:ascii="Courier New" w:eastAsia="Times New Roman" w:hAnsi="Courier New" w:cs="Courier New"/>
-          <w:b/>
-          <w:bCs/>
-          <w:color w:val="6600EE"/>
-          <w:sz w:val="20"/>
-          <w:szCs w:val="20"/>
-          <w:lang w:eastAsia="lt-LT"/>
-        </w:rPr>
-        <w:t>1</w:t>
-      </w:r>
-      <w:r>
-        <w:rPr>
-          <w:rFonts w:ascii="Courier New" w:eastAsia="Times New Roman" w:hAnsi="Courier New" w:cs="Courier New"/>
-          <w:color w:val="auto"/>
-          <w:sz w:val="20"/>
-          <w:szCs w:val="20"/>
-          <w:lang w:eastAsia="lt-LT"/>
-        </w:rPr>
-        <w:t xml:space="preserve">, r - </w:t>
-      </w:r>
-      <w:r>
-        <w:rPr>
-          <w:rFonts w:ascii="Courier New" w:eastAsia="Times New Roman" w:hAnsi="Courier New" w:cs="Courier New"/>
-          <w:b/>
-          <w:bCs/>
-          <w:color w:val="6600EE"/>
-          <w:sz w:val="20"/>
-          <w:szCs w:val="20"/>
-          <w:lang w:eastAsia="lt-LT"/>
-        </w:rPr>
-        <w:t>1</w:t>
-      </w:r>
-      <w:r>
-        <w:rPr>
-          <w:rFonts w:ascii="Courier New" w:eastAsia="Times New Roman" w:hAnsi="Courier New" w:cs="Courier New"/>
-          <w:color w:val="auto"/>
-          <w:sz w:val="20"/>
-          <w:szCs w:val="20"/>
-          <w:lang w:eastAsia="lt-LT"/>
-        </w:rPr>
-        <w:t>];</w:t>
-      </w:r>
-    </w:p>
-    <w:p>
-      <w:pPr>
-        <w:tabs>
-          <w:tab w:val="left" w:pos="916"/>
-          <w:tab w:val="left" w:pos="1832"/>
-          <w:tab w:val="left" w:pos="2748"/>
-          <w:tab w:val="left" w:pos="3664"/>
-          <w:tab w:val="left" w:pos="4580"/>
-          <w:tab w:val="left" w:pos="5496"/>
-          <w:tab w:val="left" w:pos="6412"/>
-          <w:tab w:val="left" w:pos="7328"/>
-          <w:tab w:val="left" w:pos="8244"/>
-          <w:tab w:val="left" w:pos="9160"/>
-          <w:tab w:val="left" w:pos="10076"/>
-          <w:tab w:val="left" w:pos="10992"/>
-          <w:tab w:val="left" w:pos="11908"/>
-          <w:tab w:val="left" w:pos="12824"/>
-          <w:tab w:val="left" w:pos="13740"/>
-          <w:tab w:val="left" w:pos="14656"/>
-        </w:tabs>
-        <w:spacing w:after="0" w:line="300" w:lineRule="auto"/>
-        <w:ind w:left="0" w:firstLine="0"/>
-        <w:rPr>
-          <w:rFonts w:ascii="Courier New" w:eastAsia="Times New Roman" w:hAnsi="Courier New" w:cs="Courier New"/>
-          <w:color w:val="auto"/>
-          <w:sz w:val="20"/>
-          <w:szCs w:val="20"/>
-          <w:lang w:eastAsia="lt-LT"/>
-        </w:rPr>
-      </w:pPr>
-      <w:r>
-        <w:rPr>
-          <w:rFonts w:ascii="Courier New" w:eastAsia="Times New Roman" w:hAnsi="Courier New" w:cs="Courier New"/>
-          <w:color w:val="auto"/>
-          <w:sz w:val="20"/>
-          <w:szCs w:val="20"/>
-          <w:lang w:eastAsia="lt-LT"/>
-        </w:rPr>
-        <w:t xml:space="preserve">            }</w:t>
-      </w:r>
-    </w:p>
-    <w:p>
-      <w:pPr>
-        <w:tabs>
-          <w:tab w:val="left" w:pos="916"/>
-          <w:tab w:val="left" w:pos="1832"/>
-          <w:tab w:val="left" w:pos="2748"/>
-          <w:tab w:val="left" w:pos="3664"/>
-          <w:tab w:val="left" w:pos="4580"/>
-          <w:tab w:val="left" w:pos="5496"/>
-          <w:tab w:val="left" w:pos="6412"/>
-          <w:tab w:val="left" w:pos="7328"/>
-          <w:tab w:val="left" w:pos="8244"/>
-          <w:tab w:val="left" w:pos="9160"/>
-          <w:tab w:val="left" w:pos="10076"/>
-          <w:tab w:val="left" w:pos="10992"/>
-          <w:tab w:val="left" w:pos="11908"/>
-          <w:tab w:val="left" w:pos="12824"/>
-          <w:tab w:val="left" w:pos="13740"/>
-          <w:tab w:val="left" w:pos="14656"/>
-        </w:tabs>
-        <w:spacing w:after="0" w:line="300" w:lineRule="auto"/>
-        <w:ind w:left="0" w:firstLine="0"/>
-        <w:rPr>
-          <w:rFonts w:ascii="Courier New" w:eastAsia="Times New Roman" w:hAnsi="Courier New" w:cs="Courier New"/>
-          <w:color w:val="auto"/>
-          <w:sz w:val="20"/>
-          <w:szCs w:val="20"/>
-          <w:lang w:eastAsia="lt-LT"/>
-        </w:rPr>
-      </w:pPr>
-    </w:p>
-    <w:p>
-      <w:pPr>
-        <w:tabs>
-          <w:tab w:val="left" w:pos="916"/>
-          <w:tab w:val="left" w:pos="1832"/>
-          <w:tab w:val="left" w:pos="2748"/>
-          <w:tab w:val="left" w:pos="3664"/>
-          <w:tab w:val="left" w:pos="4580"/>
-          <w:tab w:val="left" w:pos="5496"/>
-          <w:tab w:val="left" w:pos="6412"/>
-          <w:tab w:val="left" w:pos="7328"/>
-          <w:tab w:val="left" w:pos="8244"/>
-          <w:tab w:val="left" w:pos="9160"/>
-          <w:tab w:val="left" w:pos="10076"/>
-          <w:tab w:val="left" w:pos="10992"/>
-          <w:tab w:val="left" w:pos="11908"/>
-          <w:tab w:val="left" w:pos="12824"/>
-          <w:tab w:val="left" w:pos="13740"/>
-          <w:tab w:val="left" w:pos="14656"/>
-        </w:tabs>
-        <w:spacing w:after="0" w:line="300" w:lineRule="auto"/>
-        <w:ind w:left="0" w:firstLine="0"/>
-        <w:rPr>
-          <w:rFonts w:ascii="Courier New" w:eastAsia="Times New Roman" w:hAnsi="Courier New" w:cs="Courier New"/>
-          <w:color w:val="auto"/>
-          <w:sz w:val="20"/>
-          <w:szCs w:val="20"/>
-          <w:lang w:eastAsia="lt-LT"/>
-        </w:rPr>
-      </w:pPr>
-      <w:r>
-        <w:rPr>
-          <w:rFonts w:ascii="Courier New" w:eastAsia="Times New Roman" w:hAnsi="Courier New" w:cs="Courier New"/>
-          <w:color w:val="auto"/>
-          <w:sz w:val="20"/>
-          <w:szCs w:val="20"/>
-          <w:lang w:eastAsia="lt-LT"/>
-        </w:rPr>
-        <w:t xml:space="preserve">            </w:t>
-      </w:r>
-      <w:proofErr w:type="spellStart"/>
-      <w:r>
-        <w:rPr>
-          <w:rFonts w:ascii="Courier New" w:eastAsia="Times New Roman" w:hAnsi="Courier New" w:cs="Courier New"/>
-          <w:b/>
-          <w:bCs/>
-          <w:color w:val="008800"/>
-          <w:sz w:val="20"/>
-          <w:szCs w:val="20"/>
-          <w:lang w:eastAsia="lt-LT"/>
-        </w:rPr>
-        <w:t>else</w:t>
-      </w:r>
-      <w:proofErr w:type="spellEnd"/>
-    </w:p>
-    <w:p>
-      <w:pPr>
-        <w:tabs>
-          <w:tab w:val="left" w:pos="916"/>
-          <w:tab w:val="left" w:pos="1832"/>
-          <w:tab w:val="left" w:pos="2748"/>
-          <w:tab w:val="left" w:pos="3664"/>
-          <w:tab w:val="left" w:pos="4580"/>
-          <w:tab w:val="left" w:pos="5496"/>
-          <w:tab w:val="left" w:pos="6412"/>
-          <w:tab w:val="left" w:pos="7328"/>
-          <w:tab w:val="left" w:pos="8244"/>
-          <w:tab w:val="left" w:pos="9160"/>
-          <w:tab w:val="left" w:pos="10076"/>
-          <w:tab w:val="left" w:pos="10992"/>
-          <w:tab w:val="left" w:pos="11908"/>
-          <w:tab w:val="left" w:pos="12824"/>
-          <w:tab w:val="left" w:pos="13740"/>
-          <w:tab w:val="left" w:pos="14656"/>
-        </w:tabs>
-        <w:spacing w:after="0" w:line="300" w:lineRule="auto"/>
-        <w:ind w:left="0" w:firstLine="0"/>
-        <w:rPr>
-          <w:rFonts w:ascii="Courier New" w:eastAsia="Times New Roman" w:hAnsi="Courier New" w:cs="Courier New"/>
-          <w:color w:val="auto"/>
-          <w:sz w:val="20"/>
-          <w:szCs w:val="20"/>
-          <w:lang w:eastAsia="lt-LT"/>
-        </w:rPr>
-      </w:pPr>
-      <w:r>
-        <w:rPr>
-          <w:rFonts w:ascii="Courier New" w:eastAsia="Times New Roman" w:hAnsi="Courier New" w:cs="Courier New"/>
-          <w:color w:val="auto"/>
-          <w:sz w:val="20"/>
-          <w:szCs w:val="20"/>
-          <w:lang w:eastAsia="lt-LT"/>
-        </w:rPr>
-        <w:t xml:space="preserve">            {</w:t>
-      </w:r>
-    </w:p>
-    <w:p>
-      <w:pPr>
-        <w:tabs>
-          <w:tab w:val="left" w:pos="916"/>
-          <w:tab w:val="left" w:pos="1832"/>
-          <w:tab w:val="left" w:pos="2748"/>
-          <w:tab w:val="left" w:pos="3664"/>
-          <w:tab w:val="left" w:pos="4580"/>
-          <w:tab w:val="left" w:pos="5496"/>
-          <w:tab w:val="left" w:pos="6412"/>
-          <w:tab w:val="left" w:pos="7328"/>
-          <w:tab w:val="left" w:pos="8244"/>
-          <w:tab w:val="left" w:pos="9160"/>
-          <w:tab w:val="left" w:pos="10076"/>
-          <w:tab w:val="left" w:pos="10992"/>
-          <w:tab w:val="left" w:pos="11908"/>
-          <w:tab w:val="left" w:pos="12824"/>
-          <w:tab w:val="left" w:pos="13740"/>
-          <w:tab w:val="left" w:pos="14656"/>
-        </w:tabs>
-        <w:spacing w:after="0" w:line="300" w:lineRule="auto"/>
-        <w:ind w:left="0" w:firstLine="0"/>
-        <w:rPr>
-          <w:rFonts w:ascii="Courier New" w:eastAsia="Times New Roman" w:hAnsi="Courier New" w:cs="Courier New"/>
-          <w:color w:val="auto"/>
-          <w:sz w:val="20"/>
-          <w:szCs w:val="20"/>
-          <w:lang w:eastAsia="lt-LT"/>
-        </w:rPr>
-      </w:pPr>
-      <w:r>
-        <w:rPr>
-          <w:rFonts w:ascii="Courier New" w:eastAsia="Times New Roman" w:hAnsi="Courier New" w:cs="Courier New"/>
-          <w:color w:val="auto"/>
-          <w:sz w:val="20"/>
-          <w:szCs w:val="20"/>
-          <w:lang w:eastAsia="lt-LT"/>
-        </w:rPr>
-        <w:t xml:space="preserve">     </w:t>
-      </w:r>
-      <w:proofErr w:type="spellStart"/>
-      <w:r>
-        <w:rPr>
-          <w:rFonts w:ascii="Courier New" w:eastAsia="Times New Roman" w:hAnsi="Courier New" w:cs="Courier New"/>
-          <w:color w:val="auto"/>
-          <w:sz w:val="20"/>
-          <w:szCs w:val="20"/>
-          <w:lang w:eastAsia="lt-LT"/>
-        </w:rPr>
-        <w:t>cache</w:t>
-      </w:r>
-      <w:proofErr w:type="spellEnd"/>
-      <w:r>
-        <w:rPr>
-          <w:rFonts w:ascii="Courier New" w:eastAsia="Times New Roman" w:hAnsi="Courier New" w:cs="Courier New"/>
-          <w:color w:val="auto"/>
-          <w:sz w:val="20"/>
-          <w:szCs w:val="20"/>
-          <w:lang w:eastAsia="lt-LT"/>
-        </w:rPr>
-        <w:t xml:space="preserve">[k - </w:t>
-      </w:r>
-      <w:r>
-        <w:rPr>
-          <w:rFonts w:ascii="Courier New" w:eastAsia="Times New Roman" w:hAnsi="Courier New" w:cs="Courier New"/>
-          <w:b/>
-          <w:bCs/>
-          <w:color w:val="6600EE"/>
-          <w:sz w:val="20"/>
-          <w:szCs w:val="20"/>
-          <w:lang w:eastAsia="lt-LT"/>
-        </w:rPr>
-        <w:t>1</w:t>
-      </w:r>
-      <w:r>
-        <w:rPr>
-          <w:rFonts w:ascii="Courier New" w:eastAsia="Times New Roman" w:hAnsi="Courier New" w:cs="Courier New"/>
-          <w:color w:val="auto"/>
-          <w:sz w:val="20"/>
-          <w:szCs w:val="20"/>
-          <w:lang w:eastAsia="lt-LT"/>
-        </w:rPr>
-        <w:t xml:space="preserve">, r - </w:t>
-      </w:r>
-      <w:r>
-        <w:rPr>
-          <w:rFonts w:ascii="Courier New" w:eastAsia="Times New Roman" w:hAnsi="Courier New" w:cs="Courier New"/>
-          <w:b/>
-          <w:bCs/>
-          <w:color w:val="6600EE"/>
-          <w:sz w:val="20"/>
-          <w:szCs w:val="20"/>
-          <w:lang w:eastAsia="lt-LT"/>
-        </w:rPr>
-        <w:t>1</w:t>
-      </w:r>
-      <w:r>
-        <w:rPr>
-          <w:rFonts w:ascii="Courier New" w:eastAsia="Times New Roman" w:hAnsi="Courier New" w:cs="Courier New"/>
-          <w:color w:val="auto"/>
-          <w:sz w:val="20"/>
-          <w:szCs w:val="20"/>
-          <w:lang w:eastAsia="lt-LT"/>
-        </w:rPr>
-        <w:t xml:space="preserve">] = </w:t>
-      </w:r>
-      <w:proofErr w:type="spellStart"/>
-      <w:r>
-        <w:rPr>
-          <w:rFonts w:ascii="Courier New" w:eastAsia="Times New Roman" w:hAnsi="Courier New" w:cs="Courier New"/>
-          <w:color w:val="auto"/>
-          <w:sz w:val="20"/>
-          <w:szCs w:val="20"/>
-          <w:lang w:eastAsia="lt-LT"/>
-        </w:rPr>
-        <w:t>Math.Max</w:t>
-      </w:r>
-      <w:proofErr w:type="spellEnd"/>
-      <w:r>
-        <w:rPr>
-          <w:rFonts w:ascii="Courier New" w:eastAsia="Times New Roman" w:hAnsi="Courier New" w:cs="Courier New"/>
-          <w:color w:val="auto"/>
-          <w:sz w:val="20"/>
-          <w:szCs w:val="20"/>
-          <w:lang w:eastAsia="lt-LT"/>
-        </w:rPr>
-        <w:t>(</w:t>
-      </w:r>
-      <w:proofErr w:type="spellStart"/>
-      <w:r>
-        <w:rPr>
-          <w:rFonts w:ascii="Courier New" w:eastAsia="Times New Roman" w:hAnsi="Courier New" w:cs="Courier New"/>
-          <w:color w:val="auto"/>
-          <w:sz w:val="20"/>
-          <w:szCs w:val="20"/>
-          <w:lang w:eastAsia="lt-LT"/>
-        </w:rPr>
-        <w:t>Gb</w:t>
-      </w:r>
-      <w:proofErr w:type="spellEnd"/>
-      <w:r>
-        <w:rPr>
-          <w:rFonts w:ascii="Courier New" w:eastAsia="Times New Roman" w:hAnsi="Courier New" w:cs="Courier New"/>
-          <w:color w:val="auto"/>
-          <w:sz w:val="20"/>
-          <w:szCs w:val="20"/>
-          <w:lang w:eastAsia="lt-LT"/>
-        </w:rPr>
-        <w:t xml:space="preserve">(k - </w:t>
-      </w:r>
-      <w:r>
-        <w:rPr>
-          <w:rFonts w:ascii="Courier New" w:eastAsia="Times New Roman" w:hAnsi="Courier New" w:cs="Courier New"/>
-          <w:b/>
-          <w:bCs/>
-          <w:color w:val="6600EE"/>
-          <w:sz w:val="20"/>
-          <w:szCs w:val="20"/>
-          <w:lang w:eastAsia="lt-LT"/>
-        </w:rPr>
-        <w:t>1</w:t>
-      </w:r>
-      <w:r>
-        <w:rPr>
-          <w:rFonts w:ascii="Courier New" w:eastAsia="Times New Roman" w:hAnsi="Courier New" w:cs="Courier New"/>
-          <w:color w:val="auto"/>
-          <w:sz w:val="20"/>
-          <w:szCs w:val="20"/>
-          <w:lang w:eastAsia="lt-LT"/>
-        </w:rPr>
-        <w:t xml:space="preserve">, r), p[k - </w:t>
-      </w:r>
-      <w:r>
-        <w:rPr>
-          <w:rFonts w:ascii="Courier New" w:eastAsia="Times New Roman" w:hAnsi="Courier New" w:cs="Courier New"/>
-          <w:b/>
-          <w:bCs/>
-          <w:color w:val="6600EE"/>
-          <w:sz w:val="20"/>
-          <w:szCs w:val="20"/>
-          <w:lang w:eastAsia="lt-LT"/>
-        </w:rPr>
-        <w:t>1</w:t>
-      </w:r>
-      <w:r>
-        <w:rPr>
-          <w:rFonts w:ascii="Courier New" w:eastAsia="Times New Roman" w:hAnsi="Courier New" w:cs="Courier New"/>
-          <w:color w:val="auto"/>
-          <w:sz w:val="20"/>
-          <w:szCs w:val="20"/>
-          <w:lang w:eastAsia="lt-LT"/>
-        </w:rPr>
-        <w:t xml:space="preserve">] + </w:t>
-      </w:r>
-      <w:proofErr w:type="spellStart"/>
-      <w:r>
-        <w:rPr>
-          <w:rFonts w:ascii="Courier New" w:eastAsia="Times New Roman" w:hAnsi="Courier New" w:cs="Courier New"/>
-          <w:color w:val="auto"/>
-          <w:sz w:val="20"/>
-          <w:szCs w:val="20"/>
-          <w:lang w:eastAsia="lt-LT"/>
-        </w:rPr>
-        <w:t>Gb</w:t>
-      </w:r>
-      <w:proofErr w:type="spellEnd"/>
-      <w:r>
-        <w:rPr>
-          <w:rFonts w:ascii="Courier New" w:eastAsia="Times New Roman" w:hAnsi="Courier New" w:cs="Courier New"/>
-          <w:color w:val="auto"/>
-          <w:sz w:val="20"/>
-          <w:szCs w:val="20"/>
-          <w:lang w:eastAsia="lt-LT"/>
-        </w:rPr>
-        <w:t xml:space="preserve">(k - </w:t>
-      </w:r>
-      <w:r>
-        <w:rPr>
-          <w:rFonts w:ascii="Courier New" w:eastAsia="Times New Roman" w:hAnsi="Courier New" w:cs="Courier New"/>
-          <w:b/>
-          <w:bCs/>
-          <w:color w:val="6600EE"/>
-          <w:sz w:val="20"/>
-          <w:szCs w:val="20"/>
-          <w:lang w:eastAsia="lt-LT"/>
-        </w:rPr>
-        <w:t>1</w:t>
-      </w:r>
-      <w:r>
-        <w:rPr>
-          <w:rFonts w:ascii="Courier New" w:eastAsia="Times New Roman" w:hAnsi="Courier New" w:cs="Courier New"/>
-          <w:color w:val="auto"/>
-          <w:sz w:val="20"/>
-          <w:szCs w:val="20"/>
-          <w:lang w:eastAsia="lt-LT"/>
-        </w:rPr>
-        <w:t xml:space="preserve">, r - s[k - </w:t>
-      </w:r>
-      <w:r>
-        <w:rPr>
-          <w:rFonts w:ascii="Courier New" w:eastAsia="Times New Roman" w:hAnsi="Courier New" w:cs="Courier New"/>
-          <w:b/>
-          <w:bCs/>
-          <w:color w:val="6600EE"/>
-          <w:sz w:val="20"/>
-          <w:szCs w:val="20"/>
-          <w:lang w:eastAsia="lt-LT"/>
-        </w:rPr>
-        <w:t>1</w:t>
-      </w:r>
-      <w:r>
-        <w:rPr>
-          <w:rFonts w:ascii="Courier New" w:eastAsia="Times New Roman" w:hAnsi="Courier New" w:cs="Courier New"/>
-          <w:color w:val="auto"/>
-          <w:sz w:val="20"/>
-          <w:szCs w:val="20"/>
-          <w:lang w:eastAsia="lt-LT"/>
-        </w:rPr>
-        <w:t>]));</w:t>
-      </w:r>
-    </w:p>
-    <w:p>
-      <w:pPr>
-        <w:tabs>
-          <w:tab w:val="left" w:pos="916"/>
-          <w:tab w:val="left" w:pos="1832"/>
-          <w:tab w:val="left" w:pos="2748"/>
-          <w:tab w:val="left" w:pos="3664"/>
-          <w:tab w:val="left" w:pos="4580"/>
-          <w:tab w:val="left" w:pos="5496"/>
-          <w:tab w:val="left" w:pos="6412"/>
-          <w:tab w:val="left" w:pos="7328"/>
-          <w:tab w:val="left" w:pos="8244"/>
-          <w:tab w:val="left" w:pos="9160"/>
-          <w:tab w:val="left" w:pos="10076"/>
-          <w:tab w:val="left" w:pos="10992"/>
-          <w:tab w:val="left" w:pos="11908"/>
-          <w:tab w:val="left" w:pos="12824"/>
-          <w:tab w:val="left" w:pos="13740"/>
-          <w:tab w:val="left" w:pos="14656"/>
-        </w:tabs>
-        <w:spacing w:after="0" w:line="300" w:lineRule="auto"/>
-        <w:ind w:left="0" w:firstLine="0"/>
-        <w:rPr>
-          <w:rFonts w:ascii="Courier New" w:eastAsia="Times New Roman" w:hAnsi="Courier New" w:cs="Courier New"/>
-          <w:color w:val="auto"/>
-          <w:sz w:val="20"/>
-          <w:szCs w:val="20"/>
-          <w:lang w:eastAsia="lt-LT"/>
-        </w:rPr>
-      </w:pPr>
-      <w:r>
-        <w:rPr>
-          <w:rFonts w:ascii="Courier New" w:eastAsia="Times New Roman" w:hAnsi="Courier New" w:cs="Courier New"/>
-          <w:color w:val="auto"/>
-          <w:sz w:val="20"/>
-          <w:szCs w:val="20"/>
-          <w:lang w:eastAsia="lt-LT"/>
-        </w:rPr>
-        <w:t xml:space="preserve">                </w:t>
-      </w:r>
-      <w:proofErr w:type="spellStart"/>
-      <w:r>
-        <w:rPr>
-          <w:rFonts w:ascii="Courier New" w:eastAsia="Times New Roman" w:hAnsi="Courier New" w:cs="Courier New"/>
-          <w:b/>
-          <w:bCs/>
-          <w:color w:val="008800"/>
-          <w:sz w:val="20"/>
-          <w:szCs w:val="20"/>
-          <w:lang w:eastAsia="lt-LT"/>
-        </w:rPr>
-        <w:t>return</w:t>
-      </w:r>
-      <w:proofErr w:type="spellEnd"/>
-      <w:r>
-        <w:rPr>
-          <w:rFonts w:ascii="Courier New" w:eastAsia="Times New Roman" w:hAnsi="Courier New" w:cs="Courier New"/>
-          <w:color w:val="auto"/>
-          <w:sz w:val="20"/>
-          <w:szCs w:val="20"/>
-          <w:lang w:eastAsia="lt-LT"/>
-        </w:rPr>
-        <w:t xml:space="preserve"> </w:t>
-      </w:r>
-      <w:proofErr w:type="spellStart"/>
-      <w:r>
-        <w:rPr>
-          <w:rFonts w:ascii="Courier New" w:eastAsia="Times New Roman" w:hAnsi="Courier New" w:cs="Courier New"/>
-          <w:color w:val="auto"/>
-          <w:sz w:val="20"/>
-          <w:szCs w:val="20"/>
-          <w:lang w:eastAsia="lt-LT"/>
-        </w:rPr>
-        <w:t>cache</w:t>
-      </w:r>
-      <w:proofErr w:type="spellEnd"/>
-      <w:r>
-        <w:rPr>
-          <w:rFonts w:ascii="Courier New" w:eastAsia="Times New Roman" w:hAnsi="Courier New" w:cs="Courier New"/>
-          <w:color w:val="auto"/>
-          <w:sz w:val="20"/>
-          <w:szCs w:val="20"/>
-          <w:lang w:eastAsia="lt-LT"/>
-        </w:rPr>
-        <w:t xml:space="preserve">[k - </w:t>
-      </w:r>
-      <w:r>
-        <w:rPr>
-          <w:rFonts w:ascii="Courier New" w:eastAsia="Times New Roman" w:hAnsi="Courier New" w:cs="Courier New"/>
-          <w:b/>
-          <w:bCs/>
-          <w:color w:val="6600EE"/>
-          <w:sz w:val="20"/>
-          <w:szCs w:val="20"/>
-          <w:lang w:eastAsia="lt-LT"/>
-        </w:rPr>
-        <w:t>1</w:t>
-      </w:r>
-      <w:r>
-        <w:rPr>
-          <w:rFonts w:ascii="Courier New" w:eastAsia="Times New Roman" w:hAnsi="Courier New" w:cs="Courier New"/>
-          <w:color w:val="auto"/>
-          <w:sz w:val="20"/>
-          <w:szCs w:val="20"/>
-          <w:lang w:eastAsia="lt-LT"/>
-        </w:rPr>
-        <w:t xml:space="preserve">, r - </w:t>
-      </w:r>
-      <w:r>
-        <w:rPr>
-          <w:rFonts w:ascii="Courier New" w:eastAsia="Times New Roman" w:hAnsi="Courier New" w:cs="Courier New"/>
-          <w:b/>
-          <w:bCs/>
-          <w:color w:val="6600EE"/>
-          <w:sz w:val="20"/>
-          <w:szCs w:val="20"/>
-          <w:lang w:eastAsia="lt-LT"/>
-        </w:rPr>
-        <w:t>1</w:t>
-      </w:r>
-      <w:r>
-        <w:rPr>
-          <w:rFonts w:ascii="Courier New" w:eastAsia="Times New Roman" w:hAnsi="Courier New" w:cs="Courier New"/>
-          <w:color w:val="auto"/>
-          <w:sz w:val="20"/>
-          <w:szCs w:val="20"/>
-          <w:lang w:eastAsia="lt-LT"/>
-        </w:rPr>
-        <w:t>];</w:t>
-      </w:r>
-    </w:p>
-    <w:p>
-      <w:pPr>
-        <w:tabs>
-          <w:tab w:val="left" w:pos="916"/>
-          <w:tab w:val="left" w:pos="1832"/>
-          <w:tab w:val="left" w:pos="2748"/>
-          <w:tab w:val="left" w:pos="3664"/>
-          <w:tab w:val="left" w:pos="4580"/>
-          <w:tab w:val="left" w:pos="5496"/>
-          <w:tab w:val="left" w:pos="6412"/>
-          <w:tab w:val="left" w:pos="7328"/>
-          <w:tab w:val="left" w:pos="8244"/>
-          <w:tab w:val="left" w:pos="9160"/>
-          <w:tab w:val="left" w:pos="10076"/>
-          <w:tab w:val="left" w:pos="10992"/>
-          <w:tab w:val="left" w:pos="11908"/>
-          <w:tab w:val="left" w:pos="12824"/>
-          <w:tab w:val="left" w:pos="13740"/>
-          <w:tab w:val="left" w:pos="14656"/>
-        </w:tabs>
-        <w:spacing w:after="0" w:line="300" w:lineRule="auto"/>
-        <w:ind w:left="0" w:firstLine="0"/>
-        <w:rPr>
-          <w:rFonts w:ascii="Courier New" w:eastAsia="Times New Roman" w:hAnsi="Courier New" w:cs="Courier New"/>
-          <w:color w:val="auto"/>
-          <w:sz w:val="20"/>
-          <w:szCs w:val="20"/>
-          <w:lang w:eastAsia="lt-LT"/>
-        </w:rPr>
-      </w:pPr>
-      <w:r>
-        <w:rPr>
-          <w:rFonts w:ascii="Courier New" w:eastAsia="Times New Roman" w:hAnsi="Courier New" w:cs="Courier New"/>
-          <w:color w:val="auto"/>
-          <w:sz w:val="20"/>
-          <w:szCs w:val="20"/>
-          <w:lang w:eastAsia="lt-LT"/>
-        </w:rPr>
-        <w:t xml:space="preserve">            }</w:t>
-      </w:r>
-    </w:p>
-    <w:p>
-      <w:pPr>
-        <w:tabs>
-          <w:tab w:val="left" w:pos="916"/>
-          <w:tab w:val="left" w:pos="1832"/>
-          <w:tab w:val="left" w:pos="2748"/>
-          <w:tab w:val="left" w:pos="3664"/>
-          <w:tab w:val="left" w:pos="4580"/>
-          <w:tab w:val="left" w:pos="5496"/>
-          <w:tab w:val="left" w:pos="6412"/>
-          <w:tab w:val="left" w:pos="7328"/>
-          <w:tab w:val="left" w:pos="8244"/>
-          <w:tab w:val="left" w:pos="9160"/>
-          <w:tab w:val="left" w:pos="10076"/>
-          <w:tab w:val="left" w:pos="10992"/>
-          <w:tab w:val="left" w:pos="11908"/>
-          <w:tab w:val="left" w:pos="12824"/>
-          <w:tab w:val="left" w:pos="13740"/>
-          <w:tab w:val="left" w:pos="14656"/>
-        </w:tabs>
-        <w:spacing w:after="0" w:line="300" w:lineRule="auto"/>
-        <w:ind w:left="0" w:firstLine="0"/>
-        <w:rPr>
-          <w:rFonts w:ascii="Courier New" w:eastAsia="Times New Roman" w:hAnsi="Courier New" w:cs="Courier New"/>
-          <w:color w:val="auto"/>
-          <w:sz w:val="20"/>
-          <w:szCs w:val="20"/>
-          <w:lang w:eastAsia="lt-LT"/>
-        </w:rPr>
-      </w:pPr>
-      <w:r>
-        <w:rPr>
-          <w:rFonts w:ascii="Courier New" w:eastAsia="Times New Roman" w:hAnsi="Courier New" w:cs="Courier New"/>
-          <w:color w:val="auto"/>
-          <w:sz w:val="20"/>
-          <w:szCs w:val="20"/>
-          <w:lang w:eastAsia="lt-LT"/>
-        </w:rPr>
-        <w:t xml:space="preserve">        }</w:t>
+          <w:rFonts w:ascii="Consolas" w:eastAsia="Times New Roman" w:hAnsi="Consolas" w:cs="Courier New"/>
+          <w:color w:val="383838"/>
+          <w:sz w:val="20"/>
+          <w:szCs w:val="20"/>
+          <w:lang w:eastAsia="lt-LT"/>
+        </w:rPr>
+        <w:t>]]);</w:t>
+      </w:r>
+      <w:r>
+        <w:rPr>
+          <w:rFonts w:ascii="Consolas" w:eastAsia="Times New Roman" w:hAnsi="Consolas" w:cs="Courier New"/>
+          <w:color w:val="383838"/>
+          <w:sz w:val="20"/>
+          <w:szCs w:val="20"/>
+          <w:lang w:eastAsia="lt-LT"/>
+        </w:rPr>
+        <w:br/>
+        <w:t xml:space="preserve">    }</w:t>
+      </w:r>
+      <w:r>
+        <w:rPr>
+          <w:rFonts w:ascii="Consolas" w:eastAsia="Times New Roman" w:hAnsi="Consolas" w:cs="Courier New"/>
+          <w:color w:val="383838"/>
+          <w:sz w:val="20"/>
+          <w:szCs w:val="20"/>
+          <w:lang w:eastAsia="lt-LT"/>
+        </w:rPr>
+        <w:br/>
+      </w:r>
+      <w:r>
+        <w:rPr>
+          <w:rFonts w:ascii="Consolas" w:eastAsia="Times New Roman" w:hAnsi="Consolas" w:cs="Courier New"/>
+          <w:color w:val="383838"/>
+          <w:sz w:val="20"/>
+          <w:szCs w:val="20"/>
+          <w:lang w:eastAsia="lt-LT"/>
+        </w:rPr>
+        <w:lastRenderedPageBreak/>
+        <w:br/>
+        <w:t xml:space="preserve">    </w:t>
+      </w:r>
+      <w:r>
+        <w:rPr>
+          <w:rFonts w:ascii="Consolas" w:eastAsia="Times New Roman" w:hAnsi="Consolas" w:cs="Courier New"/>
+          <w:color w:val="0F54D6"/>
+          <w:sz w:val="20"/>
+          <w:szCs w:val="20"/>
+          <w:lang w:eastAsia="lt-LT"/>
+        </w:rPr>
+        <w:t xml:space="preserve">return </w:t>
+      </w:r>
+      <w:r>
+        <w:rPr>
+          <w:rFonts w:ascii="Consolas" w:eastAsia="Times New Roman" w:hAnsi="Consolas" w:cs="Courier New"/>
+          <w:color w:val="0088AB"/>
+          <w:sz w:val="20"/>
+          <w:szCs w:val="20"/>
+          <w:lang w:eastAsia="lt-LT"/>
+        </w:rPr>
+        <w:t>cache2</w:t>
+      </w:r>
+      <w:r>
+        <w:rPr>
+          <w:rFonts w:ascii="Consolas" w:eastAsia="Times New Roman" w:hAnsi="Consolas" w:cs="Courier New"/>
+          <w:color w:val="383838"/>
+          <w:sz w:val="20"/>
+          <w:szCs w:val="20"/>
+          <w:lang w:eastAsia="lt-LT"/>
+        </w:rPr>
+        <w:t>[k, r];</w:t>
+      </w:r>
+      <w:r>
+        <w:rPr>
+          <w:rFonts w:ascii="Consolas" w:eastAsia="Times New Roman" w:hAnsi="Consolas" w:cs="Courier New"/>
+          <w:color w:val="383838"/>
+          <w:sz w:val="20"/>
+          <w:szCs w:val="20"/>
+          <w:lang w:eastAsia="lt-LT"/>
+        </w:rPr>
+        <w:br/>
+        <w:t>}</w:t>
       </w:r>
     </w:p>
     <w:p/>
@@ -4126,14 +3142,24 @@
       <w:bookmarkEnd w:id="1"/>
     </w:p>
     <w:p>
-      <w:r>
-        <w:rPr>
-          <w:noProof/>
-        </w:rPr>
+      <w:pPr>
+        <w:rPr>
+          <w:lang w:val="en-US"/>
+        </w:rPr>
+      </w:pPr>
+      <w:r>
+        <w:rPr>
+          <w:lang w:val="en-US"/>
+        </w:rPr>
+        <w:t>Veiksmų skaičius:</w:t>
+      </w:r>
+    </w:p>
+    <w:p>
+      <w:r>
         <w:drawing>
-          <wp:inline distT="0" distB="0" distL="0" distR="0" wp14:anchorId="24C8EE7D" wp14:editId="4B72051B">
-            <wp:extent cx="5477639" cy="3372321"/>
-            <wp:effectExtent l="0" t="0" r="0" b="0"/>
+          <wp:inline distT="0" distB="0" distL="0" distR="0" wp14:anchorId="451B723F" wp14:editId="48FABF24">
+            <wp:extent cx="5801535" cy="3753374"/>
+            <wp:effectExtent l="0" t="0" r="8890" b="0"/>
             <wp:docPr id="1" name="Paveikslėlis 1"/>
             <wp:cNvGraphicFramePr>
               <a:graphicFrameLocks xmlns:a="http://schemas.openxmlformats.org/drawingml/2006/main" noChangeAspect="1"/>
@@ -4154,7 +3180,7 @@
                   <pic:spPr>
                     <a:xfrm>
                       <a:off x="0" y="0"/>
-                      <a:ext cx="5477639" cy="3372321"/>
+                      <a:ext cx="5801535" cy="3753374"/>
                     </a:xfrm>
                     <a:prstGeom prst="rect">
                       <a:avLst/>
@@ -4169,15 +3195,12 @@
     </w:p>
     <w:p>
       <w:r>
-        <w:rPr>
-          <w:noProof/>
-        </w:rPr>
         <w:lastRenderedPageBreak/>
         <w:drawing>
-          <wp:inline distT="0" distB="0" distL="0" distR="0" wp14:anchorId="44000E33" wp14:editId="512D999C">
-            <wp:extent cx="5687219" cy="3248478"/>
-            <wp:effectExtent l="0" t="0" r="8890" b="9525"/>
-            <wp:docPr id="12" name="Paveikslėlis 12"/>
+          <wp:inline distT="0" distB="0" distL="0" distR="0" wp14:anchorId="280AA728" wp14:editId="3BBB7FED">
+            <wp:extent cx="5782482" cy="3772426"/>
+            <wp:effectExtent l="0" t="0" r="8890" b="0"/>
+            <wp:docPr id="5" name="Paveikslėlis 5"/>
             <wp:cNvGraphicFramePr>
               <a:graphicFrameLocks xmlns:a="http://schemas.openxmlformats.org/drawingml/2006/main" noChangeAspect="1"/>
             </wp:cNvGraphicFramePr>
@@ -4197,7 +3220,7 @@
                   <pic:spPr>
                     <a:xfrm>
                       <a:off x="0" y="0"/>
-                      <a:ext cx="5687219" cy="3248478"/>
+                      <a:ext cx="5782482" cy="3772426"/>
                     </a:xfrm>
                     <a:prstGeom prst="rect">
                       <a:avLst/>
@@ -4220,7 +3243,7 @@
       </w:tblPr>
       <w:tblGrid>
         <w:gridCol w:w="1160"/>
-        <w:gridCol w:w="1220"/>
+        <w:gridCol w:w="1332"/>
         <w:gridCol w:w="1256"/>
       </w:tblGrid>
       <w:tr>
@@ -4287,23 +3310,13 @@
                 <w:lang w:eastAsia="lt-LT"/>
               </w:rPr>
             </w:pPr>
-            <w:proofErr w:type="spellStart"/>
-            <w:r>
-              <w:rPr>
-                <w:rFonts w:ascii="Calibri" w:eastAsia="Times New Roman" w:hAnsi="Calibri"/>
-                <w:sz w:val="22"/>
-                <w:lang w:eastAsia="lt-LT"/>
-              </w:rPr>
-              <w:t>Rekursija</w:t>
-            </w:r>
-            <w:proofErr w:type="spellEnd"/>
-            <w:r>
-              <w:rPr>
-                <w:rFonts w:ascii="Calibri" w:eastAsia="Times New Roman" w:hAnsi="Calibri"/>
-                <w:sz w:val="22"/>
-                <w:lang w:eastAsia="lt-LT"/>
-              </w:rPr>
-              <w:t xml:space="preserve"> (veiksmai)</w:t>
+            <w:r>
+              <w:rPr>
+                <w:rFonts w:ascii="Calibri" w:eastAsia="Times New Roman" w:hAnsi="Calibri"/>
+                <w:sz w:val="22"/>
+                <w:lang w:eastAsia="lt-LT"/>
+              </w:rPr>
+              <w:t>Rekursija (veiksmai)</w:t>
             </w:r>
           </w:p>
         </w:tc>
@@ -4331,23 +3344,13 @@
                 <w:lang w:eastAsia="lt-LT"/>
               </w:rPr>
             </w:pPr>
-            <w:proofErr w:type="spellStart"/>
-            <w:r>
-              <w:rPr>
-                <w:rFonts w:ascii="Calibri" w:eastAsia="Times New Roman" w:hAnsi="Calibri"/>
-                <w:sz w:val="22"/>
-                <w:lang w:eastAsia="lt-LT"/>
-              </w:rPr>
-              <w:t>Rekursija</w:t>
-            </w:r>
-            <w:proofErr w:type="spellEnd"/>
-            <w:r>
-              <w:rPr>
-                <w:rFonts w:ascii="Calibri" w:eastAsia="Times New Roman" w:hAnsi="Calibri"/>
-                <w:sz w:val="22"/>
-                <w:lang w:eastAsia="lt-LT"/>
-              </w:rPr>
-              <w:t xml:space="preserve"> įsimenant reikšmes (veiksmai)</w:t>
+            <w:r>
+              <w:rPr>
+                <w:rFonts w:ascii="Calibri" w:eastAsia="Times New Roman" w:hAnsi="Calibri"/>
+                <w:sz w:val="22"/>
+                <w:lang w:eastAsia="lt-LT"/>
+              </w:rPr>
+              <w:t>Rekursija įsimenant reikšmes (veiksmai)</w:t>
             </w:r>
           </w:p>
         </w:tc>
@@ -4456,7 +3459,7 @@
                 <w:sz w:val="22"/>
                 <w:lang w:eastAsia="lt-LT"/>
               </w:rPr>
-              <w:t>3</w:t>
+              <w:t>9</w:t>
             </w:r>
           </w:p>
         </w:tc>
@@ -4531,7 +3534,7 @@
                 <w:sz w:val="22"/>
                 <w:lang w:eastAsia="lt-LT"/>
               </w:rPr>
-              <w:t>9</w:t>
+              <w:t>5</w:t>
             </w:r>
           </w:p>
         </w:tc>
@@ -4565,7 +3568,7 @@
                 <w:sz w:val="22"/>
                 <w:lang w:eastAsia="lt-LT"/>
               </w:rPr>
-              <w:t>9</w:t>
+              <w:t>25</w:t>
             </w:r>
           </w:p>
         </w:tc>
@@ -4640,7 +3643,7 @@
                 <w:sz w:val="22"/>
                 <w:lang w:eastAsia="lt-LT"/>
               </w:rPr>
-              <w:t>80</w:t>
+              <w:t>9</w:t>
             </w:r>
           </w:p>
         </w:tc>
@@ -4674,7 +3677,7 @@
                 <w:sz w:val="22"/>
                 <w:lang w:eastAsia="lt-LT"/>
               </w:rPr>
-              <w:t>80</w:t>
+              <w:t>81</w:t>
             </w:r>
           </w:p>
         </w:tc>
@@ -4749,7 +3752,7 @@
                 <w:sz w:val="22"/>
                 <w:lang w:eastAsia="lt-LT"/>
               </w:rPr>
-              <w:t>88</w:t>
+              <w:t>17</w:t>
             </w:r>
           </w:p>
         </w:tc>
@@ -4783,7 +3786,7 @@
                 <w:sz w:val="22"/>
                 <w:lang w:eastAsia="lt-LT"/>
               </w:rPr>
-              <w:t>88</w:t>
+              <w:t>289</w:t>
             </w:r>
           </w:p>
         </w:tc>
@@ -4858,7 +3861,7 @@
                 <w:sz w:val="22"/>
                 <w:lang w:eastAsia="lt-LT"/>
               </w:rPr>
-              <w:t>912</w:t>
+              <w:t>33</w:t>
             </w:r>
           </w:p>
         </w:tc>
@@ -4892,7 +3895,7 @@
                 <w:sz w:val="22"/>
                 <w:lang w:eastAsia="lt-LT"/>
               </w:rPr>
-              <w:t>888</w:t>
+              <w:t>1089</w:t>
             </w:r>
           </w:p>
         </w:tc>
@@ -4967,7 +3970,7 @@
                 <w:sz w:val="22"/>
                 <w:lang w:eastAsia="lt-LT"/>
               </w:rPr>
-              <w:t>95244</w:t>
+              <w:t>98</w:t>
             </w:r>
           </w:p>
         </w:tc>
@@ -5001,7 +4004,7 @@
                 <w:sz w:val="22"/>
                 <w:lang w:eastAsia="lt-LT"/>
               </w:rPr>
-              <w:t>23476</w:t>
+              <w:t>4225</w:t>
             </w:r>
           </w:p>
         </w:tc>
@@ -5076,7 +4079,7 @@
                 <w:sz w:val="22"/>
                 <w:lang w:eastAsia="lt-LT"/>
               </w:rPr>
-              <w:t>426710369</w:t>
+              <w:t>2878</w:t>
             </w:r>
           </w:p>
         </w:tc>
@@ -5110,24 +4113,244 @@
                 <w:sz w:val="22"/>
                 <w:lang w:eastAsia="lt-LT"/>
               </w:rPr>
-              <w:t>109108</w:t>
+              <w:t>16641</w:t>
+            </w:r>
+          </w:p>
+        </w:tc>
+      </w:tr>
+      <w:tr>
+        <w:trPr>
+          <w:trHeight w:val="300"/>
+          <w:jc w:val="center"/>
+        </w:trPr>
+        <w:tc>
+          <w:tcPr>
+            <w:tcW w:w="1160" w:type="dxa"/>
+            <w:tcBorders>
+              <w:top w:val="nil"/>
+              <w:left w:val="nil"/>
+              <w:bottom w:val="nil"/>
+              <w:right w:val="nil"/>
+            </w:tcBorders>
+            <w:shd w:val="clear" w:color="auto" w:fill="auto"/>
+            <w:noWrap/>
+            <w:vAlign w:val="bottom"/>
+          </w:tcPr>
+          <w:p>
+            <w:pPr>
+              <w:spacing w:after="0" w:line="240" w:lineRule="auto"/>
+              <w:ind w:left="0" w:firstLine="0"/>
+              <w:jc w:val="right"/>
+              <w:rPr>
+                <w:rFonts w:ascii="Calibri" w:eastAsia="Times New Roman" w:hAnsi="Calibri"/>
+                <w:sz w:val="22"/>
+                <w:lang w:eastAsia="lt-LT"/>
+              </w:rPr>
+            </w:pPr>
+            <w:r>
+              <w:rPr>
+                <w:rFonts w:ascii="Calibri" w:eastAsia="Times New Roman" w:hAnsi="Calibri"/>
+                <w:sz w:val="22"/>
+                <w:lang w:eastAsia="lt-LT"/>
+              </w:rPr>
+              <w:t>256</w:t>
+            </w:r>
+          </w:p>
+        </w:tc>
+        <w:tc>
+          <w:tcPr>
+            <w:tcW w:w="986" w:type="dxa"/>
+            <w:tcBorders>
+              <w:top w:val="nil"/>
+              <w:left w:val="nil"/>
+              <w:bottom w:val="nil"/>
+              <w:right w:val="nil"/>
+            </w:tcBorders>
+            <w:shd w:val="clear" w:color="auto" w:fill="auto"/>
+            <w:noWrap/>
+            <w:vAlign w:val="bottom"/>
+          </w:tcPr>
+          <w:p>
+            <w:pPr>
+              <w:spacing w:after="0" w:line="240" w:lineRule="auto"/>
+              <w:ind w:left="0" w:firstLine="0"/>
+              <w:jc w:val="right"/>
+              <w:rPr>
+                <w:rFonts w:ascii="Calibri" w:eastAsia="Times New Roman" w:hAnsi="Calibri"/>
+                <w:sz w:val="22"/>
+                <w:lang w:eastAsia="lt-LT"/>
+              </w:rPr>
+            </w:pPr>
+            <w:r>
+              <w:rPr>
+                <w:rFonts w:ascii="Calibri" w:eastAsia="Times New Roman" w:hAnsi="Calibri"/>
+                <w:sz w:val="22"/>
+                <w:lang w:eastAsia="lt-LT"/>
+              </w:rPr>
+              <w:t>451931</w:t>
+            </w:r>
+          </w:p>
+        </w:tc>
+        <w:tc>
+          <w:tcPr>
+            <w:tcW w:w="1256" w:type="dxa"/>
+            <w:tcBorders>
+              <w:top w:val="nil"/>
+              <w:left w:val="nil"/>
+              <w:bottom w:val="nil"/>
+              <w:right w:val="nil"/>
+            </w:tcBorders>
+            <w:shd w:val="clear" w:color="auto" w:fill="auto"/>
+            <w:noWrap/>
+            <w:vAlign w:val="bottom"/>
+          </w:tcPr>
+          <w:p>
+            <w:pPr>
+              <w:spacing w:after="0" w:line="240" w:lineRule="auto"/>
+              <w:ind w:left="0" w:firstLine="0"/>
+              <w:jc w:val="right"/>
+              <w:rPr>
+                <w:rFonts w:ascii="Calibri" w:eastAsia="Times New Roman" w:hAnsi="Calibri"/>
+                <w:sz w:val="22"/>
+                <w:lang w:eastAsia="lt-LT"/>
+              </w:rPr>
+            </w:pPr>
+            <w:r>
+              <w:rPr>
+                <w:rFonts w:ascii="Calibri" w:eastAsia="Times New Roman" w:hAnsi="Calibri"/>
+                <w:sz w:val="22"/>
+                <w:lang w:eastAsia="lt-LT"/>
+              </w:rPr>
+              <w:t>66049</w:t>
+            </w:r>
+          </w:p>
+        </w:tc>
+      </w:tr>
+      <w:tr>
+        <w:trPr>
+          <w:trHeight w:val="300"/>
+          <w:jc w:val="center"/>
+        </w:trPr>
+        <w:tc>
+          <w:tcPr>
+            <w:tcW w:w="1160" w:type="dxa"/>
+            <w:tcBorders>
+              <w:top w:val="nil"/>
+              <w:left w:val="nil"/>
+              <w:bottom w:val="nil"/>
+              <w:right w:val="nil"/>
+            </w:tcBorders>
+            <w:shd w:val="clear" w:color="auto" w:fill="auto"/>
+            <w:noWrap/>
+            <w:vAlign w:val="bottom"/>
+          </w:tcPr>
+          <w:p>
+            <w:pPr>
+              <w:spacing w:after="0" w:line="240" w:lineRule="auto"/>
+              <w:ind w:left="0" w:firstLine="0"/>
+              <w:jc w:val="right"/>
+              <w:rPr>
+                <w:rFonts w:ascii="Calibri" w:eastAsia="Times New Roman" w:hAnsi="Calibri"/>
+                <w:sz w:val="22"/>
+                <w:lang w:eastAsia="lt-LT"/>
+              </w:rPr>
+            </w:pPr>
+            <w:r>
+              <w:rPr>
+                <w:rFonts w:ascii="Calibri" w:eastAsia="Times New Roman" w:hAnsi="Calibri"/>
+                <w:sz w:val="22"/>
+                <w:lang w:eastAsia="lt-LT"/>
+              </w:rPr>
+              <w:t>420</w:t>
+            </w:r>
+          </w:p>
+        </w:tc>
+        <w:tc>
+          <w:tcPr>
+            <w:tcW w:w="986" w:type="dxa"/>
+            <w:tcBorders>
+              <w:top w:val="nil"/>
+              <w:left w:val="nil"/>
+              <w:bottom w:val="nil"/>
+              <w:right w:val="nil"/>
+            </w:tcBorders>
+            <w:shd w:val="clear" w:color="auto" w:fill="auto"/>
+            <w:noWrap/>
+            <w:vAlign w:val="bottom"/>
+          </w:tcPr>
+          <w:p>
+            <w:pPr>
+              <w:spacing w:after="0" w:line="240" w:lineRule="auto"/>
+              <w:ind w:left="0" w:firstLine="0"/>
+              <w:jc w:val="right"/>
+              <w:rPr>
+                <w:rFonts w:ascii="Calibri" w:eastAsia="Times New Roman" w:hAnsi="Calibri"/>
+                <w:sz w:val="22"/>
+                <w:lang w:eastAsia="lt-LT"/>
+              </w:rPr>
+            </w:pPr>
+            <w:r>
+              <w:rPr>
+                <w:rFonts w:ascii="Calibri" w:eastAsia="Times New Roman" w:hAnsi="Calibri"/>
+                <w:sz w:val="22"/>
+                <w:lang w:eastAsia="lt-LT"/>
+              </w:rPr>
+              <w:t>1672471361</w:t>
+            </w:r>
+          </w:p>
+        </w:tc>
+        <w:tc>
+          <w:tcPr>
+            <w:tcW w:w="1256" w:type="dxa"/>
+            <w:tcBorders>
+              <w:top w:val="nil"/>
+              <w:left w:val="nil"/>
+              <w:bottom w:val="nil"/>
+              <w:right w:val="nil"/>
+            </w:tcBorders>
+            <w:shd w:val="clear" w:color="auto" w:fill="auto"/>
+            <w:noWrap/>
+            <w:vAlign w:val="bottom"/>
+          </w:tcPr>
+          <w:p>
+            <w:pPr>
+              <w:spacing w:after="0" w:line="240" w:lineRule="auto"/>
+              <w:ind w:left="0" w:firstLine="0"/>
+              <w:jc w:val="right"/>
+              <w:rPr>
+                <w:rFonts w:ascii="Calibri" w:eastAsia="Times New Roman" w:hAnsi="Calibri"/>
+                <w:sz w:val="22"/>
+                <w:lang w:eastAsia="lt-LT"/>
+              </w:rPr>
+            </w:pPr>
+            <w:r>
+              <w:rPr>
+                <w:rFonts w:ascii="Calibri" w:eastAsia="Times New Roman" w:hAnsi="Calibri"/>
+                <w:sz w:val="22"/>
+                <w:lang w:eastAsia="lt-LT"/>
+              </w:rPr>
+              <w:t>177241</w:t>
             </w:r>
           </w:p>
         </w:tc>
       </w:tr>
     </w:tbl>
     <w:p/>
+    <w:p/>
+    <w:p/>
     <w:p>
       <w:r>
-        <w:rPr>
-          <w:noProof/>
-        </w:rPr>
         <w:lastRenderedPageBreak/>
+        <w:t>Laikas:</w:t>
+      </w:r>
+    </w:p>
+    <w:p>
+      <w:r>
         <w:drawing>
-          <wp:inline distT="0" distB="0" distL="0" distR="0" wp14:anchorId="4C60F284" wp14:editId="37DDC74E">
-            <wp:extent cx="5810250" cy="3583781"/>
+          <wp:inline distT="0" distB="0" distL="0" distR="0" wp14:anchorId="55503B38" wp14:editId="01FCC58A">
+            <wp:extent cx="5782482" cy="3658111"/>
             <wp:effectExtent l="0" t="0" r="0" b="0"/>
-            <wp:docPr id="13" name="Paveikslėlis 13"/>
+            <wp:docPr id="6" name="Paveikslėlis 6"/>
             <wp:cNvGraphicFramePr>
               <a:graphicFrameLocks xmlns:a="http://schemas.openxmlformats.org/drawingml/2006/main" noChangeAspect="1"/>
             </wp:cNvGraphicFramePr>
@@ -5147,7 +4370,7 @@
                   <pic:spPr>
                     <a:xfrm>
                       <a:off x="0" y="0"/>
-                      <a:ext cx="5828482" cy="3595026"/>
+                      <a:ext cx="5782482" cy="3658111"/>
                     </a:xfrm>
                     <a:prstGeom prst="rect">
                       <a:avLst/>
@@ -5162,14 +4385,11 @@
     </w:p>
     <w:p>
       <w:r>
-        <w:rPr>
-          <w:noProof/>
-        </w:rPr>
         <w:drawing>
-          <wp:inline distT="0" distB="0" distL="0" distR="0" wp14:anchorId="59025DE9" wp14:editId="4AD9937A">
-            <wp:extent cx="5982535" cy="3429479"/>
-            <wp:effectExtent l="0" t="0" r="0" b="0"/>
-            <wp:docPr id="14" name="Paveikslėlis 14"/>
+          <wp:inline distT="0" distB="0" distL="0" distR="0" wp14:anchorId="360ABB34" wp14:editId="54BC9886">
+            <wp:extent cx="5782482" cy="3648584"/>
+            <wp:effectExtent l="0" t="0" r="8890" b="9525"/>
+            <wp:docPr id="8" name="Paveikslėlis 8"/>
             <wp:cNvGraphicFramePr>
               <a:graphicFrameLocks xmlns:a="http://schemas.openxmlformats.org/drawingml/2006/main" noChangeAspect="1"/>
             </wp:cNvGraphicFramePr>
@@ -5189,7 +4409,7 @@
                   <pic:spPr>
                     <a:xfrm>
                       <a:off x="0" y="0"/>
-                      <a:ext cx="5982535" cy="3429479"/>
+                      <a:ext cx="5782482" cy="3648584"/>
                     </a:xfrm>
                     <a:prstGeom prst="rect">
                       <a:avLst/>
@@ -5212,7 +4432,7 @@
       </w:tblPr>
       <w:tblGrid>
         <w:gridCol w:w="1160"/>
-        <w:gridCol w:w="1188"/>
+        <w:gridCol w:w="1275"/>
         <w:gridCol w:w="1256"/>
       </w:tblGrid>
       <w:tr>
@@ -5251,7 +4471,6 @@
                 <w:sz w:val="22"/>
                 <w:lang w:eastAsia="lt-LT"/>
               </w:rPr>
-              <w:lastRenderedPageBreak/>
               <w:t>Kiekis</w:t>
             </w:r>
           </w:p>
@@ -5280,23 +4499,13 @@
                 <w:lang w:eastAsia="lt-LT"/>
               </w:rPr>
             </w:pPr>
-            <w:proofErr w:type="spellStart"/>
-            <w:r>
-              <w:rPr>
-                <w:rFonts w:ascii="Calibri" w:eastAsia="Times New Roman" w:hAnsi="Calibri"/>
-                <w:sz w:val="22"/>
-                <w:lang w:eastAsia="lt-LT"/>
-              </w:rPr>
-              <w:t>Rekursija</w:t>
-            </w:r>
-            <w:proofErr w:type="spellEnd"/>
-            <w:r>
-              <w:rPr>
-                <w:rFonts w:ascii="Calibri" w:eastAsia="Times New Roman" w:hAnsi="Calibri"/>
-                <w:sz w:val="22"/>
-                <w:lang w:eastAsia="lt-LT"/>
-              </w:rPr>
-              <w:t xml:space="preserve"> (sekundės)</w:t>
+            <w:r>
+              <w:rPr>
+                <w:rFonts w:ascii="Calibri" w:eastAsia="Times New Roman" w:hAnsi="Calibri"/>
+                <w:sz w:val="22"/>
+                <w:lang w:eastAsia="lt-LT"/>
+              </w:rPr>
+              <w:t>Rekursija (sekundės)</w:t>
             </w:r>
           </w:p>
         </w:tc>
@@ -5324,23 +4533,13 @@
                 <w:lang w:eastAsia="lt-LT"/>
               </w:rPr>
             </w:pPr>
-            <w:proofErr w:type="spellStart"/>
-            <w:r>
-              <w:rPr>
-                <w:rFonts w:ascii="Calibri" w:eastAsia="Times New Roman" w:hAnsi="Calibri"/>
-                <w:sz w:val="22"/>
-                <w:lang w:eastAsia="lt-LT"/>
-              </w:rPr>
-              <w:t>Rekursija</w:t>
-            </w:r>
-            <w:proofErr w:type="spellEnd"/>
-            <w:r>
-              <w:rPr>
-                <w:rFonts w:ascii="Calibri" w:eastAsia="Times New Roman" w:hAnsi="Calibri"/>
-                <w:sz w:val="22"/>
-                <w:lang w:eastAsia="lt-LT"/>
-              </w:rPr>
-              <w:t xml:space="preserve"> įsimenant reikšmes (sekundės)</w:t>
+            <w:r>
+              <w:rPr>
+                <w:rFonts w:ascii="Calibri" w:eastAsia="Times New Roman" w:hAnsi="Calibri"/>
+                <w:sz w:val="22"/>
+                <w:lang w:eastAsia="lt-LT"/>
+              </w:rPr>
+              <w:t>Rekursija įsimenant reikšmes (sekundės)</w:t>
             </w:r>
           </w:p>
         </w:tc>
@@ -5415,7 +4614,7 @@
                 <w:sz w:val="22"/>
                 <w:lang w:eastAsia="lt-LT"/>
               </w:rPr>
-              <w:t>0,0000082</w:t>
+              <w:t>0,0000024</w:t>
             </w:r>
           </w:p>
         </w:tc>
@@ -5449,7 +4648,7 @@
                 <w:sz w:val="22"/>
                 <w:lang w:eastAsia="lt-LT"/>
               </w:rPr>
-              <w:t>0,0000066</w:t>
+              <w:t>0,0000024</w:t>
             </w:r>
           </w:p>
         </w:tc>
@@ -5524,7 +4723,7 @@
                 <w:sz w:val="22"/>
                 <w:lang w:eastAsia="lt-LT"/>
               </w:rPr>
-              <w:t>0,0000126</w:t>
+              <w:t>0,0000021</w:t>
             </w:r>
           </w:p>
         </w:tc>
@@ -5558,7 +4757,7 @@
                 <w:sz w:val="22"/>
                 <w:lang w:eastAsia="lt-LT"/>
               </w:rPr>
-              <w:t>0,0000089</w:t>
+              <w:t>0,0000022</w:t>
             </w:r>
           </w:p>
         </w:tc>
@@ -5633,7 +4832,7 @@
                 <w:sz w:val="22"/>
                 <w:lang w:eastAsia="lt-LT"/>
               </w:rPr>
-              <w:t>0,0000148</w:t>
+              <w:t>0,0000022</w:t>
             </w:r>
           </w:p>
         </w:tc>
@@ -5667,7 +4866,7 @@
                 <w:sz w:val="22"/>
                 <w:lang w:eastAsia="lt-LT"/>
               </w:rPr>
-              <w:t>0,0000162</w:t>
+              <w:t>0,0000029</w:t>
             </w:r>
           </w:p>
         </w:tc>
@@ -5742,7 +4941,7 @@
                 <w:sz w:val="22"/>
                 <w:lang w:eastAsia="lt-LT"/>
               </w:rPr>
-              <w:t>0,0000086</w:t>
+              <w:t>0,0000022</w:t>
             </w:r>
           </w:p>
         </w:tc>
@@ -5776,7 +4975,7 @@
                 <w:sz w:val="22"/>
                 <w:lang w:eastAsia="lt-LT"/>
               </w:rPr>
-              <w:t>0,0000085</w:t>
+              <w:t>0,0000053</w:t>
             </w:r>
           </w:p>
         </w:tc>
@@ -5851,7 +5050,7 @@
                 <w:sz w:val="22"/>
                 <w:lang w:eastAsia="lt-LT"/>
               </w:rPr>
-              <w:t>0,0000346</w:t>
+              <w:t>0,0000029</w:t>
             </w:r>
           </w:p>
         </w:tc>
@@ -5885,7 +5084,7 @@
                 <w:sz w:val="22"/>
                 <w:lang w:eastAsia="lt-LT"/>
               </w:rPr>
-              <w:t>0,0000445</w:t>
+              <w:t>0,0000138</w:t>
             </w:r>
           </w:p>
         </w:tc>
@@ -5960,7 +5159,7 @@
                 <w:sz w:val="22"/>
                 <w:lang w:eastAsia="lt-LT"/>
               </w:rPr>
-              <w:t>0,0016873</w:t>
+              <w:t>0,0000044</w:t>
             </w:r>
           </w:p>
         </w:tc>
@@ -5994,7 +5193,7 @@
                 <w:sz w:val="22"/>
                 <w:lang w:eastAsia="lt-LT"/>
               </w:rPr>
-              <w:t>0,0009221</w:t>
+              <w:t>0,0000474</w:t>
             </w:r>
           </w:p>
         </w:tc>
@@ -6069,7 +5268,7 @@
                 <w:sz w:val="22"/>
                 <w:lang w:eastAsia="lt-LT"/>
               </w:rPr>
-              <w:t>7,7441405</w:t>
+              <w:t>0,0000552</w:t>
             </w:r>
           </w:p>
         </w:tc>
@@ -6103,7 +5302,223 @@
                 <w:sz w:val="22"/>
                 <w:lang w:eastAsia="lt-LT"/>
               </w:rPr>
-              <w:t>0,003911</w:t>
+              <w:t>0,0001899</w:t>
+            </w:r>
+          </w:p>
+        </w:tc>
+      </w:tr>
+      <w:tr>
+        <w:trPr>
+          <w:trHeight w:val="300"/>
+          <w:jc w:val="center"/>
+        </w:trPr>
+        <w:tc>
+          <w:tcPr>
+            <w:tcW w:w="1160" w:type="dxa"/>
+            <w:tcBorders>
+              <w:top w:val="nil"/>
+              <w:left w:val="nil"/>
+              <w:bottom w:val="nil"/>
+              <w:right w:val="nil"/>
+            </w:tcBorders>
+            <w:shd w:val="clear" w:color="auto" w:fill="auto"/>
+            <w:noWrap/>
+            <w:vAlign w:val="bottom"/>
+          </w:tcPr>
+          <w:p>
+            <w:pPr>
+              <w:spacing w:after="0" w:line="240" w:lineRule="auto"/>
+              <w:ind w:left="0" w:firstLine="0"/>
+              <w:jc w:val="right"/>
+              <w:rPr>
+                <w:rFonts w:ascii="Calibri" w:eastAsia="Times New Roman" w:hAnsi="Calibri"/>
+                <w:sz w:val="22"/>
+                <w:lang w:eastAsia="lt-LT"/>
+              </w:rPr>
+            </w:pPr>
+            <w:r>
+              <w:rPr>
+                <w:rFonts w:ascii="Calibri" w:eastAsia="Times New Roman" w:hAnsi="Calibri"/>
+                <w:sz w:val="22"/>
+                <w:lang w:eastAsia="lt-LT"/>
+              </w:rPr>
+              <w:t>256</w:t>
+            </w:r>
+          </w:p>
+        </w:tc>
+        <w:tc>
+          <w:tcPr>
+            <w:tcW w:w="986" w:type="dxa"/>
+            <w:tcBorders>
+              <w:top w:val="nil"/>
+              <w:left w:val="nil"/>
+              <w:bottom w:val="nil"/>
+              <w:right w:val="nil"/>
+            </w:tcBorders>
+            <w:shd w:val="clear" w:color="auto" w:fill="auto"/>
+            <w:noWrap/>
+            <w:vAlign w:val="bottom"/>
+          </w:tcPr>
+          <w:p>
+            <w:pPr>
+              <w:spacing w:after="0" w:line="240" w:lineRule="auto"/>
+              <w:ind w:left="0" w:firstLine="0"/>
+              <w:jc w:val="right"/>
+              <w:rPr>
+                <w:rFonts w:ascii="Calibri" w:eastAsia="Times New Roman" w:hAnsi="Calibri"/>
+                <w:sz w:val="22"/>
+                <w:lang w:eastAsia="lt-LT"/>
+              </w:rPr>
+            </w:pPr>
+            <w:r>
+              <w:rPr>
+                <w:rFonts w:ascii="Calibri" w:eastAsia="Times New Roman" w:hAnsi="Calibri"/>
+                <w:sz w:val="22"/>
+                <w:lang w:eastAsia="lt-LT"/>
+              </w:rPr>
+              <w:t>0,0079711</w:t>
+            </w:r>
+          </w:p>
+        </w:tc>
+        <w:tc>
+          <w:tcPr>
+            <w:tcW w:w="1256" w:type="dxa"/>
+            <w:tcBorders>
+              <w:top w:val="nil"/>
+              <w:left w:val="nil"/>
+              <w:bottom w:val="nil"/>
+              <w:right w:val="nil"/>
+            </w:tcBorders>
+            <w:shd w:val="clear" w:color="auto" w:fill="auto"/>
+            <w:noWrap/>
+            <w:vAlign w:val="bottom"/>
+          </w:tcPr>
+          <w:p>
+            <w:pPr>
+              <w:spacing w:after="0" w:line="240" w:lineRule="auto"/>
+              <w:ind w:left="0" w:firstLine="0"/>
+              <w:jc w:val="right"/>
+              <w:rPr>
+                <w:rFonts w:ascii="Calibri" w:eastAsia="Times New Roman" w:hAnsi="Calibri"/>
+                <w:sz w:val="22"/>
+                <w:lang w:eastAsia="lt-LT"/>
+              </w:rPr>
+            </w:pPr>
+            <w:r>
+              <w:rPr>
+                <w:rFonts w:ascii="Calibri" w:eastAsia="Times New Roman" w:hAnsi="Calibri"/>
+                <w:sz w:val="22"/>
+                <w:lang w:eastAsia="lt-LT"/>
+              </w:rPr>
+              <w:t>0,0007552</w:t>
+            </w:r>
+          </w:p>
+        </w:tc>
+      </w:tr>
+      <w:tr>
+        <w:trPr>
+          <w:trHeight w:val="300"/>
+          <w:jc w:val="center"/>
+        </w:trPr>
+        <w:tc>
+          <w:tcPr>
+            <w:tcW w:w="1160" w:type="dxa"/>
+            <w:tcBorders>
+              <w:top w:val="nil"/>
+              <w:left w:val="nil"/>
+              <w:bottom w:val="nil"/>
+              <w:right w:val="nil"/>
+            </w:tcBorders>
+            <w:shd w:val="clear" w:color="auto" w:fill="auto"/>
+            <w:noWrap/>
+            <w:vAlign w:val="bottom"/>
+          </w:tcPr>
+          <w:p>
+            <w:pPr>
+              <w:spacing w:after="0" w:line="240" w:lineRule="auto"/>
+              <w:ind w:left="0" w:firstLine="0"/>
+              <w:jc w:val="right"/>
+              <w:rPr>
+                <w:rFonts w:ascii="Calibri" w:eastAsia="Times New Roman" w:hAnsi="Calibri"/>
+                <w:sz w:val="22"/>
+                <w:lang w:eastAsia="lt-LT"/>
+              </w:rPr>
+            </w:pPr>
+            <w:r>
+              <w:rPr>
+                <w:rFonts w:ascii="Calibri" w:eastAsia="Times New Roman" w:hAnsi="Calibri"/>
+                <w:sz w:val="22"/>
+                <w:lang w:eastAsia="lt-LT"/>
+              </w:rPr>
+              <w:t>420</w:t>
+            </w:r>
+          </w:p>
+        </w:tc>
+        <w:tc>
+          <w:tcPr>
+            <w:tcW w:w="986" w:type="dxa"/>
+            <w:tcBorders>
+              <w:top w:val="nil"/>
+              <w:left w:val="nil"/>
+              <w:bottom w:val="nil"/>
+              <w:right w:val="nil"/>
+            </w:tcBorders>
+            <w:shd w:val="clear" w:color="auto" w:fill="auto"/>
+            <w:noWrap/>
+            <w:vAlign w:val="bottom"/>
+          </w:tcPr>
+          <w:p>
+            <w:pPr>
+              <w:spacing w:after="0" w:line="240" w:lineRule="auto"/>
+              <w:ind w:left="0" w:firstLine="0"/>
+              <w:jc w:val="right"/>
+              <w:rPr>
+                <w:rFonts w:ascii="Calibri" w:eastAsia="Times New Roman" w:hAnsi="Calibri"/>
+                <w:sz w:val="22"/>
+                <w:lang w:eastAsia="lt-LT"/>
+              </w:rPr>
+            </w:pPr>
+            <w:r>
+              <w:rPr>
+                <w:rFonts w:ascii="Calibri" w:eastAsia="Times New Roman" w:hAnsi="Calibri"/>
+                <w:sz w:val="22"/>
+                <w:lang w:eastAsia="lt-LT"/>
+              </w:rPr>
+              <w:t>29,0998506</w:t>
+            </w:r>
+          </w:p>
+        </w:tc>
+        <w:tc>
+          <w:tcPr>
+            <w:tcW w:w="1256" w:type="dxa"/>
+            <w:tcBorders>
+              <w:top w:val="nil"/>
+              <w:left w:val="nil"/>
+              <w:bottom w:val="nil"/>
+              <w:right w:val="nil"/>
+            </w:tcBorders>
+            <w:shd w:val="clear" w:color="auto" w:fill="auto"/>
+            <w:noWrap/>
+            <w:vAlign w:val="bottom"/>
+          </w:tcPr>
+          <w:p>
+            <w:pPr>
+              <w:spacing w:after="0" w:line="240" w:lineRule="auto"/>
+              <w:ind w:left="0" w:firstLine="0"/>
+              <w:jc w:val="right"/>
+              <w:rPr>
+                <w:rFonts w:ascii="Calibri" w:eastAsia="Times New Roman" w:hAnsi="Calibri"/>
+                <w:sz w:val="22"/>
+                <w:lang w:eastAsia="lt-LT"/>
+              </w:rPr>
+            </w:pPr>
+            <w:r>
+              <w:rPr>
+                <w:rFonts w:ascii="Calibri" w:eastAsia="Times New Roman" w:hAnsi="Calibri"/>
+                <w:sz w:val="22"/>
+                <w:lang w:eastAsia="lt-LT"/>
+              </w:rPr>
+              <w:t>0,0020483</w:t>
             </w:r>
           </w:p>
         </w:tc>
@@ -6115,13 +5530,8 @@
         <w:pStyle w:val="Antrat1"/>
       </w:pPr>
       <w:r>
-        <w:t xml:space="preserve">2 </w:t>
-      </w:r>
-      <w:proofErr w:type="spellStart"/>
-      <w:r>
-        <w:t>Uždavinys</w:t>
-      </w:r>
-      <w:proofErr w:type="spellEnd"/>
+        <w:t>2 Uždavinys</w:t>
+      </w:r>
     </w:p>
     <w:p>
       <w:pPr>
@@ -6282,39 +5692,7 @@
         <w:ind w:left="0" w:firstLine="0"/>
       </w:pPr>
       <w:r>
-        <w:t>Atsakymo (</w:t>
-      </w:r>
-      <w:proofErr w:type="spellStart"/>
-      <w:r>
-        <w:t>x,y</w:t>
-      </w:r>
-      <w:proofErr w:type="spellEnd"/>
-      <w:r>
-        <w:t xml:space="preserve">) elementas priklausys nuo </w:t>
-      </w:r>
-      <w:proofErr w:type="spellStart"/>
-      <w:r>
-        <w:t>Ats</w:t>
-      </w:r>
-      <w:proofErr w:type="spellEnd"/>
-      <w:r>
-        <w:t xml:space="preserve">(x-1,y), </w:t>
-      </w:r>
-      <w:proofErr w:type="spellStart"/>
-      <w:r>
-        <w:t>Ats</w:t>
-      </w:r>
-      <w:proofErr w:type="spellEnd"/>
-      <w:r>
-        <w:t xml:space="preserve">(x,y-1), </w:t>
-      </w:r>
-      <w:proofErr w:type="spellStart"/>
-      <w:r>
-        <w:t>Ats</w:t>
-      </w:r>
-      <w:proofErr w:type="spellEnd"/>
-      <w:r>
-        <w:t>(x-1,y-1) elementų</w:t>
+        <w:t>Atsakymo (x,y) elementas priklausys nuo Ats(x-1,y), Ats(x,y-1), Ats(x-1,y-1) elementų</w:t>
       </w:r>
     </w:p>
     <w:p>
@@ -6382,28 +5760,15 @@
         <w:ind w:left="0" w:firstLine="0"/>
       </w:pPr>
       <w:r>
-        <w:t xml:space="preserve">Uždavinio sprendinys ir bus didžiausias </w:t>
-      </w:r>
-      <w:proofErr w:type="spellStart"/>
-      <w:r>
-        <w:t>Ats</w:t>
-      </w:r>
-      <w:proofErr w:type="spellEnd"/>
-      <w:r>
-        <w:t xml:space="preserve"> matricos elementas.</w:t>
+        <w:t>Uždavinio sprendinys ir bus didžiausias Ats matricos elementas.</w:t>
       </w:r>
     </w:p>
     <w:p>
       <w:pPr>
         <w:ind w:left="0" w:firstLine="0"/>
       </w:pPr>
-      <w:proofErr w:type="spellStart"/>
-      <w:r>
-        <w:t>Rekurentinė</w:t>
-      </w:r>
-      <w:proofErr w:type="spellEnd"/>
-      <w:r>
-        <w:t xml:space="preserve"> lygtis atsakymui formuoti:</w:t>
+      <w:r>
+        <w:t>Rekurentinė lygtis atsakymui formuoti:</w:t>
       </w:r>
     </w:p>
     <w:p>
@@ -6873,18 +6238,10 @@
         <w:ind w:left="0" w:firstLine="0"/>
       </w:pPr>
       <w:r>
-        <w:t xml:space="preserve">Programos </w:t>
-      </w:r>
-      <w:proofErr w:type="spellStart"/>
-      <w:r>
-        <w:t>p</w:t>
-      </w:r>
-      <w:r>
-        <w:t>seudokodas</w:t>
-      </w:r>
-      <w:proofErr w:type="spellEnd"/>
-      <w:r>
-        <w:t>:</w:t>
+        <w:t>Programos p</w:t>
+      </w:r>
+      <w:r>
+        <w:t>seudokodas:</w:t>
       </w:r>
     </w:p>
     <w:p>
@@ -6917,27 +6274,15 @@
           <w:lang w:eastAsia="lt-LT"/>
         </w:rPr>
       </w:pPr>
-      <w:proofErr w:type="spellStart"/>
-      <w:r>
-        <w:rPr>
-          <w:rFonts w:ascii="Courier New" w:eastAsia="Times New Roman" w:hAnsi="Courier New" w:cs="Courier New"/>
-          <w:color w:val="auto"/>
-          <w:sz w:val="20"/>
-          <w:szCs w:val="20"/>
-          <w:lang w:eastAsia="lt-LT"/>
-        </w:rPr>
-        <w:t>RastiK</w:t>
-      </w:r>
-      <w:proofErr w:type="spellEnd"/>
-      <w:r>
-        <w:rPr>
-          <w:rFonts w:ascii="Courier New" w:eastAsia="Times New Roman" w:hAnsi="Courier New" w:cs="Courier New"/>
-          <w:color w:val="auto"/>
-          <w:sz w:val="20"/>
-          <w:szCs w:val="20"/>
-          <w:lang w:eastAsia="lt-LT"/>
-        </w:rPr>
-        <w:t>(m[])</w:t>
+      <w:r>
+        <w:rPr>
+          <w:rFonts w:ascii="Courier New" w:eastAsia="Times New Roman" w:hAnsi="Courier New" w:cs="Courier New"/>
+          <w:color w:val="auto"/>
+          <w:sz w:val="20"/>
+          <w:szCs w:val="20"/>
+          <w:lang w:eastAsia="lt-LT"/>
+        </w:rPr>
+        <w:t>RastiK(m[])</w:t>
       </w:r>
     </w:p>
     <w:p>
@@ -7143,27 +6488,15 @@
         </w:rPr>
         <w:t xml:space="preserve">  </w:t>
       </w:r>
-      <w:proofErr w:type="spellStart"/>
-      <w:r>
-        <w:rPr>
-          <w:rFonts w:ascii="Courier New" w:eastAsia="Times New Roman" w:hAnsi="Courier New" w:cs="Courier New"/>
-          <w:color w:val="auto"/>
-          <w:sz w:val="20"/>
-          <w:szCs w:val="20"/>
-          <w:lang w:eastAsia="lt-LT"/>
-        </w:rPr>
-        <w:t>Ats</w:t>
-      </w:r>
-      <w:proofErr w:type="spellEnd"/>
-      <w:r>
-        <w:rPr>
-          <w:rFonts w:ascii="Courier New" w:eastAsia="Times New Roman" w:hAnsi="Courier New" w:cs="Courier New"/>
-          <w:color w:val="auto"/>
-          <w:sz w:val="20"/>
-          <w:szCs w:val="20"/>
-          <w:lang w:eastAsia="lt-LT"/>
-        </w:rPr>
-        <w:t>[</w:t>
+      <w:r>
+        <w:rPr>
+          <w:rFonts w:ascii="Courier New" w:eastAsia="Times New Roman" w:hAnsi="Courier New" w:cs="Courier New"/>
+          <w:color w:val="auto"/>
+          <w:sz w:val="20"/>
+          <w:szCs w:val="20"/>
+          <w:lang w:eastAsia="lt-LT"/>
+        </w:rPr>
+        <w:t>Ats[</w:t>
       </w:r>
       <w:r>
         <w:rPr>
@@ -7207,27 +6540,15 @@
         </w:rPr>
         <w:t xml:space="preserve"> </w:t>
       </w:r>
-      <w:proofErr w:type="spellStart"/>
-      <w:r>
-        <w:rPr>
-          <w:rFonts w:ascii="Courier New" w:eastAsia="Times New Roman" w:hAnsi="Courier New" w:cs="Courier New"/>
-          <w:color w:val="auto"/>
-          <w:sz w:val="20"/>
-          <w:szCs w:val="20"/>
-          <w:lang w:eastAsia="lt-LT"/>
-        </w:rPr>
-        <w:t>Ats</w:t>
-      </w:r>
-      <w:proofErr w:type="spellEnd"/>
-      <w:r>
-        <w:rPr>
-          <w:rFonts w:ascii="Courier New" w:eastAsia="Times New Roman" w:hAnsi="Courier New" w:cs="Courier New"/>
-          <w:color w:val="auto"/>
-          <w:sz w:val="20"/>
-          <w:szCs w:val="20"/>
-          <w:lang w:eastAsia="lt-LT"/>
-        </w:rPr>
-        <w:t>[,</w:t>
+      <w:r>
+        <w:rPr>
+          <w:rFonts w:ascii="Courier New" w:eastAsia="Times New Roman" w:hAnsi="Courier New" w:cs="Courier New"/>
+          <w:color w:val="auto"/>
+          <w:sz w:val="20"/>
+          <w:szCs w:val="20"/>
+          <w:lang w:eastAsia="lt-LT"/>
+        </w:rPr>
+        <w:t>Ats[,</w:t>
       </w:r>
       <w:r>
         <w:rPr>
@@ -7357,7 +6678,6 @@
         </w:rPr>
         <w:t xml:space="preserve">  </w:t>
       </w:r>
-      <w:proofErr w:type="spellStart"/>
       <w:r>
         <w:rPr>
           <w:rFonts w:ascii="Courier New" w:eastAsia="Times New Roman" w:hAnsi="Courier New" w:cs="Courier New"/>
@@ -7370,7 +6690,6 @@
         </w:rPr>
         <w:t>for</w:t>
       </w:r>
-      <w:proofErr w:type="spellEnd"/>
       <w:r>
         <w:rPr>
           <w:rFonts w:ascii="Courier New" w:eastAsia="Times New Roman" w:hAnsi="Courier New" w:cs="Courier New"/>
@@ -7391,7 +6710,6 @@
         </w:rPr>
         <w:t xml:space="preserve"> </w:t>
       </w:r>
-      <w:proofErr w:type="spellStart"/>
       <w:r>
         <w:rPr>
           <w:rFonts w:ascii="Courier New" w:eastAsia="Times New Roman" w:hAnsi="Courier New" w:cs="Courier New"/>
@@ -7404,7 +6722,6 @@
         </w:rPr>
         <w:t>in</w:t>
       </w:r>
-      <w:proofErr w:type="spellEnd"/>
       <w:r>
         <w:rPr>
           <w:rFonts w:ascii="Courier New" w:eastAsia="Times New Roman" w:hAnsi="Courier New" w:cs="Courier New"/>
@@ -7468,7 +6785,6 @@
         </w:rPr>
         <w:t xml:space="preserve">    </w:t>
       </w:r>
-      <w:proofErr w:type="spellStart"/>
       <w:r>
         <w:rPr>
           <w:rFonts w:ascii="Courier New" w:eastAsia="Times New Roman" w:hAnsi="Courier New" w:cs="Courier New"/>
@@ -7481,7 +6797,6 @@
         </w:rPr>
         <w:t>for</w:t>
       </w:r>
-      <w:proofErr w:type="spellEnd"/>
       <w:r>
         <w:rPr>
           <w:rFonts w:ascii="Courier New" w:eastAsia="Times New Roman" w:hAnsi="Courier New" w:cs="Courier New"/>
@@ -7502,7 +6817,6 @@
         </w:rPr>
         <w:t xml:space="preserve"> </w:t>
       </w:r>
-      <w:proofErr w:type="spellStart"/>
       <w:r>
         <w:rPr>
           <w:rFonts w:ascii="Courier New" w:eastAsia="Times New Roman" w:hAnsi="Courier New" w:cs="Courier New"/>
@@ -7515,7 +6829,6 @@
         </w:rPr>
         <w:t>in</w:t>
       </w:r>
-      <w:proofErr w:type="spellEnd"/>
       <w:r>
         <w:rPr>
           <w:rFonts w:ascii="Courier New" w:eastAsia="Times New Roman" w:hAnsi="Courier New" w:cs="Courier New"/>
@@ -7711,7 +7024,6 @@
         </w:rPr>
         <w:t xml:space="preserve">      </w:t>
       </w:r>
-      <w:proofErr w:type="spellStart"/>
       <w:r>
         <w:rPr>
           <w:rFonts w:ascii="Courier New" w:eastAsia="Times New Roman" w:hAnsi="Courier New" w:cs="Courier New"/>
@@ -7724,7 +7036,6 @@
         </w:rPr>
         <w:t>if</w:t>
       </w:r>
-      <w:proofErr w:type="spellEnd"/>
       <w:r>
         <w:rPr>
           <w:rFonts w:ascii="Courier New" w:eastAsia="Times New Roman" w:hAnsi="Courier New" w:cs="Courier New"/>
@@ -8194,27 +7505,15 @@
         </w:rPr>
         <w:t xml:space="preserve">       </w:t>
       </w:r>
-      <w:proofErr w:type="spellStart"/>
-      <w:r>
-        <w:rPr>
-          <w:rFonts w:ascii="Courier New" w:eastAsia="Times New Roman" w:hAnsi="Courier New" w:cs="Courier New"/>
-          <w:color w:val="auto"/>
-          <w:sz w:val="20"/>
-          <w:szCs w:val="20"/>
-          <w:lang w:eastAsia="lt-LT"/>
-        </w:rPr>
-        <w:t>Ats</w:t>
-      </w:r>
-      <w:proofErr w:type="spellEnd"/>
-      <w:r>
-        <w:rPr>
-          <w:rFonts w:ascii="Courier New" w:eastAsia="Times New Roman" w:hAnsi="Courier New" w:cs="Courier New"/>
-          <w:color w:val="auto"/>
-          <w:sz w:val="20"/>
-          <w:szCs w:val="20"/>
-          <w:lang w:eastAsia="lt-LT"/>
-        </w:rPr>
-        <w:t>[i,</w:t>
+      <w:r>
+        <w:rPr>
+          <w:rFonts w:ascii="Courier New" w:eastAsia="Times New Roman" w:hAnsi="Courier New" w:cs="Courier New"/>
+          <w:color w:val="auto"/>
+          <w:sz w:val="20"/>
+          <w:szCs w:val="20"/>
+          <w:lang w:eastAsia="lt-LT"/>
+        </w:rPr>
+        <w:t>Ats[i,</w:t>
       </w:r>
       <w:r>
         <w:rPr>
@@ -8284,29 +7583,7 @@
           <w:szCs w:val="20"/>
           <w:lang w:eastAsia="lt-LT"/>
         </w:rPr>
-        <w:t>(</w:t>
-      </w:r>
-      <w:proofErr w:type="spellStart"/>
-      <w:r>
-        <w:rPr>
-          <w:rFonts w:ascii="Courier New" w:eastAsia="Times New Roman" w:hAnsi="Courier New" w:cs="Courier New"/>
-          <w:color w:val="auto"/>
-          <w:sz w:val="20"/>
-          <w:szCs w:val="20"/>
-          <w:lang w:eastAsia="lt-LT"/>
-        </w:rPr>
-        <w:t>Ats</w:t>
-      </w:r>
-      <w:proofErr w:type="spellEnd"/>
-      <w:r>
-        <w:rPr>
-          <w:rFonts w:ascii="Courier New" w:eastAsia="Times New Roman" w:hAnsi="Courier New" w:cs="Courier New"/>
-          <w:color w:val="auto"/>
-          <w:sz w:val="20"/>
-          <w:szCs w:val="20"/>
-          <w:lang w:eastAsia="lt-LT"/>
-        </w:rPr>
-        <w:t>[i</w:t>
+        <w:t>(Ats[i</w:t>
       </w:r>
       <w:r>
         <w:rPr>
@@ -8390,27 +7667,15 @@
         </w:rPr>
         <w:t xml:space="preserve"> </w:t>
       </w:r>
-      <w:proofErr w:type="spellStart"/>
-      <w:r>
-        <w:rPr>
-          <w:rFonts w:ascii="Courier New" w:eastAsia="Times New Roman" w:hAnsi="Courier New" w:cs="Courier New"/>
-          <w:color w:val="auto"/>
-          <w:sz w:val="20"/>
-          <w:szCs w:val="20"/>
-          <w:lang w:eastAsia="lt-LT"/>
-        </w:rPr>
-        <w:t>Ats</w:t>
-      </w:r>
-      <w:proofErr w:type="spellEnd"/>
-      <w:r>
-        <w:rPr>
-          <w:rFonts w:ascii="Courier New" w:eastAsia="Times New Roman" w:hAnsi="Courier New" w:cs="Courier New"/>
-          <w:color w:val="auto"/>
-          <w:sz w:val="20"/>
-          <w:szCs w:val="20"/>
-          <w:lang w:eastAsia="lt-LT"/>
-        </w:rPr>
-        <w:t>[i,</w:t>
+      <w:r>
+        <w:rPr>
+          <w:rFonts w:ascii="Courier New" w:eastAsia="Times New Roman" w:hAnsi="Courier New" w:cs="Courier New"/>
+          <w:color w:val="auto"/>
+          <w:sz w:val="20"/>
+          <w:szCs w:val="20"/>
+          <w:lang w:eastAsia="lt-LT"/>
+        </w:rPr>
+        <w:t>Ats[i,</w:t>
       </w:r>
       <w:r>
         <w:rPr>
@@ -8494,27 +7759,15 @@
         </w:rPr>
         <w:t xml:space="preserve"> </w:t>
       </w:r>
-      <w:proofErr w:type="spellStart"/>
-      <w:r>
-        <w:rPr>
-          <w:rFonts w:ascii="Courier New" w:eastAsia="Times New Roman" w:hAnsi="Courier New" w:cs="Courier New"/>
-          <w:color w:val="auto"/>
-          <w:sz w:val="20"/>
-          <w:szCs w:val="20"/>
-          <w:lang w:eastAsia="lt-LT"/>
-        </w:rPr>
-        <w:t>Ats</w:t>
-      </w:r>
-      <w:proofErr w:type="spellEnd"/>
-      <w:r>
-        <w:rPr>
-          <w:rFonts w:ascii="Courier New" w:eastAsia="Times New Roman" w:hAnsi="Courier New" w:cs="Courier New"/>
-          <w:color w:val="auto"/>
-          <w:sz w:val="20"/>
-          <w:szCs w:val="20"/>
-          <w:lang w:eastAsia="lt-LT"/>
-        </w:rPr>
-        <w:t>[i</w:t>
+      <w:r>
+        <w:rPr>
+          <w:rFonts w:ascii="Courier New" w:eastAsia="Times New Roman" w:hAnsi="Courier New" w:cs="Courier New"/>
+          <w:color w:val="auto"/>
+          <w:sz w:val="20"/>
+          <w:szCs w:val="20"/>
+          <w:lang w:eastAsia="lt-LT"/>
+        </w:rPr>
+        <w:t>Ats[i</w:t>
       </w:r>
       <w:r>
         <w:rPr>
@@ -8786,7 +8039,6 @@
         </w:rPr>
         <w:t xml:space="preserve">  </w:t>
       </w:r>
-      <w:proofErr w:type="spellStart"/>
       <w:r>
         <w:rPr>
           <w:rFonts w:ascii="Courier New" w:eastAsia="Times New Roman" w:hAnsi="Courier New" w:cs="Courier New"/>
@@ -8799,7 +8051,6 @@
         </w:rPr>
         <w:t>return</w:t>
       </w:r>
-      <w:proofErr w:type="spellEnd"/>
       <w:r>
         <w:rPr>
           <w:rFonts w:ascii="Courier New" w:eastAsia="Times New Roman" w:hAnsi="Courier New" w:cs="Courier New"/>
@@ -8810,7 +8061,6 @@
         </w:rPr>
         <w:t xml:space="preserve"> </w:t>
       </w:r>
-      <w:proofErr w:type="spellStart"/>
       <w:r>
         <w:rPr>
           <w:rFonts w:ascii="Courier New" w:eastAsia="Times New Roman" w:hAnsi="Courier New" w:cs="Courier New"/>
@@ -8821,38 +8071,15 @@
         </w:rPr>
         <w:t>max</w:t>
       </w:r>
-      <w:proofErr w:type="spellEnd"/>
-      <w:r>
-        <w:rPr>
-          <w:rFonts w:ascii="Courier New" w:eastAsia="Times New Roman" w:hAnsi="Courier New" w:cs="Courier New"/>
-          <w:color w:val="auto"/>
-          <w:sz w:val="20"/>
-          <w:szCs w:val="20"/>
-          <w:lang w:eastAsia="lt-LT"/>
-        </w:rPr>
-        <w:t>(</w:t>
-      </w:r>
-      <w:proofErr w:type="spellStart"/>
-      <w:r>
-        <w:rPr>
-          <w:rFonts w:ascii="Courier New" w:eastAsia="Times New Roman" w:hAnsi="Courier New" w:cs="Courier New"/>
-          <w:color w:val="auto"/>
-          <w:sz w:val="20"/>
-          <w:szCs w:val="20"/>
-          <w:lang w:eastAsia="lt-LT"/>
-        </w:rPr>
-        <w:t>Ats</w:t>
-      </w:r>
-      <w:proofErr w:type="spellEnd"/>
-      <w:r>
-        <w:rPr>
-          <w:rFonts w:ascii="Courier New" w:eastAsia="Times New Roman" w:hAnsi="Courier New" w:cs="Courier New"/>
-          <w:color w:val="auto"/>
-          <w:sz w:val="20"/>
-          <w:szCs w:val="20"/>
-          <w:lang w:eastAsia="lt-LT"/>
-        </w:rPr>
-        <w:t>[]);</w:t>
+      <w:r>
+        <w:rPr>
+          <w:rFonts w:ascii="Courier New" w:eastAsia="Times New Roman" w:hAnsi="Courier New" w:cs="Courier New"/>
+          <w:color w:val="auto"/>
+          <w:sz w:val="20"/>
+          <w:szCs w:val="20"/>
+          <w:lang w:eastAsia="lt-LT"/>
+        </w:rPr>
+        <w:t>(Ats[]);</w:t>
       </w:r>
     </w:p>
     <w:p>
@@ -12099,7 +11326,7 @@
 </file>
 
 <file path=customXml/itemProps1.xml><?xml version="1.0" encoding="utf-8"?>
-<ds:datastoreItem xmlns:ds="http://schemas.openxmlformats.org/officeDocument/2006/customXml" ds:itemID="{F505C655-E133-4672-92C6-9A6FB58B9982}">
+<ds:datastoreItem xmlns:ds="http://schemas.openxmlformats.org/officeDocument/2006/customXml" ds:itemID="{43C08ED7-0E75-40F5-847F-6D8A56F4E138}">
   <ds:schemaRefs>
     <ds:schemaRef ds:uri="http://schemas.openxmlformats.org/officeDocument/2006/bibliography"/>
   </ds:schemaRefs>

--- a/ATASKAITA.docx
+++ b/ATASKAITA.docx
@@ -162,8 +162,13 @@
         <w:ind w:left="7404" w:right="24"/>
       </w:pPr>
       <w:r>
-        <w:t>doc. Dalius Makackas</w:t>
-      </w:r>
+        <w:t xml:space="preserve">doc. Dalius </w:t>
+      </w:r>
+      <w:proofErr w:type="spellStart"/>
+      <w:r>
+        <w:t>Makackas</w:t>
+      </w:r>
+      <w:proofErr w:type="spellEnd"/>
     </w:p>
     <w:p>
       <w:pPr>
@@ -862,18 +867,19 @@
     <w:p>
       <w:pPr>
         <w:pStyle w:val="Antrat1"/>
-      </w:pPr>
-      <w:r>
+        <w:rPr>
+          <w:lang w:val="lt-LT"/>
+        </w:rPr>
+      </w:pPr>
+      <w:r>
+        <w:rPr>
+          <w:lang w:val="lt-LT"/>
+        </w:rPr>
         <w:lastRenderedPageBreak/>
         <w:t>1 Uždavinys</w:t>
       </w:r>
     </w:p>
     <w:p>
-      <w:pPr>
-        <w:rPr>
-          <w:lang w:val="en-US"/>
-        </w:rPr>
-      </w:pPr>
       <w:r>
         <w:rPr>
           <w:noProof/>
@@ -939,13 +945,32 @@
         </w:rPr>
       </w:pPr>
       <w:bookmarkStart w:id="0" w:name="_Toc38655444"/>
+      <w:proofErr w:type="spellStart"/>
       <w:r>
         <w:rPr>
           <w:rStyle w:val="Antrat2Diagrama"/>
-        </w:rPr>
-        <w:t>Rekurentinės lygties algoritmas realizuotas panaudojant rekursiją</w:t>
+          <w:lang w:val="lt-LT"/>
+        </w:rPr>
+        <w:t>Rekurentinės</w:t>
+      </w:r>
+      <w:proofErr w:type="spellEnd"/>
+      <w:r>
+        <w:rPr>
+          <w:rStyle w:val="Antrat2Diagrama"/>
+          <w:lang w:val="lt-LT"/>
+        </w:rPr>
+        <w:t xml:space="preserve"> lygties algoritmas realizuotas panaudojant </w:t>
+      </w:r>
+      <w:proofErr w:type="spellStart"/>
+      <w:r>
+        <w:rPr>
+          <w:rStyle w:val="Antrat2Diagrama"/>
+          <w:lang w:val="lt-LT"/>
+        </w:rPr>
+        <w:t>rekursiją</w:t>
       </w:r>
       <w:bookmarkEnd w:id="0"/>
+      <w:proofErr w:type="spellEnd"/>
       <w:r>
         <w:rPr>
           <w:lang w:val="lt-LT"/>
@@ -983,6 +1008,7 @@
           <w:lang w:eastAsia="lt-LT"/>
         </w:rPr>
       </w:pPr>
+      <w:proofErr w:type="spellStart"/>
       <w:r>
         <w:rPr>
           <w:rFonts w:ascii="Courier New" w:eastAsia="Times New Roman" w:hAnsi="Courier New" w:cs="Courier New"/>
@@ -995,6 +1021,7 @@
         </w:rPr>
         <w:t>static</w:t>
       </w:r>
+      <w:proofErr w:type="spellEnd"/>
       <w:r>
         <w:rPr>
           <w:rFonts w:ascii="Courier New" w:eastAsia="Times New Roman" w:hAnsi="Courier New" w:cs="Courier New"/>
@@ -1005,6 +1032,7 @@
         </w:rPr>
         <w:t xml:space="preserve"> </w:t>
       </w:r>
+      <w:proofErr w:type="spellStart"/>
       <w:r>
         <w:rPr>
           <w:rFonts w:ascii="Courier New" w:eastAsia="Times New Roman" w:hAnsi="Courier New" w:cs="Courier New"/>
@@ -1017,6 +1045,7 @@
         </w:rPr>
         <w:t>int</w:t>
       </w:r>
+      <w:proofErr w:type="spellEnd"/>
       <w:r>
         <w:rPr>
           <w:rFonts w:ascii="Courier New" w:eastAsia="Times New Roman" w:hAnsi="Courier New" w:cs="Courier New"/>
@@ -1049,6 +1078,7 @@
         </w:rPr>
         <w:t>(</w:t>
       </w:r>
+      <w:proofErr w:type="spellStart"/>
       <w:r>
         <w:rPr>
           <w:rFonts w:ascii="Courier New" w:eastAsia="Times New Roman" w:hAnsi="Courier New" w:cs="Courier New"/>
@@ -1061,6 +1091,7 @@
         </w:rPr>
         <w:t>int</w:t>
       </w:r>
+      <w:proofErr w:type="spellEnd"/>
       <w:r>
         <w:rPr>
           <w:rFonts w:ascii="Courier New" w:eastAsia="Times New Roman" w:hAnsi="Courier New" w:cs="Courier New"/>
@@ -1071,6 +1102,7 @@
         </w:rPr>
         <w:t xml:space="preserve"> k, </w:t>
       </w:r>
+      <w:proofErr w:type="spellStart"/>
       <w:r>
         <w:rPr>
           <w:rFonts w:ascii="Courier New" w:eastAsia="Times New Roman" w:hAnsi="Courier New" w:cs="Courier New"/>
@@ -1083,6 +1115,7 @@
         </w:rPr>
         <w:t>int</w:t>
       </w:r>
+      <w:proofErr w:type="spellEnd"/>
       <w:r>
         <w:rPr>
           <w:rFonts w:ascii="Courier New" w:eastAsia="Times New Roman" w:hAnsi="Courier New" w:cs="Courier New"/>
@@ -1175,6 +1208,7 @@
         </w:rPr>
         <w:t xml:space="preserve">            </w:t>
       </w:r>
+      <w:proofErr w:type="spellStart"/>
       <w:r>
         <w:rPr>
           <w:rFonts w:ascii="Courier New" w:eastAsia="Times New Roman" w:hAnsi="Courier New" w:cs="Courier New"/>
@@ -1187,6 +1221,7 @@
         </w:rPr>
         <w:t>if</w:t>
       </w:r>
+      <w:proofErr w:type="spellEnd"/>
       <w:r>
         <w:rPr>
           <w:rFonts w:ascii="Courier New" w:eastAsia="Times New Roman" w:hAnsi="Courier New" w:cs="Courier New"/>
@@ -1241,6 +1276,7 @@
         </w:rPr>
         <w:t xml:space="preserve">) </w:t>
       </w:r>
+      <w:proofErr w:type="spellStart"/>
       <w:r>
         <w:rPr>
           <w:rFonts w:ascii="Courier New" w:eastAsia="Times New Roman" w:hAnsi="Courier New" w:cs="Courier New"/>
@@ -1253,6 +1289,7 @@
         </w:rPr>
         <w:t>return</w:t>
       </w:r>
+      <w:proofErr w:type="spellEnd"/>
       <w:r>
         <w:rPr>
           <w:rFonts w:ascii="Courier New" w:eastAsia="Times New Roman" w:hAnsi="Courier New" w:cs="Courier New"/>
@@ -1357,6 +1394,7 @@
         </w:rPr>
         <w:t xml:space="preserve">            </w:t>
       </w:r>
+      <w:proofErr w:type="spellStart"/>
       <w:r>
         <w:rPr>
           <w:rFonts w:ascii="Courier New" w:eastAsia="Times New Roman" w:hAnsi="Courier New" w:cs="Courier New"/>
@@ -1369,6 +1407,7 @@
         </w:rPr>
         <w:t>if</w:t>
       </w:r>
+      <w:proofErr w:type="spellEnd"/>
       <w:r>
         <w:rPr>
           <w:rFonts w:ascii="Courier New" w:eastAsia="Times New Roman" w:hAnsi="Courier New" w:cs="Courier New"/>
@@ -1401,6 +1440,7 @@
         </w:rPr>
         <w:t xml:space="preserve">] &gt; r) </w:t>
       </w:r>
+      <w:proofErr w:type="spellStart"/>
       <w:r>
         <w:rPr>
           <w:rFonts w:ascii="Courier New" w:eastAsia="Times New Roman" w:hAnsi="Courier New" w:cs="Courier New"/>
@@ -1413,6 +1453,7 @@
         </w:rPr>
         <w:t>return</w:t>
       </w:r>
+      <w:proofErr w:type="spellEnd"/>
       <w:r>
         <w:rPr>
           <w:rFonts w:ascii="Courier New" w:eastAsia="Times New Roman" w:hAnsi="Courier New" w:cs="Courier New"/>
@@ -1517,6 +1558,7 @@
         </w:rPr>
         <w:t xml:space="preserve">            </w:t>
       </w:r>
+      <w:proofErr w:type="spellStart"/>
       <w:r>
         <w:rPr>
           <w:rFonts w:ascii="Courier New" w:eastAsia="Times New Roman" w:hAnsi="Courier New" w:cs="Courier New"/>
@@ -1529,6 +1571,7 @@
         </w:rPr>
         <w:t>else</w:t>
       </w:r>
+      <w:proofErr w:type="spellEnd"/>
       <w:r>
         <w:rPr>
           <w:rFonts w:ascii="Courier New" w:eastAsia="Times New Roman" w:hAnsi="Courier New" w:cs="Courier New"/>
@@ -1539,6 +1582,7 @@
         </w:rPr>
         <w:t xml:space="preserve"> </w:t>
       </w:r>
+      <w:proofErr w:type="spellStart"/>
       <w:r>
         <w:rPr>
           <w:rFonts w:ascii="Courier New" w:eastAsia="Times New Roman" w:hAnsi="Courier New" w:cs="Courier New"/>
@@ -1551,15 +1595,38 @@
         </w:rPr>
         <w:t>return</w:t>
       </w:r>
-      <w:r>
-        <w:rPr>
-          <w:rFonts w:ascii="Courier New" w:eastAsia="Times New Roman" w:hAnsi="Courier New" w:cs="Courier New"/>
-          <w:color w:val="auto"/>
-          <w:sz w:val="20"/>
-          <w:szCs w:val="20"/>
-          <w:lang w:eastAsia="lt-LT"/>
-        </w:rPr>
-        <w:t xml:space="preserve"> Math.Max(Ga(k - </w:t>
+      <w:proofErr w:type="spellEnd"/>
+      <w:r>
+        <w:rPr>
+          <w:rFonts w:ascii="Courier New" w:eastAsia="Times New Roman" w:hAnsi="Courier New" w:cs="Courier New"/>
+          <w:color w:val="auto"/>
+          <w:sz w:val="20"/>
+          <w:szCs w:val="20"/>
+          <w:lang w:eastAsia="lt-LT"/>
+        </w:rPr>
+        <w:t xml:space="preserve"> </w:t>
+      </w:r>
+      <w:proofErr w:type="spellStart"/>
+      <w:r>
+        <w:rPr>
+          <w:rFonts w:ascii="Courier New" w:eastAsia="Times New Roman" w:hAnsi="Courier New" w:cs="Courier New"/>
+          <w:color w:val="auto"/>
+          <w:sz w:val="20"/>
+          <w:szCs w:val="20"/>
+          <w:lang w:eastAsia="lt-LT"/>
+        </w:rPr>
+        <w:t>Math.Max</w:t>
+      </w:r>
+      <w:proofErr w:type="spellEnd"/>
+      <w:r>
+        <w:rPr>
+          <w:rFonts w:ascii="Courier New" w:eastAsia="Times New Roman" w:hAnsi="Courier New" w:cs="Courier New"/>
+          <w:color w:val="auto"/>
+          <w:sz w:val="20"/>
+          <w:szCs w:val="20"/>
+          <w:lang w:eastAsia="lt-LT"/>
+        </w:rPr>
+        <w:t xml:space="preserve">(Ga(k - </w:t>
       </w:r>
       <w:r>
         <w:rPr>
@@ -1693,6 +1760,23 @@
     </w:p>
     <w:p>
       <w:pPr>
+        <w:pStyle w:val="Antrat1"/>
+        <w:rPr>
+          <w:b/>
+          <w:sz w:val="24"/>
+          <w:lang w:val="lt-LT"/>
+        </w:rPr>
+      </w:pPr>
+      <w:r>
+        <w:rPr>
+          <w:rStyle w:val="Antrat2Diagrama"/>
+          <w:lang w:val="lt-LT"/>
+        </w:rPr>
+        <w:t>Algoritmo sudėtingumas:</w:t>
+      </w:r>
+    </w:p>
+    <w:p>
+      <w:pPr>
         <w:tabs>
           <w:tab w:val="left" w:pos="916"/>
           <w:tab w:val="left" w:pos="1832"/>
@@ -1714,28 +1798,53 @@
         <w:spacing w:after="0" w:line="300" w:lineRule="auto"/>
         <w:ind w:left="0" w:firstLine="0"/>
         <w:rPr>
-          <w:rFonts w:ascii="Courier New" w:eastAsia="Times New Roman" w:hAnsi="Courier New" w:cs="Courier New"/>
-          <w:color w:val="auto"/>
-          <w:sz w:val="20"/>
-          <w:szCs w:val="20"/>
-          <w:lang w:eastAsia="lt-LT"/>
-        </w:rPr>
-      </w:pPr>
-    </w:p>
-    <w:p>
-      <w:pPr>
-        <w:pStyle w:val="Antrat1"/>
-        <w:rPr>
-          <w:b/>
-          <w:sz w:val="24"/>
-        </w:rPr>
-      </w:pPr>
-      <w:r>
-        <w:rPr>
-          <w:rStyle w:val="Antrat2Diagrama"/>
-        </w:rPr>
-        <w:t>Algoritmo sudėtingumas:</w:t>
-      </w:r>
+          <w:rFonts w:eastAsia="Times New Roman" w:cs="Times New Roman"/>
+          <w:color w:val="auto"/>
+          <w:szCs w:val="24"/>
+          <w:lang w:eastAsia="lt-LT"/>
+        </w:rPr>
+      </w:pPr>
+      <w:r>
+        <w:rPr>
+          <w:rFonts w:eastAsia="Times New Roman" w:cs="Times New Roman"/>
+          <w:color w:val="auto"/>
+          <w:szCs w:val="24"/>
+          <w:lang w:eastAsia="lt-LT"/>
+        </w:rPr>
+        <w:t>Geriausiu atveju</w:t>
+      </w:r>
+      <w:r>
+        <w:rPr>
+          <w:rFonts w:eastAsia="Times New Roman" w:cs="Times New Roman"/>
+          <w:color w:val="auto"/>
+          <w:szCs w:val="24"/>
+          <w:lang w:eastAsia="lt-LT"/>
+        </w:rPr>
+        <w:t>:</w:t>
+      </w:r>
+      <w:r>
+        <w:rPr>
+          <w:rFonts w:eastAsia="Times New Roman" w:cs="Times New Roman"/>
+          <w:color w:val="auto"/>
+          <w:szCs w:val="24"/>
+          <w:lang w:eastAsia="lt-LT"/>
+        </w:rPr>
+        <w:t xml:space="preserve"> kai r = arba k = 0, tada </w:t>
+      </w:r>
+      <m:oMath>
+        <m:r>
+          <m:rPr>
+            <m:sty m:val="p"/>
+          </m:rPr>
+          <w:rPr>
+            <w:rFonts w:ascii="Cambria Math" w:eastAsia="Times New Roman" w:hAnsi="Cambria Math" w:cs="Times New Roman"/>
+            <w:color w:val="auto"/>
+            <w:szCs w:val="24"/>
+            <w:lang w:eastAsia="lt-LT"/>
+          </w:rPr>
+          <m:t>Ga(k,r)=Ω(1)</m:t>
+        </m:r>
+      </m:oMath>
     </w:p>
     <w:p>
       <w:pPr>
@@ -1773,39 +1882,75 @@
           <w:szCs w:val="24"/>
           <w:lang w:eastAsia="lt-LT"/>
         </w:rPr>
-        <w:t>Geriausiu atveju</w:t>
-      </w:r>
-      <w:r>
-        <w:rPr>
-          <w:rFonts w:eastAsia="Times New Roman" w:cs="Times New Roman"/>
-          <w:color w:val="auto"/>
-          <w:szCs w:val="24"/>
-          <w:lang w:eastAsia="lt-LT"/>
-        </w:rPr>
-        <w:t>:</w:t>
-      </w:r>
-      <w:r>
-        <w:rPr>
-          <w:rFonts w:eastAsia="Times New Roman" w:cs="Times New Roman"/>
-          <w:color w:val="auto"/>
-          <w:szCs w:val="24"/>
-          <w:lang w:eastAsia="lt-LT"/>
-        </w:rPr>
-        <w:t xml:space="preserve"> kai r = arba k = 0, tada </w:t>
+        <w:t xml:space="preserve">Blogiausiu atveju: </w:t>
       </w:r>
       <m:oMath>
         <m:r>
-          <m:rPr>
-            <m:sty m:val="p"/>
-          </m:rPr>
           <w:rPr>
             <w:rFonts w:ascii="Cambria Math" w:eastAsia="Times New Roman" w:hAnsi="Cambria Math" w:cs="Times New Roman"/>
             <w:color w:val="auto"/>
             <w:szCs w:val="24"/>
             <w:lang w:eastAsia="lt-LT"/>
           </w:rPr>
-          <m:t>Ga(k,r)=Ω(1)</m:t>
+          <m:t>Ga</m:t>
         </m:r>
+        <m:d>
+          <m:dPr>
+            <m:ctrlPr>
+              <w:rPr>
+                <w:rFonts w:ascii="Cambria Math" w:eastAsia="Times New Roman" w:hAnsi="Cambria Math" w:cs="Times New Roman"/>
+                <w:i/>
+                <w:color w:val="auto"/>
+                <w:szCs w:val="24"/>
+                <w:lang w:eastAsia="lt-LT"/>
+              </w:rPr>
+            </m:ctrlPr>
+          </m:dPr>
+          <m:e>
+            <m:r>
+              <w:rPr>
+                <w:rFonts w:ascii="Cambria Math" w:eastAsia="Times New Roman" w:hAnsi="Cambria Math" w:cs="Times New Roman"/>
+                <w:color w:val="auto"/>
+                <w:szCs w:val="24"/>
+                <w:lang w:eastAsia="lt-LT"/>
+              </w:rPr>
+              <m:t>k,r</m:t>
+            </m:r>
+          </m:e>
+        </m:d>
+        <m:r>
+          <w:rPr>
+            <w:rFonts w:ascii="Cambria Math" w:eastAsia="Times New Roman" w:hAnsi="Cambria Math" w:cs="Times New Roman"/>
+            <w:color w:val="auto"/>
+            <w:szCs w:val="24"/>
+            <w:lang w:eastAsia="lt-LT"/>
+          </w:rPr>
+          <m:t>=2Ga</m:t>
+        </m:r>
+        <m:d>
+          <m:dPr>
+            <m:ctrlPr>
+              <w:rPr>
+                <w:rFonts w:ascii="Cambria Math" w:eastAsia="Times New Roman" w:hAnsi="Cambria Math" w:cs="Times New Roman"/>
+                <w:i/>
+                <w:color w:val="auto"/>
+                <w:szCs w:val="24"/>
+                <w:lang w:eastAsia="lt-LT"/>
+              </w:rPr>
+            </m:ctrlPr>
+          </m:dPr>
+          <m:e>
+            <m:r>
+              <w:rPr>
+                <w:rFonts w:ascii="Cambria Math" w:eastAsia="Times New Roman" w:hAnsi="Cambria Math" w:cs="Times New Roman"/>
+                <w:color w:val="auto"/>
+                <w:szCs w:val="24"/>
+                <w:lang w:eastAsia="lt-LT"/>
+              </w:rPr>
+              <m:t>k-1,r</m:t>
+            </m:r>
+          </m:e>
+        </m:d>
       </m:oMath>
     </w:p>
     <w:p>
@@ -1844,9 +1989,92 @@
           <w:szCs w:val="24"/>
           <w:lang w:eastAsia="lt-LT"/>
         </w:rPr>
-        <w:t xml:space="preserve">Blogiausiu atveju: </w:t>
+        <w:t xml:space="preserve">Sprendžiant medžio metodu gauname </w:t>
       </w:r>
       <m:oMath>
+        <m:nary>
+          <m:naryPr>
+            <m:chr m:val="∑"/>
+            <m:limLoc m:val="undOvr"/>
+            <m:ctrlPr>
+              <w:rPr>
+                <w:rFonts w:ascii="Cambria Math" w:eastAsia="Times New Roman" w:hAnsi="Cambria Math" w:cs="Times New Roman"/>
+                <w:i/>
+                <w:color w:val="auto"/>
+                <w:szCs w:val="24"/>
+                <w:lang w:eastAsia="lt-LT"/>
+              </w:rPr>
+            </m:ctrlPr>
+          </m:naryPr>
+          <m:sub>
+            <m:r>
+              <w:rPr>
+                <w:rFonts w:ascii="Cambria Math" w:eastAsia="Times New Roman" w:hAnsi="Cambria Math" w:cs="Times New Roman"/>
+                <w:color w:val="auto"/>
+                <w:szCs w:val="24"/>
+                <w:lang w:eastAsia="lt-LT"/>
+              </w:rPr>
+              <m:t>i=0</m:t>
+            </m:r>
+          </m:sub>
+          <m:sup>
+            <m:r>
+              <w:rPr>
+                <w:rFonts w:ascii="Cambria Math" w:eastAsia="Times New Roman" w:hAnsi="Cambria Math" w:cs="Times New Roman"/>
+                <w:color w:val="auto"/>
+                <w:szCs w:val="24"/>
+                <w:lang w:eastAsia="lt-LT"/>
+              </w:rPr>
+              <m:t>n</m:t>
+            </m:r>
+          </m:sup>
+          <m:e>
+            <m:sSup>
+              <m:sSupPr>
+                <m:ctrlPr>
+                  <w:rPr>
+                    <w:rFonts w:ascii="Cambria Math" w:eastAsia="Times New Roman" w:hAnsi="Cambria Math" w:cs="Times New Roman"/>
+                    <w:i/>
+                    <w:color w:val="auto"/>
+                    <w:szCs w:val="24"/>
+                    <w:lang w:eastAsia="lt-LT"/>
+                  </w:rPr>
+                </m:ctrlPr>
+              </m:sSupPr>
+              <m:e>
+                <m:r>
+                  <w:rPr>
+                    <w:rFonts w:ascii="Cambria Math" w:eastAsia="Times New Roman" w:hAnsi="Cambria Math" w:cs="Times New Roman"/>
+                    <w:color w:val="auto"/>
+                    <w:szCs w:val="24"/>
+                    <w:lang w:eastAsia="lt-LT"/>
+                  </w:rPr>
+                  <m:t>2</m:t>
+                </m:r>
+              </m:e>
+              <m:sup>
+                <m:r>
+                  <w:rPr>
+                    <w:rFonts w:ascii="Cambria Math" w:eastAsia="Times New Roman" w:hAnsi="Cambria Math" w:cs="Times New Roman"/>
+                    <w:color w:val="auto"/>
+                    <w:szCs w:val="24"/>
+                    <w:lang w:eastAsia="lt-LT"/>
+                  </w:rPr>
+                  <m:t>i</m:t>
+                </m:r>
+              </m:sup>
+            </m:sSup>
+            <m:r>
+              <w:rPr>
+                <w:rFonts w:ascii="Cambria Math" w:eastAsia="Times New Roman" w:hAnsi="Cambria Math" w:cs="Times New Roman"/>
+                <w:color w:val="auto"/>
+                <w:szCs w:val="24"/>
+                <w:lang w:eastAsia="lt-LT"/>
+              </w:rPr>
+              <m:t>(n-i)</m:t>
+            </m:r>
+          </m:e>
+        </m:nary>
         <m:r>
           <w:rPr>
             <w:rFonts w:ascii="Cambria Math" w:eastAsia="Times New Roman" w:hAnsi="Cambria Math" w:cs="Times New Roman"/>
@@ -1854,10 +2082,10 @@
             <w:szCs w:val="24"/>
             <w:lang w:eastAsia="lt-LT"/>
           </w:rPr>
-          <m:t>Ga</m:t>
+          <m:t>=O(n</m:t>
         </m:r>
-        <m:d>
-          <m:dPr>
+        <m:sSup>
+          <m:sSupPr>
             <m:ctrlPr>
               <w:rPr>
                 <w:rFonts w:ascii="Cambria Math" w:eastAsia="Times New Roman" w:hAnsi="Cambria Math" w:cs="Times New Roman"/>
@@ -1867,7 +2095,7 @@
                 <w:lang w:eastAsia="lt-LT"/>
               </w:rPr>
             </m:ctrlPr>
-          </m:dPr>
+          </m:sSupPr>
           <m:e>
             <m:r>
               <w:rPr>
@@ -1876,10 +2104,21 @@
                 <w:szCs w:val="24"/>
                 <w:lang w:eastAsia="lt-LT"/>
               </w:rPr>
-              <m:t>k,r</m:t>
+              <m:t>2</m:t>
             </m:r>
           </m:e>
-        </m:d>
+          <m:sup>
+            <m:r>
+              <w:rPr>
+                <w:rFonts w:ascii="Cambria Math" w:eastAsia="Times New Roman" w:hAnsi="Cambria Math" w:cs="Times New Roman"/>
+                <w:color w:val="auto"/>
+                <w:szCs w:val="24"/>
+                <w:lang w:eastAsia="lt-LT"/>
+              </w:rPr>
+              <m:t>n</m:t>
+            </m:r>
+          </m:sup>
+        </m:sSup>
         <m:r>
           <w:rPr>
             <w:rFonts w:ascii="Cambria Math" w:eastAsia="Times New Roman" w:hAnsi="Cambria Math" w:cs="Times New Roman"/>
@@ -1887,32 +2126,8 @@
             <w:szCs w:val="24"/>
             <w:lang w:eastAsia="lt-LT"/>
           </w:rPr>
-          <m:t>=2Ga</m:t>
+          <m:t>)</m:t>
         </m:r>
-        <m:d>
-          <m:dPr>
-            <m:ctrlPr>
-              <w:rPr>
-                <w:rFonts w:ascii="Cambria Math" w:eastAsia="Times New Roman" w:hAnsi="Cambria Math" w:cs="Times New Roman"/>
-                <w:i/>
-                <w:color w:val="auto"/>
-                <w:szCs w:val="24"/>
-                <w:lang w:eastAsia="lt-LT"/>
-              </w:rPr>
-            </m:ctrlPr>
-          </m:dPr>
-          <m:e>
-            <m:r>
-              <w:rPr>
-                <w:rFonts w:ascii="Cambria Math" w:eastAsia="Times New Roman" w:hAnsi="Cambria Math" w:cs="Times New Roman"/>
-                <w:color w:val="auto"/>
-                <w:szCs w:val="24"/>
-                <w:lang w:eastAsia="lt-LT"/>
-              </w:rPr>
-              <m:t>k-1,r</m:t>
-            </m:r>
-          </m:e>
-        </m:d>
       </m:oMath>
     </w:p>
     <w:p>
@@ -1938,177 +2153,13 @@
         <w:spacing w:after="0" w:line="300" w:lineRule="auto"/>
         <w:ind w:left="0" w:firstLine="0"/>
         <w:rPr>
-          <w:rFonts w:eastAsia="Times New Roman" w:cs="Times New Roman"/>
-          <w:color w:val="auto"/>
-          <w:szCs w:val="24"/>
-          <w:lang w:eastAsia="lt-LT"/>
-        </w:rPr>
-      </w:pPr>
-      <w:r>
-        <w:rPr>
-          <w:rFonts w:eastAsia="Times New Roman" w:cs="Times New Roman"/>
-          <w:color w:val="auto"/>
-          <w:szCs w:val="24"/>
-          <w:lang w:eastAsia="lt-LT"/>
-        </w:rPr>
-        <w:t xml:space="preserve">Sprendžiant </w:t>
-      </w:r>
-      <w:r>
-        <w:rPr>
-          <w:rFonts w:eastAsia="Times New Roman" w:cs="Times New Roman"/>
-          <w:color w:val="auto"/>
-          <w:szCs w:val="24"/>
-          <w:lang w:eastAsia="lt-LT"/>
-        </w:rPr>
-        <w:t xml:space="preserve">medžio metodu gauname </w:t>
-      </w:r>
-      <m:oMath>
-        <m:nary>
-          <m:naryPr>
-            <m:chr m:val="∑"/>
-            <m:limLoc m:val="undOvr"/>
-            <m:ctrlPr>
-              <w:rPr>
-                <w:rFonts w:ascii="Cambria Math" w:eastAsia="Times New Roman" w:hAnsi="Cambria Math" w:cs="Times New Roman"/>
-                <w:i/>
-                <w:color w:val="auto"/>
-                <w:szCs w:val="24"/>
-                <w:lang w:eastAsia="lt-LT"/>
-              </w:rPr>
-            </m:ctrlPr>
-          </m:naryPr>
-          <m:sub>
-            <m:r>
-              <w:rPr>
-                <w:rFonts w:ascii="Cambria Math" w:eastAsia="Times New Roman" w:hAnsi="Cambria Math" w:cs="Times New Roman"/>
-                <w:color w:val="auto"/>
-                <w:szCs w:val="24"/>
-                <w:lang w:eastAsia="lt-LT"/>
-              </w:rPr>
-              <m:t>i=0</m:t>
-            </m:r>
-          </m:sub>
-          <m:sup>
-            <m:r>
-              <w:rPr>
-                <w:rFonts w:ascii="Cambria Math" w:eastAsia="Times New Roman" w:hAnsi="Cambria Math" w:cs="Times New Roman"/>
-                <w:color w:val="auto"/>
-                <w:szCs w:val="24"/>
-                <w:lang w:eastAsia="lt-LT"/>
-              </w:rPr>
-              <m:t>n</m:t>
-            </m:r>
-          </m:sup>
-          <m:e>
-            <m:sSup>
-              <m:sSupPr>
-                <m:ctrlPr>
-                  <w:rPr>
-                    <w:rFonts w:ascii="Cambria Math" w:eastAsia="Times New Roman" w:hAnsi="Cambria Math" w:cs="Times New Roman"/>
-                    <w:i/>
-                    <w:color w:val="auto"/>
-                    <w:szCs w:val="24"/>
-                    <w:lang w:val="en-US" w:eastAsia="lt-LT"/>
-                  </w:rPr>
-                </m:ctrlPr>
-              </m:sSupPr>
-              <m:e>
-                <m:r>
-                  <w:rPr>
-                    <w:rFonts w:ascii="Cambria Math" w:eastAsia="Times New Roman" w:hAnsi="Cambria Math" w:cs="Times New Roman"/>
-                    <w:color w:val="auto"/>
-                    <w:szCs w:val="24"/>
-                    <w:lang w:eastAsia="lt-LT"/>
-                  </w:rPr>
-                  <m:t>2</m:t>
-                </m:r>
-                <m:ctrlPr>
-                  <w:rPr>
-                    <w:rFonts w:ascii="Cambria Math" w:eastAsia="Times New Roman" w:hAnsi="Cambria Math" w:cs="Times New Roman"/>
-                    <w:i/>
-                    <w:color w:val="auto"/>
-                    <w:szCs w:val="24"/>
-                    <w:lang w:eastAsia="lt-LT"/>
-                  </w:rPr>
-                </m:ctrlPr>
-              </m:e>
-              <m:sup>
-                <m:r>
-                  <w:rPr>
-                    <w:rFonts w:ascii="Cambria Math" w:eastAsia="Times New Roman" w:hAnsi="Cambria Math" w:cs="Times New Roman"/>
-                    <w:color w:val="auto"/>
-                    <w:szCs w:val="24"/>
-                    <w:lang w:eastAsia="lt-LT"/>
-                  </w:rPr>
-                  <m:t>i</m:t>
-                </m:r>
-              </m:sup>
-            </m:sSup>
-            <m:r>
-              <w:rPr>
-                <w:rFonts w:ascii="Cambria Math" w:eastAsia="Times New Roman" w:hAnsi="Cambria Math" w:cs="Times New Roman"/>
-                <w:color w:val="auto"/>
-                <w:szCs w:val="24"/>
-                <w:lang w:val="en-US" w:eastAsia="lt-LT"/>
-              </w:rPr>
-              <m:t>(n-i)</m:t>
-            </m:r>
-          </m:e>
-        </m:nary>
-        <m:r>
-          <w:rPr>
-            <w:rFonts w:ascii="Cambria Math" w:eastAsia="Times New Roman" w:hAnsi="Cambria Math" w:cs="Times New Roman"/>
-            <w:color w:val="auto"/>
-            <w:szCs w:val="24"/>
-            <w:lang w:eastAsia="lt-LT"/>
-          </w:rPr>
-          <m:t>=O(n</m:t>
-        </m:r>
-        <m:sSup>
-          <m:sSupPr>
-            <m:ctrlPr>
-              <w:rPr>
-                <w:rFonts w:ascii="Cambria Math" w:eastAsia="Times New Roman" w:hAnsi="Cambria Math" w:cs="Times New Roman"/>
-                <w:i/>
-                <w:color w:val="auto"/>
-                <w:szCs w:val="24"/>
-                <w:lang w:eastAsia="lt-LT"/>
-              </w:rPr>
-            </m:ctrlPr>
-          </m:sSupPr>
-          <m:e>
-            <m:r>
-              <w:rPr>
-                <w:rFonts w:ascii="Cambria Math" w:eastAsia="Times New Roman" w:hAnsi="Cambria Math" w:cs="Times New Roman"/>
-                <w:color w:val="auto"/>
-                <w:szCs w:val="24"/>
-                <w:lang w:eastAsia="lt-LT"/>
-              </w:rPr>
-              <m:t>2</m:t>
-            </m:r>
-          </m:e>
-          <m:sup>
-            <m:r>
-              <w:rPr>
-                <w:rFonts w:ascii="Cambria Math" w:eastAsia="Times New Roman" w:hAnsi="Cambria Math" w:cs="Times New Roman"/>
-                <w:color w:val="auto"/>
-                <w:szCs w:val="24"/>
-                <w:lang w:eastAsia="lt-LT"/>
-              </w:rPr>
-              <m:t>n</m:t>
-            </m:r>
-          </m:sup>
-        </m:sSup>
-        <m:r>
-          <w:rPr>
-            <w:rFonts w:ascii="Cambria Math" w:eastAsia="Times New Roman" w:hAnsi="Cambria Math" w:cs="Times New Roman"/>
-            <w:color w:val="auto"/>
-            <w:szCs w:val="24"/>
-            <w:lang w:eastAsia="lt-LT"/>
-          </w:rPr>
-          <m:t>)</m:t>
-        </m:r>
-      </m:oMath>
+          <w:rFonts w:ascii="Courier New" w:eastAsia="Times New Roman" w:hAnsi="Courier New" w:cs="Courier New"/>
+          <w:color w:val="auto"/>
+          <w:sz w:val="20"/>
+          <w:szCs w:val="20"/>
+          <w:lang w:eastAsia="lt-LT"/>
+        </w:rPr>
+      </w:pPr>
     </w:p>
     <w:p>
       <w:pPr>
@@ -2140,83 +2191,19 @@
           <w:lang w:eastAsia="lt-LT"/>
         </w:rPr>
       </w:pPr>
-      <w:r>
-        <w:rPr>
-          <w:rFonts w:ascii="Courier New" w:eastAsia="Times New Roman" w:hAnsi="Courier New" w:cs="Courier New"/>
-          <w:color w:val="auto"/>
-          <w:sz w:val="20"/>
-          <w:szCs w:val="20"/>
-          <w:lang w:eastAsia="lt-LT"/>
-        </w:rPr>
-        <w:tab/>
-      </w:r>
-    </w:p>
-    <w:p>
-      <w:pPr>
-        <w:tabs>
-          <w:tab w:val="left" w:pos="916"/>
-          <w:tab w:val="left" w:pos="1832"/>
-          <w:tab w:val="left" w:pos="2748"/>
-          <w:tab w:val="left" w:pos="3664"/>
-          <w:tab w:val="left" w:pos="4580"/>
-          <w:tab w:val="left" w:pos="5496"/>
-          <w:tab w:val="left" w:pos="6412"/>
-          <w:tab w:val="left" w:pos="7328"/>
-          <w:tab w:val="left" w:pos="8244"/>
-          <w:tab w:val="left" w:pos="9160"/>
-          <w:tab w:val="left" w:pos="10076"/>
-          <w:tab w:val="left" w:pos="10992"/>
-          <w:tab w:val="left" w:pos="11908"/>
-          <w:tab w:val="left" w:pos="12824"/>
-          <w:tab w:val="left" w:pos="13740"/>
-          <w:tab w:val="left" w:pos="14656"/>
-        </w:tabs>
-        <w:spacing w:after="0" w:line="300" w:lineRule="auto"/>
-        <w:ind w:left="0" w:firstLine="0"/>
-        <w:rPr>
-          <w:rFonts w:ascii="Courier New" w:eastAsia="Times New Roman" w:hAnsi="Courier New" w:cs="Courier New"/>
-          <w:color w:val="auto"/>
-          <w:sz w:val="20"/>
-          <w:szCs w:val="20"/>
-          <w:lang w:eastAsia="lt-LT"/>
-        </w:rPr>
-      </w:pPr>
-    </w:p>
-    <w:p>
-      <w:pPr>
-        <w:tabs>
-          <w:tab w:val="left" w:pos="916"/>
-          <w:tab w:val="left" w:pos="1832"/>
-          <w:tab w:val="left" w:pos="2748"/>
-          <w:tab w:val="left" w:pos="3664"/>
-          <w:tab w:val="left" w:pos="4580"/>
-          <w:tab w:val="left" w:pos="5496"/>
-          <w:tab w:val="left" w:pos="6412"/>
-          <w:tab w:val="left" w:pos="7328"/>
-          <w:tab w:val="left" w:pos="8244"/>
-          <w:tab w:val="left" w:pos="9160"/>
-          <w:tab w:val="left" w:pos="10076"/>
-          <w:tab w:val="left" w:pos="10992"/>
-          <w:tab w:val="left" w:pos="11908"/>
-          <w:tab w:val="left" w:pos="12824"/>
-          <w:tab w:val="left" w:pos="13740"/>
-          <w:tab w:val="left" w:pos="14656"/>
-        </w:tabs>
-        <w:spacing w:after="0" w:line="300" w:lineRule="auto"/>
-        <w:ind w:left="0" w:firstLine="0"/>
-        <w:rPr>
-          <w:rFonts w:ascii="Courier New" w:eastAsia="Times New Roman" w:hAnsi="Courier New" w:cs="Courier New"/>
-          <w:color w:val="auto"/>
-          <w:sz w:val="20"/>
-          <w:szCs w:val="20"/>
-          <w:lang w:eastAsia="lt-LT"/>
-        </w:rPr>
-      </w:pPr>
+      <w:proofErr w:type="spellStart"/>
       <w:r>
         <w:rPr>
           <w:rStyle w:val="Antrat2Diagrama"/>
         </w:rPr>
-        <w:t>Rekurentinės lygties algoritmas realizuotas panaudojant savybę, kad galime įsiminti dalinių sprendinių vertes</w:t>
+        <w:t>Rekurentinės</w:t>
+      </w:r>
+      <w:proofErr w:type="spellEnd"/>
+      <w:r>
+        <w:rPr>
+          <w:rStyle w:val="Antrat2Diagrama"/>
+        </w:rPr>
+        <w:t xml:space="preserve"> lygties algoritmas realizuotas panaudojant savybę, kad galime įsiminti dalinių sprendinių vertes</w:t>
       </w:r>
     </w:p>
     <w:p>
@@ -2283,6 +2270,7 @@
           <w:lang w:eastAsia="lt-LT"/>
         </w:rPr>
       </w:pPr>
+      <w:proofErr w:type="spellStart"/>
       <w:r>
         <w:rPr>
           <w:rFonts w:ascii="Consolas" w:eastAsia="Times New Roman" w:hAnsi="Consolas" w:cs="Courier New"/>
@@ -2291,8 +2279,42 @@
           <w:szCs w:val="20"/>
           <w:lang w:eastAsia="lt-LT"/>
         </w:rPr>
-        <w:t xml:space="preserve">static int </w:t>
-      </w:r>
+        <w:t>static</w:t>
+      </w:r>
+      <w:proofErr w:type="spellEnd"/>
+      <w:r>
+        <w:rPr>
+          <w:rFonts w:ascii="Consolas" w:eastAsia="Times New Roman" w:hAnsi="Consolas" w:cs="Courier New"/>
+          <w:color w:val="0F54D6"/>
+          <w:sz w:val="20"/>
+          <w:szCs w:val="20"/>
+          <w:lang w:eastAsia="lt-LT"/>
+        </w:rPr>
+        <w:t xml:space="preserve"> </w:t>
+      </w:r>
+      <w:proofErr w:type="spellStart"/>
+      <w:r>
+        <w:rPr>
+          <w:rFonts w:ascii="Consolas" w:eastAsia="Times New Roman" w:hAnsi="Consolas" w:cs="Courier New"/>
+          <w:color w:val="0F54D6"/>
+          <w:sz w:val="20"/>
+          <w:szCs w:val="20"/>
+          <w:lang w:eastAsia="lt-LT"/>
+        </w:rPr>
+        <w:t>int</w:t>
+      </w:r>
+      <w:proofErr w:type="spellEnd"/>
+      <w:r>
+        <w:rPr>
+          <w:rFonts w:ascii="Consolas" w:eastAsia="Times New Roman" w:hAnsi="Consolas" w:cs="Courier New"/>
+          <w:color w:val="0F54D6"/>
+          <w:sz w:val="20"/>
+          <w:szCs w:val="20"/>
+          <w:lang w:eastAsia="lt-LT"/>
+        </w:rPr>
+        <w:t xml:space="preserve"> </w:t>
+      </w:r>
+      <w:proofErr w:type="spellStart"/>
       <w:r>
         <w:rPr>
           <w:rFonts w:ascii="Consolas" w:eastAsia="Times New Roman" w:hAnsi="Consolas" w:cs="Courier New"/>
@@ -2303,6 +2325,7 @@
         </w:rPr>
         <w:t>Gc</w:t>
       </w:r>
+      <w:proofErr w:type="spellEnd"/>
       <w:r>
         <w:rPr>
           <w:rFonts w:ascii="Consolas" w:eastAsia="Times New Roman" w:hAnsi="Consolas" w:cs="Courier New"/>
@@ -2313,6 +2336,7 @@
         </w:rPr>
         <w:t>(</w:t>
       </w:r>
+      <w:proofErr w:type="spellStart"/>
       <w:r>
         <w:rPr>
           <w:rFonts w:ascii="Consolas" w:eastAsia="Times New Roman" w:hAnsi="Consolas" w:cs="Courier New"/>
@@ -2321,7 +2345,18 @@
           <w:szCs w:val="20"/>
           <w:lang w:eastAsia="lt-LT"/>
         </w:rPr>
-        <w:t xml:space="preserve">int </w:t>
+        <w:t>int</w:t>
+      </w:r>
+      <w:proofErr w:type="spellEnd"/>
+      <w:r>
+        <w:rPr>
+          <w:rFonts w:ascii="Consolas" w:eastAsia="Times New Roman" w:hAnsi="Consolas" w:cs="Courier New"/>
+          <w:color w:val="0F54D6"/>
+          <w:sz w:val="20"/>
+          <w:szCs w:val="20"/>
+          <w:lang w:eastAsia="lt-LT"/>
+        </w:rPr>
+        <w:t xml:space="preserve"> </w:t>
       </w:r>
       <w:r>
         <w:rPr>
@@ -2333,6 +2368,7 @@
         </w:rPr>
         <w:t xml:space="preserve">k, </w:t>
       </w:r>
+      <w:proofErr w:type="spellStart"/>
       <w:r>
         <w:rPr>
           <w:rFonts w:ascii="Consolas" w:eastAsia="Times New Roman" w:hAnsi="Consolas" w:cs="Courier New"/>
@@ -2341,7 +2377,18 @@
           <w:szCs w:val="20"/>
           <w:lang w:eastAsia="lt-LT"/>
         </w:rPr>
-        <w:t xml:space="preserve">int </w:t>
+        <w:t>int</w:t>
+      </w:r>
+      <w:proofErr w:type="spellEnd"/>
+      <w:r>
+        <w:rPr>
+          <w:rFonts w:ascii="Consolas" w:eastAsia="Times New Roman" w:hAnsi="Consolas" w:cs="Courier New"/>
+          <w:color w:val="0F54D6"/>
+          <w:sz w:val="20"/>
+          <w:szCs w:val="20"/>
+          <w:lang w:eastAsia="lt-LT"/>
+        </w:rPr>
+        <w:t xml:space="preserve"> </w:t>
       </w:r>
       <w:r>
         <w:rPr>
@@ -2375,6 +2422,7 @@
         <w:br/>
         <w:t xml:space="preserve">    </w:t>
       </w:r>
+      <w:proofErr w:type="spellStart"/>
       <w:r>
         <w:rPr>
           <w:rFonts w:ascii="Consolas" w:eastAsia="Times New Roman" w:hAnsi="Consolas" w:cs="Courier New"/>
@@ -2383,7 +2431,18 @@
           <w:szCs w:val="20"/>
           <w:lang w:eastAsia="lt-LT"/>
         </w:rPr>
-        <w:t xml:space="preserve">for </w:t>
+        <w:t>for</w:t>
+      </w:r>
+      <w:proofErr w:type="spellEnd"/>
+      <w:r>
+        <w:rPr>
+          <w:rFonts w:ascii="Consolas" w:eastAsia="Times New Roman" w:hAnsi="Consolas" w:cs="Courier New"/>
+          <w:color w:val="0F54D6"/>
+          <w:sz w:val="20"/>
+          <w:szCs w:val="20"/>
+          <w:lang w:eastAsia="lt-LT"/>
+        </w:rPr>
+        <w:t xml:space="preserve"> </w:t>
       </w:r>
       <w:r>
         <w:rPr>
@@ -2395,6 +2454,7 @@
         </w:rPr>
         <w:t>(</w:t>
       </w:r>
+      <w:proofErr w:type="spellStart"/>
       <w:r>
         <w:rPr>
           <w:rFonts w:ascii="Consolas" w:eastAsia="Times New Roman" w:hAnsi="Consolas" w:cs="Courier New"/>
@@ -2403,8 +2463,20 @@
           <w:szCs w:val="20"/>
           <w:lang w:eastAsia="lt-LT"/>
         </w:rPr>
-        <w:t xml:space="preserve">int </w:t>
-      </w:r>
+        <w:t>int</w:t>
+      </w:r>
+      <w:proofErr w:type="spellEnd"/>
+      <w:r>
+        <w:rPr>
+          <w:rFonts w:ascii="Consolas" w:eastAsia="Times New Roman" w:hAnsi="Consolas" w:cs="Courier New"/>
+          <w:color w:val="0F54D6"/>
+          <w:sz w:val="20"/>
+          <w:szCs w:val="20"/>
+          <w:lang w:eastAsia="lt-LT"/>
+        </w:rPr>
+        <w:t xml:space="preserve"> </w:t>
+      </w:r>
+      <w:proofErr w:type="spellStart"/>
       <w:r>
         <w:rPr>
           <w:rFonts w:ascii="Consolas" w:eastAsia="Times New Roman" w:hAnsi="Consolas" w:cs="Courier New"/>
@@ -2413,7 +2485,18 @@
           <w:szCs w:val="20"/>
           <w:lang w:eastAsia="lt-LT"/>
         </w:rPr>
-        <w:t xml:space="preserve">kk = </w:t>
+        <w:t>kk</w:t>
+      </w:r>
+      <w:proofErr w:type="spellEnd"/>
+      <w:r>
+        <w:rPr>
+          <w:rFonts w:ascii="Consolas" w:eastAsia="Times New Roman" w:hAnsi="Consolas" w:cs="Courier New"/>
+          <w:color w:val="383838"/>
+          <w:sz w:val="20"/>
+          <w:szCs w:val="20"/>
+          <w:lang w:eastAsia="lt-LT"/>
+        </w:rPr>
+        <w:t xml:space="preserve"> = </w:t>
       </w:r>
       <w:r>
         <w:rPr>
@@ -2433,7 +2516,51 @@
           <w:szCs w:val="20"/>
           <w:lang w:eastAsia="lt-LT"/>
         </w:rPr>
-        <w:t>; kk &lt;= k; kk++)</w:t>
+        <w:t xml:space="preserve">; </w:t>
+      </w:r>
+      <w:proofErr w:type="spellStart"/>
+      <w:r>
+        <w:rPr>
+          <w:rFonts w:ascii="Consolas" w:eastAsia="Times New Roman" w:hAnsi="Consolas" w:cs="Courier New"/>
+          <w:color w:val="383838"/>
+          <w:sz w:val="20"/>
+          <w:szCs w:val="20"/>
+          <w:lang w:eastAsia="lt-LT"/>
+        </w:rPr>
+        <w:t>kk</w:t>
+      </w:r>
+      <w:proofErr w:type="spellEnd"/>
+      <w:r>
+        <w:rPr>
+          <w:rFonts w:ascii="Consolas" w:eastAsia="Times New Roman" w:hAnsi="Consolas" w:cs="Courier New"/>
+          <w:color w:val="383838"/>
+          <w:sz w:val="20"/>
+          <w:szCs w:val="20"/>
+          <w:lang w:eastAsia="lt-LT"/>
+        </w:rPr>
+        <w:t xml:space="preserve"> &lt;= k; </w:t>
+      </w:r>
+      <w:proofErr w:type="spellStart"/>
+      <w:r>
+        <w:rPr>
+          <w:rFonts w:ascii="Consolas" w:eastAsia="Times New Roman" w:hAnsi="Consolas" w:cs="Courier New"/>
+          <w:color w:val="383838"/>
+          <w:sz w:val="20"/>
+          <w:szCs w:val="20"/>
+          <w:lang w:eastAsia="lt-LT"/>
+        </w:rPr>
+        <w:t>kk</w:t>
+      </w:r>
+      <w:proofErr w:type="spellEnd"/>
+      <w:r>
+        <w:rPr>
+          <w:rFonts w:ascii="Consolas" w:eastAsia="Times New Roman" w:hAnsi="Consolas" w:cs="Courier New"/>
+          <w:color w:val="383838"/>
+          <w:sz w:val="20"/>
+          <w:szCs w:val="20"/>
+          <w:lang w:eastAsia="lt-LT"/>
+        </w:rPr>
+        <w:t>++)</w:t>
       </w:r>
       <w:r>
         <w:rPr>
@@ -2446,6 +2573,7 @@
         <w:br/>
         <w:t xml:space="preserve">    </w:t>
       </w:r>
+      <w:proofErr w:type="spellStart"/>
       <w:r>
         <w:rPr>
           <w:rFonts w:ascii="Consolas" w:eastAsia="Times New Roman" w:hAnsi="Consolas" w:cs="Courier New"/>
@@ -2454,7 +2582,18 @@
           <w:szCs w:val="20"/>
           <w:lang w:eastAsia="lt-LT"/>
         </w:rPr>
-        <w:t xml:space="preserve">for </w:t>
+        <w:t>for</w:t>
+      </w:r>
+      <w:proofErr w:type="spellEnd"/>
+      <w:r>
+        <w:rPr>
+          <w:rFonts w:ascii="Consolas" w:eastAsia="Times New Roman" w:hAnsi="Consolas" w:cs="Courier New"/>
+          <w:color w:val="0F54D6"/>
+          <w:sz w:val="20"/>
+          <w:szCs w:val="20"/>
+          <w:lang w:eastAsia="lt-LT"/>
+        </w:rPr>
+        <w:t xml:space="preserve"> </w:t>
       </w:r>
       <w:r>
         <w:rPr>
@@ -2466,6 +2605,7 @@
         </w:rPr>
         <w:t>(</w:t>
       </w:r>
+      <w:proofErr w:type="spellStart"/>
       <w:r>
         <w:rPr>
           <w:rFonts w:ascii="Consolas" w:eastAsia="Times New Roman" w:hAnsi="Consolas" w:cs="Courier New"/>
@@ -2474,8 +2614,20 @@
           <w:szCs w:val="20"/>
           <w:lang w:eastAsia="lt-LT"/>
         </w:rPr>
-        <w:t xml:space="preserve">int </w:t>
-      </w:r>
+        <w:t>int</w:t>
+      </w:r>
+      <w:proofErr w:type="spellEnd"/>
+      <w:r>
+        <w:rPr>
+          <w:rFonts w:ascii="Consolas" w:eastAsia="Times New Roman" w:hAnsi="Consolas" w:cs="Courier New"/>
+          <w:color w:val="0F54D6"/>
+          <w:sz w:val="20"/>
+          <w:szCs w:val="20"/>
+          <w:lang w:eastAsia="lt-LT"/>
+        </w:rPr>
+        <w:t xml:space="preserve"> </w:t>
+      </w:r>
+      <w:proofErr w:type="spellStart"/>
       <w:r>
         <w:rPr>
           <w:rFonts w:ascii="Consolas" w:eastAsia="Times New Roman" w:hAnsi="Consolas" w:cs="Courier New"/>
@@ -2484,7 +2636,18 @@
           <w:szCs w:val="20"/>
           <w:lang w:eastAsia="lt-LT"/>
         </w:rPr>
-        <w:t xml:space="preserve">rr = </w:t>
+        <w:t>rr</w:t>
+      </w:r>
+      <w:proofErr w:type="spellEnd"/>
+      <w:r>
+        <w:rPr>
+          <w:rFonts w:ascii="Consolas" w:eastAsia="Times New Roman" w:hAnsi="Consolas" w:cs="Courier New"/>
+          <w:color w:val="383838"/>
+          <w:sz w:val="20"/>
+          <w:szCs w:val="20"/>
+          <w:lang w:eastAsia="lt-LT"/>
+        </w:rPr>
+        <w:t xml:space="preserve"> = </w:t>
       </w:r>
       <w:r>
         <w:rPr>
@@ -2504,7 +2667,51 @@
           <w:szCs w:val="20"/>
           <w:lang w:eastAsia="lt-LT"/>
         </w:rPr>
-        <w:t>; rr &lt;= r; rr++)</w:t>
+        <w:t xml:space="preserve">; </w:t>
+      </w:r>
+      <w:proofErr w:type="spellStart"/>
+      <w:r>
+        <w:rPr>
+          <w:rFonts w:ascii="Consolas" w:eastAsia="Times New Roman" w:hAnsi="Consolas" w:cs="Courier New"/>
+          <w:color w:val="383838"/>
+          <w:sz w:val="20"/>
+          <w:szCs w:val="20"/>
+          <w:lang w:eastAsia="lt-LT"/>
+        </w:rPr>
+        <w:t>rr</w:t>
+      </w:r>
+      <w:proofErr w:type="spellEnd"/>
+      <w:r>
+        <w:rPr>
+          <w:rFonts w:ascii="Consolas" w:eastAsia="Times New Roman" w:hAnsi="Consolas" w:cs="Courier New"/>
+          <w:color w:val="383838"/>
+          <w:sz w:val="20"/>
+          <w:szCs w:val="20"/>
+          <w:lang w:eastAsia="lt-LT"/>
+        </w:rPr>
+        <w:t xml:space="preserve"> &lt;= r; </w:t>
+      </w:r>
+      <w:proofErr w:type="spellStart"/>
+      <w:r>
+        <w:rPr>
+          <w:rFonts w:ascii="Consolas" w:eastAsia="Times New Roman" w:hAnsi="Consolas" w:cs="Courier New"/>
+          <w:color w:val="383838"/>
+          <w:sz w:val="20"/>
+          <w:szCs w:val="20"/>
+          <w:lang w:eastAsia="lt-LT"/>
+        </w:rPr>
+        <w:t>rr</w:t>
+      </w:r>
+      <w:proofErr w:type="spellEnd"/>
+      <w:r>
+        <w:rPr>
+          <w:rFonts w:ascii="Consolas" w:eastAsia="Times New Roman" w:hAnsi="Consolas" w:cs="Courier New"/>
+          <w:color w:val="383838"/>
+          <w:sz w:val="20"/>
+          <w:szCs w:val="20"/>
+          <w:lang w:eastAsia="lt-LT"/>
+        </w:rPr>
+        <w:t>++)</w:t>
       </w:r>
       <w:r>
         <w:rPr>
@@ -2528,6 +2735,122 @@
         <w:br/>
         <w:t xml:space="preserve">        </w:t>
       </w:r>
+      <w:proofErr w:type="spellStart"/>
+      <w:r>
+        <w:rPr>
+          <w:rFonts w:ascii="Consolas" w:eastAsia="Times New Roman" w:hAnsi="Consolas" w:cs="Courier New"/>
+          <w:color w:val="0F54D6"/>
+          <w:sz w:val="20"/>
+          <w:szCs w:val="20"/>
+          <w:lang w:eastAsia="lt-LT"/>
+        </w:rPr>
+        <w:t>if</w:t>
+      </w:r>
+      <w:proofErr w:type="spellEnd"/>
+      <w:r>
+        <w:rPr>
+          <w:rFonts w:ascii="Consolas" w:eastAsia="Times New Roman" w:hAnsi="Consolas" w:cs="Courier New"/>
+          <w:color w:val="0F54D6"/>
+          <w:sz w:val="20"/>
+          <w:szCs w:val="20"/>
+          <w:lang w:eastAsia="lt-LT"/>
+        </w:rPr>
+        <w:t xml:space="preserve"> </w:t>
+      </w:r>
+      <w:r>
+        <w:rPr>
+          <w:rFonts w:ascii="Consolas" w:eastAsia="Times New Roman" w:hAnsi="Consolas" w:cs="Courier New"/>
+          <w:color w:val="383838"/>
+          <w:sz w:val="20"/>
+          <w:szCs w:val="20"/>
+          <w:lang w:eastAsia="lt-LT"/>
+        </w:rPr>
+        <w:t>(</w:t>
+      </w:r>
+      <w:proofErr w:type="spellStart"/>
+      <w:r>
+        <w:rPr>
+          <w:rFonts w:ascii="Consolas" w:eastAsia="Times New Roman" w:hAnsi="Consolas" w:cs="Courier New"/>
+          <w:color w:val="383838"/>
+          <w:sz w:val="20"/>
+          <w:szCs w:val="20"/>
+          <w:lang w:eastAsia="lt-LT"/>
+        </w:rPr>
+        <w:t>rr</w:t>
+      </w:r>
+      <w:proofErr w:type="spellEnd"/>
+      <w:r>
+        <w:rPr>
+          <w:rFonts w:ascii="Consolas" w:eastAsia="Times New Roman" w:hAnsi="Consolas" w:cs="Courier New"/>
+          <w:color w:val="383838"/>
+          <w:sz w:val="20"/>
+          <w:szCs w:val="20"/>
+          <w:lang w:eastAsia="lt-LT"/>
+        </w:rPr>
+        <w:t xml:space="preserve"> == </w:t>
+      </w:r>
+      <w:r>
+        <w:rPr>
+          <w:rFonts w:ascii="Consolas" w:eastAsia="Times New Roman" w:hAnsi="Consolas" w:cs="Courier New"/>
+          <w:color w:val="9E1958"/>
+          <w:sz w:val="20"/>
+          <w:szCs w:val="20"/>
+          <w:lang w:eastAsia="lt-LT"/>
+        </w:rPr>
+        <w:t xml:space="preserve">0 </w:t>
+      </w:r>
+      <w:r>
+        <w:rPr>
+          <w:rFonts w:ascii="Consolas" w:eastAsia="Times New Roman" w:hAnsi="Consolas" w:cs="Courier New"/>
+          <w:color w:val="383838"/>
+          <w:sz w:val="20"/>
+          <w:szCs w:val="20"/>
+          <w:lang w:eastAsia="lt-LT"/>
+        </w:rPr>
+        <w:t xml:space="preserve">|| </w:t>
+      </w:r>
+      <w:proofErr w:type="spellStart"/>
+      <w:r>
+        <w:rPr>
+          <w:rFonts w:ascii="Consolas" w:eastAsia="Times New Roman" w:hAnsi="Consolas" w:cs="Courier New"/>
+          <w:color w:val="383838"/>
+          <w:sz w:val="20"/>
+          <w:szCs w:val="20"/>
+          <w:lang w:eastAsia="lt-LT"/>
+        </w:rPr>
+        <w:t>kk</w:t>
+      </w:r>
+      <w:proofErr w:type="spellEnd"/>
+      <w:r>
+        <w:rPr>
+          <w:rFonts w:ascii="Consolas" w:eastAsia="Times New Roman" w:hAnsi="Consolas" w:cs="Courier New"/>
+          <w:color w:val="383838"/>
+          <w:sz w:val="20"/>
+          <w:szCs w:val="20"/>
+          <w:lang w:eastAsia="lt-LT"/>
+        </w:rPr>
+        <w:t xml:space="preserve"> == </w:t>
+      </w:r>
+      <w:r>
+        <w:rPr>
+          <w:rFonts w:ascii="Consolas" w:eastAsia="Times New Roman" w:hAnsi="Consolas" w:cs="Courier New"/>
+          <w:color w:val="9E1958"/>
+          <w:sz w:val="20"/>
+          <w:szCs w:val="20"/>
+          <w:lang w:eastAsia="lt-LT"/>
+        </w:rPr>
+        <w:t>0</w:t>
+      </w:r>
+      <w:r>
+        <w:rPr>
+          <w:rFonts w:ascii="Consolas" w:eastAsia="Times New Roman" w:hAnsi="Consolas" w:cs="Courier New"/>
+          <w:color w:val="383838"/>
+          <w:sz w:val="20"/>
+          <w:szCs w:val="20"/>
+          <w:lang w:eastAsia="lt-LT"/>
+        </w:rPr>
+        <w:t xml:space="preserve">) </w:t>
+      </w:r>
       <w:r>
         <w:rPr>
           <w:rFonts w:ascii="Consolas" w:eastAsia="Times New Roman" w:hAnsi="Consolas" w:cs="Courier New"/>
@@ -2536,7 +2859,7 @@
           <w:szCs w:val="20"/>
           <w:lang w:eastAsia="lt-LT"/>
         </w:rPr>
-        <w:t>count</w:t>
+        <w:t>cache2</w:t>
       </w:r>
       <w:r>
         <w:rPr>
@@ -2546,7 +2869,81 @@
           <w:szCs w:val="20"/>
           <w:lang w:eastAsia="lt-LT"/>
         </w:rPr>
-        <w:t>++;</w:t>
+        <w:t>[</w:t>
+      </w:r>
+      <w:proofErr w:type="spellStart"/>
+      <w:r>
+        <w:rPr>
+          <w:rFonts w:ascii="Consolas" w:eastAsia="Times New Roman" w:hAnsi="Consolas" w:cs="Courier New"/>
+          <w:color w:val="383838"/>
+          <w:sz w:val="20"/>
+          <w:szCs w:val="20"/>
+          <w:lang w:eastAsia="lt-LT"/>
+        </w:rPr>
+        <w:t>kk</w:t>
+      </w:r>
+      <w:proofErr w:type="spellEnd"/>
+      <w:r>
+        <w:rPr>
+          <w:rFonts w:ascii="Consolas" w:eastAsia="Times New Roman" w:hAnsi="Consolas" w:cs="Courier New"/>
+          <w:color w:val="383838"/>
+          <w:sz w:val="20"/>
+          <w:szCs w:val="20"/>
+          <w:lang w:eastAsia="lt-LT"/>
+        </w:rPr>
+        <w:t xml:space="preserve">, </w:t>
+      </w:r>
+      <w:proofErr w:type="spellStart"/>
+      <w:r>
+        <w:rPr>
+          <w:rFonts w:ascii="Consolas" w:eastAsia="Times New Roman" w:hAnsi="Consolas" w:cs="Courier New"/>
+          <w:color w:val="383838"/>
+          <w:sz w:val="20"/>
+          <w:szCs w:val="20"/>
+          <w:lang w:eastAsia="lt-LT"/>
+        </w:rPr>
+        <w:t>rr</w:t>
+      </w:r>
+      <w:proofErr w:type="spellEnd"/>
+      <w:r>
+        <w:rPr>
+          <w:rFonts w:ascii="Consolas" w:eastAsia="Times New Roman" w:hAnsi="Consolas" w:cs="Courier New"/>
+          <w:color w:val="383838"/>
+          <w:sz w:val="20"/>
+          <w:szCs w:val="20"/>
+          <w:lang w:eastAsia="lt-LT"/>
+        </w:rPr>
+        <w:t xml:space="preserve">] = </w:t>
+      </w:r>
+      <w:r>
+        <w:rPr>
+          <w:rFonts w:ascii="Consolas" w:eastAsia="Times New Roman" w:hAnsi="Consolas" w:cs="Courier New"/>
+          <w:color w:val="9E1958"/>
+          <w:sz w:val="20"/>
+          <w:szCs w:val="20"/>
+          <w:lang w:eastAsia="lt-LT"/>
+        </w:rPr>
+        <w:t>0</w:t>
+      </w:r>
+      <w:r>
+        <w:rPr>
+          <w:rFonts w:ascii="Consolas" w:eastAsia="Times New Roman" w:hAnsi="Consolas" w:cs="Courier New"/>
+          <w:color w:val="383838"/>
+          <w:sz w:val="20"/>
+          <w:szCs w:val="20"/>
+          <w:lang w:eastAsia="lt-LT"/>
+        </w:rPr>
+        <w:t>;</w:t>
+      </w:r>
+      <w:r>
+        <w:rPr>
+          <w:rFonts w:ascii="Consolas" w:eastAsia="Times New Roman" w:hAnsi="Consolas" w:cs="Courier New"/>
+          <w:color w:val="383838"/>
+          <w:sz w:val="20"/>
+          <w:szCs w:val="20"/>
+          <w:lang w:eastAsia="lt-LT"/>
+        </w:rPr>
+        <w:br/>
       </w:r>
       <w:r>
         <w:rPr>
@@ -2559,6 +2956,7 @@
         <w:br/>
         <w:t xml:space="preserve">        </w:t>
       </w:r>
+      <w:proofErr w:type="spellStart"/>
       <w:r>
         <w:rPr>
           <w:rFonts w:ascii="Consolas" w:eastAsia="Times New Roman" w:hAnsi="Consolas" w:cs="Courier New"/>
@@ -2567,7 +2965,40 @@
           <w:szCs w:val="20"/>
           <w:lang w:eastAsia="lt-LT"/>
         </w:rPr>
-        <w:t xml:space="preserve">if </w:t>
+        <w:t>else</w:t>
+      </w:r>
+      <w:proofErr w:type="spellEnd"/>
+      <w:r>
+        <w:rPr>
+          <w:rFonts w:ascii="Consolas" w:eastAsia="Times New Roman" w:hAnsi="Consolas" w:cs="Courier New"/>
+          <w:color w:val="0F54D6"/>
+          <w:sz w:val="20"/>
+          <w:szCs w:val="20"/>
+          <w:lang w:eastAsia="lt-LT"/>
+        </w:rPr>
+        <w:t xml:space="preserve"> </w:t>
+      </w:r>
+      <w:proofErr w:type="spellStart"/>
+      <w:r>
+        <w:rPr>
+          <w:rFonts w:ascii="Consolas" w:eastAsia="Times New Roman" w:hAnsi="Consolas" w:cs="Courier New"/>
+          <w:color w:val="0F54D6"/>
+          <w:sz w:val="20"/>
+          <w:szCs w:val="20"/>
+          <w:lang w:eastAsia="lt-LT"/>
+        </w:rPr>
+        <w:t>if</w:t>
+      </w:r>
+      <w:proofErr w:type="spellEnd"/>
+      <w:r>
+        <w:rPr>
+          <w:rFonts w:ascii="Consolas" w:eastAsia="Times New Roman" w:hAnsi="Consolas" w:cs="Courier New"/>
+          <w:color w:val="0F54D6"/>
+          <w:sz w:val="20"/>
+          <w:szCs w:val="20"/>
+          <w:lang w:eastAsia="lt-LT"/>
+        </w:rPr>
+        <w:t xml:space="preserve"> </w:t>
       </w:r>
       <w:r>
         <w:rPr>
@@ -2577,7 +3008,49 @@
           <w:szCs w:val="20"/>
           <w:lang w:eastAsia="lt-LT"/>
         </w:rPr>
-        <w:t xml:space="preserve">(rr == </w:t>
+        <w:t>(</w:t>
+      </w:r>
+      <w:r>
+        <w:rPr>
+          <w:rFonts w:ascii="Consolas" w:eastAsia="Times New Roman" w:hAnsi="Consolas" w:cs="Courier New"/>
+          <w:color w:val="0088AB"/>
+          <w:sz w:val="20"/>
+          <w:szCs w:val="20"/>
+          <w:lang w:eastAsia="lt-LT"/>
+        </w:rPr>
+        <w:t>s</w:t>
+      </w:r>
+      <w:r>
+        <w:rPr>
+          <w:rFonts w:ascii="Consolas" w:eastAsia="Times New Roman" w:hAnsi="Consolas" w:cs="Courier New"/>
+          <w:color w:val="383838"/>
+          <w:sz w:val="20"/>
+          <w:szCs w:val="20"/>
+          <w:lang w:eastAsia="lt-LT"/>
+        </w:rPr>
+        <w:t>[</w:t>
+      </w:r>
+      <w:proofErr w:type="spellStart"/>
+      <w:r>
+        <w:rPr>
+          <w:rFonts w:ascii="Consolas" w:eastAsia="Times New Roman" w:hAnsi="Consolas" w:cs="Courier New"/>
+          <w:color w:val="383838"/>
+          <w:sz w:val="20"/>
+          <w:szCs w:val="20"/>
+          <w:lang w:eastAsia="lt-LT"/>
+        </w:rPr>
+        <w:t>kk</w:t>
+      </w:r>
+      <w:proofErr w:type="spellEnd"/>
+      <w:r>
+        <w:rPr>
+          <w:rFonts w:ascii="Consolas" w:eastAsia="Times New Roman" w:hAnsi="Consolas" w:cs="Courier New"/>
+          <w:color w:val="383838"/>
+          <w:sz w:val="20"/>
+          <w:szCs w:val="20"/>
+          <w:lang w:eastAsia="lt-LT"/>
+        </w:rPr>
+        <w:t xml:space="preserve"> - </w:t>
       </w:r>
       <w:r>
         <w:rPr>
@@ -2587,7 +3060,7 @@
           <w:szCs w:val="20"/>
           <w:lang w:eastAsia="lt-LT"/>
         </w:rPr>
-        <w:t xml:space="preserve">0 </w:t>
+        <w:t>1</w:t>
       </w:r>
       <w:r>
         <w:rPr>
@@ -2597,7 +3070,135 @@
           <w:szCs w:val="20"/>
           <w:lang w:eastAsia="lt-LT"/>
         </w:rPr>
-        <w:t xml:space="preserve">|| kk == </w:t>
+        <w:t xml:space="preserve">] &gt; </w:t>
+      </w:r>
+      <w:proofErr w:type="spellStart"/>
+      <w:r>
+        <w:rPr>
+          <w:rFonts w:ascii="Consolas" w:eastAsia="Times New Roman" w:hAnsi="Consolas" w:cs="Courier New"/>
+          <w:color w:val="383838"/>
+          <w:sz w:val="20"/>
+          <w:szCs w:val="20"/>
+          <w:lang w:eastAsia="lt-LT"/>
+        </w:rPr>
+        <w:t>rr</w:t>
+      </w:r>
+      <w:proofErr w:type="spellEnd"/>
+      <w:r>
+        <w:rPr>
+          <w:rFonts w:ascii="Consolas" w:eastAsia="Times New Roman" w:hAnsi="Consolas" w:cs="Courier New"/>
+          <w:color w:val="383838"/>
+          <w:sz w:val="20"/>
+          <w:szCs w:val="20"/>
+          <w:lang w:eastAsia="lt-LT"/>
+        </w:rPr>
+        <w:t xml:space="preserve">) </w:t>
+      </w:r>
+      <w:r>
+        <w:rPr>
+          <w:rFonts w:ascii="Consolas" w:eastAsia="Times New Roman" w:hAnsi="Consolas" w:cs="Courier New"/>
+          <w:color w:val="0088AB"/>
+          <w:sz w:val="20"/>
+          <w:szCs w:val="20"/>
+          <w:lang w:eastAsia="lt-LT"/>
+        </w:rPr>
+        <w:t>cache2</w:t>
+      </w:r>
+      <w:r>
+        <w:rPr>
+          <w:rFonts w:ascii="Consolas" w:eastAsia="Times New Roman" w:hAnsi="Consolas" w:cs="Courier New"/>
+          <w:color w:val="383838"/>
+          <w:sz w:val="20"/>
+          <w:szCs w:val="20"/>
+          <w:lang w:eastAsia="lt-LT"/>
+        </w:rPr>
+        <w:t>[</w:t>
+      </w:r>
+      <w:proofErr w:type="spellStart"/>
+      <w:r>
+        <w:rPr>
+          <w:rFonts w:ascii="Consolas" w:eastAsia="Times New Roman" w:hAnsi="Consolas" w:cs="Courier New"/>
+          <w:color w:val="383838"/>
+          <w:sz w:val="20"/>
+          <w:szCs w:val="20"/>
+          <w:lang w:eastAsia="lt-LT"/>
+        </w:rPr>
+        <w:t>kk</w:t>
+      </w:r>
+      <w:proofErr w:type="spellEnd"/>
+      <w:r>
+        <w:rPr>
+          <w:rFonts w:ascii="Consolas" w:eastAsia="Times New Roman" w:hAnsi="Consolas" w:cs="Courier New"/>
+          <w:color w:val="383838"/>
+          <w:sz w:val="20"/>
+          <w:szCs w:val="20"/>
+          <w:lang w:eastAsia="lt-LT"/>
+        </w:rPr>
+        <w:t xml:space="preserve">, </w:t>
+      </w:r>
+      <w:proofErr w:type="spellStart"/>
+      <w:r>
+        <w:rPr>
+          <w:rFonts w:ascii="Consolas" w:eastAsia="Times New Roman" w:hAnsi="Consolas" w:cs="Courier New"/>
+          <w:color w:val="383838"/>
+          <w:sz w:val="20"/>
+          <w:szCs w:val="20"/>
+          <w:lang w:eastAsia="lt-LT"/>
+        </w:rPr>
+        <w:t>rr</w:t>
+      </w:r>
+      <w:proofErr w:type="spellEnd"/>
+      <w:r>
+        <w:rPr>
+          <w:rFonts w:ascii="Consolas" w:eastAsia="Times New Roman" w:hAnsi="Consolas" w:cs="Courier New"/>
+          <w:color w:val="383838"/>
+          <w:sz w:val="20"/>
+          <w:szCs w:val="20"/>
+          <w:lang w:eastAsia="lt-LT"/>
+        </w:rPr>
+        <w:t xml:space="preserve">] = </w:t>
+      </w:r>
+      <w:r>
+        <w:rPr>
+          <w:rFonts w:ascii="Consolas" w:eastAsia="Times New Roman" w:hAnsi="Consolas" w:cs="Courier New"/>
+          <w:color w:val="0088AB"/>
+          <w:sz w:val="20"/>
+          <w:szCs w:val="20"/>
+          <w:lang w:eastAsia="lt-LT"/>
+        </w:rPr>
+        <w:t>cache2</w:t>
+      </w:r>
+      <w:r>
+        <w:rPr>
+          <w:rFonts w:ascii="Consolas" w:eastAsia="Times New Roman" w:hAnsi="Consolas" w:cs="Courier New"/>
+          <w:color w:val="383838"/>
+          <w:sz w:val="20"/>
+          <w:szCs w:val="20"/>
+          <w:lang w:eastAsia="lt-LT"/>
+        </w:rPr>
+        <w:t>[</w:t>
+      </w:r>
+      <w:proofErr w:type="spellStart"/>
+      <w:r>
+        <w:rPr>
+          <w:rFonts w:ascii="Consolas" w:eastAsia="Times New Roman" w:hAnsi="Consolas" w:cs="Courier New"/>
+          <w:color w:val="383838"/>
+          <w:sz w:val="20"/>
+          <w:szCs w:val="20"/>
+          <w:lang w:eastAsia="lt-LT"/>
+        </w:rPr>
+        <w:t>kk</w:t>
+      </w:r>
+      <w:proofErr w:type="spellEnd"/>
+      <w:r>
+        <w:rPr>
+          <w:rFonts w:ascii="Consolas" w:eastAsia="Times New Roman" w:hAnsi="Consolas" w:cs="Courier New"/>
+          <w:color w:val="383838"/>
+          <w:sz w:val="20"/>
+          <w:szCs w:val="20"/>
+          <w:lang w:eastAsia="lt-LT"/>
+        </w:rPr>
+        <w:t xml:space="preserve"> - </w:t>
       </w:r>
       <w:r>
         <w:rPr>
@@ -2607,7 +3208,7 @@
           <w:szCs w:val="20"/>
           <w:lang w:eastAsia="lt-LT"/>
         </w:rPr>
-        <w:t>0</w:t>
+        <w:t>1</w:t>
       </w:r>
       <w:r>
         <w:rPr>
@@ -2617,18 +3218,9 @@
           <w:szCs w:val="20"/>
           <w:lang w:eastAsia="lt-LT"/>
         </w:rPr>
-        <w:t xml:space="preserve">) </w:t>
-      </w:r>
-      <w:r>
-        <w:rPr>
-          <w:rFonts w:ascii="Consolas" w:eastAsia="Times New Roman" w:hAnsi="Consolas" w:cs="Courier New"/>
-          <w:color w:val="0088AB"/>
-          <w:sz w:val="20"/>
-          <w:szCs w:val="20"/>
-          <w:lang w:eastAsia="lt-LT"/>
-        </w:rPr>
-        <w:t>cache2</w:t>
-      </w:r>
+        <w:t xml:space="preserve">, </w:t>
+      </w:r>
+      <w:proofErr w:type="spellStart"/>
       <w:r>
         <w:rPr>
           <w:rFonts w:ascii="Consolas" w:eastAsia="Times New Roman" w:hAnsi="Consolas" w:cs="Courier New"/>
@@ -2637,18 +3229,9 @@
           <w:szCs w:val="20"/>
           <w:lang w:eastAsia="lt-LT"/>
         </w:rPr>
-        <w:t xml:space="preserve">[kk, rr] = </w:t>
-      </w:r>
-      <w:r>
-        <w:rPr>
-          <w:rFonts w:ascii="Consolas" w:eastAsia="Times New Roman" w:hAnsi="Consolas" w:cs="Courier New"/>
-          <w:color w:val="9E1958"/>
-          <w:sz w:val="20"/>
-          <w:szCs w:val="20"/>
-          <w:lang w:eastAsia="lt-LT"/>
-        </w:rPr>
-        <w:t>0</w:t>
-      </w:r>
+        <w:t>rr</w:t>
+      </w:r>
+      <w:proofErr w:type="spellEnd"/>
       <w:r>
         <w:rPr>
           <w:rFonts w:ascii="Consolas" w:eastAsia="Times New Roman" w:hAnsi="Consolas" w:cs="Courier New"/>
@@ -2657,7 +3240,7 @@
           <w:szCs w:val="20"/>
           <w:lang w:eastAsia="lt-LT"/>
         </w:rPr>
-        <w:t>;</w:t>
+        <w:t>];</w:t>
       </w:r>
       <w:r>
         <w:rPr>
@@ -2680,6 +3263,7 @@
         <w:br/>
         <w:t xml:space="preserve">        </w:t>
       </w:r>
+      <w:proofErr w:type="spellStart"/>
       <w:r>
         <w:rPr>
           <w:rFonts w:ascii="Consolas" w:eastAsia="Times New Roman" w:hAnsi="Consolas" w:cs="Courier New"/>
@@ -2688,7 +3272,28 @@
           <w:szCs w:val="20"/>
           <w:lang w:eastAsia="lt-LT"/>
         </w:rPr>
-        <w:t xml:space="preserve">else if </w:t>
+        <w:t>else</w:t>
+      </w:r>
+      <w:proofErr w:type="spellEnd"/>
+      <w:r>
+        <w:rPr>
+          <w:rFonts w:ascii="Consolas" w:eastAsia="Times New Roman" w:hAnsi="Consolas" w:cs="Courier New"/>
+          <w:color w:val="0F54D6"/>
+          <w:sz w:val="20"/>
+          <w:szCs w:val="20"/>
+          <w:lang w:eastAsia="lt-LT"/>
+        </w:rPr>
+        <w:t xml:space="preserve"> </w:t>
+      </w:r>
+      <w:r>
+        <w:rPr>
+          <w:rFonts w:ascii="Consolas" w:eastAsia="Times New Roman" w:hAnsi="Consolas" w:cs="Courier New"/>
+          <w:color w:val="0088AB"/>
+          <w:sz w:val="20"/>
+          <w:szCs w:val="20"/>
+          <w:lang w:eastAsia="lt-LT"/>
+        </w:rPr>
+        <w:t>cache2</w:t>
       </w:r>
       <w:r>
         <w:rPr>
@@ -2698,6 +3303,92 @@
           <w:szCs w:val="20"/>
           <w:lang w:eastAsia="lt-LT"/>
         </w:rPr>
+        <w:t>[</w:t>
+      </w:r>
+      <w:proofErr w:type="spellStart"/>
+      <w:r>
+        <w:rPr>
+          <w:rFonts w:ascii="Consolas" w:eastAsia="Times New Roman" w:hAnsi="Consolas" w:cs="Courier New"/>
+          <w:color w:val="383838"/>
+          <w:sz w:val="20"/>
+          <w:szCs w:val="20"/>
+          <w:lang w:eastAsia="lt-LT"/>
+        </w:rPr>
+        <w:t>kk</w:t>
+      </w:r>
+      <w:proofErr w:type="spellEnd"/>
+      <w:r>
+        <w:rPr>
+          <w:rFonts w:ascii="Consolas" w:eastAsia="Times New Roman" w:hAnsi="Consolas" w:cs="Courier New"/>
+          <w:color w:val="383838"/>
+          <w:sz w:val="20"/>
+          <w:szCs w:val="20"/>
+          <w:lang w:eastAsia="lt-LT"/>
+        </w:rPr>
+        <w:t xml:space="preserve">, </w:t>
+      </w:r>
+      <w:proofErr w:type="spellStart"/>
+      <w:r>
+        <w:rPr>
+          <w:rFonts w:ascii="Consolas" w:eastAsia="Times New Roman" w:hAnsi="Consolas" w:cs="Courier New"/>
+          <w:color w:val="383838"/>
+          <w:sz w:val="20"/>
+          <w:szCs w:val="20"/>
+          <w:lang w:eastAsia="lt-LT"/>
+        </w:rPr>
+        <w:t>rr</w:t>
+      </w:r>
+      <w:proofErr w:type="spellEnd"/>
+      <w:r>
+        <w:rPr>
+          <w:rFonts w:ascii="Consolas" w:eastAsia="Times New Roman" w:hAnsi="Consolas" w:cs="Courier New"/>
+          <w:color w:val="383838"/>
+          <w:sz w:val="20"/>
+          <w:szCs w:val="20"/>
+          <w:lang w:eastAsia="lt-LT"/>
+        </w:rPr>
+        <w:t xml:space="preserve">] = </w:t>
+      </w:r>
+      <w:proofErr w:type="spellStart"/>
+      <w:r>
+        <w:rPr>
+          <w:rFonts w:ascii="Consolas" w:eastAsia="Times New Roman" w:hAnsi="Consolas" w:cs="Courier New"/>
+          <w:color w:val="6B2FBA"/>
+          <w:sz w:val="20"/>
+          <w:szCs w:val="20"/>
+          <w:lang w:eastAsia="lt-LT"/>
+        </w:rPr>
+        <w:t>Math</w:t>
+      </w:r>
+      <w:r>
+        <w:rPr>
+          <w:rFonts w:ascii="Consolas" w:eastAsia="Times New Roman" w:hAnsi="Consolas" w:cs="Courier New"/>
+          <w:color w:val="383838"/>
+          <w:sz w:val="20"/>
+          <w:szCs w:val="20"/>
+          <w:lang w:eastAsia="lt-LT"/>
+        </w:rPr>
+        <w:t>.</w:t>
+      </w:r>
+      <w:r>
+        <w:rPr>
+          <w:rFonts w:ascii="Consolas" w:eastAsia="Times New Roman" w:hAnsi="Consolas" w:cs="Courier New"/>
+          <w:color w:val="00855F"/>
+          <w:sz w:val="20"/>
+          <w:szCs w:val="20"/>
+          <w:lang w:eastAsia="lt-LT"/>
+        </w:rPr>
+        <w:t>Max</w:t>
+      </w:r>
+      <w:proofErr w:type="spellEnd"/>
+      <w:r>
+        <w:rPr>
+          <w:rFonts w:ascii="Consolas" w:eastAsia="Times New Roman" w:hAnsi="Consolas" w:cs="Courier New"/>
+          <w:color w:val="383838"/>
+          <w:sz w:val="20"/>
+          <w:szCs w:val="20"/>
+          <w:lang w:eastAsia="lt-LT"/>
+        </w:rPr>
         <w:t>(</w:t>
       </w:r>
       <w:r>
@@ -2708,6 +3399,236 @@
           <w:szCs w:val="20"/>
           <w:lang w:eastAsia="lt-LT"/>
         </w:rPr>
+        <w:t>cache2</w:t>
+      </w:r>
+      <w:r>
+        <w:rPr>
+          <w:rFonts w:ascii="Consolas" w:eastAsia="Times New Roman" w:hAnsi="Consolas" w:cs="Courier New"/>
+          <w:color w:val="383838"/>
+          <w:sz w:val="20"/>
+          <w:szCs w:val="20"/>
+          <w:lang w:eastAsia="lt-LT"/>
+        </w:rPr>
+        <w:t>[</w:t>
+      </w:r>
+      <w:proofErr w:type="spellStart"/>
+      <w:r>
+        <w:rPr>
+          <w:rFonts w:ascii="Consolas" w:eastAsia="Times New Roman" w:hAnsi="Consolas" w:cs="Courier New"/>
+          <w:color w:val="383838"/>
+          <w:sz w:val="20"/>
+          <w:szCs w:val="20"/>
+          <w:lang w:eastAsia="lt-LT"/>
+        </w:rPr>
+        <w:t>kk</w:t>
+      </w:r>
+      <w:proofErr w:type="spellEnd"/>
+      <w:r>
+        <w:rPr>
+          <w:rFonts w:ascii="Consolas" w:eastAsia="Times New Roman" w:hAnsi="Consolas" w:cs="Courier New"/>
+          <w:color w:val="383838"/>
+          <w:sz w:val="20"/>
+          <w:szCs w:val="20"/>
+          <w:lang w:eastAsia="lt-LT"/>
+        </w:rPr>
+        <w:t xml:space="preserve"> - </w:t>
+      </w:r>
+      <w:r>
+        <w:rPr>
+          <w:rFonts w:ascii="Consolas" w:eastAsia="Times New Roman" w:hAnsi="Consolas" w:cs="Courier New"/>
+          <w:color w:val="9E1958"/>
+          <w:sz w:val="20"/>
+          <w:szCs w:val="20"/>
+          <w:lang w:eastAsia="lt-LT"/>
+        </w:rPr>
+        <w:t>1</w:t>
+      </w:r>
+      <w:r>
+        <w:rPr>
+          <w:rFonts w:ascii="Consolas" w:eastAsia="Times New Roman" w:hAnsi="Consolas" w:cs="Courier New"/>
+          <w:color w:val="383838"/>
+          <w:sz w:val="20"/>
+          <w:szCs w:val="20"/>
+          <w:lang w:eastAsia="lt-LT"/>
+        </w:rPr>
+        <w:t xml:space="preserve">, </w:t>
+      </w:r>
+      <w:proofErr w:type="spellStart"/>
+      <w:r>
+        <w:rPr>
+          <w:rFonts w:ascii="Consolas" w:eastAsia="Times New Roman" w:hAnsi="Consolas" w:cs="Courier New"/>
+          <w:color w:val="383838"/>
+          <w:sz w:val="20"/>
+          <w:szCs w:val="20"/>
+          <w:lang w:eastAsia="lt-LT"/>
+        </w:rPr>
+        <w:t>rr</w:t>
+      </w:r>
+      <w:proofErr w:type="spellEnd"/>
+      <w:r>
+        <w:rPr>
+          <w:rFonts w:ascii="Consolas" w:eastAsia="Times New Roman" w:hAnsi="Consolas" w:cs="Courier New"/>
+          <w:color w:val="383838"/>
+          <w:sz w:val="20"/>
+          <w:szCs w:val="20"/>
+          <w:lang w:eastAsia="lt-LT"/>
+        </w:rPr>
+        <w:t xml:space="preserve">], </w:t>
+      </w:r>
+      <w:r>
+        <w:rPr>
+          <w:rFonts w:ascii="Consolas" w:eastAsia="Times New Roman" w:hAnsi="Consolas" w:cs="Courier New"/>
+          <w:color w:val="0088AB"/>
+          <w:sz w:val="20"/>
+          <w:szCs w:val="20"/>
+          <w:lang w:eastAsia="lt-LT"/>
+        </w:rPr>
+        <w:t>p</w:t>
+      </w:r>
+      <w:r>
+        <w:rPr>
+          <w:rFonts w:ascii="Consolas" w:eastAsia="Times New Roman" w:hAnsi="Consolas" w:cs="Courier New"/>
+          <w:color w:val="383838"/>
+          <w:sz w:val="20"/>
+          <w:szCs w:val="20"/>
+          <w:lang w:eastAsia="lt-LT"/>
+        </w:rPr>
+        <w:t>[</w:t>
+      </w:r>
+      <w:proofErr w:type="spellStart"/>
+      <w:r>
+        <w:rPr>
+          <w:rFonts w:ascii="Consolas" w:eastAsia="Times New Roman" w:hAnsi="Consolas" w:cs="Courier New"/>
+          <w:color w:val="383838"/>
+          <w:sz w:val="20"/>
+          <w:szCs w:val="20"/>
+          <w:lang w:eastAsia="lt-LT"/>
+        </w:rPr>
+        <w:t>kk</w:t>
+      </w:r>
+      <w:proofErr w:type="spellEnd"/>
+      <w:r>
+        <w:rPr>
+          <w:rFonts w:ascii="Consolas" w:eastAsia="Times New Roman" w:hAnsi="Consolas" w:cs="Courier New"/>
+          <w:color w:val="383838"/>
+          <w:sz w:val="20"/>
+          <w:szCs w:val="20"/>
+          <w:lang w:eastAsia="lt-LT"/>
+        </w:rPr>
+        <w:t xml:space="preserve"> - </w:t>
+      </w:r>
+      <w:r>
+        <w:rPr>
+          <w:rFonts w:ascii="Consolas" w:eastAsia="Times New Roman" w:hAnsi="Consolas" w:cs="Courier New"/>
+          <w:color w:val="9E1958"/>
+          <w:sz w:val="20"/>
+          <w:szCs w:val="20"/>
+          <w:lang w:eastAsia="lt-LT"/>
+        </w:rPr>
+        <w:t>1</w:t>
+      </w:r>
+      <w:r>
+        <w:rPr>
+          <w:rFonts w:ascii="Consolas" w:eastAsia="Times New Roman" w:hAnsi="Consolas" w:cs="Courier New"/>
+          <w:color w:val="383838"/>
+          <w:sz w:val="20"/>
+          <w:szCs w:val="20"/>
+          <w:lang w:eastAsia="lt-LT"/>
+        </w:rPr>
+        <w:t xml:space="preserve">] + </w:t>
+      </w:r>
+      <w:r>
+        <w:rPr>
+          <w:rFonts w:ascii="Consolas" w:eastAsia="Times New Roman" w:hAnsi="Consolas" w:cs="Courier New"/>
+          <w:color w:val="0088AB"/>
+          <w:sz w:val="20"/>
+          <w:szCs w:val="20"/>
+          <w:lang w:eastAsia="lt-LT"/>
+        </w:rPr>
+        <w:t>cache2</w:t>
+      </w:r>
+      <w:r>
+        <w:rPr>
+          <w:rFonts w:ascii="Consolas" w:eastAsia="Times New Roman" w:hAnsi="Consolas" w:cs="Courier New"/>
+          <w:color w:val="383838"/>
+          <w:sz w:val="20"/>
+          <w:szCs w:val="20"/>
+          <w:lang w:eastAsia="lt-LT"/>
+        </w:rPr>
+        <w:t>[</w:t>
+      </w:r>
+      <w:proofErr w:type="spellStart"/>
+      <w:r>
+        <w:rPr>
+          <w:rFonts w:ascii="Consolas" w:eastAsia="Times New Roman" w:hAnsi="Consolas" w:cs="Courier New"/>
+          <w:color w:val="383838"/>
+          <w:sz w:val="20"/>
+          <w:szCs w:val="20"/>
+          <w:lang w:eastAsia="lt-LT"/>
+        </w:rPr>
+        <w:t>kk</w:t>
+      </w:r>
+      <w:proofErr w:type="spellEnd"/>
+      <w:r>
+        <w:rPr>
+          <w:rFonts w:ascii="Consolas" w:eastAsia="Times New Roman" w:hAnsi="Consolas" w:cs="Courier New"/>
+          <w:color w:val="383838"/>
+          <w:sz w:val="20"/>
+          <w:szCs w:val="20"/>
+          <w:lang w:eastAsia="lt-LT"/>
+        </w:rPr>
+        <w:t xml:space="preserve"> - </w:t>
+      </w:r>
+      <w:r>
+        <w:rPr>
+          <w:rFonts w:ascii="Consolas" w:eastAsia="Times New Roman" w:hAnsi="Consolas" w:cs="Courier New"/>
+          <w:color w:val="9E1958"/>
+          <w:sz w:val="20"/>
+          <w:szCs w:val="20"/>
+          <w:lang w:eastAsia="lt-LT"/>
+        </w:rPr>
+        <w:t>1</w:t>
+      </w:r>
+      <w:r>
+        <w:rPr>
+          <w:rFonts w:ascii="Consolas" w:eastAsia="Times New Roman" w:hAnsi="Consolas" w:cs="Courier New"/>
+          <w:color w:val="383838"/>
+          <w:sz w:val="20"/>
+          <w:szCs w:val="20"/>
+          <w:lang w:eastAsia="lt-LT"/>
+        </w:rPr>
+        <w:t xml:space="preserve">, </w:t>
+      </w:r>
+      <w:proofErr w:type="spellStart"/>
+      <w:r>
+        <w:rPr>
+          <w:rFonts w:ascii="Consolas" w:eastAsia="Times New Roman" w:hAnsi="Consolas" w:cs="Courier New"/>
+          <w:color w:val="383838"/>
+          <w:sz w:val="20"/>
+          <w:szCs w:val="20"/>
+          <w:lang w:eastAsia="lt-LT"/>
+        </w:rPr>
+        <w:t>rr</w:t>
+      </w:r>
+      <w:proofErr w:type="spellEnd"/>
+      <w:r>
+        <w:rPr>
+          <w:rFonts w:ascii="Consolas" w:eastAsia="Times New Roman" w:hAnsi="Consolas" w:cs="Courier New"/>
+          <w:color w:val="383838"/>
+          <w:sz w:val="20"/>
+          <w:szCs w:val="20"/>
+          <w:lang w:eastAsia="lt-LT"/>
+        </w:rPr>
+        <w:t xml:space="preserve"> - </w:t>
+      </w:r>
+      <w:r>
+        <w:rPr>
+          <w:rFonts w:ascii="Consolas" w:eastAsia="Times New Roman" w:hAnsi="Consolas" w:cs="Courier New"/>
+          <w:color w:val="0088AB"/>
+          <w:sz w:val="20"/>
+          <w:szCs w:val="20"/>
+          <w:lang w:eastAsia="lt-LT"/>
+        </w:rPr>
         <w:t>s</w:t>
       </w:r>
       <w:r>
@@ -2718,18 +3639,9 @@
           <w:szCs w:val="20"/>
           <w:lang w:eastAsia="lt-LT"/>
         </w:rPr>
-        <w:t xml:space="preserve">[kk - </w:t>
-      </w:r>
-      <w:r>
-        <w:rPr>
-          <w:rFonts w:ascii="Consolas" w:eastAsia="Times New Roman" w:hAnsi="Consolas" w:cs="Courier New"/>
-          <w:color w:val="9E1958"/>
-          <w:sz w:val="20"/>
-          <w:szCs w:val="20"/>
-          <w:lang w:eastAsia="lt-LT"/>
-        </w:rPr>
-        <w:t>1</w:t>
-      </w:r>
+        <w:t>[</w:t>
+      </w:r>
+      <w:proofErr w:type="spellStart"/>
       <w:r>
         <w:rPr>
           <w:rFonts w:ascii="Consolas" w:eastAsia="Times New Roman" w:hAnsi="Consolas" w:cs="Courier New"/>
@@ -2738,18 +3650,9 @@
           <w:szCs w:val="20"/>
           <w:lang w:eastAsia="lt-LT"/>
         </w:rPr>
-        <w:t xml:space="preserve">] &gt; rr) </w:t>
-      </w:r>
-      <w:r>
-        <w:rPr>
-          <w:rFonts w:ascii="Consolas" w:eastAsia="Times New Roman" w:hAnsi="Consolas" w:cs="Courier New"/>
-          <w:color w:val="0088AB"/>
-          <w:sz w:val="20"/>
-          <w:szCs w:val="20"/>
-          <w:lang w:eastAsia="lt-LT"/>
-        </w:rPr>
-        <w:t>cache2</w:t>
-      </w:r>
+        <w:t>kk</w:t>
+      </w:r>
+      <w:proofErr w:type="spellEnd"/>
       <w:r>
         <w:rPr>
           <w:rFonts w:ascii="Consolas" w:eastAsia="Times New Roman" w:hAnsi="Consolas" w:cs="Courier New"/>
@@ -2758,278 +3661,7 @@
           <w:szCs w:val="20"/>
           <w:lang w:eastAsia="lt-LT"/>
         </w:rPr>
-        <w:t xml:space="preserve">[kk, rr] = </w:t>
-      </w:r>
-      <w:r>
-        <w:rPr>
-          <w:rFonts w:ascii="Consolas" w:eastAsia="Times New Roman" w:hAnsi="Consolas" w:cs="Courier New"/>
-          <w:color w:val="0088AB"/>
-          <w:sz w:val="20"/>
-          <w:szCs w:val="20"/>
-          <w:lang w:eastAsia="lt-LT"/>
-        </w:rPr>
-        <w:t>cache2</w:t>
-      </w:r>
-      <w:r>
-        <w:rPr>
-          <w:rFonts w:ascii="Consolas" w:eastAsia="Times New Roman" w:hAnsi="Consolas" w:cs="Courier New"/>
-          <w:color w:val="383838"/>
-          <w:sz w:val="20"/>
-          <w:szCs w:val="20"/>
-          <w:lang w:eastAsia="lt-LT"/>
-        </w:rPr>
-        <w:t xml:space="preserve">[kk - </w:t>
-      </w:r>
-      <w:r>
-        <w:rPr>
-          <w:rFonts w:ascii="Consolas" w:eastAsia="Times New Roman" w:hAnsi="Consolas" w:cs="Courier New"/>
-          <w:color w:val="9E1958"/>
-          <w:sz w:val="20"/>
-          <w:szCs w:val="20"/>
-          <w:lang w:eastAsia="lt-LT"/>
-        </w:rPr>
-        <w:t>1</w:t>
-      </w:r>
-      <w:r>
-        <w:rPr>
-          <w:rFonts w:ascii="Consolas" w:eastAsia="Times New Roman" w:hAnsi="Consolas" w:cs="Courier New"/>
-          <w:color w:val="383838"/>
-          <w:sz w:val="20"/>
-          <w:szCs w:val="20"/>
-          <w:lang w:eastAsia="lt-LT"/>
-        </w:rPr>
-        <w:t>, rr];</w:t>
-      </w:r>
-      <w:r>
-        <w:rPr>
-          <w:rFonts w:ascii="Consolas" w:eastAsia="Times New Roman" w:hAnsi="Consolas" w:cs="Courier New"/>
-          <w:color w:val="383838"/>
-          <w:sz w:val="20"/>
-          <w:szCs w:val="20"/>
-          <w:lang w:eastAsia="lt-LT"/>
-        </w:rPr>
-        <w:br/>
-      </w:r>
-      <w:r>
-        <w:rPr>
-          <w:rFonts w:ascii="Consolas" w:eastAsia="Times New Roman" w:hAnsi="Consolas" w:cs="Courier New"/>
-          <w:color w:val="383838"/>
-          <w:sz w:val="20"/>
-          <w:szCs w:val="20"/>
-          <w:lang w:eastAsia="lt-LT"/>
-        </w:rPr>
-        <w:br/>
-        <w:t xml:space="preserve">        </w:t>
-      </w:r>
-      <w:r>
-        <w:rPr>
-          <w:rFonts w:ascii="Consolas" w:eastAsia="Times New Roman" w:hAnsi="Consolas" w:cs="Courier New"/>
-          <w:color w:val="0F54D6"/>
-          <w:sz w:val="20"/>
-          <w:szCs w:val="20"/>
-          <w:lang w:eastAsia="lt-LT"/>
-        </w:rPr>
-        <w:t xml:space="preserve">else </w:t>
-      </w:r>
-      <w:r>
-        <w:rPr>
-          <w:rFonts w:ascii="Consolas" w:eastAsia="Times New Roman" w:hAnsi="Consolas" w:cs="Courier New"/>
-          <w:color w:val="0088AB"/>
-          <w:sz w:val="20"/>
-          <w:szCs w:val="20"/>
-          <w:lang w:eastAsia="lt-LT"/>
-        </w:rPr>
-        <w:t>cache2</w:t>
-      </w:r>
-      <w:r>
-        <w:rPr>
-          <w:rFonts w:ascii="Consolas" w:eastAsia="Times New Roman" w:hAnsi="Consolas" w:cs="Courier New"/>
-          <w:color w:val="383838"/>
-          <w:sz w:val="20"/>
-          <w:szCs w:val="20"/>
-          <w:lang w:eastAsia="lt-LT"/>
-        </w:rPr>
-        <w:t xml:space="preserve">[kk, rr] = </w:t>
-      </w:r>
-      <w:r>
-        <w:rPr>
-          <w:rFonts w:ascii="Consolas" w:eastAsia="Times New Roman" w:hAnsi="Consolas" w:cs="Courier New"/>
-          <w:color w:val="6B2FBA"/>
-          <w:sz w:val="20"/>
-          <w:szCs w:val="20"/>
-          <w:lang w:eastAsia="lt-LT"/>
-        </w:rPr>
-        <w:t>Math</w:t>
-      </w:r>
-      <w:r>
-        <w:rPr>
-          <w:rFonts w:ascii="Consolas" w:eastAsia="Times New Roman" w:hAnsi="Consolas" w:cs="Courier New"/>
-          <w:color w:val="383838"/>
-          <w:sz w:val="20"/>
-          <w:szCs w:val="20"/>
-          <w:lang w:eastAsia="lt-LT"/>
-        </w:rPr>
-        <w:t>.</w:t>
-      </w:r>
-      <w:r>
-        <w:rPr>
-          <w:rFonts w:ascii="Consolas" w:eastAsia="Times New Roman" w:hAnsi="Consolas" w:cs="Courier New"/>
-          <w:color w:val="00855F"/>
-          <w:sz w:val="20"/>
-          <w:szCs w:val="20"/>
-          <w:lang w:eastAsia="lt-LT"/>
-        </w:rPr>
-        <w:t>Max</w:t>
-      </w:r>
-      <w:r>
-        <w:rPr>
-          <w:rFonts w:ascii="Consolas" w:eastAsia="Times New Roman" w:hAnsi="Consolas" w:cs="Courier New"/>
-          <w:color w:val="383838"/>
-          <w:sz w:val="20"/>
-          <w:szCs w:val="20"/>
-          <w:lang w:eastAsia="lt-LT"/>
-        </w:rPr>
-        <w:t>(</w:t>
-      </w:r>
-      <w:r>
-        <w:rPr>
-          <w:rFonts w:ascii="Consolas" w:eastAsia="Times New Roman" w:hAnsi="Consolas" w:cs="Courier New"/>
-          <w:color w:val="0088AB"/>
-          <w:sz w:val="20"/>
-          <w:szCs w:val="20"/>
-          <w:lang w:eastAsia="lt-LT"/>
-        </w:rPr>
-        <w:t>cache2</w:t>
-      </w:r>
-      <w:r>
-        <w:rPr>
-          <w:rFonts w:ascii="Consolas" w:eastAsia="Times New Roman" w:hAnsi="Consolas" w:cs="Courier New"/>
-          <w:color w:val="383838"/>
-          <w:sz w:val="20"/>
-          <w:szCs w:val="20"/>
-          <w:lang w:eastAsia="lt-LT"/>
-        </w:rPr>
-        <w:t xml:space="preserve">[kk - </w:t>
-      </w:r>
-      <w:r>
-        <w:rPr>
-          <w:rFonts w:ascii="Consolas" w:eastAsia="Times New Roman" w:hAnsi="Consolas" w:cs="Courier New"/>
-          <w:color w:val="9E1958"/>
-          <w:sz w:val="20"/>
-          <w:szCs w:val="20"/>
-          <w:lang w:eastAsia="lt-LT"/>
-        </w:rPr>
-        <w:t>1</w:t>
-      </w:r>
-      <w:r>
-        <w:rPr>
-          <w:rFonts w:ascii="Consolas" w:eastAsia="Times New Roman" w:hAnsi="Consolas" w:cs="Courier New"/>
-          <w:color w:val="383838"/>
-          <w:sz w:val="20"/>
-          <w:szCs w:val="20"/>
-          <w:lang w:eastAsia="lt-LT"/>
-        </w:rPr>
-        <w:t xml:space="preserve">, rr], </w:t>
-      </w:r>
-      <w:r>
-        <w:rPr>
-          <w:rFonts w:ascii="Consolas" w:eastAsia="Times New Roman" w:hAnsi="Consolas" w:cs="Courier New"/>
-          <w:color w:val="0088AB"/>
-          <w:sz w:val="20"/>
-          <w:szCs w:val="20"/>
-          <w:lang w:eastAsia="lt-LT"/>
-        </w:rPr>
-        <w:t>p</w:t>
-      </w:r>
-      <w:r>
-        <w:rPr>
-          <w:rFonts w:ascii="Consolas" w:eastAsia="Times New Roman" w:hAnsi="Consolas" w:cs="Courier New"/>
-          <w:color w:val="383838"/>
-          <w:sz w:val="20"/>
-          <w:szCs w:val="20"/>
-          <w:lang w:eastAsia="lt-LT"/>
-        </w:rPr>
-        <w:t xml:space="preserve">[kk - </w:t>
-      </w:r>
-      <w:r>
-        <w:rPr>
-          <w:rFonts w:ascii="Consolas" w:eastAsia="Times New Roman" w:hAnsi="Consolas" w:cs="Courier New"/>
-          <w:color w:val="9E1958"/>
-          <w:sz w:val="20"/>
-          <w:szCs w:val="20"/>
-          <w:lang w:eastAsia="lt-LT"/>
-        </w:rPr>
-        <w:t>1</w:t>
-      </w:r>
-      <w:r>
-        <w:rPr>
-          <w:rFonts w:ascii="Consolas" w:eastAsia="Times New Roman" w:hAnsi="Consolas" w:cs="Courier New"/>
-          <w:color w:val="383838"/>
-          <w:sz w:val="20"/>
-          <w:szCs w:val="20"/>
-          <w:lang w:eastAsia="lt-LT"/>
-        </w:rPr>
-        <w:t xml:space="preserve">] + </w:t>
-      </w:r>
-      <w:r>
-        <w:rPr>
-          <w:rFonts w:ascii="Consolas" w:eastAsia="Times New Roman" w:hAnsi="Consolas" w:cs="Courier New"/>
-          <w:color w:val="0088AB"/>
-          <w:sz w:val="20"/>
-          <w:szCs w:val="20"/>
-          <w:lang w:eastAsia="lt-LT"/>
-        </w:rPr>
-        <w:t>cache2</w:t>
-      </w:r>
-      <w:r>
-        <w:rPr>
-          <w:rFonts w:ascii="Consolas" w:eastAsia="Times New Roman" w:hAnsi="Consolas" w:cs="Courier New"/>
-          <w:color w:val="383838"/>
-          <w:sz w:val="20"/>
-          <w:szCs w:val="20"/>
-          <w:lang w:eastAsia="lt-LT"/>
-        </w:rPr>
-        <w:t xml:space="preserve">[kk - </w:t>
-      </w:r>
-      <w:r>
-        <w:rPr>
-          <w:rFonts w:ascii="Consolas" w:eastAsia="Times New Roman" w:hAnsi="Consolas" w:cs="Courier New"/>
-          <w:color w:val="9E1958"/>
-          <w:sz w:val="20"/>
-          <w:szCs w:val="20"/>
-          <w:lang w:eastAsia="lt-LT"/>
-        </w:rPr>
-        <w:t>1</w:t>
-      </w:r>
-      <w:r>
-        <w:rPr>
-          <w:rFonts w:ascii="Consolas" w:eastAsia="Times New Roman" w:hAnsi="Consolas" w:cs="Courier New"/>
-          <w:color w:val="383838"/>
-          <w:sz w:val="20"/>
-          <w:szCs w:val="20"/>
-          <w:lang w:eastAsia="lt-LT"/>
-        </w:rPr>
-        <w:t xml:space="preserve">, rr - </w:t>
-      </w:r>
-      <w:r>
-        <w:rPr>
-          <w:rFonts w:ascii="Consolas" w:eastAsia="Times New Roman" w:hAnsi="Consolas" w:cs="Courier New"/>
-          <w:color w:val="0088AB"/>
-          <w:sz w:val="20"/>
-          <w:szCs w:val="20"/>
-          <w:lang w:eastAsia="lt-LT"/>
-        </w:rPr>
-        <w:t>s</w:t>
-      </w:r>
-      <w:r>
-        <w:rPr>
-          <w:rFonts w:ascii="Consolas" w:eastAsia="Times New Roman" w:hAnsi="Consolas" w:cs="Courier New"/>
-          <w:color w:val="383838"/>
-          <w:sz w:val="20"/>
-          <w:szCs w:val="20"/>
-          <w:lang w:eastAsia="lt-LT"/>
-        </w:rPr>
-        <w:t xml:space="preserve">[kk - </w:t>
+        <w:t xml:space="preserve"> - </w:t>
       </w:r>
       <w:r>
         <w:rPr>
@@ -3080,10 +3712,10 @@
           <w:szCs w:val="20"/>
           <w:lang w:eastAsia="lt-LT"/>
         </w:rPr>
-        <w:lastRenderedPageBreak/>
         <w:br/>
         <w:t xml:space="preserve">    </w:t>
       </w:r>
+      <w:proofErr w:type="spellStart"/>
       <w:r>
         <w:rPr>
           <w:rFonts w:ascii="Consolas" w:eastAsia="Times New Roman" w:hAnsi="Consolas" w:cs="Courier New"/>
@@ -3092,7 +3724,18 @@
           <w:szCs w:val="20"/>
           <w:lang w:eastAsia="lt-LT"/>
         </w:rPr>
-        <w:t xml:space="preserve">return </w:t>
+        <w:t>return</w:t>
+      </w:r>
+      <w:proofErr w:type="spellEnd"/>
+      <w:r>
+        <w:rPr>
+          <w:rFonts w:ascii="Consolas" w:eastAsia="Times New Roman" w:hAnsi="Consolas" w:cs="Courier New"/>
+          <w:color w:val="0F54D6"/>
+          <w:sz w:val="20"/>
+          <w:szCs w:val="20"/>
+          <w:lang w:eastAsia="lt-LT"/>
+        </w:rPr>
+        <w:t xml:space="preserve"> </w:t>
       </w:r>
       <w:r>
         <w:rPr>
@@ -3131,12 +3774,22 @@
       <w:pPr>
         <w:pStyle w:val="Antrat2"/>
         <w:jc w:val="center"/>
+        <w:rPr>
+          <w:lang w:val="lt-LT"/>
+        </w:rPr>
       </w:pPr>
       <w:bookmarkStart w:id="1" w:name="_Toc38655445"/>
       <w:r>
+        <w:rPr>
+          <w:lang w:val="lt-LT"/>
+        </w:rPr>
+        <w:lastRenderedPageBreak/>
         <w:tab/>
       </w:r>
       <w:r>
+        <w:rPr>
+          <w:lang w:val="lt-LT"/>
+        </w:rPr>
         <w:t>Eksperimentinis algoritmų sudėtingumo įvertinimas</w:t>
       </w:r>
       <w:bookmarkEnd w:id="1"/>
@@ -3144,18 +3797,23 @@
     <w:p>
       <w:pPr>
         <w:rPr>
-          <w:lang w:val="en-US"/>
-        </w:rPr>
-      </w:pPr>
-      <w:r>
-        <w:rPr>
-          <w:lang w:val="en-US"/>
+          <w:b/>
+          <w:bCs/>
+        </w:rPr>
+      </w:pPr>
+      <w:r>
+        <w:rPr>
+          <w:b/>
+          <w:bCs/>
         </w:rPr>
         <w:t>Veiksmų skaičius:</w:t>
       </w:r>
     </w:p>
     <w:p>
       <w:r>
+        <w:rPr>
+          <w:noProof/>
+        </w:rPr>
         <w:drawing>
           <wp:inline distT="0" distB="0" distL="0" distR="0" wp14:anchorId="451B723F" wp14:editId="48FABF24">
             <wp:extent cx="5801535" cy="3753374"/>
@@ -3195,9 +3853,12 @@
     </w:p>
     <w:p>
       <w:r>
+        <w:rPr>
+          <w:noProof/>
+        </w:rPr>
         <w:lastRenderedPageBreak/>
         <w:drawing>
-          <wp:inline distT="0" distB="0" distL="0" distR="0" wp14:anchorId="280AA728" wp14:editId="3BBB7FED">
+          <wp:inline distT="0" distB="0" distL="0" distR="0" wp14:anchorId="280AA728" wp14:editId="07E3852A">
             <wp:extent cx="5782482" cy="3772426"/>
             <wp:effectExtent l="0" t="0" r="8890" b="0"/>
             <wp:docPr id="5" name="Paveikslėlis 5"/>
@@ -3310,13 +3971,23 @@
                 <w:lang w:eastAsia="lt-LT"/>
               </w:rPr>
             </w:pPr>
+            <w:proofErr w:type="spellStart"/>
             <w:r>
               <w:rPr>
                 <w:rFonts w:ascii="Calibri" w:eastAsia="Times New Roman" w:hAnsi="Calibri"/>
                 <w:sz w:val="22"/>
                 <w:lang w:eastAsia="lt-LT"/>
               </w:rPr>
-              <w:t>Rekursija (veiksmai)</w:t>
+              <w:t>Rekursija</w:t>
+            </w:r>
+            <w:proofErr w:type="spellEnd"/>
+            <w:r>
+              <w:rPr>
+                <w:rFonts w:ascii="Calibri" w:eastAsia="Times New Roman" w:hAnsi="Calibri"/>
+                <w:sz w:val="22"/>
+                <w:lang w:eastAsia="lt-LT"/>
+              </w:rPr>
+              <w:t xml:space="preserve"> (veiksmai)</w:t>
             </w:r>
           </w:p>
         </w:tc>
@@ -3344,13 +4015,23 @@
                 <w:lang w:eastAsia="lt-LT"/>
               </w:rPr>
             </w:pPr>
+            <w:proofErr w:type="spellStart"/>
             <w:r>
               <w:rPr>
                 <w:rFonts w:ascii="Calibri" w:eastAsia="Times New Roman" w:hAnsi="Calibri"/>
                 <w:sz w:val="22"/>
                 <w:lang w:eastAsia="lt-LT"/>
               </w:rPr>
-              <w:t>Rekursija įsimenant reikšmes (veiksmai)</w:t>
+              <w:t>Rekursija</w:t>
+            </w:r>
+            <w:proofErr w:type="spellEnd"/>
+            <w:r>
+              <w:rPr>
+                <w:rFonts w:ascii="Calibri" w:eastAsia="Times New Roman" w:hAnsi="Calibri"/>
+                <w:sz w:val="22"/>
+                <w:lang w:eastAsia="lt-LT"/>
+              </w:rPr>
+              <w:t xml:space="preserve"> įsimenant reikšmes (veiksmai)</w:t>
             </w:r>
           </w:p>
         </w:tc>
@@ -4339,13 +5020,26 @@
     <w:p/>
     <w:p/>
     <w:p>
-      <w:r>
+      <w:pPr>
+        <w:rPr>
+          <w:b/>
+          <w:bCs/>
+        </w:rPr>
+      </w:pPr>
+      <w:r>
+        <w:rPr>
+          <w:b/>
+          <w:bCs/>
+        </w:rPr>
         <w:lastRenderedPageBreak/>
         <w:t>Laikas:</w:t>
       </w:r>
     </w:p>
     <w:p>
       <w:r>
+        <w:rPr>
+          <w:noProof/>
+        </w:rPr>
         <w:drawing>
           <wp:inline distT="0" distB="0" distL="0" distR="0" wp14:anchorId="55503B38" wp14:editId="01FCC58A">
             <wp:extent cx="5782482" cy="3658111"/>
@@ -4385,6 +5079,9 @@
     </w:p>
     <w:p>
       <w:r>
+        <w:rPr>
+          <w:noProof/>
+        </w:rPr>
         <w:drawing>
           <wp:inline distT="0" distB="0" distL="0" distR="0" wp14:anchorId="360ABB34" wp14:editId="54BC9886">
             <wp:extent cx="5782482" cy="3648584"/>
@@ -4499,13 +5196,23 @@
                 <w:lang w:eastAsia="lt-LT"/>
               </w:rPr>
             </w:pPr>
+            <w:proofErr w:type="spellStart"/>
             <w:r>
               <w:rPr>
                 <w:rFonts w:ascii="Calibri" w:eastAsia="Times New Roman" w:hAnsi="Calibri"/>
                 <w:sz w:val="22"/>
                 <w:lang w:eastAsia="lt-LT"/>
               </w:rPr>
-              <w:t>Rekursija (sekundės)</w:t>
+              <w:t>Rekursija</w:t>
+            </w:r>
+            <w:proofErr w:type="spellEnd"/>
+            <w:r>
+              <w:rPr>
+                <w:rFonts w:ascii="Calibri" w:eastAsia="Times New Roman" w:hAnsi="Calibri"/>
+                <w:sz w:val="22"/>
+                <w:lang w:eastAsia="lt-LT"/>
+              </w:rPr>
+              <w:t xml:space="preserve"> (sekundės)</w:t>
             </w:r>
           </w:p>
         </w:tc>
@@ -4533,13 +5240,23 @@
                 <w:lang w:eastAsia="lt-LT"/>
               </w:rPr>
             </w:pPr>
+            <w:proofErr w:type="spellStart"/>
             <w:r>
               <w:rPr>
                 <w:rFonts w:ascii="Calibri" w:eastAsia="Times New Roman" w:hAnsi="Calibri"/>
                 <w:sz w:val="22"/>
                 <w:lang w:eastAsia="lt-LT"/>
               </w:rPr>
-              <w:t>Rekursija įsimenant reikšmes (sekundės)</w:t>
+              <w:t>Rekursija</w:t>
+            </w:r>
+            <w:proofErr w:type="spellEnd"/>
+            <w:r>
+              <w:rPr>
+                <w:rFonts w:ascii="Calibri" w:eastAsia="Times New Roman" w:hAnsi="Calibri"/>
+                <w:sz w:val="22"/>
+                <w:lang w:eastAsia="lt-LT"/>
+              </w:rPr>
+              <w:t xml:space="preserve"> įsimenant reikšmes (sekundės)</w:t>
             </w:r>
           </w:p>
         </w:tc>
@@ -5528,17 +6245,18 @@
     <w:p>
       <w:pPr>
         <w:pStyle w:val="Antrat1"/>
-      </w:pPr>
-      <w:r>
+        <w:rPr>
+          <w:lang w:val="lt-LT"/>
+        </w:rPr>
+      </w:pPr>
+      <w:r>
+        <w:rPr>
+          <w:lang w:val="lt-LT"/>
+        </w:rPr>
         <w:t>2 Uždavinys</w:t>
       </w:r>
     </w:p>
     <w:p>
-      <w:pPr>
-        <w:rPr>
-          <w:lang w:val="en-US"/>
-        </w:rPr>
-      </w:pPr>
       <w:r>
         <w:rPr>
           <w:noProof/>
@@ -5598,7 +6316,118 @@
     </w:p>
     <w:p>
       <w:r>
-        <w:t xml:space="preserve">Atsakymui formuoti išsiskirsime </w:t>
+        <w:t>Optimalios struktūros paieška:</w:t>
+      </w:r>
+    </w:p>
+    <w:p>
+      <w:pPr>
+        <w:pStyle w:val="Sraopastraipa"/>
+        <w:numPr>
+          <w:ilvl w:val="0"/>
+          <w:numId w:val="14"/>
+        </w:numPr>
+      </w:pPr>
+      <w:r>
+        <w:t>Nusakyti optimalią uždavinio sprendimo struktūrą:</w:t>
+      </w:r>
+    </w:p>
+    <w:p>
+      <w:r>
+        <w:t xml:space="preserve">Tarkime kad elementas </w:t>
+      </w:r>
+      <m:oMath>
+        <m:sSub>
+          <m:sSubPr>
+            <m:ctrlPr>
+              <w:rPr>
+                <w:rFonts w:ascii="Cambria Math" w:hAnsi="Cambria Math"/>
+                <w:i/>
+              </w:rPr>
+            </m:ctrlPr>
+          </m:sSubPr>
+          <m:e>
+            <m:r>
+              <w:rPr>
+                <w:rFonts w:ascii="Cambria Math" w:hAnsi="Cambria Math"/>
+              </w:rPr>
+              <m:t>K</m:t>
+            </m:r>
+          </m:e>
+          <m:sub>
+            <m:r>
+              <w:rPr>
+                <w:rFonts w:ascii="Cambria Math" w:hAnsi="Cambria Math"/>
+              </w:rPr>
+              <m:t>i,j</m:t>
+            </m:r>
+          </m:sub>
+        </m:sSub>
+      </m:oMath>
+      <w:r>
+        <w:t xml:space="preserve"> nurodo maksimalų submatricos </w:t>
+      </w:r>
+      <m:oMath>
+        <m:sSub>
+          <m:sSubPr>
+            <m:ctrlPr>
+              <w:rPr>
+                <w:rFonts w:ascii="Cambria Math" w:hAnsi="Cambria Math"/>
+                <w:i/>
+              </w:rPr>
+            </m:ctrlPr>
+          </m:sSubPr>
+          <m:e>
+            <m:r>
+              <w:rPr>
+                <w:rFonts w:ascii="Cambria Math" w:hAnsi="Cambria Math"/>
+              </w:rPr>
+              <m:t>K</m:t>
+            </m:r>
+          </m:e>
+          <m:sub>
+            <m:r>
+              <w:rPr>
+                <w:rFonts w:ascii="Cambria Math" w:hAnsi="Cambria Math"/>
+              </w:rPr>
+              <m:t>i,j</m:t>
+            </m:r>
+          </m:sub>
+        </m:sSub>
+        <m:r>
+          <w:rPr>
+            <w:rFonts w:ascii="Cambria Math" w:hAnsi="Cambria Math"/>
+          </w:rPr>
+          <m:t>*</m:t>
+        </m:r>
+        <m:sSub>
+          <m:sSubPr>
+            <m:ctrlPr>
+              <w:rPr>
+                <w:rFonts w:ascii="Cambria Math" w:hAnsi="Cambria Math"/>
+                <w:i/>
+              </w:rPr>
+            </m:ctrlPr>
+          </m:sSubPr>
+          <m:e>
+            <m:r>
+              <w:rPr>
+                <w:rFonts w:ascii="Cambria Math" w:hAnsi="Cambria Math"/>
+              </w:rPr>
+              <m:t>K</m:t>
+            </m:r>
+          </m:e>
+          <m:sub>
+            <m:r>
+              <w:rPr>
+                <w:rFonts w:ascii="Cambria Math" w:hAnsi="Cambria Math"/>
+              </w:rPr>
+              <m:t>i,j</m:t>
+            </m:r>
+          </m:sub>
+        </m:sSub>
+      </m:oMath>
+      <w:r>
+        <w:t xml:space="preserve">, kurioje visi elementai vienodi, sudarytos iš matricos </w:t>
       </w:r>
       <m:oMath>
         <m:r>
@@ -5609,27 +6438,545 @@
         </m:r>
       </m:oMath>
       <w:r>
-        <w:t xml:space="preserve"> dydžio matricą, kur kiekvienas elementas saugos K reikšmę tokią, kad </w:t>
+        <w:t xml:space="preserve"> kraštinės ilgį.</w:t>
+      </w:r>
+    </w:p>
+    <w:p>
+      <w:r>
+        <w:t xml:space="preserve">Jei </w:t>
       </w:r>
       <m:oMath>
         <m:r>
           <w:rPr>
             <w:rFonts w:ascii="Cambria Math" w:hAnsi="Cambria Math"/>
           </w:rPr>
-          <m:t>K*K</m:t>
+          <m:t>N*N</m:t>
         </m:r>
       </m:oMath>
       <w:r>
-        <w:t xml:space="preserve"> matricos visi elementai vienodi ir šis elementas </w:t>
-      </w:r>
-      <w:r>
-        <w:t>bus</w:t>
-      </w:r>
-      <w:r>
-        <w:t xml:space="preserve"> apatinis dešinys. Pvz.:</w:t>
-      </w:r>
+        <w:t xml:space="preserve"> visi elementai vienodi – tada </w:t>
+      </w:r>
+      <m:oMath>
+        <m:sSub>
+          <m:sSubPr>
+            <m:ctrlPr>
+              <w:rPr>
+                <w:rFonts w:ascii="Cambria Math" w:hAnsi="Cambria Math"/>
+                <w:i/>
+              </w:rPr>
+            </m:ctrlPr>
+          </m:sSubPr>
+          <m:e>
+            <m:r>
+              <w:rPr>
+                <w:rFonts w:ascii="Cambria Math" w:hAnsi="Cambria Math"/>
+              </w:rPr>
+              <m:t>K</m:t>
+            </m:r>
+          </m:e>
+          <m:sub>
+            <m:r>
+              <w:rPr>
+                <w:rFonts w:ascii="Cambria Math" w:hAnsi="Cambria Math"/>
+              </w:rPr>
+              <m:t>i,j</m:t>
+            </m:r>
+          </m:sub>
+        </m:sSub>
+        <m:r>
+          <w:rPr>
+            <w:rFonts w:ascii="Cambria Math" w:hAnsi="Cambria Math"/>
+          </w:rPr>
+          <m:t>=N</m:t>
+        </m:r>
+      </m:oMath>
     </w:p>
     <w:p>
+      <w:r>
+        <w:t xml:space="preserve">Jei </w:t>
+      </w:r>
+      <m:oMath>
+        <m:r>
+          <w:rPr>
+            <w:rFonts w:ascii="Cambria Math" w:hAnsi="Cambria Math"/>
+          </w:rPr>
+          <m:t>N*N</m:t>
+        </m:r>
+      </m:oMath>
+      <w:r>
+        <w:t xml:space="preserve"> </w:t>
+      </w:r>
+      <w:r>
+        <w:t>bent 1 elementas skirtingas</w:t>
+      </w:r>
+      <w:r>
+        <w:t xml:space="preserve"> – tada </w:t>
+      </w:r>
+      <m:oMath>
+        <m:sSub>
+          <m:sSubPr>
+            <m:ctrlPr>
+              <w:rPr>
+                <w:rFonts w:ascii="Cambria Math" w:hAnsi="Cambria Math"/>
+                <w:i/>
+              </w:rPr>
+            </m:ctrlPr>
+          </m:sSubPr>
+          <m:e>
+            <m:r>
+              <w:rPr>
+                <w:rFonts w:ascii="Cambria Math" w:hAnsi="Cambria Math"/>
+              </w:rPr>
+              <m:t>K</m:t>
+            </m:r>
+          </m:e>
+          <m:sub>
+            <m:r>
+              <w:rPr>
+                <w:rFonts w:ascii="Cambria Math" w:hAnsi="Cambria Math"/>
+              </w:rPr>
+              <m:t>i,j</m:t>
+            </m:r>
+          </m:sub>
+        </m:sSub>
+        <m:r>
+          <w:rPr>
+            <w:rFonts w:ascii="Cambria Math" w:hAnsi="Cambria Math"/>
+          </w:rPr>
+          <m:t>=</m:t>
+        </m:r>
+        <m:r>
+          <w:rPr>
+            <w:rFonts w:ascii="Cambria Math" w:hAnsi="Cambria Math"/>
+          </w:rPr>
+          <m:t>1</m:t>
+        </m:r>
+      </m:oMath>
+      <w:r>
+        <w:t xml:space="preserve">, nes kiekvienas elementas sudaro </w:t>
+      </w:r>
+      <m:oMath>
+        <m:r>
+          <w:rPr>
+            <w:rFonts w:ascii="Cambria Math" w:hAnsi="Cambria Math"/>
+          </w:rPr>
+          <m:t>1*1</m:t>
+        </m:r>
+      </m:oMath>
+      <w:r>
+        <w:t xml:space="preserve"> dydžio matricą.</w:t>
+      </w:r>
+    </w:p>
+    <w:p>
+      <m:oMath>
+        <m:sSub>
+          <m:sSubPr>
+            <m:ctrlPr>
+              <w:rPr>
+                <w:rFonts w:ascii="Cambria Math" w:hAnsi="Cambria Math"/>
+                <w:i/>
+              </w:rPr>
+            </m:ctrlPr>
+          </m:sSubPr>
+          <m:e>
+            <m:r>
+              <w:rPr>
+                <w:rFonts w:ascii="Cambria Math" w:hAnsi="Cambria Math"/>
+              </w:rPr>
+              <m:t>K</m:t>
+            </m:r>
+          </m:e>
+          <m:sub>
+            <m:r>
+              <w:rPr>
+                <w:rFonts w:ascii="Cambria Math" w:hAnsi="Cambria Math"/>
+              </w:rPr>
+              <m:t>i,j</m:t>
+            </m:r>
+          </m:sub>
+        </m:sSub>
+      </m:oMath>
+      <w:r>
+        <w:t xml:space="preserve"> priklauso nuo</w:t>
+      </w:r>
+      <m:oMath>
+        <m:sSub>
+          <m:sSubPr>
+            <m:ctrlPr>
+              <w:rPr>
+                <w:rFonts w:ascii="Cambria Math" w:hAnsi="Cambria Math"/>
+                <w:i/>
+              </w:rPr>
+            </m:ctrlPr>
+          </m:sSubPr>
+          <m:e>
+            <m:r>
+              <w:rPr>
+                <w:rFonts w:ascii="Cambria Math" w:hAnsi="Cambria Math"/>
+              </w:rPr>
+              <m:t>K</m:t>
+            </m:r>
+          </m:e>
+          <m:sub>
+            <m:r>
+              <w:rPr>
+                <w:rFonts w:ascii="Cambria Math" w:hAnsi="Cambria Math"/>
+              </w:rPr>
+              <m:t>i</m:t>
+            </m:r>
+            <m:r>
+              <w:rPr>
+                <w:rFonts w:ascii="Cambria Math" w:hAnsi="Cambria Math"/>
+              </w:rPr>
+              <m:t>-1</m:t>
+            </m:r>
+            <m:r>
+              <w:rPr>
+                <w:rFonts w:ascii="Cambria Math" w:hAnsi="Cambria Math"/>
+              </w:rPr>
+              <m:t>,j</m:t>
+            </m:r>
+          </m:sub>
+        </m:sSub>
+      </m:oMath>
+      <w:r>
+        <w:t xml:space="preserve">, </w:t>
+      </w:r>
+      <m:oMath>
+        <m:sSub>
+          <m:sSubPr>
+            <m:ctrlPr>
+              <w:rPr>
+                <w:rFonts w:ascii="Cambria Math" w:hAnsi="Cambria Math"/>
+                <w:i/>
+              </w:rPr>
+            </m:ctrlPr>
+          </m:sSubPr>
+          <m:e>
+            <m:r>
+              <w:rPr>
+                <w:rFonts w:ascii="Cambria Math" w:hAnsi="Cambria Math"/>
+              </w:rPr>
+              <m:t>K</m:t>
+            </m:r>
+          </m:e>
+          <m:sub>
+            <m:r>
+              <w:rPr>
+                <w:rFonts w:ascii="Cambria Math" w:hAnsi="Cambria Math"/>
+              </w:rPr>
+              <m:t>i,j</m:t>
+            </m:r>
+            <m:r>
+              <w:rPr>
+                <w:rFonts w:ascii="Cambria Math" w:hAnsi="Cambria Math"/>
+              </w:rPr>
+              <m:t>-1</m:t>
+            </m:r>
+          </m:sub>
+        </m:sSub>
+      </m:oMath>
+      <w:r>
+        <w:t xml:space="preserve"> ir </w:t>
+      </w:r>
+      <m:oMath>
+        <m:sSub>
+          <m:sSubPr>
+            <m:ctrlPr>
+              <w:rPr>
+                <w:rFonts w:ascii="Cambria Math" w:hAnsi="Cambria Math"/>
+                <w:i/>
+              </w:rPr>
+            </m:ctrlPr>
+          </m:sSubPr>
+          <m:e>
+            <m:r>
+              <w:rPr>
+                <w:rFonts w:ascii="Cambria Math" w:hAnsi="Cambria Math"/>
+              </w:rPr>
+              <m:t>K</m:t>
+            </m:r>
+          </m:e>
+          <m:sub>
+            <m:r>
+              <w:rPr>
+                <w:rFonts w:ascii="Cambria Math" w:hAnsi="Cambria Math"/>
+              </w:rPr>
+              <m:t>i</m:t>
+            </m:r>
+            <m:r>
+              <w:rPr>
+                <w:rFonts w:ascii="Cambria Math" w:hAnsi="Cambria Math"/>
+              </w:rPr>
+              <m:t>-1</m:t>
+            </m:r>
+            <m:r>
+              <w:rPr>
+                <w:rFonts w:ascii="Cambria Math" w:hAnsi="Cambria Math"/>
+              </w:rPr>
+              <m:t>,j</m:t>
+            </m:r>
+            <m:r>
+              <w:rPr>
+                <w:rFonts w:ascii="Cambria Math" w:hAnsi="Cambria Math"/>
+              </w:rPr>
+              <m:t>-1</m:t>
+            </m:r>
+          </m:sub>
+        </m:sSub>
+      </m:oMath>
+      <w:r>
+        <w:t xml:space="preserve">, kurie turi sprendinius atitinkamai į </w:t>
+      </w:r>
+      <m:oMath>
+        <m:d>
+          <m:dPr>
+            <m:ctrlPr>
+              <w:rPr>
+                <w:rFonts w:ascii="Cambria Math" w:hAnsi="Cambria Math"/>
+                <w:i/>
+              </w:rPr>
+            </m:ctrlPr>
+          </m:dPr>
+          <m:e>
+            <m:r>
+              <w:rPr>
+                <w:rFonts w:ascii="Cambria Math" w:hAnsi="Cambria Math"/>
+              </w:rPr>
+              <m:t>N-1</m:t>
+            </m:r>
+          </m:e>
+        </m:d>
+        <m:r>
+          <w:rPr>
+            <w:rFonts w:ascii="Cambria Math" w:hAnsi="Cambria Math"/>
+          </w:rPr>
+          <m:t>*</m:t>
+        </m:r>
+        <m:r>
+          <w:rPr>
+            <w:rFonts w:ascii="Cambria Math" w:hAnsi="Cambria Math"/>
+          </w:rPr>
+          <m:t>(N-1)</m:t>
+        </m:r>
+      </m:oMath>
+      <w:r>
+        <w:t xml:space="preserve"> dydžio problemas, kurios persidengia. Vadinasi </w:t>
+      </w:r>
+      <m:oMath>
+        <m:sSub>
+          <m:sSubPr>
+            <m:ctrlPr>
+              <w:rPr>
+                <w:rFonts w:ascii="Cambria Math" w:hAnsi="Cambria Math"/>
+                <w:i/>
+              </w:rPr>
+            </m:ctrlPr>
+          </m:sSubPr>
+          <m:e>
+            <m:r>
+              <w:rPr>
+                <w:rFonts w:ascii="Cambria Math" w:hAnsi="Cambria Math"/>
+              </w:rPr>
+              <m:t>K</m:t>
+            </m:r>
+          </m:e>
+          <m:sub>
+            <m:r>
+              <w:rPr>
+                <w:rFonts w:ascii="Cambria Math" w:hAnsi="Cambria Math"/>
+              </w:rPr>
+              <m:t>i,j</m:t>
+            </m:r>
+          </m:sub>
+        </m:sSub>
+        <m:r>
+          <w:rPr>
+            <w:rFonts w:ascii="Cambria Math" w:hAnsi="Cambria Math"/>
+          </w:rPr>
+          <m:t>=</m:t>
+        </m:r>
+        <m:func>
+          <m:funcPr>
+            <m:ctrlPr>
+              <w:rPr>
+                <w:rFonts w:ascii="Cambria Math" w:hAnsi="Cambria Math"/>
+              </w:rPr>
+            </m:ctrlPr>
+          </m:funcPr>
+          <m:fName>
+            <m:r>
+              <m:rPr>
+                <m:sty m:val="p"/>
+              </m:rPr>
+              <w:rPr>
+                <w:rFonts w:ascii="Cambria Math" w:hAnsi="Cambria Math"/>
+              </w:rPr>
+              <m:t>min</m:t>
+            </m:r>
+          </m:fName>
+          <m:e>
+            <m:d>
+              <m:dPr>
+                <m:ctrlPr>
+                  <w:rPr>
+                    <w:rFonts w:ascii="Cambria Math" w:hAnsi="Cambria Math"/>
+                    <w:i/>
+                  </w:rPr>
+                </m:ctrlPr>
+              </m:dPr>
+              <m:e>
+                <m:sSub>
+                  <m:sSubPr>
+                    <m:ctrlPr>
+                      <w:rPr>
+                        <w:rFonts w:ascii="Cambria Math" w:hAnsi="Cambria Math"/>
+                        <w:i/>
+                      </w:rPr>
+                    </m:ctrlPr>
+                  </m:sSubPr>
+                  <m:e>
+                    <m:r>
+                      <w:rPr>
+                        <w:rFonts w:ascii="Cambria Math" w:hAnsi="Cambria Math"/>
+                      </w:rPr>
+                      <m:t>K</m:t>
+                    </m:r>
+                  </m:e>
+                  <m:sub>
+                    <m:r>
+                      <w:rPr>
+                        <w:rFonts w:ascii="Cambria Math" w:hAnsi="Cambria Math"/>
+                      </w:rPr>
+                      <m:t>i</m:t>
+                    </m:r>
+                    <m:r>
+                      <w:rPr>
+                        <w:rFonts w:ascii="Cambria Math" w:hAnsi="Cambria Math"/>
+                      </w:rPr>
+                      <m:t>-1</m:t>
+                    </m:r>
+                    <m:r>
+                      <w:rPr>
+                        <w:rFonts w:ascii="Cambria Math" w:hAnsi="Cambria Math"/>
+                      </w:rPr>
+                      <m:t>,j</m:t>
+                    </m:r>
+                  </m:sub>
+                </m:sSub>
+                <m:r>
+                  <w:rPr>
+                    <w:rFonts w:ascii="Cambria Math" w:hAnsi="Cambria Math"/>
+                  </w:rPr>
+                  <m:t>,</m:t>
+                </m:r>
+                <m:sSub>
+                  <m:sSubPr>
+                    <m:ctrlPr>
+                      <w:rPr>
+                        <w:rFonts w:ascii="Cambria Math" w:hAnsi="Cambria Math"/>
+                        <w:i/>
+                      </w:rPr>
+                    </m:ctrlPr>
+                  </m:sSubPr>
+                  <m:e>
+                    <m:r>
+                      <w:rPr>
+                        <w:rFonts w:ascii="Cambria Math" w:hAnsi="Cambria Math"/>
+                      </w:rPr>
+                      <m:t>K</m:t>
+                    </m:r>
+                  </m:e>
+                  <m:sub>
+                    <m:r>
+                      <w:rPr>
+                        <w:rFonts w:ascii="Cambria Math" w:hAnsi="Cambria Math"/>
+                      </w:rPr>
+                      <m:t>i,j</m:t>
+                    </m:r>
+                    <m:r>
+                      <w:rPr>
+                        <w:rFonts w:ascii="Cambria Math" w:hAnsi="Cambria Math"/>
+                      </w:rPr>
+                      <m:t>-1</m:t>
+                    </m:r>
+                  </m:sub>
+                </m:sSub>
+                <m:r>
+                  <w:rPr>
+                    <w:rFonts w:ascii="Cambria Math" w:hAnsi="Cambria Math"/>
+                  </w:rPr>
+                  <m:t>,</m:t>
+                </m:r>
+                <m:sSub>
+                  <m:sSubPr>
+                    <m:ctrlPr>
+                      <w:rPr>
+                        <w:rFonts w:ascii="Cambria Math" w:hAnsi="Cambria Math"/>
+                        <w:i/>
+                      </w:rPr>
+                    </m:ctrlPr>
+                  </m:sSubPr>
+                  <m:e>
+                    <m:r>
+                      <w:rPr>
+                        <w:rFonts w:ascii="Cambria Math" w:hAnsi="Cambria Math"/>
+                      </w:rPr>
+                      <m:t>K</m:t>
+                    </m:r>
+                  </m:e>
+                  <m:sub>
+                    <m:r>
+                      <w:rPr>
+                        <w:rFonts w:ascii="Cambria Math" w:hAnsi="Cambria Math"/>
+                      </w:rPr>
+                      <m:t>i</m:t>
+                    </m:r>
+                    <m:r>
+                      <w:rPr>
+                        <w:rFonts w:ascii="Cambria Math" w:hAnsi="Cambria Math"/>
+                      </w:rPr>
+                      <m:t>-1</m:t>
+                    </m:r>
+                    <m:r>
+                      <w:rPr>
+                        <w:rFonts w:ascii="Cambria Math" w:hAnsi="Cambria Math"/>
+                      </w:rPr>
+                      <m:t>,j</m:t>
+                    </m:r>
+                    <m:r>
+                      <w:rPr>
+                        <w:rFonts w:ascii="Cambria Math" w:hAnsi="Cambria Math"/>
+                      </w:rPr>
+                      <m:t>-1</m:t>
+                    </m:r>
+                  </m:sub>
+                </m:sSub>
+              </m:e>
+            </m:d>
+          </m:e>
+        </m:func>
+        <m:r>
+          <w:rPr>
+            <w:rFonts w:ascii="Cambria Math" w:hAnsi="Cambria Math"/>
+          </w:rPr>
+          <m:t>+1</m:t>
+        </m:r>
+      </m:oMath>
+    </w:p>
+    <w:p/>
+    <w:p>
+      <w:proofErr w:type="spellStart"/>
+      <w:r>
+        <w:lastRenderedPageBreak/>
+        <w:t>Pvz</w:t>
+      </w:r>
+      <w:proofErr w:type="spellEnd"/>
+      <w:r>
+        <w:t>:</w:t>
+      </w:r>
+    </w:p>
+    <w:p>
       <w:pPr>
         <w:jc w:val="center"/>
       </w:pPr>
@@ -5638,7 +6985,7 @@
           <w:noProof/>
         </w:rPr>
         <w:drawing>
-          <wp:inline distT="0" distB="0" distL="0" distR="0" wp14:anchorId="3147CD7B" wp14:editId="2AC5B817">
+          <wp:inline distT="0" distB="0" distL="0" distR="0" wp14:anchorId="4A0094E4" wp14:editId="135CDA47">
             <wp:extent cx="4867275" cy="2676525"/>
             <wp:effectExtent l="0" t="0" r="9525" b="9525"/>
             <wp:docPr id="3" name="Paveikslėlis 3"/>
@@ -5689,24 +7036,14 @@
     </w:p>
     <w:p>
       <w:pPr>
-        <w:ind w:left="0" w:firstLine="0"/>
-      </w:pPr>
-      <w:r>
-        <w:t>Atsakymo (x,y) elementas priklausys nuo Ats(x-1,y), Ats(x,y-1), Ats(x-1,y-1) elementų</w:t>
-      </w:r>
-    </w:p>
-    <w:p>
-      <w:pPr>
-        <w:ind w:left="0" w:firstLine="0"/>
         <w:jc w:val="center"/>
       </w:pPr>
       <w:r>
         <w:rPr>
           <w:noProof/>
         </w:rPr>
-        <w:lastRenderedPageBreak/>
         <w:drawing>
-          <wp:inline distT="0" distB="0" distL="0" distR="0" wp14:anchorId="5923CB70" wp14:editId="77A56107">
+          <wp:inline distT="0" distB="0" distL="0" distR="0" wp14:anchorId="6DDEAF78" wp14:editId="12FE813D">
             <wp:extent cx="2295525" cy="2676525"/>
             <wp:effectExtent l="0" t="0" r="9525" b="9525"/>
             <wp:docPr id="4" name="Paveikslėlis 4"/>
@@ -5757,30 +7094,51 @@
     </w:p>
     <w:p>
       <w:pPr>
-        <w:ind w:left="0" w:firstLine="0"/>
-      </w:pPr>
-      <w:r>
-        <w:t>Uždavinio sprendinys ir bus didžiausias Ats matricos elementas.</w:t>
+        <w:pStyle w:val="Sraopastraipa"/>
+        <w:numPr>
+          <w:ilvl w:val="0"/>
+          <w:numId w:val="14"/>
+        </w:numPr>
+      </w:pPr>
+      <w:r>
+        <w:t>Rekursiškai apibrėžti optimalų uždavinio sprendinį:</w:t>
       </w:r>
     </w:p>
     <w:p>
-      <w:pPr>
-        <w:ind w:left="0" w:firstLine="0"/>
-      </w:pPr>
-      <w:r>
-        <w:t>Rekurentinė lygtis atsakymui formuoti:</w:t>
-      </w:r>
-    </w:p>
-    <w:p>
-      <w:pPr>
-        <w:ind w:left="0" w:firstLine="0"/>
-        <w:rPr>
-          <w:sz w:val="30"/>
-          <w:szCs w:val="28"/>
-        </w:rPr>
-      </w:pPr>
       <m:oMathPara>
         <m:oMath>
+          <m:r>
+            <w:rPr>
+              <w:rFonts w:ascii="Cambria Math" w:hAnsi="Cambria Math"/>
+            </w:rPr>
+            <m:t>c</m:t>
+          </m:r>
+          <m:d>
+            <m:dPr>
+              <m:begChr m:val="["/>
+              <m:endChr m:val="]"/>
+              <m:ctrlPr>
+                <w:rPr>
+                  <w:rFonts w:ascii="Cambria Math" w:hAnsi="Cambria Math"/>
+                  <w:i/>
+                </w:rPr>
+              </m:ctrlPr>
+            </m:dPr>
+            <m:e>
+              <m:r>
+                <w:rPr>
+                  <w:rFonts w:ascii="Cambria Math" w:hAnsi="Cambria Math"/>
+                </w:rPr>
+                <m:t>i,j</m:t>
+              </m:r>
+            </m:e>
+          </m:d>
+          <m:r>
+            <w:rPr>
+              <w:rFonts w:ascii="Cambria Math" w:hAnsi="Cambria Math"/>
+            </w:rPr>
+            <m:t>=</m:t>
+          </m:r>
           <m:d>
             <m:dPr>
               <m:begChr m:val="{"/>
@@ -5789,8 +7147,6 @@
                 <w:rPr>
                   <w:rFonts w:ascii="Cambria Math" w:hAnsi="Cambria Math"/>
                   <w:i/>
-                  <w:sz w:val="30"/>
-                  <w:szCs w:val="28"/>
                 </w:rPr>
               </m:ctrlPr>
             </m:dPr>
@@ -5801,8 +7157,6 @@
                     <w:rPr>
                       <w:rFonts w:ascii="Cambria Math" w:hAnsi="Cambria Math"/>
                       <w:i/>
-                      <w:sz w:val="30"/>
-                      <w:szCs w:val="28"/>
                     </w:rPr>
                   </m:ctrlPr>
                 </m:eqArrPr>
@@ -5810,59 +7164,22 @@
                   <m:r>
                     <w:rPr>
                       <w:rFonts w:ascii="Cambria Math" w:hAnsi="Cambria Math"/>
-                      <w:sz w:val="30"/>
-                      <w:szCs w:val="28"/>
                     </w:rPr>
-                    <m:t>At</m:t>
+                    <m:t>1,jei i arba j=1</m:t>
                   </m:r>
-                  <m:sSub>
-                    <m:sSubPr>
-                      <m:ctrlPr>
-                        <w:rPr>
-                          <w:rFonts w:ascii="Cambria Math" w:hAnsi="Cambria Math"/>
-                          <w:i/>
-                          <w:sz w:val="30"/>
-                          <w:szCs w:val="28"/>
-                        </w:rPr>
-                      </m:ctrlPr>
-                    </m:sSubPr>
-                    <m:e>
-                      <m:r>
-                        <w:rPr>
-                          <w:rFonts w:ascii="Cambria Math" w:hAnsi="Cambria Math"/>
-                          <w:sz w:val="30"/>
-                          <w:szCs w:val="28"/>
-                        </w:rPr>
-                        <m:t>s</m:t>
-                      </m:r>
-                    </m:e>
-                    <m:sub>
-                      <m:r>
-                        <w:rPr>
-                          <w:rFonts w:ascii="Cambria Math" w:hAnsi="Cambria Math"/>
-                          <w:sz w:val="30"/>
-                          <w:szCs w:val="28"/>
-                        </w:rPr>
-                        <m:t>i,j</m:t>
-                      </m:r>
-                    </m:sub>
-                  </m:sSub>
                   <m:r>
                     <w:rPr>
                       <w:rFonts w:ascii="Cambria Math" w:hAnsi="Cambria Math"/>
-                      <w:sz w:val="30"/>
-                      <w:szCs w:val="28"/>
                     </w:rPr>
-                    <m:t>=</m:t>
+                    <m:t xml:space="preserve"> ir kitais atvejais</m:t>
                   </m:r>
+                </m:e>
+                <m:e>
                   <m:func>
                     <m:funcPr>
                       <m:ctrlPr>
                         <w:rPr>
                           <w:rFonts w:ascii="Cambria Math" w:hAnsi="Cambria Math"/>
-                          <w:i/>
-                          <w:sz w:val="30"/>
-                          <w:szCs w:val="28"/>
                         </w:rPr>
                       </m:ctrlPr>
                     </m:funcPr>
@@ -5873,8 +7190,6 @@
                         </m:rPr>
                         <w:rPr>
                           <w:rFonts w:ascii="Cambria Math" w:hAnsi="Cambria Math"/>
-                          <w:sz w:val="30"/>
-                          <w:szCs w:val="28"/>
                         </w:rPr>
                         <m:t>min</m:t>
                       </m:r>
@@ -5886,8 +7201,6 @@
                             <w:rPr>
                               <w:rFonts w:ascii="Cambria Math" w:hAnsi="Cambria Math"/>
                               <w:i/>
-                              <w:sz w:val="30"/>
-                              <w:szCs w:val="28"/>
                             </w:rPr>
                           </m:ctrlPr>
                         </m:dPr>
@@ -5895,123 +7208,81 @@
                           <m:r>
                             <w:rPr>
                               <w:rFonts w:ascii="Cambria Math" w:hAnsi="Cambria Math"/>
-                              <w:sz w:val="30"/>
-                              <w:szCs w:val="28"/>
                             </w:rPr>
-                            <m:t>At</m:t>
+                            <m:t>c</m:t>
                           </m:r>
-                          <m:sSub>
-                            <m:sSubPr>
+                          <m:d>
+                            <m:dPr>
+                              <m:begChr m:val="["/>
+                              <m:endChr m:val="]"/>
                               <m:ctrlPr>
                                 <w:rPr>
                                   <w:rFonts w:ascii="Cambria Math" w:hAnsi="Cambria Math"/>
                                   <w:i/>
-                                  <w:sz w:val="30"/>
-                                  <w:szCs w:val="28"/>
                                 </w:rPr>
                               </m:ctrlPr>
-                            </m:sSubPr>
+                            </m:dPr>
                             <m:e>
                               <m:r>
                                 <w:rPr>
                                   <w:rFonts w:ascii="Cambria Math" w:hAnsi="Cambria Math"/>
-                                  <w:sz w:val="30"/>
-                                  <w:szCs w:val="28"/>
-                                </w:rPr>
-                                <m:t>s</m:t>
-                              </m:r>
-                            </m:e>
-                            <m:sub>
-                              <m:r>
-                                <w:rPr>
-                                  <w:rFonts w:ascii="Cambria Math" w:hAnsi="Cambria Math"/>
-                                  <w:sz w:val="30"/>
-                                  <w:szCs w:val="28"/>
                                 </w:rPr>
                                 <m:t>i-1,j</m:t>
                               </m:r>
-                            </m:sub>
-                          </m:sSub>
+                            </m:e>
+                          </m:d>
                           <m:r>
                             <w:rPr>
                               <w:rFonts w:ascii="Cambria Math" w:hAnsi="Cambria Math"/>
-                              <w:sz w:val="30"/>
-                              <w:szCs w:val="28"/>
                             </w:rPr>
-                            <m:t>,At</m:t>
+                            <m:t>,c</m:t>
                           </m:r>
-                          <m:sSub>
-                            <m:sSubPr>
+                          <m:d>
+                            <m:dPr>
+                              <m:begChr m:val="["/>
+                              <m:endChr m:val="]"/>
                               <m:ctrlPr>
                                 <w:rPr>
                                   <w:rFonts w:ascii="Cambria Math" w:hAnsi="Cambria Math"/>
                                   <w:i/>
-                                  <w:sz w:val="30"/>
-                                  <w:szCs w:val="28"/>
                                 </w:rPr>
                               </m:ctrlPr>
-                            </m:sSubPr>
+                            </m:dPr>
                             <m:e>
                               <m:r>
                                 <w:rPr>
                                   <w:rFonts w:ascii="Cambria Math" w:hAnsi="Cambria Math"/>
-                                  <w:sz w:val="30"/>
-                                  <w:szCs w:val="28"/>
-                                </w:rPr>
-                                <m:t>s</m:t>
-                              </m:r>
-                            </m:e>
-                            <m:sub>
-                              <m:r>
-                                <w:rPr>
-                                  <w:rFonts w:ascii="Cambria Math" w:hAnsi="Cambria Math"/>
-                                  <w:sz w:val="30"/>
-                                  <w:szCs w:val="28"/>
                                 </w:rPr>
                                 <m:t>i,j-1</m:t>
                               </m:r>
-                            </m:sub>
-                          </m:sSub>
+                            </m:e>
+                          </m:d>
                           <m:r>
                             <w:rPr>
                               <w:rFonts w:ascii="Cambria Math" w:hAnsi="Cambria Math"/>
-                              <w:sz w:val="30"/>
-                              <w:szCs w:val="28"/>
                             </w:rPr>
-                            <m:t>,At</m:t>
+                            <m:t>,c</m:t>
                           </m:r>
-                          <m:sSub>
-                            <m:sSubPr>
+                          <m:d>
+                            <m:dPr>
+                              <m:begChr m:val="["/>
+                              <m:endChr m:val="]"/>
                               <m:ctrlPr>
                                 <w:rPr>
                                   <w:rFonts w:ascii="Cambria Math" w:hAnsi="Cambria Math"/>
                                   <w:i/>
-                                  <w:sz w:val="30"/>
-                                  <w:szCs w:val="28"/>
                                 </w:rPr>
                               </m:ctrlPr>
-                            </m:sSubPr>
+                            </m:dPr>
                             <m:e>
                               <m:r>
                                 <w:rPr>
                                   <w:rFonts w:ascii="Cambria Math" w:hAnsi="Cambria Math"/>
-                                  <w:sz w:val="30"/>
-                                  <w:szCs w:val="28"/>
-                                </w:rPr>
-                                <m:t>s</m:t>
-                              </m:r>
-                            </m:e>
-                            <m:sub>
-                              <m:r>
-                                <w:rPr>
-                                  <w:rFonts w:ascii="Cambria Math" w:hAnsi="Cambria Math"/>
-                                  <w:sz w:val="30"/>
-                                  <w:szCs w:val="28"/>
                                 </w:rPr>
                                 <m:t>i-1,j-1</m:t>
                               </m:r>
-                            </m:sub>
-                          </m:sSub>
+                            </m:e>
+                          </m:d>
                         </m:e>
                       </m:d>
                     </m:e>
@@ -6019,212 +7290,152 @@
                   <m:r>
                     <w:rPr>
                       <w:rFonts w:ascii="Cambria Math" w:hAnsi="Cambria Math"/>
-                      <w:sz w:val="30"/>
-                      <w:szCs w:val="28"/>
                     </w:rPr>
-                    <m:t xml:space="preserve">+1 , kai </m:t>
+                    <m:t>+1</m:t>
                   </m:r>
-                  <m:sSub>
-                    <m:sSubPr>
+                  <m:r>
+                    <w:rPr>
+                      <w:rFonts w:ascii="Cambria Math" w:hAnsi="Cambria Math"/>
+                    </w:rPr>
+                    <m:t>, jei N</m:t>
+                  </m:r>
+                  <m:d>
+                    <m:dPr>
+                      <m:begChr m:val="["/>
+                      <m:endChr m:val="]"/>
                       <m:ctrlPr>
                         <w:rPr>
                           <w:rFonts w:ascii="Cambria Math" w:hAnsi="Cambria Math"/>
                           <w:i/>
-                          <w:sz w:val="30"/>
-                          <w:szCs w:val="28"/>
                         </w:rPr>
                       </m:ctrlPr>
-                    </m:sSubPr>
+                    </m:dPr>
                     <m:e>
                       <m:r>
                         <w:rPr>
                           <w:rFonts w:ascii="Cambria Math" w:hAnsi="Cambria Math"/>
-                          <w:sz w:val="30"/>
-                          <w:szCs w:val="28"/>
-                        </w:rPr>
-                        <m:t>D</m:t>
-                      </m:r>
-                    </m:e>
-                    <m:sub>
-                      <m:r>
-                        <w:rPr>
-                          <w:rFonts w:ascii="Cambria Math" w:hAnsi="Cambria Math"/>
-                          <w:sz w:val="30"/>
-                          <w:szCs w:val="28"/>
                         </w:rPr>
                         <m:t>i,j</m:t>
                       </m:r>
-                    </m:sub>
-                  </m:sSub>
+                    </m:e>
+                  </m:d>
                   <m:r>
                     <w:rPr>
                       <w:rFonts w:ascii="Cambria Math" w:hAnsi="Cambria Math"/>
-                      <w:sz w:val="30"/>
-                      <w:szCs w:val="28"/>
                     </w:rPr>
                     <m:t>=</m:t>
                   </m:r>
-                  <m:sSub>
-                    <m:sSubPr>
+                  <m:r>
+                    <w:rPr>
+                      <w:rFonts w:ascii="Cambria Math" w:hAnsi="Cambria Math"/>
+                    </w:rPr>
+                    <m:t>N</m:t>
+                  </m:r>
+                  <m:d>
+                    <m:dPr>
+                      <m:begChr m:val="["/>
+                      <m:endChr m:val="]"/>
                       <m:ctrlPr>
                         <w:rPr>
                           <w:rFonts w:ascii="Cambria Math" w:hAnsi="Cambria Math"/>
                           <w:i/>
-                          <w:sz w:val="30"/>
-                          <w:szCs w:val="28"/>
                         </w:rPr>
                       </m:ctrlPr>
-                    </m:sSubPr>
+                    </m:dPr>
                     <m:e>
                       <m:r>
                         <w:rPr>
                           <w:rFonts w:ascii="Cambria Math" w:hAnsi="Cambria Math"/>
-                          <w:sz w:val="30"/>
-                          <w:szCs w:val="28"/>
                         </w:rPr>
-                        <m:t>D</m:t>
+                        <m:t>i</m:t>
                       </m:r>
-                    </m:e>
-                    <m:sub>
                       <m:r>
                         <w:rPr>
                           <w:rFonts w:ascii="Cambria Math" w:hAnsi="Cambria Math"/>
-                          <w:sz w:val="30"/>
-                          <w:szCs w:val="28"/>
                         </w:rPr>
-                        <m:t>i-1,j</m:t>
+                        <m:t>-1</m:t>
                       </m:r>
-                    </m:sub>
-                  </m:sSub>
+                      <m:r>
+                        <w:rPr>
+                          <w:rFonts w:ascii="Cambria Math" w:hAnsi="Cambria Math"/>
+                        </w:rPr>
+                        <m:t>,j</m:t>
+                      </m:r>
+                    </m:e>
+                  </m:d>
                   <m:r>
                     <w:rPr>
                       <w:rFonts w:ascii="Cambria Math" w:hAnsi="Cambria Math"/>
-                      <w:sz w:val="30"/>
-                      <w:szCs w:val="28"/>
                     </w:rPr>
                     <m:t>=</m:t>
                   </m:r>
-                  <m:sSub>
-                    <m:sSubPr>
+                  <m:r>
+                    <w:rPr>
+                      <w:rFonts w:ascii="Cambria Math" w:hAnsi="Cambria Math"/>
+                    </w:rPr>
+                    <m:t>N</m:t>
+                  </m:r>
+                  <m:d>
+                    <m:dPr>
+                      <m:begChr m:val="["/>
+                      <m:endChr m:val="]"/>
                       <m:ctrlPr>
                         <w:rPr>
                           <w:rFonts w:ascii="Cambria Math" w:hAnsi="Cambria Math"/>
                           <w:i/>
-                          <w:sz w:val="30"/>
-                          <w:szCs w:val="28"/>
                         </w:rPr>
                       </m:ctrlPr>
-                    </m:sSubPr>
+                    </m:dPr>
                     <m:e>
                       <m:r>
                         <w:rPr>
                           <w:rFonts w:ascii="Cambria Math" w:hAnsi="Cambria Math"/>
-                          <w:sz w:val="30"/>
-                          <w:szCs w:val="28"/>
                         </w:rPr>
-                        <m:t>D</m:t>
+                        <m:t>i,j</m:t>
                       </m:r>
-                    </m:e>
-                    <m:sub>
                       <m:r>
                         <w:rPr>
                           <w:rFonts w:ascii="Cambria Math" w:hAnsi="Cambria Math"/>
-                          <w:sz w:val="30"/>
-                          <w:szCs w:val="28"/>
                         </w:rPr>
-                        <m:t>i,j-1</m:t>
+                        <m:t>-1</m:t>
                       </m:r>
-                    </m:sub>
-                  </m:sSub>
+                    </m:e>
+                  </m:d>
                   <m:r>
                     <w:rPr>
                       <w:rFonts w:ascii="Cambria Math" w:hAnsi="Cambria Math"/>
-                      <w:sz w:val="30"/>
-                      <w:szCs w:val="28"/>
                     </w:rPr>
                     <m:t>=</m:t>
                   </m:r>
-                  <m:sSub>
-                    <m:sSubPr>
-                      <m:ctrlPr>
-                        <w:rPr>
-                          <w:rFonts w:ascii="Cambria Math" w:hAnsi="Cambria Math"/>
-                          <w:i/>
-                          <w:sz w:val="30"/>
-                          <w:szCs w:val="28"/>
-                        </w:rPr>
-                      </m:ctrlPr>
-                    </m:sSubPr>
-                    <m:e>
-                      <m:r>
-                        <w:rPr>
-                          <w:rFonts w:ascii="Cambria Math" w:hAnsi="Cambria Math"/>
-                          <w:sz w:val="30"/>
-                          <w:szCs w:val="28"/>
-                        </w:rPr>
-                        <m:t>D</m:t>
-                      </m:r>
-                    </m:e>
-                    <m:sub>
-                      <m:r>
-                        <w:rPr>
-                          <w:rFonts w:ascii="Cambria Math" w:hAnsi="Cambria Math"/>
-                          <w:sz w:val="30"/>
-                          <w:szCs w:val="28"/>
-                        </w:rPr>
-                        <m:t>i-1,j-1</m:t>
-                      </m:r>
-                    </m:sub>
-                  </m:sSub>
-                </m:e>
-                <m:e>
                   <m:r>
                     <w:rPr>
                       <w:rFonts w:ascii="Cambria Math" w:hAnsi="Cambria Math"/>
-                      <w:sz w:val="30"/>
-                      <w:szCs w:val="28"/>
                     </w:rPr>
-                    <m:t>At</m:t>
+                    <m:t>N[i</m:t>
                   </m:r>
-                  <m:sSub>
-                    <m:sSubPr>
-                      <m:ctrlPr>
-                        <w:rPr>
-                          <w:rFonts w:ascii="Cambria Math" w:hAnsi="Cambria Math"/>
-                          <w:i/>
-                          <w:sz w:val="30"/>
-                          <w:szCs w:val="28"/>
-                        </w:rPr>
-                      </m:ctrlPr>
-                    </m:sSubPr>
-                    <m:e>
-                      <m:r>
-                        <w:rPr>
-                          <w:rFonts w:ascii="Cambria Math" w:hAnsi="Cambria Math"/>
-                          <w:sz w:val="30"/>
-                          <w:szCs w:val="28"/>
-                        </w:rPr>
-                        <m:t>s</m:t>
-                      </m:r>
-                    </m:e>
-                    <m:sub>
-                      <m:r>
-                        <w:rPr>
-                          <w:rFonts w:ascii="Cambria Math" w:hAnsi="Cambria Math"/>
-                          <w:sz w:val="30"/>
-                          <w:szCs w:val="28"/>
-                        </w:rPr>
-                        <m:t>i,j</m:t>
-                      </m:r>
-                    </m:sub>
-                  </m:sSub>
                   <m:r>
                     <w:rPr>
                       <w:rFonts w:ascii="Cambria Math" w:hAnsi="Cambria Math"/>
-                      <w:sz w:val="30"/>
-                      <w:szCs w:val="28"/>
                     </w:rPr>
-                    <m:t>=1  , kitais atvejais</m:t>
+                    <m:t>-1</m:t>
+                  </m:r>
+                  <m:r>
+                    <w:rPr>
+                      <w:rFonts w:ascii="Cambria Math" w:hAnsi="Cambria Math"/>
+                    </w:rPr>
+                    <m:t>,j</m:t>
+                  </m:r>
+                  <m:r>
+                    <w:rPr>
+                      <w:rFonts w:ascii="Cambria Math" w:hAnsi="Cambria Math"/>
+                    </w:rPr>
+                    <m:t>-1</m:t>
+                  </m:r>
+                  <m:r>
+                    <w:rPr>
+                      <w:rFonts w:ascii="Cambria Math" w:hAnsi="Cambria Math"/>
+                    </w:rPr>
+                    <m:t>]</m:t>
                   </m:r>
                 </m:e>
               </m:eqArr>
@@ -6235,13 +7446,121 @@
     </w:p>
     <w:p>
       <w:pPr>
+        <w:pStyle w:val="Sraopastraipa"/>
+        <w:numPr>
+          <w:ilvl w:val="0"/>
+          <w:numId w:val="14"/>
+        </w:numPr>
+      </w:pPr>
+      <w:r>
+        <w:t>Apskaičiuoti optimalaus sprendinio reikšmę:</w:t>
+      </w:r>
+    </w:p>
+    <w:p>
+      <w:r>
+        <w:t xml:space="preserve">K = </w:t>
+      </w:r>
+      <w:proofErr w:type="spellStart"/>
+      <w:r>
+        <w:t>max</w:t>
+      </w:r>
+      <w:proofErr w:type="spellEnd"/>
+      <w:r>
+        <w:t>(c[])</w:t>
+      </w:r>
+    </w:p>
+    <w:p/>
+    <w:p>
+      <w:pPr>
+        <w:pStyle w:val="Sraopastraipa"/>
+        <w:numPr>
+          <w:ilvl w:val="0"/>
+          <w:numId w:val="14"/>
+        </w:numPr>
+      </w:pPr>
+      <w:r>
+        <w:lastRenderedPageBreak/>
+        <w:t>Rasti galutinį sprendinį:</w:t>
+      </w:r>
+    </w:p>
+    <w:p>
+      <w:r>
+        <w:t xml:space="preserve">Papildomai įsiminsime </w:t>
+      </w:r>
+      <m:oMath>
+        <m:sSub>
+          <m:sSubPr>
+            <m:ctrlPr>
+              <w:rPr>
+                <w:rFonts w:ascii="Cambria Math" w:hAnsi="Cambria Math"/>
+                <w:i/>
+              </w:rPr>
+            </m:ctrlPr>
+          </m:sSubPr>
+          <m:e>
+            <m:r>
+              <w:rPr>
+                <w:rFonts w:ascii="Cambria Math" w:hAnsi="Cambria Math"/>
+              </w:rPr>
+              <m:t>K</m:t>
+            </m:r>
+          </m:e>
+          <m:sub>
+            <m:r>
+              <w:rPr>
+                <w:rFonts w:ascii="Cambria Math" w:hAnsi="Cambria Math"/>
+              </w:rPr>
+              <m:t>i,j</m:t>
+            </m:r>
+          </m:sub>
+        </m:sSub>
+      </m:oMath>
+      <w:r>
+        <w:t xml:space="preserve"> indeksus i ir j, kad butų galima nustatyti indeksus</w:t>
+      </w:r>
+      <w:r>
+        <w:t>,</w:t>
+      </w:r>
+      <w:r>
+        <w:t xml:space="preserve"> kuriais apribota submatrica </w:t>
+      </w:r>
+      <m:oMath>
+        <m:r>
+          <w:rPr>
+            <w:rFonts w:ascii="Cambria Math" w:hAnsi="Cambria Math"/>
+          </w:rPr>
+          <m:t>K*K</m:t>
+        </m:r>
+      </m:oMath>
+      <w:r>
+        <w:t xml:space="preserve"> matricoje </w:t>
+      </w:r>
+      <m:oMath>
+        <m:r>
+          <w:rPr>
+            <w:rFonts w:ascii="Cambria Math" w:hAnsi="Cambria Math"/>
+          </w:rPr>
+          <m:t>N*N</m:t>
+        </m:r>
+      </m:oMath>
+    </w:p>
+    <w:p>
+      <w:pPr>
         <w:ind w:left="0" w:firstLine="0"/>
       </w:pPr>
       <w:r>
-        <w:t>Programos p</w:t>
-      </w:r>
-      <w:r>
-        <w:t>seudokodas:</w:t>
+        <w:t xml:space="preserve">Programos </w:t>
+      </w:r>
+      <w:proofErr w:type="spellStart"/>
+      <w:r>
+        <w:t>p</w:t>
+      </w:r>
+      <w:r>
+        <w:t>seudokodas</w:t>
+      </w:r>
+      <w:proofErr w:type="spellEnd"/>
+      <w:r>
+        <w:t>:</w:t>
       </w:r>
     </w:p>
     <w:p>
@@ -6274,15 +7593,27 @@
           <w:lang w:eastAsia="lt-LT"/>
         </w:rPr>
       </w:pPr>
-      <w:r>
-        <w:rPr>
-          <w:rFonts w:ascii="Courier New" w:eastAsia="Times New Roman" w:hAnsi="Courier New" w:cs="Courier New"/>
-          <w:color w:val="auto"/>
-          <w:sz w:val="20"/>
-          <w:szCs w:val="20"/>
-          <w:lang w:eastAsia="lt-LT"/>
-        </w:rPr>
-        <w:t>RastiK(m[])</w:t>
+      <w:proofErr w:type="spellStart"/>
+      <w:r>
+        <w:rPr>
+          <w:rFonts w:ascii="Courier New" w:eastAsia="Times New Roman" w:hAnsi="Courier New" w:cs="Courier New"/>
+          <w:color w:val="auto"/>
+          <w:sz w:val="20"/>
+          <w:szCs w:val="20"/>
+          <w:lang w:eastAsia="lt-LT"/>
+        </w:rPr>
+        <w:t>RastiK</w:t>
+      </w:r>
+      <w:proofErr w:type="spellEnd"/>
+      <w:r>
+        <w:rPr>
+          <w:rFonts w:ascii="Courier New" w:eastAsia="Times New Roman" w:hAnsi="Courier New" w:cs="Courier New"/>
+          <w:color w:val="auto"/>
+          <w:sz w:val="20"/>
+          <w:szCs w:val="20"/>
+          <w:lang w:eastAsia="lt-LT"/>
+        </w:rPr>
+        <w:t>(m[])</w:t>
       </w:r>
     </w:p>
     <w:p>
@@ -6364,17 +7695,7 @@
           <w:szCs w:val="20"/>
           <w:lang w:eastAsia="lt-LT"/>
         </w:rPr>
-        <w:t xml:space="preserve">  </w:t>
-      </w:r>
-      <w:r>
-        <w:rPr>
-          <w:rFonts w:ascii="Courier New" w:eastAsia="Times New Roman" w:hAnsi="Courier New" w:cs="Courier New"/>
-          <w:color w:val="333333"/>
-          <w:sz w:val="20"/>
-          <w:szCs w:val="20"/>
-          <w:lang w:eastAsia="lt-LT"/>
-        </w:rPr>
-        <w:t>//</w:t>
+        <w:t xml:space="preserve">  //</w:t>
       </w:r>
       <w:r>
         <w:rPr>
@@ -6425,17 +7746,7 @@
           <w:szCs w:val="20"/>
           <w:lang w:eastAsia="lt-LT"/>
         </w:rPr>
-        <w:t xml:space="preserve">  </w:t>
-      </w:r>
-      <w:r>
-        <w:rPr>
-          <w:rFonts w:ascii="Courier New" w:eastAsia="Times New Roman" w:hAnsi="Courier New" w:cs="Courier New"/>
-          <w:color w:val="333333"/>
-          <w:sz w:val="20"/>
-          <w:szCs w:val="20"/>
-          <w:lang w:eastAsia="lt-LT"/>
-        </w:rPr>
-        <w:t>//</w:t>
+        <w:t xml:space="preserve">  //</w:t>
       </w:r>
       <w:r>
         <w:rPr>
@@ -6488,15 +7799,27 @@
         </w:rPr>
         <w:t xml:space="preserve">  </w:t>
       </w:r>
-      <w:r>
-        <w:rPr>
-          <w:rFonts w:ascii="Courier New" w:eastAsia="Times New Roman" w:hAnsi="Courier New" w:cs="Courier New"/>
-          <w:color w:val="auto"/>
-          <w:sz w:val="20"/>
-          <w:szCs w:val="20"/>
-          <w:lang w:eastAsia="lt-LT"/>
-        </w:rPr>
-        <w:t>Ats[</w:t>
+      <w:proofErr w:type="spellStart"/>
+      <w:r>
+        <w:rPr>
+          <w:rFonts w:ascii="Courier New" w:eastAsia="Times New Roman" w:hAnsi="Courier New" w:cs="Courier New"/>
+          <w:color w:val="auto"/>
+          <w:sz w:val="20"/>
+          <w:szCs w:val="20"/>
+          <w:lang w:eastAsia="lt-LT"/>
+        </w:rPr>
+        <w:t>Ats</w:t>
+      </w:r>
+      <w:proofErr w:type="spellEnd"/>
+      <w:r>
+        <w:rPr>
+          <w:rFonts w:ascii="Courier New" w:eastAsia="Times New Roman" w:hAnsi="Courier New" w:cs="Courier New"/>
+          <w:color w:val="auto"/>
+          <w:sz w:val="20"/>
+          <w:szCs w:val="20"/>
+          <w:lang w:eastAsia="lt-LT"/>
+        </w:rPr>
+        <w:t>[</w:t>
       </w:r>
       <w:r>
         <w:rPr>
@@ -6540,15 +7863,27 @@
         </w:rPr>
         <w:t xml:space="preserve"> </w:t>
       </w:r>
-      <w:r>
-        <w:rPr>
-          <w:rFonts w:ascii="Courier New" w:eastAsia="Times New Roman" w:hAnsi="Courier New" w:cs="Courier New"/>
-          <w:color w:val="auto"/>
-          <w:sz w:val="20"/>
-          <w:szCs w:val="20"/>
-          <w:lang w:eastAsia="lt-LT"/>
-        </w:rPr>
-        <w:t>Ats[,</w:t>
+      <w:proofErr w:type="spellStart"/>
+      <w:r>
+        <w:rPr>
+          <w:rFonts w:ascii="Courier New" w:eastAsia="Times New Roman" w:hAnsi="Courier New" w:cs="Courier New"/>
+          <w:color w:val="auto"/>
+          <w:sz w:val="20"/>
+          <w:szCs w:val="20"/>
+          <w:lang w:eastAsia="lt-LT"/>
+        </w:rPr>
+        <w:t>Ats</w:t>
+      </w:r>
+      <w:proofErr w:type="spellEnd"/>
+      <w:r>
+        <w:rPr>
+          <w:rFonts w:ascii="Courier New" w:eastAsia="Times New Roman" w:hAnsi="Courier New" w:cs="Courier New"/>
+          <w:color w:val="auto"/>
+          <w:sz w:val="20"/>
+          <w:szCs w:val="20"/>
+          <w:lang w:eastAsia="lt-LT"/>
+        </w:rPr>
+        <w:t>[,</w:t>
       </w:r>
       <w:r>
         <w:rPr>
@@ -6570,17 +7905,7 @@
           <w:szCs w:val="20"/>
           <w:lang w:eastAsia="lt-LT"/>
         </w:rPr>
-        <w:t xml:space="preserve">] </w:t>
-      </w:r>
-      <w:r>
-        <w:rPr>
-          <w:rFonts w:ascii="Courier New" w:eastAsia="Times New Roman" w:hAnsi="Courier New" w:cs="Courier New"/>
-          <w:color w:val="auto"/>
-          <w:sz w:val="20"/>
-          <w:szCs w:val="20"/>
-          <w:lang w:eastAsia="lt-LT"/>
-        </w:rPr>
-        <w:t xml:space="preserve">= </w:t>
+        <w:t xml:space="preserve">] = </w:t>
       </w:r>
       <w:r>
         <w:rPr>
@@ -6678,6 +8003,7 @@
         </w:rPr>
         <w:t xml:space="preserve">  </w:t>
       </w:r>
+      <w:proofErr w:type="spellStart"/>
       <w:r>
         <w:rPr>
           <w:rFonts w:ascii="Courier New" w:eastAsia="Times New Roman" w:hAnsi="Courier New" w:cs="Courier New"/>
@@ -6690,26 +8016,18 @@
         </w:rPr>
         <w:t>for</w:t>
       </w:r>
-      <w:r>
-        <w:rPr>
-          <w:rFonts w:ascii="Courier New" w:eastAsia="Times New Roman" w:hAnsi="Courier New" w:cs="Courier New"/>
-          <w:color w:val="auto"/>
-          <w:sz w:val="20"/>
-          <w:szCs w:val="20"/>
-          <w:lang w:eastAsia="lt-LT"/>
-        </w:rPr>
-        <w:t>(eilutes i</w:t>
-      </w:r>
-      <w:r>
-        <w:rPr>
-          <w:rFonts w:ascii="Courier New" w:eastAsia="Times New Roman" w:hAnsi="Courier New" w:cs="Courier New"/>
-          <w:color w:val="auto"/>
-          <w:sz w:val="20"/>
-          <w:szCs w:val="20"/>
-          <w:lang w:eastAsia="lt-LT"/>
-        </w:rPr>
-        <w:t xml:space="preserve"> </w:t>
-      </w:r>
+      <w:proofErr w:type="spellEnd"/>
+      <w:r>
+        <w:rPr>
+          <w:rFonts w:ascii="Courier New" w:eastAsia="Times New Roman" w:hAnsi="Courier New" w:cs="Courier New"/>
+          <w:color w:val="auto"/>
+          <w:sz w:val="20"/>
+          <w:szCs w:val="20"/>
+          <w:lang w:eastAsia="lt-LT"/>
+        </w:rPr>
+        <w:t xml:space="preserve">(eilutes i </w:t>
+      </w:r>
+      <w:proofErr w:type="spellStart"/>
       <w:r>
         <w:rPr>
           <w:rFonts w:ascii="Courier New" w:eastAsia="Times New Roman" w:hAnsi="Courier New" w:cs="Courier New"/>
@@ -6722,25 +8040,16 @@
         </w:rPr>
         <w:t>in</w:t>
       </w:r>
-      <w:r>
-        <w:rPr>
-          <w:rFonts w:ascii="Courier New" w:eastAsia="Times New Roman" w:hAnsi="Courier New" w:cs="Courier New"/>
-          <w:color w:val="auto"/>
-          <w:sz w:val="20"/>
-          <w:szCs w:val="20"/>
-          <w:lang w:eastAsia="lt-LT"/>
-        </w:rPr>
-        <w:t xml:space="preserve"> m</w:t>
-      </w:r>
-      <w:r>
-        <w:rPr>
-          <w:rFonts w:ascii="Courier New" w:eastAsia="Times New Roman" w:hAnsi="Courier New" w:cs="Courier New"/>
-          <w:color w:val="auto"/>
-          <w:sz w:val="20"/>
-          <w:szCs w:val="20"/>
-          <w:lang w:eastAsia="lt-LT"/>
-        </w:rPr>
-        <w:t>)</w:t>
+      <w:proofErr w:type="spellEnd"/>
+      <w:r>
+        <w:rPr>
+          <w:rFonts w:ascii="Courier New" w:eastAsia="Times New Roman" w:hAnsi="Courier New" w:cs="Courier New"/>
+          <w:color w:val="auto"/>
+          <w:sz w:val="20"/>
+          <w:szCs w:val="20"/>
+          <w:lang w:eastAsia="lt-LT"/>
+        </w:rPr>
+        <w:t xml:space="preserve"> m)</w:t>
       </w:r>
     </w:p>
     <w:p>
@@ -6785,6 +8094,7 @@
         </w:rPr>
         <w:t xml:space="preserve">    </w:t>
       </w:r>
+      <w:proofErr w:type="spellStart"/>
       <w:r>
         <w:rPr>
           <w:rFonts w:ascii="Courier New" w:eastAsia="Times New Roman" w:hAnsi="Courier New" w:cs="Courier New"/>
@@ -6797,6 +8107,7 @@
         </w:rPr>
         <w:t>for</w:t>
       </w:r>
+      <w:proofErr w:type="spellEnd"/>
       <w:r>
         <w:rPr>
           <w:rFonts w:ascii="Courier New" w:eastAsia="Times New Roman" w:hAnsi="Courier New" w:cs="Courier New"/>
@@ -6817,6 +8128,7 @@
         </w:rPr>
         <w:t xml:space="preserve"> </w:t>
       </w:r>
+      <w:proofErr w:type="spellStart"/>
       <w:r>
         <w:rPr>
           <w:rFonts w:ascii="Courier New" w:eastAsia="Times New Roman" w:hAnsi="Courier New" w:cs="Courier New"/>
@@ -6829,6 +8141,7 @@
         </w:rPr>
         <w:t>in</w:t>
       </w:r>
+      <w:proofErr w:type="spellEnd"/>
       <w:r>
         <w:rPr>
           <w:rFonts w:ascii="Courier New" w:eastAsia="Times New Roman" w:hAnsi="Courier New" w:cs="Courier New"/>
@@ -6888,17 +8201,7 @@
           <w:szCs w:val="20"/>
           <w:lang w:eastAsia="lt-LT"/>
         </w:rPr>
-        <w:t xml:space="preserve">    </w:t>
-      </w:r>
-      <w:r>
-        <w:rPr>
-          <w:rFonts w:ascii="Courier New" w:eastAsia="Times New Roman" w:hAnsi="Courier New" w:cs="Courier New"/>
-          <w:color w:val="auto"/>
-          <w:sz w:val="20"/>
-          <w:szCs w:val="20"/>
-          <w:lang w:eastAsia="lt-LT"/>
-        </w:rPr>
-        <w:t>{</w:t>
+        <w:t xml:space="preserve">    {</w:t>
       </w:r>
     </w:p>
     <w:p>
@@ -6939,17 +8242,7 @@
           <w:szCs w:val="20"/>
           <w:lang w:eastAsia="lt-LT"/>
         </w:rPr>
-        <w:t xml:space="preserve">      </w:t>
-      </w:r>
-      <w:r>
-        <w:rPr>
-          <w:rFonts w:ascii="Courier New" w:eastAsia="Times New Roman" w:hAnsi="Courier New" w:cs="Courier New"/>
-          <w:color w:val="333333"/>
-          <w:sz w:val="20"/>
-          <w:szCs w:val="20"/>
-          <w:lang w:eastAsia="lt-LT"/>
-        </w:rPr>
-        <w:t>//</w:t>
+        <w:t xml:space="preserve">      //</w:t>
       </w:r>
       <w:r>
         <w:rPr>
@@ -7024,6 +8317,7 @@
         </w:rPr>
         <w:t xml:space="preserve">      </w:t>
       </w:r>
+      <w:proofErr w:type="spellStart"/>
       <w:r>
         <w:rPr>
           <w:rFonts w:ascii="Courier New" w:eastAsia="Times New Roman" w:hAnsi="Courier New" w:cs="Courier New"/>
@@ -7036,6 +8330,7 @@
         </w:rPr>
         <w:t>if</w:t>
       </w:r>
+      <w:proofErr w:type="spellEnd"/>
       <w:r>
         <w:rPr>
           <w:rFonts w:ascii="Courier New" w:eastAsia="Times New Roman" w:hAnsi="Courier New" w:cs="Courier New"/>
@@ -7493,6 +8788,38 @@
           <w:szCs w:val="20"/>
           <w:lang w:eastAsia="lt-LT"/>
         </w:rPr>
+        <w:t xml:space="preserve">        </w:t>
+      </w:r>
+      <w:proofErr w:type="spellStart"/>
+      <w:r>
+        <w:rPr>
+          <w:rFonts w:ascii="Courier New" w:eastAsia="Times New Roman" w:hAnsi="Courier New" w:cs="Courier New"/>
+          <w:color w:val="auto"/>
+          <w:sz w:val="20"/>
+          <w:szCs w:val="20"/>
+          <w:lang w:eastAsia="lt-LT"/>
+        </w:rPr>
+        <w:t>Ats</w:t>
+      </w:r>
+      <w:proofErr w:type="spellEnd"/>
+      <w:r>
+        <w:rPr>
+          <w:rFonts w:ascii="Courier New" w:eastAsia="Times New Roman" w:hAnsi="Courier New" w:cs="Courier New"/>
+          <w:color w:val="auto"/>
+          <w:sz w:val="20"/>
+          <w:szCs w:val="20"/>
+          <w:lang w:eastAsia="lt-LT"/>
+        </w:rPr>
+        <w:t>[i,</w:t>
+      </w:r>
+      <w:r>
+        <w:rPr>
+          <w:rFonts w:ascii="Courier New" w:eastAsia="Times New Roman" w:hAnsi="Courier New" w:cs="Courier New"/>
+          <w:color w:val="auto"/>
+          <w:sz w:val="20"/>
+          <w:szCs w:val="20"/>
+          <w:lang w:eastAsia="lt-LT"/>
+        </w:rPr>
         <w:t xml:space="preserve"> </w:t>
       </w:r>
       <w:r>
@@ -7503,17 +8830,7 @@
           <w:szCs w:val="20"/>
           <w:lang w:eastAsia="lt-LT"/>
         </w:rPr>
-        <w:t xml:space="preserve">       </w:t>
-      </w:r>
-      <w:r>
-        <w:rPr>
-          <w:rFonts w:ascii="Courier New" w:eastAsia="Times New Roman" w:hAnsi="Courier New" w:cs="Courier New"/>
-          <w:color w:val="auto"/>
-          <w:sz w:val="20"/>
-          <w:szCs w:val="20"/>
-          <w:lang w:eastAsia="lt-LT"/>
-        </w:rPr>
-        <w:t>Ats[i,</w:t>
+        <w:t>j]</w:t>
       </w:r>
       <w:r>
         <w:rPr>
@@ -7528,17 +8845,17 @@
       <w:r>
         <w:rPr>
           <w:rFonts w:ascii="Courier New" w:eastAsia="Times New Roman" w:hAnsi="Courier New" w:cs="Courier New"/>
-          <w:color w:val="auto"/>
-          <w:sz w:val="20"/>
-          <w:szCs w:val="20"/>
-          <w:lang w:eastAsia="lt-LT"/>
-        </w:rPr>
-        <w:t>j]</w:t>
-      </w:r>
-      <w:r>
-        <w:rPr>
-          <w:rFonts w:ascii="Courier New" w:eastAsia="Times New Roman" w:hAnsi="Courier New" w:cs="Courier New"/>
-          <w:color w:val="auto"/>
+          <w:color w:val="333333"/>
+          <w:sz w:val="20"/>
+          <w:szCs w:val="20"/>
+          <w:lang w:eastAsia="lt-LT"/>
+        </w:rPr>
+        <w:t>=</w:t>
+      </w:r>
+      <w:r>
+        <w:rPr>
+          <w:rFonts w:ascii="Courier New" w:eastAsia="Times New Roman" w:hAnsi="Courier New" w:cs="Courier New"/>
+          <w:color w:val="333333"/>
           <w:sz w:val="20"/>
           <w:szCs w:val="20"/>
           <w:lang w:eastAsia="lt-LT"/>
@@ -7548,26 +8865,6 @@
       <w:r>
         <w:rPr>
           <w:rFonts w:ascii="Courier New" w:eastAsia="Times New Roman" w:hAnsi="Courier New" w:cs="Courier New"/>
-          <w:color w:val="333333"/>
-          <w:sz w:val="20"/>
-          <w:szCs w:val="20"/>
-          <w:lang w:eastAsia="lt-LT"/>
-        </w:rPr>
-        <w:t>=</w:t>
-      </w:r>
-      <w:r>
-        <w:rPr>
-          <w:rFonts w:ascii="Courier New" w:eastAsia="Times New Roman" w:hAnsi="Courier New" w:cs="Courier New"/>
-          <w:color w:val="333333"/>
-          <w:sz w:val="20"/>
-          <w:szCs w:val="20"/>
-          <w:lang w:eastAsia="lt-LT"/>
-        </w:rPr>
-        <w:t xml:space="preserve"> </w:t>
-      </w:r>
-      <w:r>
-        <w:rPr>
-          <w:rFonts w:ascii="Courier New" w:eastAsia="Times New Roman" w:hAnsi="Courier New" w:cs="Courier New"/>
           <w:color w:val="007020"/>
           <w:sz w:val="20"/>
           <w:szCs w:val="20"/>
@@ -7583,7 +8880,29 @@
           <w:szCs w:val="20"/>
           <w:lang w:eastAsia="lt-LT"/>
         </w:rPr>
-        <w:t>(Ats[i</w:t>
+        <w:t>(</w:t>
+      </w:r>
+      <w:proofErr w:type="spellStart"/>
+      <w:r>
+        <w:rPr>
+          <w:rFonts w:ascii="Courier New" w:eastAsia="Times New Roman" w:hAnsi="Courier New" w:cs="Courier New"/>
+          <w:color w:val="auto"/>
+          <w:sz w:val="20"/>
+          <w:szCs w:val="20"/>
+          <w:lang w:eastAsia="lt-LT"/>
+        </w:rPr>
+        <w:t>Ats</w:t>
+      </w:r>
+      <w:proofErr w:type="spellEnd"/>
+      <w:r>
+        <w:rPr>
+          <w:rFonts w:ascii="Courier New" w:eastAsia="Times New Roman" w:hAnsi="Courier New" w:cs="Courier New"/>
+          <w:color w:val="auto"/>
+          <w:sz w:val="20"/>
+          <w:szCs w:val="20"/>
+          <w:lang w:eastAsia="lt-LT"/>
+        </w:rPr>
+        <w:t>[i</w:t>
       </w:r>
       <w:r>
         <w:rPr>
@@ -7667,15 +8986,27 @@
         </w:rPr>
         <w:t xml:space="preserve"> </w:t>
       </w:r>
-      <w:r>
-        <w:rPr>
-          <w:rFonts w:ascii="Courier New" w:eastAsia="Times New Roman" w:hAnsi="Courier New" w:cs="Courier New"/>
-          <w:color w:val="auto"/>
-          <w:sz w:val="20"/>
-          <w:szCs w:val="20"/>
-          <w:lang w:eastAsia="lt-LT"/>
-        </w:rPr>
-        <w:t>Ats[i,</w:t>
+      <w:proofErr w:type="spellStart"/>
+      <w:r>
+        <w:rPr>
+          <w:rFonts w:ascii="Courier New" w:eastAsia="Times New Roman" w:hAnsi="Courier New" w:cs="Courier New"/>
+          <w:color w:val="auto"/>
+          <w:sz w:val="20"/>
+          <w:szCs w:val="20"/>
+          <w:lang w:eastAsia="lt-LT"/>
+        </w:rPr>
+        <w:t>Ats</w:t>
+      </w:r>
+      <w:proofErr w:type="spellEnd"/>
+      <w:r>
+        <w:rPr>
+          <w:rFonts w:ascii="Courier New" w:eastAsia="Times New Roman" w:hAnsi="Courier New" w:cs="Courier New"/>
+          <w:color w:val="auto"/>
+          <w:sz w:val="20"/>
+          <w:szCs w:val="20"/>
+          <w:lang w:eastAsia="lt-LT"/>
+        </w:rPr>
+        <w:t>[i,</w:t>
       </w:r>
       <w:r>
         <w:rPr>
@@ -7759,15 +9090,27 @@
         </w:rPr>
         <w:t xml:space="preserve"> </w:t>
       </w:r>
-      <w:r>
-        <w:rPr>
-          <w:rFonts w:ascii="Courier New" w:eastAsia="Times New Roman" w:hAnsi="Courier New" w:cs="Courier New"/>
-          <w:color w:val="auto"/>
-          <w:sz w:val="20"/>
-          <w:szCs w:val="20"/>
-          <w:lang w:eastAsia="lt-LT"/>
-        </w:rPr>
-        <w:t>Ats[i</w:t>
+      <w:proofErr w:type="spellStart"/>
+      <w:r>
+        <w:rPr>
+          <w:rFonts w:ascii="Courier New" w:eastAsia="Times New Roman" w:hAnsi="Courier New" w:cs="Courier New"/>
+          <w:color w:val="auto"/>
+          <w:sz w:val="20"/>
+          <w:szCs w:val="20"/>
+          <w:lang w:eastAsia="lt-LT"/>
+        </w:rPr>
+        <w:t>Ats</w:t>
+      </w:r>
+      <w:proofErr w:type="spellEnd"/>
+      <w:r>
+        <w:rPr>
+          <w:rFonts w:ascii="Courier New" w:eastAsia="Times New Roman" w:hAnsi="Courier New" w:cs="Courier New"/>
+          <w:color w:val="auto"/>
+          <w:sz w:val="20"/>
+          <w:szCs w:val="20"/>
+          <w:lang w:eastAsia="lt-LT"/>
+        </w:rPr>
+        <w:t>[i</w:t>
       </w:r>
       <w:r>
         <w:rPr>
@@ -7984,17 +9327,7 @@
           <w:szCs w:val="20"/>
           <w:lang w:eastAsia="lt-LT"/>
         </w:rPr>
-        <w:t xml:space="preserve">    </w:t>
-      </w:r>
-      <w:r>
-        <w:rPr>
-          <w:rFonts w:ascii="Courier New" w:eastAsia="Times New Roman" w:hAnsi="Courier New" w:cs="Courier New"/>
-          <w:color w:val="auto"/>
-          <w:sz w:val="20"/>
-          <w:szCs w:val="20"/>
-          <w:lang w:eastAsia="lt-LT"/>
-        </w:rPr>
-        <w:t>}</w:t>
+        <w:t xml:space="preserve">    }</w:t>
       </w:r>
     </w:p>
     <w:p>
@@ -8039,6 +9372,7 @@
         </w:rPr>
         <w:t xml:space="preserve">  </w:t>
       </w:r>
+      <w:proofErr w:type="spellStart"/>
       <w:r>
         <w:rPr>
           <w:rFonts w:ascii="Courier New" w:eastAsia="Times New Roman" w:hAnsi="Courier New" w:cs="Courier New"/>
@@ -8051,6 +9385,7 @@
         </w:rPr>
         <w:t>return</w:t>
       </w:r>
+      <w:proofErr w:type="spellEnd"/>
       <w:r>
         <w:rPr>
           <w:rFonts w:ascii="Courier New" w:eastAsia="Times New Roman" w:hAnsi="Courier New" w:cs="Courier New"/>
@@ -8061,6 +9396,7 @@
         </w:rPr>
         <w:t xml:space="preserve"> </w:t>
       </w:r>
+      <w:proofErr w:type="spellStart"/>
       <w:r>
         <w:rPr>
           <w:rFonts w:ascii="Courier New" w:eastAsia="Times New Roman" w:hAnsi="Courier New" w:cs="Courier New"/>
@@ -8071,15 +9407,38 @@
         </w:rPr>
         <w:t>max</w:t>
       </w:r>
-      <w:r>
-        <w:rPr>
-          <w:rFonts w:ascii="Courier New" w:eastAsia="Times New Roman" w:hAnsi="Courier New" w:cs="Courier New"/>
-          <w:color w:val="auto"/>
-          <w:sz w:val="20"/>
-          <w:szCs w:val="20"/>
-          <w:lang w:eastAsia="lt-LT"/>
-        </w:rPr>
-        <w:t>(Ats[]);</w:t>
+      <w:proofErr w:type="spellEnd"/>
+      <w:r>
+        <w:rPr>
+          <w:rFonts w:ascii="Courier New" w:eastAsia="Times New Roman" w:hAnsi="Courier New" w:cs="Courier New"/>
+          <w:color w:val="auto"/>
+          <w:sz w:val="20"/>
+          <w:szCs w:val="20"/>
+          <w:lang w:eastAsia="lt-LT"/>
+        </w:rPr>
+        <w:t>(</w:t>
+      </w:r>
+      <w:proofErr w:type="spellStart"/>
+      <w:r>
+        <w:rPr>
+          <w:rFonts w:ascii="Courier New" w:eastAsia="Times New Roman" w:hAnsi="Courier New" w:cs="Courier New"/>
+          <w:color w:val="auto"/>
+          <w:sz w:val="20"/>
+          <w:szCs w:val="20"/>
+          <w:lang w:eastAsia="lt-LT"/>
+        </w:rPr>
+        <w:t>Ats</w:t>
+      </w:r>
+      <w:proofErr w:type="spellEnd"/>
+      <w:r>
+        <w:rPr>
+          <w:rFonts w:ascii="Courier New" w:eastAsia="Times New Roman" w:hAnsi="Courier New" w:cs="Courier New"/>
+          <w:color w:val="auto"/>
+          <w:sz w:val="20"/>
+          <w:szCs w:val="20"/>
+          <w:lang w:eastAsia="lt-LT"/>
+        </w:rPr>
+        <w:t>[]);</w:t>
       </w:r>
     </w:p>
     <w:p>
@@ -8159,7 +9518,6 @@
         <w:rPr>
           <w:lang w:val="lt-LT"/>
         </w:rPr>
-        <w:lastRenderedPageBreak/>
         <w:t>5.</w:t>
       </w:r>
       <w:r>
@@ -9021,6 +10379,92 @@
     </w:lvl>
   </w:abstractNum>
   <w:abstractNum w:abstractNumId="5" w15:restartNumberingAfterBreak="0">
+    <w:nsid w:val="2DD327F0"/>
+    <w:multiLevelType w:val="hybridMultilevel"/>
+    <w:tmpl w:val="9F700684"/>
+    <w:lvl w:ilvl="0" w:tplc="0427000F">
+      <w:start w:val="1"/>
+      <w:numFmt w:val="decimal"/>
+      <w:lvlText w:val="%1."/>
+      <w:lvlJc w:val="left"/>
+      <w:pPr>
+        <w:ind w:left="720" w:hanging="360"/>
+      </w:pPr>
+    </w:lvl>
+    <w:lvl w:ilvl="1" w:tplc="04270019" w:tentative="1">
+      <w:start w:val="1"/>
+      <w:numFmt w:val="lowerLetter"/>
+      <w:lvlText w:val="%2."/>
+      <w:lvlJc w:val="left"/>
+      <w:pPr>
+        <w:ind w:left="1440" w:hanging="360"/>
+      </w:pPr>
+    </w:lvl>
+    <w:lvl w:ilvl="2" w:tplc="0427001B" w:tentative="1">
+      <w:start w:val="1"/>
+      <w:numFmt w:val="lowerRoman"/>
+      <w:lvlText w:val="%3."/>
+      <w:lvlJc w:val="right"/>
+      <w:pPr>
+        <w:ind w:left="2160" w:hanging="180"/>
+      </w:pPr>
+    </w:lvl>
+    <w:lvl w:ilvl="3" w:tplc="0427000F" w:tentative="1">
+      <w:start w:val="1"/>
+      <w:numFmt w:val="decimal"/>
+      <w:lvlText w:val="%4."/>
+      <w:lvlJc w:val="left"/>
+      <w:pPr>
+        <w:ind w:left="2880" w:hanging="360"/>
+      </w:pPr>
+    </w:lvl>
+    <w:lvl w:ilvl="4" w:tplc="04270019" w:tentative="1">
+      <w:start w:val="1"/>
+      <w:numFmt w:val="lowerLetter"/>
+      <w:lvlText w:val="%5."/>
+      <w:lvlJc w:val="left"/>
+      <w:pPr>
+        <w:ind w:left="3600" w:hanging="360"/>
+      </w:pPr>
+    </w:lvl>
+    <w:lvl w:ilvl="5" w:tplc="0427001B" w:tentative="1">
+      <w:start w:val="1"/>
+      <w:numFmt w:val="lowerRoman"/>
+      <w:lvlText w:val="%6."/>
+      <w:lvlJc w:val="right"/>
+      <w:pPr>
+        <w:ind w:left="4320" w:hanging="180"/>
+      </w:pPr>
+    </w:lvl>
+    <w:lvl w:ilvl="6" w:tplc="0427000F" w:tentative="1">
+      <w:start w:val="1"/>
+      <w:numFmt w:val="decimal"/>
+      <w:lvlText w:val="%7."/>
+      <w:lvlJc w:val="left"/>
+      <w:pPr>
+        <w:ind w:left="5040" w:hanging="360"/>
+      </w:pPr>
+    </w:lvl>
+    <w:lvl w:ilvl="7" w:tplc="04270019" w:tentative="1">
+      <w:start w:val="1"/>
+      <w:numFmt w:val="lowerLetter"/>
+      <w:lvlText w:val="%8."/>
+      <w:lvlJc w:val="left"/>
+      <w:pPr>
+        <w:ind w:left="5760" w:hanging="360"/>
+      </w:pPr>
+    </w:lvl>
+    <w:lvl w:ilvl="8" w:tplc="0427001B" w:tentative="1">
+      <w:start w:val="1"/>
+      <w:numFmt w:val="lowerRoman"/>
+      <w:lvlText w:val="%9."/>
+      <w:lvlJc w:val="right"/>
+      <w:pPr>
+        <w:ind w:left="6480" w:hanging="180"/>
+      </w:pPr>
+    </w:lvl>
+  </w:abstractNum>
+  <w:abstractNum w:abstractNumId="6" w15:restartNumberingAfterBreak="0">
     <w:nsid w:val="386B2974"/>
     <w:multiLevelType w:val="hybridMultilevel"/>
     <w:tmpl w:val="26E0C142"/>
@@ -9106,7 +10550,7 @@
       </w:pPr>
     </w:lvl>
   </w:abstractNum>
-  <w:abstractNum w:abstractNumId="6" w15:restartNumberingAfterBreak="0">
+  <w:abstractNum w:abstractNumId="7" w15:restartNumberingAfterBreak="0">
     <w:nsid w:val="3A230E8A"/>
     <w:multiLevelType w:val="hybridMultilevel"/>
     <w:tmpl w:val="77487FA4"/>
@@ -9192,7 +10636,7 @@
       </w:pPr>
     </w:lvl>
   </w:abstractNum>
-  <w:abstractNum w:abstractNumId="7" w15:restartNumberingAfterBreak="0">
+  <w:abstractNum w:abstractNumId="8" w15:restartNumberingAfterBreak="0">
     <w:nsid w:val="4625476F"/>
     <w:multiLevelType w:val="multilevel"/>
     <w:tmpl w:val="0427001F"/>
@@ -9279,7 +10723,7 @@
       </w:pPr>
     </w:lvl>
   </w:abstractNum>
-  <w:abstractNum w:abstractNumId="8" w15:restartNumberingAfterBreak="0">
+  <w:abstractNum w:abstractNumId="9" w15:restartNumberingAfterBreak="0">
     <w:nsid w:val="462E1297"/>
     <w:multiLevelType w:val="hybridMultilevel"/>
     <w:tmpl w:val="442CBA4A"/>
@@ -9368,7 +10812,7 @@
       </w:pPr>
     </w:lvl>
   </w:abstractNum>
-  <w:abstractNum w:abstractNumId="9" w15:restartNumberingAfterBreak="0">
+  <w:abstractNum w:abstractNumId="10" w15:restartNumberingAfterBreak="0">
     <w:nsid w:val="543830B1"/>
     <w:multiLevelType w:val="hybridMultilevel"/>
     <w:tmpl w:val="53B845C0"/>
@@ -9580,7 +11024,7 @@
       </w:rPr>
     </w:lvl>
   </w:abstractNum>
-  <w:abstractNum w:abstractNumId="10" w15:restartNumberingAfterBreak="0">
+  <w:abstractNum w:abstractNumId="11" w15:restartNumberingAfterBreak="0">
     <w:nsid w:val="5A652B84"/>
     <w:multiLevelType w:val="hybridMultilevel"/>
     <w:tmpl w:val="36CEDC58"/>
@@ -9666,7 +11110,7 @@
       </w:pPr>
     </w:lvl>
   </w:abstractNum>
-  <w:abstractNum w:abstractNumId="11" w15:restartNumberingAfterBreak="0">
+  <w:abstractNum w:abstractNumId="12" w15:restartNumberingAfterBreak="0">
     <w:nsid w:val="5CDF33A6"/>
     <w:multiLevelType w:val="multilevel"/>
     <w:tmpl w:val="2E1895BC"/>
@@ -9878,7 +11322,7 @@
       </w:rPr>
     </w:lvl>
   </w:abstractNum>
-  <w:abstractNum w:abstractNumId="12" w15:restartNumberingAfterBreak="0">
+  <w:abstractNum w:abstractNumId="13" w15:restartNumberingAfterBreak="0">
     <w:nsid w:val="72086DFA"/>
     <w:multiLevelType w:val="hybridMultilevel"/>
     <w:tmpl w:val="E1284CBE"/>
@@ -10091,22 +11535,22 @@
     </w:lvl>
   </w:abstractNum>
   <w:num w:numId="1">
-    <w:abstractNumId w:val="11"/>
+    <w:abstractNumId w:val="12"/>
   </w:num>
   <w:num w:numId="2">
-    <w:abstractNumId w:val="12"/>
+    <w:abstractNumId w:val="13"/>
   </w:num>
   <w:num w:numId="3">
     <w:abstractNumId w:val="0"/>
   </w:num>
   <w:num w:numId="4">
-    <w:abstractNumId w:val="9"/>
+    <w:abstractNumId w:val="10"/>
   </w:num>
   <w:num w:numId="5">
-    <w:abstractNumId w:val="5"/>
+    <w:abstractNumId w:val="6"/>
   </w:num>
   <w:num w:numId="6">
-    <w:abstractNumId w:val="8"/>
+    <w:abstractNumId w:val="9"/>
   </w:num>
   <w:num w:numId="7">
     <w:abstractNumId w:val="3"/>
@@ -10115,19 +11559,22 @@
     <w:abstractNumId w:val="4"/>
   </w:num>
   <w:num w:numId="9">
-    <w:abstractNumId w:val="10"/>
+    <w:abstractNumId w:val="11"/>
   </w:num>
   <w:num w:numId="10">
     <w:abstractNumId w:val="2"/>
   </w:num>
   <w:num w:numId="11">
-    <w:abstractNumId w:val="7"/>
+    <w:abstractNumId w:val="8"/>
   </w:num>
   <w:num w:numId="12">
     <w:abstractNumId w:val="1"/>
   </w:num>
   <w:num w:numId="13">
-    <w:abstractNumId w:val="6"/>
+    <w:abstractNumId w:val="7"/>
+  </w:num>
+  <w:num w:numId="14">
+    <w:abstractNumId w:val="5"/>
   </w:num>
 </w:numbering>
 </file>
@@ -11326,7 +12773,7 @@
 </file>
 
 <file path=customXml/itemProps1.xml><?xml version="1.0" encoding="utf-8"?>
-<ds:datastoreItem xmlns:ds="http://schemas.openxmlformats.org/officeDocument/2006/customXml" ds:itemID="{43C08ED7-0E75-40F5-847F-6D8A56F4E138}">
+<ds:datastoreItem xmlns:ds="http://schemas.openxmlformats.org/officeDocument/2006/customXml" ds:itemID="{A5CCD8F1-1598-4609-91AB-EEBCB442F67B}">
   <ds:schemaRefs>
     <ds:schemaRef ds:uri="http://schemas.openxmlformats.org/officeDocument/2006/bibliography"/>
   </ds:schemaRefs>

--- a/ATASKAITA.docx
+++ b/ATASKAITA.docx
@@ -6543,13 +6543,7 @@
           <w:rPr>
             <w:rFonts w:ascii="Cambria Math" w:hAnsi="Cambria Math"/>
           </w:rPr>
-          <m:t>=</m:t>
-        </m:r>
-        <m:r>
-          <w:rPr>
-            <w:rFonts w:ascii="Cambria Math" w:hAnsi="Cambria Math"/>
-          </w:rPr>
-          <m:t>1</m:t>
+          <m:t>=1</m:t>
         </m:r>
       </m:oMath>
       <w:r>
@@ -6622,19 +6616,7 @@
               <w:rPr>
                 <w:rFonts w:ascii="Cambria Math" w:hAnsi="Cambria Math"/>
               </w:rPr>
-              <m:t>i</m:t>
-            </m:r>
-            <m:r>
-              <w:rPr>
-                <w:rFonts w:ascii="Cambria Math" w:hAnsi="Cambria Math"/>
-              </w:rPr>
-              <m:t>-1</m:t>
-            </m:r>
-            <m:r>
-              <w:rPr>
-                <w:rFonts w:ascii="Cambria Math" w:hAnsi="Cambria Math"/>
-              </w:rPr>
-              <m:t>,j</m:t>
+              <m:t>i-1,j</m:t>
             </m:r>
           </m:sub>
         </m:sSub>
@@ -6665,13 +6647,7 @@
               <w:rPr>
                 <w:rFonts w:ascii="Cambria Math" w:hAnsi="Cambria Math"/>
               </w:rPr>
-              <m:t>i,j</m:t>
-            </m:r>
-            <m:r>
-              <w:rPr>
-                <w:rFonts w:ascii="Cambria Math" w:hAnsi="Cambria Math"/>
-              </w:rPr>
-              <m:t>-1</m:t>
+              <m:t>i,j-1</m:t>
             </m:r>
           </m:sub>
         </m:sSub>
@@ -6702,25 +6678,7 @@
               <w:rPr>
                 <w:rFonts w:ascii="Cambria Math" w:hAnsi="Cambria Math"/>
               </w:rPr>
-              <m:t>i</m:t>
-            </m:r>
-            <m:r>
-              <w:rPr>
-                <w:rFonts w:ascii="Cambria Math" w:hAnsi="Cambria Math"/>
-              </w:rPr>
-              <m:t>-1</m:t>
-            </m:r>
-            <m:r>
-              <w:rPr>
-                <w:rFonts w:ascii="Cambria Math" w:hAnsi="Cambria Math"/>
-              </w:rPr>
-              <m:t>,j</m:t>
-            </m:r>
-            <m:r>
-              <w:rPr>
-                <w:rFonts w:ascii="Cambria Math" w:hAnsi="Cambria Math"/>
-              </w:rPr>
-              <m:t>-1</m:t>
+              <m:t>i-1,j-1</m:t>
             </m:r>
           </m:sub>
         </m:sSub>
@@ -6751,13 +6709,7 @@
           <w:rPr>
             <w:rFonts w:ascii="Cambria Math" w:hAnsi="Cambria Math"/>
           </w:rPr>
-          <m:t>*</m:t>
-        </m:r>
-        <m:r>
-          <w:rPr>
-            <w:rFonts w:ascii="Cambria Math" w:hAnsi="Cambria Math"/>
-          </w:rPr>
-          <m:t>(N-1)</m:t>
+          <m:t>*(N-1)</m:t>
         </m:r>
       </m:oMath>
       <w:r>
@@ -6848,19 +6800,7 @@
                       <w:rPr>
                         <w:rFonts w:ascii="Cambria Math" w:hAnsi="Cambria Math"/>
                       </w:rPr>
-                      <m:t>i</m:t>
-                    </m:r>
-                    <m:r>
-                      <w:rPr>
-                        <w:rFonts w:ascii="Cambria Math" w:hAnsi="Cambria Math"/>
-                      </w:rPr>
-                      <m:t>-1</m:t>
-                    </m:r>
-                    <m:r>
-                      <w:rPr>
-                        <w:rFonts w:ascii="Cambria Math" w:hAnsi="Cambria Math"/>
-                      </w:rPr>
-                      <m:t>,j</m:t>
+                      <m:t>i-1,j</m:t>
                     </m:r>
                   </m:sub>
                 </m:sSub>
@@ -6892,13 +6832,7 @@
                       <w:rPr>
                         <w:rFonts w:ascii="Cambria Math" w:hAnsi="Cambria Math"/>
                       </w:rPr>
-                      <m:t>i,j</m:t>
-                    </m:r>
-                    <m:r>
-                      <w:rPr>
-                        <w:rFonts w:ascii="Cambria Math" w:hAnsi="Cambria Math"/>
-                      </w:rPr>
-                      <m:t>-1</m:t>
+                      <m:t>i,j-1</m:t>
                     </m:r>
                   </m:sub>
                 </m:sSub>
@@ -6930,25 +6864,7 @@
                       <w:rPr>
                         <w:rFonts w:ascii="Cambria Math" w:hAnsi="Cambria Math"/>
                       </w:rPr>
-                      <m:t>i</m:t>
-                    </m:r>
-                    <m:r>
-                      <w:rPr>
-                        <w:rFonts w:ascii="Cambria Math" w:hAnsi="Cambria Math"/>
-                      </w:rPr>
-                      <m:t>-1</m:t>
-                    </m:r>
-                    <m:r>
-                      <w:rPr>
-                        <w:rFonts w:ascii="Cambria Math" w:hAnsi="Cambria Math"/>
-                      </w:rPr>
-                      <m:t>,j</m:t>
-                    </m:r>
-                    <m:r>
-                      <w:rPr>
-                        <w:rFonts w:ascii="Cambria Math" w:hAnsi="Cambria Math"/>
-                      </w:rPr>
-                      <m:t>-1</m:t>
+                      <m:t>i-1,j-1</m:t>
                     </m:r>
                   </m:sub>
                 </m:sSub>
@@ -7165,13 +7081,7 @@
                     <w:rPr>
                       <w:rFonts w:ascii="Cambria Math" w:hAnsi="Cambria Math"/>
                     </w:rPr>
-                    <m:t>1,jei i arba j=1</m:t>
-                  </m:r>
-                  <m:r>
-                    <w:rPr>
-                      <w:rFonts w:ascii="Cambria Math" w:hAnsi="Cambria Math"/>
-                    </w:rPr>
-                    <m:t xml:space="preserve"> ir kitais atvejais</m:t>
+                    <m:t>1,jei i arba j=1 ir kitais atvejais</m:t>
                   </m:r>
                 </m:e>
                 <m:e>
@@ -7291,13 +7201,7 @@
                     <w:rPr>
                       <w:rFonts w:ascii="Cambria Math" w:hAnsi="Cambria Math"/>
                     </w:rPr>
-                    <m:t>+1</m:t>
-                  </m:r>
-                  <m:r>
-                    <w:rPr>
-                      <w:rFonts w:ascii="Cambria Math" w:hAnsi="Cambria Math"/>
-                    </w:rPr>
-                    <m:t>, jei N</m:t>
+                    <m:t>+1, jei N</m:t>
                   </m:r>
                   <m:d>
                     <m:dPr>
@@ -7323,13 +7227,7 @@
                     <w:rPr>
                       <w:rFonts w:ascii="Cambria Math" w:hAnsi="Cambria Math"/>
                     </w:rPr>
-                    <m:t>=</m:t>
-                  </m:r>
-                  <m:r>
-                    <w:rPr>
-                      <w:rFonts w:ascii="Cambria Math" w:hAnsi="Cambria Math"/>
-                    </w:rPr>
-                    <m:t>N</m:t>
+                    <m:t>=N</m:t>
                   </m:r>
                   <m:d>
                     <m:dPr>
@@ -7347,19 +7245,7 @@
                         <w:rPr>
                           <w:rFonts w:ascii="Cambria Math" w:hAnsi="Cambria Math"/>
                         </w:rPr>
-                        <m:t>i</m:t>
-                      </m:r>
-                      <m:r>
-                        <w:rPr>
-                          <w:rFonts w:ascii="Cambria Math" w:hAnsi="Cambria Math"/>
-                        </w:rPr>
-                        <m:t>-1</m:t>
-                      </m:r>
-                      <m:r>
-                        <w:rPr>
-                          <w:rFonts w:ascii="Cambria Math" w:hAnsi="Cambria Math"/>
-                        </w:rPr>
-                        <m:t>,j</m:t>
+                        <m:t>i-1,j</m:t>
                       </m:r>
                     </m:e>
                   </m:d>
@@ -7367,13 +7253,7 @@
                     <w:rPr>
                       <w:rFonts w:ascii="Cambria Math" w:hAnsi="Cambria Math"/>
                     </w:rPr>
-                    <m:t>=</m:t>
-                  </m:r>
-                  <m:r>
-                    <w:rPr>
-                      <w:rFonts w:ascii="Cambria Math" w:hAnsi="Cambria Math"/>
-                    </w:rPr>
-                    <m:t>N</m:t>
+                    <m:t>=N</m:t>
                   </m:r>
                   <m:d>
                     <m:dPr>
@@ -7391,13 +7271,7 @@
                         <w:rPr>
                           <w:rFonts w:ascii="Cambria Math" w:hAnsi="Cambria Math"/>
                         </w:rPr>
-                        <m:t>i,j</m:t>
-                      </m:r>
-                      <m:r>
-                        <w:rPr>
-                          <w:rFonts w:ascii="Cambria Math" w:hAnsi="Cambria Math"/>
-                        </w:rPr>
-                        <m:t>-1</m:t>
+                        <m:t>i,j-1</m:t>
                       </m:r>
                     </m:e>
                   </m:d>
@@ -7405,37 +7279,7 @@
                     <w:rPr>
                       <w:rFonts w:ascii="Cambria Math" w:hAnsi="Cambria Math"/>
                     </w:rPr>
-                    <m:t>=</m:t>
-                  </m:r>
-                  <m:r>
-                    <w:rPr>
-                      <w:rFonts w:ascii="Cambria Math" w:hAnsi="Cambria Math"/>
-                    </w:rPr>
-                    <m:t>N[i</m:t>
-                  </m:r>
-                  <m:r>
-                    <w:rPr>
-                      <w:rFonts w:ascii="Cambria Math" w:hAnsi="Cambria Math"/>
-                    </w:rPr>
-                    <m:t>-1</m:t>
-                  </m:r>
-                  <m:r>
-                    <w:rPr>
-                      <w:rFonts w:ascii="Cambria Math" w:hAnsi="Cambria Math"/>
-                    </w:rPr>
-                    <m:t>,j</m:t>
-                  </m:r>
-                  <m:r>
-                    <w:rPr>
-                      <w:rFonts w:ascii="Cambria Math" w:hAnsi="Cambria Math"/>
-                    </w:rPr>
-                    <m:t>-1</m:t>
-                  </m:r>
-                  <m:r>
-                    <w:rPr>
-                      <w:rFonts w:ascii="Cambria Math" w:hAnsi="Cambria Math"/>
-                    </w:rPr>
-                    <m:t>]</m:t>
+                    <m:t>=N[i-1,j-1]</m:t>
                   </m:r>
                 </m:e>
               </m:eqArr>
@@ -9508,6 +9352,580 @@
     </w:p>
     <w:p>
       <w:pPr>
+        <w:pStyle w:val="Antrat2"/>
+        <w:jc w:val="center"/>
+        <w:rPr>
+          <w:lang w:val="lt-LT"/>
+        </w:rPr>
+      </w:pPr>
+      <w:r>
+        <w:rPr>
+          <w:lang w:val="lt-LT"/>
+        </w:rPr>
+        <w:lastRenderedPageBreak/>
+        <w:tab/>
+        <w:t>Eksperimentinis algoritmų sudėtingumo įvertinimas</w:t>
+      </w:r>
+    </w:p>
+    <w:p>
+      <w:pPr>
+        <w:ind w:left="0" w:firstLine="0"/>
+      </w:pPr>
+      <w:r>
+        <w:rPr>
+          <w:noProof/>
+        </w:rPr>
+        <w:drawing>
+          <wp:inline distT="0" distB="0" distL="0" distR="0" wp14:anchorId="5D181C0F" wp14:editId="00F950C2">
+            <wp:extent cx="5934903" cy="4010585"/>
+            <wp:effectExtent l="0" t="0" r="0" b="9525"/>
+            <wp:docPr id="9" name="Paveikslėlis 9"/>
+            <wp:cNvGraphicFramePr>
+              <a:graphicFrameLocks xmlns:a="http://schemas.openxmlformats.org/drawingml/2006/main" noChangeAspect="1"/>
+            </wp:cNvGraphicFramePr>
+            <a:graphic xmlns:a="http://schemas.openxmlformats.org/drawingml/2006/main">
+              <a:graphicData uri="http://schemas.openxmlformats.org/drawingml/2006/picture">
+                <pic:pic xmlns:pic="http://schemas.openxmlformats.org/drawingml/2006/picture">
+                  <pic:nvPicPr>
+                    <pic:cNvPr id="1" name=""/>
+                    <pic:cNvPicPr/>
+                  </pic:nvPicPr>
+                  <pic:blipFill>
+                    <a:blip r:embed="rId16"/>
+                    <a:stretch>
+                      <a:fillRect/>
+                    </a:stretch>
+                  </pic:blipFill>
+                  <pic:spPr>
+                    <a:xfrm>
+                      <a:off x="0" y="0"/>
+                      <a:ext cx="5934903" cy="4010585"/>
+                    </a:xfrm>
+                    <a:prstGeom prst="rect">
+                      <a:avLst/>
+                    </a:prstGeom>
+                  </pic:spPr>
+                </pic:pic>
+              </a:graphicData>
+            </a:graphic>
+          </wp:inline>
+        </w:drawing>
+      </w:r>
+    </w:p>
+    <w:p>
+      <w:pPr>
+        <w:ind w:left="0" w:firstLine="0"/>
+      </w:pPr>
+      <w:r>
+        <w:rPr>
+          <w:noProof/>
+        </w:rPr>
+        <w:lastRenderedPageBreak/>
+        <w:drawing>
+          <wp:inline distT="0" distB="0" distL="0" distR="0" wp14:anchorId="023FDDBA" wp14:editId="6729CB2F">
+            <wp:extent cx="5953956" cy="3953427"/>
+            <wp:effectExtent l="0" t="0" r="8890" b="9525"/>
+            <wp:docPr id="10" name="Paveikslėlis 10"/>
+            <wp:cNvGraphicFramePr>
+              <a:graphicFrameLocks xmlns:a="http://schemas.openxmlformats.org/drawingml/2006/main" noChangeAspect="1"/>
+            </wp:cNvGraphicFramePr>
+            <a:graphic xmlns:a="http://schemas.openxmlformats.org/drawingml/2006/main">
+              <a:graphicData uri="http://schemas.openxmlformats.org/drawingml/2006/picture">
+                <pic:pic xmlns:pic="http://schemas.openxmlformats.org/drawingml/2006/picture">
+                  <pic:nvPicPr>
+                    <pic:cNvPr id="1" name=""/>
+                    <pic:cNvPicPr/>
+                  </pic:nvPicPr>
+                  <pic:blipFill>
+                    <a:blip r:embed="rId17"/>
+                    <a:stretch>
+                      <a:fillRect/>
+                    </a:stretch>
+                  </pic:blipFill>
+                  <pic:spPr>
+                    <a:xfrm>
+                      <a:off x="0" y="0"/>
+                      <a:ext cx="5953956" cy="3953427"/>
+                    </a:xfrm>
+                    <a:prstGeom prst="rect">
+                      <a:avLst/>
+                    </a:prstGeom>
+                  </pic:spPr>
+                </pic:pic>
+              </a:graphicData>
+            </a:graphic>
+          </wp:inline>
+        </w:drawing>
+      </w:r>
+    </w:p>
+    <w:tbl>
+      <w:tblPr>
+        <w:tblW w:w="3696" w:type="dxa"/>
+        <w:jc w:val="center"/>
+        <w:tblLook w:val="04A0" w:firstRow="1" w:lastRow="0" w:firstColumn="1" w:lastColumn="0" w:noHBand="0" w:noVBand="1"/>
+      </w:tblPr>
+      <w:tblGrid>
+        <w:gridCol w:w="1220"/>
+        <w:gridCol w:w="1220"/>
+        <w:gridCol w:w="1256"/>
+      </w:tblGrid>
+      <w:tr>
+        <w:trPr>
+          <w:trHeight w:val="300"/>
+          <w:jc w:val="center"/>
+        </w:trPr>
+        <w:tc>
+          <w:tcPr>
+            <w:tcW w:w="1220" w:type="dxa"/>
+            <w:tcBorders>
+              <w:top w:val="nil"/>
+              <w:left w:val="nil"/>
+              <w:bottom w:val="nil"/>
+              <w:right w:val="nil"/>
+            </w:tcBorders>
+            <w:shd w:val="clear" w:color="auto" w:fill="auto"/>
+            <w:noWrap/>
+            <w:vAlign w:val="bottom"/>
+            <w:hideMark/>
+          </w:tcPr>
+          <w:p>
+            <w:pPr>
+              <w:spacing w:after="0" w:line="240" w:lineRule="auto"/>
+              <w:ind w:left="0" w:firstLine="0"/>
+              <w:jc w:val="center"/>
+              <w:rPr>
+                <w:rFonts w:ascii="Calibri" w:eastAsia="Times New Roman" w:hAnsi="Calibri"/>
+                <w:sz w:val="22"/>
+                <w:lang w:eastAsia="lt-LT"/>
+              </w:rPr>
+            </w:pPr>
+            <w:r>
+              <w:rPr>
+                <w:rFonts w:ascii="Calibri" w:eastAsia="Times New Roman" w:hAnsi="Calibri"/>
+                <w:sz w:val="22"/>
+                <w:lang w:eastAsia="lt-LT"/>
+              </w:rPr>
+              <w:t>Kiekis</w:t>
+            </w:r>
+          </w:p>
+        </w:tc>
+        <w:tc>
+          <w:tcPr>
+            <w:tcW w:w="1220" w:type="dxa"/>
+            <w:tcBorders>
+              <w:top w:val="nil"/>
+              <w:left w:val="nil"/>
+              <w:bottom w:val="nil"/>
+              <w:right w:val="nil"/>
+            </w:tcBorders>
+            <w:shd w:val="clear" w:color="auto" w:fill="auto"/>
+            <w:noWrap/>
+            <w:vAlign w:val="bottom"/>
+            <w:hideMark/>
+          </w:tcPr>
+          <w:p>
+            <w:pPr>
+              <w:spacing w:after="0" w:line="240" w:lineRule="auto"/>
+              <w:ind w:left="0" w:firstLine="0"/>
+              <w:rPr>
+                <w:rFonts w:ascii="Calibri" w:eastAsia="Times New Roman" w:hAnsi="Calibri"/>
+                <w:sz w:val="22"/>
+                <w:lang w:eastAsia="lt-LT"/>
+              </w:rPr>
+            </w:pPr>
+            <w:r>
+              <w:rPr>
+                <w:rFonts w:ascii="Calibri" w:eastAsia="Times New Roman" w:hAnsi="Calibri"/>
+                <w:sz w:val="22"/>
+                <w:lang w:eastAsia="lt-LT"/>
+              </w:rPr>
+              <w:t>Veiksmai</w:t>
+            </w:r>
+          </w:p>
+        </w:tc>
+        <w:tc>
+          <w:tcPr>
+            <w:tcW w:w="1256" w:type="dxa"/>
+            <w:tcBorders>
+              <w:top w:val="nil"/>
+              <w:left w:val="nil"/>
+              <w:bottom w:val="nil"/>
+              <w:right w:val="nil"/>
+            </w:tcBorders>
+            <w:shd w:val="clear" w:color="auto" w:fill="auto"/>
+            <w:noWrap/>
+            <w:vAlign w:val="bottom"/>
+            <w:hideMark/>
+          </w:tcPr>
+          <w:p>
+            <w:pPr>
+              <w:spacing w:after="0" w:line="240" w:lineRule="auto"/>
+              <w:ind w:left="0" w:firstLine="0"/>
+              <w:rPr>
+                <w:rFonts w:ascii="Calibri" w:eastAsia="Times New Roman" w:hAnsi="Calibri"/>
+                <w:sz w:val="22"/>
+                <w:lang w:eastAsia="lt-LT"/>
+              </w:rPr>
+            </w:pPr>
+            <w:r>
+              <w:rPr>
+                <w:rFonts w:ascii="Calibri" w:eastAsia="Times New Roman" w:hAnsi="Calibri"/>
+                <w:sz w:val="22"/>
+                <w:lang w:eastAsia="lt-LT"/>
+              </w:rPr>
+              <w:t>Laikas, s</w:t>
+            </w:r>
+          </w:p>
+        </w:tc>
+      </w:tr>
+      <w:tr>
+        <w:trPr>
+          <w:trHeight w:val="300"/>
+          <w:jc w:val="center"/>
+        </w:trPr>
+        <w:tc>
+          <w:tcPr>
+            <w:tcW w:w="1220" w:type="dxa"/>
+            <w:tcBorders>
+              <w:top w:val="nil"/>
+              <w:left w:val="nil"/>
+              <w:bottom w:val="nil"/>
+              <w:right w:val="nil"/>
+            </w:tcBorders>
+            <w:shd w:val="clear" w:color="auto" w:fill="auto"/>
+            <w:noWrap/>
+            <w:vAlign w:val="bottom"/>
+          </w:tcPr>
+          <w:p>
+            <w:pPr>
+              <w:spacing w:after="0" w:line="240" w:lineRule="auto"/>
+              <w:ind w:left="0" w:firstLine="0"/>
+              <w:jc w:val="right"/>
+              <w:rPr>
+                <w:rFonts w:ascii="Calibri" w:eastAsia="Times New Roman" w:hAnsi="Calibri"/>
+                <w:sz w:val="22"/>
+                <w:lang w:eastAsia="lt-LT"/>
+              </w:rPr>
+            </w:pPr>
+            <w:r>
+              <w:rPr>
+                <w:rFonts w:ascii="Calibri" w:eastAsia="Times New Roman" w:hAnsi="Calibri"/>
+                <w:sz w:val="22"/>
+                <w:lang w:eastAsia="lt-LT"/>
+              </w:rPr>
+              <w:t>100</w:t>
+            </w:r>
+          </w:p>
+        </w:tc>
+        <w:tc>
+          <w:tcPr>
+            <w:tcW w:w="1220" w:type="dxa"/>
+            <w:tcBorders>
+              <w:top w:val="nil"/>
+              <w:left w:val="nil"/>
+              <w:bottom w:val="nil"/>
+              <w:right w:val="nil"/>
+            </w:tcBorders>
+            <w:shd w:val="clear" w:color="auto" w:fill="auto"/>
+            <w:noWrap/>
+            <w:vAlign w:val="bottom"/>
+          </w:tcPr>
+          <w:p>
+            <w:pPr>
+              <w:spacing w:after="0" w:line="240" w:lineRule="auto"/>
+              <w:ind w:left="0" w:firstLine="0"/>
+              <w:jc w:val="right"/>
+              <w:rPr>
+                <w:rFonts w:ascii="Calibri" w:eastAsia="Times New Roman" w:hAnsi="Calibri"/>
+                <w:sz w:val="22"/>
+                <w:lang w:eastAsia="lt-LT"/>
+              </w:rPr>
+            </w:pPr>
+            <w:r>
+              <w:rPr>
+                <w:rFonts w:ascii="Calibri" w:eastAsia="Times New Roman" w:hAnsi="Calibri"/>
+                <w:sz w:val="22"/>
+                <w:lang w:eastAsia="lt-LT"/>
+              </w:rPr>
+              <w:t>100</w:t>
+            </w:r>
+          </w:p>
+        </w:tc>
+        <w:tc>
+          <w:tcPr>
+            <w:tcW w:w="1256" w:type="dxa"/>
+            <w:tcBorders>
+              <w:top w:val="nil"/>
+              <w:left w:val="nil"/>
+              <w:bottom w:val="nil"/>
+              <w:right w:val="nil"/>
+            </w:tcBorders>
+            <w:shd w:val="clear" w:color="auto" w:fill="auto"/>
+            <w:noWrap/>
+            <w:vAlign w:val="bottom"/>
+          </w:tcPr>
+          <w:p>
+            <w:pPr>
+              <w:spacing w:after="0" w:line="240" w:lineRule="auto"/>
+              <w:ind w:left="0" w:firstLine="0"/>
+              <w:jc w:val="right"/>
+              <w:rPr>
+                <w:rFonts w:ascii="Calibri" w:eastAsia="Times New Roman" w:hAnsi="Calibri"/>
+                <w:sz w:val="22"/>
+                <w:lang w:eastAsia="lt-LT"/>
+              </w:rPr>
+            </w:pPr>
+            <w:r>
+              <w:rPr>
+                <w:rFonts w:ascii="Calibri" w:eastAsia="Times New Roman" w:hAnsi="Calibri"/>
+                <w:sz w:val="22"/>
+                <w:lang w:eastAsia="lt-LT"/>
+              </w:rPr>
+              <w:t>0</w:t>
+            </w:r>
+            <w:r>
+              <w:rPr>
+                <w:rFonts w:ascii="Calibri" w:eastAsia="Times New Roman" w:hAnsi="Calibri"/>
+                <w:sz w:val="22"/>
+                <w:lang w:eastAsia="lt-LT"/>
+              </w:rPr>
+              <w:t>,</w:t>
+            </w:r>
+            <w:r>
+              <w:rPr>
+                <w:rFonts w:ascii="Calibri" w:eastAsia="Times New Roman" w:hAnsi="Calibri"/>
+                <w:sz w:val="22"/>
+                <w:lang w:eastAsia="lt-LT"/>
+              </w:rPr>
+              <w:t>0000057</w:t>
+            </w:r>
+          </w:p>
+        </w:tc>
+      </w:tr>
+      <w:tr>
+        <w:trPr>
+          <w:trHeight w:val="300"/>
+          <w:jc w:val="center"/>
+        </w:trPr>
+        <w:tc>
+          <w:tcPr>
+            <w:tcW w:w="1220" w:type="dxa"/>
+            <w:tcBorders>
+              <w:top w:val="nil"/>
+              <w:left w:val="nil"/>
+              <w:bottom w:val="nil"/>
+              <w:right w:val="nil"/>
+            </w:tcBorders>
+            <w:shd w:val="clear" w:color="auto" w:fill="auto"/>
+            <w:noWrap/>
+            <w:vAlign w:val="bottom"/>
+          </w:tcPr>
+          <w:p>
+            <w:pPr>
+              <w:spacing w:after="0" w:line="240" w:lineRule="auto"/>
+              <w:ind w:left="0" w:firstLine="0"/>
+              <w:jc w:val="right"/>
+              <w:rPr>
+                <w:rFonts w:ascii="Calibri" w:eastAsia="Times New Roman" w:hAnsi="Calibri"/>
+                <w:sz w:val="22"/>
+                <w:lang w:eastAsia="lt-LT"/>
+              </w:rPr>
+            </w:pPr>
+            <w:r>
+              <w:rPr>
+                <w:rFonts w:ascii="Calibri" w:eastAsia="Times New Roman" w:hAnsi="Calibri"/>
+                <w:sz w:val="22"/>
+                <w:lang w:eastAsia="lt-LT"/>
+              </w:rPr>
+              <w:t>10000</w:t>
+            </w:r>
+          </w:p>
+        </w:tc>
+        <w:tc>
+          <w:tcPr>
+            <w:tcW w:w="1220" w:type="dxa"/>
+            <w:tcBorders>
+              <w:top w:val="nil"/>
+              <w:left w:val="nil"/>
+              <w:bottom w:val="nil"/>
+              <w:right w:val="nil"/>
+            </w:tcBorders>
+            <w:shd w:val="clear" w:color="auto" w:fill="auto"/>
+            <w:noWrap/>
+            <w:vAlign w:val="bottom"/>
+          </w:tcPr>
+          <w:p>
+            <w:pPr>
+              <w:spacing w:after="0" w:line="240" w:lineRule="auto"/>
+              <w:ind w:left="0" w:firstLine="0"/>
+              <w:jc w:val="right"/>
+              <w:rPr>
+                <w:rFonts w:ascii="Calibri" w:eastAsia="Times New Roman" w:hAnsi="Calibri"/>
+                <w:sz w:val="22"/>
+                <w:lang w:eastAsia="lt-LT"/>
+              </w:rPr>
+            </w:pPr>
+            <w:r>
+              <w:rPr>
+                <w:rFonts w:ascii="Calibri" w:eastAsia="Times New Roman" w:hAnsi="Calibri"/>
+                <w:sz w:val="22"/>
+                <w:lang w:eastAsia="lt-LT"/>
+              </w:rPr>
+              <w:t>10000</w:t>
+            </w:r>
+          </w:p>
+        </w:tc>
+        <w:tc>
+          <w:tcPr>
+            <w:tcW w:w="1256" w:type="dxa"/>
+            <w:tcBorders>
+              <w:top w:val="nil"/>
+              <w:left w:val="nil"/>
+              <w:bottom w:val="nil"/>
+              <w:right w:val="nil"/>
+            </w:tcBorders>
+            <w:shd w:val="clear" w:color="auto" w:fill="auto"/>
+            <w:noWrap/>
+            <w:vAlign w:val="bottom"/>
+          </w:tcPr>
+          <w:p>
+            <w:pPr>
+              <w:spacing w:after="0" w:line="240" w:lineRule="auto"/>
+              <w:ind w:left="0" w:firstLine="0"/>
+              <w:jc w:val="right"/>
+              <w:rPr>
+                <w:rFonts w:ascii="Calibri" w:eastAsia="Times New Roman" w:hAnsi="Calibri"/>
+                <w:sz w:val="22"/>
+                <w:lang w:eastAsia="lt-LT"/>
+              </w:rPr>
+            </w:pPr>
+            <w:r>
+              <w:rPr>
+                <w:rFonts w:ascii="Calibri" w:eastAsia="Times New Roman" w:hAnsi="Calibri"/>
+                <w:sz w:val="22"/>
+                <w:lang w:eastAsia="lt-LT"/>
+              </w:rPr>
+              <w:t>0.0003334</w:t>
+            </w:r>
+          </w:p>
+        </w:tc>
+      </w:tr>
+      <w:tr>
+        <w:trPr>
+          <w:trHeight w:val="300"/>
+          <w:jc w:val="center"/>
+        </w:trPr>
+        <w:tc>
+          <w:tcPr>
+            <w:tcW w:w="1220" w:type="dxa"/>
+            <w:tcBorders>
+              <w:top w:val="nil"/>
+              <w:left w:val="nil"/>
+              <w:bottom w:val="nil"/>
+              <w:right w:val="nil"/>
+            </w:tcBorders>
+            <w:shd w:val="clear" w:color="auto" w:fill="auto"/>
+            <w:noWrap/>
+            <w:vAlign w:val="bottom"/>
+          </w:tcPr>
+          <w:p>
+            <w:pPr>
+              <w:spacing w:after="0" w:line="240" w:lineRule="auto"/>
+              <w:ind w:left="0" w:firstLine="0"/>
+              <w:jc w:val="right"/>
+              <w:rPr>
+                <w:rFonts w:ascii="Calibri" w:eastAsia="Times New Roman" w:hAnsi="Calibri"/>
+                <w:sz w:val="22"/>
+                <w:lang w:eastAsia="lt-LT"/>
+              </w:rPr>
+            </w:pPr>
+            <w:r>
+              <w:rPr>
+                <w:rFonts w:ascii="Calibri" w:eastAsia="Times New Roman" w:hAnsi="Calibri"/>
+                <w:sz w:val="22"/>
+                <w:lang w:eastAsia="lt-LT"/>
+              </w:rPr>
+              <w:t>100000000</w:t>
+            </w:r>
+          </w:p>
+        </w:tc>
+        <w:tc>
+          <w:tcPr>
+            <w:tcW w:w="1220" w:type="dxa"/>
+            <w:tcBorders>
+              <w:top w:val="nil"/>
+              <w:left w:val="nil"/>
+              <w:bottom w:val="nil"/>
+              <w:right w:val="nil"/>
+            </w:tcBorders>
+            <w:shd w:val="clear" w:color="auto" w:fill="auto"/>
+            <w:noWrap/>
+            <w:vAlign w:val="bottom"/>
+          </w:tcPr>
+          <w:p>
+            <w:pPr>
+              <w:spacing w:after="0" w:line="240" w:lineRule="auto"/>
+              <w:ind w:left="0" w:firstLine="0"/>
+              <w:jc w:val="right"/>
+              <w:rPr>
+                <w:rFonts w:ascii="Calibri" w:eastAsia="Times New Roman" w:hAnsi="Calibri"/>
+                <w:sz w:val="22"/>
+                <w:lang w:eastAsia="lt-LT"/>
+              </w:rPr>
+            </w:pPr>
+            <w:r>
+              <w:rPr>
+                <w:rFonts w:ascii="Calibri" w:eastAsia="Times New Roman" w:hAnsi="Calibri"/>
+                <w:sz w:val="22"/>
+                <w:lang w:eastAsia="lt-LT"/>
+              </w:rPr>
+              <w:t>100000000</w:t>
+            </w:r>
+          </w:p>
+        </w:tc>
+        <w:tc>
+          <w:tcPr>
+            <w:tcW w:w="1256" w:type="dxa"/>
+            <w:tcBorders>
+              <w:top w:val="nil"/>
+              <w:left w:val="nil"/>
+              <w:bottom w:val="nil"/>
+              <w:right w:val="nil"/>
+            </w:tcBorders>
+            <w:shd w:val="clear" w:color="auto" w:fill="auto"/>
+            <w:noWrap/>
+            <w:vAlign w:val="bottom"/>
+          </w:tcPr>
+          <w:p>
+            <w:pPr>
+              <w:spacing w:after="0" w:line="240" w:lineRule="auto"/>
+              <w:ind w:left="0" w:firstLine="0"/>
+              <w:jc w:val="right"/>
+              <w:rPr>
+                <w:rFonts w:ascii="Calibri" w:eastAsia="Times New Roman" w:hAnsi="Calibri"/>
+                <w:sz w:val="22"/>
+                <w:lang w:eastAsia="lt-LT"/>
+              </w:rPr>
+            </w:pPr>
+            <w:r>
+              <w:rPr>
+                <w:rFonts w:ascii="Calibri" w:eastAsia="Times New Roman" w:hAnsi="Calibri"/>
+                <w:sz w:val="22"/>
+                <w:lang w:eastAsia="lt-LT"/>
+              </w:rPr>
+              <w:t>2.1169083</w:t>
+            </w:r>
+          </w:p>
+        </w:tc>
+      </w:tr>
+    </w:tbl>
+    <w:p>
+      <w:pPr>
+        <w:ind w:left="0" w:firstLine="0"/>
+      </w:pPr>
+    </w:p>
+    <w:p>
+      <w:pPr>
         <w:pStyle w:val="Antrat1"/>
         <w:rPr>
           <w:lang w:val="lt-LT"/>
@@ -9580,7 +9998,7 @@
       <w:r>
         <w:t xml:space="preserve">Nuoroda į programinio kodo saugyklą: </w:t>
       </w:r>
-      <w:hyperlink r:id="rId16" w:history="1">
+      <w:hyperlink r:id="rId18" w:history="1">
         <w:r>
           <w:rPr>
             <w:rStyle w:val="Hipersaitas"/>
@@ -9590,12 +10008,12 @@
       </w:hyperlink>
     </w:p>
     <w:sectPr>
-      <w:headerReference w:type="even" r:id="rId17"/>
-      <w:headerReference w:type="default" r:id="rId18"/>
-      <w:footerReference w:type="even" r:id="rId19"/>
-      <w:footerReference w:type="default" r:id="rId20"/>
-      <w:headerReference w:type="first" r:id="rId21"/>
-      <w:footerReference w:type="first" r:id="rId22"/>
+      <w:headerReference w:type="even" r:id="rId19"/>
+      <w:headerReference w:type="default" r:id="rId20"/>
+      <w:footerReference w:type="even" r:id="rId21"/>
+      <w:footerReference w:type="default" r:id="rId22"/>
+      <w:headerReference w:type="first" r:id="rId23"/>
+      <w:footerReference w:type="first" r:id="rId24"/>
       <w:pgSz w:w="12240" w:h="15840"/>
       <w:pgMar w:top="1020" w:right="756" w:bottom="974" w:left="1134" w:header="720" w:footer="720" w:gutter="0"/>
       <w:pgNumType w:start="0"/>
@@ -12773,7 +13191,7 @@
 </file>
 
 <file path=customXml/itemProps1.xml><?xml version="1.0" encoding="utf-8"?>
-<ds:datastoreItem xmlns:ds="http://schemas.openxmlformats.org/officeDocument/2006/customXml" ds:itemID="{A5CCD8F1-1598-4609-91AB-EEBCB442F67B}">
+<ds:datastoreItem xmlns:ds="http://schemas.openxmlformats.org/officeDocument/2006/customXml" ds:itemID="{8A04CBF3-72E7-47CA-A88C-D8BE072A521B}">
   <ds:schemaRefs>
     <ds:schemaRef ds:uri="http://schemas.openxmlformats.org/officeDocument/2006/bibliography"/>
   </ds:schemaRefs>

--- a/ATASKAITA.docx
+++ b/ATASKAITA.docx
@@ -1,6 +1,6 @@
 
 <file path=word/document.xml><?xml version="1.0" encoding="utf-8"?>
-<w:document xmlns:wpc="http://schemas.microsoft.com/office/word/2010/wordprocessingCanvas" xmlns:cx="http://schemas.microsoft.com/office/drawing/2014/chartex" xmlns:cx1="http://schemas.microsoft.com/office/drawing/2015/9/8/chartex" xmlns:cx2="http://schemas.microsoft.com/office/drawing/2015/10/21/chartex" xmlns:cx3="http://schemas.microsoft.com/office/drawing/2016/5/9/chartex" xmlns:cx4="http://schemas.microsoft.com/office/drawing/2016/5/10/chartex" xmlns:cx5="http://schemas.microsoft.com/office/drawing/2016/5/11/chartex" xmlns:cx6="http://schemas.microsoft.com/office/drawing/2016/5/12/chartex" xmlns:cx7="http://schemas.microsoft.com/office/drawing/2016/5/13/chartex" xmlns:cx8="http://schemas.microsoft.com/office/drawing/2016/5/14/chartex" xmlns:mc="http://schemas.openxmlformats.org/markup-compatibility/2006" xmlns:aink="http://schemas.microsoft.com/office/drawing/2016/ink" xmlns:am3d="http://schemas.microsoft.com/office/drawing/2017/model3d" xmlns:o="urn:schemas-microsoft-com:office:office" xmlns:r="http://schemas.openxmlformats.org/officeDocument/2006/relationships" xmlns:m="http://schemas.openxmlformats.org/officeDocument/2006/math" xmlns:v="urn:schemas-microsoft-com:vml" xmlns:wp14="http://schemas.microsoft.com/office/word/2010/wordprocessingDrawing" xmlns:wp="http://schemas.openxmlformats.org/drawingml/2006/wordprocessingDrawing" xmlns:w10="urn:schemas-microsoft-com:office:word" xmlns:w="http://schemas.openxmlformats.org/wordprocessingml/2006/main" xmlns:w14="http://schemas.microsoft.com/office/word/2010/wordml" xmlns:w15="http://schemas.microsoft.com/office/word/2012/wordml" xmlns:w16cid="http://schemas.microsoft.com/office/word/2016/wordml/cid" xmlns:w16se="http://schemas.microsoft.com/office/word/2015/wordml/symex" xmlns:wpg="http://schemas.microsoft.com/office/word/2010/wordprocessingGroup" xmlns:wpi="http://schemas.microsoft.com/office/word/2010/wordprocessingInk" xmlns:wne="http://schemas.microsoft.com/office/word/2006/wordml" xmlns:wps="http://schemas.microsoft.com/office/word/2010/wordprocessingShape" mc:Ignorable="w14 w15 w16se w16cid wp14">
+<w:document xmlns:wpc="http://schemas.microsoft.com/office/word/2010/wordprocessingCanvas" xmlns:cx="http://schemas.microsoft.com/office/drawing/2014/chartex" xmlns:cx1="http://schemas.microsoft.com/office/drawing/2015/9/8/chartex" xmlns:cx2="http://schemas.microsoft.com/office/drawing/2015/10/21/chartex" xmlns:cx3="http://schemas.microsoft.com/office/drawing/2016/5/9/chartex" xmlns:cx4="http://schemas.microsoft.com/office/drawing/2016/5/10/chartex" xmlns:cx5="http://schemas.microsoft.com/office/drawing/2016/5/11/chartex" xmlns:cx6="http://schemas.microsoft.com/office/drawing/2016/5/12/chartex" xmlns:cx7="http://schemas.microsoft.com/office/drawing/2016/5/13/chartex" xmlns:cx8="http://schemas.microsoft.com/office/drawing/2016/5/14/chartex" xmlns:mc="http://schemas.openxmlformats.org/markup-compatibility/2006" xmlns:aink="http://schemas.microsoft.com/office/drawing/2016/ink" xmlns:am3d="http://schemas.microsoft.com/office/drawing/2017/model3d" xmlns:o="urn:schemas-microsoft-com:office:office" xmlns:r="http://schemas.openxmlformats.org/officeDocument/2006/relationships" xmlns:m="http://schemas.openxmlformats.org/officeDocument/2006/math" xmlns:v="urn:schemas-microsoft-com:vml" xmlns:wp14="http://schemas.microsoft.com/office/word/2010/wordprocessingDrawing" xmlns:wp="http://schemas.openxmlformats.org/drawingml/2006/wordprocessingDrawing" xmlns:w10="urn:schemas-microsoft-com:office:word" xmlns:w="http://schemas.openxmlformats.org/wordprocessingml/2006/main" xmlns:w14="http://schemas.microsoft.com/office/word/2010/wordml" xmlns:w15="http://schemas.microsoft.com/office/word/2012/wordml" xmlns:w16cex="http://schemas.microsoft.com/office/word/2018/wordml/cex" xmlns:w16cid="http://schemas.microsoft.com/office/word/2016/wordml/cid" xmlns:w16="http://schemas.microsoft.com/office/word/2018/wordml" xmlns:w16se="http://schemas.microsoft.com/office/word/2015/wordml/symex" xmlns:wpg="http://schemas.microsoft.com/office/word/2010/wordprocessingGroup" xmlns:wpi="http://schemas.microsoft.com/office/word/2010/wordprocessingInk" xmlns:wne="http://schemas.microsoft.com/office/word/2006/wordml" xmlns:wps="http://schemas.microsoft.com/office/word/2010/wordprocessingShape" mc:Ignorable="w14 w15 w16se w16cid w16 w16cex wp14">
   <w:body>
     <w:p>
       <w:pPr>
@@ -6350,7 +6350,7 @@
               <w:rPr>
                 <w:rFonts w:ascii="Cambria Math" w:hAnsi="Cambria Math"/>
               </w:rPr>
-              <m:t>K</m:t>
+              <m:t>k</m:t>
             </m:r>
           </m:e>
           <m:sub>
@@ -6381,7 +6381,101 @@
               <w:rPr>
                 <w:rFonts w:ascii="Cambria Math" w:hAnsi="Cambria Math"/>
               </w:rPr>
-              <m:t>K</m:t>
+              <m:t>N</m:t>
+            </m:r>
+          </m:e>
+          <m:sub>
+            <m:r>
+              <w:rPr>
+                <w:rFonts w:ascii="Cambria Math" w:hAnsi="Cambria Math"/>
+              </w:rPr>
+              <m:t>i</m:t>
+            </m:r>
+            <m:r>
+              <w:rPr>
+                <w:rFonts w:ascii="Cambria Math" w:hAnsi="Cambria Math"/>
+              </w:rPr>
+              <m:t>..n</m:t>
+            </m:r>
+            <m:r>
+              <w:rPr>
+                <w:rFonts w:ascii="Cambria Math" w:hAnsi="Cambria Math"/>
+              </w:rPr>
+              <m:t>,j</m:t>
+            </m:r>
+            <m:r>
+              <w:rPr>
+                <w:rFonts w:ascii="Cambria Math" w:hAnsi="Cambria Math"/>
+              </w:rPr>
+              <m:t>..n</m:t>
+            </m:r>
+          </m:sub>
+        </m:sSub>
+      </m:oMath>
+      <w:r>
+        <w:t xml:space="preserve"> kraštinės ilgį,</w:t>
+      </w:r>
+      <w:r>
+        <w:t xml:space="preserve"> kurioje visi elementai </w:t>
+      </w:r>
+      <w:r>
+        <w:t>lygūs</w:t>
+      </w:r>
+      <w:r>
+        <w:t>.</w:t>
+      </w:r>
+    </w:p>
+    <w:p>
+      <w:r>
+        <w:t xml:space="preserve">Jei </w:t>
+      </w:r>
+      <m:oMath>
+        <m:sSub>
+          <m:sSubPr>
+            <m:ctrlPr>
+              <w:rPr>
+                <w:rFonts w:ascii="Cambria Math" w:hAnsi="Cambria Math"/>
+                <w:i/>
+              </w:rPr>
+            </m:ctrlPr>
+          </m:sSubPr>
+          <m:e>
+            <m:r>
+              <w:rPr>
+                <w:rFonts w:ascii="Cambria Math" w:hAnsi="Cambria Math"/>
+              </w:rPr>
+              <m:t>N</m:t>
+            </m:r>
+          </m:e>
+          <m:sub>
+            <m:r>
+              <w:rPr>
+                <w:rFonts w:ascii="Cambria Math" w:hAnsi="Cambria Math"/>
+              </w:rPr>
+              <m:t>i..n,j..n</m:t>
+            </m:r>
+          </m:sub>
+        </m:sSub>
+      </m:oMath>
+      <w:r>
+        <w:t xml:space="preserve"> visi elementai vienodi – tada </w:t>
+      </w:r>
+      <m:oMath>
+        <m:sSub>
+          <m:sSubPr>
+            <m:ctrlPr>
+              <w:rPr>
+                <w:rFonts w:ascii="Cambria Math" w:hAnsi="Cambria Math"/>
+                <w:i/>
+              </w:rPr>
+            </m:ctrlPr>
+          </m:sSubPr>
+          <m:e>
+            <m:r>
+              <w:rPr>
+                <w:rFonts w:ascii="Cambria Math" w:hAnsi="Cambria Math"/>
+              </w:rPr>
+              <m:t>k</m:t>
             </m:r>
           </m:e>
           <m:sub>
@@ -6397,8 +6491,61 @@
           <w:rPr>
             <w:rFonts w:ascii="Cambria Math" w:hAnsi="Cambria Math"/>
           </w:rPr>
-          <m:t>*</m:t>
+          <m:t>=</m:t>
         </m:r>
+        <m:func>
+          <m:funcPr>
+            <m:ctrlPr>
+              <w:rPr>
+                <w:rFonts w:ascii="Cambria Math" w:hAnsi="Cambria Math"/>
+              </w:rPr>
+            </m:ctrlPr>
+          </m:funcPr>
+          <m:fName>
+            <m:r>
+              <m:rPr>
+                <m:sty m:val="p"/>
+              </m:rPr>
+              <w:rPr>
+                <w:rFonts w:ascii="Cambria Math" w:hAnsi="Cambria Math"/>
+              </w:rPr>
+              <m:t>min</m:t>
+            </m:r>
+          </m:fName>
+          <m:e>
+            <m:d>
+              <m:dPr>
+                <m:ctrlPr>
+                  <w:rPr>
+                    <w:rFonts w:ascii="Cambria Math" w:hAnsi="Cambria Math"/>
+                    <w:i/>
+                  </w:rPr>
+                </m:ctrlPr>
+              </m:dPr>
+              <m:e>
+                <m:r>
+                  <w:rPr>
+                    <w:rFonts w:ascii="Cambria Math" w:hAnsi="Cambria Math"/>
+                  </w:rPr>
+                  <m:t>n-i,n-j</m:t>
+                </m:r>
+              </m:e>
+            </m:d>
+          </m:e>
+        </m:func>
+        <m:r>
+          <w:rPr>
+            <w:rFonts w:ascii="Cambria Math" w:hAnsi="Cambria Math"/>
+          </w:rPr>
+          <m:t>+1</m:t>
+        </m:r>
+      </m:oMath>
+    </w:p>
+    <w:p>
+      <w:r>
+        <w:t xml:space="preserve">Jei </w:t>
+      </w:r>
+      <m:oMath>
         <m:sSub>
           <m:sSubPr>
             <m:ctrlPr>
@@ -6413,7 +6560,7 @@
               <w:rPr>
                 <w:rFonts w:ascii="Cambria Math" w:hAnsi="Cambria Math"/>
               </w:rPr>
-              <m:t>K</m:t>
+              <m:t>N</m:t>
             </m:r>
           </m:e>
           <m:sub>
@@ -6421,40 +6568,19 @@
               <w:rPr>
                 <w:rFonts w:ascii="Cambria Math" w:hAnsi="Cambria Math"/>
               </w:rPr>
-              <m:t>i,j</m:t>
+              <m:t>i..n,j..n</m:t>
             </m:r>
           </m:sub>
         </m:sSub>
       </m:oMath>
       <w:r>
-        <w:t xml:space="preserve">, kurioje visi elementai vienodi, sudarytos iš matricos </w:t>
-      </w:r>
-      <m:oMath>
-        <m:r>
-          <w:rPr>
-            <w:rFonts w:ascii="Cambria Math" w:hAnsi="Cambria Math"/>
-          </w:rPr>
-          <m:t>N*N</m:t>
-        </m:r>
-      </m:oMath>
-      <w:r>
-        <w:t xml:space="preserve"> kraštinės ilgį.</w:t>
-      </w:r>
-    </w:p>
-    <w:p>
-      <w:r>
-        <w:t xml:space="preserve">Jei </w:t>
-      </w:r>
-      <m:oMath>
-        <m:r>
-          <w:rPr>
-            <w:rFonts w:ascii="Cambria Math" w:hAnsi="Cambria Math"/>
-          </w:rPr>
-          <m:t>N*N</m:t>
-        </m:r>
-      </m:oMath>
-      <w:r>
-        <w:t xml:space="preserve"> visi elementai vienodi – tada </w:t>
+        <w:t xml:space="preserve"> </w:t>
+      </w:r>
+      <w:r>
+        <w:t>bent 1 elementas skirtingas</w:t>
+      </w:r>
+      <w:r>
+        <w:t xml:space="preserve"> – tada </w:t>
       </w:r>
       <m:oMath>
         <m:sSub>
@@ -6471,63 +6597,7 @@
               <w:rPr>
                 <w:rFonts w:ascii="Cambria Math" w:hAnsi="Cambria Math"/>
               </w:rPr>
-              <m:t>K</m:t>
-            </m:r>
-          </m:e>
-          <m:sub>
-            <m:r>
-              <w:rPr>
-                <w:rFonts w:ascii="Cambria Math" w:hAnsi="Cambria Math"/>
-              </w:rPr>
-              <m:t>i,j</m:t>
-            </m:r>
-          </m:sub>
-        </m:sSub>
-        <m:r>
-          <w:rPr>
-            <w:rFonts w:ascii="Cambria Math" w:hAnsi="Cambria Math"/>
-          </w:rPr>
-          <m:t>=N</m:t>
-        </m:r>
-      </m:oMath>
-    </w:p>
-    <w:p>
-      <w:r>
-        <w:t xml:space="preserve">Jei </w:t>
-      </w:r>
-      <m:oMath>
-        <m:r>
-          <w:rPr>
-            <w:rFonts w:ascii="Cambria Math" w:hAnsi="Cambria Math"/>
-          </w:rPr>
-          <m:t>N*N</m:t>
-        </m:r>
-      </m:oMath>
-      <w:r>
-        <w:t xml:space="preserve"> </w:t>
-      </w:r>
-      <w:r>
-        <w:t>bent 1 elementas skirtingas</w:t>
-      </w:r>
-      <w:r>
-        <w:t xml:space="preserve"> – tada </w:t>
-      </w:r>
-      <m:oMath>
-        <m:sSub>
-          <m:sSubPr>
-            <m:ctrlPr>
-              <w:rPr>
-                <w:rFonts w:ascii="Cambria Math" w:hAnsi="Cambria Math"/>
-                <w:i/>
-              </w:rPr>
-            </m:ctrlPr>
-          </m:sSubPr>
-          <m:e>
-            <m:r>
-              <w:rPr>
-                <w:rFonts w:ascii="Cambria Math" w:hAnsi="Cambria Math"/>
-              </w:rPr>
-              <m:t>K</m:t>
+              <m:t>k</m:t>
             </m:r>
           </m:e>
           <m:sub>
@@ -6593,6 +6663,9 @@
       <w:r>
         <w:t xml:space="preserve"> priklauso nuo</w:t>
       </w:r>
+      <w:r>
+        <w:t xml:space="preserve"> </w:t>
+      </w:r>
       <m:oMath>
         <m:sSub>
           <m:sSubPr>
@@ -6730,7 +6803,7 @@
               <w:rPr>
                 <w:rFonts w:ascii="Cambria Math" w:hAnsi="Cambria Math"/>
               </w:rPr>
-              <m:t>K</m:t>
+              <m:t>k</m:t>
             </m:r>
           </m:e>
           <m:sub>
@@ -7027,7 +7100,7 @@
             <w:rPr>
               <w:rFonts w:ascii="Cambria Math" w:hAnsi="Cambria Math"/>
             </w:rPr>
-            <m:t>c</m:t>
+            <m:t>k</m:t>
           </m:r>
           <m:d>
             <m:dPr>
@@ -7119,7 +7192,7 @@
                             <w:rPr>
                               <w:rFonts w:ascii="Cambria Math" w:hAnsi="Cambria Math"/>
                             </w:rPr>
-                            <m:t>c</m:t>
+                            <m:t>k</m:t>
                           </m:r>
                           <m:d>
                             <m:dPr>
@@ -7145,7 +7218,13 @@
                             <w:rPr>
                               <w:rFonts w:ascii="Cambria Math" w:hAnsi="Cambria Math"/>
                             </w:rPr>
-                            <m:t>,c</m:t>
+                            <m:t>,</m:t>
+                          </m:r>
+                          <m:r>
+                            <w:rPr>
+                              <w:rFonts w:ascii="Cambria Math" w:hAnsi="Cambria Math"/>
+                            </w:rPr>
+                            <m:t>k</m:t>
                           </m:r>
                           <m:d>
                             <m:dPr>
@@ -7171,7 +7250,13 @@
                             <w:rPr>
                               <w:rFonts w:ascii="Cambria Math" w:hAnsi="Cambria Math"/>
                             </w:rPr>
-                            <m:t>,c</m:t>
+                            <m:t>,</m:t>
+                          </m:r>
+                          <m:r>
+                            <w:rPr>
+                              <w:rFonts w:ascii="Cambria Math" w:hAnsi="Cambria Math"/>
+                            </w:rPr>
+                            <m:t>k</m:t>
                           </m:r>
                           <m:d>
                             <m:dPr>
@@ -7201,7 +7286,13 @@
                     <w:rPr>
                       <w:rFonts w:ascii="Cambria Math" w:hAnsi="Cambria Math"/>
                     </w:rPr>
-                    <m:t>+1, jei N</m:t>
+                    <m:t xml:space="preserve">+1, jei </m:t>
+                  </m:r>
+                  <m:r>
+                    <w:rPr>
+                      <w:rFonts w:ascii="Cambria Math" w:hAnsi="Cambria Math"/>
+                    </w:rPr>
+                    <m:t>N</m:t>
                   </m:r>
                   <m:d>
                     <m:dPr>
@@ -7302,7 +7393,10 @@
     </w:p>
     <w:p>
       <w:r>
-        <w:t xml:space="preserve">K = </w:t>
+        <w:t>k*</w:t>
+      </w:r>
+      <w:r>
+        <w:t xml:space="preserve"> = </w:t>
       </w:r>
       <w:proofErr w:type="spellStart"/>
       <w:r>
@@ -7310,7 +7404,38 @@
       </w:r>
       <w:proofErr w:type="spellEnd"/>
       <w:r>
-        <w:t>(c[])</w:t>
+        <w:t>(</w:t>
+      </w:r>
+      <m:oMath>
+        <m:sSub>
+          <m:sSubPr>
+            <m:ctrlPr>
+              <w:rPr>
+                <w:rFonts w:ascii="Cambria Math" w:hAnsi="Cambria Math"/>
+                <w:i/>
+              </w:rPr>
+            </m:ctrlPr>
+          </m:sSubPr>
+          <m:e>
+            <m:r>
+              <w:rPr>
+                <w:rFonts w:ascii="Cambria Math" w:hAnsi="Cambria Math"/>
+              </w:rPr>
+              <m:t>k</m:t>
+            </m:r>
+          </m:e>
+          <m:sub>
+            <m:r>
+              <w:rPr>
+                <w:rFonts w:ascii="Cambria Math" w:hAnsi="Cambria Math"/>
+              </w:rPr>
+              <m:t>i,j</m:t>
+            </m:r>
+          </m:sub>
+        </m:sSub>
+      </m:oMath>
+      <w:r>
+        <w:t>)</w:t>
       </w:r>
     </w:p>
     <w:p/>
@@ -7332,22 +7457,29 @@
         <w:t xml:space="preserve">Papildomai įsiminsime </w:t>
       </w:r>
       <m:oMath>
-        <m:sSub>
-          <m:sSubPr>
+        <m:sSubSup>
+          <m:sSubSupPr>
             <m:ctrlPr>
               <w:rPr>
                 <w:rFonts w:ascii="Cambria Math" w:hAnsi="Cambria Math"/>
                 <w:i/>
+                <w:lang w:val="en-US"/>
               </w:rPr>
             </m:ctrlPr>
-          </m:sSubPr>
+          </m:sSubSupPr>
           <m:e>
             <m:r>
               <w:rPr>
                 <w:rFonts w:ascii="Cambria Math" w:hAnsi="Cambria Math"/>
               </w:rPr>
-              <m:t>K</m:t>
+              <m:t>k</m:t>
             </m:r>
+            <m:ctrlPr>
+              <w:rPr>
+                <w:rFonts w:ascii="Cambria Math" w:hAnsi="Cambria Math"/>
+                <w:i/>
+              </w:rPr>
+            </m:ctrlPr>
           </m:e>
           <m:sub>
             <m:r>
@@ -7356,8 +7488,22 @@
               </w:rPr>
               <m:t>i,j</m:t>
             </m:r>
+            <m:ctrlPr>
+              <w:rPr>
+                <w:rFonts w:ascii="Cambria Math" w:hAnsi="Cambria Math"/>
+                <w:i/>
+              </w:rPr>
+            </m:ctrlPr>
           </m:sub>
-        </m:sSub>
+          <m:sup>
+            <m:r>
+              <w:rPr>
+                <w:rFonts w:ascii="Cambria Math" w:hAnsi="Cambria Math"/>
+              </w:rPr>
+              <m:t>*</m:t>
+            </m:r>
+          </m:sup>
+        </m:sSubSup>
       </m:oMath>
       <w:r>
         <w:t xml:space="preserve"> indeksus i ir j, kad butų galima nustatyti indeksus</w:t>
@@ -7373,18 +7519,26 @@
           <w:rPr>
             <w:rFonts w:ascii="Cambria Math" w:hAnsi="Cambria Math"/>
           </w:rPr>
-          <m:t>K*K</m:t>
+          <m:t>K</m:t>
         </m:r>
       </m:oMath>
       <w:r>
-        <w:t xml:space="preserve"> matricoje </w:t>
+        <w:t xml:space="preserve"> m</w:t>
+      </w:r>
+      <w:proofErr w:type="spellStart"/>
+      <w:r>
+        <w:t>atricoje</w:t>
+      </w:r>
+      <w:proofErr w:type="spellEnd"/>
+      <w:r>
+        <w:t xml:space="preserve"> </w:t>
       </w:r>
       <m:oMath>
         <m:r>
           <w:rPr>
             <w:rFonts w:ascii="Cambria Math" w:hAnsi="Cambria Math"/>
           </w:rPr>
-          <m:t>N*N</m:t>
+          <m:t>N</m:t>
         </m:r>
       </m:oMath>
     </w:p>
@@ -9931,6 +10085,679 @@
           <w:lang w:val="lt-LT"/>
         </w:rPr>
       </w:pPr>
+      <w:r>
+        <w:rPr>
+          <w:lang w:val="lt-LT"/>
+        </w:rPr>
+        <w:t>3</w:t>
+      </w:r>
+      <w:r>
+        <w:rPr>
+          <w:lang w:val="lt-LT"/>
+        </w:rPr>
+        <w:t xml:space="preserve"> Uždavinys</w:t>
+      </w:r>
+    </w:p>
+    <w:p>
+      <w:pPr>
+        <w:rPr>
+          <w:rFonts w:ascii="Arial" w:hAnsi="Arial" w:cs="Arial"/>
+          <w:sz w:val="25"/>
+          <w:szCs w:val="25"/>
+        </w:rPr>
+      </w:pPr>
+      <w:r>
+        <w:rPr>
+          <w:rFonts w:ascii="Arial" w:hAnsi="Arial" w:cs="Arial"/>
+          <w:sz w:val="25"/>
+          <w:szCs w:val="25"/>
+        </w:rPr>
+        <w:t xml:space="preserve">Panaudojus pirmo uždavinio duotą </w:t>
+      </w:r>
+      <w:proofErr w:type="spellStart"/>
+      <w:r>
+        <w:rPr>
+          <w:rFonts w:ascii="Arial" w:hAnsi="Arial" w:cs="Arial"/>
+          <w:sz w:val="25"/>
+          <w:szCs w:val="25"/>
+        </w:rPr>
+        <w:t>rekurentinę</w:t>
+      </w:r>
+      <w:proofErr w:type="spellEnd"/>
+      <w:r>
+        <w:rPr>
+          <w:rFonts w:ascii="Arial" w:hAnsi="Arial" w:cs="Arial"/>
+          <w:sz w:val="25"/>
+          <w:szCs w:val="25"/>
+        </w:rPr>
+        <w:t xml:space="preserve"> formulę realizuoti jai algoritmą tiesiogiai panaudojant </w:t>
+      </w:r>
+      <w:proofErr w:type="spellStart"/>
+      <w:r>
+        <w:rPr>
+          <w:rFonts w:ascii="Arial" w:hAnsi="Arial" w:cs="Arial"/>
+          <w:sz w:val="25"/>
+          <w:szCs w:val="25"/>
+        </w:rPr>
+        <w:t>rekursiją</w:t>
+      </w:r>
+      <w:proofErr w:type="spellEnd"/>
+      <w:r>
+        <w:rPr>
+          <w:rFonts w:ascii="Arial" w:hAnsi="Arial" w:cs="Arial"/>
+          <w:sz w:val="25"/>
+          <w:szCs w:val="25"/>
+        </w:rPr>
+        <w:t xml:space="preserve">, bei lygiagretų programavimą. Eksperimentiškai palyginti vykdymo laikus, kai nenaudojamas lygiagretus programavimas ir naudojamas lygiagretus programavimas, bei paskaičiuoti </w:t>
+      </w:r>
+      <w:proofErr w:type="spellStart"/>
+      <w:r>
+        <w:rPr>
+          <w:rFonts w:ascii="Arial" w:hAnsi="Arial" w:cs="Arial"/>
+          <w:sz w:val="25"/>
+          <w:szCs w:val="25"/>
+        </w:rPr>
+        <w:t>išlygiagretinimo</w:t>
+      </w:r>
+      <w:proofErr w:type="spellEnd"/>
+      <w:r>
+        <w:rPr>
+          <w:rFonts w:ascii="Arial" w:hAnsi="Arial" w:cs="Arial"/>
+          <w:sz w:val="25"/>
+          <w:szCs w:val="25"/>
+        </w:rPr>
+        <w:t xml:space="preserve"> koeficientą</w:t>
+      </w:r>
+    </w:p>
+    <w:p/>
+    <w:p/>
+    <w:p/>
+    <w:p/>
+    <w:p>
+      <w:pPr>
+        <w:pStyle w:val="Antrat2"/>
+        <w:jc w:val="center"/>
+        <w:rPr>
+          <w:lang w:val="lt-LT"/>
+        </w:rPr>
+      </w:pPr>
+      <w:r>
+        <w:rPr>
+          <w:lang w:val="lt-LT"/>
+        </w:rPr>
+        <w:lastRenderedPageBreak/>
+        <w:tab/>
+        <w:t xml:space="preserve">Eksperimentinis </w:t>
+      </w:r>
+      <w:r>
+        <w:rPr>
+          <w:lang w:val="lt-LT"/>
+        </w:rPr>
+        <w:t>vykdymo laikų</w:t>
+      </w:r>
+      <w:r>
+        <w:rPr>
+          <w:lang w:val="lt-LT"/>
+        </w:rPr>
+        <w:t xml:space="preserve"> </w:t>
+      </w:r>
+      <w:r>
+        <w:rPr>
+          <w:lang w:val="lt-LT"/>
+        </w:rPr>
+        <w:t>palyginimas</w:t>
+      </w:r>
+    </w:p>
+    <w:p>
+      <w:pPr>
+        <w:ind w:left="0" w:firstLine="0"/>
+      </w:pPr>
+      <w:r>
+        <w:rPr>
+          <w:noProof/>
+        </w:rPr>
+        <w:drawing>
+          <wp:inline distT="0" distB="0" distL="0" distR="0" wp14:anchorId="37CB84B4" wp14:editId="04FC55F0">
+            <wp:extent cx="6466559" cy="3837305"/>
+            <wp:effectExtent l="0" t="0" r="0" b="0"/>
+            <wp:docPr id="12" name="Paveikslėlis 12"/>
+            <wp:cNvGraphicFramePr>
+              <a:graphicFrameLocks xmlns:a="http://schemas.openxmlformats.org/drawingml/2006/main" noChangeAspect="1"/>
+            </wp:cNvGraphicFramePr>
+            <a:graphic xmlns:a="http://schemas.openxmlformats.org/drawingml/2006/main">
+              <a:graphicData uri="http://schemas.openxmlformats.org/drawingml/2006/picture">
+                <pic:pic xmlns:pic="http://schemas.openxmlformats.org/drawingml/2006/picture">
+                  <pic:nvPicPr>
+                    <pic:cNvPr id="1" name=""/>
+                    <pic:cNvPicPr/>
+                  </pic:nvPicPr>
+                  <pic:blipFill rotWithShape="1">
+                    <a:blip r:embed="rId18"/>
+                    <a:srcRect l="1879"/>
+                    <a:stretch/>
+                  </pic:blipFill>
+                  <pic:spPr bwMode="auto">
+                    <a:xfrm>
+                      <a:off x="0" y="0"/>
+                      <a:ext cx="6498353" cy="3856172"/>
+                    </a:xfrm>
+                    <a:prstGeom prst="rect">
+                      <a:avLst/>
+                    </a:prstGeom>
+                    <a:ln>
+                      <a:noFill/>
+                    </a:ln>
+                    <a:extLst>
+                      <a:ext uri="{53640926-AAD7-44D8-BBD7-CCE9431645EC}">
+                        <a14:shadowObscured xmlns:a14="http://schemas.microsoft.com/office/drawing/2010/main"/>
+                      </a:ext>
+                    </a:extLst>
+                  </pic:spPr>
+                </pic:pic>
+              </a:graphicData>
+            </a:graphic>
+          </wp:inline>
+        </w:drawing>
+      </w:r>
+    </w:p>
+    <w:tbl>
+      <w:tblPr>
+        <w:tblW w:w="5670" w:type="dxa"/>
+        <w:jc w:val="center"/>
+        <w:tblLook w:val="04A0" w:firstRow="1" w:lastRow="0" w:firstColumn="1" w:lastColumn="0" w:noHBand="0" w:noVBand="1"/>
+      </w:tblPr>
+      <w:tblGrid>
+        <w:gridCol w:w="1220"/>
+        <w:gridCol w:w="1705"/>
+        <w:gridCol w:w="2745"/>
+      </w:tblGrid>
+      <w:tr>
+        <w:trPr>
+          <w:trHeight w:val="300"/>
+          <w:jc w:val="center"/>
+        </w:trPr>
+        <w:tc>
+          <w:tcPr>
+            <w:tcW w:w="1220" w:type="dxa"/>
+            <w:tcBorders>
+              <w:top w:val="nil"/>
+              <w:left w:val="nil"/>
+              <w:bottom w:val="nil"/>
+              <w:right w:val="nil"/>
+            </w:tcBorders>
+            <w:shd w:val="clear" w:color="auto" w:fill="auto"/>
+            <w:noWrap/>
+            <w:vAlign w:val="bottom"/>
+            <w:hideMark/>
+          </w:tcPr>
+          <w:p>
+            <w:pPr>
+              <w:spacing w:after="0" w:line="240" w:lineRule="auto"/>
+              <w:ind w:left="0" w:firstLine="0"/>
+              <w:jc w:val="center"/>
+              <w:rPr>
+                <w:rFonts w:ascii="Calibri" w:eastAsia="Times New Roman" w:hAnsi="Calibri"/>
+                <w:sz w:val="22"/>
+                <w:lang w:eastAsia="lt-LT"/>
+              </w:rPr>
+            </w:pPr>
+            <w:r>
+              <w:rPr>
+                <w:rFonts w:ascii="Calibri" w:eastAsia="Times New Roman" w:hAnsi="Calibri"/>
+                <w:sz w:val="22"/>
+                <w:lang w:eastAsia="lt-LT"/>
+              </w:rPr>
+              <w:t>Kiekis</w:t>
+            </w:r>
+          </w:p>
+        </w:tc>
+        <w:tc>
+          <w:tcPr>
+            <w:tcW w:w="1705" w:type="dxa"/>
+            <w:tcBorders>
+              <w:top w:val="nil"/>
+              <w:left w:val="nil"/>
+              <w:bottom w:val="nil"/>
+              <w:right w:val="nil"/>
+            </w:tcBorders>
+            <w:shd w:val="clear" w:color="auto" w:fill="auto"/>
+            <w:noWrap/>
+            <w:vAlign w:val="bottom"/>
+            <w:hideMark/>
+          </w:tcPr>
+          <w:p>
+            <w:pPr>
+              <w:spacing w:after="0" w:line="240" w:lineRule="auto"/>
+              <w:ind w:left="0" w:firstLine="0"/>
+              <w:rPr>
+                <w:rFonts w:ascii="Calibri" w:eastAsia="Times New Roman" w:hAnsi="Calibri"/>
+                <w:sz w:val="22"/>
+                <w:lang w:eastAsia="lt-LT"/>
+              </w:rPr>
+            </w:pPr>
+            <w:r>
+              <w:rPr>
+                <w:rFonts w:ascii="Calibri" w:eastAsia="Times New Roman" w:hAnsi="Calibri"/>
+                <w:sz w:val="22"/>
+                <w:lang w:eastAsia="lt-LT"/>
+              </w:rPr>
+              <w:t>Laikas(</w:t>
+            </w:r>
+            <w:proofErr w:type="spellStart"/>
+            <w:r>
+              <w:rPr>
+                <w:rFonts w:ascii="Calibri" w:eastAsia="Times New Roman" w:hAnsi="Calibri"/>
+                <w:sz w:val="22"/>
+                <w:lang w:eastAsia="lt-LT"/>
+              </w:rPr>
+              <w:t>Rekursija</w:t>
+            </w:r>
+            <w:proofErr w:type="spellEnd"/>
+            <w:r>
+              <w:rPr>
+                <w:rFonts w:ascii="Calibri" w:eastAsia="Times New Roman" w:hAnsi="Calibri"/>
+                <w:sz w:val="22"/>
+                <w:lang w:eastAsia="lt-LT"/>
+              </w:rPr>
+              <w:t>)</w:t>
+            </w:r>
+          </w:p>
+        </w:tc>
+        <w:tc>
+          <w:tcPr>
+            <w:tcW w:w="2745" w:type="dxa"/>
+            <w:tcBorders>
+              <w:top w:val="nil"/>
+              <w:left w:val="nil"/>
+              <w:bottom w:val="nil"/>
+              <w:right w:val="nil"/>
+            </w:tcBorders>
+            <w:shd w:val="clear" w:color="auto" w:fill="auto"/>
+            <w:noWrap/>
+            <w:vAlign w:val="bottom"/>
+            <w:hideMark/>
+          </w:tcPr>
+          <w:p>
+            <w:pPr>
+              <w:spacing w:after="0" w:line="240" w:lineRule="auto"/>
+              <w:ind w:left="0" w:firstLine="0"/>
+              <w:rPr>
+                <w:rFonts w:ascii="Calibri" w:eastAsia="Times New Roman" w:hAnsi="Calibri"/>
+                <w:sz w:val="22"/>
+                <w:lang w:eastAsia="lt-LT"/>
+              </w:rPr>
+            </w:pPr>
+            <w:r>
+              <w:rPr>
+                <w:rFonts w:ascii="Calibri" w:eastAsia="Times New Roman" w:hAnsi="Calibri"/>
+                <w:sz w:val="22"/>
+                <w:lang w:eastAsia="lt-LT"/>
+              </w:rPr>
+              <w:t xml:space="preserve">Laikas (Su </w:t>
+            </w:r>
+            <w:proofErr w:type="spellStart"/>
+            <w:r>
+              <w:rPr>
+                <w:rFonts w:ascii="Calibri" w:eastAsia="Times New Roman" w:hAnsi="Calibri"/>
+                <w:sz w:val="22"/>
+                <w:lang w:eastAsia="lt-LT"/>
+              </w:rPr>
+              <w:t>išlygiagretinimu</w:t>
+            </w:r>
+            <w:proofErr w:type="spellEnd"/>
+            <w:r>
+              <w:rPr>
+                <w:rFonts w:ascii="Calibri" w:eastAsia="Times New Roman" w:hAnsi="Calibri"/>
+                <w:sz w:val="22"/>
+                <w:lang w:eastAsia="lt-LT"/>
+              </w:rPr>
+              <w:t>)</w:t>
+            </w:r>
+          </w:p>
+        </w:tc>
+      </w:tr>
+      <w:tr>
+        <w:trPr>
+          <w:trHeight w:val="300"/>
+          <w:jc w:val="center"/>
+        </w:trPr>
+        <w:tc>
+          <w:tcPr>
+            <w:tcW w:w="1220" w:type="dxa"/>
+            <w:tcBorders>
+              <w:top w:val="nil"/>
+              <w:left w:val="nil"/>
+              <w:bottom w:val="nil"/>
+              <w:right w:val="nil"/>
+            </w:tcBorders>
+            <w:shd w:val="clear" w:color="auto" w:fill="auto"/>
+            <w:noWrap/>
+            <w:vAlign w:val="bottom"/>
+          </w:tcPr>
+          <w:p>
+            <w:pPr>
+              <w:spacing w:after="0" w:line="240" w:lineRule="auto"/>
+              <w:ind w:left="0" w:firstLine="0"/>
+              <w:jc w:val="right"/>
+              <w:rPr>
+                <w:rFonts w:ascii="Calibri" w:eastAsia="Times New Roman" w:hAnsi="Calibri"/>
+                <w:sz w:val="22"/>
+                <w:lang w:eastAsia="lt-LT"/>
+              </w:rPr>
+            </w:pPr>
+            <w:r>
+              <w:rPr>
+                <w:rFonts w:ascii="Calibri" w:eastAsia="Times New Roman" w:hAnsi="Calibri"/>
+                <w:sz w:val="22"/>
+                <w:lang w:eastAsia="lt-LT"/>
+              </w:rPr>
+              <w:t>1</w:t>
+            </w:r>
+          </w:p>
+        </w:tc>
+        <w:tc>
+          <w:tcPr>
+            <w:tcW w:w="1705" w:type="dxa"/>
+            <w:tcBorders>
+              <w:top w:val="nil"/>
+              <w:left w:val="nil"/>
+              <w:bottom w:val="nil"/>
+              <w:right w:val="nil"/>
+            </w:tcBorders>
+            <w:shd w:val="clear" w:color="auto" w:fill="auto"/>
+            <w:noWrap/>
+            <w:vAlign w:val="bottom"/>
+          </w:tcPr>
+          <w:p>
+            <w:pPr>
+              <w:spacing w:after="0" w:line="240" w:lineRule="auto"/>
+              <w:ind w:left="0" w:firstLine="0"/>
+              <w:jc w:val="right"/>
+              <w:rPr>
+                <w:rFonts w:ascii="Calibri" w:eastAsia="Times New Roman" w:hAnsi="Calibri"/>
+                <w:sz w:val="22"/>
+                <w:lang w:eastAsia="lt-LT"/>
+              </w:rPr>
+            </w:pPr>
+            <w:r>
+              <w:rPr>
+                <w:rFonts w:ascii="Calibri" w:eastAsia="Times New Roman" w:hAnsi="Calibri"/>
+                <w:sz w:val="22"/>
+                <w:lang w:eastAsia="lt-LT"/>
+              </w:rPr>
+              <w:t>0,0003566</w:t>
+            </w:r>
+          </w:p>
+        </w:tc>
+        <w:tc>
+          <w:tcPr>
+            <w:tcW w:w="2745" w:type="dxa"/>
+            <w:tcBorders>
+              <w:top w:val="nil"/>
+              <w:left w:val="nil"/>
+              <w:bottom w:val="nil"/>
+              <w:right w:val="nil"/>
+            </w:tcBorders>
+            <w:shd w:val="clear" w:color="auto" w:fill="auto"/>
+            <w:noWrap/>
+            <w:vAlign w:val="bottom"/>
+          </w:tcPr>
+          <w:p>
+            <w:pPr>
+              <w:spacing w:after="0" w:line="240" w:lineRule="auto"/>
+              <w:ind w:left="0" w:firstLine="0"/>
+              <w:jc w:val="right"/>
+              <w:rPr>
+                <w:rFonts w:ascii="Calibri" w:eastAsia="Times New Roman" w:hAnsi="Calibri"/>
+                <w:sz w:val="22"/>
+                <w:lang w:eastAsia="lt-LT"/>
+              </w:rPr>
+            </w:pPr>
+            <w:r>
+              <w:rPr>
+                <w:rFonts w:ascii="Calibri" w:eastAsia="Times New Roman" w:hAnsi="Calibri"/>
+                <w:sz w:val="22"/>
+                <w:lang w:eastAsia="lt-LT"/>
+              </w:rPr>
+              <w:t>0,0005771</w:t>
+            </w:r>
+          </w:p>
+        </w:tc>
+      </w:tr>
+      <w:tr>
+        <w:trPr>
+          <w:trHeight w:val="300"/>
+          <w:jc w:val="center"/>
+        </w:trPr>
+        <w:tc>
+          <w:tcPr>
+            <w:tcW w:w="1220" w:type="dxa"/>
+            <w:tcBorders>
+              <w:top w:val="nil"/>
+              <w:left w:val="nil"/>
+              <w:bottom w:val="nil"/>
+              <w:right w:val="nil"/>
+            </w:tcBorders>
+            <w:shd w:val="clear" w:color="auto" w:fill="auto"/>
+            <w:noWrap/>
+            <w:vAlign w:val="bottom"/>
+          </w:tcPr>
+          <w:p>
+            <w:pPr>
+              <w:spacing w:after="0" w:line="240" w:lineRule="auto"/>
+              <w:ind w:left="0" w:firstLine="0"/>
+              <w:jc w:val="right"/>
+              <w:rPr>
+                <w:rFonts w:ascii="Calibri" w:eastAsia="Times New Roman" w:hAnsi="Calibri"/>
+                <w:sz w:val="22"/>
+                <w:lang w:eastAsia="lt-LT"/>
+              </w:rPr>
+            </w:pPr>
+            <w:r>
+              <w:rPr>
+                <w:rFonts w:ascii="Calibri" w:eastAsia="Times New Roman" w:hAnsi="Calibri"/>
+                <w:sz w:val="22"/>
+                <w:lang w:eastAsia="lt-LT"/>
+              </w:rPr>
+              <w:t>100</w:t>
+            </w:r>
+          </w:p>
+        </w:tc>
+        <w:tc>
+          <w:tcPr>
+            <w:tcW w:w="1705" w:type="dxa"/>
+            <w:tcBorders>
+              <w:top w:val="nil"/>
+              <w:left w:val="nil"/>
+              <w:bottom w:val="nil"/>
+              <w:right w:val="nil"/>
+            </w:tcBorders>
+            <w:shd w:val="clear" w:color="auto" w:fill="auto"/>
+            <w:noWrap/>
+            <w:vAlign w:val="bottom"/>
+          </w:tcPr>
+          <w:p>
+            <w:pPr>
+              <w:spacing w:after="0" w:line="240" w:lineRule="auto"/>
+              <w:ind w:left="0" w:firstLine="0"/>
+              <w:jc w:val="right"/>
+              <w:rPr>
+                <w:rFonts w:ascii="Calibri" w:eastAsia="Times New Roman" w:hAnsi="Calibri"/>
+                <w:sz w:val="22"/>
+                <w:lang w:eastAsia="lt-LT"/>
+              </w:rPr>
+            </w:pPr>
+            <w:r>
+              <w:rPr>
+                <w:rFonts w:ascii="Calibri" w:eastAsia="Times New Roman" w:hAnsi="Calibri"/>
+                <w:sz w:val="22"/>
+                <w:lang w:eastAsia="lt-LT"/>
+              </w:rPr>
+              <w:t>0,0000298</w:t>
+            </w:r>
+          </w:p>
+        </w:tc>
+        <w:tc>
+          <w:tcPr>
+            <w:tcW w:w="2745" w:type="dxa"/>
+            <w:tcBorders>
+              <w:top w:val="nil"/>
+              <w:left w:val="nil"/>
+              <w:bottom w:val="nil"/>
+              <w:right w:val="nil"/>
+            </w:tcBorders>
+            <w:shd w:val="clear" w:color="auto" w:fill="auto"/>
+            <w:noWrap/>
+            <w:vAlign w:val="bottom"/>
+          </w:tcPr>
+          <w:p>
+            <w:pPr>
+              <w:spacing w:after="0" w:line="240" w:lineRule="auto"/>
+              <w:ind w:left="0" w:firstLine="0"/>
+              <w:jc w:val="right"/>
+              <w:rPr>
+                <w:rFonts w:ascii="Calibri" w:eastAsia="Times New Roman" w:hAnsi="Calibri"/>
+                <w:sz w:val="22"/>
+                <w:lang w:eastAsia="lt-LT"/>
+              </w:rPr>
+            </w:pPr>
+            <w:r>
+              <w:rPr>
+                <w:rFonts w:ascii="Calibri" w:eastAsia="Times New Roman" w:hAnsi="Calibri"/>
+                <w:sz w:val="22"/>
+                <w:lang w:eastAsia="lt-LT"/>
+              </w:rPr>
+              <w:t>0,0000299</w:t>
+            </w:r>
+          </w:p>
+        </w:tc>
+      </w:tr>
+      <w:tr>
+        <w:trPr>
+          <w:trHeight w:val="300"/>
+          <w:jc w:val="center"/>
+        </w:trPr>
+        <w:tc>
+          <w:tcPr>
+            <w:tcW w:w="1220" w:type="dxa"/>
+            <w:tcBorders>
+              <w:top w:val="nil"/>
+              <w:left w:val="nil"/>
+              <w:bottom w:val="nil"/>
+              <w:right w:val="nil"/>
+            </w:tcBorders>
+            <w:shd w:val="clear" w:color="auto" w:fill="auto"/>
+            <w:noWrap/>
+            <w:vAlign w:val="bottom"/>
+          </w:tcPr>
+          <w:p>
+            <w:pPr>
+              <w:spacing w:after="0" w:line="240" w:lineRule="auto"/>
+              <w:ind w:left="0" w:firstLine="0"/>
+              <w:jc w:val="right"/>
+              <w:rPr>
+                <w:rFonts w:ascii="Calibri" w:eastAsia="Times New Roman" w:hAnsi="Calibri"/>
+                <w:sz w:val="22"/>
+                <w:lang w:eastAsia="lt-LT"/>
+              </w:rPr>
+            </w:pPr>
+            <w:r>
+              <w:rPr>
+                <w:rFonts w:ascii="Calibri" w:eastAsia="Times New Roman" w:hAnsi="Calibri"/>
+                <w:sz w:val="22"/>
+                <w:lang w:eastAsia="lt-LT"/>
+              </w:rPr>
+              <w:t>370</w:t>
+            </w:r>
+          </w:p>
+        </w:tc>
+        <w:tc>
+          <w:tcPr>
+            <w:tcW w:w="1705" w:type="dxa"/>
+            <w:tcBorders>
+              <w:top w:val="nil"/>
+              <w:left w:val="nil"/>
+              <w:bottom w:val="nil"/>
+              <w:right w:val="nil"/>
+            </w:tcBorders>
+            <w:shd w:val="clear" w:color="auto" w:fill="auto"/>
+            <w:noWrap/>
+            <w:vAlign w:val="bottom"/>
+          </w:tcPr>
+          <w:p>
+            <w:pPr>
+              <w:spacing w:after="0" w:line="240" w:lineRule="auto"/>
+              <w:ind w:left="0" w:firstLine="0"/>
+              <w:jc w:val="right"/>
+              <w:rPr>
+                <w:rFonts w:ascii="Calibri" w:eastAsia="Times New Roman" w:hAnsi="Calibri"/>
+                <w:sz w:val="22"/>
+                <w:lang w:eastAsia="lt-LT"/>
+              </w:rPr>
+            </w:pPr>
+            <w:r>
+              <w:rPr>
+                <w:rFonts w:ascii="Calibri" w:eastAsia="Times New Roman" w:hAnsi="Calibri"/>
+                <w:sz w:val="22"/>
+                <w:lang w:eastAsia="lt-LT"/>
+              </w:rPr>
+              <w:t>1,3037861</w:t>
+            </w:r>
+          </w:p>
+        </w:tc>
+        <w:tc>
+          <w:tcPr>
+            <w:tcW w:w="2745" w:type="dxa"/>
+            <w:tcBorders>
+              <w:top w:val="nil"/>
+              <w:left w:val="nil"/>
+              <w:bottom w:val="nil"/>
+              <w:right w:val="nil"/>
+            </w:tcBorders>
+            <w:shd w:val="clear" w:color="auto" w:fill="auto"/>
+            <w:noWrap/>
+            <w:vAlign w:val="bottom"/>
+          </w:tcPr>
+          <w:p>
+            <w:pPr>
+              <w:spacing w:after="0" w:line="240" w:lineRule="auto"/>
+              <w:ind w:left="0" w:firstLine="0"/>
+              <w:jc w:val="right"/>
+              <w:rPr>
+                <w:rFonts w:ascii="Calibri" w:eastAsia="Times New Roman" w:hAnsi="Calibri"/>
+                <w:sz w:val="22"/>
+                <w:lang w:eastAsia="lt-LT"/>
+              </w:rPr>
+            </w:pPr>
+            <w:r>
+              <w:rPr>
+                <w:rFonts w:ascii="Calibri" w:eastAsia="Times New Roman" w:hAnsi="Calibri"/>
+                <w:sz w:val="22"/>
+                <w:lang w:eastAsia="lt-LT"/>
+              </w:rPr>
+              <w:t>1,2875412</w:t>
+            </w:r>
+          </w:p>
+        </w:tc>
+      </w:tr>
+    </w:tbl>
+    <w:p>
+      <w:pPr>
+        <w:ind w:left="0" w:firstLine="0"/>
+      </w:pPr>
+    </w:p>
+    <w:p>
+      <w:pPr>
+        <w:ind w:left="0" w:firstLine="0"/>
+      </w:pPr>
+    </w:p>
+    <w:p>
+      <w:pPr>
+        <w:pStyle w:val="Antrat1"/>
+        <w:rPr>
+          <w:lang w:val="lt-LT"/>
+        </w:rPr>
+      </w:pPr>
       <w:bookmarkStart w:id="2" w:name="_Toc38655448"/>
       <w:r>
         <w:rPr>
@@ -9998,7 +10825,7 @@
       <w:r>
         <w:t xml:space="preserve">Nuoroda į programinio kodo saugyklą: </w:t>
       </w:r>
-      <w:hyperlink r:id="rId18" w:history="1">
+      <w:hyperlink r:id="rId19" w:history="1">
         <w:r>
           <w:rPr>
             <w:rStyle w:val="Hipersaitas"/>
@@ -10008,12 +10835,12 @@
       </w:hyperlink>
     </w:p>
     <w:sectPr>
-      <w:headerReference w:type="even" r:id="rId19"/>
-      <w:headerReference w:type="default" r:id="rId20"/>
-      <w:footerReference w:type="even" r:id="rId21"/>
-      <w:footerReference w:type="default" r:id="rId22"/>
-      <w:headerReference w:type="first" r:id="rId23"/>
-      <w:footerReference w:type="first" r:id="rId24"/>
+      <w:headerReference w:type="even" r:id="rId20"/>
+      <w:headerReference w:type="default" r:id="rId21"/>
+      <w:footerReference w:type="even" r:id="rId22"/>
+      <w:footerReference w:type="default" r:id="rId23"/>
+      <w:headerReference w:type="first" r:id="rId24"/>
+      <w:footerReference w:type="first" r:id="rId25"/>
       <w:pgSz w:w="12240" w:h="15840"/>
       <w:pgMar w:top="1020" w:right="756" w:bottom="974" w:left="1134" w:header="720" w:footer="720" w:gutter="0"/>
       <w:pgNumType w:start="0"/>
@@ -10025,7 +10852,7 @@
 </file>
 
 <file path=word/endnotes.xml><?xml version="1.0" encoding="utf-8"?>
-<w:endnotes xmlns:wpc="http://schemas.microsoft.com/office/word/2010/wordprocessingCanvas" xmlns:cx="http://schemas.microsoft.com/office/drawing/2014/chartex" xmlns:cx1="http://schemas.microsoft.com/office/drawing/2015/9/8/chartex" xmlns:cx2="http://schemas.microsoft.com/office/drawing/2015/10/21/chartex" xmlns:cx3="http://schemas.microsoft.com/office/drawing/2016/5/9/chartex" xmlns:cx4="http://schemas.microsoft.com/office/drawing/2016/5/10/chartex" xmlns:cx5="http://schemas.microsoft.com/office/drawing/2016/5/11/chartex" xmlns:cx6="http://schemas.microsoft.com/office/drawing/2016/5/12/chartex" xmlns:cx7="http://schemas.microsoft.com/office/drawing/2016/5/13/chartex" xmlns:cx8="http://schemas.microsoft.com/office/drawing/2016/5/14/chartex" xmlns:mc="http://schemas.openxmlformats.org/markup-compatibility/2006" xmlns:aink="http://schemas.microsoft.com/office/drawing/2016/ink" xmlns:am3d="http://schemas.microsoft.com/office/drawing/2017/model3d" xmlns:o="urn:schemas-microsoft-com:office:office" xmlns:r="http://schemas.openxmlformats.org/officeDocument/2006/relationships" xmlns:m="http://schemas.openxmlformats.org/officeDocument/2006/math" xmlns:v="urn:schemas-microsoft-com:vml" xmlns:wp14="http://schemas.microsoft.com/office/word/2010/wordprocessingDrawing" xmlns:wp="http://schemas.openxmlformats.org/drawingml/2006/wordprocessingDrawing" xmlns:w10="urn:schemas-microsoft-com:office:word" xmlns:w="http://schemas.openxmlformats.org/wordprocessingml/2006/main" xmlns:w14="http://schemas.microsoft.com/office/word/2010/wordml" xmlns:w15="http://schemas.microsoft.com/office/word/2012/wordml" xmlns:w16cid="http://schemas.microsoft.com/office/word/2016/wordml/cid" xmlns:w16se="http://schemas.microsoft.com/office/word/2015/wordml/symex" xmlns:wpg="http://schemas.microsoft.com/office/word/2010/wordprocessingGroup" xmlns:wpi="http://schemas.microsoft.com/office/word/2010/wordprocessingInk" xmlns:wne="http://schemas.microsoft.com/office/word/2006/wordml" xmlns:wps="http://schemas.microsoft.com/office/word/2010/wordprocessingShape" mc:Ignorable="w14 w15 w16se w16cid wp14">
+<w:endnotes xmlns:wpc="http://schemas.microsoft.com/office/word/2010/wordprocessingCanvas" xmlns:cx="http://schemas.microsoft.com/office/drawing/2014/chartex" xmlns:cx1="http://schemas.microsoft.com/office/drawing/2015/9/8/chartex" xmlns:cx2="http://schemas.microsoft.com/office/drawing/2015/10/21/chartex" xmlns:cx3="http://schemas.microsoft.com/office/drawing/2016/5/9/chartex" xmlns:cx4="http://schemas.microsoft.com/office/drawing/2016/5/10/chartex" xmlns:cx5="http://schemas.microsoft.com/office/drawing/2016/5/11/chartex" xmlns:cx6="http://schemas.microsoft.com/office/drawing/2016/5/12/chartex" xmlns:cx7="http://schemas.microsoft.com/office/drawing/2016/5/13/chartex" xmlns:cx8="http://schemas.microsoft.com/office/drawing/2016/5/14/chartex" xmlns:mc="http://schemas.openxmlformats.org/markup-compatibility/2006" xmlns:aink="http://schemas.microsoft.com/office/drawing/2016/ink" xmlns:am3d="http://schemas.microsoft.com/office/drawing/2017/model3d" xmlns:o="urn:schemas-microsoft-com:office:office" xmlns:r="http://schemas.openxmlformats.org/officeDocument/2006/relationships" xmlns:m="http://schemas.openxmlformats.org/officeDocument/2006/math" xmlns:v="urn:schemas-microsoft-com:vml" xmlns:wp14="http://schemas.microsoft.com/office/word/2010/wordprocessingDrawing" xmlns:wp="http://schemas.openxmlformats.org/drawingml/2006/wordprocessingDrawing" xmlns:w10="urn:schemas-microsoft-com:office:word" xmlns:w="http://schemas.openxmlformats.org/wordprocessingml/2006/main" xmlns:w14="http://schemas.microsoft.com/office/word/2010/wordml" xmlns:w15="http://schemas.microsoft.com/office/word/2012/wordml" xmlns:w16cex="http://schemas.microsoft.com/office/word/2018/wordml/cex" xmlns:w16cid="http://schemas.microsoft.com/office/word/2016/wordml/cid" xmlns:w16="http://schemas.microsoft.com/office/word/2018/wordml" xmlns:w16se="http://schemas.microsoft.com/office/word/2015/wordml/symex" xmlns:wpg="http://schemas.microsoft.com/office/word/2010/wordprocessingGroup" xmlns:wpi="http://schemas.microsoft.com/office/word/2010/wordprocessingInk" xmlns:wne="http://schemas.microsoft.com/office/word/2006/wordml" xmlns:wps="http://schemas.microsoft.com/office/word/2010/wordprocessingShape" mc:Ignorable="w14 w15 w16se w16cid w16 w16cex wp14">
   <w:endnote w:type="separator" w:id="-1">
     <w:p>
       <w:pPr>
@@ -10057,7 +10884,7 @@
 </file>
 
 <file path=word/footer1.xml><?xml version="1.0" encoding="utf-8"?>
-<w:ftr xmlns:wpc="http://schemas.microsoft.com/office/word/2010/wordprocessingCanvas" xmlns:cx="http://schemas.microsoft.com/office/drawing/2014/chartex" xmlns:cx1="http://schemas.microsoft.com/office/drawing/2015/9/8/chartex" xmlns:cx2="http://schemas.microsoft.com/office/drawing/2015/10/21/chartex" xmlns:cx3="http://schemas.microsoft.com/office/drawing/2016/5/9/chartex" xmlns:cx4="http://schemas.microsoft.com/office/drawing/2016/5/10/chartex" xmlns:cx5="http://schemas.microsoft.com/office/drawing/2016/5/11/chartex" xmlns:cx6="http://schemas.microsoft.com/office/drawing/2016/5/12/chartex" xmlns:cx7="http://schemas.microsoft.com/office/drawing/2016/5/13/chartex" xmlns:cx8="http://schemas.microsoft.com/office/drawing/2016/5/14/chartex" xmlns:mc="http://schemas.openxmlformats.org/markup-compatibility/2006" xmlns:aink="http://schemas.microsoft.com/office/drawing/2016/ink" xmlns:am3d="http://schemas.microsoft.com/office/drawing/2017/model3d" xmlns:o="urn:schemas-microsoft-com:office:office" xmlns:r="http://schemas.openxmlformats.org/officeDocument/2006/relationships" xmlns:m="http://schemas.openxmlformats.org/officeDocument/2006/math" xmlns:v="urn:schemas-microsoft-com:vml" xmlns:wp14="http://schemas.microsoft.com/office/word/2010/wordprocessingDrawing" xmlns:wp="http://schemas.openxmlformats.org/drawingml/2006/wordprocessingDrawing" xmlns:w10="urn:schemas-microsoft-com:office:word" xmlns:w="http://schemas.openxmlformats.org/wordprocessingml/2006/main" xmlns:w14="http://schemas.microsoft.com/office/word/2010/wordml" xmlns:w15="http://schemas.microsoft.com/office/word/2012/wordml" xmlns:w16cid="http://schemas.microsoft.com/office/word/2016/wordml/cid" xmlns:w16se="http://schemas.microsoft.com/office/word/2015/wordml/symex" xmlns:wpg="http://schemas.microsoft.com/office/word/2010/wordprocessingGroup" xmlns:wpi="http://schemas.microsoft.com/office/word/2010/wordprocessingInk" xmlns:wne="http://schemas.microsoft.com/office/word/2006/wordml" xmlns:wps="http://schemas.microsoft.com/office/word/2010/wordprocessingShape" mc:Ignorable="w14 w15 w16se w16cid wp14">
+<w:ftr xmlns:wpc="http://schemas.microsoft.com/office/word/2010/wordprocessingCanvas" xmlns:cx="http://schemas.microsoft.com/office/drawing/2014/chartex" xmlns:cx1="http://schemas.microsoft.com/office/drawing/2015/9/8/chartex" xmlns:cx2="http://schemas.microsoft.com/office/drawing/2015/10/21/chartex" xmlns:cx3="http://schemas.microsoft.com/office/drawing/2016/5/9/chartex" xmlns:cx4="http://schemas.microsoft.com/office/drawing/2016/5/10/chartex" xmlns:cx5="http://schemas.microsoft.com/office/drawing/2016/5/11/chartex" xmlns:cx6="http://schemas.microsoft.com/office/drawing/2016/5/12/chartex" xmlns:cx7="http://schemas.microsoft.com/office/drawing/2016/5/13/chartex" xmlns:cx8="http://schemas.microsoft.com/office/drawing/2016/5/14/chartex" xmlns:mc="http://schemas.openxmlformats.org/markup-compatibility/2006" xmlns:aink="http://schemas.microsoft.com/office/drawing/2016/ink" xmlns:am3d="http://schemas.microsoft.com/office/drawing/2017/model3d" xmlns:o="urn:schemas-microsoft-com:office:office" xmlns:r="http://schemas.openxmlformats.org/officeDocument/2006/relationships" xmlns:m="http://schemas.openxmlformats.org/officeDocument/2006/math" xmlns:v="urn:schemas-microsoft-com:vml" xmlns:wp14="http://schemas.microsoft.com/office/word/2010/wordprocessingDrawing" xmlns:wp="http://schemas.openxmlformats.org/drawingml/2006/wordprocessingDrawing" xmlns:w10="urn:schemas-microsoft-com:office:word" xmlns:w="http://schemas.openxmlformats.org/wordprocessingml/2006/main" xmlns:w14="http://schemas.microsoft.com/office/word/2010/wordml" xmlns:w15="http://schemas.microsoft.com/office/word/2012/wordml" xmlns:w16cex="http://schemas.microsoft.com/office/word/2018/wordml/cex" xmlns:w16cid="http://schemas.microsoft.com/office/word/2016/wordml/cid" xmlns:w16="http://schemas.microsoft.com/office/word/2018/wordml" xmlns:w16se="http://schemas.microsoft.com/office/word/2015/wordml/symex" xmlns:wpg="http://schemas.microsoft.com/office/word/2010/wordprocessingGroup" xmlns:wpi="http://schemas.microsoft.com/office/word/2010/wordprocessingInk" xmlns:wne="http://schemas.microsoft.com/office/word/2006/wordml" xmlns:wps="http://schemas.microsoft.com/office/word/2010/wordprocessingShape" mc:Ignorable="w14 w15 w16se w16cid w16 w16cex wp14">
   <w:p>
     <w:pPr>
       <w:spacing w:after="0" w:line="259" w:lineRule="auto"/>
@@ -10084,7 +10911,7 @@
 </file>
 
 <file path=word/footer2.xml><?xml version="1.0" encoding="utf-8"?>
-<w:ftr xmlns:wpc="http://schemas.microsoft.com/office/word/2010/wordprocessingCanvas" xmlns:cx="http://schemas.microsoft.com/office/drawing/2014/chartex" xmlns:cx1="http://schemas.microsoft.com/office/drawing/2015/9/8/chartex" xmlns:cx2="http://schemas.microsoft.com/office/drawing/2015/10/21/chartex" xmlns:cx3="http://schemas.microsoft.com/office/drawing/2016/5/9/chartex" xmlns:cx4="http://schemas.microsoft.com/office/drawing/2016/5/10/chartex" xmlns:cx5="http://schemas.microsoft.com/office/drawing/2016/5/11/chartex" xmlns:cx6="http://schemas.microsoft.com/office/drawing/2016/5/12/chartex" xmlns:cx7="http://schemas.microsoft.com/office/drawing/2016/5/13/chartex" xmlns:cx8="http://schemas.microsoft.com/office/drawing/2016/5/14/chartex" xmlns:mc="http://schemas.openxmlformats.org/markup-compatibility/2006" xmlns:aink="http://schemas.microsoft.com/office/drawing/2016/ink" xmlns:am3d="http://schemas.microsoft.com/office/drawing/2017/model3d" xmlns:o="urn:schemas-microsoft-com:office:office" xmlns:r="http://schemas.openxmlformats.org/officeDocument/2006/relationships" xmlns:m="http://schemas.openxmlformats.org/officeDocument/2006/math" xmlns:v="urn:schemas-microsoft-com:vml" xmlns:wp14="http://schemas.microsoft.com/office/word/2010/wordprocessingDrawing" xmlns:wp="http://schemas.openxmlformats.org/drawingml/2006/wordprocessingDrawing" xmlns:w10="urn:schemas-microsoft-com:office:word" xmlns:w="http://schemas.openxmlformats.org/wordprocessingml/2006/main" xmlns:w14="http://schemas.microsoft.com/office/word/2010/wordml" xmlns:w15="http://schemas.microsoft.com/office/word/2012/wordml" xmlns:w16cid="http://schemas.microsoft.com/office/word/2016/wordml/cid" xmlns:w16se="http://schemas.microsoft.com/office/word/2015/wordml/symex" xmlns:wpg="http://schemas.microsoft.com/office/word/2010/wordprocessingGroup" xmlns:wpi="http://schemas.microsoft.com/office/word/2010/wordprocessingInk" xmlns:wne="http://schemas.microsoft.com/office/word/2006/wordml" xmlns:wps="http://schemas.microsoft.com/office/word/2010/wordprocessingShape" mc:Ignorable="w14 w15 w16se w16cid wp14">
+<w:ftr xmlns:wpc="http://schemas.microsoft.com/office/word/2010/wordprocessingCanvas" xmlns:cx="http://schemas.microsoft.com/office/drawing/2014/chartex" xmlns:cx1="http://schemas.microsoft.com/office/drawing/2015/9/8/chartex" xmlns:cx2="http://schemas.microsoft.com/office/drawing/2015/10/21/chartex" xmlns:cx3="http://schemas.microsoft.com/office/drawing/2016/5/9/chartex" xmlns:cx4="http://schemas.microsoft.com/office/drawing/2016/5/10/chartex" xmlns:cx5="http://schemas.microsoft.com/office/drawing/2016/5/11/chartex" xmlns:cx6="http://schemas.microsoft.com/office/drawing/2016/5/12/chartex" xmlns:cx7="http://schemas.microsoft.com/office/drawing/2016/5/13/chartex" xmlns:cx8="http://schemas.microsoft.com/office/drawing/2016/5/14/chartex" xmlns:mc="http://schemas.openxmlformats.org/markup-compatibility/2006" xmlns:aink="http://schemas.microsoft.com/office/drawing/2016/ink" xmlns:am3d="http://schemas.microsoft.com/office/drawing/2017/model3d" xmlns:o="urn:schemas-microsoft-com:office:office" xmlns:r="http://schemas.openxmlformats.org/officeDocument/2006/relationships" xmlns:m="http://schemas.openxmlformats.org/officeDocument/2006/math" xmlns:v="urn:schemas-microsoft-com:vml" xmlns:wp14="http://schemas.microsoft.com/office/word/2010/wordprocessingDrawing" xmlns:wp="http://schemas.openxmlformats.org/drawingml/2006/wordprocessingDrawing" xmlns:w10="urn:schemas-microsoft-com:office:word" xmlns:w="http://schemas.openxmlformats.org/wordprocessingml/2006/main" xmlns:w14="http://schemas.microsoft.com/office/word/2010/wordml" xmlns:w15="http://schemas.microsoft.com/office/word/2012/wordml" xmlns:w16cex="http://schemas.microsoft.com/office/word/2018/wordml/cex" xmlns:w16cid="http://schemas.microsoft.com/office/word/2016/wordml/cid" xmlns:w16="http://schemas.microsoft.com/office/word/2018/wordml" xmlns:w16se="http://schemas.microsoft.com/office/word/2015/wordml/symex" xmlns:wpg="http://schemas.microsoft.com/office/word/2010/wordprocessingGroup" xmlns:wpi="http://schemas.microsoft.com/office/word/2010/wordprocessingInk" xmlns:wne="http://schemas.microsoft.com/office/word/2006/wordml" xmlns:wps="http://schemas.microsoft.com/office/word/2010/wordprocessingShape" mc:Ignorable="w14 w15 w16se w16cid w16 w16cex wp14">
   <w:p>
     <w:pPr>
       <w:spacing w:after="0" w:line="259" w:lineRule="auto"/>
@@ -10114,7 +10941,7 @@
 </file>
 
 <file path=word/footer3.xml><?xml version="1.0" encoding="utf-8"?>
-<w:ftr xmlns:wpc="http://schemas.microsoft.com/office/word/2010/wordprocessingCanvas" xmlns:cx="http://schemas.microsoft.com/office/drawing/2014/chartex" xmlns:cx1="http://schemas.microsoft.com/office/drawing/2015/9/8/chartex" xmlns:cx2="http://schemas.microsoft.com/office/drawing/2015/10/21/chartex" xmlns:cx3="http://schemas.microsoft.com/office/drawing/2016/5/9/chartex" xmlns:cx4="http://schemas.microsoft.com/office/drawing/2016/5/10/chartex" xmlns:cx5="http://schemas.microsoft.com/office/drawing/2016/5/11/chartex" xmlns:cx6="http://schemas.microsoft.com/office/drawing/2016/5/12/chartex" xmlns:cx7="http://schemas.microsoft.com/office/drawing/2016/5/13/chartex" xmlns:cx8="http://schemas.microsoft.com/office/drawing/2016/5/14/chartex" xmlns:mc="http://schemas.openxmlformats.org/markup-compatibility/2006" xmlns:aink="http://schemas.microsoft.com/office/drawing/2016/ink" xmlns:am3d="http://schemas.microsoft.com/office/drawing/2017/model3d" xmlns:o="urn:schemas-microsoft-com:office:office" xmlns:r="http://schemas.openxmlformats.org/officeDocument/2006/relationships" xmlns:m="http://schemas.openxmlformats.org/officeDocument/2006/math" xmlns:v="urn:schemas-microsoft-com:vml" xmlns:wp14="http://schemas.microsoft.com/office/word/2010/wordprocessingDrawing" xmlns:wp="http://schemas.openxmlformats.org/drawingml/2006/wordprocessingDrawing" xmlns:w10="urn:schemas-microsoft-com:office:word" xmlns:w="http://schemas.openxmlformats.org/wordprocessingml/2006/main" xmlns:w14="http://schemas.microsoft.com/office/word/2010/wordml" xmlns:w15="http://schemas.microsoft.com/office/word/2012/wordml" xmlns:w16cid="http://schemas.microsoft.com/office/word/2016/wordml/cid" xmlns:w16se="http://schemas.microsoft.com/office/word/2015/wordml/symex" xmlns:wpg="http://schemas.microsoft.com/office/word/2010/wordprocessingGroup" xmlns:wpi="http://schemas.microsoft.com/office/word/2010/wordprocessingInk" xmlns:wne="http://schemas.microsoft.com/office/word/2006/wordml" xmlns:wps="http://schemas.microsoft.com/office/word/2010/wordprocessingShape" mc:Ignorable="w14 w15 w16se w16cid wp14">
+<w:ftr xmlns:wpc="http://schemas.microsoft.com/office/word/2010/wordprocessingCanvas" xmlns:cx="http://schemas.microsoft.com/office/drawing/2014/chartex" xmlns:cx1="http://schemas.microsoft.com/office/drawing/2015/9/8/chartex" xmlns:cx2="http://schemas.microsoft.com/office/drawing/2015/10/21/chartex" xmlns:cx3="http://schemas.microsoft.com/office/drawing/2016/5/9/chartex" xmlns:cx4="http://schemas.microsoft.com/office/drawing/2016/5/10/chartex" xmlns:cx5="http://schemas.microsoft.com/office/drawing/2016/5/11/chartex" xmlns:cx6="http://schemas.microsoft.com/office/drawing/2016/5/12/chartex" xmlns:cx7="http://schemas.microsoft.com/office/drawing/2016/5/13/chartex" xmlns:cx8="http://schemas.microsoft.com/office/drawing/2016/5/14/chartex" xmlns:mc="http://schemas.openxmlformats.org/markup-compatibility/2006" xmlns:aink="http://schemas.microsoft.com/office/drawing/2016/ink" xmlns:am3d="http://schemas.microsoft.com/office/drawing/2017/model3d" xmlns:o="urn:schemas-microsoft-com:office:office" xmlns:r="http://schemas.openxmlformats.org/officeDocument/2006/relationships" xmlns:m="http://schemas.openxmlformats.org/officeDocument/2006/math" xmlns:v="urn:schemas-microsoft-com:vml" xmlns:wp14="http://schemas.microsoft.com/office/word/2010/wordprocessingDrawing" xmlns:wp="http://schemas.openxmlformats.org/drawingml/2006/wordprocessingDrawing" xmlns:w10="urn:schemas-microsoft-com:office:word" xmlns:w="http://schemas.openxmlformats.org/wordprocessingml/2006/main" xmlns:w14="http://schemas.microsoft.com/office/word/2010/wordml" xmlns:w15="http://schemas.microsoft.com/office/word/2012/wordml" xmlns:w16cex="http://schemas.microsoft.com/office/word/2018/wordml/cex" xmlns:w16cid="http://schemas.microsoft.com/office/word/2016/wordml/cid" xmlns:w16="http://schemas.microsoft.com/office/word/2018/wordml" xmlns:w16se="http://schemas.microsoft.com/office/word/2015/wordml/symex" xmlns:wpg="http://schemas.microsoft.com/office/word/2010/wordprocessingGroup" xmlns:wpi="http://schemas.microsoft.com/office/word/2010/wordprocessingInk" xmlns:wne="http://schemas.microsoft.com/office/word/2006/wordml" xmlns:wps="http://schemas.microsoft.com/office/word/2010/wordprocessingShape" mc:Ignorable="w14 w15 w16se w16cid w16 w16cex wp14">
   <w:p>
     <w:pPr>
       <w:spacing w:after="160" w:line="259" w:lineRule="auto"/>
@@ -10125,7 +10952,7 @@
 </file>
 
 <file path=word/footnotes.xml><?xml version="1.0" encoding="utf-8"?>
-<w:footnotes xmlns:wpc="http://schemas.microsoft.com/office/word/2010/wordprocessingCanvas" xmlns:cx="http://schemas.microsoft.com/office/drawing/2014/chartex" xmlns:cx1="http://schemas.microsoft.com/office/drawing/2015/9/8/chartex" xmlns:cx2="http://schemas.microsoft.com/office/drawing/2015/10/21/chartex" xmlns:cx3="http://schemas.microsoft.com/office/drawing/2016/5/9/chartex" xmlns:cx4="http://schemas.microsoft.com/office/drawing/2016/5/10/chartex" xmlns:cx5="http://schemas.microsoft.com/office/drawing/2016/5/11/chartex" xmlns:cx6="http://schemas.microsoft.com/office/drawing/2016/5/12/chartex" xmlns:cx7="http://schemas.microsoft.com/office/drawing/2016/5/13/chartex" xmlns:cx8="http://schemas.microsoft.com/office/drawing/2016/5/14/chartex" xmlns:mc="http://schemas.openxmlformats.org/markup-compatibility/2006" xmlns:aink="http://schemas.microsoft.com/office/drawing/2016/ink" xmlns:am3d="http://schemas.microsoft.com/office/drawing/2017/model3d" xmlns:o="urn:schemas-microsoft-com:office:office" xmlns:r="http://schemas.openxmlformats.org/officeDocument/2006/relationships" xmlns:m="http://schemas.openxmlformats.org/officeDocument/2006/math" xmlns:v="urn:schemas-microsoft-com:vml" xmlns:wp14="http://schemas.microsoft.com/office/word/2010/wordprocessingDrawing" xmlns:wp="http://schemas.openxmlformats.org/drawingml/2006/wordprocessingDrawing" xmlns:w10="urn:schemas-microsoft-com:office:word" xmlns:w="http://schemas.openxmlformats.org/wordprocessingml/2006/main" xmlns:w14="http://schemas.microsoft.com/office/word/2010/wordml" xmlns:w15="http://schemas.microsoft.com/office/word/2012/wordml" xmlns:w16cid="http://schemas.microsoft.com/office/word/2016/wordml/cid" xmlns:w16se="http://schemas.microsoft.com/office/word/2015/wordml/symex" xmlns:wpg="http://schemas.microsoft.com/office/word/2010/wordprocessingGroup" xmlns:wpi="http://schemas.microsoft.com/office/word/2010/wordprocessingInk" xmlns:wne="http://schemas.microsoft.com/office/word/2006/wordml" xmlns:wps="http://schemas.microsoft.com/office/word/2010/wordprocessingShape" mc:Ignorable="w14 w15 w16se w16cid wp14">
+<w:footnotes xmlns:wpc="http://schemas.microsoft.com/office/word/2010/wordprocessingCanvas" xmlns:cx="http://schemas.microsoft.com/office/drawing/2014/chartex" xmlns:cx1="http://schemas.microsoft.com/office/drawing/2015/9/8/chartex" xmlns:cx2="http://schemas.microsoft.com/office/drawing/2015/10/21/chartex" xmlns:cx3="http://schemas.microsoft.com/office/drawing/2016/5/9/chartex" xmlns:cx4="http://schemas.microsoft.com/office/drawing/2016/5/10/chartex" xmlns:cx5="http://schemas.microsoft.com/office/drawing/2016/5/11/chartex" xmlns:cx6="http://schemas.microsoft.com/office/drawing/2016/5/12/chartex" xmlns:cx7="http://schemas.microsoft.com/office/drawing/2016/5/13/chartex" xmlns:cx8="http://schemas.microsoft.com/office/drawing/2016/5/14/chartex" xmlns:mc="http://schemas.openxmlformats.org/markup-compatibility/2006" xmlns:aink="http://schemas.microsoft.com/office/drawing/2016/ink" xmlns:am3d="http://schemas.microsoft.com/office/drawing/2017/model3d" xmlns:o="urn:schemas-microsoft-com:office:office" xmlns:r="http://schemas.openxmlformats.org/officeDocument/2006/relationships" xmlns:m="http://schemas.openxmlformats.org/officeDocument/2006/math" xmlns:v="urn:schemas-microsoft-com:vml" xmlns:wp14="http://schemas.microsoft.com/office/word/2010/wordprocessingDrawing" xmlns:wp="http://schemas.openxmlformats.org/drawingml/2006/wordprocessingDrawing" xmlns:w10="urn:schemas-microsoft-com:office:word" xmlns:w="http://schemas.openxmlformats.org/wordprocessingml/2006/main" xmlns:w14="http://schemas.microsoft.com/office/word/2010/wordml" xmlns:w15="http://schemas.microsoft.com/office/word/2012/wordml" xmlns:w16cex="http://schemas.microsoft.com/office/word/2018/wordml/cex" xmlns:w16cid="http://schemas.microsoft.com/office/word/2016/wordml/cid" xmlns:w16="http://schemas.microsoft.com/office/word/2018/wordml" xmlns:w16se="http://schemas.microsoft.com/office/word/2015/wordml/symex" xmlns:wpg="http://schemas.microsoft.com/office/word/2010/wordprocessingGroup" xmlns:wpi="http://schemas.microsoft.com/office/word/2010/wordprocessingInk" xmlns:wne="http://schemas.microsoft.com/office/word/2006/wordml" xmlns:wps="http://schemas.microsoft.com/office/word/2010/wordprocessingShape" mc:Ignorable="w14 w15 w16se w16cid w16 w16cex wp14">
   <w:footnote w:type="separator" w:id="-1">
     <w:p>
       <w:pPr>
@@ -10157,7 +10984,7 @@
 </file>
 
 <file path=word/header1.xml><?xml version="1.0" encoding="utf-8"?>
-<w:hdr xmlns:wpc="http://schemas.microsoft.com/office/word/2010/wordprocessingCanvas" xmlns:cx="http://schemas.microsoft.com/office/drawing/2014/chartex" xmlns:cx1="http://schemas.microsoft.com/office/drawing/2015/9/8/chartex" xmlns:cx2="http://schemas.microsoft.com/office/drawing/2015/10/21/chartex" xmlns:cx3="http://schemas.microsoft.com/office/drawing/2016/5/9/chartex" xmlns:cx4="http://schemas.microsoft.com/office/drawing/2016/5/10/chartex" xmlns:cx5="http://schemas.microsoft.com/office/drawing/2016/5/11/chartex" xmlns:cx6="http://schemas.microsoft.com/office/drawing/2016/5/12/chartex" xmlns:cx7="http://schemas.microsoft.com/office/drawing/2016/5/13/chartex" xmlns:cx8="http://schemas.microsoft.com/office/drawing/2016/5/14/chartex" xmlns:mc="http://schemas.openxmlformats.org/markup-compatibility/2006" xmlns:aink="http://schemas.microsoft.com/office/drawing/2016/ink" xmlns:am3d="http://schemas.microsoft.com/office/drawing/2017/model3d" xmlns:o="urn:schemas-microsoft-com:office:office" xmlns:r="http://schemas.openxmlformats.org/officeDocument/2006/relationships" xmlns:m="http://schemas.openxmlformats.org/officeDocument/2006/math" xmlns:v="urn:schemas-microsoft-com:vml" xmlns:wp14="http://schemas.microsoft.com/office/word/2010/wordprocessingDrawing" xmlns:wp="http://schemas.openxmlformats.org/drawingml/2006/wordprocessingDrawing" xmlns:w10="urn:schemas-microsoft-com:office:word" xmlns:w="http://schemas.openxmlformats.org/wordprocessingml/2006/main" xmlns:w14="http://schemas.microsoft.com/office/word/2010/wordml" xmlns:w15="http://schemas.microsoft.com/office/word/2012/wordml" xmlns:w16cid="http://schemas.microsoft.com/office/word/2016/wordml/cid" xmlns:w16se="http://schemas.microsoft.com/office/word/2015/wordml/symex" xmlns:wpg="http://schemas.microsoft.com/office/word/2010/wordprocessingGroup" xmlns:wpi="http://schemas.microsoft.com/office/word/2010/wordprocessingInk" xmlns:wne="http://schemas.microsoft.com/office/word/2006/wordml" xmlns:wps="http://schemas.microsoft.com/office/word/2010/wordprocessingShape" mc:Ignorable="w14 w15 w16se w16cid wp14">
+<w:hdr xmlns:wpc="http://schemas.microsoft.com/office/word/2010/wordprocessingCanvas" xmlns:cx="http://schemas.microsoft.com/office/drawing/2014/chartex" xmlns:cx1="http://schemas.microsoft.com/office/drawing/2015/9/8/chartex" xmlns:cx2="http://schemas.microsoft.com/office/drawing/2015/10/21/chartex" xmlns:cx3="http://schemas.microsoft.com/office/drawing/2016/5/9/chartex" xmlns:cx4="http://schemas.microsoft.com/office/drawing/2016/5/10/chartex" xmlns:cx5="http://schemas.microsoft.com/office/drawing/2016/5/11/chartex" xmlns:cx6="http://schemas.microsoft.com/office/drawing/2016/5/12/chartex" xmlns:cx7="http://schemas.microsoft.com/office/drawing/2016/5/13/chartex" xmlns:cx8="http://schemas.microsoft.com/office/drawing/2016/5/14/chartex" xmlns:mc="http://schemas.openxmlformats.org/markup-compatibility/2006" xmlns:aink="http://schemas.microsoft.com/office/drawing/2016/ink" xmlns:am3d="http://schemas.microsoft.com/office/drawing/2017/model3d" xmlns:o="urn:schemas-microsoft-com:office:office" xmlns:r="http://schemas.openxmlformats.org/officeDocument/2006/relationships" xmlns:m="http://schemas.openxmlformats.org/officeDocument/2006/math" xmlns:v="urn:schemas-microsoft-com:vml" xmlns:wp14="http://schemas.microsoft.com/office/word/2010/wordprocessingDrawing" xmlns:wp="http://schemas.openxmlformats.org/drawingml/2006/wordprocessingDrawing" xmlns:w10="urn:schemas-microsoft-com:office:word" xmlns:w="http://schemas.openxmlformats.org/wordprocessingml/2006/main" xmlns:w14="http://schemas.microsoft.com/office/word/2010/wordml" xmlns:w15="http://schemas.microsoft.com/office/word/2012/wordml" xmlns:w16cex="http://schemas.microsoft.com/office/word/2018/wordml/cex" xmlns:w16cid="http://schemas.microsoft.com/office/word/2016/wordml/cid" xmlns:w16="http://schemas.microsoft.com/office/word/2018/wordml" xmlns:w16se="http://schemas.microsoft.com/office/word/2015/wordml/symex" xmlns:wpg="http://schemas.microsoft.com/office/word/2010/wordprocessingGroup" xmlns:wpi="http://schemas.microsoft.com/office/word/2010/wordprocessingInk" xmlns:wne="http://schemas.microsoft.com/office/word/2006/wordml" xmlns:wps="http://schemas.microsoft.com/office/word/2010/wordprocessingShape" mc:Ignorable="w14 w15 w16se w16cid w16 w16cex wp14">
   <w:p>
     <w:pPr>
       <w:spacing w:after="0" w:line="259" w:lineRule="auto"/>
@@ -10266,7 +11093,7 @@
 </file>
 
 <file path=word/header2.xml><?xml version="1.0" encoding="utf-8"?>
-<w:hdr xmlns:wpc="http://schemas.microsoft.com/office/word/2010/wordprocessingCanvas" xmlns:cx="http://schemas.microsoft.com/office/drawing/2014/chartex" xmlns:cx1="http://schemas.microsoft.com/office/drawing/2015/9/8/chartex" xmlns:cx2="http://schemas.microsoft.com/office/drawing/2015/10/21/chartex" xmlns:cx3="http://schemas.microsoft.com/office/drawing/2016/5/9/chartex" xmlns:cx4="http://schemas.microsoft.com/office/drawing/2016/5/10/chartex" xmlns:cx5="http://schemas.microsoft.com/office/drawing/2016/5/11/chartex" xmlns:cx6="http://schemas.microsoft.com/office/drawing/2016/5/12/chartex" xmlns:cx7="http://schemas.microsoft.com/office/drawing/2016/5/13/chartex" xmlns:cx8="http://schemas.microsoft.com/office/drawing/2016/5/14/chartex" xmlns:mc="http://schemas.openxmlformats.org/markup-compatibility/2006" xmlns:aink="http://schemas.microsoft.com/office/drawing/2016/ink" xmlns:am3d="http://schemas.microsoft.com/office/drawing/2017/model3d" xmlns:o="urn:schemas-microsoft-com:office:office" xmlns:r="http://schemas.openxmlformats.org/officeDocument/2006/relationships" xmlns:m="http://schemas.openxmlformats.org/officeDocument/2006/math" xmlns:v="urn:schemas-microsoft-com:vml" xmlns:wp14="http://schemas.microsoft.com/office/word/2010/wordprocessingDrawing" xmlns:wp="http://schemas.openxmlformats.org/drawingml/2006/wordprocessingDrawing" xmlns:w10="urn:schemas-microsoft-com:office:word" xmlns:w="http://schemas.openxmlformats.org/wordprocessingml/2006/main" xmlns:w14="http://schemas.microsoft.com/office/word/2010/wordml" xmlns:w15="http://schemas.microsoft.com/office/word/2012/wordml" xmlns:w16cid="http://schemas.microsoft.com/office/word/2016/wordml/cid" xmlns:w16se="http://schemas.microsoft.com/office/word/2015/wordml/symex" xmlns:wpg="http://schemas.microsoft.com/office/word/2010/wordprocessingGroup" xmlns:wpi="http://schemas.microsoft.com/office/word/2010/wordprocessingInk" xmlns:wne="http://schemas.microsoft.com/office/word/2006/wordml" xmlns:wps="http://schemas.microsoft.com/office/word/2010/wordprocessingShape" mc:Ignorable="w14 w15 w16se w16cid wp14">
+<w:hdr xmlns:wpc="http://schemas.microsoft.com/office/word/2010/wordprocessingCanvas" xmlns:cx="http://schemas.microsoft.com/office/drawing/2014/chartex" xmlns:cx1="http://schemas.microsoft.com/office/drawing/2015/9/8/chartex" xmlns:cx2="http://schemas.microsoft.com/office/drawing/2015/10/21/chartex" xmlns:cx3="http://schemas.microsoft.com/office/drawing/2016/5/9/chartex" xmlns:cx4="http://schemas.microsoft.com/office/drawing/2016/5/10/chartex" xmlns:cx5="http://schemas.microsoft.com/office/drawing/2016/5/11/chartex" xmlns:cx6="http://schemas.microsoft.com/office/drawing/2016/5/12/chartex" xmlns:cx7="http://schemas.microsoft.com/office/drawing/2016/5/13/chartex" xmlns:cx8="http://schemas.microsoft.com/office/drawing/2016/5/14/chartex" xmlns:mc="http://schemas.openxmlformats.org/markup-compatibility/2006" xmlns:aink="http://schemas.microsoft.com/office/drawing/2016/ink" xmlns:am3d="http://schemas.microsoft.com/office/drawing/2017/model3d" xmlns:o="urn:schemas-microsoft-com:office:office" xmlns:r="http://schemas.openxmlformats.org/officeDocument/2006/relationships" xmlns:m="http://schemas.openxmlformats.org/officeDocument/2006/math" xmlns:v="urn:schemas-microsoft-com:vml" xmlns:wp14="http://schemas.microsoft.com/office/word/2010/wordprocessingDrawing" xmlns:wp="http://schemas.openxmlformats.org/drawingml/2006/wordprocessingDrawing" xmlns:w10="urn:schemas-microsoft-com:office:word" xmlns:w="http://schemas.openxmlformats.org/wordprocessingml/2006/main" xmlns:w14="http://schemas.microsoft.com/office/word/2010/wordml" xmlns:w15="http://schemas.microsoft.com/office/word/2012/wordml" xmlns:w16cex="http://schemas.microsoft.com/office/word/2018/wordml/cex" xmlns:w16cid="http://schemas.microsoft.com/office/word/2016/wordml/cid" xmlns:w16="http://schemas.microsoft.com/office/word/2018/wordml" xmlns:w16se="http://schemas.microsoft.com/office/word/2015/wordml/symex" xmlns:wpg="http://schemas.microsoft.com/office/word/2010/wordprocessingGroup" xmlns:wpi="http://schemas.microsoft.com/office/word/2010/wordprocessingInk" xmlns:wne="http://schemas.microsoft.com/office/word/2006/wordml" xmlns:wps="http://schemas.microsoft.com/office/word/2010/wordprocessingShape" mc:Ignorable="w14 w15 w16se w16cid w16 w16cex wp14">
   <w:p>
     <w:pPr>
       <w:spacing w:after="0" w:line="259" w:lineRule="auto"/>
@@ -10277,7 +11104,7 @@
 </file>
 
 <file path=word/header3.xml><?xml version="1.0" encoding="utf-8"?>
-<w:hdr xmlns:wpc="http://schemas.microsoft.com/office/word/2010/wordprocessingCanvas" xmlns:cx="http://schemas.microsoft.com/office/drawing/2014/chartex" xmlns:cx1="http://schemas.microsoft.com/office/drawing/2015/9/8/chartex" xmlns:cx2="http://schemas.microsoft.com/office/drawing/2015/10/21/chartex" xmlns:cx3="http://schemas.microsoft.com/office/drawing/2016/5/9/chartex" xmlns:cx4="http://schemas.microsoft.com/office/drawing/2016/5/10/chartex" xmlns:cx5="http://schemas.microsoft.com/office/drawing/2016/5/11/chartex" xmlns:cx6="http://schemas.microsoft.com/office/drawing/2016/5/12/chartex" xmlns:cx7="http://schemas.microsoft.com/office/drawing/2016/5/13/chartex" xmlns:cx8="http://schemas.microsoft.com/office/drawing/2016/5/14/chartex" xmlns:mc="http://schemas.openxmlformats.org/markup-compatibility/2006" xmlns:aink="http://schemas.microsoft.com/office/drawing/2016/ink" xmlns:am3d="http://schemas.microsoft.com/office/drawing/2017/model3d" xmlns:o="urn:schemas-microsoft-com:office:office" xmlns:r="http://schemas.openxmlformats.org/officeDocument/2006/relationships" xmlns:m="http://schemas.openxmlformats.org/officeDocument/2006/math" xmlns:v="urn:schemas-microsoft-com:vml" xmlns:wp14="http://schemas.microsoft.com/office/word/2010/wordprocessingDrawing" xmlns:wp="http://schemas.openxmlformats.org/drawingml/2006/wordprocessingDrawing" xmlns:w10="urn:schemas-microsoft-com:office:word" xmlns:w="http://schemas.openxmlformats.org/wordprocessingml/2006/main" xmlns:w14="http://schemas.microsoft.com/office/word/2010/wordml" xmlns:w15="http://schemas.microsoft.com/office/word/2012/wordml" xmlns:w16cid="http://schemas.microsoft.com/office/word/2016/wordml/cid" xmlns:w16se="http://schemas.microsoft.com/office/word/2015/wordml/symex" xmlns:wpg="http://schemas.microsoft.com/office/word/2010/wordprocessingGroup" xmlns:wpi="http://schemas.microsoft.com/office/word/2010/wordprocessingInk" xmlns:wne="http://schemas.microsoft.com/office/word/2006/wordml" xmlns:wps="http://schemas.microsoft.com/office/word/2010/wordprocessingShape" mc:Ignorable="w14 w15 w16se w16cid wp14">
+<w:hdr xmlns:wpc="http://schemas.microsoft.com/office/word/2010/wordprocessingCanvas" xmlns:cx="http://schemas.microsoft.com/office/drawing/2014/chartex" xmlns:cx1="http://schemas.microsoft.com/office/drawing/2015/9/8/chartex" xmlns:cx2="http://schemas.microsoft.com/office/drawing/2015/10/21/chartex" xmlns:cx3="http://schemas.microsoft.com/office/drawing/2016/5/9/chartex" xmlns:cx4="http://schemas.microsoft.com/office/drawing/2016/5/10/chartex" xmlns:cx5="http://schemas.microsoft.com/office/drawing/2016/5/11/chartex" xmlns:cx6="http://schemas.microsoft.com/office/drawing/2016/5/12/chartex" xmlns:cx7="http://schemas.microsoft.com/office/drawing/2016/5/13/chartex" xmlns:cx8="http://schemas.microsoft.com/office/drawing/2016/5/14/chartex" xmlns:mc="http://schemas.openxmlformats.org/markup-compatibility/2006" xmlns:aink="http://schemas.microsoft.com/office/drawing/2016/ink" xmlns:am3d="http://schemas.microsoft.com/office/drawing/2017/model3d" xmlns:o="urn:schemas-microsoft-com:office:office" xmlns:r="http://schemas.openxmlformats.org/officeDocument/2006/relationships" xmlns:m="http://schemas.openxmlformats.org/officeDocument/2006/math" xmlns:v="urn:schemas-microsoft-com:vml" xmlns:wp14="http://schemas.microsoft.com/office/word/2010/wordprocessingDrawing" xmlns:wp="http://schemas.openxmlformats.org/drawingml/2006/wordprocessingDrawing" xmlns:w10="urn:schemas-microsoft-com:office:word" xmlns:w="http://schemas.openxmlformats.org/wordprocessingml/2006/main" xmlns:w14="http://schemas.microsoft.com/office/word/2010/wordml" xmlns:w15="http://schemas.microsoft.com/office/word/2012/wordml" xmlns:w16cex="http://schemas.microsoft.com/office/word/2018/wordml/cex" xmlns:w16cid="http://schemas.microsoft.com/office/word/2016/wordml/cid" xmlns:w16="http://schemas.microsoft.com/office/word/2018/wordml" xmlns:w16se="http://schemas.microsoft.com/office/word/2015/wordml/symex" xmlns:wpg="http://schemas.microsoft.com/office/word/2010/wordprocessingGroup" xmlns:wpi="http://schemas.microsoft.com/office/word/2010/wordprocessingInk" xmlns:wne="http://schemas.microsoft.com/office/word/2006/wordml" xmlns:wps="http://schemas.microsoft.com/office/word/2010/wordprocessingShape" mc:Ignorable="w14 w15 w16se w16cid w16 w16cex wp14">
   <w:p>
     <w:pPr>
       <w:spacing w:after="160" w:line="259" w:lineRule="auto"/>
@@ -10288,7 +11115,7 @@
 </file>
 
 <file path=word/numbering.xml><?xml version="1.0" encoding="utf-8"?>
-<w:numbering xmlns:wpc="http://schemas.microsoft.com/office/word/2010/wordprocessingCanvas" xmlns:cx="http://schemas.microsoft.com/office/drawing/2014/chartex" xmlns:cx1="http://schemas.microsoft.com/office/drawing/2015/9/8/chartex" xmlns:cx2="http://schemas.microsoft.com/office/drawing/2015/10/21/chartex" xmlns:cx3="http://schemas.microsoft.com/office/drawing/2016/5/9/chartex" xmlns:cx4="http://schemas.microsoft.com/office/drawing/2016/5/10/chartex" xmlns:cx5="http://schemas.microsoft.com/office/drawing/2016/5/11/chartex" xmlns:cx6="http://schemas.microsoft.com/office/drawing/2016/5/12/chartex" xmlns:cx7="http://schemas.microsoft.com/office/drawing/2016/5/13/chartex" xmlns:cx8="http://schemas.microsoft.com/office/drawing/2016/5/14/chartex" xmlns:mc="http://schemas.openxmlformats.org/markup-compatibility/2006" xmlns:aink="http://schemas.microsoft.com/office/drawing/2016/ink" xmlns:am3d="http://schemas.microsoft.com/office/drawing/2017/model3d" xmlns:o="urn:schemas-microsoft-com:office:office" xmlns:r="http://schemas.openxmlformats.org/officeDocument/2006/relationships" xmlns:m="http://schemas.openxmlformats.org/officeDocument/2006/math" xmlns:v="urn:schemas-microsoft-com:vml" xmlns:wp14="http://schemas.microsoft.com/office/word/2010/wordprocessingDrawing" xmlns:wp="http://schemas.openxmlformats.org/drawingml/2006/wordprocessingDrawing" xmlns:w10="urn:schemas-microsoft-com:office:word" xmlns:w="http://schemas.openxmlformats.org/wordprocessingml/2006/main" xmlns:w14="http://schemas.microsoft.com/office/word/2010/wordml" xmlns:w15="http://schemas.microsoft.com/office/word/2012/wordml" xmlns:w16cid="http://schemas.microsoft.com/office/word/2016/wordml/cid" xmlns:w16se="http://schemas.microsoft.com/office/word/2015/wordml/symex" xmlns:wpg="http://schemas.microsoft.com/office/word/2010/wordprocessingGroup" xmlns:wpi="http://schemas.microsoft.com/office/word/2010/wordprocessingInk" xmlns:wne="http://schemas.microsoft.com/office/word/2006/wordml" xmlns:wps="http://schemas.microsoft.com/office/word/2010/wordprocessingShape" mc:Ignorable="w14 w15 w16se w16cid wp14">
+<w:numbering xmlns:wpc="http://schemas.microsoft.com/office/word/2010/wordprocessingCanvas" xmlns:cx="http://schemas.microsoft.com/office/drawing/2014/chartex" xmlns:cx1="http://schemas.microsoft.com/office/drawing/2015/9/8/chartex" xmlns:cx2="http://schemas.microsoft.com/office/drawing/2015/10/21/chartex" xmlns:cx3="http://schemas.microsoft.com/office/drawing/2016/5/9/chartex" xmlns:cx4="http://schemas.microsoft.com/office/drawing/2016/5/10/chartex" xmlns:cx5="http://schemas.microsoft.com/office/drawing/2016/5/11/chartex" xmlns:cx6="http://schemas.microsoft.com/office/drawing/2016/5/12/chartex" xmlns:cx7="http://schemas.microsoft.com/office/drawing/2016/5/13/chartex" xmlns:cx8="http://schemas.microsoft.com/office/drawing/2016/5/14/chartex" xmlns:mc="http://schemas.openxmlformats.org/markup-compatibility/2006" xmlns:aink="http://schemas.microsoft.com/office/drawing/2016/ink" xmlns:am3d="http://schemas.microsoft.com/office/drawing/2017/model3d" xmlns:o="urn:schemas-microsoft-com:office:office" xmlns:r="http://schemas.openxmlformats.org/officeDocument/2006/relationships" xmlns:m="http://schemas.openxmlformats.org/officeDocument/2006/math" xmlns:v="urn:schemas-microsoft-com:vml" xmlns:wp14="http://schemas.microsoft.com/office/word/2010/wordprocessingDrawing" xmlns:wp="http://schemas.openxmlformats.org/drawingml/2006/wordprocessingDrawing" xmlns:w10="urn:schemas-microsoft-com:office:word" xmlns:w="http://schemas.openxmlformats.org/wordprocessingml/2006/main" xmlns:w14="http://schemas.microsoft.com/office/word/2010/wordml" xmlns:w15="http://schemas.microsoft.com/office/word/2012/wordml" xmlns:w16cex="http://schemas.microsoft.com/office/word/2018/wordml/cex" xmlns:w16cid="http://schemas.microsoft.com/office/word/2016/wordml/cid" xmlns:w16="http://schemas.microsoft.com/office/word/2018/wordml" xmlns:w16se="http://schemas.microsoft.com/office/word/2015/wordml/symex" xmlns:wpg="http://schemas.microsoft.com/office/word/2010/wordprocessingGroup" xmlns:wpi="http://schemas.microsoft.com/office/word/2010/wordprocessingInk" xmlns:wne="http://schemas.microsoft.com/office/word/2006/wordml" xmlns:wps="http://schemas.microsoft.com/office/word/2010/wordprocessingShape" mc:Ignorable="w14 w15 w16se w16cid w16 w16cex wp14">
   <w:abstractNum w:abstractNumId="0" w15:restartNumberingAfterBreak="0">
     <w:nsid w:val="09535C07"/>
     <w:multiLevelType w:val="hybridMultilevel"/>
@@ -11998,7 +12825,7 @@
 </file>
 
 <file path=word/styles.xml><?xml version="1.0" encoding="utf-8"?>
-<w:styles xmlns:mc="http://schemas.openxmlformats.org/markup-compatibility/2006" xmlns:r="http://schemas.openxmlformats.org/officeDocument/2006/relationships" xmlns:w="http://schemas.openxmlformats.org/wordprocessingml/2006/main" xmlns:w14="http://schemas.microsoft.com/office/word/2010/wordml" xmlns:w15="http://schemas.microsoft.com/office/word/2012/wordml" xmlns:w16cid="http://schemas.microsoft.com/office/word/2016/wordml/cid" xmlns:w16se="http://schemas.microsoft.com/office/word/2015/wordml/symex" mc:Ignorable="w14 w15 w16se w16cid">
+<w:styles xmlns:mc="http://schemas.openxmlformats.org/markup-compatibility/2006" xmlns:r="http://schemas.openxmlformats.org/officeDocument/2006/relationships" xmlns:w="http://schemas.openxmlformats.org/wordprocessingml/2006/main" xmlns:w14="http://schemas.microsoft.com/office/word/2010/wordml" xmlns:w15="http://schemas.microsoft.com/office/word/2012/wordml" xmlns:w16cex="http://schemas.microsoft.com/office/word/2018/wordml/cex" xmlns:w16cid="http://schemas.microsoft.com/office/word/2016/wordml/cid" xmlns:w16="http://schemas.microsoft.com/office/word/2018/wordml" xmlns:w16se="http://schemas.microsoft.com/office/word/2015/wordml/symex" mc:Ignorable="w14 w15 w16se w16cid w16 w16cex">
   <w:docDefaults>
     <w:rPrDefault>
       <w:rPr>
@@ -13191,7 +14018,7 @@
 </file>
 
 <file path=customXml/itemProps1.xml><?xml version="1.0" encoding="utf-8"?>
-<ds:datastoreItem xmlns:ds="http://schemas.openxmlformats.org/officeDocument/2006/customXml" ds:itemID="{8A04CBF3-72E7-47CA-A88C-D8BE072A521B}">
+<ds:datastoreItem xmlns:ds="http://schemas.openxmlformats.org/officeDocument/2006/customXml" ds:itemID="{0DE5BB64-2E12-470F-8BD1-998026FA0147}">
   <ds:schemaRefs>
     <ds:schemaRef ds:uri="http://schemas.openxmlformats.org/officeDocument/2006/bibliography"/>
   </ds:schemaRefs>

--- a/ATASKAITA.docx
+++ b/ATASKAITA.docx
@@ -162,13 +162,8 @@
         <w:ind w:left="7404" w:right="24"/>
       </w:pPr>
       <w:r>
-        <w:t xml:space="preserve">doc. Dalius </w:t>
-      </w:r>
-      <w:proofErr w:type="spellStart"/>
-      <w:r>
-        <w:t>Makackas</w:t>
-      </w:r>
-      <w:proofErr w:type="spellEnd"/>
+        <w:t>doc. Dalius Makackas</w:t>
+      </w:r>
     </w:p>
     <w:p>
       <w:pPr>
@@ -945,32 +940,14 @@
         </w:rPr>
       </w:pPr>
       <w:bookmarkStart w:id="0" w:name="_Toc38655444"/>
-      <w:proofErr w:type="spellStart"/>
       <w:r>
         <w:rPr>
           <w:rStyle w:val="Antrat2Diagrama"/>
           <w:lang w:val="lt-LT"/>
         </w:rPr>
-        <w:t>Rekurentinės</w:t>
-      </w:r>
-      <w:proofErr w:type="spellEnd"/>
-      <w:r>
-        <w:rPr>
-          <w:rStyle w:val="Antrat2Diagrama"/>
-          <w:lang w:val="lt-LT"/>
-        </w:rPr>
-        <w:t xml:space="preserve"> lygties algoritmas realizuotas panaudojant </w:t>
-      </w:r>
-      <w:proofErr w:type="spellStart"/>
-      <w:r>
-        <w:rPr>
-          <w:rStyle w:val="Antrat2Diagrama"/>
-          <w:lang w:val="lt-LT"/>
-        </w:rPr>
-        <w:t>rekursiją</w:t>
+        <w:t>Rekurentinės lygties algoritmas realizuotas panaudojant rekursiją</w:t>
       </w:r>
       <w:bookmarkEnd w:id="0"/>
-      <w:proofErr w:type="spellEnd"/>
       <w:r>
         <w:rPr>
           <w:lang w:val="lt-LT"/>
@@ -1008,7 +985,6 @@
           <w:lang w:eastAsia="lt-LT"/>
         </w:rPr>
       </w:pPr>
-      <w:proofErr w:type="spellStart"/>
       <w:r>
         <w:rPr>
           <w:rFonts w:ascii="Courier New" w:eastAsia="Times New Roman" w:hAnsi="Courier New" w:cs="Courier New"/>
@@ -1021,7 +997,6 @@
         </w:rPr>
         <w:t>static</w:t>
       </w:r>
-      <w:proofErr w:type="spellEnd"/>
       <w:r>
         <w:rPr>
           <w:rFonts w:ascii="Courier New" w:eastAsia="Times New Roman" w:hAnsi="Courier New" w:cs="Courier New"/>
@@ -1032,7 +1007,6 @@
         </w:rPr>
         <w:t xml:space="preserve"> </w:t>
       </w:r>
-      <w:proofErr w:type="spellStart"/>
       <w:r>
         <w:rPr>
           <w:rFonts w:ascii="Courier New" w:eastAsia="Times New Roman" w:hAnsi="Courier New" w:cs="Courier New"/>
@@ -1045,7 +1019,6 @@
         </w:rPr>
         <w:t>int</w:t>
       </w:r>
-      <w:proofErr w:type="spellEnd"/>
       <w:r>
         <w:rPr>
           <w:rFonts w:ascii="Courier New" w:eastAsia="Times New Roman" w:hAnsi="Courier New" w:cs="Courier New"/>
@@ -1078,7 +1051,6 @@
         </w:rPr>
         <w:t>(</w:t>
       </w:r>
-      <w:proofErr w:type="spellStart"/>
       <w:r>
         <w:rPr>
           <w:rFonts w:ascii="Courier New" w:eastAsia="Times New Roman" w:hAnsi="Courier New" w:cs="Courier New"/>
@@ -1091,7 +1063,6 @@
         </w:rPr>
         <w:t>int</w:t>
       </w:r>
-      <w:proofErr w:type="spellEnd"/>
       <w:r>
         <w:rPr>
           <w:rFonts w:ascii="Courier New" w:eastAsia="Times New Roman" w:hAnsi="Courier New" w:cs="Courier New"/>
@@ -1102,7 +1073,6 @@
         </w:rPr>
         <w:t xml:space="preserve"> k, </w:t>
       </w:r>
-      <w:proofErr w:type="spellStart"/>
       <w:r>
         <w:rPr>
           <w:rFonts w:ascii="Courier New" w:eastAsia="Times New Roman" w:hAnsi="Courier New" w:cs="Courier New"/>
@@ -1115,7 +1085,6 @@
         </w:rPr>
         <w:t>int</w:t>
       </w:r>
-      <w:proofErr w:type="spellEnd"/>
       <w:r>
         <w:rPr>
           <w:rFonts w:ascii="Courier New" w:eastAsia="Times New Roman" w:hAnsi="Courier New" w:cs="Courier New"/>
@@ -1208,7 +1177,6 @@
         </w:rPr>
         <w:t xml:space="preserve">            </w:t>
       </w:r>
-      <w:proofErr w:type="spellStart"/>
       <w:r>
         <w:rPr>
           <w:rFonts w:ascii="Courier New" w:eastAsia="Times New Roman" w:hAnsi="Courier New" w:cs="Courier New"/>
@@ -1221,7 +1189,6 @@
         </w:rPr>
         <w:t>if</w:t>
       </w:r>
-      <w:proofErr w:type="spellEnd"/>
       <w:r>
         <w:rPr>
           <w:rFonts w:ascii="Courier New" w:eastAsia="Times New Roman" w:hAnsi="Courier New" w:cs="Courier New"/>
@@ -1276,7 +1243,6 @@
         </w:rPr>
         <w:t xml:space="preserve">) </w:t>
       </w:r>
-      <w:proofErr w:type="spellStart"/>
       <w:r>
         <w:rPr>
           <w:rFonts w:ascii="Courier New" w:eastAsia="Times New Roman" w:hAnsi="Courier New" w:cs="Courier New"/>
@@ -1289,7 +1255,6 @@
         </w:rPr>
         <w:t>return</w:t>
       </w:r>
-      <w:proofErr w:type="spellEnd"/>
       <w:r>
         <w:rPr>
           <w:rFonts w:ascii="Courier New" w:eastAsia="Times New Roman" w:hAnsi="Courier New" w:cs="Courier New"/>
@@ -1394,7 +1359,6 @@
         </w:rPr>
         <w:t xml:space="preserve">            </w:t>
       </w:r>
-      <w:proofErr w:type="spellStart"/>
       <w:r>
         <w:rPr>
           <w:rFonts w:ascii="Courier New" w:eastAsia="Times New Roman" w:hAnsi="Courier New" w:cs="Courier New"/>
@@ -1407,7 +1371,6 @@
         </w:rPr>
         <w:t>if</w:t>
       </w:r>
-      <w:proofErr w:type="spellEnd"/>
       <w:r>
         <w:rPr>
           <w:rFonts w:ascii="Courier New" w:eastAsia="Times New Roman" w:hAnsi="Courier New" w:cs="Courier New"/>
@@ -1440,7 +1403,6 @@
         </w:rPr>
         <w:t xml:space="preserve">] &gt; r) </w:t>
       </w:r>
-      <w:proofErr w:type="spellStart"/>
       <w:r>
         <w:rPr>
           <w:rFonts w:ascii="Courier New" w:eastAsia="Times New Roman" w:hAnsi="Courier New" w:cs="Courier New"/>
@@ -1453,7 +1415,6 @@
         </w:rPr>
         <w:t>return</w:t>
       </w:r>
-      <w:proofErr w:type="spellEnd"/>
       <w:r>
         <w:rPr>
           <w:rFonts w:ascii="Courier New" w:eastAsia="Times New Roman" w:hAnsi="Courier New" w:cs="Courier New"/>
@@ -1558,7 +1519,6 @@
         </w:rPr>
         <w:t xml:space="preserve">            </w:t>
       </w:r>
-      <w:proofErr w:type="spellStart"/>
       <w:r>
         <w:rPr>
           <w:rFonts w:ascii="Courier New" w:eastAsia="Times New Roman" w:hAnsi="Courier New" w:cs="Courier New"/>
@@ -1571,7 +1531,6 @@
         </w:rPr>
         <w:t>else</w:t>
       </w:r>
-      <w:proofErr w:type="spellEnd"/>
       <w:r>
         <w:rPr>
           <w:rFonts w:ascii="Courier New" w:eastAsia="Times New Roman" w:hAnsi="Courier New" w:cs="Courier New"/>
@@ -1582,7 +1541,6 @@
         </w:rPr>
         <w:t xml:space="preserve"> </w:t>
       </w:r>
-      <w:proofErr w:type="spellStart"/>
       <w:r>
         <w:rPr>
           <w:rFonts w:ascii="Courier New" w:eastAsia="Times New Roman" w:hAnsi="Courier New" w:cs="Courier New"/>
@@ -1595,38 +1553,15 @@
         </w:rPr>
         <w:t>return</w:t>
       </w:r>
-      <w:proofErr w:type="spellEnd"/>
-      <w:r>
-        <w:rPr>
-          <w:rFonts w:ascii="Courier New" w:eastAsia="Times New Roman" w:hAnsi="Courier New" w:cs="Courier New"/>
-          <w:color w:val="auto"/>
-          <w:sz w:val="20"/>
-          <w:szCs w:val="20"/>
-          <w:lang w:eastAsia="lt-LT"/>
-        </w:rPr>
-        <w:t xml:space="preserve"> </w:t>
-      </w:r>
-      <w:proofErr w:type="spellStart"/>
-      <w:r>
-        <w:rPr>
-          <w:rFonts w:ascii="Courier New" w:eastAsia="Times New Roman" w:hAnsi="Courier New" w:cs="Courier New"/>
-          <w:color w:val="auto"/>
-          <w:sz w:val="20"/>
-          <w:szCs w:val="20"/>
-          <w:lang w:eastAsia="lt-LT"/>
-        </w:rPr>
-        <w:t>Math.Max</w:t>
-      </w:r>
-      <w:proofErr w:type="spellEnd"/>
-      <w:r>
-        <w:rPr>
-          <w:rFonts w:ascii="Courier New" w:eastAsia="Times New Roman" w:hAnsi="Courier New" w:cs="Courier New"/>
-          <w:color w:val="auto"/>
-          <w:sz w:val="20"/>
-          <w:szCs w:val="20"/>
-          <w:lang w:eastAsia="lt-LT"/>
-        </w:rPr>
-        <w:t xml:space="preserve">(Ga(k - </w:t>
+      <w:r>
+        <w:rPr>
+          <w:rFonts w:ascii="Courier New" w:eastAsia="Times New Roman" w:hAnsi="Courier New" w:cs="Courier New"/>
+          <w:color w:val="auto"/>
+          <w:sz w:val="20"/>
+          <w:szCs w:val="20"/>
+          <w:lang w:eastAsia="lt-LT"/>
+        </w:rPr>
+        <w:t xml:space="preserve"> Math.Max(Ga(k - </w:t>
       </w:r>
       <w:r>
         <w:rPr>
@@ -2191,19 +2126,11 @@
           <w:lang w:eastAsia="lt-LT"/>
         </w:rPr>
       </w:pPr>
-      <w:proofErr w:type="spellStart"/>
       <w:r>
         <w:rPr>
           <w:rStyle w:val="Antrat2Diagrama"/>
         </w:rPr>
-        <w:t>Rekurentinės</w:t>
-      </w:r>
-      <w:proofErr w:type="spellEnd"/>
-      <w:r>
-        <w:rPr>
-          <w:rStyle w:val="Antrat2Diagrama"/>
-        </w:rPr>
-        <w:t xml:space="preserve"> lygties algoritmas realizuotas panaudojant savybę, kad galime įsiminti dalinių sprendinių vertes</w:t>
+        <w:t>Rekurentinės lygties algoritmas realizuotas panaudojant savybę, kad galime įsiminti dalinių sprendinių vertes</w:t>
       </w:r>
     </w:p>
     <w:p>
@@ -2270,7 +2197,6 @@
           <w:lang w:eastAsia="lt-LT"/>
         </w:rPr>
       </w:pPr>
-      <w:proofErr w:type="spellStart"/>
       <w:r>
         <w:rPr>
           <w:rFonts w:ascii="Consolas" w:eastAsia="Times New Roman" w:hAnsi="Consolas" w:cs="Courier New"/>
@@ -2279,9 +2205,28 @@
           <w:szCs w:val="20"/>
           <w:lang w:eastAsia="lt-LT"/>
         </w:rPr>
-        <w:t>static</w:t>
-      </w:r>
-      <w:proofErr w:type="spellEnd"/>
+        <w:t xml:space="preserve">static int </w:t>
+      </w:r>
+      <w:r>
+        <w:rPr>
+          <w:rFonts w:ascii="Consolas" w:eastAsia="Times New Roman" w:hAnsi="Consolas" w:cs="Courier New"/>
+          <w:color w:val="00855F"/>
+          <w:sz w:val="20"/>
+          <w:szCs w:val="20"/>
+          <w:lang w:eastAsia="lt-LT"/>
+        </w:rPr>
+        <w:t>Gc</w:t>
+      </w:r>
+      <w:r>
+        <w:rPr>
+          <w:rFonts w:ascii="Consolas" w:eastAsia="Times New Roman" w:hAnsi="Consolas" w:cs="Courier New"/>
+          <w:color w:val="383838"/>
+          <w:sz w:val="20"/>
+          <w:szCs w:val="20"/>
+          <w:lang w:eastAsia="lt-LT"/>
+        </w:rPr>
+        <w:t>(</w:t>
+      </w:r>
       <w:r>
         <w:rPr>
           <w:rFonts w:ascii="Consolas" w:eastAsia="Times New Roman" w:hAnsi="Consolas" w:cs="Courier New"/>
@@ -2290,9 +2235,18 @@
           <w:szCs w:val="20"/>
           <w:lang w:eastAsia="lt-LT"/>
         </w:rPr>
-        <w:t xml:space="preserve"> </w:t>
-      </w:r>
-      <w:proofErr w:type="spellStart"/>
+        <w:t xml:space="preserve">int </w:t>
+      </w:r>
+      <w:r>
+        <w:rPr>
+          <w:rFonts w:ascii="Consolas" w:eastAsia="Times New Roman" w:hAnsi="Consolas" w:cs="Courier New"/>
+          <w:color w:val="383838"/>
+          <w:sz w:val="20"/>
+          <w:szCs w:val="20"/>
+          <w:lang w:eastAsia="lt-LT"/>
+        </w:rPr>
+        <w:t xml:space="preserve">k, </w:t>
+      </w:r>
       <w:r>
         <w:rPr>
           <w:rFonts w:ascii="Consolas" w:eastAsia="Times New Roman" w:hAnsi="Consolas" w:cs="Courier New"/>
@@ -2301,9 +2255,40 @@
           <w:szCs w:val="20"/>
           <w:lang w:eastAsia="lt-LT"/>
         </w:rPr>
-        <w:t>int</w:t>
-      </w:r>
-      <w:proofErr w:type="spellEnd"/>
+        <w:t xml:space="preserve">int </w:t>
+      </w:r>
+      <w:r>
+        <w:rPr>
+          <w:rFonts w:ascii="Consolas" w:eastAsia="Times New Roman" w:hAnsi="Consolas" w:cs="Courier New"/>
+          <w:color w:val="383838"/>
+          <w:sz w:val="20"/>
+          <w:szCs w:val="20"/>
+          <w:lang w:eastAsia="lt-LT"/>
+        </w:rPr>
+        <w:t>r)</w:t>
+      </w:r>
+      <w:r>
+        <w:rPr>
+          <w:rFonts w:ascii="Consolas" w:eastAsia="Times New Roman" w:hAnsi="Consolas" w:cs="Courier New"/>
+          <w:color w:val="383838"/>
+          <w:sz w:val="20"/>
+          <w:szCs w:val="20"/>
+          <w:lang w:eastAsia="lt-LT"/>
+        </w:rPr>
+        <w:br/>
+        <w:t>{</w:t>
+      </w:r>
+      <w:r>
+        <w:rPr>
+          <w:rFonts w:ascii="Consolas" w:eastAsia="Times New Roman" w:hAnsi="Consolas" w:cs="Courier New"/>
+          <w:color w:val="383838"/>
+          <w:sz w:val="20"/>
+          <w:szCs w:val="20"/>
+          <w:lang w:eastAsia="lt-LT"/>
+        </w:rPr>
+        <w:br/>
+        <w:t xml:space="preserve">    </w:t>
+      </w:r>
       <w:r>
         <w:rPr>
           <w:rFonts w:ascii="Consolas" w:eastAsia="Times New Roman" w:hAnsi="Consolas" w:cs="Courier New"/>
@@ -2312,9 +2297,463 @@
           <w:szCs w:val="20"/>
           <w:lang w:eastAsia="lt-LT"/>
         </w:rPr>
-        <w:t xml:space="preserve"> </w:t>
-      </w:r>
-      <w:proofErr w:type="spellStart"/>
+        <w:t xml:space="preserve">for </w:t>
+      </w:r>
+      <w:r>
+        <w:rPr>
+          <w:rFonts w:ascii="Consolas" w:eastAsia="Times New Roman" w:hAnsi="Consolas" w:cs="Courier New"/>
+          <w:color w:val="383838"/>
+          <w:sz w:val="20"/>
+          <w:szCs w:val="20"/>
+          <w:lang w:eastAsia="lt-LT"/>
+        </w:rPr>
+        <w:t>(</w:t>
+      </w:r>
+      <w:r>
+        <w:rPr>
+          <w:rFonts w:ascii="Consolas" w:eastAsia="Times New Roman" w:hAnsi="Consolas" w:cs="Courier New"/>
+          <w:color w:val="0F54D6"/>
+          <w:sz w:val="20"/>
+          <w:szCs w:val="20"/>
+          <w:lang w:eastAsia="lt-LT"/>
+        </w:rPr>
+        <w:t xml:space="preserve">int </w:t>
+      </w:r>
+      <w:r>
+        <w:rPr>
+          <w:rFonts w:ascii="Consolas" w:eastAsia="Times New Roman" w:hAnsi="Consolas" w:cs="Courier New"/>
+          <w:color w:val="383838"/>
+          <w:sz w:val="20"/>
+          <w:szCs w:val="20"/>
+          <w:lang w:eastAsia="lt-LT"/>
+        </w:rPr>
+        <w:t xml:space="preserve">kk = </w:t>
+      </w:r>
+      <w:r>
+        <w:rPr>
+          <w:rFonts w:ascii="Consolas" w:eastAsia="Times New Roman" w:hAnsi="Consolas" w:cs="Courier New"/>
+          <w:color w:val="9E1958"/>
+          <w:sz w:val="20"/>
+          <w:szCs w:val="20"/>
+          <w:lang w:eastAsia="lt-LT"/>
+        </w:rPr>
+        <w:t>0</w:t>
+      </w:r>
+      <w:r>
+        <w:rPr>
+          <w:rFonts w:ascii="Consolas" w:eastAsia="Times New Roman" w:hAnsi="Consolas" w:cs="Courier New"/>
+          <w:color w:val="383838"/>
+          <w:sz w:val="20"/>
+          <w:szCs w:val="20"/>
+          <w:lang w:eastAsia="lt-LT"/>
+        </w:rPr>
+        <w:t>; kk &lt;= k; kk++)</w:t>
+      </w:r>
+      <w:r>
+        <w:rPr>
+          <w:rFonts w:ascii="Consolas" w:eastAsia="Times New Roman" w:hAnsi="Consolas" w:cs="Courier New"/>
+          <w:color w:val="383838"/>
+          <w:sz w:val="20"/>
+          <w:szCs w:val="20"/>
+          <w:lang w:eastAsia="lt-LT"/>
+        </w:rPr>
+        <w:br/>
+        <w:t xml:space="preserve">    </w:t>
+      </w:r>
+      <w:r>
+        <w:rPr>
+          <w:rFonts w:ascii="Consolas" w:eastAsia="Times New Roman" w:hAnsi="Consolas" w:cs="Courier New"/>
+          <w:color w:val="0F54D6"/>
+          <w:sz w:val="20"/>
+          <w:szCs w:val="20"/>
+          <w:lang w:eastAsia="lt-LT"/>
+        </w:rPr>
+        <w:t xml:space="preserve">for </w:t>
+      </w:r>
+      <w:r>
+        <w:rPr>
+          <w:rFonts w:ascii="Consolas" w:eastAsia="Times New Roman" w:hAnsi="Consolas" w:cs="Courier New"/>
+          <w:color w:val="383838"/>
+          <w:sz w:val="20"/>
+          <w:szCs w:val="20"/>
+          <w:lang w:eastAsia="lt-LT"/>
+        </w:rPr>
+        <w:t>(</w:t>
+      </w:r>
+      <w:r>
+        <w:rPr>
+          <w:rFonts w:ascii="Consolas" w:eastAsia="Times New Roman" w:hAnsi="Consolas" w:cs="Courier New"/>
+          <w:color w:val="0F54D6"/>
+          <w:sz w:val="20"/>
+          <w:szCs w:val="20"/>
+          <w:lang w:eastAsia="lt-LT"/>
+        </w:rPr>
+        <w:t xml:space="preserve">int </w:t>
+      </w:r>
+      <w:r>
+        <w:rPr>
+          <w:rFonts w:ascii="Consolas" w:eastAsia="Times New Roman" w:hAnsi="Consolas" w:cs="Courier New"/>
+          <w:color w:val="383838"/>
+          <w:sz w:val="20"/>
+          <w:szCs w:val="20"/>
+          <w:lang w:eastAsia="lt-LT"/>
+        </w:rPr>
+        <w:t xml:space="preserve">rr = </w:t>
+      </w:r>
+      <w:r>
+        <w:rPr>
+          <w:rFonts w:ascii="Consolas" w:eastAsia="Times New Roman" w:hAnsi="Consolas" w:cs="Courier New"/>
+          <w:color w:val="9E1958"/>
+          <w:sz w:val="20"/>
+          <w:szCs w:val="20"/>
+          <w:lang w:eastAsia="lt-LT"/>
+        </w:rPr>
+        <w:t>0</w:t>
+      </w:r>
+      <w:r>
+        <w:rPr>
+          <w:rFonts w:ascii="Consolas" w:eastAsia="Times New Roman" w:hAnsi="Consolas" w:cs="Courier New"/>
+          <w:color w:val="383838"/>
+          <w:sz w:val="20"/>
+          <w:szCs w:val="20"/>
+          <w:lang w:eastAsia="lt-LT"/>
+        </w:rPr>
+        <w:t>; rr &lt;= r; rr++)</w:t>
+      </w:r>
+      <w:r>
+        <w:rPr>
+          <w:rFonts w:ascii="Consolas" w:eastAsia="Times New Roman" w:hAnsi="Consolas" w:cs="Courier New"/>
+          <w:color w:val="383838"/>
+          <w:sz w:val="20"/>
+          <w:szCs w:val="20"/>
+          <w:lang w:eastAsia="lt-LT"/>
+        </w:rPr>
+        <w:br/>
+        <w:t xml:space="preserve">    {</w:t>
+      </w:r>
+      <w:r>
+        <w:rPr>
+          <w:rFonts w:ascii="Consolas" w:eastAsia="Times New Roman" w:hAnsi="Consolas" w:cs="Courier New"/>
+          <w:color w:val="383838"/>
+          <w:sz w:val="20"/>
+          <w:szCs w:val="20"/>
+          <w:lang w:eastAsia="lt-LT"/>
+        </w:rPr>
+        <w:br/>
+        <w:t xml:space="preserve">        </w:t>
+      </w:r>
+      <w:r>
+        <w:rPr>
+          <w:rFonts w:ascii="Consolas" w:eastAsia="Times New Roman" w:hAnsi="Consolas" w:cs="Courier New"/>
+          <w:color w:val="0F54D6"/>
+          <w:sz w:val="20"/>
+          <w:szCs w:val="20"/>
+          <w:lang w:eastAsia="lt-LT"/>
+        </w:rPr>
+        <w:t xml:space="preserve">if </w:t>
+      </w:r>
+      <w:r>
+        <w:rPr>
+          <w:rFonts w:ascii="Consolas" w:eastAsia="Times New Roman" w:hAnsi="Consolas" w:cs="Courier New"/>
+          <w:color w:val="383838"/>
+          <w:sz w:val="20"/>
+          <w:szCs w:val="20"/>
+          <w:lang w:eastAsia="lt-LT"/>
+        </w:rPr>
+        <w:t xml:space="preserve">(rr == </w:t>
+      </w:r>
+      <w:r>
+        <w:rPr>
+          <w:rFonts w:ascii="Consolas" w:eastAsia="Times New Roman" w:hAnsi="Consolas" w:cs="Courier New"/>
+          <w:color w:val="9E1958"/>
+          <w:sz w:val="20"/>
+          <w:szCs w:val="20"/>
+          <w:lang w:eastAsia="lt-LT"/>
+        </w:rPr>
+        <w:t xml:space="preserve">0 </w:t>
+      </w:r>
+      <w:r>
+        <w:rPr>
+          <w:rFonts w:ascii="Consolas" w:eastAsia="Times New Roman" w:hAnsi="Consolas" w:cs="Courier New"/>
+          <w:color w:val="383838"/>
+          <w:sz w:val="20"/>
+          <w:szCs w:val="20"/>
+          <w:lang w:eastAsia="lt-LT"/>
+        </w:rPr>
+        <w:t xml:space="preserve">|| kk == </w:t>
+      </w:r>
+      <w:r>
+        <w:rPr>
+          <w:rFonts w:ascii="Consolas" w:eastAsia="Times New Roman" w:hAnsi="Consolas" w:cs="Courier New"/>
+          <w:color w:val="9E1958"/>
+          <w:sz w:val="20"/>
+          <w:szCs w:val="20"/>
+          <w:lang w:eastAsia="lt-LT"/>
+        </w:rPr>
+        <w:t>0</w:t>
+      </w:r>
+      <w:r>
+        <w:rPr>
+          <w:rFonts w:ascii="Consolas" w:eastAsia="Times New Roman" w:hAnsi="Consolas" w:cs="Courier New"/>
+          <w:color w:val="383838"/>
+          <w:sz w:val="20"/>
+          <w:szCs w:val="20"/>
+          <w:lang w:eastAsia="lt-LT"/>
+        </w:rPr>
+        <w:t xml:space="preserve">) </w:t>
+      </w:r>
+      <w:r>
+        <w:rPr>
+          <w:rFonts w:ascii="Consolas" w:eastAsia="Times New Roman" w:hAnsi="Consolas" w:cs="Courier New"/>
+          <w:color w:val="0088AB"/>
+          <w:sz w:val="20"/>
+          <w:szCs w:val="20"/>
+          <w:lang w:eastAsia="lt-LT"/>
+        </w:rPr>
+        <w:t>cache2</w:t>
+      </w:r>
+      <w:r>
+        <w:rPr>
+          <w:rFonts w:ascii="Consolas" w:eastAsia="Times New Roman" w:hAnsi="Consolas" w:cs="Courier New"/>
+          <w:color w:val="383838"/>
+          <w:sz w:val="20"/>
+          <w:szCs w:val="20"/>
+          <w:lang w:eastAsia="lt-LT"/>
+        </w:rPr>
+        <w:t xml:space="preserve">[kk, rr] = </w:t>
+      </w:r>
+      <w:r>
+        <w:rPr>
+          <w:rFonts w:ascii="Consolas" w:eastAsia="Times New Roman" w:hAnsi="Consolas" w:cs="Courier New"/>
+          <w:color w:val="9E1958"/>
+          <w:sz w:val="20"/>
+          <w:szCs w:val="20"/>
+          <w:lang w:eastAsia="lt-LT"/>
+        </w:rPr>
+        <w:t>0</w:t>
+      </w:r>
+      <w:r>
+        <w:rPr>
+          <w:rFonts w:ascii="Consolas" w:eastAsia="Times New Roman" w:hAnsi="Consolas" w:cs="Courier New"/>
+          <w:color w:val="383838"/>
+          <w:sz w:val="20"/>
+          <w:szCs w:val="20"/>
+          <w:lang w:eastAsia="lt-LT"/>
+        </w:rPr>
+        <w:t>;</w:t>
+      </w:r>
+      <w:r>
+        <w:rPr>
+          <w:rFonts w:ascii="Consolas" w:eastAsia="Times New Roman" w:hAnsi="Consolas" w:cs="Courier New"/>
+          <w:color w:val="383838"/>
+          <w:sz w:val="20"/>
+          <w:szCs w:val="20"/>
+          <w:lang w:eastAsia="lt-LT"/>
+        </w:rPr>
+        <w:br/>
+      </w:r>
+      <w:r>
+        <w:rPr>
+          <w:rFonts w:ascii="Consolas" w:eastAsia="Times New Roman" w:hAnsi="Consolas" w:cs="Courier New"/>
+          <w:color w:val="383838"/>
+          <w:sz w:val="20"/>
+          <w:szCs w:val="20"/>
+          <w:lang w:eastAsia="lt-LT"/>
+        </w:rPr>
+        <w:br/>
+        <w:t xml:space="preserve">        </w:t>
+      </w:r>
+      <w:r>
+        <w:rPr>
+          <w:rFonts w:ascii="Consolas" w:eastAsia="Times New Roman" w:hAnsi="Consolas" w:cs="Courier New"/>
+          <w:color w:val="0F54D6"/>
+          <w:sz w:val="20"/>
+          <w:szCs w:val="20"/>
+          <w:lang w:eastAsia="lt-LT"/>
+        </w:rPr>
+        <w:t xml:space="preserve">else if </w:t>
+      </w:r>
+      <w:r>
+        <w:rPr>
+          <w:rFonts w:ascii="Consolas" w:eastAsia="Times New Roman" w:hAnsi="Consolas" w:cs="Courier New"/>
+          <w:color w:val="383838"/>
+          <w:sz w:val="20"/>
+          <w:szCs w:val="20"/>
+          <w:lang w:eastAsia="lt-LT"/>
+        </w:rPr>
+        <w:t>(</w:t>
+      </w:r>
+      <w:r>
+        <w:rPr>
+          <w:rFonts w:ascii="Consolas" w:eastAsia="Times New Roman" w:hAnsi="Consolas" w:cs="Courier New"/>
+          <w:color w:val="0088AB"/>
+          <w:sz w:val="20"/>
+          <w:szCs w:val="20"/>
+          <w:lang w:eastAsia="lt-LT"/>
+        </w:rPr>
+        <w:t>s</w:t>
+      </w:r>
+      <w:r>
+        <w:rPr>
+          <w:rFonts w:ascii="Consolas" w:eastAsia="Times New Roman" w:hAnsi="Consolas" w:cs="Courier New"/>
+          <w:color w:val="383838"/>
+          <w:sz w:val="20"/>
+          <w:szCs w:val="20"/>
+          <w:lang w:eastAsia="lt-LT"/>
+        </w:rPr>
+        <w:t xml:space="preserve">[kk - </w:t>
+      </w:r>
+      <w:r>
+        <w:rPr>
+          <w:rFonts w:ascii="Consolas" w:eastAsia="Times New Roman" w:hAnsi="Consolas" w:cs="Courier New"/>
+          <w:color w:val="9E1958"/>
+          <w:sz w:val="20"/>
+          <w:szCs w:val="20"/>
+          <w:lang w:eastAsia="lt-LT"/>
+        </w:rPr>
+        <w:t>1</w:t>
+      </w:r>
+      <w:r>
+        <w:rPr>
+          <w:rFonts w:ascii="Consolas" w:eastAsia="Times New Roman" w:hAnsi="Consolas" w:cs="Courier New"/>
+          <w:color w:val="383838"/>
+          <w:sz w:val="20"/>
+          <w:szCs w:val="20"/>
+          <w:lang w:eastAsia="lt-LT"/>
+        </w:rPr>
+        <w:t xml:space="preserve">] &gt; rr) </w:t>
+      </w:r>
+      <w:r>
+        <w:rPr>
+          <w:rFonts w:ascii="Consolas" w:eastAsia="Times New Roman" w:hAnsi="Consolas" w:cs="Courier New"/>
+          <w:color w:val="0088AB"/>
+          <w:sz w:val="20"/>
+          <w:szCs w:val="20"/>
+          <w:lang w:eastAsia="lt-LT"/>
+        </w:rPr>
+        <w:t>cache2</w:t>
+      </w:r>
+      <w:r>
+        <w:rPr>
+          <w:rFonts w:ascii="Consolas" w:eastAsia="Times New Roman" w:hAnsi="Consolas" w:cs="Courier New"/>
+          <w:color w:val="383838"/>
+          <w:sz w:val="20"/>
+          <w:szCs w:val="20"/>
+          <w:lang w:eastAsia="lt-LT"/>
+        </w:rPr>
+        <w:t xml:space="preserve">[kk, rr] = </w:t>
+      </w:r>
+      <w:r>
+        <w:rPr>
+          <w:rFonts w:ascii="Consolas" w:eastAsia="Times New Roman" w:hAnsi="Consolas" w:cs="Courier New"/>
+          <w:color w:val="0088AB"/>
+          <w:sz w:val="20"/>
+          <w:szCs w:val="20"/>
+          <w:lang w:eastAsia="lt-LT"/>
+        </w:rPr>
+        <w:t>cache2</w:t>
+      </w:r>
+      <w:r>
+        <w:rPr>
+          <w:rFonts w:ascii="Consolas" w:eastAsia="Times New Roman" w:hAnsi="Consolas" w:cs="Courier New"/>
+          <w:color w:val="383838"/>
+          <w:sz w:val="20"/>
+          <w:szCs w:val="20"/>
+          <w:lang w:eastAsia="lt-LT"/>
+        </w:rPr>
+        <w:t xml:space="preserve">[kk - </w:t>
+      </w:r>
+      <w:r>
+        <w:rPr>
+          <w:rFonts w:ascii="Consolas" w:eastAsia="Times New Roman" w:hAnsi="Consolas" w:cs="Courier New"/>
+          <w:color w:val="9E1958"/>
+          <w:sz w:val="20"/>
+          <w:szCs w:val="20"/>
+          <w:lang w:eastAsia="lt-LT"/>
+        </w:rPr>
+        <w:t>1</w:t>
+      </w:r>
+      <w:r>
+        <w:rPr>
+          <w:rFonts w:ascii="Consolas" w:eastAsia="Times New Roman" w:hAnsi="Consolas" w:cs="Courier New"/>
+          <w:color w:val="383838"/>
+          <w:sz w:val="20"/>
+          <w:szCs w:val="20"/>
+          <w:lang w:eastAsia="lt-LT"/>
+        </w:rPr>
+        <w:t>, rr];</w:t>
+      </w:r>
+      <w:r>
+        <w:rPr>
+          <w:rFonts w:ascii="Consolas" w:eastAsia="Times New Roman" w:hAnsi="Consolas" w:cs="Courier New"/>
+          <w:color w:val="383838"/>
+          <w:sz w:val="20"/>
+          <w:szCs w:val="20"/>
+          <w:lang w:eastAsia="lt-LT"/>
+        </w:rPr>
+        <w:br/>
+      </w:r>
+      <w:r>
+        <w:rPr>
+          <w:rFonts w:ascii="Consolas" w:eastAsia="Times New Roman" w:hAnsi="Consolas" w:cs="Courier New"/>
+          <w:color w:val="383838"/>
+          <w:sz w:val="20"/>
+          <w:szCs w:val="20"/>
+          <w:lang w:eastAsia="lt-LT"/>
+        </w:rPr>
+        <w:br/>
+        <w:t xml:space="preserve">        </w:t>
+      </w:r>
+      <w:r>
+        <w:rPr>
+          <w:rFonts w:ascii="Consolas" w:eastAsia="Times New Roman" w:hAnsi="Consolas" w:cs="Courier New"/>
+          <w:color w:val="0F54D6"/>
+          <w:sz w:val="20"/>
+          <w:szCs w:val="20"/>
+          <w:lang w:eastAsia="lt-LT"/>
+        </w:rPr>
+        <w:t xml:space="preserve">else </w:t>
+      </w:r>
+      <w:r>
+        <w:rPr>
+          <w:rFonts w:ascii="Consolas" w:eastAsia="Times New Roman" w:hAnsi="Consolas" w:cs="Courier New"/>
+          <w:color w:val="0088AB"/>
+          <w:sz w:val="20"/>
+          <w:szCs w:val="20"/>
+          <w:lang w:eastAsia="lt-LT"/>
+        </w:rPr>
+        <w:t>cache2</w:t>
+      </w:r>
+      <w:r>
+        <w:rPr>
+          <w:rFonts w:ascii="Consolas" w:eastAsia="Times New Roman" w:hAnsi="Consolas" w:cs="Courier New"/>
+          <w:color w:val="383838"/>
+          <w:sz w:val="20"/>
+          <w:szCs w:val="20"/>
+          <w:lang w:eastAsia="lt-LT"/>
+        </w:rPr>
+        <w:t xml:space="preserve">[kk, rr] = </w:t>
+      </w:r>
+      <w:r>
+        <w:rPr>
+          <w:rFonts w:ascii="Consolas" w:eastAsia="Times New Roman" w:hAnsi="Consolas" w:cs="Courier New"/>
+          <w:color w:val="6B2FBA"/>
+          <w:sz w:val="20"/>
+          <w:szCs w:val="20"/>
+          <w:lang w:eastAsia="lt-LT"/>
+        </w:rPr>
+        <w:t>Math</w:t>
+      </w:r>
+      <w:r>
+        <w:rPr>
+          <w:rFonts w:ascii="Consolas" w:eastAsia="Times New Roman" w:hAnsi="Consolas" w:cs="Courier New"/>
+          <w:color w:val="383838"/>
+          <w:sz w:val="20"/>
+          <w:szCs w:val="20"/>
+          <w:lang w:eastAsia="lt-LT"/>
+        </w:rPr>
+        <w:t>.</w:t>
+      </w:r>
       <w:r>
         <w:rPr>
           <w:rFonts w:ascii="Consolas" w:eastAsia="Times New Roman" w:hAnsi="Consolas" w:cs="Courier New"/>
@@ -2323,9 +2762,8 @@
           <w:szCs w:val="20"/>
           <w:lang w:eastAsia="lt-LT"/>
         </w:rPr>
-        <w:t>Gc</w:t>
-      </w:r>
-      <w:proofErr w:type="spellEnd"/>
+        <w:t>Max</w:t>
+      </w:r>
       <w:r>
         <w:rPr>
           <w:rFonts w:ascii="Consolas" w:eastAsia="Times New Roman" w:hAnsi="Consolas" w:cs="Courier New"/>
@@ -2336,7 +2774,198 @@
         </w:rPr>
         <w:t>(</w:t>
       </w:r>
-      <w:proofErr w:type="spellStart"/>
+      <w:r>
+        <w:rPr>
+          <w:rFonts w:ascii="Consolas" w:eastAsia="Times New Roman" w:hAnsi="Consolas" w:cs="Courier New"/>
+          <w:color w:val="0088AB"/>
+          <w:sz w:val="20"/>
+          <w:szCs w:val="20"/>
+          <w:lang w:eastAsia="lt-LT"/>
+        </w:rPr>
+        <w:t>cache2</w:t>
+      </w:r>
+      <w:r>
+        <w:rPr>
+          <w:rFonts w:ascii="Consolas" w:eastAsia="Times New Roman" w:hAnsi="Consolas" w:cs="Courier New"/>
+          <w:color w:val="383838"/>
+          <w:sz w:val="20"/>
+          <w:szCs w:val="20"/>
+          <w:lang w:eastAsia="lt-LT"/>
+        </w:rPr>
+        <w:t xml:space="preserve">[kk - </w:t>
+      </w:r>
+      <w:r>
+        <w:rPr>
+          <w:rFonts w:ascii="Consolas" w:eastAsia="Times New Roman" w:hAnsi="Consolas" w:cs="Courier New"/>
+          <w:color w:val="9E1958"/>
+          <w:sz w:val="20"/>
+          <w:szCs w:val="20"/>
+          <w:lang w:eastAsia="lt-LT"/>
+        </w:rPr>
+        <w:t>1</w:t>
+      </w:r>
+      <w:r>
+        <w:rPr>
+          <w:rFonts w:ascii="Consolas" w:eastAsia="Times New Roman" w:hAnsi="Consolas" w:cs="Courier New"/>
+          <w:color w:val="383838"/>
+          <w:sz w:val="20"/>
+          <w:szCs w:val="20"/>
+          <w:lang w:eastAsia="lt-LT"/>
+        </w:rPr>
+        <w:t xml:space="preserve">, rr], </w:t>
+      </w:r>
+      <w:r>
+        <w:rPr>
+          <w:rFonts w:ascii="Consolas" w:eastAsia="Times New Roman" w:hAnsi="Consolas" w:cs="Courier New"/>
+          <w:color w:val="0088AB"/>
+          <w:sz w:val="20"/>
+          <w:szCs w:val="20"/>
+          <w:lang w:eastAsia="lt-LT"/>
+        </w:rPr>
+        <w:t>p</w:t>
+      </w:r>
+      <w:r>
+        <w:rPr>
+          <w:rFonts w:ascii="Consolas" w:eastAsia="Times New Roman" w:hAnsi="Consolas" w:cs="Courier New"/>
+          <w:color w:val="383838"/>
+          <w:sz w:val="20"/>
+          <w:szCs w:val="20"/>
+          <w:lang w:eastAsia="lt-LT"/>
+        </w:rPr>
+        <w:t xml:space="preserve">[kk - </w:t>
+      </w:r>
+      <w:r>
+        <w:rPr>
+          <w:rFonts w:ascii="Consolas" w:eastAsia="Times New Roman" w:hAnsi="Consolas" w:cs="Courier New"/>
+          <w:color w:val="9E1958"/>
+          <w:sz w:val="20"/>
+          <w:szCs w:val="20"/>
+          <w:lang w:eastAsia="lt-LT"/>
+        </w:rPr>
+        <w:t>1</w:t>
+      </w:r>
+      <w:r>
+        <w:rPr>
+          <w:rFonts w:ascii="Consolas" w:eastAsia="Times New Roman" w:hAnsi="Consolas" w:cs="Courier New"/>
+          <w:color w:val="383838"/>
+          <w:sz w:val="20"/>
+          <w:szCs w:val="20"/>
+          <w:lang w:eastAsia="lt-LT"/>
+        </w:rPr>
+        <w:t xml:space="preserve">] + </w:t>
+      </w:r>
+      <w:r>
+        <w:rPr>
+          <w:rFonts w:ascii="Consolas" w:eastAsia="Times New Roman" w:hAnsi="Consolas" w:cs="Courier New"/>
+          <w:color w:val="0088AB"/>
+          <w:sz w:val="20"/>
+          <w:szCs w:val="20"/>
+          <w:lang w:eastAsia="lt-LT"/>
+        </w:rPr>
+        <w:t>cache2</w:t>
+      </w:r>
+      <w:r>
+        <w:rPr>
+          <w:rFonts w:ascii="Consolas" w:eastAsia="Times New Roman" w:hAnsi="Consolas" w:cs="Courier New"/>
+          <w:color w:val="383838"/>
+          <w:sz w:val="20"/>
+          <w:szCs w:val="20"/>
+          <w:lang w:eastAsia="lt-LT"/>
+        </w:rPr>
+        <w:t xml:space="preserve">[kk - </w:t>
+      </w:r>
+      <w:r>
+        <w:rPr>
+          <w:rFonts w:ascii="Consolas" w:eastAsia="Times New Roman" w:hAnsi="Consolas" w:cs="Courier New"/>
+          <w:color w:val="9E1958"/>
+          <w:sz w:val="20"/>
+          <w:szCs w:val="20"/>
+          <w:lang w:eastAsia="lt-LT"/>
+        </w:rPr>
+        <w:t>1</w:t>
+      </w:r>
+      <w:r>
+        <w:rPr>
+          <w:rFonts w:ascii="Consolas" w:eastAsia="Times New Roman" w:hAnsi="Consolas" w:cs="Courier New"/>
+          <w:color w:val="383838"/>
+          <w:sz w:val="20"/>
+          <w:szCs w:val="20"/>
+          <w:lang w:eastAsia="lt-LT"/>
+        </w:rPr>
+        <w:t xml:space="preserve">, rr - </w:t>
+      </w:r>
+      <w:r>
+        <w:rPr>
+          <w:rFonts w:ascii="Consolas" w:eastAsia="Times New Roman" w:hAnsi="Consolas" w:cs="Courier New"/>
+          <w:color w:val="0088AB"/>
+          <w:sz w:val="20"/>
+          <w:szCs w:val="20"/>
+          <w:lang w:eastAsia="lt-LT"/>
+        </w:rPr>
+        <w:t>s</w:t>
+      </w:r>
+      <w:r>
+        <w:rPr>
+          <w:rFonts w:ascii="Consolas" w:eastAsia="Times New Roman" w:hAnsi="Consolas" w:cs="Courier New"/>
+          <w:color w:val="383838"/>
+          <w:sz w:val="20"/>
+          <w:szCs w:val="20"/>
+          <w:lang w:eastAsia="lt-LT"/>
+        </w:rPr>
+        <w:t xml:space="preserve">[kk - </w:t>
+      </w:r>
+      <w:r>
+        <w:rPr>
+          <w:rFonts w:ascii="Consolas" w:eastAsia="Times New Roman" w:hAnsi="Consolas" w:cs="Courier New"/>
+          <w:color w:val="9E1958"/>
+          <w:sz w:val="20"/>
+          <w:szCs w:val="20"/>
+          <w:lang w:eastAsia="lt-LT"/>
+        </w:rPr>
+        <w:t>1</w:t>
+      </w:r>
+      <w:r>
+        <w:rPr>
+          <w:rFonts w:ascii="Consolas" w:eastAsia="Times New Roman" w:hAnsi="Consolas" w:cs="Courier New"/>
+          <w:color w:val="383838"/>
+          <w:sz w:val="20"/>
+          <w:szCs w:val="20"/>
+          <w:lang w:eastAsia="lt-LT"/>
+        </w:rPr>
+        <w:t>]]);</w:t>
+      </w:r>
+      <w:r>
+        <w:rPr>
+          <w:rFonts w:ascii="Consolas" w:eastAsia="Times New Roman" w:hAnsi="Consolas" w:cs="Courier New"/>
+          <w:color w:val="383838"/>
+          <w:sz w:val="20"/>
+          <w:szCs w:val="20"/>
+          <w:lang w:eastAsia="lt-LT"/>
+        </w:rPr>
+        <w:br/>
+        <w:t xml:space="preserve">    }</w:t>
+      </w:r>
+      <w:r>
+        <w:rPr>
+          <w:rFonts w:ascii="Consolas" w:eastAsia="Times New Roman" w:hAnsi="Consolas" w:cs="Courier New"/>
+          <w:color w:val="383838"/>
+          <w:sz w:val="20"/>
+          <w:szCs w:val="20"/>
+          <w:lang w:eastAsia="lt-LT"/>
+        </w:rPr>
+        <w:br/>
+      </w:r>
+      <w:r>
+        <w:rPr>
+          <w:rFonts w:ascii="Consolas" w:eastAsia="Times New Roman" w:hAnsi="Consolas" w:cs="Courier New"/>
+          <w:color w:val="383838"/>
+          <w:sz w:val="20"/>
+          <w:szCs w:val="20"/>
+          <w:lang w:eastAsia="lt-LT"/>
+        </w:rPr>
+        <w:br/>
+        <w:t xml:space="preserve">    </w:t>
+      </w:r>
       <w:r>
         <w:rPr>
           <w:rFonts w:ascii="Consolas" w:eastAsia="Times New Roman" w:hAnsi="Consolas" w:cs="Courier New"/>
@@ -2345,1397 +2974,7 @@
           <w:szCs w:val="20"/>
           <w:lang w:eastAsia="lt-LT"/>
         </w:rPr>
-        <w:t>int</w:t>
-      </w:r>
-      <w:proofErr w:type="spellEnd"/>
-      <w:r>
-        <w:rPr>
-          <w:rFonts w:ascii="Consolas" w:eastAsia="Times New Roman" w:hAnsi="Consolas" w:cs="Courier New"/>
-          <w:color w:val="0F54D6"/>
-          <w:sz w:val="20"/>
-          <w:szCs w:val="20"/>
-          <w:lang w:eastAsia="lt-LT"/>
-        </w:rPr>
-        <w:t xml:space="preserve"> </w:t>
-      </w:r>
-      <w:r>
-        <w:rPr>
-          <w:rFonts w:ascii="Consolas" w:eastAsia="Times New Roman" w:hAnsi="Consolas" w:cs="Courier New"/>
-          <w:color w:val="383838"/>
-          <w:sz w:val="20"/>
-          <w:szCs w:val="20"/>
-          <w:lang w:eastAsia="lt-LT"/>
-        </w:rPr>
-        <w:t xml:space="preserve">k, </w:t>
-      </w:r>
-      <w:proofErr w:type="spellStart"/>
-      <w:r>
-        <w:rPr>
-          <w:rFonts w:ascii="Consolas" w:eastAsia="Times New Roman" w:hAnsi="Consolas" w:cs="Courier New"/>
-          <w:color w:val="0F54D6"/>
-          <w:sz w:val="20"/>
-          <w:szCs w:val="20"/>
-          <w:lang w:eastAsia="lt-LT"/>
-        </w:rPr>
-        <w:t>int</w:t>
-      </w:r>
-      <w:proofErr w:type="spellEnd"/>
-      <w:r>
-        <w:rPr>
-          <w:rFonts w:ascii="Consolas" w:eastAsia="Times New Roman" w:hAnsi="Consolas" w:cs="Courier New"/>
-          <w:color w:val="0F54D6"/>
-          <w:sz w:val="20"/>
-          <w:szCs w:val="20"/>
-          <w:lang w:eastAsia="lt-LT"/>
-        </w:rPr>
-        <w:t xml:space="preserve"> </w:t>
-      </w:r>
-      <w:r>
-        <w:rPr>
-          <w:rFonts w:ascii="Consolas" w:eastAsia="Times New Roman" w:hAnsi="Consolas" w:cs="Courier New"/>
-          <w:color w:val="383838"/>
-          <w:sz w:val="20"/>
-          <w:szCs w:val="20"/>
-          <w:lang w:eastAsia="lt-LT"/>
-        </w:rPr>
-        <w:t>r)</w:t>
-      </w:r>
-      <w:r>
-        <w:rPr>
-          <w:rFonts w:ascii="Consolas" w:eastAsia="Times New Roman" w:hAnsi="Consolas" w:cs="Courier New"/>
-          <w:color w:val="383838"/>
-          <w:sz w:val="20"/>
-          <w:szCs w:val="20"/>
-          <w:lang w:eastAsia="lt-LT"/>
-        </w:rPr>
-        <w:br/>
-        <w:t>{</w:t>
-      </w:r>
-      <w:r>
-        <w:rPr>
-          <w:rFonts w:ascii="Consolas" w:eastAsia="Times New Roman" w:hAnsi="Consolas" w:cs="Courier New"/>
-          <w:color w:val="383838"/>
-          <w:sz w:val="20"/>
-          <w:szCs w:val="20"/>
-          <w:lang w:eastAsia="lt-LT"/>
-        </w:rPr>
-        <w:br/>
-        <w:t xml:space="preserve">    </w:t>
-      </w:r>
-      <w:proofErr w:type="spellStart"/>
-      <w:r>
-        <w:rPr>
-          <w:rFonts w:ascii="Consolas" w:eastAsia="Times New Roman" w:hAnsi="Consolas" w:cs="Courier New"/>
-          <w:color w:val="0F54D6"/>
-          <w:sz w:val="20"/>
-          <w:szCs w:val="20"/>
-          <w:lang w:eastAsia="lt-LT"/>
-        </w:rPr>
-        <w:t>for</w:t>
-      </w:r>
-      <w:proofErr w:type="spellEnd"/>
-      <w:r>
-        <w:rPr>
-          <w:rFonts w:ascii="Consolas" w:eastAsia="Times New Roman" w:hAnsi="Consolas" w:cs="Courier New"/>
-          <w:color w:val="0F54D6"/>
-          <w:sz w:val="20"/>
-          <w:szCs w:val="20"/>
-          <w:lang w:eastAsia="lt-LT"/>
-        </w:rPr>
-        <w:t xml:space="preserve"> </w:t>
-      </w:r>
-      <w:r>
-        <w:rPr>
-          <w:rFonts w:ascii="Consolas" w:eastAsia="Times New Roman" w:hAnsi="Consolas" w:cs="Courier New"/>
-          <w:color w:val="383838"/>
-          <w:sz w:val="20"/>
-          <w:szCs w:val="20"/>
-          <w:lang w:eastAsia="lt-LT"/>
-        </w:rPr>
-        <w:t>(</w:t>
-      </w:r>
-      <w:proofErr w:type="spellStart"/>
-      <w:r>
-        <w:rPr>
-          <w:rFonts w:ascii="Consolas" w:eastAsia="Times New Roman" w:hAnsi="Consolas" w:cs="Courier New"/>
-          <w:color w:val="0F54D6"/>
-          <w:sz w:val="20"/>
-          <w:szCs w:val="20"/>
-          <w:lang w:eastAsia="lt-LT"/>
-        </w:rPr>
-        <w:t>int</w:t>
-      </w:r>
-      <w:proofErr w:type="spellEnd"/>
-      <w:r>
-        <w:rPr>
-          <w:rFonts w:ascii="Consolas" w:eastAsia="Times New Roman" w:hAnsi="Consolas" w:cs="Courier New"/>
-          <w:color w:val="0F54D6"/>
-          <w:sz w:val="20"/>
-          <w:szCs w:val="20"/>
-          <w:lang w:eastAsia="lt-LT"/>
-        </w:rPr>
-        <w:t xml:space="preserve"> </w:t>
-      </w:r>
-      <w:proofErr w:type="spellStart"/>
-      <w:r>
-        <w:rPr>
-          <w:rFonts w:ascii="Consolas" w:eastAsia="Times New Roman" w:hAnsi="Consolas" w:cs="Courier New"/>
-          <w:color w:val="383838"/>
-          <w:sz w:val="20"/>
-          <w:szCs w:val="20"/>
-          <w:lang w:eastAsia="lt-LT"/>
-        </w:rPr>
-        <w:t>kk</w:t>
-      </w:r>
-      <w:proofErr w:type="spellEnd"/>
-      <w:r>
-        <w:rPr>
-          <w:rFonts w:ascii="Consolas" w:eastAsia="Times New Roman" w:hAnsi="Consolas" w:cs="Courier New"/>
-          <w:color w:val="383838"/>
-          <w:sz w:val="20"/>
-          <w:szCs w:val="20"/>
-          <w:lang w:eastAsia="lt-LT"/>
-        </w:rPr>
-        <w:t xml:space="preserve"> = </w:t>
-      </w:r>
-      <w:r>
-        <w:rPr>
-          <w:rFonts w:ascii="Consolas" w:eastAsia="Times New Roman" w:hAnsi="Consolas" w:cs="Courier New"/>
-          <w:color w:val="9E1958"/>
-          <w:sz w:val="20"/>
-          <w:szCs w:val="20"/>
-          <w:lang w:eastAsia="lt-LT"/>
-        </w:rPr>
-        <w:t>0</w:t>
-      </w:r>
-      <w:r>
-        <w:rPr>
-          <w:rFonts w:ascii="Consolas" w:eastAsia="Times New Roman" w:hAnsi="Consolas" w:cs="Courier New"/>
-          <w:color w:val="383838"/>
-          <w:sz w:val="20"/>
-          <w:szCs w:val="20"/>
-          <w:lang w:eastAsia="lt-LT"/>
-        </w:rPr>
-        <w:t xml:space="preserve">; </w:t>
-      </w:r>
-      <w:proofErr w:type="spellStart"/>
-      <w:r>
-        <w:rPr>
-          <w:rFonts w:ascii="Consolas" w:eastAsia="Times New Roman" w:hAnsi="Consolas" w:cs="Courier New"/>
-          <w:color w:val="383838"/>
-          <w:sz w:val="20"/>
-          <w:szCs w:val="20"/>
-          <w:lang w:eastAsia="lt-LT"/>
-        </w:rPr>
-        <w:t>kk</w:t>
-      </w:r>
-      <w:proofErr w:type="spellEnd"/>
-      <w:r>
-        <w:rPr>
-          <w:rFonts w:ascii="Consolas" w:eastAsia="Times New Roman" w:hAnsi="Consolas" w:cs="Courier New"/>
-          <w:color w:val="383838"/>
-          <w:sz w:val="20"/>
-          <w:szCs w:val="20"/>
-          <w:lang w:eastAsia="lt-LT"/>
-        </w:rPr>
-        <w:t xml:space="preserve"> &lt;= k; </w:t>
-      </w:r>
-      <w:proofErr w:type="spellStart"/>
-      <w:r>
-        <w:rPr>
-          <w:rFonts w:ascii="Consolas" w:eastAsia="Times New Roman" w:hAnsi="Consolas" w:cs="Courier New"/>
-          <w:color w:val="383838"/>
-          <w:sz w:val="20"/>
-          <w:szCs w:val="20"/>
-          <w:lang w:eastAsia="lt-LT"/>
-        </w:rPr>
-        <w:t>kk</w:t>
-      </w:r>
-      <w:proofErr w:type="spellEnd"/>
-      <w:r>
-        <w:rPr>
-          <w:rFonts w:ascii="Consolas" w:eastAsia="Times New Roman" w:hAnsi="Consolas" w:cs="Courier New"/>
-          <w:color w:val="383838"/>
-          <w:sz w:val="20"/>
-          <w:szCs w:val="20"/>
-          <w:lang w:eastAsia="lt-LT"/>
-        </w:rPr>
-        <w:t>++)</w:t>
-      </w:r>
-      <w:r>
-        <w:rPr>
-          <w:rFonts w:ascii="Consolas" w:eastAsia="Times New Roman" w:hAnsi="Consolas" w:cs="Courier New"/>
-          <w:color w:val="383838"/>
-          <w:sz w:val="20"/>
-          <w:szCs w:val="20"/>
-          <w:lang w:eastAsia="lt-LT"/>
-        </w:rPr>
-        <w:br/>
-        <w:t xml:space="preserve">    </w:t>
-      </w:r>
-      <w:proofErr w:type="spellStart"/>
-      <w:r>
-        <w:rPr>
-          <w:rFonts w:ascii="Consolas" w:eastAsia="Times New Roman" w:hAnsi="Consolas" w:cs="Courier New"/>
-          <w:color w:val="0F54D6"/>
-          <w:sz w:val="20"/>
-          <w:szCs w:val="20"/>
-          <w:lang w:eastAsia="lt-LT"/>
-        </w:rPr>
-        <w:t>for</w:t>
-      </w:r>
-      <w:proofErr w:type="spellEnd"/>
-      <w:r>
-        <w:rPr>
-          <w:rFonts w:ascii="Consolas" w:eastAsia="Times New Roman" w:hAnsi="Consolas" w:cs="Courier New"/>
-          <w:color w:val="0F54D6"/>
-          <w:sz w:val="20"/>
-          <w:szCs w:val="20"/>
-          <w:lang w:eastAsia="lt-LT"/>
-        </w:rPr>
-        <w:t xml:space="preserve"> </w:t>
-      </w:r>
-      <w:r>
-        <w:rPr>
-          <w:rFonts w:ascii="Consolas" w:eastAsia="Times New Roman" w:hAnsi="Consolas" w:cs="Courier New"/>
-          <w:color w:val="383838"/>
-          <w:sz w:val="20"/>
-          <w:szCs w:val="20"/>
-          <w:lang w:eastAsia="lt-LT"/>
-        </w:rPr>
-        <w:t>(</w:t>
-      </w:r>
-      <w:proofErr w:type="spellStart"/>
-      <w:r>
-        <w:rPr>
-          <w:rFonts w:ascii="Consolas" w:eastAsia="Times New Roman" w:hAnsi="Consolas" w:cs="Courier New"/>
-          <w:color w:val="0F54D6"/>
-          <w:sz w:val="20"/>
-          <w:szCs w:val="20"/>
-          <w:lang w:eastAsia="lt-LT"/>
-        </w:rPr>
-        <w:t>int</w:t>
-      </w:r>
-      <w:proofErr w:type="spellEnd"/>
-      <w:r>
-        <w:rPr>
-          <w:rFonts w:ascii="Consolas" w:eastAsia="Times New Roman" w:hAnsi="Consolas" w:cs="Courier New"/>
-          <w:color w:val="0F54D6"/>
-          <w:sz w:val="20"/>
-          <w:szCs w:val="20"/>
-          <w:lang w:eastAsia="lt-LT"/>
-        </w:rPr>
-        <w:t xml:space="preserve"> </w:t>
-      </w:r>
-      <w:proofErr w:type="spellStart"/>
-      <w:r>
-        <w:rPr>
-          <w:rFonts w:ascii="Consolas" w:eastAsia="Times New Roman" w:hAnsi="Consolas" w:cs="Courier New"/>
-          <w:color w:val="383838"/>
-          <w:sz w:val="20"/>
-          <w:szCs w:val="20"/>
-          <w:lang w:eastAsia="lt-LT"/>
-        </w:rPr>
-        <w:t>rr</w:t>
-      </w:r>
-      <w:proofErr w:type="spellEnd"/>
-      <w:r>
-        <w:rPr>
-          <w:rFonts w:ascii="Consolas" w:eastAsia="Times New Roman" w:hAnsi="Consolas" w:cs="Courier New"/>
-          <w:color w:val="383838"/>
-          <w:sz w:val="20"/>
-          <w:szCs w:val="20"/>
-          <w:lang w:eastAsia="lt-LT"/>
-        </w:rPr>
-        <w:t xml:space="preserve"> = </w:t>
-      </w:r>
-      <w:r>
-        <w:rPr>
-          <w:rFonts w:ascii="Consolas" w:eastAsia="Times New Roman" w:hAnsi="Consolas" w:cs="Courier New"/>
-          <w:color w:val="9E1958"/>
-          <w:sz w:val="20"/>
-          <w:szCs w:val="20"/>
-          <w:lang w:eastAsia="lt-LT"/>
-        </w:rPr>
-        <w:t>0</w:t>
-      </w:r>
-      <w:r>
-        <w:rPr>
-          <w:rFonts w:ascii="Consolas" w:eastAsia="Times New Roman" w:hAnsi="Consolas" w:cs="Courier New"/>
-          <w:color w:val="383838"/>
-          <w:sz w:val="20"/>
-          <w:szCs w:val="20"/>
-          <w:lang w:eastAsia="lt-LT"/>
-        </w:rPr>
-        <w:t xml:space="preserve">; </w:t>
-      </w:r>
-      <w:proofErr w:type="spellStart"/>
-      <w:r>
-        <w:rPr>
-          <w:rFonts w:ascii="Consolas" w:eastAsia="Times New Roman" w:hAnsi="Consolas" w:cs="Courier New"/>
-          <w:color w:val="383838"/>
-          <w:sz w:val="20"/>
-          <w:szCs w:val="20"/>
-          <w:lang w:eastAsia="lt-LT"/>
-        </w:rPr>
-        <w:t>rr</w:t>
-      </w:r>
-      <w:proofErr w:type="spellEnd"/>
-      <w:r>
-        <w:rPr>
-          <w:rFonts w:ascii="Consolas" w:eastAsia="Times New Roman" w:hAnsi="Consolas" w:cs="Courier New"/>
-          <w:color w:val="383838"/>
-          <w:sz w:val="20"/>
-          <w:szCs w:val="20"/>
-          <w:lang w:eastAsia="lt-LT"/>
-        </w:rPr>
-        <w:t xml:space="preserve"> &lt;= r; </w:t>
-      </w:r>
-      <w:proofErr w:type="spellStart"/>
-      <w:r>
-        <w:rPr>
-          <w:rFonts w:ascii="Consolas" w:eastAsia="Times New Roman" w:hAnsi="Consolas" w:cs="Courier New"/>
-          <w:color w:val="383838"/>
-          <w:sz w:val="20"/>
-          <w:szCs w:val="20"/>
-          <w:lang w:eastAsia="lt-LT"/>
-        </w:rPr>
-        <w:t>rr</w:t>
-      </w:r>
-      <w:proofErr w:type="spellEnd"/>
-      <w:r>
-        <w:rPr>
-          <w:rFonts w:ascii="Consolas" w:eastAsia="Times New Roman" w:hAnsi="Consolas" w:cs="Courier New"/>
-          <w:color w:val="383838"/>
-          <w:sz w:val="20"/>
-          <w:szCs w:val="20"/>
-          <w:lang w:eastAsia="lt-LT"/>
-        </w:rPr>
-        <w:t>++)</w:t>
-      </w:r>
-      <w:r>
-        <w:rPr>
-          <w:rFonts w:ascii="Consolas" w:eastAsia="Times New Roman" w:hAnsi="Consolas" w:cs="Courier New"/>
-          <w:color w:val="383838"/>
-          <w:sz w:val="20"/>
-          <w:szCs w:val="20"/>
-          <w:lang w:eastAsia="lt-LT"/>
-        </w:rPr>
-        <w:br/>
-        <w:t xml:space="preserve">    {</w:t>
-      </w:r>
-      <w:r>
-        <w:rPr>
-          <w:rFonts w:ascii="Consolas" w:eastAsia="Times New Roman" w:hAnsi="Consolas" w:cs="Courier New"/>
-          <w:color w:val="383838"/>
-          <w:sz w:val="20"/>
-          <w:szCs w:val="20"/>
-          <w:lang w:eastAsia="lt-LT"/>
-        </w:rPr>
-        <w:br/>
-        <w:t xml:space="preserve">        </w:t>
-      </w:r>
-      <w:proofErr w:type="spellStart"/>
-      <w:r>
-        <w:rPr>
-          <w:rFonts w:ascii="Consolas" w:eastAsia="Times New Roman" w:hAnsi="Consolas" w:cs="Courier New"/>
-          <w:color w:val="0F54D6"/>
-          <w:sz w:val="20"/>
-          <w:szCs w:val="20"/>
-          <w:lang w:eastAsia="lt-LT"/>
-        </w:rPr>
-        <w:t>if</w:t>
-      </w:r>
-      <w:proofErr w:type="spellEnd"/>
-      <w:r>
-        <w:rPr>
-          <w:rFonts w:ascii="Consolas" w:eastAsia="Times New Roman" w:hAnsi="Consolas" w:cs="Courier New"/>
-          <w:color w:val="0F54D6"/>
-          <w:sz w:val="20"/>
-          <w:szCs w:val="20"/>
-          <w:lang w:eastAsia="lt-LT"/>
-        </w:rPr>
-        <w:t xml:space="preserve"> </w:t>
-      </w:r>
-      <w:r>
-        <w:rPr>
-          <w:rFonts w:ascii="Consolas" w:eastAsia="Times New Roman" w:hAnsi="Consolas" w:cs="Courier New"/>
-          <w:color w:val="383838"/>
-          <w:sz w:val="20"/>
-          <w:szCs w:val="20"/>
-          <w:lang w:eastAsia="lt-LT"/>
-        </w:rPr>
-        <w:t>(</w:t>
-      </w:r>
-      <w:proofErr w:type="spellStart"/>
-      <w:r>
-        <w:rPr>
-          <w:rFonts w:ascii="Consolas" w:eastAsia="Times New Roman" w:hAnsi="Consolas" w:cs="Courier New"/>
-          <w:color w:val="383838"/>
-          <w:sz w:val="20"/>
-          <w:szCs w:val="20"/>
-          <w:lang w:eastAsia="lt-LT"/>
-        </w:rPr>
-        <w:t>rr</w:t>
-      </w:r>
-      <w:proofErr w:type="spellEnd"/>
-      <w:r>
-        <w:rPr>
-          <w:rFonts w:ascii="Consolas" w:eastAsia="Times New Roman" w:hAnsi="Consolas" w:cs="Courier New"/>
-          <w:color w:val="383838"/>
-          <w:sz w:val="20"/>
-          <w:szCs w:val="20"/>
-          <w:lang w:eastAsia="lt-LT"/>
-        </w:rPr>
-        <w:t xml:space="preserve"> == </w:t>
-      </w:r>
-      <w:r>
-        <w:rPr>
-          <w:rFonts w:ascii="Consolas" w:eastAsia="Times New Roman" w:hAnsi="Consolas" w:cs="Courier New"/>
-          <w:color w:val="9E1958"/>
-          <w:sz w:val="20"/>
-          <w:szCs w:val="20"/>
-          <w:lang w:eastAsia="lt-LT"/>
-        </w:rPr>
-        <w:t xml:space="preserve">0 </w:t>
-      </w:r>
-      <w:r>
-        <w:rPr>
-          <w:rFonts w:ascii="Consolas" w:eastAsia="Times New Roman" w:hAnsi="Consolas" w:cs="Courier New"/>
-          <w:color w:val="383838"/>
-          <w:sz w:val="20"/>
-          <w:szCs w:val="20"/>
-          <w:lang w:eastAsia="lt-LT"/>
-        </w:rPr>
-        <w:t xml:space="preserve">|| </w:t>
-      </w:r>
-      <w:proofErr w:type="spellStart"/>
-      <w:r>
-        <w:rPr>
-          <w:rFonts w:ascii="Consolas" w:eastAsia="Times New Roman" w:hAnsi="Consolas" w:cs="Courier New"/>
-          <w:color w:val="383838"/>
-          <w:sz w:val="20"/>
-          <w:szCs w:val="20"/>
-          <w:lang w:eastAsia="lt-LT"/>
-        </w:rPr>
-        <w:t>kk</w:t>
-      </w:r>
-      <w:proofErr w:type="spellEnd"/>
-      <w:r>
-        <w:rPr>
-          <w:rFonts w:ascii="Consolas" w:eastAsia="Times New Roman" w:hAnsi="Consolas" w:cs="Courier New"/>
-          <w:color w:val="383838"/>
-          <w:sz w:val="20"/>
-          <w:szCs w:val="20"/>
-          <w:lang w:eastAsia="lt-LT"/>
-        </w:rPr>
-        <w:t xml:space="preserve"> == </w:t>
-      </w:r>
-      <w:r>
-        <w:rPr>
-          <w:rFonts w:ascii="Consolas" w:eastAsia="Times New Roman" w:hAnsi="Consolas" w:cs="Courier New"/>
-          <w:color w:val="9E1958"/>
-          <w:sz w:val="20"/>
-          <w:szCs w:val="20"/>
-          <w:lang w:eastAsia="lt-LT"/>
-        </w:rPr>
-        <w:t>0</w:t>
-      </w:r>
-      <w:r>
-        <w:rPr>
-          <w:rFonts w:ascii="Consolas" w:eastAsia="Times New Roman" w:hAnsi="Consolas" w:cs="Courier New"/>
-          <w:color w:val="383838"/>
-          <w:sz w:val="20"/>
-          <w:szCs w:val="20"/>
-          <w:lang w:eastAsia="lt-LT"/>
-        </w:rPr>
-        <w:t xml:space="preserve">) </w:t>
-      </w:r>
-      <w:r>
-        <w:rPr>
-          <w:rFonts w:ascii="Consolas" w:eastAsia="Times New Roman" w:hAnsi="Consolas" w:cs="Courier New"/>
-          <w:color w:val="0088AB"/>
-          <w:sz w:val="20"/>
-          <w:szCs w:val="20"/>
-          <w:lang w:eastAsia="lt-LT"/>
-        </w:rPr>
-        <w:t>cache2</w:t>
-      </w:r>
-      <w:r>
-        <w:rPr>
-          <w:rFonts w:ascii="Consolas" w:eastAsia="Times New Roman" w:hAnsi="Consolas" w:cs="Courier New"/>
-          <w:color w:val="383838"/>
-          <w:sz w:val="20"/>
-          <w:szCs w:val="20"/>
-          <w:lang w:eastAsia="lt-LT"/>
-        </w:rPr>
-        <w:t>[</w:t>
-      </w:r>
-      <w:proofErr w:type="spellStart"/>
-      <w:r>
-        <w:rPr>
-          <w:rFonts w:ascii="Consolas" w:eastAsia="Times New Roman" w:hAnsi="Consolas" w:cs="Courier New"/>
-          <w:color w:val="383838"/>
-          <w:sz w:val="20"/>
-          <w:szCs w:val="20"/>
-          <w:lang w:eastAsia="lt-LT"/>
-        </w:rPr>
-        <w:t>kk</w:t>
-      </w:r>
-      <w:proofErr w:type="spellEnd"/>
-      <w:r>
-        <w:rPr>
-          <w:rFonts w:ascii="Consolas" w:eastAsia="Times New Roman" w:hAnsi="Consolas" w:cs="Courier New"/>
-          <w:color w:val="383838"/>
-          <w:sz w:val="20"/>
-          <w:szCs w:val="20"/>
-          <w:lang w:eastAsia="lt-LT"/>
-        </w:rPr>
-        <w:t xml:space="preserve">, </w:t>
-      </w:r>
-      <w:proofErr w:type="spellStart"/>
-      <w:r>
-        <w:rPr>
-          <w:rFonts w:ascii="Consolas" w:eastAsia="Times New Roman" w:hAnsi="Consolas" w:cs="Courier New"/>
-          <w:color w:val="383838"/>
-          <w:sz w:val="20"/>
-          <w:szCs w:val="20"/>
-          <w:lang w:eastAsia="lt-LT"/>
-        </w:rPr>
-        <w:t>rr</w:t>
-      </w:r>
-      <w:proofErr w:type="spellEnd"/>
-      <w:r>
-        <w:rPr>
-          <w:rFonts w:ascii="Consolas" w:eastAsia="Times New Roman" w:hAnsi="Consolas" w:cs="Courier New"/>
-          <w:color w:val="383838"/>
-          <w:sz w:val="20"/>
-          <w:szCs w:val="20"/>
-          <w:lang w:eastAsia="lt-LT"/>
-        </w:rPr>
-        <w:t xml:space="preserve">] = </w:t>
-      </w:r>
-      <w:r>
-        <w:rPr>
-          <w:rFonts w:ascii="Consolas" w:eastAsia="Times New Roman" w:hAnsi="Consolas" w:cs="Courier New"/>
-          <w:color w:val="9E1958"/>
-          <w:sz w:val="20"/>
-          <w:szCs w:val="20"/>
-          <w:lang w:eastAsia="lt-LT"/>
-        </w:rPr>
-        <w:t>0</w:t>
-      </w:r>
-      <w:r>
-        <w:rPr>
-          <w:rFonts w:ascii="Consolas" w:eastAsia="Times New Roman" w:hAnsi="Consolas" w:cs="Courier New"/>
-          <w:color w:val="383838"/>
-          <w:sz w:val="20"/>
-          <w:szCs w:val="20"/>
-          <w:lang w:eastAsia="lt-LT"/>
-        </w:rPr>
-        <w:t>;</w:t>
-      </w:r>
-      <w:r>
-        <w:rPr>
-          <w:rFonts w:ascii="Consolas" w:eastAsia="Times New Roman" w:hAnsi="Consolas" w:cs="Courier New"/>
-          <w:color w:val="383838"/>
-          <w:sz w:val="20"/>
-          <w:szCs w:val="20"/>
-          <w:lang w:eastAsia="lt-LT"/>
-        </w:rPr>
-        <w:br/>
-      </w:r>
-      <w:r>
-        <w:rPr>
-          <w:rFonts w:ascii="Consolas" w:eastAsia="Times New Roman" w:hAnsi="Consolas" w:cs="Courier New"/>
-          <w:color w:val="383838"/>
-          <w:sz w:val="20"/>
-          <w:szCs w:val="20"/>
-          <w:lang w:eastAsia="lt-LT"/>
-        </w:rPr>
-        <w:br/>
-        <w:t xml:space="preserve">        </w:t>
-      </w:r>
-      <w:proofErr w:type="spellStart"/>
-      <w:r>
-        <w:rPr>
-          <w:rFonts w:ascii="Consolas" w:eastAsia="Times New Roman" w:hAnsi="Consolas" w:cs="Courier New"/>
-          <w:color w:val="0F54D6"/>
-          <w:sz w:val="20"/>
-          <w:szCs w:val="20"/>
-          <w:lang w:eastAsia="lt-LT"/>
-        </w:rPr>
-        <w:t>else</w:t>
-      </w:r>
-      <w:proofErr w:type="spellEnd"/>
-      <w:r>
-        <w:rPr>
-          <w:rFonts w:ascii="Consolas" w:eastAsia="Times New Roman" w:hAnsi="Consolas" w:cs="Courier New"/>
-          <w:color w:val="0F54D6"/>
-          <w:sz w:val="20"/>
-          <w:szCs w:val="20"/>
-          <w:lang w:eastAsia="lt-LT"/>
-        </w:rPr>
-        <w:t xml:space="preserve"> </w:t>
-      </w:r>
-      <w:proofErr w:type="spellStart"/>
-      <w:r>
-        <w:rPr>
-          <w:rFonts w:ascii="Consolas" w:eastAsia="Times New Roman" w:hAnsi="Consolas" w:cs="Courier New"/>
-          <w:color w:val="0F54D6"/>
-          <w:sz w:val="20"/>
-          <w:szCs w:val="20"/>
-          <w:lang w:eastAsia="lt-LT"/>
-        </w:rPr>
-        <w:t>if</w:t>
-      </w:r>
-      <w:proofErr w:type="spellEnd"/>
-      <w:r>
-        <w:rPr>
-          <w:rFonts w:ascii="Consolas" w:eastAsia="Times New Roman" w:hAnsi="Consolas" w:cs="Courier New"/>
-          <w:color w:val="0F54D6"/>
-          <w:sz w:val="20"/>
-          <w:szCs w:val="20"/>
-          <w:lang w:eastAsia="lt-LT"/>
-        </w:rPr>
-        <w:t xml:space="preserve"> </w:t>
-      </w:r>
-      <w:r>
-        <w:rPr>
-          <w:rFonts w:ascii="Consolas" w:eastAsia="Times New Roman" w:hAnsi="Consolas" w:cs="Courier New"/>
-          <w:color w:val="383838"/>
-          <w:sz w:val="20"/>
-          <w:szCs w:val="20"/>
-          <w:lang w:eastAsia="lt-LT"/>
-        </w:rPr>
-        <w:t>(</w:t>
-      </w:r>
-      <w:r>
-        <w:rPr>
-          <w:rFonts w:ascii="Consolas" w:eastAsia="Times New Roman" w:hAnsi="Consolas" w:cs="Courier New"/>
-          <w:color w:val="0088AB"/>
-          <w:sz w:val="20"/>
-          <w:szCs w:val="20"/>
-          <w:lang w:eastAsia="lt-LT"/>
-        </w:rPr>
-        <w:t>s</w:t>
-      </w:r>
-      <w:r>
-        <w:rPr>
-          <w:rFonts w:ascii="Consolas" w:eastAsia="Times New Roman" w:hAnsi="Consolas" w:cs="Courier New"/>
-          <w:color w:val="383838"/>
-          <w:sz w:val="20"/>
-          <w:szCs w:val="20"/>
-          <w:lang w:eastAsia="lt-LT"/>
-        </w:rPr>
-        <w:t>[</w:t>
-      </w:r>
-      <w:proofErr w:type="spellStart"/>
-      <w:r>
-        <w:rPr>
-          <w:rFonts w:ascii="Consolas" w:eastAsia="Times New Roman" w:hAnsi="Consolas" w:cs="Courier New"/>
-          <w:color w:val="383838"/>
-          <w:sz w:val="20"/>
-          <w:szCs w:val="20"/>
-          <w:lang w:eastAsia="lt-LT"/>
-        </w:rPr>
-        <w:t>kk</w:t>
-      </w:r>
-      <w:proofErr w:type="spellEnd"/>
-      <w:r>
-        <w:rPr>
-          <w:rFonts w:ascii="Consolas" w:eastAsia="Times New Roman" w:hAnsi="Consolas" w:cs="Courier New"/>
-          <w:color w:val="383838"/>
-          <w:sz w:val="20"/>
-          <w:szCs w:val="20"/>
-          <w:lang w:eastAsia="lt-LT"/>
-        </w:rPr>
-        <w:t xml:space="preserve"> - </w:t>
-      </w:r>
-      <w:r>
-        <w:rPr>
-          <w:rFonts w:ascii="Consolas" w:eastAsia="Times New Roman" w:hAnsi="Consolas" w:cs="Courier New"/>
-          <w:color w:val="9E1958"/>
-          <w:sz w:val="20"/>
-          <w:szCs w:val="20"/>
-          <w:lang w:eastAsia="lt-LT"/>
-        </w:rPr>
-        <w:t>1</w:t>
-      </w:r>
-      <w:r>
-        <w:rPr>
-          <w:rFonts w:ascii="Consolas" w:eastAsia="Times New Roman" w:hAnsi="Consolas" w:cs="Courier New"/>
-          <w:color w:val="383838"/>
-          <w:sz w:val="20"/>
-          <w:szCs w:val="20"/>
-          <w:lang w:eastAsia="lt-LT"/>
-        </w:rPr>
-        <w:t xml:space="preserve">] &gt; </w:t>
-      </w:r>
-      <w:proofErr w:type="spellStart"/>
-      <w:r>
-        <w:rPr>
-          <w:rFonts w:ascii="Consolas" w:eastAsia="Times New Roman" w:hAnsi="Consolas" w:cs="Courier New"/>
-          <w:color w:val="383838"/>
-          <w:sz w:val="20"/>
-          <w:szCs w:val="20"/>
-          <w:lang w:eastAsia="lt-LT"/>
-        </w:rPr>
-        <w:t>rr</w:t>
-      </w:r>
-      <w:proofErr w:type="spellEnd"/>
-      <w:r>
-        <w:rPr>
-          <w:rFonts w:ascii="Consolas" w:eastAsia="Times New Roman" w:hAnsi="Consolas" w:cs="Courier New"/>
-          <w:color w:val="383838"/>
-          <w:sz w:val="20"/>
-          <w:szCs w:val="20"/>
-          <w:lang w:eastAsia="lt-LT"/>
-        </w:rPr>
-        <w:t xml:space="preserve">) </w:t>
-      </w:r>
-      <w:r>
-        <w:rPr>
-          <w:rFonts w:ascii="Consolas" w:eastAsia="Times New Roman" w:hAnsi="Consolas" w:cs="Courier New"/>
-          <w:color w:val="0088AB"/>
-          <w:sz w:val="20"/>
-          <w:szCs w:val="20"/>
-          <w:lang w:eastAsia="lt-LT"/>
-        </w:rPr>
-        <w:t>cache2</w:t>
-      </w:r>
-      <w:r>
-        <w:rPr>
-          <w:rFonts w:ascii="Consolas" w:eastAsia="Times New Roman" w:hAnsi="Consolas" w:cs="Courier New"/>
-          <w:color w:val="383838"/>
-          <w:sz w:val="20"/>
-          <w:szCs w:val="20"/>
-          <w:lang w:eastAsia="lt-LT"/>
-        </w:rPr>
-        <w:t>[</w:t>
-      </w:r>
-      <w:proofErr w:type="spellStart"/>
-      <w:r>
-        <w:rPr>
-          <w:rFonts w:ascii="Consolas" w:eastAsia="Times New Roman" w:hAnsi="Consolas" w:cs="Courier New"/>
-          <w:color w:val="383838"/>
-          <w:sz w:val="20"/>
-          <w:szCs w:val="20"/>
-          <w:lang w:eastAsia="lt-LT"/>
-        </w:rPr>
-        <w:t>kk</w:t>
-      </w:r>
-      <w:proofErr w:type="spellEnd"/>
-      <w:r>
-        <w:rPr>
-          <w:rFonts w:ascii="Consolas" w:eastAsia="Times New Roman" w:hAnsi="Consolas" w:cs="Courier New"/>
-          <w:color w:val="383838"/>
-          <w:sz w:val="20"/>
-          <w:szCs w:val="20"/>
-          <w:lang w:eastAsia="lt-LT"/>
-        </w:rPr>
-        <w:t xml:space="preserve">, </w:t>
-      </w:r>
-      <w:proofErr w:type="spellStart"/>
-      <w:r>
-        <w:rPr>
-          <w:rFonts w:ascii="Consolas" w:eastAsia="Times New Roman" w:hAnsi="Consolas" w:cs="Courier New"/>
-          <w:color w:val="383838"/>
-          <w:sz w:val="20"/>
-          <w:szCs w:val="20"/>
-          <w:lang w:eastAsia="lt-LT"/>
-        </w:rPr>
-        <w:t>rr</w:t>
-      </w:r>
-      <w:proofErr w:type="spellEnd"/>
-      <w:r>
-        <w:rPr>
-          <w:rFonts w:ascii="Consolas" w:eastAsia="Times New Roman" w:hAnsi="Consolas" w:cs="Courier New"/>
-          <w:color w:val="383838"/>
-          <w:sz w:val="20"/>
-          <w:szCs w:val="20"/>
-          <w:lang w:eastAsia="lt-LT"/>
-        </w:rPr>
-        <w:t xml:space="preserve">] = </w:t>
-      </w:r>
-      <w:r>
-        <w:rPr>
-          <w:rFonts w:ascii="Consolas" w:eastAsia="Times New Roman" w:hAnsi="Consolas" w:cs="Courier New"/>
-          <w:color w:val="0088AB"/>
-          <w:sz w:val="20"/>
-          <w:szCs w:val="20"/>
-          <w:lang w:eastAsia="lt-LT"/>
-        </w:rPr>
-        <w:t>cache2</w:t>
-      </w:r>
-      <w:r>
-        <w:rPr>
-          <w:rFonts w:ascii="Consolas" w:eastAsia="Times New Roman" w:hAnsi="Consolas" w:cs="Courier New"/>
-          <w:color w:val="383838"/>
-          <w:sz w:val="20"/>
-          <w:szCs w:val="20"/>
-          <w:lang w:eastAsia="lt-LT"/>
-        </w:rPr>
-        <w:t>[</w:t>
-      </w:r>
-      <w:proofErr w:type="spellStart"/>
-      <w:r>
-        <w:rPr>
-          <w:rFonts w:ascii="Consolas" w:eastAsia="Times New Roman" w:hAnsi="Consolas" w:cs="Courier New"/>
-          <w:color w:val="383838"/>
-          <w:sz w:val="20"/>
-          <w:szCs w:val="20"/>
-          <w:lang w:eastAsia="lt-LT"/>
-        </w:rPr>
-        <w:t>kk</w:t>
-      </w:r>
-      <w:proofErr w:type="spellEnd"/>
-      <w:r>
-        <w:rPr>
-          <w:rFonts w:ascii="Consolas" w:eastAsia="Times New Roman" w:hAnsi="Consolas" w:cs="Courier New"/>
-          <w:color w:val="383838"/>
-          <w:sz w:val="20"/>
-          <w:szCs w:val="20"/>
-          <w:lang w:eastAsia="lt-LT"/>
-        </w:rPr>
-        <w:t xml:space="preserve"> - </w:t>
-      </w:r>
-      <w:r>
-        <w:rPr>
-          <w:rFonts w:ascii="Consolas" w:eastAsia="Times New Roman" w:hAnsi="Consolas" w:cs="Courier New"/>
-          <w:color w:val="9E1958"/>
-          <w:sz w:val="20"/>
-          <w:szCs w:val="20"/>
-          <w:lang w:eastAsia="lt-LT"/>
-        </w:rPr>
-        <w:t>1</w:t>
-      </w:r>
-      <w:r>
-        <w:rPr>
-          <w:rFonts w:ascii="Consolas" w:eastAsia="Times New Roman" w:hAnsi="Consolas" w:cs="Courier New"/>
-          <w:color w:val="383838"/>
-          <w:sz w:val="20"/>
-          <w:szCs w:val="20"/>
-          <w:lang w:eastAsia="lt-LT"/>
-        </w:rPr>
-        <w:t xml:space="preserve">, </w:t>
-      </w:r>
-      <w:proofErr w:type="spellStart"/>
-      <w:r>
-        <w:rPr>
-          <w:rFonts w:ascii="Consolas" w:eastAsia="Times New Roman" w:hAnsi="Consolas" w:cs="Courier New"/>
-          <w:color w:val="383838"/>
-          <w:sz w:val="20"/>
-          <w:szCs w:val="20"/>
-          <w:lang w:eastAsia="lt-LT"/>
-        </w:rPr>
-        <w:t>rr</w:t>
-      </w:r>
-      <w:proofErr w:type="spellEnd"/>
-      <w:r>
-        <w:rPr>
-          <w:rFonts w:ascii="Consolas" w:eastAsia="Times New Roman" w:hAnsi="Consolas" w:cs="Courier New"/>
-          <w:color w:val="383838"/>
-          <w:sz w:val="20"/>
-          <w:szCs w:val="20"/>
-          <w:lang w:eastAsia="lt-LT"/>
-        </w:rPr>
-        <w:t>];</w:t>
-      </w:r>
-      <w:r>
-        <w:rPr>
-          <w:rFonts w:ascii="Consolas" w:eastAsia="Times New Roman" w:hAnsi="Consolas" w:cs="Courier New"/>
-          <w:color w:val="383838"/>
-          <w:sz w:val="20"/>
-          <w:szCs w:val="20"/>
-          <w:lang w:eastAsia="lt-LT"/>
-        </w:rPr>
-        <w:br/>
-      </w:r>
-      <w:r>
-        <w:rPr>
-          <w:rFonts w:ascii="Consolas" w:eastAsia="Times New Roman" w:hAnsi="Consolas" w:cs="Courier New"/>
-          <w:color w:val="383838"/>
-          <w:sz w:val="20"/>
-          <w:szCs w:val="20"/>
-          <w:lang w:eastAsia="lt-LT"/>
-        </w:rPr>
-        <w:br/>
-        <w:t xml:space="preserve">        </w:t>
-      </w:r>
-      <w:proofErr w:type="spellStart"/>
-      <w:r>
-        <w:rPr>
-          <w:rFonts w:ascii="Consolas" w:eastAsia="Times New Roman" w:hAnsi="Consolas" w:cs="Courier New"/>
-          <w:color w:val="0F54D6"/>
-          <w:sz w:val="20"/>
-          <w:szCs w:val="20"/>
-          <w:lang w:eastAsia="lt-LT"/>
-        </w:rPr>
-        <w:t>else</w:t>
-      </w:r>
-      <w:proofErr w:type="spellEnd"/>
-      <w:r>
-        <w:rPr>
-          <w:rFonts w:ascii="Consolas" w:eastAsia="Times New Roman" w:hAnsi="Consolas" w:cs="Courier New"/>
-          <w:color w:val="0F54D6"/>
-          <w:sz w:val="20"/>
-          <w:szCs w:val="20"/>
-          <w:lang w:eastAsia="lt-LT"/>
-        </w:rPr>
-        <w:t xml:space="preserve"> </w:t>
-      </w:r>
-      <w:r>
-        <w:rPr>
-          <w:rFonts w:ascii="Consolas" w:eastAsia="Times New Roman" w:hAnsi="Consolas" w:cs="Courier New"/>
-          <w:color w:val="0088AB"/>
-          <w:sz w:val="20"/>
-          <w:szCs w:val="20"/>
-          <w:lang w:eastAsia="lt-LT"/>
-        </w:rPr>
-        <w:t>cache2</w:t>
-      </w:r>
-      <w:r>
-        <w:rPr>
-          <w:rFonts w:ascii="Consolas" w:eastAsia="Times New Roman" w:hAnsi="Consolas" w:cs="Courier New"/>
-          <w:color w:val="383838"/>
-          <w:sz w:val="20"/>
-          <w:szCs w:val="20"/>
-          <w:lang w:eastAsia="lt-LT"/>
-        </w:rPr>
-        <w:t>[</w:t>
-      </w:r>
-      <w:proofErr w:type="spellStart"/>
-      <w:r>
-        <w:rPr>
-          <w:rFonts w:ascii="Consolas" w:eastAsia="Times New Roman" w:hAnsi="Consolas" w:cs="Courier New"/>
-          <w:color w:val="383838"/>
-          <w:sz w:val="20"/>
-          <w:szCs w:val="20"/>
-          <w:lang w:eastAsia="lt-LT"/>
-        </w:rPr>
-        <w:t>kk</w:t>
-      </w:r>
-      <w:proofErr w:type="spellEnd"/>
-      <w:r>
-        <w:rPr>
-          <w:rFonts w:ascii="Consolas" w:eastAsia="Times New Roman" w:hAnsi="Consolas" w:cs="Courier New"/>
-          <w:color w:val="383838"/>
-          <w:sz w:val="20"/>
-          <w:szCs w:val="20"/>
-          <w:lang w:eastAsia="lt-LT"/>
-        </w:rPr>
-        <w:t xml:space="preserve">, </w:t>
-      </w:r>
-      <w:proofErr w:type="spellStart"/>
-      <w:r>
-        <w:rPr>
-          <w:rFonts w:ascii="Consolas" w:eastAsia="Times New Roman" w:hAnsi="Consolas" w:cs="Courier New"/>
-          <w:color w:val="383838"/>
-          <w:sz w:val="20"/>
-          <w:szCs w:val="20"/>
-          <w:lang w:eastAsia="lt-LT"/>
-        </w:rPr>
-        <w:t>rr</w:t>
-      </w:r>
-      <w:proofErr w:type="spellEnd"/>
-      <w:r>
-        <w:rPr>
-          <w:rFonts w:ascii="Consolas" w:eastAsia="Times New Roman" w:hAnsi="Consolas" w:cs="Courier New"/>
-          <w:color w:val="383838"/>
-          <w:sz w:val="20"/>
-          <w:szCs w:val="20"/>
-          <w:lang w:eastAsia="lt-LT"/>
-        </w:rPr>
-        <w:t xml:space="preserve">] = </w:t>
-      </w:r>
-      <w:proofErr w:type="spellStart"/>
-      <w:r>
-        <w:rPr>
-          <w:rFonts w:ascii="Consolas" w:eastAsia="Times New Roman" w:hAnsi="Consolas" w:cs="Courier New"/>
-          <w:color w:val="6B2FBA"/>
-          <w:sz w:val="20"/>
-          <w:szCs w:val="20"/>
-          <w:lang w:eastAsia="lt-LT"/>
-        </w:rPr>
-        <w:t>Math</w:t>
-      </w:r>
-      <w:r>
-        <w:rPr>
-          <w:rFonts w:ascii="Consolas" w:eastAsia="Times New Roman" w:hAnsi="Consolas" w:cs="Courier New"/>
-          <w:color w:val="383838"/>
-          <w:sz w:val="20"/>
-          <w:szCs w:val="20"/>
-          <w:lang w:eastAsia="lt-LT"/>
-        </w:rPr>
-        <w:t>.</w:t>
-      </w:r>
-      <w:r>
-        <w:rPr>
-          <w:rFonts w:ascii="Consolas" w:eastAsia="Times New Roman" w:hAnsi="Consolas" w:cs="Courier New"/>
-          <w:color w:val="00855F"/>
-          <w:sz w:val="20"/>
-          <w:szCs w:val="20"/>
-          <w:lang w:eastAsia="lt-LT"/>
-        </w:rPr>
-        <w:t>Max</w:t>
-      </w:r>
-      <w:proofErr w:type="spellEnd"/>
-      <w:r>
-        <w:rPr>
-          <w:rFonts w:ascii="Consolas" w:eastAsia="Times New Roman" w:hAnsi="Consolas" w:cs="Courier New"/>
-          <w:color w:val="383838"/>
-          <w:sz w:val="20"/>
-          <w:szCs w:val="20"/>
-          <w:lang w:eastAsia="lt-LT"/>
-        </w:rPr>
-        <w:t>(</w:t>
-      </w:r>
-      <w:r>
-        <w:rPr>
-          <w:rFonts w:ascii="Consolas" w:eastAsia="Times New Roman" w:hAnsi="Consolas" w:cs="Courier New"/>
-          <w:color w:val="0088AB"/>
-          <w:sz w:val="20"/>
-          <w:szCs w:val="20"/>
-          <w:lang w:eastAsia="lt-LT"/>
-        </w:rPr>
-        <w:t>cache2</w:t>
-      </w:r>
-      <w:r>
-        <w:rPr>
-          <w:rFonts w:ascii="Consolas" w:eastAsia="Times New Roman" w:hAnsi="Consolas" w:cs="Courier New"/>
-          <w:color w:val="383838"/>
-          <w:sz w:val="20"/>
-          <w:szCs w:val="20"/>
-          <w:lang w:eastAsia="lt-LT"/>
-        </w:rPr>
-        <w:t>[</w:t>
-      </w:r>
-      <w:proofErr w:type="spellStart"/>
-      <w:r>
-        <w:rPr>
-          <w:rFonts w:ascii="Consolas" w:eastAsia="Times New Roman" w:hAnsi="Consolas" w:cs="Courier New"/>
-          <w:color w:val="383838"/>
-          <w:sz w:val="20"/>
-          <w:szCs w:val="20"/>
-          <w:lang w:eastAsia="lt-LT"/>
-        </w:rPr>
-        <w:t>kk</w:t>
-      </w:r>
-      <w:proofErr w:type="spellEnd"/>
-      <w:r>
-        <w:rPr>
-          <w:rFonts w:ascii="Consolas" w:eastAsia="Times New Roman" w:hAnsi="Consolas" w:cs="Courier New"/>
-          <w:color w:val="383838"/>
-          <w:sz w:val="20"/>
-          <w:szCs w:val="20"/>
-          <w:lang w:eastAsia="lt-LT"/>
-        </w:rPr>
-        <w:t xml:space="preserve"> - </w:t>
-      </w:r>
-      <w:r>
-        <w:rPr>
-          <w:rFonts w:ascii="Consolas" w:eastAsia="Times New Roman" w:hAnsi="Consolas" w:cs="Courier New"/>
-          <w:color w:val="9E1958"/>
-          <w:sz w:val="20"/>
-          <w:szCs w:val="20"/>
-          <w:lang w:eastAsia="lt-LT"/>
-        </w:rPr>
-        <w:t>1</w:t>
-      </w:r>
-      <w:r>
-        <w:rPr>
-          <w:rFonts w:ascii="Consolas" w:eastAsia="Times New Roman" w:hAnsi="Consolas" w:cs="Courier New"/>
-          <w:color w:val="383838"/>
-          <w:sz w:val="20"/>
-          <w:szCs w:val="20"/>
-          <w:lang w:eastAsia="lt-LT"/>
-        </w:rPr>
-        <w:t xml:space="preserve">, </w:t>
-      </w:r>
-      <w:proofErr w:type="spellStart"/>
-      <w:r>
-        <w:rPr>
-          <w:rFonts w:ascii="Consolas" w:eastAsia="Times New Roman" w:hAnsi="Consolas" w:cs="Courier New"/>
-          <w:color w:val="383838"/>
-          <w:sz w:val="20"/>
-          <w:szCs w:val="20"/>
-          <w:lang w:eastAsia="lt-LT"/>
-        </w:rPr>
-        <w:t>rr</w:t>
-      </w:r>
-      <w:proofErr w:type="spellEnd"/>
-      <w:r>
-        <w:rPr>
-          <w:rFonts w:ascii="Consolas" w:eastAsia="Times New Roman" w:hAnsi="Consolas" w:cs="Courier New"/>
-          <w:color w:val="383838"/>
-          <w:sz w:val="20"/>
-          <w:szCs w:val="20"/>
-          <w:lang w:eastAsia="lt-LT"/>
-        </w:rPr>
-        <w:t xml:space="preserve">], </w:t>
-      </w:r>
-      <w:r>
-        <w:rPr>
-          <w:rFonts w:ascii="Consolas" w:eastAsia="Times New Roman" w:hAnsi="Consolas" w:cs="Courier New"/>
-          <w:color w:val="0088AB"/>
-          <w:sz w:val="20"/>
-          <w:szCs w:val="20"/>
-          <w:lang w:eastAsia="lt-LT"/>
-        </w:rPr>
-        <w:t>p</w:t>
-      </w:r>
-      <w:r>
-        <w:rPr>
-          <w:rFonts w:ascii="Consolas" w:eastAsia="Times New Roman" w:hAnsi="Consolas" w:cs="Courier New"/>
-          <w:color w:val="383838"/>
-          <w:sz w:val="20"/>
-          <w:szCs w:val="20"/>
-          <w:lang w:eastAsia="lt-LT"/>
-        </w:rPr>
-        <w:t>[</w:t>
-      </w:r>
-      <w:proofErr w:type="spellStart"/>
-      <w:r>
-        <w:rPr>
-          <w:rFonts w:ascii="Consolas" w:eastAsia="Times New Roman" w:hAnsi="Consolas" w:cs="Courier New"/>
-          <w:color w:val="383838"/>
-          <w:sz w:val="20"/>
-          <w:szCs w:val="20"/>
-          <w:lang w:eastAsia="lt-LT"/>
-        </w:rPr>
-        <w:t>kk</w:t>
-      </w:r>
-      <w:proofErr w:type="spellEnd"/>
-      <w:r>
-        <w:rPr>
-          <w:rFonts w:ascii="Consolas" w:eastAsia="Times New Roman" w:hAnsi="Consolas" w:cs="Courier New"/>
-          <w:color w:val="383838"/>
-          <w:sz w:val="20"/>
-          <w:szCs w:val="20"/>
-          <w:lang w:eastAsia="lt-LT"/>
-        </w:rPr>
-        <w:t xml:space="preserve"> - </w:t>
-      </w:r>
-      <w:r>
-        <w:rPr>
-          <w:rFonts w:ascii="Consolas" w:eastAsia="Times New Roman" w:hAnsi="Consolas" w:cs="Courier New"/>
-          <w:color w:val="9E1958"/>
-          <w:sz w:val="20"/>
-          <w:szCs w:val="20"/>
-          <w:lang w:eastAsia="lt-LT"/>
-        </w:rPr>
-        <w:t>1</w:t>
-      </w:r>
-      <w:r>
-        <w:rPr>
-          <w:rFonts w:ascii="Consolas" w:eastAsia="Times New Roman" w:hAnsi="Consolas" w:cs="Courier New"/>
-          <w:color w:val="383838"/>
-          <w:sz w:val="20"/>
-          <w:szCs w:val="20"/>
-          <w:lang w:eastAsia="lt-LT"/>
-        </w:rPr>
-        <w:t xml:space="preserve">] + </w:t>
-      </w:r>
-      <w:r>
-        <w:rPr>
-          <w:rFonts w:ascii="Consolas" w:eastAsia="Times New Roman" w:hAnsi="Consolas" w:cs="Courier New"/>
-          <w:color w:val="0088AB"/>
-          <w:sz w:val="20"/>
-          <w:szCs w:val="20"/>
-          <w:lang w:eastAsia="lt-LT"/>
-        </w:rPr>
-        <w:t>cache2</w:t>
-      </w:r>
-      <w:r>
-        <w:rPr>
-          <w:rFonts w:ascii="Consolas" w:eastAsia="Times New Roman" w:hAnsi="Consolas" w:cs="Courier New"/>
-          <w:color w:val="383838"/>
-          <w:sz w:val="20"/>
-          <w:szCs w:val="20"/>
-          <w:lang w:eastAsia="lt-LT"/>
-        </w:rPr>
-        <w:t>[</w:t>
-      </w:r>
-      <w:proofErr w:type="spellStart"/>
-      <w:r>
-        <w:rPr>
-          <w:rFonts w:ascii="Consolas" w:eastAsia="Times New Roman" w:hAnsi="Consolas" w:cs="Courier New"/>
-          <w:color w:val="383838"/>
-          <w:sz w:val="20"/>
-          <w:szCs w:val="20"/>
-          <w:lang w:eastAsia="lt-LT"/>
-        </w:rPr>
-        <w:t>kk</w:t>
-      </w:r>
-      <w:proofErr w:type="spellEnd"/>
-      <w:r>
-        <w:rPr>
-          <w:rFonts w:ascii="Consolas" w:eastAsia="Times New Roman" w:hAnsi="Consolas" w:cs="Courier New"/>
-          <w:color w:val="383838"/>
-          <w:sz w:val="20"/>
-          <w:szCs w:val="20"/>
-          <w:lang w:eastAsia="lt-LT"/>
-        </w:rPr>
-        <w:t xml:space="preserve"> - </w:t>
-      </w:r>
-      <w:r>
-        <w:rPr>
-          <w:rFonts w:ascii="Consolas" w:eastAsia="Times New Roman" w:hAnsi="Consolas" w:cs="Courier New"/>
-          <w:color w:val="9E1958"/>
-          <w:sz w:val="20"/>
-          <w:szCs w:val="20"/>
-          <w:lang w:eastAsia="lt-LT"/>
-        </w:rPr>
-        <w:t>1</w:t>
-      </w:r>
-      <w:r>
-        <w:rPr>
-          <w:rFonts w:ascii="Consolas" w:eastAsia="Times New Roman" w:hAnsi="Consolas" w:cs="Courier New"/>
-          <w:color w:val="383838"/>
-          <w:sz w:val="20"/>
-          <w:szCs w:val="20"/>
-          <w:lang w:eastAsia="lt-LT"/>
-        </w:rPr>
-        <w:t xml:space="preserve">, </w:t>
-      </w:r>
-      <w:proofErr w:type="spellStart"/>
-      <w:r>
-        <w:rPr>
-          <w:rFonts w:ascii="Consolas" w:eastAsia="Times New Roman" w:hAnsi="Consolas" w:cs="Courier New"/>
-          <w:color w:val="383838"/>
-          <w:sz w:val="20"/>
-          <w:szCs w:val="20"/>
-          <w:lang w:eastAsia="lt-LT"/>
-        </w:rPr>
-        <w:t>rr</w:t>
-      </w:r>
-      <w:proofErr w:type="spellEnd"/>
-      <w:r>
-        <w:rPr>
-          <w:rFonts w:ascii="Consolas" w:eastAsia="Times New Roman" w:hAnsi="Consolas" w:cs="Courier New"/>
-          <w:color w:val="383838"/>
-          <w:sz w:val="20"/>
-          <w:szCs w:val="20"/>
-          <w:lang w:eastAsia="lt-LT"/>
-        </w:rPr>
-        <w:t xml:space="preserve"> - </w:t>
-      </w:r>
-      <w:r>
-        <w:rPr>
-          <w:rFonts w:ascii="Consolas" w:eastAsia="Times New Roman" w:hAnsi="Consolas" w:cs="Courier New"/>
-          <w:color w:val="0088AB"/>
-          <w:sz w:val="20"/>
-          <w:szCs w:val="20"/>
-          <w:lang w:eastAsia="lt-LT"/>
-        </w:rPr>
-        <w:t>s</w:t>
-      </w:r>
-      <w:r>
-        <w:rPr>
-          <w:rFonts w:ascii="Consolas" w:eastAsia="Times New Roman" w:hAnsi="Consolas" w:cs="Courier New"/>
-          <w:color w:val="383838"/>
-          <w:sz w:val="20"/>
-          <w:szCs w:val="20"/>
-          <w:lang w:eastAsia="lt-LT"/>
-        </w:rPr>
-        <w:t>[</w:t>
-      </w:r>
-      <w:proofErr w:type="spellStart"/>
-      <w:r>
-        <w:rPr>
-          <w:rFonts w:ascii="Consolas" w:eastAsia="Times New Roman" w:hAnsi="Consolas" w:cs="Courier New"/>
-          <w:color w:val="383838"/>
-          <w:sz w:val="20"/>
-          <w:szCs w:val="20"/>
-          <w:lang w:eastAsia="lt-LT"/>
-        </w:rPr>
-        <w:t>kk</w:t>
-      </w:r>
-      <w:proofErr w:type="spellEnd"/>
-      <w:r>
-        <w:rPr>
-          <w:rFonts w:ascii="Consolas" w:eastAsia="Times New Roman" w:hAnsi="Consolas" w:cs="Courier New"/>
-          <w:color w:val="383838"/>
-          <w:sz w:val="20"/>
-          <w:szCs w:val="20"/>
-          <w:lang w:eastAsia="lt-LT"/>
-        </w:rPr>
-        <w:t xml:space="preserve"> - </w:t>
-      </w:r>
-      <w:r>
-        <w:rPr>
-          <w:rFonts w:ascii="Consolas" w:eastAsia="Times New Roman" w:hAnsi="Consolas" w:cs="Courier New"/>
-          <w:color w:val="9E1958"/>
-          <w:sz w:val="20"/>
-          <w:szCs w:val="20"/>
-          <w:lang w:eastAsia="lt-LT"/>
-        </w:rPr>
-        <w:t>1</w:t>
-      </w:r>
-      <w:r>
-        <w:rPr>
-          <w:rFonts w:ascii="Consolas" w:eastAsia="Times New Roman" w:hAnsi="Consolas" w:cs="Courier New"/>
-          <w:color w:val="383838"/>
-          <w:sz w:val="20"/>
-          <w:szCs w:val="20"/>
-          <w:lang w:eastAsia="lt-LT"/>
-        </w:rPr>
-        <w:t>]]);</w:t>
-      </w:r>
-      <w:r>
-        <w:rPr>
-          <w:rFonts w:ascii="Consolas" w:eastAsia="Times New Roman" w:hAnsi="Consolas" w:cs="Courier New"/>
-          <w:color w:val="383838"/>
-          <w:sz w:val="20"/>
-          <w:szCs w:val="20"/>
-          <w:lang w:eastAsia="lt-LT"/>
-        </w:rPr>
-        <w:br/>
-        <w:t xml:space="preserve">    }</w:t>
-      </w:r>
-      <w:r>
-        <w:rPr>
-          <w:rFonts w:ascii="Consolas" w:eastAsia="Times New Roman" w:hAnsi="Consolas" w:cs="Courier New"/>
-          <w:color w:val="383838"/>
-          <w:sz w:val="20"/>
-          <w:szCs w:val="20"/>
-          <w:lang w:eastAsia="lt-LT"/>
-        </w:rPr>
-        <w:br/>
-      </w:r>
-      <w:r>
-        <w:rPr>
-          <w:rFonts w:ascii="Consolas" w:eastAsia="Times New Roman" w:hAnsi="Consolas" w:cs="Courier New"/>
-          <w:color w:val="383838"/>
-          <w:sz w:val="20"/>
-          <w:szCs w:val="20"/>
-          <w:lang w:eastAsia="lt-LT"/>
-        </w:rPr>
-        <w:br/>
-        <w:t xml:space="preserve">    </w:t>
-      </w:r>
-      <w:proofErr w:type="spellStart"/>
-      <w:r>
-        <w:rPr>
-          <w:rFonts w:ascii="Consolas" w:eastAsia="Times New Roman" w:hAnsi="Consolas" w:cs="Courier New"/>
-          <w:color w:val="0F54D6"/>
-          <w:sz w:val="20"/>
-          <w:szCs w:val="20"/>
-          <w:lang w:eastAsia="lt-LT"/>
-        </w:rPr>
-        <w:t>return</w:t>
-      </w:r>
-      <w:proofErr w:type="spellEnd"/>
-      <w:r>
-        <w:rPr>
-          <w:rFonts w:ascii="Consolas" w:eastAsia="Times New Roman" w:hAnsi="Consolas" w:cs="Courier New"/>
-          <w:color w:val="0F54D6"/>
-          <w:sz w:val="20"/>
-          <w:szCs w:val="20"/>
-          <w:lang w:eastAsia="lt-LT"/>
-        </w:rPr>
-        <w:t xml:space="preserve"> </w:t>
+        <w:t xml:space="preserve">return </w:t>
       </w:r>
       <w:r>
         <w:rPr>
@@ -3971,23 +3210,13 @@
                 <w:lang w:eastAsia="lt-LT"/>
               </w:rPr>
             </w:pPr>
-            <w:proofErr w:type="spellStart"/>
-            <w:r>
-              <w:rPr>
-                <w:rFonts w:ascii="Calibri" w:eastAsia="Times New Roman" w:hAnsi="Calibri"/>
-                <w:sz w:val="22"/>
-                <w:lang w:eastAsia="lt-LT"/>
-              </w:rPr>
-              <w:t>Rekursija</w:t>
-            </w:r>
-            <w:proofErr w:type="spellEnd"/>
-            <w:r>
-              <w:rPr>
-                <w:rFonts w:ascii="Calibri" w:eastAsia="Times New Roman" w:hAnsi="Calibri"/>
-                <w:sz w:val="22"/>
-                <w:lang w:eastAsia="lt-LT"/>
-              </w:rPr>
-              <w:t xml:space="preserve"> (veiksmai)</w:t>
+            <w:r>
+              <w:rPr>
+                <w:rFonts w:ascii="Calibri" w:eastAsia="Times New Roman" w:hAnsi="Calibri"/>
+                <w:sz w:val="22"/>
+                <w:lang w:eastAsia="lt-LT"/>
+              </w:rPr>
+              <w:t>Rekursija (veiksmai)</w:t>
             </w:r>
           </w:p>
         </w:tc>
@@ -4015,23 +3244,13 @@
                 <w:lang w:eastAsia="lt-LT"/>
               </w:rPr>
             </w:pPr>
-            <w:proofErr w:type="spellStart"/>
-            <w:r>
-              <w:rPr>
-                <w:rFonts w:ascii="Calibri" w:eastAsia="Times New Roman" w:hAnsi="Calibri"/>
-                <w:sz w:val="22"/>
-                <w:lang w:eastAsia="lt-LT"/>
-              </w:rPr>
-              <w:t>Rekursija</w:t>
-            </w:r>
-            <w:proofErr w:type="spellEnd"/>
-            <w:r>
-              <w:rPr>
-                <w:rFonts w:ascii="Calibri" w:eastAsia="Times New Roman" w:hAnsi="Calibri"/>
-                <w:sz w:val="22"/>
-                <w:lang w:eastAsia="lt-LT"/>
-              </w:rPr>
-              <w:t xml:space="preserve"> įsimenant reikšmes (veiksmai)</w:t>
+            <w:r>
+              <w:rPr>
+                <w:rFonts w:ascii="Calibri" w:eastAsia="Times New Roman" w:hAnsi="Calibri"/>
+                <w:sz w:val="22"/>
+                <w:lang w:eastAsia="lt-LT"/>
+              </w:rPr>
+              <w:t>Rekursija įsimenant reikšmes (veiksmai)</w:t>
             </w:r>
           </w:p>
         </w:tc>
@@ -5196,23 +4415,13 @@
                 <w:lang w:eastAsia="lt-LT"/>
               </w:rPr>
             </w:pPr>
-            <w:proofErr w:type="spellStart"/>
-            <w:r>
-              <w:rPr>
-                <w:rFonts w:ascii="Calibri" w:eastAsia="Times New Roman" w:hAnsi="Calibri"/>
-                <w:sz w:val="22"/>
-                <w:lang w:eastAsia="lt-LT"/>
-              </w:rPr>
-              <w:t>Rekursija</w:t>
-            </w:r>
-            <w:proofErr w:type="spellEnd"/>
-            <w:r>
-              <w:rPr>
-                <w:rFonts w:ascii="Calibri" w:eastAsia="Times New Roman" w:hAnsi="Calibri"/>
-                <w:sz w:val="22"/>
-                <w:lang w:eastAsia="lt-LT"/>
-              </w:rPr>
-              <w:t xml:space="preserve"> (sekundės)</w:t>
+            <w:r>
+              <w:rPr>
+                <w:rFonts w:ascii="Calibri" w:eastAsia="Times New Roman" w:hAnsi="Calibri"/>
+                <w:sz w:val="22"/>
+                <w:lang w:eastAsia="lt-LT"/>
+              </w:rPr>
+              <w:t>Rekursija (sekundės)</w:t>
             </w:r>
           </w:p>
         </w:tc>
@@ -5240,23 +4449,13 @@
                 <w:lang w:eastAsia="lt-LT"/>
               </w:rPr>
             </w:pPr>
-            <w:proofErr w:type="spellStart"/>
-            <w:r>
-              <w:rPr>
-                <w:rFonts w:ascii="Calibri" w:eastAsia="Times New Roman" w:hAnsi="Calibri"/>
-                <w:sz w:val="22"/>
-                <w:lang w:eastAsia="lt-LT"/>
-              </w:rPr>
-              <w:t>Rekursija</w:t>
-            </w:r>
-            <w:proofErr w:type="spellEnd"/>
-            <w:r>
-              <w:rPr>
-                <w:rFonts w:ascii="Calibri" w:eastAsia="Times New Roman" w:hAnsi="Calibri"/>
-                <w:sz w:val="22"/>
-                <w:lang w:eastAsia="lt-LT"/>
-              </w:rPr>
-              <w:t xml:space="preserve"> įsimenant reikšmes (sekundės)</w:t>
+            <w:r>
+              <w:rPr>
+                <w:rFonts w:ascii="Calibri" w:eastAsia="Times New Roman" w:hAnsi="Calibri"/>
+                <w:sz w:val="22"/>
+                <w:lang w:eastAsia="lt-LT"/>
+              </w:rPr>
+              <w:t>Rekursija įsimenant reikšmes (sekundės)</w:t>
             </w:r>
           </w:p>
         </w:tc>
@@ -6389,25 +5588,7 @@
               <w:rPr>
                 <w:rFonts w:ascii="Cambria Math" w:hAnsi="Cambria Math"/>
               </w:rPr>
-              <m:t>i</m:t>
-            </m:r>
-            <m:r>
-              <w:rPr>
-                <w:rFonts w:ascii="Cambria Math" w:hAnsi="Cambria Math"/>
-              </w:rPr>
-              <m:t>..n</m:t>
-            </m:r>
-            <m:r>
-              <w:rPr>
-                <w:rFonts w:ascii="Cambria Math" w:hAnsi="Cambria Math"/>
-              </w:rPr>
-              <m:t>,j</m:t>
-            </m:r>
-            <m:r>
-              <w:rPr>
-                <w:rFonts w:ascii="Cambria Math" w:hAnsi="Cambria Math"/>
-              </w:rPr>
-              <m:t>..n</m:t>
+              <m:t>i..n,j..n</m:t>
             </m:r>
           </m:sub>
         </m:sSub>
@@ -6458,7 +5639,13 @@
         </m:sSub>
       </m:oMath>
       <w:r>
-        <w:t xml:space="preserve"> visi elementai vienodi – tada </w:t>
+        <w:t xml:space="preserve"> visi elementai </w:t>
+      </w:r>
+      <w:r>
+        <w:t>lygūs</w:t>
+      </w:r>
+      <w:r>
+        <w:t xml:space="preserve"> – tada </w:t>
       </w:r>
       <m:oMath>
         <m:sSub>
@@ -6955,14 +6142,179 @@
     </w:p>
     <w:p/>
     <w:p>
-      <w:proofErr w:type="spellStart"/>
       <w:r>
         <w:lastRenderedPageBreak/>
-        <w:t>Pvz</w:t>
-      </w:r>
-      <w:proofErr w:type="spellEnd"/>
-      <w:r>
-        <w:t>:</w:t>
+        <w:t>Pvz:</w:t>
+      </w:r>
+      <w:r>
+        <w:t xml:space="preserve"> Matrica, kurioje visi elementai lygūs – atsakymas suformuojamas pagal </w:t>
+      </w:r>
+      <m:oMath>
+        <m:sSub>
+          <m:sSubPr>
+            <m:ctrlPr>
+              <w:rPr>
+                <w:rFonts w:ascii="Cambria Math" w:hAnsi="Cambria Math"/>
+                <w:i/>
+              </w:rPr>
+            </m:ctrlPr>
+          </m:sSubPr>
+          <m:e>
+            <m:r>
+              <w:rPr>
+                <w:rFonts w:ascii="Cambria Math" w:hAnsi="Cambria Math"/>
+              </w:rPr>
+              <m:t>k</m:t>
+            </m:r>
+          </m:e>
+          <m:sub>
+            <m:r>
+              <w:rPr>
+                <w:rFonts w:ascii="Cambria Math" w:hAnsi="Cambria Math"/>
+              </w:rPr>
+              <m:t>i,j</m:t>
+            </m:r>
+          </m:sub>
+        </m:sSub>
+        <m:r>
+          <w:rPr>
+            <w:rFonts w:ascii="Cambria Math" w:hAnsi="Cambria Math"/>
+          </w:rPr>
+          <m:t>=</m:t>
+        </m:r>
+        <m:func>
+          <m:funcPr>
+            <m:ctrlPr>
+              <w:rPr>
+                <w:rFonts w:ascii="Cambria Math" w:hAnsi="Cambria Math"/>
+              </w:rPr>
+            </m:ctrlPr>
+          </m:funcPr>
+          <m:fName>
+            <m:r>
+              <m:rPr>
+                <m:sty m:val="p"/>
+              </m:rPr>
+              <w:rPr>
+                <w:rFonts w:ascii="Cambria Math" w:hAnsi="Cambria Math"/>
+              </w:rPr>
+              <m:t>min</m:t>
+            </m:r>
+          </m:fName>
+          <m:e>
+            <m:d>
+              <m:dPr>
+                <m:ctrlPr>
+                  <w:rPr>
+                    <w:rFonts w:ascii="Cambria Math" w:hAnsi="Cambria Math"/>
+                    <w:i/>
+                  </w:rPr>
+                </m:ctrlPr>
+              </m:dPr>
+              <m:e>
+                <m:sSub>
+                  <m:sSubPr>
+                    <m:ctrlPr>
+                      <w:rPr>
+                        <w:rFonts w:ascii="Cambria Math" w:hAnsi="Cambria Math"/>
+                        <w:i/>
+                      </w:rPr>
+                    </m:ctrlPr>
+                  </m:sSubPr>
+                  <m:e>
+                    <m:r>
+                      <w:rPr>
+                        <w:rFonts w:ascii="Cambria Math" w:hAnsi="Cambria Math"/>
+                      </w:rPr>
+                      <m:t>K</m:t>
+                    </m:r>
+                  </m:e>
+                  <m:sub>
+                    <m:r>
+                      <w:rPr>
+                        <w:rFonts w:ascii="Cambria Math" w:hAnsi="Cambria Math"/>
+                      </w:rPr>
+                      <m:t>i-1,j</m:t>
+                    </m:r>
+                  </m:sub>
+                </m:sSub>
+                <m:r>
+                  <w:rPr>
+                    <w:rFonts w:ascii="Cambria Math" w:hAnsi="Cambria Math"/>
+                  </w:rPr>
+                  <m:t>,</m:t>
+                </m:r>
+                <m:sSub>
+                  <m:sSubPr>
+                    <m:ctrlPr>
+                      <w:rPr>
+                        <w:rFonts w:ascii="Cambria Math" w:hAnsi="Cambria Math"/>
+                        <w:i/>
+                      </w:rPr>
+                    </m:ctrlPr>
+                  </m:sSubPr>
+                  <m:e>
+                    <m:r>
+                      <w:rPr>
+                        <w:rFonts w:ascii="Cambria Math" w:hAnsi="Cambria Math"/>
+                      </w:rPr>
+                      <m:t>K</m:t>
+                    </m:r>
+                  </m:e>
+                  <m:sub>
+                    <m:r>
+                      <w:rPr>
+                        <w:rFonts w:ascii="Cambria Math" w:hAnsi="Cambria Math"/>
+                      </w:rPr>
+                      <m:t>i,j-1</m:t>
+                    </m:r>
+                  </m:sub>
+                </m:sSub>
+                <m:r>
+                  <w:rPr>
+                    <w:rFonts w:ascii="Cambria Math" w:hAnsi="Cambria Math"/>
+                  </w:rPr>
+                  <m:t>,</m:t>
+                </m:r>
+                <m:sSub>
+                  <m:sSubPr>
+                    <m:ctrlPr>
+                      <w:rPr>
+                        <w:rFonts w:ascii="Cambria Math" w:hAnsi="Cambria Math"/>
+                        <w:i/>
+                      </w:rPr>
+                    </m:ctrlPr>
+                  </m:sSubPr>
+                  <m:e>
+                    <m:r>
+                      <w:rPr>
+                        <w:rFonts w:ascii="Cambria Math" w:hAnsi="Cambria Math"/>
+                      </w:rPr>
+                      <m:t>K</m:t>
+                    </m:r>
+                  </m:e>
+                  <m:sub>
+                    <m:r>
+                      <w:rPr>
+                        <w:rFonts w:ascii="Cambria Math" w:hAnsi="Cambria Math"/>
+                      </w:rPr>
+                      <m:t>i-1,j-1</m:t>
+                    </m:r>
+                  </m:sub>
+                </m:sSub>
+              </m:e>
+            </m:d>
+          </m:e>
+        </m:func>
+        <m:r>
+          <w:rPr>
+            <w:rFonts w:ascii="Cambria Math" w:hAnsi="Cambria Math"/>
+          </w:rPr>
+          <m:t>+1</m:t>
+        </m:r>
+      </m:oMath>
+      <w:r>
+        <w:t xml:space="preserve"> formulę.</w:t>
       </w:r>
     </w:p>
     <w:p>
@@ -7218,13 +6570,7 @@
                             <w:rPr>
                               <w:rFonts w:ascii="Cambria Math" w:hAnsi="Cambria Math"/>
                             </w:rPr>
-                            <m:t>,</m:t>
-                          </m:r>
-                          <m:r>
-                            <w:rPr>
-                              <w:rFonts w:ascii="Cambria Math" w:hAnsi="Cambria Math"/>
-                            </w:rPr>
-                            <m:t>k</m:t>
+                            <m:t>,k</m:t>
                           </m:r>
                           <m:d>
                             <m:dPr>
@@ -7250,13 +6596,7 @@
                             <w:rPr>
                               <w:rFonts w:ascii="Cambria Math" w:hAnsi="Cambria Math"/>
                             </w:rPr>
-                            <m:t>,</m:t>
-                          </m:r>
-                          <m:r>
-                            <w:rPr>
-                              <w:rFonts w:ascii="Cambria Math" w:hAnsi="Cambria Math"/>
-                            </w:rPr>
-                            <m:t>k</m:t>
+                            <m:t>,k</m:t>
                           </m:r>
                           <m:d>
                             <m:dPr>
@@ -7286,13 +6626,7 @@
                     <w:rPr>
                       <w:rFonts w:ascii="Cambria Math" w:hAnsi="Cambria Math"/>
                     </w:rPr>
-                    <m:t xml:space="preserve">+1, jei </m:t>
-                  </m:r>
-                  <m:r>
-                    <w:rPr>
-                      <w:rFonts w:ascii="Cambria Math" w:hAnsi="Cambria Math"/>
-                    </w:rPr>
-                    <m:t>N</m:t>
+                    <m:t>+1, jei N</m:t>
                   </m:r>
                   <m:d>
                     <m:dPr>
@@ -7396,15 +6730,7 @@
         <w:t>k*</w:t>
       </w:r>
       <w:r>
-        <w:t xml:space="preserve"> = </w:t>
-      </w:r>
-      <w:proofErr w:type="spellStart"/>
-      <w:r>
-        <w:t>max</w:t>
-      </w:r>
-      <w:proofErr w:type="spellEnd"/>
-      <w:r>
-        <w:t>(</w:t>
+        <w:t xml:space="preserve"> = max(</w:t>
       </w:r>
       <m:oMath>
         <m:sSub>
@@ -7448,7 +6774,6 @@
         </w:numPr>
       </w:pPr>
       <w:r>
-        <w:lastRenderedPageBreak/>
         <w:t>Rasti galutinį sprendinį:</w:t>
       </w:r>
     </w:p>
@@ -7523,15 +6848,7 @@
         </m:r>
       </m:oMath>
       <w:r>
-        <w:t xml:space="preserve"> m</w:t>
-      </w:r>
-      <w:proofErr w:type="spellStart"/>
-      <w:r>
-        <w:t>atricoje</w:t>
-      </w:r>
-      <w:proofErr w:type="spellEnd"/>
-      <w:r>
-        <w:t xml:space="preserve"> </w:t>
+        <w:t xml:space="preserve"> matricoje </w:t>
       </w:r>
       <m:oMath>
         <m:r>
@@ -7547,18 +6864,10 @@
         <w:ind w:left="0" w:firstLine="0"/>
       </w:pPr>
       <w:r>
-        <w:t xml:space="preserve">Programos </w:t>
-      </w:r>
-      <w:proofErr w:type="spellStart"/>
-      <w:r>
-        <w:t>p</w:t>
-      </w:r>
-      <w:r>
-        <w:t>seudokodas</w:t>
-      </w:r>
-      <w:proofErr w:type="spellEnd"/>
-      <w:r>
-        <w:t>:</w:t>
+        <w:t>Programos p</w:t>
+      </w:r>
+      <w:r>
+        <w:t>seudokodas:</w:t>
       </w:r>
     </w:p>
     <w:p>
@@ -7591,27 +6900,15 @@
           <w:lang w:eastAsia="lt-LT"/>
         </w:rPr>
       </w:pPr>
-      <w:proofErr w:type="spellStart"/>
-      <w:r>
-        <w:rPr>
-          <w:rFonts w:ascii="Courier New" w:eastAsia="Times New Roman" w:hAnsi="Courier New" w:cs="Courier New"/>
-          <w:color w:val="auto"/>
-          <w:sz w:val="20"/>
-          <w:szCs w:val="20"/>
-          <w:lang w:eastAsia="lt-LT"/>
-        </w:rPr>
-        <w:t>RastiK</w:t>
-      </w:r>
-      <w:proofErr w:type="spellEnd"/>
-      <w:r>
-        <w:rPr>
-          <w:rFonts w:ascii="Courier New" w:eastAsia="Times New Roman" w:hAnsi="Courier New" w:cs="Courier New"/>
-          <w:color w:val="auto"/>
-          <w:sz w:val="20"/>
-          <w:szCs w:val="20"/>
-          <w:lang w:eastAsia="lt-LT"/>
-        </w:rPr>
-        <w:t>(m[])</w:t>
+      <w:r>
+        <w:rPr>
+          <w:rFonts w:ascii="Courier New" w:eastAsia="Times New Roman" w:hAnsi="Courier New" w:cs="Courier New"/>
+          <w:color w:val="auto"/>
+          <w:sz w:val="20"/>
+          <w:szCs w:val="20"/>
+          <w:lang w:eastAsia="lt-LT"/>
+        </w:rPr>
+        <w:t>RastiK(m[])</w:t>
       </w:r>
     </w:p>
     <w:p>
@@ -7795,29 +7092,7 @@
           <w:szCs w:val="20"/>
           <w:lang w:eastAsia="lt-LT"/>
         </w:rPr>
-        <w:t xml:space="preserve">  </w:t>
-      </w:r>
-      <w:proofErr w:type="spellStart"/>
-      <w:r>
-        <w:rPr>
-          <w:rFonts w:ascii="Courier New" w:eastAsia="Times New Roman" w:hAnsi="Courier New" w:cs="Courier New"/>
-          <w:color w:val="auto"/>
-          <w:sz w:val="20"/>
-          <w:szCs w:val="20"/>
-          <w:lang w:eastAsia="lt-LT"/>
-        </w:rPr>
-        <w:t>Ats</w:t>
-      </w:r>
-      <w:proofErr w:type="spellEnd"/>
-      <w:r>
-        <w:rPr>
-          <w:rFonts w:ascii="Courier New" w:eastAsia="Times New Roman" w:hAnsi="Courier New" w:cs="Courier New"/>
-          <w:color w:val="auto"/>
-          <w:sz w:val="20"/>
-          <w:szCs w:val="20"/>
-          <w:lang w:eastAsia="lt-LT"/>
-        </w:rPr>
-        <w:t>[</w:t>
+        <w:t xml:space="preserve">  Ats[</w:t>
       </w:r>
       <w:r>
         <w:rPr>
@@ -7861,27 +7136,15 @@
         </w:rPr>
         <w:t xml:space="preserve"> </w:t>
       </w:r>
-      <w:proofErr w:type="spellStart"/>
-      <w:r>
-        <w:rPr>
-          <w:rFonts w:ascii="Courier New" w:eastAsia="Times New Roman" w:hAnsi="Courier New" w:cs="Courier New"/>
-          <w:color w:val="auto"/>
-          <w:sz w:val="20"/>
-          <w:szCs w:val="20"/>
-          <w:lang w:eastAsia="lt-LT"/>
-        </w:rPr>
-        <w:t>Ats</w:t>
-      </w:r>
-      <w:proofErr w:type="spellEnd"/>
-      <w:r>
-        <w:rPr>
-          <w:rFonts w:ascii="Courier New" w:eastAsia="Times New Roman" w:hAnsi="Courier New" w:cs="Courier New"/>
-          <w:color w:val="auto"/>
-          <w:sz w:val="20"/>
-          <w:szCs w:val="20"/>
-          <w:lang w:eastAsia="lt-LT"/>
-        </w:rPr>
-        <w:t>[,</w:t>
+      <w:r>
+        <w:rPr>
+          <w:rFonts w:ascii="Courier New" w:eastAsia="Times New Roman" w:hAnsi="Courier New" w:cs="Courier New"/>
+          <w:color w:val="auto"/>
+          <w:sz w:val="20"/>
+          <w:szCs w:val="20"/>
+          <w:lang w:eastAsia="lt-LT"/>
+        </w:rPr>
+        <w:t>Ats[,</w:t>
       </w:r>
       <w:r>
         <w:rPr>
@@ -7999,9 +7262,18 @@
           <w:szCs w:val="20"/>
           <w:lang w:eastAsia="lt-LT"/>
         </w:rPr>
-        <w:t xml:space="preserve">  </w:t>
-      </w:r>
-      <w:proofErr w:type="spellStart"/>
+        <w:t xml:space="preserve">  for</w:t>
+      </w:r>
+      <w:r>
+        <w:rPr>
+          <w:rFonts w:ascii="Courier New" w:eastAsia="Times New Roman" w:hAnsi="Courier New" w:cs="Courier New"/>
+          <w:color w:val="auto"/>
+          <w:sz w:val="20"/>
+          <w:szCs w:val="20"/>
+          <w:lang w:eastAsia="lt-LT"/>
+        </w:rPr>
+        <w:t xml:space="preserve">(eilutes i </w:t>
+      </w:r>
       <w:r>
         <w:rPr>
           <w:rFonts w:ascii="Courier New" w:eastAsia="Times New Roman" w:hAnsi="Courier New" w:cs="Courier New"/>
@@ -8012,33 +7284,8 @@
           <w:szCs w:val="20"/>
           <w:lang w:eastAsia="lt-LT"/>
         </w:rPr>
-        <w:t>for</w:t>
-      </w:r>
-      <w:proofErr w:type="spellEnd"/>
-      <w:r>
-        <w:rPr>
-          <w:rFonts w:ascii="Courier New" w:eastAsia="Times New Roman" w:hAnsi="Courier New" w:cs="Courier New"/>
-          <w:color w:val="auto"/>
-          <w:sz w:val="20"/>
-          <w:szCs w:val="20"/>
-          <w:lang w:eastAsia="lt-LT"/>
-        </w:rPr>
-        <w:t xml:space="preserve">(eilutes i </w:t>
-      </w:r>
-      <w:proofErr w:type="spellStart"/>
-      <w:r>
-        <w:rPr>
-          <w:rFonts w:ascii="Courier New" w:eastAsia="Times New Roman" w:hAnsi="Courier New" w:cs="Courier New"/>
-          <w:b/>
-          <w:bCs/>
-          <w:color w:val="008800"/>
-          <w:sz w:val="20"/>
-          <w:szCs w:val="20"/>
-          <w:lang w:eastAsia="lt-LT"/>
-        </w:rPr>
         <w:t>in</w:t>
       </w:r>
-      <w:proofErr w:type="spellEnd"/>
       <w:r>
         <w:rPr>
           <w:rFonts w:ascii="Courier New" w:eastAsia="Times New Roman" w:hAnsi="Courier New" w:cs="Courier New"/>
@@ -8090,9 +7337,28 @@
           <w:szCs w:val="20"/>
           <w:lang w:eastAsia="lt-LT"/>
         </w:rPr>
-        <w:t xml:space="preserve">    </w:t>
-      </w:r>
-      <w:proofErr w:type="spellStart"/>
+        <w:t xml:space="preserve">    for</w:t>
+      </w:r>
+      <w:r>
+        <w:rPr>
+          <w:rFonts w:ascii="Courier New" w:eastAsia="Times New Roman" w:hAnsi="Courier New" w:cs="Courier New"/>
+          <w:color w:val="auto"/>
+          <w:sz w:val="20"/>
+          <w:szCs w:val="20"/>
+          <w:lang w:eastAsia="lt-LT"/>
+        </w:rPr>
+        <w:t>(stulpeliai j</w:t>
+      </w:r>
+      <w:r>
+        <w:rPr>
+          <w:rFonts w:ascii="Courier New" w:eastAsia="Times New Roman" w:hAnsi="Courier New" w:cs="Courier New"/>
+          <w:color w:val="auto"/>
+          <w:sz w:val="20"/>
+          <w:szCs w:val="20"/>
+          <w:lang w:eastAsia="lt-LT"/>
+        </w:rPr>
+        <w:t xml:space="preserve"> </w:t>
+      </w:r>
       <w:r>
         <w:rPr>
           <w:rFonts w:ascii="Courier New" w:eastAsia="Times New Roman" w:hAnsi="Courier New" w:cs="Courier New"/>
@@ -8103,43 +7369,8 @@
           <w:szCs w:val="20"/>
           <w:lang w:eastAsia="lt-LT"/>
         </w:rPr>
-        <w:t>for</w:t>
-      </w:r>
-      <w:proofErr w:type="spellEnd"/>
-      <w:r>
-        <w:rPr>
-          <w:rFonts w:ascii="Courier New" w:eastAsia="Times New Roman" w:hAnsi="Courier New" w:cs="Courier New"/>
-          <w:color w:val="auto"/>
-          <w:sz w:val="20"/>
-          <w:szCs w:val="20"/>
-          <w:lang w:eastAsia="lt-LT"/>
-        </w:rPr>
-        <w:t>(stulpeliai j</w:t>
-      </w:r>
-      <w:r>
-        <w:rPr>
-          <w:rFonts w:ascii="Courier New" w:eastAsia="Times New Roman" w:hAnsi="Courier New" w:cs="Courier New"/>
-          <w:color w:val="auto"/>
-          <w:sz w:val="20"/>
-          <w:szCs w:val="20"/>
-          <w:lang w:eastAsia="lt-LT"/>
-        </w:rPr>
-        <w:t xml:space="preserve"> </w:t>
-      </w:r>
-      <w:proofErr w:type="spellStart"/>
-      <w:r>
-        <w:rPr>
-          <w:rFonts w:ascii="Courier New" w:eastAsia="Times New Roman" w:hAnsi="Courier New" w:cs="Courier New"/>
-          <w:b/>
-          <w:bCs/>
-          <w:color w:val="008800"/>
-          <w:sz w:val="20"/>
-          <w:szCs w:val="20"/>
-          <w:lang w:eastAsia="lt-LT"/>
-        </w:rPr>
         <w:t>in</w:t>
       </w:r>
-      <w:proofErr w:type="spellEnd"/>
       <w:r>
         <w:rPr>
           <w:rFonts w:ascii="Courier New" w:eastAsia="Times New Roman" w:hAnsi="Courier New" w:cs="Courier New"/>
@@ -8313,22 +7544,8 @@
           <w:szCs w:val="20"/>
           <w:lang w:eastAsia="lt-LT"/>
         </w:rPr>
-        <w:t xml:space="preserve">      </w:t>
-      </w:r>
-      <w:proofErr w:type="spellStart"/>
-      <w:r>
-        <w:rPr>
-          <w:rFonts w:ascii="Courier New" w:eastAsia="Times New Roman" w:hAnsi="Courier New" w:cs="Courier New"/>
-          <w:b/>
-          <w:bCs/>
-          <w:color w:val="008800"/>
-          <w:sz w:val="20"/>
-          <w:szCs w:val="20"/>
-          <w:lang w:eastAsia="lt-LT"/>
-        </w:rPr>
-        <w:t>if</w:t>
-      </w:r>
-      <w:proofErr w:type="spellEnd"/>
+        <w:t xml:space="preserve">      if</w:t>
+      </w:r>
       <w:r>
         <w:rPr>
           <w:rFonts w:ascii="Courier New" w:eastAsia="Times New Roman" w:hAnsi="Courier New" w:cs="Courier New"/>
@@ -8786,29 +8003,7 @@
           <w:szCs w:val="20"/>
           <w:lang w:eastAsia="lt-LT"/>
         </w:rPr>
-        <w:t xml:space="preserve">        </w:t>
-      </w:r>
-      <w:proofErr w:type="spellStart"/>
-      <w:r>
-        <w:rPr>
-          <w:rFonts w:ascii="Courier New" w:eastAsia="Times New Roman" w:hAnsi="Courier New" w:cs="Courier New"/>
-          <w:color w:val="auto"/>
-          <w:sz w:val="20"/>
-          <w:szCs w:val="20"/>
-          <w:lang w:eastAsia="lt-LT"/>
-        </w:rPr>
-        <w:t>Ats</w:t>
-      </w:r>
-      <w:proofErr w:type="spellEnd"/>
-      <w:r>
-        <w:rPr>
-          <w:rFonts w:ascii="Courier New" w:eastAsia="Times New Roman" w:hAnsi="Courier New" w:cs="Courier New"/>
-          <w:color w:val="auto"/>
-          <w:sz w:val="20"/>
-          <w:szCs w:val="20"/>
-          <w:lang w:eastAsia="lt-LT"/>
-        </w:rPr>
-        <w:t>[i,</w:t>
+        <w:t xml:space="preserve">        Ats[i,</w:t>
       </w:r>
       <w:r>
         <w:rPr>
@@ -8878,29 +8073,7 @@
           <w:szCs w:val="20"/>
           <w:lang w:eastAsia="lt-LT"/>
         </w:rPr>
-        <w:t>(</w:t>
-      </w:r>
-      <w:proofErr w:type="spellStart"/>
-      <w:r>
-        <w:rPr>
-          <w:rFonts w:ascii="Courier New" w:eastAsia="Times New Roman" w:hAnsi="Courier New" w:cs="Courier New"/>
-          <w:color w:val="auto"/>
-          <w:sz w:val="20"/>
-          <w:szCs w:val="20"/>
-          <w:lang w:eastAsia="lt-LT"/>
-        </w:rPr>
-        <w:t>Ats</w:t>
-      </w:r>
-      <w:proofErr w:type="spellEnd"/>
-      <w:r>
-        <w:rPr>
-          <w:rFonts w:ascii="Courier New" w:eastAsia="Times New Roman" w:hAnsi="Courier New" w:cs="Courier New"/>
-          <w:color w:val="auto"/>
-          <w:sz w:val="20"/>
-          <w:szCs w:val="20"/>
-          <w:lang w:eastAsia="lt-LT"/>
-        </w:rPr>
-        <w:t>[i</w:t>
+        <w:t>(Ats[i</w:t>
       </w:r>
       <w:r>
         <w:rPr>
@@ -8984,27 +8157,15 @@
         </w:rPr>
         <w:t xml:space="preserve"> </w:t>
       </w:r>
-      <w:proofErr w:type="spellStart"/>
-      <w:r>
-        <w:rPr>
-          <w:rFonts w:ascii="Courier New" w:eastAsia="Times New Roman" w:hAnsi="Courier New" w:cs="Courier New"/>
-          <w:color w:val="auto"/>
-          <w:sz w:val="20"/>
-          <w:szCs w:val="20"/>
-          <w:lang w:eastAsia="lt-LT"/>
-        </w:rPr>
-        <w:t>Ats</w:t>
-      </w:r>
-      <w:proofErr w:type="spellEnd"/>
-      <w:r>
-        <w:rPr>
-          <w:rFonts w:ascii="Courier New" w:eastAsia="Times New Roman" w:hAnsi="Courier New" w:cs="Courier New"/>
-          <w:color w:val="auto"/>
-          <w:sz w:val="20"/>
-          <w:szCs w:val="20"/>
-          <w:lang w:eastAsia="lt-LT"/>
-        </w:rPr>
-        <w:t>[i,</w:t>
+      <w:r>
+        <w:rPr>
+          <w:rFonts w:ascii="Courier New" w:eastAsia="Times New Roman" w:hAnsi="Courier New" w:cs="Courier New"/>
+          <w:color w:val="auto"/>
+          <w:sz w:val="20"/>
+          <w:szCs w:val="20"/>
+          <w:lang w:eastAsia="lt-LT"/>
+        </w:rPr>
+        <w:t>Ats[i,</w:t>
       </w:r>
       <w:r>
         <w:rPr>
@@ -9088,27 +8249,15 @@
         </w:rPr>
         <w:t xml:space="preserve"> </w:t>
       </w:r>
-      <w:proofErr w:type="spellStart"/>
-      <w:r>
-        <w:rPr>
-          <w:rFonts w:ascii="Courier New" w:eastAsia="Times New Roman" w:hAnsi="Courier New" w:cs="Courier New"/>
-          <w:color w:val="auto"/>
-          <w:sz w:val="20"/>
-          <w:szCs w:val="20"/>
-          <w:lang w:eastAsia="lt-LT"/>
-        </w:rPr>
-        <w:t>Ats</w:t>
-      </w:r>
-      <w:proofErr w:type="spellEnd"/>
-      <w:r>
-        <w:rPr>
-          <w:rFonts w:ascii="Courier New" w:eastAsia="Times New Roman" w:hAnsi="Courier New" w:cs="Courier New"/>
-          <w:color w:val="auto"/>
-          <w:sz w:val="20"/>
-          <w:szCs w:val="20"/>
-          <w:lang w:eastAsia="lt-LT"/>
-        </w:rPr>
-        <w:t>[i</w:t>
+      <w:r>
+        <w:rPr>
+          <w:rFonts w:ascii="Courier New" w:eastAsia="Times New Roman" w:hAnsi="Courier New" w:cs="Courier New"/>
+          <w:color w:val="auto"/>
+          <w:sz w:val="20"/>
+          <w:szCs w:val="20"/>
+          <w:lang w:eastAsia="lt-LT"/>
+        </w:rPr>
+        <w:t>Ats[i</w:t>
       </w:r>
       <w:r>
         <w:rPr>
@@ -9368,22 +8517,8 @@
           <w:szCs w:val="20"/>
           <w:lang w:eastAsia="lt-LT"/>
         </w:rPr>
-        <w:t xml:space="preserve">  </w:t>
-      </w:r>
-      <w:proofErr w:type="spellStart"/>
-      <w:r>
-        <w:rPr>
-          <w:rFonts w:ascii="Courier New" w:eastAsia="Times New Roman" w:hAnsi="Courier New" w:cs="Courier New"/>
-          <w:b/>
-          <w:bCs/>
-          <w:color w:val="008800"/>
-          <w:sz w:val="20"/>
-          <w:szCs w:val="20"/>
-          <w:lang w:eastAsia="lt-LT"/>
-        </w:rPr>
-        <w:t>return</w:t>
-      </w:r>
-      <w:proofErr w:type="spellEnd"/>
+        <w:t xml:space="preserve">  return</w:t>
+      </w:r>
       <w:r>
         <w:rPr>
           <w:rFonts w:ascii="Courier New" w:eastAsia="Times New Roman" w:hAnsi="Courier New" w:cs="Courier New"/>
@@ -9394,7 +8529,6 @@
         </w:rPr>
         <w:t xml:space="preserve"> </w:t>
       </w:r>
-      <w:proofErr w:type="spellStart"/>
       <w:r>
         <w:rPr>
           <w:rFonts w:ascii="Courier New" w:eastAsia="Times New Roman" w:hAnsi="Courier New" w:cs="Courier New"/>
@@ -9405,38 +8539,15 @@
         </w:rPr>
         <w:t>max</w:t>
       </w:r>
-      <w:proofErr w:type="spellEnd"/>
-      <w:r>
-        <w:rPr>
-          <w:rFonts w:ascii="Courier New" w:eastAsia="Times New Roman" w:hAnsi="Courier New" w:cs="Courier New"/>
-          <w:color w:val="auto"/>
-          <w:sz w:val="20"/>
-          <w:szCs w:val="20"/>
-          <w:lang w:eastAsia="lt-LT"/>
-        </w:rPr>
-        <w:t>(</w:t>
-      </w:r>
-      <w:proofErr w:type="spellStart"/>
-      <w:r>
-        <w:rPr>
-          <w:rFonts w:ascii="Courier New" w:eastAsia="Times New Roman" w:hAnsi="Courier New" w:cs="Courier New"/>
-          <w:color w:val="auto"/>
-          <w:sz w:val="20"/>
-          <w:szCs w:val="20"/>
-          <w:lang w:eastAsia="lt-LT"/>
-        </w:rPr>
-        <w:t>Ats</w:t>
-      </w:r>
-      <w:proofErr w:type="spellEnd"/>
-      <w:r>
-        <w:rPr>
-          <w:rFonts w:ascii="Courier New" w:eastAsia="Times New Roman" w:hAnsi="Courier New" w:cs="Courier New"/>
-          <w:color w:val="auto"/>
-          <w:sz w:val="20"/>
-          <w:szCs w:val="20"/>
-          <w:lang w:eastAsia="lt-LT"/>
-        </w:rPr>
-        <w:t>[]);</w:t>
+      <w:r>
+        <w:rPr>
+          <w:rFonts w:ascii="Courier New" w:eastAsia="Times New Roman" w:hAnsi="Courier New" w:cs="Courier New"/>
+          <w:color w:val="auto"/>
+          <w:sz w:val="20"/>
+          <w:szCs w:val="20"/>
+          <w:lang w:eastAsia="lt-LT"/>
+        </w:rPr>
+        <w:t>(Ats[]);</w:t>
       </w:r>
     </w:p>
     <w:p>
@@ -10112,61 +9223,7 @@
           <w:sz w:val="25"/>
           <w:szCs w:val="25"/>
         </w:rPr>
-        <w:t xml:space="preserve">Panaudojus pirmo uždavinio duotą </w:t>
-      </w:r>
-      <w:proofErr w:type="spellStart"/>
-      <w:r>
-        <w:rPr>
-          <w:rFonts w:ascii="Arial" w:hAnsi="Arial" w:cs="Arial"/>
-          <w:sz w:val="25"/>
-          <w:szCs w:val="25"/>
-        </w:rPr>
-        <w:t>rekurentinę</w:t>
-      </w:r>
-      <w:proofErr w:type="spellEnd"/>
-      <w:r>
-        <w:rPr>
-          <w:rFonts w:ascii="Arial" w:hAnsi="Arial" w:cs="Arial"/>
-          <w:sz w:val="25"/>
-          <w:szCs w:val="25"/>
-        </w:rPr>
-        <w:t xml:space="preserve"> formulę realizuoti jai algoritmą tiesiogiai panaudojant </w:t>
-      </w:r>
-      <w:proofErr w:type="spellStart"/>
-      <w:r>
-        <w:rPr>
-          <w:rFonts w:ascii="Arial" w:hAnsi="Arial" w:cs="Arial"/>
-          <w:sz w:val="25"/>
-          <w:szCs w:val="25"/>
-        </w:rPr>
-        <w:t>rekursiją</w:t>
-      </w:r>
-      <w:proofErr w:type="spellEnd"/>
-      <w:r>
-        <w:rPr>
-          <w:rFonts w:ascii="Arial" w:hAnsi="Arial" w:cs="Arial"/>
-          <w:sz w:val="25"/>
-          <w:szCs w:val="25"/>
-        </w:rPr>
-        <w:t xml:space="preserve">, bei lygiagretų programavimą. Eksperimentiškai palyginti vykdymo laikus, kai nenaudojamas lygiagretus programavimas ir naudojamas lygiagretus programavimas, bei paskaičiuoti </w:t>
-      </w:r>
-      <w:proofErr w:type="spellStart"/>
-      <w:r>
-        <w:rPr>
-          <w:rFonts w:ascii="Arial" w:hAnsi="Arial" w:cs="Arial"/>
-          <w:sz w:val="25"/>
-          <w:szCs w:val="25"/>
-        </w:rPr>
-        <w:t>išlygiagretinimo</w:t>
-      </w:r>
-      <w:proofErr w:type="spellEnd"/>
-      <w:r>
-        <w:rPr>
-          <w:rFonts w:ascii="Arial" w:hAnsi="Arial" w:cs="Arial"/>
-          <w:sz w:val="25"/>
-          <w:szCs w:val="25"/>
-        </w:rPr>
-        <w:t xml:space="preserve"> koeficientą</w:t>
+        <w:t>Panaudojus pirmo uždavinio duotą rekurentinę formulę realizuoti jai algoritmą tiesiogiai panaudojant rekursiją, bei lygiagretų programavimą. Eksperimentiškai palyginti vykdymo laikus, kai nenaudojamas lygiagretus programavimas ir naudojamas lygiagretus programavimas, bei paskaičiuoti išlygiagretinimo koeficientą</w:t>
       </w:r>
     </w:p>
     <w:p/>
@@ -10217,10 +9274,10 @@
           <w:noProof/>
         </w:rPr>
         <w:drawing>
-          <wp:inline distT="0" distB="0" distL="0" distR="0" wp14:anchorId="37CB84B4" wp14:editId="04FC55F0">
-            <wp:extent cx="6466559" cy="3837305"/>
-            <wp:effectExtent l="0" t="0" r="0" b="0"/>
-            <wp:docPr id="12" name="Paveikslėlis 12"/>
+          <wp:inline distT="0" distB="0" distL="0" distR="0" wp14:anchorId="115ECB57" wp14:editId="1AA8FBDB">
+            <wp:extent cx="6926265" cy="3540760"/>
+            <wp:effectExtent l="0" t="0" r="8255" b="2540"/>
+            <wp:docPr id="13" name="Paveikslėlis 13"/>
             <wp:cNvGraphicFramePr>
               <a:graphicFrameLocks xmlns:a="http://schemas.openxmlformats.org/drawingml/2006/main" noChangeAspect="1"/>
             </wp:cNvGraphicFramePr>
@@ -10231,27 +9288,20 @@
                     <pic:cNvPr id="1" name=""/>
                     <pic:cNvPicPr/>
                   </pic:nvPicPr>
-                  <pic:blipFill rotWithShape="1">
+                  <pic:blipFill>
                     <a:blip r:embed="rId18"/>
-                    <a:srcRect l="1879"/>
-                    <a:stretch/>
+                    <a:stretch>
+                      <a:fillRect/>
+                    </a:stretch>
                   </pic:blipFill>
-                  <pic:spPr bwMode="auto">
+                  <pic:spPr>
                     <a:xfrm>
                       <a:off x="0" y="0"/>
-                      <a:ext cx="6498353" cy="3856172"/>
+                      <a:ext cx="6949002" cy="3552383"/>
                     </a:xfrm>
                     <a:prstGeom prst="rect">
                       <a:avLst/>
                     </a:prstGeom>
-                    <a:ln>
-                      <a:noFill/>
-                    </a:ln>
-                    <a:extLst>
-                      <a:ext uri="{53640926-AAD7-44D8-BBD7-CCE9431645EC}">
-                        <a14:shadowObscured xmlns:a14="http://schemas.microsoft.com/office/drawing/2010/main"/>
-                      </a:ext>
-                    </a:extLst>
                   </pic:spPr>
                 </pic:pic>
               </a:graphicData>
@@ -10259,492 +9309,6 @@
           </wp:inline>
         </w:drawing>
       </w:r>
-    </w:p>
-    <w:tbl>
-      <w:tblPr>
-        <w:tblW w:w="5670" w:type="dxa"/>
-        <w:jc w:val="center"/>
-        <w:tblLook w:val="04A0" w:firstRow="1" w:lastRow="0" w:firstColumn="1" w:lastColumn="0" w:noHBand="0" w:noVBand="1"/>
-      </w:tblPr>
-      <w:tblGrid>
-        <w:gridCol w:w="1220"/>
-        <w:gridCol w:w="1705"/>
-        <w:gridCol w:w="2745"/>
-      </w:tblGrid>
-      <w:tr>
-        <w:trPr>
-          <w:trHeight w:val="300"/>
-          <w:jc w:val="center"/>
-        </w:trPr>
-        <w:tc>
-          <w:tcPr>
-            <w:tcW w:w="1220" w:type="dxa"/>
-            <w:tcBorders>
-              <w:top w:val="nil"/>
-              <w:left w:val="nil"/>
-              <w:bottom w:val="nil"/>
-              <w:right w:val="nil"/>
-            </w:tcBorders>
-            <w:shd w:val="clear" w:color="auto" w:fill="auto"/>
-            <w:noWrap/>
-            <w:vAlign w:val="bottom"/>
-            <w:hideMark/>
-          </w:tcPr>
-          <w:p>
-            <w:pPr>
-              <w:spacing w:after="0" w:line="240" w:lineRule="auto"/>
-              <w:ind w:left="0" w:firstLine="0"/>
-              <w:jc w:val="center"/>
-              <w:rPr>
-                <w:rFonts w:ascii="Calibri" w:eastAsia="Times New Roman" w:hAnsi="Calibri"/>
-                <w:sz w:val="22"/>
-                <w:lang w:eastAsia="lt-LT"/>
-              </w:rPr>
-            </w:pPr>
-            <w:r>
-              <w:rPr>
-                <w:rFonts w:ascii="Calibri" w:eastAsia="Times New Roman" w:hAnsi="Calibri"/>
-                <w:sz w:val="22"/>
-                <w:lang w:eastAsia="lt-LT"/>
-              </w:rPr>
-              <w:t>Kiekis</w:t>
-            </w:r>
-          </w:p>
-        </w:tc>
-        <w:tc>
-          <w:tcPr>
-            <w:tcW w:w="1705" w:type="dxa"/>
-            <w:tcBorders>
-              <w:top w:val="nil"/>
-              <w:left w:val="nil"/>
-              <w:bottom w:val="nil"/>
-              <w:right w:val="nil"/>
-            </w:tcBorders>
-            <w:shd w:val="clear" w:color="auto" w:fill="auto"/>
-            <w:noWrap/>
-            <w:vAlign w:val="bottom"/>
-            <w:hideMark/>
-          </w:tcPr>
-          <w:p>
-            <w:pPr>
-              <w:spacing w:after="0" w:line="240" w:lineRule="auto"/>
-              <w:ind w:left="0" w:firstLine="0"/>
-              <w:rPr>
-                <w:rFonts w:ascii="Calibri" w:eastAsia="Times New Roman" w:hAnsi="Calibri"/>
-                <w:sz w:val="22"/>
-                <w:lang w:eastAsia="lt-LT"/>
-              </w:rPr>
-            </w:pPr>
-            <w:r>
-              <w:rPr>
-                <w:rFonts w:ascii="Calibri" w:eastAsia="Times New Roman" w:hAnsi="Calibri"/>
-                <w:sz w:val="22"/>
-                <w:lang w:eastAsia="lt-LT"/>
-              </w:rPr>
-              <w:t>Laikas(</w:t>
-            </w:r>
-            <w:proofErr w:type="spellStart"/>
-            <w:r>
-              <w:rPr>
-                <w:rFonts w:ascii="Calibri" w:eastAsia="Times New Roman" w:hAnsi="Calibri"/>
-                <w:sz w:val="22"/>
-                <w:lang w:eastAsia="lt-LT"/>
-              </w:rPr>
-              <w:t>Rekursija</w:t>
-            </w:r>
-            <w:proofErr w:type="spellEnd"/>
-            <w:r>
-              <w:rPr>
-                <w:rFonts w:ascii="Calibri" w:eastAsia="Times New Roman" w:hAnsi="Calibri"/>
-                <w:sz w:val="22"/>
-                <w:lang w:eastAsia="lt-LT"/>
-              </w:rPr>
-              <w:t>)</w:t>
-            </w:r>
-          </w:p>
-        </w:tc>
-        <w:tc>
-          <w:tcPr>
-            <w:tcW w:w="2745" w:type="dxa"/>
-            <w:tcBorders>
-              <w:top w:val="nil"/>
-              <w:left w:val="nil"/>
-              <w:bottom w:val="nil"/>
-              <w:right w:val="nil"/>
-            </w:tcBorders>
-            <w:shd w:val="clear" w:color="auto" w:fill="auto"/>
-            <w:noWrap/>
-            <w:vAlign w:val="bottom"/>
-            <w:hideMark/>
-          </w:tcPr>
-          <w:p>
-            <w:pPr>
-              <w:spacing w:after="0" w:line="240" w:lineRule="auto"/>
-              <w:ind w:left="0" w:firstLine="0"/>
-              <w:rPr>
-                <w:rFonts w:ascii="Calibri" w:eastAsia="Times New Roman" w:hAnsi="Calibri"/>
-                <w:sz w:val="22"/>
-                <w:lang w:eastAsia="lt-LT"/>
-              </w:rPr>
-            </w:pPr>
-            <w:r>
-              <w:rPr>
-                <w:rFonts w:ascii="Calibri" w:eastAsia="Times New Roman" w:hAnsi="Calibri"/>
-                <w:sz w:val="22"/>
-                <w:lang w:eastAsia="lt-LT"/>
-              </w:rPr>
-              <w:t xml:space="preserve">Laikas (Su </w:t>
-            </w:r>
-            <w:proofErr w:type="spellStart"/>
-            <w:r>
-              <w:rPr>
-                <w:rFonts w:ascii="Calibri" w:eastAsia="Times New Roman" w:hAnsi="Calibri"/>
-                <w:sz w:val="22"/>
-                <w:lang w:eastAsia="lt-LT"/>
-              </w:rPr>
-              <w:t>išlygiagretinimu</w:t>
-            </w:r>
-            <w:proofErr w:type="spellEnd"/>
-            <w:r>
-              <w:rPr>
-                <w:rFonts w:ascii="Calibri" w:eastAsia="Times New Roman" w:hAnsi="Calibri"/>
-                <w:sz w:val="22"/>
-                <w:lang w:eastAsia="lt-LT"/>
-              </w:rPr>
-              <w:t>)</w:t>
-            </w:r>
-          </w:p>
-        </w:tc>
-      </w:tr>
-      <w:tr>
-        <w:trPr>
-          <w:trHeight w:val="300"/>
-          <w:jc w:val="center"/>
-        </w:trPr>
-        <w:tc>
-          <w:tcPr>
-            <w:tcW w:w="1220" w:type="dxa"/>
-            <w:tcBorders>
-              <w:top w:val="nil"/>
-              <w:left w:val="nil"/>
-              <w:bottom w:val="nil"/>
-              <w:right w:val="nil"/>
-            </w:tcBorders>
-            <w:shd w:val="clear" w:color="auto" w:fill="auto"/>
-            <w:noWrap/>
-            <w:vAlign w:val="bottom"/>
-          </w:tcPr>
-          <w:p>
-            <w:pPr>
-              <w:spacing w:after="0" w:line="240" w:lineRule="auto"/>
-              <w:ind w:left="0" w:firstLine="0"/>
-              <w:jc w:val="right"/>
-              <w:rPr>
-                <w:rFonts w:ascii="Calibri" w:eastAsia="Times New Roman" w:hAnsi="Calibri"/>
-                <w:sz w:val="22"/>
-                <w:lang w:eastAsia="lt-LT"/>
-              </w:rPr>
-            </w:pPr>
-            <w:r>
-              <w:rPr>
-                <w:rFonts w:ascii="Calibri" w:eastAsia="Times New Roman" w:hAnsi="Calibri"/>
-                <w:sz w:val="22"/>
-                <w:lang w:eastAsia="lt-LT"/>
-              </w:rPr>
-              <w:t>1</w:t>
-            </w:r>
-          </w:p>
-        </w:tc>
-        <w:tc>
-          <w:tcPr>
-            <w:tcW w:w="1705" w:type="dxa"/>
-            <w:tcBorders>
-              <w:top w:val="nil"/>
-              <w:left w:val="nil"/>
-              <w:bottom w:val="nil"/>
-              <w:right w:val="nil"/>
-            </w:tcBorders>
-            <w:shd w:val="clear" w:color="auto" w:fill="auto"/>
-            <w:noWrap/>
-            <w:vAlign w:val="bottom"/>
-          </w:tcPr>
-          <w:p>
-            <w:pPr>
-              <w:spacing w:after="0" w:line="240" w:lineRule="auto"/>
-              <w:ind w:left="0" w:firstLine="0"/>
-              <w:jc w:val="right"/>
-              <w:rPr>
-                <w:rFonts w:ascii="Calibri" w:eastAsia="Times New Roman" w:hAnsi="Calibri"/>
-                <w:sz w:val="22"/>
-                <w:lang w:eastAsia="lt-LT"/>
-              </w:rPr>
-            </w:pPr>
-            <w:r>
-              <w:rPr>
-                <w:rFonts w:ascii="Calibri" w:eastAsia="Times New Roman" w:hAnsi="Calibri"/>
-                <w:sz w:val="22"/>
-                <w:lang w:eastAsia="lt-LT"/>
-              </w:rPr>
-              <w:t>0,0003566</w:t>
-            </w:r>
-          </w:p>
-        </w:tc>
-        <w:tc>
-          <w:tcPr>
-            <w:tcW w:w="2745" w:type="dxa"/>
-            <w:tcBorders>
-              <w:top w:val="nil"/>
-              <w:left w:val="nil"/>
-              <w:bottom w:val="nil"/>
-              <w:right w:val="nil"/>
-            </w:tcBorders>
-            <w:shd w:val="clear" w:color="auto" w:fill="auto"/>
-            <w:noWrap/>
-            <w:vAlign w:val="bottom"/>
-          </w:tcPr>
-          <w:p>
-            <w:pPr>
-              <w:spacing w:after="0" w:line="240" w:lineRule="auto"/>
-              <w:ind w:left="0" w:firstLine="0"/>
-              <w:jc w:val="right"/>
-              <w:rPr>
-                <w:rFonts w:ascii="Calibri" w:eastAsia="Times New Roman" w:hAnsi="Calibri"/>
-                <w:sz w:val="22"/>
-                <w:lang w:eastAsia="lt-LT"/>
-              </w:rPr>
-            </w:pPr>
-            <w:r>
-              <w:rPr>
-                <w:rFonts w:ascii="Calibri" w:eastAsia="Times New Roman" w:hAnsi="Calibri"/>
-                <w:sz w:val="22"/>
-                <w:lang w:eastAsia="lt-LT"/>
-              </w:rPr>
-              <w:t>0,0005771</w:t>
-            </w:r>
-          </w:p>
-        </w:tc>
-      </w:tr>
-      <w:tr>
-        <w:trPr>
-          <w:trHeight w:val="300"/>
-          <w:jc w:val="center"/>
-        </w:trPr>
-        <w:tc>
-          <w:tcPr>
-            <w:tcW w:w="1220" w:type="dxa"/>
-            <w:tcBorders>
-              <w:top w:val="nil"/>
-              <w:left w:val="nil"/>
-              <w:bottom w:val="nil"/>
-              <w:right w:val="nil"/>
-            </w:tcBorders>
-            <w:shd w:val="clear" w:color="auto" w:fill="auto"/>
-            <w:noWrap/>
-            <w:vAlign w:val="bottom"/>
-          </w:tcPr>
-          <w:p>
-            <w:pPr>
-              <w:spacing w:after="0" w:line="240" w:lineRule="auto"/>
-              <w:ind w:left="0" w:firstLine="0"/>
-              <w:jc w:val="right"/>
-              <w:rPr>
-                <w:rFonts w:ascii="Calibri" w:eastAsia="Times New Roman" w:hAnsi="Calibri"/>
-                <w:sz w:val="22"/>
-                <w:lang w:eastAsia="lt-LT"/>
-              </w:rPr>
-            </w:pPr>
-            <w:r>
-              <w:rPr>
-                <w:rFonts w:ascii="Calibri" w:eastAsia="Times New Roman" w:hAnsi="Calibri"/>
-                <w:sz w:val="22"/>
-                <w:lang w:eastAsia="lt-LT"/>
-              </w:rPr>
-              <w:t>100</w:t>
-            </w:r>
-          </w:p>
-        </w:tc>
-        <w:tc>
-          <w:tcPr>
-            <w:tcW w:w="1705" w:type="dxa"/>
-            <w:tcBorders>
-              <w:top w:val="nil"/>
-              <w:left w:val="nil"/>
-              <w:bottom w:val="nil"/>
-              <w:right w:val="nil"/>
-            </w:tcBorders>
-            <w:shd w:val="clear" w:color="auto" w:fill="auto"/>
-            <w:noWrap/>
-            <w:vAlign w:val="bottom"/>
-          </w:tcPr>
-          <w:p>
-            <w:pPr>
-              <w:spacing w:after="0" w:line="240" w:lineRule="auto"/>
-              <w:ind w:left="0" w:firstLine="0"/>
-              <w:jc w:val="right"/>
-              <w:rPr>
-                <w:rFonts w:ascii="Calibri" w:eastAsia="Times New Roman" w:hAnsi="Calibri"/>
-                <w:sz w:val="22"/>
-                <w:lang w:eastAsia="lt-LT"/>
-              </w:rPr>
-            </w:pPr>
-            <w:r>
-              <w:rPr>
-                <w:rFonts w:ascii="Calibri" w:eastAsia="Times New Roman" w:hAnsi="Calibri"/>
-                <w:sz w:val="22"/>
-                <w:lang w:eastAsia="lt-LT"/>
-              </w:rPr>
-              <w:t>0,0000298</w:t>
-            </w:r>
-          </w:p>
-        </w:tc>
-        <w:tc>
-          <w:tcPr>
-            <w:tcW w:w="2745" w:type="dxa"/>
-            <w:tcBorders>
-              <w:top w:val="nil"/>
-              <w:left w:val="nil"/>
-              <w:bottom w:val="nil"/>
-              <w:right w:val="nil"/>
-            </w:tcBorders>
-            <w:shd w:val="clear" w:color="auto" w:fill="auto"/>
-            <w:noWrap/>
-            <w:vAlign w:val="bottom"/>
-          </w:tcPr>
-          <w:p>
-            <w:pPr>
-              <w:spacing w:after="0" w:line="240" w:lineRule="auto"/>
-              <w:ind w:left="0" w:firstLine="0"/>
-              <w:jc w:val="right"/>
-              <w:rPr>
-                <w:rFonts w:ascii="Calibri" w:eastAsia="Times New Roman" w:hAnsi="Calibri"/>
-                <w:sz w:val="22"/>
-                <w:lang w:eastAsia="lt-LT"/>
-              </w:rPr>
-            </w:pPr>
-            <w:r>
-              <w:rPr>
-                <w:rFonts w:ascii="Calibri" w:eastAsia="Times New Roman" w:hAnsi="Calibri"/>
-                <w:sz w:val="22"/>
-                <w:lang w:eastAsia="lt-LT"/>
-              </w:rPr>
-              <w:t>0,0000299</w:t>
-            </w:r>
-          </w:p>
-        </w:tc>
-      </w:tr>
-      <w:tr>
-        <w:trPr>
-          <w:trHeight w:val="300"/>
-          <w:jc w:val="center"/>
-        </w:trPr>
-        <w:tc>
-          <w:tcPr>
-            <w:tcW w:w="1220" w:type="dxa"/>
-            <w:tcBorders>
-              <w:top w:val="nil"/>
-              <w:left w:val="nil"/>
-              <w:bottom w:val="nil"/>
-              <w:right w:val="nil"/>
-            </w:tcBorders>
-            <w:shd w:val="clear" w:color="auto" w:fill="auto"/>
-            <w:noWrap/>
-            <w:vAlign w:val="bottom"/>
-          </w:tcPr>
-          <w:p>
-            <w:pPr>
-              <w:spacing w:after="0" w:line="240" w:lineRule="auto"/>
-              <w:ind w:left="0" w:firstLine="0"/>
-              <w:jc w:val="right"/>
-              <w:rPr>
-                <w:rFonts w:ascii="Calibri" w:eastAsia="Times New Roman" w:hAnsi="Calibri"/>
-                <w:sz w:val="22"/>
-                <w:lang w:eastAsia="lt-LT"/>
-              </w:rPr>
-            </w:pPr>
-            <w:r>
-              <w:rPr>
-                <w:rFonts w:ascii="Calibri" w:eastAsia="Times New Roman" w:hAnsi="Calibri"/>
-                <w:sz w:val="22"/>
-                <w:lang w:eastAsia="lt-LT"/>
-              </w:rPr>
-              <w:t>370</w:t>
-            </w:r>
-          </w:p>
-        </w:tc>
-        <w:tc>
-          <w:tcPr>
-            <w:tcW w:w="1705" w:type="dxa"/>
-            <w:tcBorders>
-              <w:top w:val="nil"/>
-              <w:left w:val="nil"/>
-              <w:bottom w:val="nil"/>
-              <w:right w:val="nil"/>
-            </w:tcBorders>
-            <w:shd w:val="clear" w:color="auto" w:fill="auto"/>
-            <w:noWrap/>
-            <w:vAlign w:val="bottom"/>
-          </w:tcPr>
-          <w:p>
-            <w:pPr>
-              <w:spacing w:after="0" w:line="240" w:lineRule="auto"/>
-              <w:ind w:left="0" w:firstLine="0"/>
-              <w:jc w:val="right"/>
-              <w:rPr>
-                <w:rFonts w:ascii="Calibri" w:eastAsia="Times New Roman" w:hAnsi="Calibri"/>
-                <w:sz w:val="22"/>
-                <w:lang w:eastAsia="lt-LT"/>
-              </w:rPr>
-            </w:pPr>
-            <w:r>
-              <w:rPr>
-                <w:rFonts w:ascii="Calibri" w:eastAsia="Times New Roman" w:hAnsi="Calibri"/>
-                <w:sz w:val="22"/>
-                <w:lang w:eastAsia="lt-LT"/>
-              </w:rPr>
-              <w:t>1,3037861</w:t>
-            </w:r>
-          </w:p>
-        </w:tc>
-        <w:tc>
-          <w:tcPr>
-            <w:tcW w:w="2745" w:type="dxa"/>
-            <w:tcBorders>
-              <w:top w:val="nil"/>
-              <w:left w:val="nil"/>
-              <w:bottom w:val="nil"/>
-              <w:right w:val="nil"/>
-            </w:tcBorders>
-            <w:shd w:val="clear" w:color="auto" w:fill="auto"/>
-            <w:noWrap/>
-            <w:vAlign w:val="bottom"/>
-          </w:tcPr>
-          <w:p>
-            <w:pPr>
-              <w:spacing w:after="0" w:line="240" w:lineRule="auto"/>
-              <w:ind w:left="0" w:firstLine="0"/>
-              <w:jc w:val="right"/>
-              <w:rPr>
-                <w:rFonts w:ascii="Calibri" w:eastAsia="Times New Roman" w:hAnsi="Calibri"/>
-                <w:sz w:val="22"/>
-                <w:lang w:eastAsia="lt-LT"/>
-              </w:rPr>
-            </w:pPr>
-            <w:r>
-              <w:rPr>
-                <w:rFonts w:ascii="Calibri" w:eastAsia="Times New Roman" w:hAnsi="Calibri"/>
-                <w:sz w:val="22"/>
-                <w:lang w:eastAsia="lt-LT"/>
-              </w:rPr>
-              <w:t>1,2875412</w:t>
-            </w:r>
-          </w:p>
-        </w:tc>
-      </w:tr>
-    </w:tbl>
-    <w:p>
-      <w:pPr>
-        <w:ind w:left="0" w:firstLine="0"/>
-      </w:pPr>
     </w:p>
     <w:p>
       <w:pPr>
@@ -14018,7 +12582,7 @@
 </file>
 
 <file path=customXml/itemProps1.xml><?xml version="1.0" encoding="utf-8"?>
-<ds:datastoreItem xmlns:ds="http://schemas.openxmlformats.org/officeDocument/2006/customXml" ds:itemID="{0DE5BB64-2E12-470F-8BD1-998026FA0147}">
+<ds:datastoreItem xmlns:ds="http://schemas.openxmlformats.org/officeDocument/2006/customXml" ds:itemID="{23B6CDC7-66DC-4661-B1B9-1BD90579F026}">
   <ds:schemaRefs>
     <ds:schemaRef ds:uri="http://schemas.openxmlformats.org/officeDocument/2006/bibliography"/>
   </ds:schemaRefs>

--- a/ATASKAITA.docx
+++ b/ATASKAITA.docx
@@ -240,7 +240,6 @@
           <w:pPr>
             <w:pStyle w:val="Turinys1"/>
             <w:tabs>
-              <w:tab w:val="left" w:pos="480"/>
               <w:tab w:val="right" w:leader="dot" w:pos="10340"/>
             </w:tabs>
             <w:rPr>
@@ -272,30 +271,85 @@
             </w:rPr>
             <w:fldChar w:fldCharType="separate"/>
           </w:r>
-          <w:hyperlink w:anchor="_Toc38655443" w:history="1">
+          <w:hyperlink w:anchor="_Toc41245358" w:history="1">
             <w:r>
               <w:rPr>
                 <w:rStyle w:val="Hipersaitas"/>
                 <w:noProof/>
               </w:rPr>
-              <w:t>1.</w:t>
-            </w:r>
-            <w:r>
-              <w:rPr>
-                <w:rFonts w:asciiTheme="minorHAnsi" w:eastAsiaTheme="minorEastAsia" w:hAnsiTheme="minorHAnsi" w:cstheme="minorBidi"/>
+              <w:t>1 Uždavinys</w:t>
+            </w:r>
+            <w:r>
+              <w:rPr>
                 <w:noProof/>
-                <w:color w:val="auto"/>
-                <w:sz w:val="22"/>
-                <w:lang w:eastAsia="lt-LT"/>
+                <w:webHidden/>
               </w:rPr>
               <w:tab/>
             </w:r>
+            <w:r>
+              <w:rPr>
+                <w:noProof/>
+                <w:webHidden/>
+              </w:rPr>
+              <w:fldChar w:fldCharType="begin"/>
+            </w:r>
+            <w:r>
+              <w:rPr>
+                <w:noProof/>
+                <w:webHidden/>
+              </w:rPr>
+              <w:instrText xml:space="preserve"> PAGEREF _Toc41245358 \h </w:instrText>
+            </w:r>
+            <w:r>
+              <w:rPr>
+                <w:noProof/>
+                <w:webHidden/>
+              </w:rPr>
+            </w:r>
+            <w:r>
+              <w:rPr>
+                <w:noProof/>
+                <w:webHidden/>
+              </w:rPr>
+              <w:fldChar w:fldCharType="separate"/>
+            </w:r>
+            <w:r>
+              <w:rPr>
+                <w:noProof/>
+                <w:webHidden/>
+              </w:rPr>
+              <w:t>2</w:t>
+            </w:r>
+            <w:r>
+              <w:rPr>
+                <w:noProof/>
+                <w:webHidden/>
+              </w:rPr>
+              <w:fldChar w:fldCharType="end"/>
+            </w:r>
+          </w:hyperlink>
+        </w:p>
+        <w:p>
+          <w:pPr>
+            <w:pStyle w:val="Turinys2"/>
+            <w:tabs>
+              <w:tab w:val="right" w:leader="dot" w:pos="10340"/>
+            </w:tabs>
+            <w:rPr>
+              <w:rFonts w:asciiTheme="minorHAnsi" w:eastAsiaTheme="minorEastAsia" w:hAnsiTheme="minorHAnsi" w:cstheme="minorBidi"/>
+              <w:noProof/>
+              <w:color w:val="auto"/>
+              <w:sz w:val="22"/>
+              <w:lang w:eastAsia="lt-LT"/>
+            </w:rPr>
+          </w:pPr>
+          <w:hyperlink w:anchor="_Toc41245359" w:history="1">
             <w:r>
               <w:rPr>
                 <w:rStyle w:val="Hipersaitas"/>
                 <w:noProof/>
               </w:rPr>
-              <w:t>Užduotis</w:t>
+              <w:t>Rekurentinės lygties algoritmas realizuotas panaudojant rekursija:</w:t>
             </w:r>
             <w:r>
               <w:rPr>
@@ -316,7 +370,79 @@
                 <w:noProof/>
                 <w:webHidden/>
               </w:rPr>
-              <w:instrText xml:space="preserve"> PAGEREF _Toc38655443 \h </w:instrText>
+              <w:instrText xml:space="preserve"> PAGEREF _Toc41245359 \h </w:instrText>
+            </w:r>
+            <w:r>
+              <w:rPr>
+                <w:noProof/>
+                <w:webHidden/>
+              </w:rPr>
+            </w:r>
+            <w:r>
+              <w:rPr>
+                <w:noProof/>
+                <w:webHidden/>
+              </w:rPr>
+              <w:fldChar w:fldCharType="separate"/>
+            </w:r>
+            <w:r>
+              <w:rPr>
+                <w:noProof/>
+                <w:webHidden/>
+              </w:rPr>
+              <w:t>2</w:t>
+            </w:r>
+            <w:r>
+              <w:rPr>
+                <w:noProof/>
+                <w:webHidden/>
+              </w:rPr>
+              <w:fldChar w:fldCharType="end"/>
+            </w:r>
+          </w:hyperlink>
+        </w:p>
+        <w:p>
+          <w:pPr>
+            <w:pStyle w:val="Turinys2"/>
+            <w:tabs>
+              <w:tab w:val="right" w:leader="dot" w:pos="10340"/>
+            </w:tabs>
+            <w:rPr>
+              <w:rFonts w:asciiTheme="minorHAnsi" w:eastAsiaTheme="minorEastAsia" w:hAnsiTheme="minorHAnsi" w:cstheme="minorBidi"/>
+              <w:noProof/>
+              <w:color w:val="auto"/>
+              <w:sz w:val="22"/>
+              <w:lang w:eastAsia="lt-LT"/>
+            </w:rPr>
+          </w:pPr>
+          <w:hyperlink w:anchor="_Toc41245360" w:history="1">
+            <w:r>
+              <w:rPr>
+                <w:rStyle w:val="Hipersaitas"/>
+                <w:noProof/>
+              </w:rPr>
+              <w:t>Rekurentinės lygties algoritmas realizuotas panaudojant savybę, kad galime įsiminti dalinių sprendinių vertes</w:t>
+            </w:r>
+            <w:r>
+              <w:rPr>
+                <w:noProof/>
+                <w:webHidden/>
+              </w:rPr>
+              <w:tab/>
+            </w:r>
+            <w:r>
+              <w:rPr>
+                <w:noProof/>
+                <w:webHidden/>
+              </w:rPr>
+              <w:fldChar w:fldCharType="begin"/>
+            </w:r>
+            <w:r>
+              <w:rPr>
+                <w:noProof/>
+                <w:webHidden/>
+              </w:rPr>
+              <w:instrText xml:space="preserve"> PAGEREF _Toc41245360 \h </w:instrText>
             </w:r>
             <w:r>
               <w:rPr>
@@ -361,13 +487,13 @@
               <w:lang w:eastAsia="lt-LT"/>
             </w:rPr>
           </w:pPr>
-          <w:hyperlink w:anchor="_Toc38655444" w:history="1">
+          <w:hyperlink w:anchor="_Toc41245361" w:history="1">
             <w:r>
               <w:rPr>
                 <w:rStyle w:val="Hipersaitas"/>
                 <w:noProof/>
               </w:rPr>
-              <w:t>2. Rekurentinės lygties algoritmas realizuotas panaudojant rekursiją</w:t>
+              <w:t>2 Uždavinys</w:t>
             </w:r>
             <w:r>
               <w:rPr>
@@ -388,7 +514,7 @@
                 <w:noProof/>
                 <w:webHidden/>
               </w:rPr>
-              <w:instrText xml:space="preserve"> PAGEREF _Toc38655444 \h </w:instrText>
+              <w:instrText xml:space="preserve"> PAGEREF _Toc41245361 \h </w:instrText>
             </w:r>
             <w:r>
               <w:rPr>
@@ -408,97 +534,7 @@
                 <w:noProof/>
                 <w:webHidden/>
               </w:rPr>
-              <w:t>2</w:t>
-            </w:r>
-            <w:r>
-              <w:rPr>
-                <w:noProof/>
-                <w:webHidden/>
-              </w:rPr>
-              <w:fldChar w:fldCharType="end"/>
-            </w:r>
-          </w:hyperlink>
-        </w:p>
-        <w:p>
-          <w:pPr>
-            <w:pStyle w:val="Turinys1"/>
-            <w:tabs>
-              <w:tab w:val="left" w:pos="480"/>
-              <w:tab w:val="right" w:leader="dot" w:pos="10340"/>
-            </w:tabs>
-            <w:rPr>
-              <w:rFonts w:asciiTheme="minorHAnsi" w:eastAsiaTheme="minorEastAsia" w:hAnsiTheme="minorHAnsi" w:cstheme="minorBidi"/>
-              <w:noProof/>
-              <w:color w:val="auto"/>
-              <w:sz w:val="22"/>
-              <w:lang w:eastAsia="lt-LT"/>
-            </w:rPr>
-          </w:pPr>
-          <w:hyperlink w:anchor="_Toc38655445" w:history="1">
-            <w:r>
-              <w:rPr>
-                <w:rStyle w:val="Hipersaitas"/>
-                <w:noProof/>
-              </w:rPr>
-              <w:t>4.</w:t>
-            </w:r>
-            <w:r>
-              <w:rPr>
-                <w:rFonts w:asciiTheme="minorHAnsi" w:eastAsiaTheme="minorEastAsia" w:hAnsiTheme="minorHAnsi" w:cstheme="minorBidi"/>
-                <w:noProof/>
-                <w:color w:val="auto"/>
-                <w:sz w:val="22"/>
-                <w:lang w:eastAsia="lt-LT"/>
-              </w:rPr>
-              <w:tab/>
-            </w:r>
-            <w:r>
-              <w:rPr>
-                <w:rStyle w:val="Hipersaitas"/>
-                <w:noProof/>
-              </w:rPr>
-              <w:t>Eksperimentinis algoritmų sudėtingumo įvertinimas</w:t>
-            </w:r>
-            <w:r>
-              <w:rPr>
-                <w:noProof/>
-                <w:webHidden/>
-              </w:rPr>
-              <w:tab/>
-            </w:r>
-            <w:r>
-              <w:rPr>
-                <w:noProof/>
-                <w:webHidden/>
-              </w:rPr>
-              <w:fldChar w:fldCharType="begin"/>
-            </w:r>
-            <w:r>
-              <w:rPr>
-                <w:noProof/>
-                <w:webHidden/>
-              </w:rPr>
-              <w:instrText xml:space="preserve"> PAGEREF _Toc38655445 \h </w:instrText>
-            </w:r>
-            <w:r>
-              <w:rPr>
-                <w:noProof/>
-                <w:webHidden/>
-              </w:rPr>
-            </w:r>
-            <w:r>
-              <w:rPr>
-                <w:noProof/>
-                <w:webHidden/>
-              </w:rPr>
-              <w:fldChar w:fldCharType="separate"/>
-            </w:r>
-            <w:r>
-              <w:rPr>
-                <w:noProof/>
-                <w:webHidden/>
-              </w:rPr>
-              <w:t>3</w:t>
+              <w:t>6</w:t>
             </w:r>
             <w:r>
               <w:rPr>
@@ -523,13 +559,13 @@
               <w:lang w:eastAsia="lt-LT"/>
             </w:rPr>
           </w:pPr>
-          <w:hyperlink w:anchor="_Toc38655446" w:history="1">
+          <w:hyperlink w:anchor="_Toc41245362" w:history="1">
             <w:r>
               <w:rPr>
                 <w:rStyle w:val="Hipersaitas"/>
                 <w:noProof/>
               </w:rPr>
-              <w:t>Kai elementai saugomi operatyvioje atmintyje:</w:t>
+              <w:t>Eksperimentinis algoritmų sudėtingumo įvertinimas</w:t>
             </w:r>
             <w:r>
               <w:rPr>
@@ -550,7 +586,7 @@
                 <w:noProof/>
                 <w:webHidden/>
               </w:rPr>
-              <w:instrText xml:space="preserve"> PAGEREF _Toc38655446 \h </w:instrText>
+              <w:instrText xml:space="preserve"> PAGEREF _Toc41245362 \h </w:instrText>
             </w:r>
             <w:r>
               <w:rPr>
@@ -570,7 +606,79 @@
                 <w:noProof/>
                 <w:webHidden/>
               </w:rPr>
-              <w:t>3</w:t>
+              <w:t>9</w:t>
+            </w:r>
+            <w:r>
+              <w:rPr>
+                <w:noProof/>
+                <w:webHidden/>
+              </w:rPr>
+              <w:fldChar w:fldCharType="end"/>
+            </w:r>
+          </w:hyperlink>
+        </w:p>
+        <w:p>
+          <w:pPr>
+            <w:pStyle w:val="Turinys1"/>
+            <w:tabs>
+              <w:tab w:val="right" w:leader="dot" w:pos="10340"/>
+            </w:tabs>
+            <w:rPr>
+              <w:rFonts w:asciiTheme="minorHAnsi" w:eastAsiaTheme="minorEastAsia" w:hAnsiTheme="minorHAnsi" w:cstheme="minorBidi"/>
+              <w:noProof/>
+              <w:color w:val="auto"/>
+              <w:sz w:val="22"/>
+              <w:lang w:eastAsia="lt-LT"/>
+            </w:rPr>
+          </w:pPr>
+          <w:hyperlink w:anchor="_Toc41245363" w:history="1">
+            <w:r>
+              <w:rPr>
+                <w:rStyle w:val="Hipersaitas"/>
+                <w:noProof/>
+              </w:rPr>
+              <w:t>3 Uždavinys</w:t>
+            </w:r>
+            <w:r>
+              <w:rPr>
+                <w:noProof/>
+                <w:webHidden/>
+              </w:rPr>
+              <w:tab/>
+            </w:r>
+            <w:r>
+              <w:rPr>
+                <w:noProof/>
+                <w:webHidden/>
+              </w:rPr>
+              <w:fldChar w:fldCharType="begin"/>
+            </w:r>
+            <w:r>
+              <w:rPr>
+                <w:noProof/>
+                <w:webHidden/>
+              </w:rPr>
+              <w:instrText xml:space="preserve"> PAGEREF _Toc41245363 \h </w:instrText>
+            </w:r>
+            <w:r>
+              <w:rPr>
+                <w:noProof/>
+                <w:webHidden/>
+              </w:rPr>
+            </w:r>
+            <w:r>
+              <w:rPr>
+                <w:noProof/>
+                <w:webHidden/>
+              </w:rPr>
+              <w:fldChar w:fldCharType="separate"/>
+            </w:r>
+            <w:r>
+              <w:rPr>
+                <w:noProof/>
+                <w:webHidden/>
+              </w:rPr>
+              <w:t>10</w:t>
             </w:r>
             <w:r>
               <w:rPr>
@@ -595,13 +703,13 @@
               <w:lang w:eastAsia="lt-LT"/>
             </w:rPr>
           </w:pPr>
-          <w:hyperlink w:anchor="_Toc38655447" w:history="1">
+          <w:hyperlink w:anchor="_Toc41245364" w:history="1">
             <w:r>
               <w:rPr>
                 <w:rStyle w:val="Hipersaitas"/>
                 <w:noProof/>
               </w:rPr>
-              <w:t>Kai elementai saugomi diskinėje atmintyje:</w:t>
+              <w:t>Eksperimentinis vykdymo laikų palyginimas</w:t>
             </w:r>
             <w:r>
               <w:rPr>
@@ -622,7 +730,7 @@
                 <w:noProof/>
                 <w:webHidden/>
               </w:rPr>
-              <w:instrText xml:space="preserve"> PAGEREF _Toc38655447 \h </w:instrText>
+              <w:instrText xml:space="preserve"> PAGEREF _Toc41245364 \h </w:instrText>
             </w:r>
             <w:r>
               <w:rPr>
@@ -642,7 +750,7 @@
                 <w:noProof/>
                 <w:webHidden/>
               </w:rPr>
-              <w:t>4</w:t>
+              <w:t>11</w:t>
             </w:r>
             <w:r>
               <w:rPr>
@@ -657,7 +765,6 @@
           <w:pPr>
             <w:pStyle w:val="Turinys1"/>
             <w:tabs>
-              <w:tab w:val="left" w:pos="480"/>
               <w:tab w:val="right" w:leader="dot" w:pos="10340"/>
             </w:tabs>
             <w:rPr>
@@ -668,30 +775,13 @@
               <w:lang w:eastAsia="lt-LT"/>
             </w:rPr>
           </w:pPr>
-          <w:hyperlink w:anchor="_Toc38655448" w:history="1">
+          <w:hyperlink w:anchor="_Toc41245365" w:history="1">
             <w:r>
               <w:rPr>
                 <w:rStyle w:val="Hipersaitas"/>
                 <w:noProof/>
               </w:rPr>
-              <w:t>5.</w:t>
-            </w:r>
-            <w:r>
-              <w:rPr>
-                <w:rFonts w:asciiTheme="minorHAnsi" w:eastAsiaTheme="minorEastAsia" w:hAnsiTheme="minorHAnsi" w:cstheme="minorBidi"/>
-                <w:noProof/>
-                <w:color w:val="auto"/>
-                <w:sz w:val="22"/>
-                <w:lang w:eastAsia="lt-LT"/>
-              </w:rPr>
-              <w:tab/>
-            </w:r>
-            <w:r>
-              <w:rPr>
-                <w:rStyle w:val="Hipersaitas"/>
-                <w:noProof/>
-              </w:rPr>
-              <w:t>Išvados</w:t>
+              <w:t>Priedas</w:t>
             </w:r>
             <w:r>
               <w:rPr>
@@ -712,7 +802,7 @@
                 <w:noProof/>
                 <w:webHidden/>
               </w:rPr>
-              <w:instrText xml:space="preserve"> PAGEREF _Toc38655448 \h </w:instrText>
+              <w:instrText xml:space="preserve"> PAGEREF _Toc41245365 \h </w:instrText>
             </w:r>
             <w:r>
               <w:rPr>
@@ -732,97 +822,7 @@
                 <w:noProof/>
                 <w:webHidden/>
               </w:rPr>
-              <w:t>5</w:t>
-            </w:r>
-            <w:r>
-              <w:rPr>
-                <w:noProof/>
-                <w:webHidden/>
-              </w:rPr>
-              <w:fldChar w:fldCharType="end"/>
-            </w:r>
-          </w:hyperlink>
-        </w:p>
-        <w:p>
-          <w:pPr>
-            <w:pStyle w:val="Turinys1"/>
-            <w:tabs>
-              <w:tab w:val="left" w:pos="480"/>
-              <w:tab w:val="right" w:leader="dot" w:pos="10340"/>
-            </w:tabs>
-            <w:rPr>
-              <w:rFonts w:asciiTheme="minorHAnsi" w:eastAsiaTheme="minorEastAsia" w:hAnsiTheme="minorHAnsi" w:cstheme="minorBidi"/>
-              <w:noProof/>
-              <w:color w:val="auto"/>
-              <w:sz w:val="22"/>
-              <w:lang w:eastAsia="lt-LT"/>
-            </w:rPr>
-          </w:pPr>
-          <w:hyperlink w:anchor="_Toc38655449" w:history="1">
-            <w:r>
-              <w:rPr>
-                <w:rStyle w:val="Hipersaitas"/>
-                <w:noProof/>
-              </w:rPr>
-              <w:t>6.</w:t>
-            </w:r>
-            <w:r>
-              <w:rPr>
-                <w:rFonts w:asciiTheme="minorHAnsi" w:eastAsiaTheme="minorEastAsia" w:hAnsiTheme="minorHAnsi" w:cstheme="minorBidi"/>
-                <w:noProof/>
-                <w:color w:val="auto"/>
-                <w:sz w:val="22"/>
-                <w:lang w:eastAsia="lt-LT"/>
-              </w:rPr>
-              <w:tab/>
-            </w:r>
-            <w:r>
-              <w:rPr>
-                <w:rStyle w:val="Hipersaitas"/>
-                <w:noProof/>
-              </w:rPr>
-              <w:t>Priedas</w:t>
-            </w:r>
-            <w:r>
-              <w:rPr>
-                <w:noProof/>
-                <w:webHidden/>
-              </w:rPr>
-              <w:tab/>
-            </w:r>
-            <w:r>
-              <w:rPr>
-                <w:noProof/>
-                <w:webHidden/>
-              </w:rPr>
-              <w:fldChar w:fldCharType="begin"/>
-            </w:r>
-            <w:r>
-              <w:rPr>
-                <w:noProof/>
-                <w:webHidden/>
-              </w:rPr>
-              <w:instrText xml:space="preserve"> PAGEREF _Toc38655449 \h </w:instrText>
-            </w:r>
-            <w:r>
-              <w:rPr>
-                <w:noProof/>
-                <w:webHidden/>
-              </w:rPr>
-            </w:r>
-            <w:r>
-              <w:rPr>
-                <w:noProof/>
-                <w:webHidden/>
-              </w:rPr>
-              <w:fldChar w:fldCharType="separate"/>
-            </w:r>
-            <w:r>
-              <w:rPr>
-                <w:noProof/>
-                <w:webHidden/>
-              </w:rPr>
-              <w:t>6</w:t>
+              <w:t>12</w:t>
             </w:r>
             <w:r>
               <w:rPr>
@@ -866,6 +866,7 @@
           <w:lang w:val="lt-LT"/>
         </w:rPr>
       </w:pPr>
+      <w:bookmarkStart w:id="0" w:name="_Toc41245358"/>
       <w:r>
         <w:rPr>
           <w:lang w:val="lt-LT"/>
@@ -873,6 +874,7 @@
         <w:lastRenderedPageBreak/>
         <w:t>1 Uždavinys</w:t>
       </w:r>
+      <w:bookmarkEnd w:id="0"/>
     </w:p>
     <w:p>
       <w:r>
@@ -934,26 +936,14 @@
     </w:p>
     <w:p>
       <w:pPr>
-        <w:pStyle w:val="Antrat1"/>
-        <w:rPr>
-          <w:lang w:val="lt-LT"/>
-        </w:rPr>
-      </w:pPr>
-      <w:bookmarkStart w:id="0" w:name="_Toc38655444"/>
-      <w:r>
-        <w:rPr>
-          <w:rStyle w:val="Antrat2Diagrama"/>
-          <w:lang w:val="lt-LT"/>
-        </w:rPr>
-        <w:t>Rekurentinės lygties algoritmas realizuotas panaudojant rekursiją</w:t>
-      </w:r>
-      <w:bookmarkEnd w:id="0"/>
-      <w:r>
-        <w:rPr>
-          <w:lang w:val="lt-LT"/>
-        </w:rPr>
-        <w:t>:</w:t>
-      </w:r>
+        <w:pStyle w:val="Antrat2"/>
+        <w:jc w:val="center"/>
+      </w:pPr>
+      <w:bookmarkStart w:id="1" w:name="_Toc41245359"/>
+      <w:r>
+        <w:t>Rekurentinės lygties algoritmas realizuotas panaudojant rekursija:</w:t>
+      </w:r>
+      <w:bookmarkEnd w:id="1"/>
     </w:p>
     <w:p>
       <w:pPr>
@@ -1695,20 +1685,105 @@
     </w:p>
     <w:p>
       <w:pPr>
-        <w:pStyle w:val="Antrat1"/>
-        <w:rPr>
-          <w:b/>
-          <w:sz w:val="24"/>
-          <w:lang w:val="lt-LT"/>
-        </w:rPr>
-      </w:pPr>
-      <w:r>
+        <w:tabs>
+          <w:tab w:val="left" w:pos="916"/>
+          <w:tab w:val="left" w:pos="1832"/>
+          <w:tab w:val="left" w:pos="2748"/>
+          <w:tab w:val="left" w:pos="3664"/>
+          <w:tab w:val="left" w:pos="4580"/>
+          <w:tab w:val="left" w:pos="5496"/>
+          <w:tab w:val="left" w:pos="6412"/>
+          <w:tab w:val="left" w:pos="7328"/>
+          <w:tab w:val="left" w:pos="8244"/>
+          <w:tab w:val="left" w:pos="9160"/>
+          <w:tab w:val="left" w:pos="10076"/>
+          <w:tab w:val="left" w:pos="10992"/>
+          <w:tab w:val="left" w:pos="11908"/>
+          <w:tab w:val="left" w:pos="12824"/>
+          <w:tab w:val="left" w:pos="13740"/>
+          <w:tab w:val="left" w:pos="14656"/>
+        </w:tabs>
+        <w:spacing w:after="0" w:line="300" w:lineRule="auto"/>
+        <w:ind w:left="0" w:firstLine="0"/>
         <w:rPr>
           <w:rStyle w:val="Antrat2Diagrama"/>
-          <w:lang w:val="lt-LT"/>
+          <w:rFonts w:ascii="Courier New" w:eastAsia="Times New Roman" w:hAnsi="Courier New" w:cs="Courier New"/>
+          <w:b w:val="0"/>
+          <w:color w:val="auto"/>
+          <w:sz w:val="20"/>
+          <w:szCs w:val="20"/>
+          <w:lang w:eastAsia="lt-LT"/>
+        </w:rPr>
+      </w:pPr>
+    </w:p>
+    <w:p>
+      <w:pPr>
+        <w:tabs>
+          <w:tab w:val="left" w:pos="916"/>
+          <w:tab w:val="left" w:pos="1832"/>
+          <w:tab w:val="left" w:pos="2748"/>
+          <w:tab w:val="left" w:pos="3664"/>
+          <w:tab w:val="left" w:pos="4580"/>
+          <w:tab w:val="left" w:pos="5496"/>
+          <w:tab w:val="left" w:pos="6412"/>
+          <w:tab w:val="left" w:pos="7328"/>
+          <w:tab w:val="left" w:pos="8244"/>
+          <w:tab w:val="left" w:pos="9160"/>
+          <w:tab w:val="left" w:pos="10076"/>
+          <w:tab w:val="left" w:pos="10992"/>
+          <w:tab w:val="left" w:pos="11908"/>
+          <w:tab w:val="left" w:pos="12824"/>
+          <w:tab w:val="left" w:pos="13740"/>
+          <w:tab w:val="left" w:pos="14656"/>
+        </w:tabs>
+        <w:spacing w:after="0" w:line="300" w:lineRule="auto"/>
+        <w:ind w:left="0" w:firstLine="0"/>
+        <w:rPr>
+          <w:rFonts w:eastAsia="Times New Roman" w:cs="Times New Roman"/>
+          <w:color w:val="auto"/>
+          <w:szCs w:val="24"/>
+          <w:lang w:eastAsia="lt-LT"/>
+        </w:rPr>
+      </w:pPr>
+      <w:r>
+        <w:rPr>
+          <w:rFonts w:eastAsia="Times New Roman" w:cs="Times New Roman"/>
+          <w:color w:val="auto"/>
+          <w:szCs w:val="24"/>
+          <w:lang w:eastAsia="lt-LT"/>
         </w:rPr>
         <w:t>Algoritmo sudėtingumas:</w:t>
       </w:r>
+    </w:p>
+    <w:p>
+      <w:pPr>
+        <w:tabs>
+          <w:tab w:val="left" w:pos="916"/>
+          <w:tab w:val="left" w:pos="1832"/>
+          <w:tab w:val="left" w:pos="2748"/>
+          <w:tab w:val="left" w:pos="3664"/>
+          <w:tab w:val="left" w:pos="4580"/>
+          <w:tab w:val="left" w:pos="5496"/>
+          <w:tab w:val="left" w:pos="6412"/>
+          <w:tab w:val="left" w:pos="7328"/>
+          <w:tab w:val="left" w:pos="8244"/>
+          <w:tab w:val="left" w:pos="9160"/>
+          <w:tab w:val="left" w:pos="10076"/>
+          <w:tab w:val="left" w:pos="10992"/>
+          <w:tab w:val="left" w:pos="11908"/>
+          <w:tab w:val="left" w:pos="12824"/>
+          <w:tab w:val="left" w:pos="13740"/>
+          <w:tab w:val="left" w:pos="14656"/>
+        </w:tabs>
+        <w:spacing w:after="0" w:line="300" w:lineRule="auto"/>
+        <w:ind w:left="0" w:firstLine="0"/>
+        <w:rPr>
+          <w:rFonts w:eastAsia="Times New Roman" w:cs="Times New Roman"/>
+          <w:color w:val="auto"/>
+          <w:szCs w:val="24"/>
+          <w:lang w:eastAsia="lt-LT"/>
+        </w:rPr>
+      </w:pPr>
     </w:p>
     <w:p>
       <w:pPr>
@@ -2006,7 +2081,7 @@
                 <w:szCs w:val="24"/>
                 <w:lang w:eastAsia="lt-LT"/>
               </w:rPr>
-              <m:t>(n-i)</m:t>
+              <m:t>c</m:t>
             </m:r>
           </m:e>
         </m:nary>
@@ -2017,7 +2092,7 @@
             <w:szCs w:val="24"/>
             <w:lang w:eastAsia="lt-LT"/>
           </w:rPr>
-          <m:t>=O(n</m:t>
+          <m:t>=O(</m:t>
         </m:r>
         <m:sSup>
           <m:sSupPr>
@@ -2126,12 +2201,14 @@
           <w:lang w:eastAsia="lt-LT"/>
         </w:rPr>
       </w:pPr>
+      <w:bookmarkStart w:id="2" w:name="_Toc41245360"/>
       <w:r>
         <w:rPr>
           <w:rStyle w:val="Antrat2Diagrama"/>
         </w:rPr>
         <w:t>Rekurentinės lygties algoritmas realizuotas panaudojant savybę, kad galime įsiminti dalinių sprendinių vertes</w:t>
       </w:r>
+      <w:bookmarkEnd w:id="2"/>
     </w:p>
     <w:p>
       <w:pPr>
@@ -3011,27 +3088,20 @@
     <w:p/>
     <w:p>
       <w:pPr>
-        <w:pStyle w:val="Antrat2"/>
         <w:jc w:val="center"/>
         <w:rPr>
-          <w:lang w:val="lt-LT"/>
-        </w:rPr>
-      </w:pPr>
-      <w:bookmarkStart w:id="1" w:name="_Toc38655445"/>
-      <w:r>
-        <w:rPr>
-          <w:lang w:val="lt-LT"/>
+          <w:b/>
+          <w:bCs/>
+        </w:rPr>
+      </w:pPr>
+      <w:r>
+        <w:rPr>
+          <w:b/>
+          <w:bCs/>
         </w:rPr>
         <w:lastRenderedPageBreak/>
-        <w:tab/>
-      </w:r>
-      <w:r>
-        <w:rPr>
-          <w:lang w:val="lt-LT"/>
-        </w:rPr>
         <w:t>Eksperimentinis algoritmų sudėtingumo įvertinimas</w:t>
       </w:r>
-      <w:bookmarkEnd w:id="1"/>
     </w:p>
     <w:p>
       <w:pPr>
@@ -3095,7 +3165,6 @@
         <w:rPr>
           <w:noProof/>
         </w:rPr>
-        <w:lastRenderedPageBreak/>
         <w:drawing>
           <wp:inline distT="0" distB="0" distL="0" distR="0" wp14:anchorId="280AA728" wp14:editId="07E3852A">
             <wp:extent cx="5782482" cy="3772426"/>
@@ -4250,7 +4319,6 @@
           <w:b/>
           <w:bCs/>
         </w:rPr>
-        <w:lastRenderedPageBreak/>
         <w:t>Laikas:</w:t>
       </w:r>
     </w:p>
@@ -4301,6 +4369,7 @@
         <w:rPr>
           <w:noProof/>
         </w:rPr>
+        <w:lastRenderedPageBreak/>
         <w:drawing>
           <wp:inline distT="0" distB="0" distL="0" distR="0" wp14:anchorId="360ABB34" wp14:editId="54BC9886">
             <wp:extent cx="5782482" cy="3648584"/>
@@ -5448,12 +5517,15 @@
           <w:lang w:val="lt-LT"/>
         </w:rPr>
       </w:pPr>
+      <w:bookmarkStart w:id="3" w:name="_Toc41245361"/>
       <w:r>
         <w:rPr>
           <w:lang w:val="lt-LT"/>
         </w:rPr>
+        <w:lastRenderedPageBreak/>
         <w:t>2 Uždavinys</w:t>
       </w:r>
+      <w:bookmarkEnd w:id="3"/>
     </w:p>
     <w:p>
       <w:r>
@@ -6143,7 +6215,6 @@
     <w:p/>
     <w:p>
       <w:r>
-        <w:lastRenderedPageBreak/>
         <w:t>Pvz:</w:t>
       </w:r>
       <w:r>
@@ -6325,6 +6396,7 @@
         <w:rPr>
           <w:noProof/>
         </w:rPr>
+        <w:lastRenderedPageBreak/>
         <w:drawing>
           <wp:inline distT="0" distB="0" distL="0" distR="0" wp14:anchorId="4A0094E4" wp14:editId="135CDA47">
             <wp:extent cx="4867275" cy="2676525"/>
@@ -6764,7 +6836,16 @@
         <w:t>)</w:t>
       </w:r>
     </w:p>
-    <w:p/>
+    <w:p>
+      <w:pPr>
+        <w:ind w:left="0" w:firstLine="0"/>
+      </w:pPr>
+    </w:p>
+    <w:p>
+      <w:pPr>
+        <w:ind w:left="0" w:firstLine="0"/>
+      </w:pPr>
+    </w:p>
     <w:p>
       <w:pPr>
         <w:pStyle w:val="Sraopastraipa"/>
@@ -6774,6 +6855,7 @@
         </w:numPr>
       </w:pPr>
       <w:r>
+        <w:lastRenderedPageBreak/>
         <w:t>Rasti galutinį sprendinį:</w:t>
       </w:r>
     </w:p>
@@ -8629,8 +8711,15 @@
         </w:rPr>
         <w:lastRenderedPageBreak/>
         <w:tab/>
+      </w:r>
+      <w:bookmarkStart w:id="4" w:name="_Toc41245362"/>
+      <w:r>
+        <w:rPr>
+          <w:lang w:val="lt-LT"/>
+        </w:rPr>
         <w:t>Eksperimentinis algoritmų sudėtingumo įvertinimas</w:t>
       </w:r>
+      <w:bookmarkEnd w:id="4"/>
     </w:p>
     <w:p>
       <w:pPr>
@@ -8641,9 +8730,9 @@
           <w:noProof/>
         </w:rPr>
         <w:drawing>
-          <wp:inline distT="0" distB="0" distL="0" distR="0" wp14:anchorId="5D181C0F" wp14:editId="00F950C2">
-            <wp:extent cx="5934903" cy="4010585"/>
-            <wp:effectExtent l="0" t="0" r="0" b="9525"/>
+          <wp:inline distT="0" distB="0" distL="0" distR="0" wp14:anchorId="5D181C0F" wp14:editId="19E984FD">
+            <wp:extent cx="6372225" cy="4306111"/>
+            <wp:effectExtent l="0" t="0" r="0" b="0"/>
             <wp:docPr id="9" name="Paveikslėlis 9"/>
             <wp:cNvGraphicFramePr>
               <a:graphicFrameLocks xmlns:a="http://schemas.openxmlformats.org/drawingml/2006/main" noChangeAspect="1"/>
@@ -8664,7 +8753,7 @@
                   <pic:spPr>
                     <a:xfrm>
                       <a:off x="0" y="0"/>
-                      <a:ext cx="5934903" cy="4010585"/>
+                      <a:ext cx="6388934" cy="4317402"/>
                     </a:xfrm>
                     <a:prstGeom prst="rect">
                       <a:avLst/>
@@ -8687,9 +8776,9 @@
         </w:rPr>
         <w:lastRenderedPageBreak/>
         <w:drawing>
-          <wp:inline distT="0" distB="0" distL="0" distR="0" wp14:anchorId="023FDDBA" wp14:editId="6729CB2F">
-            <wp:extent cx="5953956" cy="3953427"/>
-            <wp:effectExtent l="0" t="0" r="8890" b="9525"/>
+          <wp:inline distT="0" distB="0" distL="0" distR="0" wp14:anchorId="023FDDBA" wp14:editId="41628127">
+            <wp:extent cx="6448425" cy="4281754"/>
+            <wp:effectExtent l="0" t="0" r="0" b="5080"/>
             <wp:docPr id="10" name="Paveikslėlis 10"/>
             <wp:cNvGraphicFramePr>
               <a:graphicFrameLocks xmlns:a="http://schemas.openxmlformats.org/drawingml/2006/main" noChangeAspect="1"/>
@@ -8710,7 +8799,7 @@
                   <pic:spPr>
                     <a:xfrm>
                       <a:off x="0" y="0"/>
-                      <a:ext cx="5953956" cy="3953427"/>
+                      <a:ext cx="6462364" cy="4291009"/>
                     </a:xfrm>
                     <a:prstGeom prst="rect">
                       <a:avLst/>
@@ -9196,6 +9285,7 @@
           <w:lang w:val="lt-LT"/>
         </w:rPr>
       </w:pPr>
+      <w:bookmarkStart w:id="5" w:name="_Toc41245363"/>
       <w:r>
         <w:rPr>
           <w:lang w:val="lt-LT"/>
@@ -9208,6 +9298,7 @@
         </w:rPr>
         <w:t xml:space="preserve"> Uždavinys</w:t>
       </w:r>
+      <w:bookmarkEnd w:id="5"/>
     </w:p>
     <w:p>
       <w:pPr>
@@ -9242,8 +9333,13 @@
         <w:rPr>
           <w:lang w:val="lt-LT"/>
         </w:rPr>
-        <w:lastRenderedPageBreak/>
         <w:tab/>
+      </w:r>
+      <w:bookmarkStart w:id="6" w:name="_Toc41245364"/>
+      <w:r>
+        <w:rPr>
+          <w:lang w:val="lt-LT"/>
+        </w:rPr>
         <w:t xml:space="preserve">Eksperimentinis </w:t>
       </w:r>
       <w:r>
@@ -9264,6 +9360,7 @@
         </w:rPr>
         <w:t>palyginimas</w:t>
       </w:r>
+      <w:bookmarkEnd w:id="6"/>
     </w:p>
     <w:p>
       <w:pPr>
@@ -9314,34 +9411,808 @@
       <w:pPr>
         <w:ind w:left="0" w:firstLine="0"/>
       </w:pPr>
+      <m:oMathPara>
+        <m:oMathParaPr>
+          <m:jc m:val="center"/>
+        </m:oMathParaPr>
+        <m:oMath>
+          <m:r>
+            <w:rPr>
+              <w:rFonts w:ascii="Cambria Math" w:hAnsi="Cambria Math"/>
+            </w:rPr>
+            <m:t>Pagreit</m:t>
+          </m:r>
+          <m:r>
+            <w:rPr>
+              <w:rFonts w:ascii="Cambria Math" w:hAnsi="Cambria Math"/>
+            </w:rPr>
+            <m:t>in</m:t>
+          </m:r>
+          <m:r>
+            <w:rPr>
+              <w:rFonts w:ascii="Cambria Math" w:hAnsi="Cambria Math"/>
+            </w:rPr>
+            <m:t xml:space="preserve">imas </m:t>
+          </m:r>
+          <m:d>
+            <m:dPr>
+              <m:ctrlPr>
+                <w:rPr>
+                  <w:rFonts w:ascii="Cambria Math" w:hAnsi="Cambria Math"/>
+                  <w:i/>
+                </w:rPr>
+              </m:ctrlPr>
+            </m:dPr>
+            <m:e>
+              <m:r>
+                <w:rPr>
+                  <w:rFonts w:ascii="Cambria Math" w:hAnsi="Cambria Math"/>
+                </w:rPr>
+                <m:t>speedup</m:t>
+              </m:r>
+            </m:e>
+          </m:d>
+          <m:r>
+            <w:rPr>
+              <w:rFonts w:ascii="Cambria Math" w:hAnsi="Cambria Math"/>
+            </w:rPr>
+            <m:t>=</m:t>
+          </m:r>
+          <m:f>
+            <m:fPr>
+              <m:ctrlPr>
+                <w:rPr>
+                  <w:rFonts w:ascii="Cambria Math" w:hAnsi="Cambria Math"/>
+                  <w:i/>
+                </w:rPr>
+              </m:ctrlPr>
+            </m:fPr>
+            <m:num>
+              <m:sSub>
+                <m:sSubPr>
+                  <m:ctrlPr>
+                    <w:rPr>
+                      <w:rFonts w:ascii="Cambria Math" w:hAnsi="Cambria Math"/>
+                      <w:i/>
+                    </w:rPr>
+                  </m:ctrlPr>
+                </m:sSubPr>
+                <m:e>
+                  <m:r>
+                    <w:rPr>
+                      <w:rFonts w:ascii="Cambria Math" w:hAnsi="Cambria Math"/>
+                    </w:rPr>
+                    <m:t>T</m:t>
+                  </m:r>
+                </m:e>
+                <m:sub>
+                  <m:r>
+                    <w:rPr>
+                      <w:rFonts w:ascii="Cambria Math" w:hAnsi="Cambria Math"/>
+                    </w:rPr>
+                    <m:t>1</m:t>
+                  </m:r>
+                </m:sub>
+              </m:sSub>
+            </m:num>
+            <m:den>
+              <m:sSub>
+                <m:sSubPr>
+                  <m:ctrlPr>
+                    <w:rPr>
+                      <w:rFonts w:ascii="Cambria Math" w:hAnsi="Cambria Math"/>
+                      <w:i/>
+                    </w:rPr>
+                  </m:ctrlPr>
+                </m:sSubPr>
+                <m:e>
+                  <m:r>
+                    <w:rPr>
+                      <w:rFonts w:ascii="Cambria Math" w:hAnsi="Cambria Math"/>
+                    </w:rPr>
+                    <m:t>T</m:t>
+                  </m:r>
+                </m:e>
+                <m:sub>
+                  <m:r>
+                    <w:rPr>
+                      <w:rFonts w:ascii="Cambria Math" w:hAnsi="Cambria Math"/>
+                    </w:rPr>
+                    <m:t>P</m:t>
+                  </m:r>
+                </m:sub>
+              </m:sSub>
+            </m:den>
+          </m:f>
+          <m:r>
+            <w:rPr>
+              <w:rFonts w:ascii="Cambria Math" w:hAnsi="Cambria Math"/>
+            </w:rPr>
+            <m:t>=</m:t>
+          </m:r>
+          <m:f>
+            <m:fPr>
+              <m:ctrlPr>
+                <w:rPr>
+                  <w:rFonts w:ascii="Cambria Math" w:hAnsi="Cambria Math"/>
+                  <w:i/>
+                </w:rPr>
+              </m:ctrlPr>
+            </m:fPr>
+            <m:num>
+              <m:r>
+                <w:rPr>
+                  <w:rFonts w:ascii="Cambria Math" w:hAnsi="Cambria Math"/>
+                </w:rPr>
+                <m:t>79,834</m:t>
+              </m:r>
+            </m:num>
+            <m:den>
+              <m:r>
+                <w:rPr>
+                  <w:rFonts w:ascii="Cambria Math" w:hAnsi="Cambria Math"/>
+                </w:rPr>
+                <m:t>41,313</m:t>
+              </m:r>
+            </m:den>
+          </m:f>
+          <m:r>
+            <w:rPr>
+              <w:rFonts w:ascii="Cambria Math" w:hAnsi="Cambria Math"/>
+            </w:rPr>
+            <m:t>=1,932 ,kai P=2</m:t>
+          </m:r>
+        </m:oMath>
+      </m:oMathPara>
     </w:p>
     <w:p>
       <w:pPr>
+        <w:tabs>
+          <w:tab w:val="left" w:pos="916"/>
+          <w:tab w:val="left" w:pos="1832"/>
+          <w:tab w:val="left" w:pos="2748"/>
+          <w:tab w:val="left" w:pos="3664"/>
+          <w:tab w:val="left" w:pos="4580"/>
+          <w:tab w:val="left" w:pos="5496"/>
+          <w:tab w:val="left" w:pos="6412"/>
+          <w:tab w:val="left" w:pos="7328"/>
+          <w:tab w:val="left" w:pos="8244"/>
+          <w:tab w:val="left" w:pos="9160"/>
+          <w:tab w:val="left" w:pos="10076"/>
+          <w:tab w:val="left" w:pos="10992"/>
+          <w:tab w:val="left" w:pos="11908"/>
+          <w:tab w:val="left" w:pos="12824"/>
+          <w:tab w:val="left" w:pos="13740"/>
+          <w:tab w:val="left" w:pos="14656"/>
+        </w:tabs>
+        <w:spacing w:after="0" w:line="300" w:lineRule="auto"/>
+        <w:ind w:left="0" w:firstLine="0"/>
+        <w:rPr>
+          <w:rFonts w:eastAsia="Times New Roman" w:cs="Times New Roman"/>
+          <w:color w:val="auto"/>
+          <w:szCs w:val="24"/>
+          <w:lang w:eastAsia="lt-LT"/>
+        </w:rPr>
+      </w:pPr>
+      <w:r>
+        <w:t xml:space="preserve">Priimsime prielaidą, kad kiekvieno rekursinio kreipinio metu </w:t>
+      </w:r>
+      <m:oMath>
+        <m:r>
+          <w:rPr>
+            <w:rFonts w:ascii="Cambria Math" w:eastAsia="Times New Roman" w:hAnsi="Cambria Math" w:cs="Times New Roman"/>
+            <w:color w:val="auto"/>
+            <w:szCs w:val="24"/>
+            <w:lang w:eastAsia="lt-LT"/>
+          </w:rPr>
+          <m:t>2Ga</m:t>
+        </m:r>
+        <m:d>
+          <m:dPr>
+            <m:ctrlPr>
+              <w:rPr>
+                <w:rFonts w:ascii="Cambria Math" w:eastAsia="Times New Roman" w:hAnsi="Cambria Math" w:cs="Times New Roman"/>
+                <w:i/>
+                <w:color w:val="auto"/>
+                <w:szCs w:val="24"/>
+                <w:lang w:eastAsia="lt-LT"/>
+              </w:rPr>
+            </m:ctrlPr>
+          </m:dPr>
+          <m:e>
+            <m:r>
+              <w:rPr>
+                <w:rFonts w:ascii="Cambria Math" w:eastAsia="Times New Roman" w:hAnsi="Cambria Math" w:cs="Times New Roman"/>
+                <w:color w:val="auto"/>
+                <w:szCs w:val="24"/>
+                <w:lang w:eastAsia="lt-LT"/>
+              </w:rPr>
+              <m:t>k-1,r</m:t>
+            </m:r>
+          </m:e>
+        </m:d>
+      </m:oMath>
+      <w:r>
+        <w:rPr>
+          <w:rFonts w:eastAsia="Times New Roman" w:cs="Times New Roman"/>
+          <w:color w:val="auto"/>
+          <w:szCs w:val="24"/>
+          <w:lang w:eastAsia="lt-LT"/>
+        </w:rPr>
+        <w:t xml:space="preserve"> sudėtingumo uždavinį galima išspręsti per </w:t>
+      </w:r>
+      <m:oMath>
+        <m:r>
+          <w:rPr>
+            <w:rFonts w:ascii="Cambria Math" w:eastAsia="Times New Roman" w:hAnsi="Cambria Math" w:cs="Times New Roman"/>
+            <w:color w:val="auto"/>
+            <w:szCs w:val="24"/>
+            <w:lang w:eastAsia="lt-LT"/>
+          </w:rPr>
+          <m:t>Ga</m:t>
+        </m:r>
+        <m:d>
+          <m:dPr>
+            <m:ctrlPr>
+              <w:rPr>
+                <w:rFonts w:ascii="Cambria Math" w:eastAsia="Times New Roman" w:hAnsi="Cambria Math" w:cs="Times New Roman"/>
+                <w:i/>
+                <w:color w:val="auto"/>
+                <w:szCs w:val="24"/>
+                <w:lang w:eastAsia="lt-LT"/>
+              </w:rPr>
+            </m:ctrlPr>
+          </m:dPr>
+          <m:e>
+            <m:r>
+              <w:rPr>
+                <w:rFonts w:ascii="Cambria Math" w:eastAsia="Times New Roman" w:hAnsi="Cambria Math" w:cs="Times New Roman"/>
+                <w:color w:val="auto"/>
+                <w:szCs w:val="24"/>
+                <w:lang w:eastAsia="lt-LT"/>
+              </w:rPr>
+              <m:t>k-1,r</m:t>
+            </m:r>
+          </m:e>
+        </m:d>
+      </m:oMath>
+      <w:r>
+        <w:rPr>
+          <w:rFonts w:eastAsia="Times New Roman" w:cs="Times New Roman"/>
+          <w:color w:val="auto"/>
+          <w:szCs w:val="24"/>
+          <w:lang w:eastAsia="lt-LT"/>
+        </w:rPr>
+        <w:t xml:space="preserve"> laiką padalinant jį procesoriaus branduoliams (laikome, kad procesoriaus branduolių skaičius neribotas).</w:t>
+      </w:r>
+    </w:p>
+    <w:p>
+      <w:pPr>
+        <w:tabs>
+          <w:tab w:val="left" w:pos="916"/>
+          <w:tab w:val="left" w:pos="1832"/>
+          <w:tab w:val="left" w:pos="2748"/>
+          <w:tab w:val="left" w:pos="3664"/>
+          <w:tab w:val="left" w:pos="4580"/>
+          <w:tab w:val="left" w:pos="5496"/>
+          <w:tab w:val="left" w:pos="6412"/>
+          <w:tab w:val="left" w:pos="7328"/>
+          <w:tab w:val="left" w:pos="8244"/>
+          <w:tab w:val="left" w:pos="9160"/>
+          <w:tab w:val="left" w:pos="10076"/>
+          <w:tab w:val="left" w:pos="10992"/>
+          <w:tab w:val="left" w:pos="11908"/>
+          <w:tab w:val="left" w:pos="12824"/>
+          <w:tab w:val="left" w:pos="13740"/>
+          <w:tab w:val="left" w:pos="14656"/>
+        </w:tabs>
+        <w:spacing w:after="0" w:line="300" w:lineRule="auto"/>
+        <w:ind w:left="0" w:firstLine="0"/>
+        <w:rPr>
+          <w:rFonts w:eastAsia="Times New Roman" w:cs="Times New Roman"/>
+          <w:color w:val="auto"/>
+          <w:szCs w:val="24"/>
+          <w:lang w:eastAsia="lt-LT"/>
+        </w:rPr>
+      </w:pPr>
+    </w:p>
+    <w:p>
+      <w:pPr>
+        <w:tabs>
+          <w:tab w:val="left" w:pos="916"/>
+          <w:tab w:val="left" w:pos="1832"/>
+          <w:tab w:val="left" w:pos="2748"/>
+          <w:tab w:val="left" w:pos="3664"/>
+          <w:tab w:val="left" w:pos="4580"/>
+          <w:tab w:val="left" w:pos="5496"/>
+          <w:tab w:val="left" w:pos="6412"/>
+          <w:tab w:val="left" w:pos="7328"/>
+          <w:tab w:val="left" w:pos="8244"/>
+          <w:tab w:val="left" w:pos="9160"/>
+          <w:tab w:val="left" w:pos="10076"/>
+          <w:tab w:val="left" w:pos="10992"/>
+          <w:tab w:val="left" w:pos="11908"/>
+          <w:tab w:val="left" w:pos="12824"/>
+          <w:tab w:val="left" w:pos="13740"/>
+          <w:tab w:val="left" w:pos="14656"/>
+        </w:tabs>
+        <w:spacing w:after="0" w:line="300" w:lineRule="auto"/>
+        <w:ind w:left="0" w:firstLine="0"/>
+        <w:rPr>
+          <w:rFonts w:eastAsia="Times New Roman" w:cs="Times New Roman"/>
+          <w:color w:val="auto"/>
+          <w:szCs w:val="24"/>
+          <w:lang w:eastAsia="lt-LT"/>
+        </w:rPr>
+      </w:pPr>
+      <w:r>
+        <w:rPr>
+          <w:rFonts w:eastAsia="Times New Roman" w:cs="Times New Roman"/>
+          <w:color w:val="auto"/>
+          <w:szCs w:val="24"/>
+          <w:lang w:eastAsia="lt-LT"/>
+        </w:rPr>
+        <w:t xml:space="preserve">Tuomet uždavinio sudėtingumas: </w:t>
+      </w:r>
+      <m:oMath>
+        <m:r>
+          <w:rPr>
+            <w:rFonts w:ascii="Cambria Math" w:eastAsia="Times New Roman" w:hAnsi="Cambria Math" w:cs="Times New Roman"/>
+            <w:color w:val="auto"/>
+            <w:szCs w:val="24"/>
+            <w:lang w:eastAsia="lt-LT"/>
+          </w:rPr>
+          <m:t>Ga</m:t>
+        </m:r>
+        <m:d>
+          <m:dPr>
+            <m:ctrlPr>
+              <w:rPr>
+                <w:rFonts w:ascii="Cambria Math" w:eastAsia="Times New Roman" w:hAnsi="Cambria Math" w:cs="Times New Roman"/>
+                <w:i/>
+                <w:color w:val="auto"/>
+                <w:szCs w:val="24"/>
+                <w:lang w:eastAsia="lt-LT"/>
+              </w:rPr>
+            </m:ctrlPr>
+          </m:dPr>
+          <m:e>
+            <m:r>
+              <w:rPr>
+                <w:rFonts w:ascii="Cambria Math" w:eastAsia="Times New Roman" w:hAnsi="Cambria Math" w:cs="Times New Roman"/>
+                <w:color w:val="auto"/>
+                <w:szCs w:val="24"/>
+                <w:lang w:eastAsia="lt-LT"/>
+              </w:rPr>
+              <m:t>k,r</m:t>
+            </m:r>
+          </m:e>
+        </m:d>
+        <m:r>
+          <w:rPr>
+            <w:rFonts w:ascii="Cambria Math" w:eastAsia="Times New Roman" w:hAnsi="Cambria Math" w:cs="Times New Roman"/>
+            <w:color w:val="auto"/>
+            <w:szCs w:val="24"/>
+            <w:lang w:eastAsia="lt-LT"/>
+          </w:rPr>
+          <m:t>=</m:t>
+        </m:r>
+        <m:nary>
+          <m:naryPr>
+            <m:chr m:val="∑"/>
+            <m:limLoc m:val="undOvr"/>
+            <m:ctrlPr>
+              <w:rPr>
+                <w:rFonts w:ascii="Cambria Math" w:eastAsia="Times New Roman" w:hAnsi="Cambria Math" w:cs="Times New Roman"/>
+                <w:i/>
+                <w:color w:val="auto"/>
+                <w:szCs w:val="24"/>
+                <w:lang w:eastAsia="lt-LT"/>
+              </w:rPr>
+            </m:ctrlPr>
+          </m:naryPr>
+          <m:sub>
+            <m:r>
+              <w:rPr>
+                <w:rFonts w:ascii="Cambria Math" w:eastAsia="Times New Roman" w:hAnsi="Cambria Math" w:cs="Times New Roman"/>
+                <w:color w:val="auto"/>
+                <w:szCs w:val="24"/>
+                <w:lang w:eastAsia="lt-LT"/>
+              </w:rPr>
+              <m:t>i=0</m:t>
+            </m:r>
+          </m:sub>
+          <m:sup>
+            <m:r>
+              <w:rPr>
+                <w:rFonts w:ascii="Cambria Math" w:eastAsia="Times New Roman" w:hAnsi="Cambria Math" w:cs="Times New Roman"/>
+                <w:color w:val="auto"/>
+                <w:szCs w:val="24"/>
+                <w:lang w:eastAsia="lt-LT"/>
+              </w:rPr>
+              <m:t>n</m:t>
+            </m:r>
+          </m:sup>
+          <m:e>
+            <m:r>
+              <w:rPr>
+                <w:rFonts w:ascii="Cambria Math" w:eastAsia="Times New Roman" w:hAnsi="Cambria Math" w:cs="Times New Roman"/>
+                <w:color w:val="auto"/>
+                <w:szCs w:val="24"/>
+                <w:lang w:eastAsia="lt-LT"/>
+              </w:rPr>
+              <m:t>c</m:t>
+            </m:r>
+          </m:e>
+        </m:nary>
+        <m:r>
+          <w:rPr>
+            <w:rFonts w:ascii="Cambria Math" w:eastAsia="Times New Roman" w:hAnsi="Cambria Math" w:cs="Times New Roman"/>
+            <w:color w:val="auto"/>
+            <w:szCs w:val="24"/>
+            <w:lang w:eastAsia="lt-LT"/>
+          </w:rPr>
+          <m:t>=O(n)</m:t>
+        </m:r>
+      </m:oMath>
+    </w:p>
+    <w:p>
+      <w:pPr>
+        <w:tabs>
+          <w:tab w:val="left" w:pos="916"/>
+          <w:tab w:val="left" w:pos="1832"/>
+          <w:tab w:val="left" w:pos="2748"/>
+          <w:tab w:val="left" w:pos="3664"/>
+          <w:tab w:val="left" w:pos="4580"/>
+          <w:tab w:val="left" w:pos="5496"/>
+          <w:tab w:val="left" w:pos="6412"/>
+          <w:tab w:val="left" w:pos="7328"/>
+          <w:tab w:val="left" w:pos="8244"/>
+          <w:tab w:val="left" w:pos="9160"/>
+          <w:tab w:val="left" w:pos="10076"/>
+          <w:tab w:val="left" w:pos="10992"/>
+          <w:tab w:val="left" w:pos="11908"/>
+          <w:tab w:val="left" w:pos="12824"/>
+          <w:tab w:val="left" w:pos="13740"/>
+          <w:tab w:val="left" w:pos="14656"/>
+        </w:tabs>
+        <w:spacing w:after="0" w:line="300" w:lineRule="auto"/>
+        <w:ind w:left="0" w:firstLine="0"/>
+        <w:rPr>
+          <w:rFonts w:eastAsia="Times New Roman" w:cs="Times New Roman"/>
+          <w:color w:val="auto"/>
+          <w:szCs w:val="24"/>
+          <w:lang w:eastAsia="lt-LT"/>
+        </w:rPr>
+      </w:pPr>
+    </w:p>
+    <w:p>
+      <w:pPr>
+        <w:tabs>
+          <w:tab w:val="left" w:pos="916"/>
+          <w:tab w:val="left" w:pos="1832"/>
+          <w:tab w:val="left" w:pos="2748"/>
+          <w:tab w:val="left" w:pos="3664"/>
+          <w:tab w:val="left" w:pos="4580"/>
+          <w:tab w:val="left" w:pos="5496"/>
+          <w:tab w:val="left" w:pos="6412"/>
+          <w:tab w:val="left" w:pos="7328"/>
+          <w:tab w:val="left" w:pos="8244"/>
+          <w:tab w:val="left" w:pos="9160"/>
+          <w:tab w:val="left" w:pos="10076"/>
+          <w:tab w:val="left" w:pos="10992"/>
+          <w:tab w:val="left" w:pos="11908"/>
+          <w:tab w:val="left" w:pos="12824"/>
+          <w:tab w:val="left" w:pos="13740"/>
+          <w:tab w:val="left" w:pos="14656"/>
+        </w:tabs>
+        <w:spacing w:after="0" w:line="300" w:lineRule="auto"/>
+        <w:ind w:left="0" w:firstLine="0"/>
+        <w:rPr>
+          <w:rFonts w:eastAsia="Times New Roman" w:cs="Times New Roman"/>
+          <w:color w:val="auto"/>
+          <w:szCs w:val="24"/>
+          <w:lang w:eastAsia="lt-LT"/>
+        </w:rPr>
+      </w:pPr>
+      <m:oMathPara>
+        <m:oMathParaPr>
+          <m:jc m:val="center"/>
+        </m:oMathParaPr>
+        <m:oMath>
+          <m:r>
+            <m:rPr>
+              <m:sty m:val="p"/>
+            </m:rPr>
+            <w:rPr>
+              <w:rFonts w:ascii="Cambria Math" w:eastAsia="Times New Roman" w:hAnsi="Cambria Math" w:cs="Times New Roman"/>
+              <w:color w:val="auto"/>
+              <w:szCs w:val="24"/>
+              <w:lang w:eastAsia="lt-LT"/>
+            </w:rPr>
+            <m:t>Išlygiagretinimo koeficientas=</m:t>
+          </m:r>
+          <m:f>
+            <m:fPr>
+              <m:ctrlPr>
+                <w:rPr>
+                  <w:rFonts w:ascii="Cambria Math" w:eastAsia="Times New Roman" w:hAnsi="Cambria Math" w:cs="Times New Roman"/>
+                  <w:i/>
+                  <w:color w:val="auto"/>
+                  <w:szCs w:val="24"/>
+                  <w:lang w:eastAsia="lt-LT"/>
+                </w:rPr>
+              </m:ctrlPr>
+            </m:fPr>
+            <m:num>
+              <m:r>
+                <w:rPr>
+                  <w:rFonts w:ascii="Cambria Math" w:eastAsia="Times New Roman" w:hAnsi="Cambria Math" w:cs="Times New Roman"/>
+                  <w:color w:val="auto"/>
+                  <w:szCs w:val="24"/>
+                  <w:lang w:eastAsia="lt-LT"/>
+                </w:rPr>
+                <m:t>G</m:t>
+              </m:r>
+              <m:sSub>
+                <m:sSubPr>
+                  <m:ctrlPr>
+                    <w:rPr>
+                      <w:rFonts w:ascii="Cambria Math" w:eastAsia="Times New Roman" w:hAnsi="Cambria Math" w:cs="Times New Roman"/>
+                      <w:i/>
+                      <w:color w:val="auto"/>
+                      <w:szCs w:val="24"/>
+                      <w:lang w:eastAsia="lt-LT"/>
+                    </w:rPr>
+                  </m:ctrlPr>
+                </m:sSubPr>
+                <m:e>
+                  <m:r>
+                    <w:rPr>
+                      <w:rFonts w:ascii="Cambria Math" w:eastAsia="Times New Roman" w:hAnsi="Cambria Math" w:cs="Times New Roman"/>
+                      <w:color w:val="auto"/>
+                      <w:szCs w:val="24"/>
+                      <w:lang w:eastAsia="lt-LT"/>
+                    </w:rPr>
+                    <m:t>a</m:t>
+                  </m:r>
+                </m:e>
+                <m:sub>
+                  <m:r>
+                    <w:rPr>
+                      <w:rFonts w:ascii="Cambria Math" w:eastAsia="Times New Roman" w:hAnsi="Cambria Math" w:cs="Times New Roman"/>
+                      <w:color w:val="auto"/>
+                      <w:szCs w:val="24"/>
+                      <w:lang w:eastAsia="lt-LT"/>
+                    </w:rPr>
+                    <m:t>1</m:t>
+                  </m:r>
+                </m:sub>
+              </m:sSub>
+            </m:num>
+            <m:den>
+              <m:r>
+                <w:rPr>
+                  <w:rFonts w:ascii="Cambria Math" w:eastAsia="Times New Roman" w:hAnsi="Cambria Math" w:cs="Times New Roman"/>
+                  <w:color w:val="auto"/>
+                  <w:szCs w:val="24"/>
+                  <w:lang w:eastAsia="lt-LT"/>
+                </w:rPr>
+                <m:t>G</m:t>
+              </m:r>
+              <m:sSub>
+                <m:sSubPr>
+                  <m:ctrlPr>
+                    <w:rPr>
+                      <w:rFonts w:ascii="Cambria Math" w:eastAsia="Times New Roman" w:hAnsi="Cambria Math" w:cs="Times New Roman"/>
+                      <w:i/>
+                      <w:color w:val="auto"/>
+                      <w:szCs w:val="24"/>
+                      <w:lang w:eastAsia="lt-LT"/>
+                    </w:rPr>
+                  </m:ctrlPr>
+                </m:sSubPr>
+                <m:e>
+                  <m:r>
+                    <w:rPr>
+                      <w:rFonts w:ascii="Cambria Math" w:eastAsia="Times New Roman" w:hAnsi="Cambria Math" w:cs="Times New Roman"/>
+                      <w:color w:val="auto"/>
+                      <w:szCs w:val="24"/>
+                      <w:lang w:eastAsia="lt-LT"/>
+                    </w:rPr>
+                    <m:t>a</m:t>
+                  </m:r>
+                </m:e>
+                <m:sub>
+                  <m:r>
+                    <w:rPr>
+                      <w:rFonts w:ascii="Cambria Math" w:eastAsia="Times New Roman" w:hAnsi="Cambria Math" w:cs="Times New Roman"/>
+                      <w:color w:val="auto"/>
+                      <w:szCs w:val="24"/>
+                      <w:lang w:eastAsia="lt-LT"/>
+                    </w:rPr>
+                    <m:t>∞</m:t>
+                  </m:r>
+                </m:sub>
+              </m:sSub>
+            </m:den>
+          </m:f>
+          <m:r>
+            <w:rPr>
+              <w:rFonts w:ascii="Cambria Math" w:eastAsia="Times New Roman" w:hAnsi="Cambria Math" w:cs="Times New Roman"/>
+              <w:color w:val="auto"/>
+              <w:szCs w:val="24"/>
+              <w:lang w:eastAsia="lt-LT"/>
+            </w:rPr>
+            <m:t>=O(</m:t>
+          </m:r>
+          <m:f>
+            <m:fPr>
+              <m:ctrlPr>
+                <w:rPr>
+                  <w:rFonts w:ascii="Cambria Math" w:eastAsia="Times New Roman" w:hAnsi="Cambria Math" w:cs="Times New Roman"/>
+                  <w:i/>
+                  <w:color w:val="auto"/>
+                  <w:szCs w:val="24"/>
+                  <w:lang w:eastAsia="lt-LT"/>
+                </w:rPr>
+              </m:ctrlPr>
+            </m:fPr>
+            <m:num>
+              <m:sSup>
+                <m:sSupPr>
+                  <m:ctrlPr>
+                    <w:rPr>
+                      <w:rFonts w:ascii="Cambria Math" w:eastAsia="Times New Roman" w:hAnsi="Cambria Math" w:cs="Times New Roman"/>
+                      <w:i/>
+                      <w:color w:val="auto"/>
+                      <w:szCs w:val="24"/>
+                      <w:lang w:eastAsia="lt-LT"/>
+                    </w:rPr>
+                  </m:ctrlPr>
+                </m:sSupPr>
+                <m:e>
+                  <m:r>
+                    <w:rPr>
+                      <w:rFonts w:ascii="Cambria Math" w:eastAsia="Times New Roman" w:hAnsi="Cambria Math" w:cs="Times New Roman"/>
+                      <w:color w:val="auto"/>
+                      <w:szCs w:val="24"/>
+                      <w:lang w:eastAsia="lt-LT"/>
+                    </w:rPr>
+                    <m:t>2</m:t>
+                  </m:r>
+                </m:e>
+                <m:sup>
+                  <m:r>
+                    <w:rPr>
+                      <w:rFonts w:ascii="Cambria Math" w:eastAsia="Times New Roman" w:hAnsi="Cambria Math" w:cs="Times New Roman"/>
+                      <w:color w:val="auto"/>
+                      <w:szCs w:val="24"/>
+                      <w:lang w:eastAsia="lt-LT"/>
+                    </w:rPr>
+                    <m:t>n</m:t>
+                  </m:r>
+                </m:sup>
+              </m:sSup>
+            </m:num>
+            <m:den>
+              <m:r>
+                <w:rPr>
+                  <w:rFonts w:ascii="Cambria Math" w:eastAsia="Times New Roman" w:hAnsi="Cambria Math" w:cs="Times New Roman"/>
+                  <w:color w:val="auto"/>
+                  <w:szCs w:val="24"/>
+                  <w:lang w:eastAsia="lt-LT"/>
+                </w:rPr>
+                <m:t>n</m:t>
+              </m:r>
+            </m:den>
+          </m:f>
+          <m:r>
+            <w:rPr>
+              <w:rFonts w:ascii="Cambria Math" w:eastAsia="Times New Roman" w:hAnsi="Cambria Math" w:cs="Times New Roman"/>
+              <w:color w:val="auto"/>
+              <w:szCs w:val="24"/>
+              <w:lang w:eastAsia="lt-LT"/>
+            </w:rPr>
+            <m:t>)</m:t>
+          </m:r>
+        </m:oMath>
+      </m:oMathPara>
+    </w:p>
+    <w:p>
+      <w:pPr>
+        <w:tabs>
+          <w:tab w:val="left" w:pos="916"/>
+          <w:tab w:val="left" w:pos="1832"/>
+          <w:tab w:val="left" w:pos="2748"/>
+          <w:tab w:val="left" w:pos="3664"/>
+          <w:tab w:val="left" w:pos="4580"/>
+          <w:tab w:val="left" w:pos="5496"/>
+          <w:tab w:val="left" w:pos="6412"/>
+          <w:tab w:val="left" w:pos="7328"/>
+          <w:tab w:val="left" w:pos="8244"/>
+          <w:tab w:val="left" w:pos="9160"/>
+          <w:tab w:val="left" w:pos="10076"/>
+          <w:tab w:val="left" w:pos="10992"/>
+          <w:tab w:val="left" w:pos="11908"/>
+          <w:tab w:val="left" w:pos="12824"/>
+          <w:tab w:val="left" w:pos="13740"/>
+          <w:tab w:val="left" w:pos="14656"/>
+        </w:tabs>
+        <w:spacing w:after="0" w:line="300" w:lineRule="auto"/>
+        <w:ind w:left="0" w:firstLine="0"/>
+        <w:rPr>
+          <w:rFonts w:eastAsia="Times New Roman" w:cs="Times New Roman"/>
+          <w:color w:val="auto"/>
+          <w:szCs w:val="24"/>
+          <w:lang w:eastAsia="lt-LT"/>
+        </w:rPr>
+      </w:pPr>
+    </w:p>
+    <w:p>
+      <w:pPr>
+        <w:tabs>
+          <w:tab w:val="left" w:pos="916"/>
+          <w:tab w:val="left" w:pos="1832"/>
+          <w:tab w:val="left" w:pos="2748"/>
+          <w:tab w:val="left" w:pos="3664"/>
+          <w:tab w:val="left" w:pos="4580"/>
+          <w:tab w:val="left" w:pos="5496"/>
+          <w:tab w:val="left" w:pos="6412"/>
+          <w:tab w:val="left" w:pos="7328"/>
+          <w:tab w:val="left" w:pos="8244"/>
+          <w:tab w:val="left" w:pos="9160"/>
+          <w:tab w:val="left" w:pos="10076"/>
+          <w:tab w:val="left" w:pos="10992"/>
+          <w:tab w:val="left" w:pos="11908"/>
+          <w:tab w:val="left" w:pos="12824"/>
+          <w:tab w:val="left" w:pos="13740"/>
+          <w:tab w:val="left" w:pos="14656"/>
+        </w:tabs>
+        <w:spacing w:after="0" w:line="300" w:lineRule="auto"/>
+        <w:ind w:left="0" w:firstLine="0"/>
+        <w:rPr>
+          <w:rFonts w:eastAsia="Times New Roman" w:cs="Times New Roman"/>
+          <w:color w:val="auto"/>
+          <w:szCs w:val="24"/>
+          <w:lang w:eastAsia="lt-LT"/>
+        </w:rPr>
+      </w:pPr>
+    </w:p>
+    <w:p>
+      <w:pPr>
+        <w:tabs>
+          <w:tab w:val="left" w:pos="916"/>
+          <w:tab w:val="left" w:pos="1832"/>
+          <w:tab w:val="left" w:pos="2748"/>
+          <w:tab w:val="left" w:pos="3664"/>
+          <w:tab w:val="left" w:pos="4580"/>
+          <w:tab w:val="left" w:pos="5496"/>
+          <w:tab w:val="left" w:pos="6412"/>
+          <w:tab w:val="left" w:pos="7328"/>
+          <w:tab w:val="left" w:pos="8244"/>
+          <w:tab w:val="left" w:pos="9160"/>
+          <w:tab w:val="left" w:pos="10076"/>
+          <w:tab w:val="left" w:pos="10992"/>
+          <w:tab w:val="left" w:pos="11908"/>
+          <w:tab w:val="left" w:pos="12824"/>
+          <w:tab w:val="left" w:pos="13740"/>
+          <w:tab w:val="left" w:pos="14656"/>
+        </w:tabs>
+        <w:spacing w:after="0" w:line="300" w:lineRule="auto"/>
+        <w:ind w:left="0" w:firstLine="0"/>
+        <w:rPr>
+          <w:rFonts w:eastAsia="Times New Roman" w:cs="Times New Roman"/>
+          <w:color w:val="auto"/>
+          <w:szCs w:val="24"/>
+          <w:lang w:eastAsia="lt-LT"/>
+        </w:rPr>
+      </w:pPr>
+    </w:p>
+    <w:p>
+      <w:pPr>
         <w:pStyle w:val="Antrat1"/>
-        <w:rPr>
-          <w:lang w:val="lt-LT"/>
-        </w:rPr>
-      </w:pPr>
-      <w:bookmarkStart w:id="2" w:name="_Toc38655448"/>
-      <w:r>
-        <w:rPr>
-          <w:lang w:val="lt-LT"/>
-        </w:rPr>
-        <w:t>5.</w:t>
-      </w:r>
-      <w:r>
-        <w:rPr>
-          <w:lang w:val="lt-LT"/>
-        </w:rPr>
-        <w:tab/>
-        <w:t>Išvados</w:t>
-      </w:r>
-      <w:bookmarkEnd w:id="2"/>
-    </w:p>
-    <w:p/>
-    <w:p>
-      <w:pPr>
-        <w:pStyle w:val="Antrat1"/>
+        <w:ind w:left="0" w:firstLine="0"/>
         <w:jc w:val="left"/>
         <w:rPr>
           <w:sz w:val="22"/>
@@ -9363,27 +10234,14 @@
         </w:rPr>
         <w:tab/>
       </w:r>
-      <w:bookmarkStart w:id="3" w:name="_Toc38655449"/>
+      <w:bookmarkStart w:id="7" w:name="_Toc41245365"/>
       <w:r>
         <w:rPr>
           <w:lang w:val="lt-LT"/>
         </w:rPr>
-        <w:t>6</w:t>
-      </w:r>
-      <w:r>
-        <w:rPr>
-          <w:lang w:val="lt-LT"/>
-        </w:rPr>
-        <w:t>.</w:t>
-      </w:r>
-      <w:r>
-        <w:rPr>
-          <w:lang w:val="lt-LT"/>
-        </w:rPr>
-        <w:tab/>
         <w:t>Priedas</w:t>
       </w:r>
-      <w:bookmarkEnd w:id="3"/>
+      <w:bookmarkEnd w:id="7"/>
     </w:p>
     <w:p>
       <w:r>
@@ -12582,7 +13440,7 @@
 </file>
 
 <file path=customXml/itemProps1.xml><?xml version="1.0" encoding="utf-8"?>
-<ds:datastoreItem xmlns:ds="http://schemas.openxmlformats.org/officeDocument/2006/customXml" ds:itemID="{23B6CDC7-66DC-4661-B1B9-1BD90579F026}">
+<ds:datastoreItem xmlns:ds="http://schemas.openxmlformats.org/officeDocument/2006/customXml" ds:itemID="{BCADA9F8-8262-4C00-9A1F-ABF6F76B3A65}">
   <ds:schemaRefs>
     <ds:schemaRef ds:uri="http://schemas.openxmlformats.org/officeDocument/2006/bibliography"/>
   </ds:schemaRefs>

--- a/ATASKAITA.docx
+++ b/ATASKAITA.docx
@@ -162,8 +162,13 @@
         <w:ind w:left="7404" w:right="24"/>
       </w:pPr>
       <w:r>
-        <w:t>doc. Dalius Makackas</w:t>
-      </w:r>
+        <w:t xml:space="preserve">doc. Dalius </w:t>
+      </w:r>
+      <w:proofErr w:type="spellStart"/>
+      <w:r>
+        <w:t>Makackas</w:t>
+      </w:r>
+      <w:proofErr w:type="spellEnd"/>
     </w:p>
     <w:p>
       <w:pPr>
@@ -941,7 +946,47 @@
       </w:pPr>
       <w:bookmarkStart w:id="1" w:name="_Toc41245359"/>
       <w:r>
-        <w:t>Rekurentinės lygties algoritmas realizuotas panaudojant rekursija:</w:t>
+        <w:t xml:space="preserve">Rekurentinės </w:t>
+      </w:r>
+      <w:proofErr w:type="spellStart"/>
+      <w:r>
+        <w:t>lygties</w:t>
+      </w:r>
+      <w:proofErr w:type="spellEnd"/>
+      <w:r>
+        <w:t xml:space="preserve"> </w:t>
+      </w:r>
+      <w:proofErr w:type="spellStart"/>
+      <w:r>
+        <w:t>algoritmas</w:t>
+      </w:r>
+      <w:proofErr w:type="spellEnd"/>
+      <w:r>
+        <w:t xml:space="preserve"> </w:t>
+      </w:r>
+      <w:proofErr w:type="spellStart"/>
+      <w:r>
+        <w:t>realizuotas</w:t>
+      </w:r>
+      <w:proofErr w:type="spellEnd"/>
+      <w:r>
+        <w:t xml:space="preserve"> </w:t>
+      </w:r>
+      <w:proofErr w:type="spellStart"/>
+      <w:r>
+        <w:t>panaudojant</w:t>
+      </w:r>
+      <w:proofErr w:type="spellEnd"/>
+      <w:r>
+        <w:t xml:space="preserve"> </w:t>
+      </w:r>
+      <w:proofErr w:type="spellStart"/>
+      <w:r>
+        <w:t>rekursija</w:t>
+      </w:r>
+      <w:proofErr w:type="spellEnd"/>
+      <w:r>
+        <w:t>:</w:t>
       </w:r>
       <w:bookmarkEnd w:id="1"/>
     </w:p>
@@ -975,6 +1020,7 @@
           <w:lang w:eastAsia="lt-LT"/>
         </w:rPr>
       </w:pPr>
+      <w:proofErr w:type="spellStart"/>
       <w:r>
         <w:rPr>
           <w:rFonts w:ascii="Courier New" w:eastAsia="Times New Roman" w:hAnsi="Courier New" w:cs="Courier New"/>
@@ -987,6 +1033,7 @@
         </w:rPr>
         <w:t>static</w:t>
       </w:r>
+      <w:proofErr w:type="spellEnd"/>
       <w:r>
         <w:rPr>
           <w:rFonts w:ascii="Courier New" w:eastAsia="Times New Roman" w:hAnsi="Courier New" w:cs="Courier New"/>
@@ -997,6 +1044,7 @@
         </w:rPr>
         <w:t xml:space="preserve"> </w:t>
       </w:r>
+      <w:proofErr w:type="spellStart"/>
       <w:r>
         <w:rPr>
           <w:rFonts w:ascii="Courier New" w:eastAsia="Times New Roman" w:hAnsi="Courier New" w:cs="Courier New"/>
@@ -1009,6 +1057,7 @@
         </w:rPr>
         <w:t>int</w:t>
       </w:r>
+      <w:proofErr w:type="spellEnd"/>
       <w:r>
         <w:rPr>
           <w:rFonts w:ascii="Courier New" w:eastAsia="Times New Roman" w:hAnsi="Courier New" w:cs="Courier New"/>
@@ -1041,6 +1090,7 @@
         </w:rPr>
         <w:t>(</w:t>
       </w:r>
+      <w:proofErr w:type="spellStart"/>
       <w:r>
         <w:rPr>
           <w:rFonts w:ascii="Courier New" w:eastAsia="Times New Roman" w:hAnsi="Courier New" w:cs="Courier New"/>
@@ -1053,6 +1103,7 @@
         </w:rPr>
         <w:t>int</w:t>
       </w:r>
+      <w:proofErr w:type="spellEnd"/>
       <w:r>
         <w:rPr>
           <w:rFonts w:ascii="Courier New" w:eastAsia="Times New Roman" w:hAnsi="Courier New" w:cs="Courier New"/>
@@ -1063,6 +1114,7 @@
         </w:rPr>
         <w:t xml:space="preserve"> k, </w:t>
       </w:r>
+      <w:proofErr w:type="spellStart"/>
       <w:r>
         <w:rPr>
           <w:rFonts w:ascii="Courier New" w:eastAsia="Times New Roman" w:hAnsi="Courier New" w:cs="Courier New"/>
@@ -1075,6 +1127,7 @@
         </w:rPr>
         <w:t>int</w:t>
       </w:r>
+      <w:proofErr w:type="spellEnd"/>
       <w:r>
         <w:rPr>
           <w:rFonts w:ascii="Courier New" w:eastAsia="Times New Roman" w:hAnsi="Courier New" w:cs="Courier New"/>
@@ -1167,6 +1220,7 @@
         </w:rPr>
         <w:t xml:space="preserve">            </w:t>
       </w:r>
+      <w:proofErr w:type="spellStart"/>
       <w:r>
         <w:rPr>
           <w:rFonts w:ascii="Courier New" w:eastAsia="Times New Roman" w:hAnsi="Courier New" w:cs="Courier New"/>
@@ -1179,6 +1233,7 @@
         </w:rPr>
         <w:t>if</w:t>
       </w:r>
+      <w:proofErr w:type="spellEnd"/>
       <w:r>
         <w:rPr>
           <w:rFonts w:ascii="Courier New" w:eastAsia="Times New Roman" w:hAnsi="Courier New" w:cs="Courier New"/>
@@ -1233,6 +1288,7 @@
         </w:rPr>
         <w:t xml:space="preserve">) </w:t>
       </w:r>
+      <w:proofErr w:type="spellStart"/>
       <w:r>
         <w:rPr>
           <w:rFonts w:ascii="Courier New" w:eastAsia="Times New Roman" w:hAnsi="Courier New" w:cs="Courier New"/>
@@ -1245,6 +1301,7 @@
         </w:rPr>
         <w:t>return</w:t>
       </w:r>
+      <w:proofErr w:type="spellEnd"/>
       <w:r>
         <w:rPr>
           <w:rFonts w:ascii="Courier New" w:eastAsia="Times New Roman" w:hAnsi="Courier New" w:cs="Courier New"/>
@@ -1349,6 +1406,7 @@
         </w:rPr>
         <w:t xml:space="preserve">            </w:t>
       </w:r>
+      <w:proofErr w:type="spellStart"/>
       <w:r>
         <w:rPr>
           <w:rFonts w:ascii="Courier New" w:eastAsia="Times New Roman" w:hAnsi="Courier New" w:cs="Courier New"/>
@@ -1361,6 +1419,7 @@
         </w:rPr>
         <w:t>if</w:t>
       </w:r>
+      <w:proofErr w:type="spellEnd"/>
       <w:r>
         <w:rPr>
           <w:rFonts w:ascii="Courier New" w:eastAsia="Times New Roman" w:hAnsi="Courier New" w:cs="Courier New"/>
@@ -1393,6 +1452,7 @@
         </w:rPr>
         <w:t xml:space="preserve">] &gt; r) </w:t>
       </w:r>
+      <w:proofErr w:type="spellStart"/>
       <w:r>
         <w:rPr>
           <w:rFonts w:ascii="Courier New" w:eastAsia="Times New Roman" w:hAnsi="Courier New" w:cs="Courier New"/>
@@ -1405,6 +1465,7 @@
         </w:rPr>
         <w:t>return</w:t>
       </w:r>
+      <w:proofErr w:type="spellEnd"/>
       <w:r>
         <w:rPr>
           <w:rFonts w:ascii="Courier New" w:eastAsia="Times New Roman" w:hAnsi="Courier New" w:cs="Courier New"/>
@@ -1509,6 +1570,7 @@
         </w:rPr>
         <w:t xml:space="preserve">            </w:t>
       </w:r>
+      <w:proofErr w:type="spellStart"/>
       <w:r>
         <w:rPr>
           <w:rFonts w:ascii="Courier New" w:eastAsia="Times New Roman" w:hAnsi="Courier New" w:cs="Courier New"/>
@@ -1521,6 +1583,7 @@
         </w:rPr>
         <w:t>else</w:t>
       </w:r>
+      <w:proofErr w:type="spellEnd"/>
       <w:r>
         <w:rPr>
           <w:rFonts w:ascii="Courier New" w:eastAsia="Times New Roman" w:hAnsi="Courier New" w:cs="Courier New"/>
@@ -1531,6 +1594,7 @@
         </w:rPr>
         <w:t xml:space="preserve"> </w:t>
       </w:r>
+      <w:proofErr w:type="spellStart"/>
       <w:r>
         <w:rPr>
           <w:rFonts w:ascii="Courier New" w:eastAsia="Times New Roman" w:hAnsi="Courier New" w:cs="Courier New"/>
@@ -1543,15 +1607,38 @@
         </w:rPr>
         <w:t>return</w:t>
       </w:r>
-      <w:r>
-        <w:rPr>
-          <w:rFonts w:ascii="Courier New" w:eastAsia="Times New Roman" w:hAnsi="Courier New" w:cs="Courier New"/>
-          <w:color w:val="auto"/>
-          <w:sz w:val="20"/>
-          <w:szCs w:val="20"/>
-          <w:lang w:eastAsia="lt-LT"/>
-        </w:rPr>
-        <w:t xml:space="preserve"> Math.Max(Ga(k - </w:t>
+      <w:proofErr w:type="spellEnd"/>
+      <w:r>
+        <w:rPr>
+          <w:rFonts w:ascii="Courier New" w:eastAsia="Times New Roman" w:hAnsi="Courier New" w:cs="Courier New"/>
+          <w:color w:val="auto"/>
+          <w:sz w:val="20"/>
+          <w:szCs w:val="20"/>
+          <w:lang w:eastAsia="lt-LT"/>
+        </w:rPr>
+        <w:t xml:space="preserve"> </w:t>
+      </w:r>
+      <w:proofErr w:type="spellStart"/>
+      <w:r>
+        <w:rPr>
+          <w:rFonts w:ascii="Courier New" w:eastAsia="Times New Roman" w:hAnsi="Courier New" w:cs="Courier New"/>
+          <w:color w:val="auto"/>
+          <w:sz w:val="20"/>
+          <w:szCs w:val="20"/>
+          <w:lang w:eastAsia="lt-LT"/>
+        </w:rPr>
+        <w:t>Math.Max</w:t>
+      </w:r>
+      <w:proofErr w:type="spellEnd"/>
+      <w:r>
+        <w:rPr>
+          <w:rFonts w:ascii="Courier New" w:eastAsia="Times New Roman" w:hAnsi="Courier New" w:cs="Courier New"/>
+          <w:color w:val="auto"/>
+          <w:sz w:val="20"/>
+          <w:szCs w:val="20"/>
+          <w:lang w:eastAsia="lt-LT"/>
+        </w:rPr>
+        <w:t xml:space="preserve">(Ga(k - </w:t>
       </w:r>
       <w:r>
         <w:rPr>
@@ -2274,6 +2361,7 @@
           <w:lang w:eastAsia="lt-LT"/>
         </w:rPr>
       </w:pPr>
+      <w:proofErr w:type="spellStart"/>
       <w:r>
         <w:rPr>
           <w:rFonts w:ascii="Consolas" w:eastAsia="Times New Roman" w:hAnsi="Consolas" w:cs="Courier New"/>
@@ -2282,8 +2370,42 @@
           <w:szCs w:val="20"/>
           <w:lang w:eastAsia="lt-LT"/>
         </w:rPr>
-        <w:t xml:space="preserve">static int </w:t>
-      </w:r>
+        <w:t>static</w:t>
+      </w:r>
+      <w:proofErr w:type="spellEnd"/>
+      <w:r>
+        <w:rPr>
+          <w:rFonts w:ascii="Consolas" w:eastAsia="Times New Roman" w:hAnsi="Consolas" w:cs="Courier New"/>
+          <w:color w:val="0F54D6"/>
+          <w:sz w:val="20"/>
+          <w:szCs w:val="20"/>
+          <w:lang w:eastAsia="lt-LT"/>
+        </w:rPr>
+        <w:t xml:space="preserve"> </w:t>
+      </w:r>
+      <w:proofErr w:type="spellStart"/>
+      <w:r>
+        <w:rPr>
+          <w:rFonts w:ascii="Consolas" w:eastAsia="Times New Roman" w:hAnsi="Consolas" w:cs="Courier New"/>
+          <w:color w:val="0F54D6"/>
+          <w:sz w:val="20"/>
+          <w:szCs w:val="20"/>
+          <w:lang w:eastAsia="lt-LT"/>
+        </w:rPr>
+        <w:t>int</w:t>
+      </w:r>
+      <w:proofErr w:type="spellEnd"/>
+      <w:r>
+        <w:rPr>
+          <w:rFonts w:ascii="Consolas" w:eastAsia="Times New Roman" w:hAnsi="Consolas" w:cs="Courier New"/>
+          <w:color w:val="0F54D6"/>
+          <w:sz w:val="20"/>
+          <w:szCs w:val="20"/>
+          <w:lang w:eastAsia="lt-LT"/>
+        </w:rPr>
+        <w:t xml:space="preserve"> </w:t>
+      </w:r>
+      <w:proofErr w:type="spellStart"/>
       <w:r>
         <w:rPr>
           <w:rFonts w:ascii="Consolas" w:eastAsia="Times New Roman" w:hAnsi="Consolas" w:cs="Courier New"/>
@@ -2294,6 +2416,7 @@
         </w:rPr>
         <w:t>Gc</w:t>
       </w:r>
+      <w:proofErr w:type="spellEnd"/>
       <w:r>
         <w:rPr>
           <w:rFonts w:ascii="Consolas" w:eastAsia="Times New Roman" w:hAnsi="Consolas" w:cs="Courier New"/>
@@ -2304,6 +2427,7 @@
         </w:rPr>
         <w:t>(</w:t>
       </w:r>
+      <w:proofErr w:type="spellStart"/>
       <w:r>
         <w:rPr>
           <w:rFonts w:ascii="Consolas" w:eastAsia="Times New Roman" w:hAnsi="Consolas" w:cs="Courier New"/>
@@ -2312,7 +2436,18 @@
           <w:szCs w:val="20"/>
           <w:lang w:eastAsia="lt-LT"/>
         </w:rPr>
-        <w:t xml:space="preserve">int </w:t>
+        <w:t>int</w:t>
+      </w:r>
+      <w:proofErr w:type="spellEnd"/>
+      <w:r>
+        <w:rPr>
+          <w:rFonts w:ascii="Consolas" w:eastAsia="Times New Roman" w:hAnsi="Consolas" w:cs="Courier New"/>
+          <w:color w:val="0F54D6"/>
+          <w:sz w:val="20"/>
+          <w:szCs w:val="20"/>
+          <w:lang w:eastAsia="lt-LT"/>
+        </w:rPr>
+        <w:t xml:space="preserve"> </w:t>
       </w:r>
       <w:r>
         <w:rPr>
@@ -2324,6 +2459,7 @@
         </w:rPr>
         <w:t xml:space="preserve">k, </w:t>
       </w:r>
+      <w:proofErr w:type="spellStart"/>
       <w:r>
         <w:rPr>
           <w:rFonts w:ascii="Consolas" w:eastAsia="Times New Roman" w:hAnsi="Consolas" w:cs="Courier New"/>
@@ -2332,7 +2468,18 @@
           <w:szCs w:val="20"/>
           <w:lang w:eastAsia="lt-LT"/>
         </w:rPr>
-        <w:t xml:space="preserve">int </w:t>
+        <w:t>int</w:t>
+      </w:r>
+      <w:proofErr w:type="spellEnd"/>
+      <w:r>
+        <w:rPr>
+          <w:rFonts w:ascii="Consolas" w:eastAsia="Times New Roman" w:hAnsi="Consolas" w:cs="Courier New"/>
+          <w:color w:val="0F54D6"/>
+          <w:sz w:val="20"/>
+          <w:szCs w:val="20"/>
+          <w:lang w:eastAsia="lt-LT"/>
+        </w:rPr>
+        <w:t xml:space="preserve"> </w:t>
       </w:r>
       <w:r>
         <w:rPr>
@@ -2366,6 +2513,7 @@
         <w:br/>
         <w:t xml:space="preserve">    </w:t>
       </w:r>
+      <w:proofErr w:type="spellStart"/>
       <w:r>
         <w:rPr>
           <w:rFonts w:ascii="Consolas" w:eastAsia="Times New Roman" w:hAnsi="Consolas" w:cs="Courier New"/>
@@ -2374,7 +2522,18 @@
           <w:szCs w:val="20"/>
           <w:lang w:eastAsia="lt-LT"/>
         </w:rPr>
-        <w:t xml:space="preserve">for </w:t>
+        <w:t>for</w:t>
+      </w:r>
+      <w:proofErr w:type="spellEnd"/>
+      <w:r>
+        <w:rPr>
+          <w:rFonts w:ascii="Consolas" w:eastAsia="Times New Roman" w:hAnsi="Consolas" w:cs="Courier New"/>
+          <w:color w:val="0F54D6"/>
+          <w:sz w:val="20"/>
+          <w:szCs w:val="20"/>
+          <w:lang w:eastAsia="lt-LT"/>
+        </w:rPr>
+        <w:t xml:space="preserve"> </w:t>
       </w:r>
       <w:r>
         <w:rPr>
@@ -2386,6 +2545,7 @@
         </w:rPr>
         <w:t>(</w:t>
       </w:r>
+      <w:proofErr w:type="spellStart"/>
       <w:r>
         <w:rPr>
           <w:rFonts w:ascii="Consolas" w:eastAsia="Times New Roman" w:hAnsi="Consolas" w:cs="Courier New"/>
@@ -2394,8 +2554,20 @@
           <w:szCs w:val="20"/>
           <w:lang w:eastAsia="lt-LT"/>
         </w:rPr>
-        <w:t xml:space="preserve">int </w:t>
-      </w:r>
+        <w:t>int</w:t>
+      </w:r>
+      <w:proofErr w:type="spellEnd"/>
+      <w:r>
+        <w:rPr>
+          <w:rFonts w:ascii="Consolas" w:eastAsia="Times New Roman" w:hAnsi="Consolas" w:cs="Courier New"/>
+          <w:color w:val="0F54D6"/>
+          <w:sz w:val="20"/>
+          <w:szCs w:val="20"/>
+          <w:lang w:eastAsia="lt-LT"/>
+        </w:rPr>
+        <w:t xml:space="preserve"> </w:t>
+      </w:r>
+      <w:proofErr w:type="spellStart"/>
       <w:r>
         <w:rPr>
           <w:rFonts w:ascii="Consolas" w:eastAsia="Times New Roman" w:hAnsi="Consolas" w:cs="Courier New"/>
@@ -2404,7 +2576,18 @@
           <w:szCs w:val="20"/>
           <w:lang w:eastAsia="lt-LT"/>
         </w:rPr>
-        <w:t xml:space="preserve">kk = </w:t>
+        <w:t>kk</w:t>
+      </w:r>
+      <w:proofErr w:type="spellEnd"/>
+      <w:r>
+        <w:rPr>
+          <w:rFonts w:ascii="Consolas" w:eastAsia="Times New Roman" w:hAnsi="Consolas" w:cs="Courier New"/>
+          <w:color w:val="383838"/>
+          <w:sz w:val="20"/>
+          <w:szCs w:val="20"/>
+          <w:lang w:eastAsia="lt-LT"/>
+        </w:rPr>
+        <w:t xml:space="preserve"> = </w:t>
       </w:r>
       <w:r>
         <w:rPr>
@@ -2424,8 +2607,9 @@
           <w:szCs w:val="20"/>
           <w:lang w:eastAsia="lt-LT"/>
         </w:rPr>
-        <w:t>; kk &lt;= k; kk++)</w:t>
-      </w:r>
+        <w:t xml:space="preserve">; </w:t>
+      </w:r>
+      <w:proofErr w:type="spellStart"/>
       <w:r>
         <w:rPr>
           <w:rFonts w:ascii="Consolas" w:eastAsia="Times New Roman" w:hAnsi="Consolas" w:cs="Courier New"/>
@@ -2434,9 +2618,53 @@
           <w:szCs w:val="20"/>
           <w:lang w:eastAsia="lt-LT"/>
         </w:rPr>
+        <w:t>kk</w:t>
+      </w:r>
+      <w:proofErr w:type="spellEnd"/>
+      <w:r>
+        <w:rPr>
+          <w:rFonts w:ascii="Consolas" w:eastAsia="Times New Roman" w:hAnsi="Consolas" w:cs="Courier New"/>
+          <w:color w:val="383838"/>
+          <w:sz w:val="20"/>
+          <w:szCs w:val="20"/>
+          <w:lang w:eastAsia="lt-LT"/>
+        </w:rPr>
+        <w:t xml:space="preserve"> &lt;= k; </w:t>
+      </w:r>
+      <w:proofErr w:type="spellStart"/>
+      <w:r>
+        <w:rPr>
+          <w:rFonts w:ascii="Consolas" w:eastAsia="Times New Roman" w:hAnsi="Consolas" w:cs="Courier New"/>
+          <w:color w:val="383838"/>
+          <w:sz w:val="20"/>
+          <w:szCs w:val="20"/>
+          <w:lang w:eastAsia="lt-LT"/>
+        </w:rPr>
+        <w:t>kk</w:t>
+      </w:r>
+      <w:proofErr w:type="spellEnd"/>
+      <w:r>
+        <w:rPr>
+          <w:rFonts w:ascii="Consolas" w:eastAsia="Times New Roman" w:hAnsi="Consolas" w:cs="Courier New"/>
+          <w:color w:val="383838"/>
+          <w:sz w:val="20"/>
+          <w:szCs w:val="20"/>
+          <w:lang w:eastAsia="lt-LT"/>
+        </w:rPr>
+        <w:t>++)</w:t>
+      </w:r>
+      <w:r>
+        <w:rPr>
+          <w:rFonts w:ascii="Consolas" w:eastAsia="Times New Roman" w:hAnsi="Consolas" w:cs="Courier New"/>
+          <w:color w:val="383838"/>
+          <w:sz w:val="20"/>
+          <w:szCs w:val="20"/>
+          <w:lang w:eastAsia="lt-LT"/>
+        </w:rPr>
         <w:br/>
         <w:t xml:space="preserve">    </w:t>
       </w:r>
+      <w:proofErr w:type="spellStart"/>
       <w:r>
         <w:rPr>
           <w:rFonts w:ascii="Consolas" w:eastAsia="Times New Roman" w:hAnsi="Consolas" w:cs="Courier New"/>
@@ -2445,7 +2673,18 @@
           <w:szCs w:val="20"/>
           <w:lang w:eastAsia="lt-LT"/>
         </w:rPr>
-        <w:t xml:space="preserve">for </w:t>
+        <w:t>for</w:t>
+      </w:r>
+      <w:proofErr w:type="spellEnd"/>
+      <w:r>
+        <w:rPr>
+          <w:rFonts w:ascii="Consolas" w:eastAsia="Times New Roman" w:hAnsi="Consolas" w:cs="Courier New"/>
+          <w:color w:val="0F54D6"/>
+          <w:sz w:val="20"/>
+          <w:szCs w:val="20"/>
+          <w:lang w:eastAsia="lt-LT"/>
+        </w:rPr>
+        <w:t xml:space="preserve"> </w:t>
       </w:r>
       <w:r>
         <w:rPr>
@@ -2457,6 +2696,7 @@
         </w:rPr>
         <w:t>(</w:t>
       </w:r>
+      <w:proofErr w:type="spellStart"/>
       <w:r>
         <w:rPr>
           <w:rFonts w:ascii="Consolas" w:eastAsia="Times New Roman" w:hAnsi="Consolas" w:cs="Courier New"/>
@@ -2465,8 +2705,20 @@
           <w:szCs w:val="20"/>
           <w:lang w:eastAsia="lt-LT"/>
         </w:rPr>
-        <w:t xml:space="preserve">int </w:t>
-      </w:r>
+        <w:t>int</w:t>
+      </w:r>
+      <w:proofErr w:type="spellEnd"/>
+      <w:r>
+        <w:rPr>
+          <w:rFonts w:ascii="Consolas" w:eastAsia="Times New Roman" w:hAnsi="Consolas" w:cs="Courier New"/>
+          <w:color w:val="0F54D6"/>
+          <w:sz w:val="20"/>
+          <w:szCs w:val="20"/>
+          <w:lang w:eastAsia="lt-LT"/>
+        </w:rPr>
+        <w:t xml:space="preserve"> </w:t>
+      </w:r>
+      <w:proofErr w:type="spellStart"/>
       <w:r>
         <w:rPr>
           <w:rFonts w:ascii="Consolas" w:eastAsia="Times New Roman" w:hAnsi="Consolas" w:cs="Courier New"/>
@@ -2475,7 +2727,18 @@
           <w:szCs w:val="20"/>
           <w:lang w:eastAsia="lt-LT"/>
         </w:rPr>
-        <w:t xml:space="preserve">rr = </w:t>
+        <w:t>rr</w:t>
+      </w:r>
+      <w:proofErr w:type="spellEnd"/>
+      <w:r>
+        <w:rPr>
+          <w:rFonts w:ascii="Consolas" w:eastAsia="Times New Roman" w:hAnsi="Consolas" w:cs="Courier New"/>
+          <w:color w:val="383838"/>
+          <w:sz w:val="20"/>
+          <w:szCs w:val="20"/>
+          <w:lang w:eastAsia="lt-LT"/>
+        </w:rPr>
+        <w:t xml:space="preserve"> = </w:t>
       </w:r>
       <w:r>
         <w:rPr>
@@ -2495,8 +2758,9 @@
           <w:szCs w:val="20"/>
           <w:lang w:eastAsia="lt-LT"/>
         </w:rPr>
-        <w:t>; rr &lt;= r; rr++)</w:t>
-      </w:r>
+        <w:t xml:space="preserve">; </w:t>
+      </w:r>
+      <w:proofErr w:type="spellStart"/>
       <w:r>
         <w:rPr>
           <w:rFonts w:ascii="Consolas" w:eastAsia="Times New Roman" w:hAnsi="Consolas" w:cs="Courier New"/>
@@ -2505,6 +2769,49 @@
           <w:szCs w:val="20"/>
           <w:lang w:eastAsia="lt-LT"/>
         </w:rPr>
+        <w:t>rr</w:t>
+      </w:r>
+      <w:proofErr w:type="spellEnd"/>
+      <w:r>
+        <w:rPr>
+          <w:rFonts w:ascii="Consolas" w:eastAsia="Times New Roman" w:hAnsi="Consolas" w:cs="Courier New"/>
+          <w:color w:val="383838"/>
+          <w:sz w:val="20"/>
+          <w:szCs w:val="20"/>
+          <w:lang w:eastAsia="lt-LT"/>
+        </w:rPr>
+        <w:t xml:space="preserve"> &lt;= r; </w:t>
+      </w:r>
+      <w:proofErr w:type="spellStart"/>
+      <w:r>
+        <w:rPr>
+          <w:rFonts w:ascii="Consolas" w:eastAsia="Times New Roman" w:hAnsi="Consolas" w:cs="Courier New"/>
+          <w:color w:val="383838"/>
+          <w:sz w:val="20"/>
+          <w:szCs w:val="20"/>
+          <w:lang w:eastAsia="lt-LT"/>
+        </w:rPr>
+        <w:t>rr</w:t>
+      </w:r>
+      <w:proofErr w:type="spellEnd"/>
+      <w:r>
+        <w:rPr>
+          <w:rFonts w:ascii="Consolas" w:eastAsia="Times New Roman" w:hAnsi="Consolas" w:cs="Courier New"/>
+          <w:color w:val="383838"/>
+          <w:sz w:val="20"/>
+          <w:szCs w:val="20"/>
+          <w:lang w:eastAsia="lt-LT"/>
+        </w:rPr>
+        <w:t>++)</w:t>
+      </w:r>
+      <w:r>
+        <w:rPr>
+          <w:rFonts w:ascii="Consolas" w:eastAsia="Times New Roman" w:hAnsi="Consolas" w:cs="Courier New"/>
+          <w:color w:val="383838"/>
+          <w:sz w:val="20"/>
+          <w:szCs w:val="20"/>
+          <w:lang w:eastAsia="lt-LT"/>
+        </w:rPr>
         <w:br/>
         <w:t xml:space="preserve">    {</w:t>
       </w:r>
@@ -2519,6 +2826,7 @@
         <w:br/>
         <w:t xml:space="preserve">        </w:t>
       </w:r>
+      <w:proofErr w:type="spellStart"/>
       <w:r>
         <w:rPr>
           <w:rFonts w:ascii="Consolas" w:eastAsia="Times New Roman" w:hAnsi="Consolas" w:cs="Courier New"/>
@@ -2527,7 +2835,18 @@
           <w:szCs w:val="20"/>
           <w:lang w:eastAsia="lt-LT"/>
         </w:rPr>
-        <w:t xml:space="preserve">if </w:t>
+        <w:t>if</w:t>
+      </w:r>
+      <w:proofErr w:type="spellEnd"/>
+      <w:r>
+        <w:rPr>
+          <w:rFonts w:ascii="Consolas" w:eastAsia="Times New Roman" w:hAnsi="Consolas" w:cs="Courier New"/>
+          <w:color w:val="0F54D6"/>
+          <w:sz w:val="20"/>
+          <w:szCs w:val="20"/>
+          <w:lang w:eastAsia="lt-LT"/>
+        </w:rPr>
+        <w:t xml:space="preserve"> </w:t>
       </w:r>
       <w:r>
         <w:rPr>
@@ -2537,7 +2856,29 @@
           <w:szCs w:val="20"/>
           <w:lang w:eastAsia="lt-LT"/>
         </w:rPr>
-        <w:t xml:space="preserve">(rr == </w:t>
+        <w:t>(</w:t>
+      </w:r>
+      <w:proofErr w:type="spellStart"/>
+      <w:r>
+        <w:rPr>
+          <w:rFonts w:ascii="Consolas" w:eastAsia="Times New Roman" w:hAnsi="Consolas" w:cs="Courier New"/>
+          <w:color w:val="383838"/>
+          <w:sz w:val="20"/>
+          <w:szCs w:val="20"/>
+          <w:lang w:eastAsia="lt-LT"/>
+        </w:rPr>
+        <w:t>rr</w:t>
+      </w:r>
+      <w:proofErr w:type="spellEnd"/>
+      <w:r>
+        <w:rPr>
+          <w:rFonts w:ascii="Consolas" w:eastAsia="Times New Roman" w:hAnsi="Consolas" w:cs="Courier New"/>
+          <w:color w:val="383838"/>
+          <w:sz w:val="20"/>
+          <w:szCs w:val="20"/>
+          <w:lang w:eastAsia="lt-LT"/>
+        </w:rPr>
+        <w:t xml:space="preserve"> == </w:t>
       </w:r>
       <w:r>
         <w:rPr>
@@ -2557,7 +2898,29 @@
           <w:szCs w:val="20"/>
           <w:lang w:eastAsia="lt-LT"/>
         </w:rPr>
-        <w:t xml:space="preserve">|| kk == </w:t>
+        <w:t xml:space="preserve">|| </w:t>
+      </w:r>
+      <w:proofErr w:type="spellStart"/>
+      <w:r>
+        <w:rPr>
+          <w:rFonts w:ascii="Consolas" w:eastAsia="Times New Roman" w:hAnsi="Consolas" w:cs="Courier New"/>
+          <w:color w:val="383838"/>
+          <w:sz w:val="20"/>
+          <w:szCs w:val="20"/>
+          <w:lang w:eastAsia="lt-LT"/>
+        </w:rPr>
+        <w:t>kk</w:t>
+      </w:r>
+      <w:proofErr w:type="spellEnd"/>
+      <w:r>
+        <w:rPr>
+          <w:rFonts w:ascii="Consolas" w:eastAsia="Times New Roman" w:hAnsi="Consolas" w:cs="Courier New"/>
+          <w:color w:val="383838"/>
+          <w:sz w:val="20"/>
+          <w:szCs w:val="20"/>
+          <w:lang w:eastAsia="lt-LT"/>
+        </w:rPr>
+        <w:t xml:space="preserve"> == </w:t>
       </w:r>
       <w:r>
         <w:rPr>
@@ -2597,7 +2960,51 @@
           <w:szCs w:val="20"/>
           <w:lang w:eastAsia="lt-LT"/>
         </w:rPr>
-        <w:t xml:space="preserve">[kk, rr] = </w:t>
+        <w:t>[</w:t>
+      </w:r>
+      <w:proofErr w:type="spellStart"/>
+      <w:r>
+        <w:rPr>
+          <w:rFonts w:ascii="Consolas" w:eastAsia="Times New Roman" w:hAnsi="Consolas" w:cs="Courier New"/>
+          <w:color w:val="383838"/>
+          <w:sz w:val="20"/>
+          <w:szCs w:val="20"/>
+          <w:lang w:eastAsia="lt-LT"/>
+        </w:rPr>
+        <w:t>kk</w:t>
+      </w:r>
+      <w:proofErr w:type="spellEnd"/>
+      <w:r>
+        <w:rPr>
+          <w:rFonts w:ascii="Consolas" w:eastAsia="Times New Roman" w:hAnsi="Consolas" w:cs="Courier New"/>
+          <w:color w:val="383838"/>
+          <w:sz w:val="20"/>
+          <w:szCs w:val="20"/>
+          <w:lang w:eastAsia="lt-LT"/>
+        </w:rPr>
+        <w:t xml:space="preserve">, </w:t>
+      </w:r>
+      <w:proofErr w:type="spellStart"/>
+      <w:r>
+        <w:rPr>
+          <w:rFonts w:ascii="Consolas" w:eastAsia="Times New Roman" w:hAnsi="Consolas" w:cs="Courier New"/>
+          <w:color w:val="383838"/>
+          <w:sz w:val="20"/>
+          <w:szCs w:val="20"/>
+          <w:lang w:eastAsia="lt-LT"/>
+        </w:rPr>
+        <w:t>rr</w:t>
+      </w:r>
+      <w:proofErr w:type="spellEnd"/>
+      <w:r>
+        <w:rPr>
+          <w:rFonts w:ascii="Consolas" w:eastAsia="Times New Roman" w:hAnsi="Consolas" w:cs="Courier New"/>
+          <w:color w:val="383838"/>
+          <w:sz w:val="20"/>
+          <w:szCs w:val="20"/>
+          <w:lang w:eastAsia="lt-LT"/>
+        </w:rPr>
+        <w:t xml:space="preserve">] = </w:t>
       </w:r>
       <w:r>
         <w:rPr>
@@ -2640,6 +3047,7 @@
         <w:br/>
         <w:t xml:space="preserve">        </w:t>
       </w:r>
+      <w:proofErr w:type="spellStart"/>
       <w:r>
         <w:rPr>
           <w:rFonts w:ascii="Consolas" w:eastAsia="Times New Roman" w:hAnsi="Consolas" w:cs="Courier New"/>
@@ -2648,7 +3056,40 @@
           <w:szCs w:val="20"/>
           <w:lang w:eastAsia="lt-LT"/>
         </w:rPr>
-        <w:t xml:space="preserve">else if </w:t>
+        <w:t>else</w:t>
+      </w:r>
+      <w:proofErr w:type="spellEnd"/>
+      <w:r>
+        <w:rPr>
+          <w:rFonts w:ascii="Consolas" w:eastAsia="Times New Roman" w:hAnsi="Consolas" w:cs="Courier New"/>
+          <w:color w:val="0F54D6"/>
+          <w:sz w:val="20"/>
+          <w:szCs w:val="20"/>
+          <w:lang w:eastAsia="lt-LT"/>
+        </w:rPr>
+        <w:t xml:space="preserve"> </w:t>
+      </w:r>
+      <w:proofErr w:type="spellStart"/>
+      <w:r>
+        <w:rPr>
+          <w:rFonts w:ascii="Consolas" w:eastAsia="Times New Roman" w:hAnsi="Consolas" w:cs="Courier New"/>
+          <w:color w:val="0F54D6"/>
+          <w:sz w:val="20"/>
+          <w:szCs w:val="20"/>
+          <w:lang w:eastAsia="lt-LT"/>
+        </w:rPr>
+        <w:t>if</w:t>
+      </w:r>
+      <w:proofErr w:type="spellEnd"/>
+      <w:r>
+        <w:rPr>
+          <w:rFonts w:ascii="Consolas" w:eastAsia="Times New Roman" w:hAnsi="Consolas" w:cs="Courier New"/>
+          <w:color w:val="0F54D6"/>
+          <w:sz w:val="20"/>
+          <w:szCs w:val="20"/>
+          <w:lang w:eastAsia="lt-LT"/>
+        </w:rPr>
+        <w:t xml:space="preserve"> </w:t>
       </w:r>
       <w:r>
         <w:rPr>
@@ -2678,7 +3119,29 @@
           <w:szCs w:val="20"/>
           <w:lang w:eastAsia="lt-LT"/>
         </w:rPr>
-        <w:t xml:space="preserve">[kk - </w:t>
+        <w:t>[</w:t>
+      </w:r>
+      <w:proofErr w:type="spellStart"/>
+      <w:r>
+        <w:rPr>
+          <w:rFonts w:ascii="Consolas" w:eastAsia="Times New Roman" w:hAnsi="Consolas" w:cs="Courier New"/>
+          <w:color w:val="383838"/>
+          <w:sz w:val="20"/>
+          <w:szCs w:val="20"/>
+          <w:lang w:eastAsia="lt-LT"/>
+        </w:rPr>
+        <w:t>kk</w:t>
+      </w:r>
+      <w:proofErr w:type="spellEnd"/>
+      <w:r>
+        <w:rPr>
+          <w:rFonts w:ascii="Consolas" w:eastAsia="Times New Roman" w:hAnsi="Consolas" w:cs="Courier New"/>
+          <w:color w:val="383838"/>
+          <w:sz w:val="20"/>
+          <w:szCs w:val="20"/>
+          <w:lang w:eastAsia="lt-LT"/>
+        </w:rPr>
+        <w:t xml:space="preserve"> - </w:t>
       </w:r>
       <w:r>
         <w:rPr>
@@ -2698,7 +3161,29 @@
           <w:szCs w:val="20"/>
           <w:lang w:eastAsia="lt-LT"/>
         </w:rPr>
-        <w:t xml:space="preserve">] &gt; rr) </w:t>
+        <w:t xml:space="preserve">] &gt; </w:t>
+      </w:r>
+      <w:proofErr w:type="spellStart"/>
+      <w:r>
+        <w:rPr>
+          <w:rFonts w:ascii="Consolas" w:eastAsia="Times New Roman" w:hAnsi="Consolas" w:cs="Courier New"/>
+          <w:color w:val="383838"/>
+          <w:sz w:val="20"/>
+          <w:szCs w:val="20"/>
+          <w:lang w:eastAsia="lt-LT"/>
+        </w:rPr>
+        <w:t>rr</w:t>
+      </w:r>
+      <w:proofErr w:type="spellEnd"/>
+      <w:r>
+        <w:rPr>
+          <w:rFonts w:ascii="Consolas" w:eastAsia="Times New Roman" w:hAnsi="Consolas" w:cs="Courier New"/>
+          <w:color w:val="383838"/>
+          <w:sz w:val="20"/>
+          <w:szCs w:val="20"/>
+          <w:lang w:eastAsia="lt-LT"/>
+        </w:rPr>
+        <w:t xml:space="preserve">) </w:t>
       </w:r>
       <w:r>
         <w:rPr>
@@ -2718,7 +3203,51 @@
           <w:szCs w:val="20"/>
           <w:lang w:eastAsia="lt-LT"/>
         </w:rPr>
-        <w:t xml:space="preserve">[kk, rr] = </w:t>
+        <w:t>[</w:t>
+      </w:r>
+      <w:proofErr w:type="spellStart"/>
+      <w:r>
+        <w:rPr>
+          <w:rFonts w:ascii="Consolas" w:eastAsia="Times New Roman" w:hAnsi="Consolas" w:cs="Courier New"/>
+          <w:color w:val="383838"/>
+          <w:sz w:val="20"/>
+          <w:szCs w:val="20"/>
+          <w:lang w:eastAsia="lt-LT"/>
+        </w:rPr>
+        <w:t>kk</w:t>
+      </w:r>
+      <w:proofErr w:type="spellEnd"/>
+      <w:r>
+        <w:rPr>
+          <w:rFonts w:ascii="Consolas" w:eastAsia="Times New Roman" w:hAnsi="Consolas" w:cs="Courier New"/>
+          <w:color w:val="383838"/>
+          <w:sz w:val="20"/>
+          <w:szCs w:val="20"/>
+          <w:lang w:eastAsia="lt-LT"/>
+        </w:rPr>
+        <w:t xml:space="preserve">, </w:t>
+      </w:r>
+      <w:proofErr w:type="spellStart"/>
+      <w:r>
+        <w:rPr>
+          <w:rFonts w:ascii="Consolas" w:eastAsia="Times New Roman" w:hAnsi="Consolas" w:cs="Courier New"/>
+          <w:color w:val="383838"/>
+          <w:sz w:val="20"/>
+          <w:szCs w:val="20"/>
+          <w:lang w:eastAsia="lt-LT"/>
+        </w:rPr>
+        <w:t>rr</w:t>
+      </w:r>
+      <w:proofErr w:type="spellEnd"/>
+      <w:r>
+        <w:rPr>
+          <w:rFonts w:ascii="Consolas" w:eastAsia="Times New Roman" w:hAnsi="Consolas" w:cs="Courier New"/>
+          <w:color w:val="383838"/>
+          <w:sz w:val="20"/>
+          <w:szCs w:val="20"/>
+          <w:lang w:eastAsia="lt-LT"/>
+        </w:rPr>
+        <w:t xml:space="preserve">] = </w:t>
       </w:r>
       <w:r>
         <w:rPr>
@@ -2738,7 +3267,29 @@
           <w:szCs w:val="20"/>
           <w:lang w:eastAsia="lt-LT"/>
         </w:rPr>
-        <w:t xml:space="preserve">[kk - </w:t>
+        <w:t>[</w:t>
+      </w:r>
+      <w:proofErr w:type="spellStart"/>
+      <w:r>
+        <w:rPr>
+          <w:rFonts w:ascii="Consolas" w:eastAsia="Times New Roman" w:hAnsi="Consolas" w:cs="Courier New"/>
+          <w:color w:val="383838"/>
+          <w:sz w:val="20"/>
+          <w:szCs w:val="20"/>
+          <w:lang w:eastAsia="lt-LT"/>
+        </w:rPr>
+        <w:t>kk</w:t>
+      </w:r>
+      <w:proofErr w:type="spellEnd"/>
+      <w:r>
+        <w:rPr>
+          <w:rFonts w:ascii="Consolas" w:eastAsia="Times New Roman" w:hAnsi="Consolas" w:cs="Courier New"/>
+          <w:color w:val="383838"/>
+          <w:sz w:val="20"/>
+          <w:szCs w:val="20"/>
+          <w:lang w:eastAsia="lt-LT"/>
+        </w:rPr>
+        <w:t xml:space="preserve"> - </w:t>
       </w:r>
       <w:r>
         <w:rPr>
@@ -2758,8 +3309,9 @@
           <w:szCs w:val="20"/>
           <w:lang w:eastAsia="lt-LT"/>
         </w:rPr>
-        <w:t>, rr];</w:t>
-      </w:r>
+        <w:t xml:space="preserve">, </w:t>
+      </w:r>
+      <w:proofErr w:type="spellStart"/>
       <w:r>
         <w:rPr>
           <w:rFonts w:ascii="Consolas" w:eastAsia="Times New Roman" w:hAnsi="Consolas" w:cs="Courier New"/>
@@ -2768,8 +3320,9 @@
           <w:szCs w:val="20"/>
           <w:lang w:eastAsia="lt-LT"/>
         </w:rPr>
-        <w:br/>
-      </w:r>
+        <w:t>rr</w:t>
+      </w:r>
+      <w:proofErr w:type="spellEnd"/>
       <w:r>
         <w:rPr>
           <w:rFonts w:ascii="Consolas" w:eastAsia="Times New Roman" w:hAnsi="Consolas" w:cs="Courier New"/>
@@ -2778,9 +3331,30 @@
           <w:szCs w:val="20"/>
           <w:lang w:eastAsia="lt-LT"/>
         </w:rPr>
+        <w:t>];</w:t>
+      </w:r>
+      <w:r>
+        <w:rPr>
+          <w:rFonts w:ascii="Consolas" w:eastAsia="Times New Roman" w:hAnsi="Consolas" w:cs="Courier New"/>
+          <w:color w:val="383838"/>
+          <w:sz w:val="20"/>
+          <w:szCs w:val="20"/>
+          <w:lang w:eastAsia="lt-LT"/>
+        </w:rPr>
+        <w:br/>
+      </w:r>
+      <w:r>
+        <w:rPr>
+          <w:rFonts w:ascii="Consolas" w:eastAsia="Times New Roman" w:hAnsi="Consolas" w:cs="Courier New"/>
+          <w:color w:val="383838"/>
+          <w:sz w:val="20"/>
+          <w:szCs w:val="20"/>
+          <w:lang w:eastAsia="lt-LT"/>
+        </w:rPr>
         <w:br/>
         <w:t xml:space="preserve">        </w:t>
       </w:r>
+      <w:proofErr w:type="spellStart"/>
       <w:r>
         <w:rPr>
           <w:rFonts w:ascii="Consolas" w:eastAsia="Times New Roman" w:hAnsi="Consolas" w:cs="Courier New"/>
@@ -2789,7 +3363,18 @@
           <w:szCs w:val="20"/>
           <w:lang w:eastAsia="lt-LT"/>
         </w:rPr>
-        <w:t xml:space="preserve">else </w:t>
+        <w:t>else</w:t>
+      </w:r>
+      <w:proofErr w:type="spellEnd"/>
+      <w:r>
+        <w:rPr>
+          <w:rFonts w:ascii="Consolas" w:eastAsia="Times New Roman" w:hAnsi="Consolas" w:cs="Courier New"/>
+          <w:color w:val="0F54D6"/>
+          <w:sz w:val="20"/>
+          <w:szCs w:val="20"/>
+          <w:lang w:eastAsia="lt-LT"/>
+        </w:rPr>
+        <w:t xml:space="preserve"> </w:t>
       </w:r>
       <w:r>
         <w:rPr>
@@ -2809,8 +3394,53 @@
           <w:szCs w:val="20"/>
           <w:lang w:eastAsia="lt-LT"/>
         </w:rPr>
-        <w:t xml:space="preserve">[kk, rr] = </w:t>
-      </w:r>
+        <w:t>[</w:t>
+      </w:r>
+      <w:proofErr w:type="spellStart"/>
+      <w:r>
+        <w:rPr>
+          <w:rFonts w:ascii="Consolas" w:eastAsia="Times New Roman" w:hAnsi="Consolas" w:cs="Courier New"/>
+          <w:color w:val="383838"/>
+          <w:sz w:val="20"/>
+          <w:szCs w:val="20"/>
+          <w:lang w:eastAsia="lt-LT"/>
+        </w:rPr>
+        <w:t>kk</w:t>
+      </w:r>
+      <w:proofErr w:type="spellEnd"/>
+      <w:r>
+        <w:rPr>
+          <w:rFonts w:ascii="Consolas" w:eastAsia="Times New Roman" w:hAnsi="Consolas" w:cs="Courier New"/>
+          <w:color w:val="383838"/>
+          <w:sz w:val="20"/>
+          <w:szCs w:val="20"/>
+          <w:lang w:eastAsia="lt-LT"/>
+        </w:rPr>
+        <w:t xml:space="preserve">, </w:t>
+      </w:r>
+      <w:proofErr w:type="spellStart"/>
+      <w:r>
+        <w:rPr>
+          <w:rFonts w:ascii="Consolas" w:eastAsia="Times New Roman" w:hAnsi="Consolas" w:cs="Courier New"/>
+          <w:color w:val="383838"/>
+          <w:sz w:val="20"/>
+          <w:szCs w:val="20"/>
+          <w:lang w:eastAsia="lt-LT"/>
+        </w:rPr>
+        <w:t>rr</w:t>
+      </w:r>
+      <w:proofErr w:type="spellEnd"/>
+      <w:r>
+        <w:rPr>
+          <w:rFonts w:ascii="Consolas" w:eastAsia="Times New Roman" w:hAnsi="Consolas" w:cs="Courier New"/>
+          <w:color w:val="383838"/>
+          <w:sz w:val="20"/>
+          <w:szCs w:val="20"/>
+          <w:lang w:eastAsia="lt-LT"/>
+        </w:rPr>
+        <w:t xml:space="preserve">] = </w:t>
+      </w:r>
+      <w:proofErr w:type="spellStart"/>
       <w:r>
         <w:rPr>
           <w:rFonts w:ascii="Consolas" w:eastAsia="Times New Roman" w:hAnsi="Consolas" w:cs="Courier New"/>
@@ -2841,6 +3471,7 @@
         </w:rPr>
         <w:t>Max</w:t>
       </w:r>
+      <w:proofErr w:type="spellEnd"/>
       <w:r>
         <w:rPr>
           <w:rFonts w:ascii="Consolas" w:eastAsia="Times New Roman" w:hAnsi="Consolas" w:cs="Courier New"/>
@@ -2869,7 +3500,29 @@
           <w:szCs w:val="20"/>
           <w:lang w:eastAsia="lt-LT"/>
         </w:rPr>
-        <w:t xml:space="preserve">[kk - </w:t>
+        <w:t>[</w:t>
+      </w:r>
+      <w:proofErr w:type="spellStart"/>
+      <w:r>
+        <w:rPr>
+          <w:rFonts w:ascii="Consolas" w:eastAsia="Times New Roman" w:hAnsi="Consolas" w:cs="Courier New"/>
+          <w:color w:val="383838"/>
+          <w:sz w:val="20"/>
+          <w:szCs w:val="20"/>
+          <w:lang w:eastAsia="lt-LT"/>
+        </w:rPr>
+        <w:t>kk</w:t>
+      </w:r>
+      <w:proofErr w:type="spellEnd"/>
+      <w:r>
+        <w:rPr>
+          <w:rFonts w:ascii="Consolas" w:eastAsia="Times New Roman" w:hAnsi="Consolas" w:cs="Courier New"/>
+          <w:color w:val="383838"/>
+          <w:sz w:val="20"/>
+          <w:szCs w:val="20"/>
+          <w:lang w:eastAsia="lt-LT"/>
+        </w:rPr>
+        <w:t xml:space="preserve"> - </w:t>
       </w:r>
       <w:r>
         <w:rPr>
@@ -2889,7 +3542,29 @@
           <w:szCs w:val="20"/>
           <w:lang w:eastAsia="lt-LT"/>
         </w:rPr>
-        <w:t xml:space="preserve">, rr], </w:t>
+        <w:t xml:space="preserve">, </w:t>
+      </w:r>
+      <w:proofErr w:type="spellStart"/>
+      <w:r>
+        <w:rPr>
+          <w:rFonts w:ascii="Consolas" w:eastAsia="Times New Roman" w:hAnsi="Consolas" w:cs="Courier New"/>
+          <w:color w:val="383838"/>
+          <w:sz w:val="20"/>
+          <w:szCs w:val="20"/>
+          <w:lang w:eastAsia="lt-LT"/>
+        </w:rPr>
+        <w:t>rr</w:t>
+      </w:r>
+      <w:proofErr w:type="spellEnd"/>
+      <w:r>
+        <w:rPr>
+          <w:rFonts w:ascii="Consolas" w:eastAsia="Times New Roman" w:hAnsi="Consolas" w:cs="Courier New"/>
+          <w:color w:val="383838"/>
+          <w:sz w:val="20"/>
+          <w:szCs w:val="20"/>
+          <w:lang w:eastAsia="lt-LT"/>
+        </w:rPr>
+        <w:t xml:space="preserve">], </w:t>
       </w:r>
       <w:r>
         <w:rPr>
@@ -2909,7 +3584,29 @@
           <w:szCs w:val="20"/>
           <w:lang w:eastAsia="lt-LT"/>
         </w:rPr>
-        <w:t xml:space="preserve">[kk - </w:t>
+        <w:t>[</w:t>
+      </w:r>
+      <w:proofErr w:type="spellStart"/>
+      <w:r>
+        <w:rPr>
+          <w:rFonts w:ascii="Consolas" w:eastAsia="Times New Roman" w:hAnsi="Consolas" w:cs="Courier New"/>
+          <w:color w:val="383838"/>
+          <w:sz w:val="20"/>
+          <w:szCs w:val="20"/>
+          <w:lang w:eastAsia="lt-LT"/>
+        </w:rPr>
+        <w:t>kk</w:t>
+      </w:r>
+      <w:proofErr w:type="spellEnd"/>
+      <w:r>
+        <w:rPr>
+          <w:rFonts w:ascii="Consolas" w:eastAsia="Times New Roman" w:hAnsi="Consolas" w:cs="Courier New"/>
+          <w:color w:val="383838"/>
+          <w:sz w:val="20"/>
+          <w:szCs w:val="20"/>
+          <w:lang w:eastAsia="lt-LT"/>
+        </w:rPr>
+        <w:t xml:space="preserve"> - </w:t>
       </w:r>
       <w:r>
         <w:rPr>
@@ -2949,7 +3646,29 @@
           <w:szCs w:val="20"/>
           <w:lang w:eastAsia="lt-LT"/>
         </w:rPr>
-        <w:t xml:space="preserve">[kk - </w:t>
+        <w:t>[</w:t>
+      </w:r>
+      <w:proofErr w:type="spellStart"/>
+      <w:r>
+        <w:rPr>
+          <w:rFonts w:ascii="Consolas" w:eastAsia="Times New Roman" w:hAnsi="Consolas" w:cs="Courier New"/>
+          <w:color w:val="383838"/>
+          <w:sz w:val="20"/>
+          <w:szCs w:val="20"/>
+          <w:lang w:eastAsia="lt-LT"/>
+        </w:rPr>
+        <w:t>kk</w:t>
+      </w:r>
+      <w:proofErr w:type="spellEnd"/>
+      <w:r>
+        <w:rPr>
+          <w:rFonts w:ascii="Consolas" w:eastAsia="Times New Roman" w:hAnsi="Consolas" w:cs="Courier New"/>
+          <w:color w:val="383838"/>
+          <w:sz w:val="20"/>
+          <w:szCs w:val="20"/>
+          <w:lang w:eastAsia="lt-LT"/>
+        </w:rPr>
+        <w:t xml:space="preserve"> - </w:t>
       </w:r>
       <w:r>
         <w:rPr>
@@ -2969,7 +3688,29 @@
           <w:szCs w:val="20"/>
           <w:lang w:eastAsia="lt-LT"/>
         </w:rPr>
-        <w:t xml:space="preserve">, rr - </w:t>
+        <w:t xml:space="preserve">, </w:t>
+      </w:r>
+      <w:proofErr w:type="spellStart"/>
+      <w:r>
+        <w:rPr>
+          <w:rFonts w:ascii="Consolas" w:eastAsia="Times New Roman" w:hAnsi="Consolas" w:cs="Courier New"/>
+          <w:color w:val="383838"/>
+          <w:sz w:val="20"/>
+          <w:szCs w:val="20"/>
+          <w:lang w:eastAsia="lt-LT"/>
+        </w:rPr>
+        <w:t>rr</w:t>
+      </w:r>
+      <w:proofErr w:type="spellEnd"/>
+      <w:r>
+        <w:rPr>
+          <w:rFonts w:ascii="Consolas" w:eastAsia="Times New Roman" w:hAnsi="Consolas" w:cs="Courier New"/>
+          <w:color w:val="383838"/>
+          <w:sz w:val="20"/>
+          <w:szCs w:val="20"/>
+          <w:lang w:eastAsia="lt-LT"/>
+        </w:rPr>
+        <w:t xml:space="preserve"> - </w:t>
       </w:r>
       <w:r>
         <w:rPr>
@@ -2989,7 +3730,29 @@
           <w:szCs w:val="20"/>
           <w:lang w:eastAsia="lt-LT"/>
         </w:rPr>
-        <w:t xml:space="preserve">[kk - </w:t>
+        <w:t>[</w:t>
+      </w:r>
+      <w:proofErr w:type="spellStart"/>
+      <w:r>
+        <w:rPr>
+          <w:rFonts w:ascii="Consolas" w:eastAsia="Times New Roman" w:hAnsi="Consolas" w:cs="Courier New"/>
+          <w:color w:val="383838"/>
+          <w:sz w:val="20"/>
+          <w:szCs w:val="20"/>
+          <w:lang w:eastAsia="lt-LT"/>
+        </w:rPr>
+        <w:t>kk</w:t>
+      </w:r>
+      <w:proofErr w:type="spellEnd"/>
+      <w:r>
+        <w:rPr>
+          <w:rFonts w:ascii="Consolas" w:eastAsia="Times New Roman" w:hAnsi="Consolas" w:cs="Courier New"/>
+          <w:color w:val="383838"/>
+          <w:sz w:val="20"/>
+          <w:szCs w:val="20"/>
+          <w:lang w:eastAsia="lt-LT"/>
+        </w:rPr>
+        <w:t xml:space="preserve"> - </w:t>
       </w:r>
       <w:r>
         <w:rPr>
@@ -3043,6 +3806,7 @@
         <w:br/>
         <w:t xml:space="preserve">    </w:t>
       </w:r>
+      <w:proofErr w:type="spellStart"/>
       <w:r>
         <w:rPr>
           <w:rFonts w:ascii="Consolas" w:eastAsia="Times New Roman" w:hAnsi="Consolas" w:cs="Courier New"/>
@@ -3051,7 +3815,18 @@
           <w:szCs w:val="20"/>
           <w:lang w:eastAsia="lt-LT"/>
         </w:rPr>
-        <w:t xml:space="preserve">return </w:t>
+        <w:t>return</w:t>
+      </w:r>
+      <w:proofErr w:type="spellEnd"/>
+      <w:r>
+        <w:rPr>
+          <w:rFonts w:ascii="Consolas" w:eastAsia="Times New Roman" w:hAnsi="Consolas" w:cs="Courier New"/>
+          <w:color w:val="0F54D6"/>
+          <w:sz w:val="20"/>
+          <w:szCs w:val="20"/>
+          <w:lang w:eastAsia="lt-LT"/>
+        </w:rPr>
+        <w:t xml:space="preserve"> </w:t>
       </w:r>
       <w:r>
         <w:rPr>
@@ -3279,13 +4054,23 @@
                 <w:lang w:eastAsia="lt-LT"/>
               </w:rPr>
             </w:pPr>
+            <w:proofErr w:type="spellStart"/>
             <w:r>
               <w:rPr>
                 <w:rFonts w:ascii="Calibri" w:eastAsia="Times New Roman" w:hAnsi="Calibri"/>
                 <w:sz w:val="22"/>
                 <w:lang w:eastAsia="lt-LT"/>
               </w:rPr>
-              <w:t>Rekursija (veiksmai)</w:t>
+              <w:t>Rekursija</w:t>
+            </w:r>
+            <w:proofErr w:type="spellEnd"/>
+            <w:r>
+              <w:rPr>
+                <w:rFonts w:ascii="Calibri" w:eastAsia="Times New Roman" w:hAnsi="Calibri"/>
+                <w:sz w:val="22"/>
+                <w:lang w:eastAsia="lt-LT"/>
+              </w:rPr>
+              <w:t xml:space="preserve"> (veiksmai)</w:t>
             </w:r>
           </w:p>
         </w:tc>
@@ -3313,13 +4098,23 @@
                 <w:lang w:eastAsia="lt-LT"/>
               </w:rPr>
             </w:pPr>
+            <w:proofErr w:type="spellStart"/>
             <w:r>
               <w:rPr>
                 <w:rFonts w:ascii="Calibri" w:eastAsia="Times New Roman" w:hAnsi="Calibri"/>
                 <w:sz w:val="22"/>
                 <w:lang w:eastAsia="lt-LT"/>
               </w:rPr>
-              <w:t>Rekursija įsimenant reikšmes (veiksmai)</w:t>
+              <w:t>Rekursija</w:t>
+            </w:r>
+            <w:proofErr w:type="spellEnd"/>
+            <w:r>
+              <w:rPr>
+                <w:rFonts w:ascii="Calibri" w:eastAsia="Times New Roman" w:hAnsi="Calibri"/>
+                <w:sz w:val="22"/>
+                <w:lang w:eastAsia="lt-LT"/>
+              </w:rPr>
+              <w:t xml:space="preserve"> įsimenant reikšmes (veiksmai)</w:t>
             </w:r>
           </w:p>
         </w:tc>
@@ -4484,13 +5279,23 @@
                 <w:lang w:eastAsia="lt-LT"/>
               </w:rPr>
             </w:pPr>
+            <w:proofErr w:type="spellStart"/>
             <w:r>
               <w:rPr>
                 <w:rFonts w:ascii="Calibri" w:eastAsia="Times New Roman" w:hAnsi="Calibri"/>
                 <w:sz w:val="22"/>
                 <w:lang w:eastAsia="lt-LT"/>
               </w:rPr>
-              <w:t>Rekursija (sekundės)</w:t>
+              <w:t>Rekursija</w:t>
+            </w:r>
+            <w:proofErr w:type="spellEnd"/>
+            <w:r>
+              <w:rPr>
+                <w:rFonts w:ascii="Calibri" w:eastAsia="Times New Roman" w:hAnsi="Calibri"/>
+                <w:sz w:val="22"/>
+                <w:lang w:eastAsia="lt-LT"/>
+              </w:rPr>
+              <w:t xml:space="preserve"> (sekundės)</w:t>
             </w:r>
           </w:p>
         </w:tc>
@@ -4518,13 +5323,23 @@
                 <w:lang w:eastAsia="lt-LT"/>
               </w:rPr>
             </w:pPr>
+            <w:proofErr w:type="spellStart"/>
             <w:r>
               <w:rPr>
                 <w:rFonts w:ascii="Calibri" w:eastAsia="Times New Roman" w:hAnsi="Calibri"/>
                 <w:sz w:val="22"/>
                 <w:lang w:eastAsia="lt-LT"/>
               </w:rPr>
-              <w:t>Rekursija įsimenant reikšmes (sekundės)</w:t>
+              <w:t>Rekursija</w:t>
+            </w:r>
+            <w:proofErr w:type="spellEnd"/>
+            <w:r>
+              <w:rPr>
+                <w:rFonts w:ascii="Calibri" w:eastAsia="Times New Roman" w:hAnsi="Calibri"/>
+                <w:sz w:val="22"/>
+                <w:lang w:eastAsia="lt-LT"/>
+              </w:rPr>
+              <w:t xml:space="preserve"> įsimenant reikšmes (sekundės)</w:t>
             </w:r>
           </w:p>
         </w:tc>
@@ -6214,8 +7029,13 @@
     </w:p>
     <w:p/>
     <w:p>
-      <w:r>
-        <w:t>Pvz:</w:t>
+      <w:proofErr w:type="spellStart"/>
+      <w:r>
+        <w:t>Pvz</w:t>
+      </w:r>
+      <w:proofErr w:type="spellEnd"/>
+      <w:r>
+        <w:t>:</w:t>
       </w:r>
       <w:r>
         <w:t xml:space="preserve"> Matrica, kurioje visi elementai lygūs – atsakymas suformuojamas pagal </w:t>
@@ -6802,7 +7622,15 @@
         <w:t>k*</w:t>
       </w:r>
       <w:r>
-        <w:t xml:space="preserve"> = max(</w:t>
+        <w:t xml:space="preserve"> = </w:t>
+      </w:r>
+      <w:proofErr w:type="spellStart"/>
+      <w:r>
+        <w:t>max</w:t>
+      </w:r>
+      <w:proofErr w:type="spellEnd"/>
+      <w:r>
+        <w:t>(</w:t>
       </w:r>
       <m:oMath>
         <m:sSub>
@@ -6946,10 +7774,18 @@
         <w:ind w:left="0" w:firstLine="0"/>
       </w:pPr>
       <w:r>
-        <w:t>Programos p</w:t>
-      </w:r>
-      <w:r>
-        <w:t>seudokodas:</w:t>
+        <w:t xml:space="preserve">Programos </w:t>
+      </w:r>
+      <w:proofErr w:type="spellStart"/>
+      <w:r>
+        <w:t>p</w:t>
+      </w:r>
+      <w:r>
+        <w:t>seudokodas</w:t>
+      </w:r>
+      <w:proofErr w:type="spellEnd"/>
+      <w:r>
+        <w:t>:</w:t>
       </w:r>
     </w:p>
     <w:p>
@@ -6982,15 +7818,27 @@
           <w:lang w:eastAsia="lt-LT"/>
         </w:rPr>
       </w:pPr>
-      <w:r>
-        <w:rPr>
-          <w:rFonts w:ascii="Courier New" w:eastAsia="Times New Roman" w:hAnsi="Courier New" w:cs="Courier New"/>
-          <w:color w:val="auto"/>
-          <w:sz w:val="20"/>
-          <w:szCs w:val="20"/>
-          <w:lang w:eastAsia="lt-LT"/>
-        </w:rPr>
-        <w:t>RastiK(m[])</w:t>
+      <w:proofErr w:type="spellStart"/>
+      <w:r>
+        <w:rPr>
+          <w:rFonts w:ascii="Courier New" w:eastAsia="Times New Roman" w:hAnsi="Courier New" w:cs="Courier New"/>
+          <w:color w:val="auto"/>
+          <w:sz w:val="20"/>
+          <w:szCs w:val="20"/>
+          <w:lang w:eastAsia="lt-LT"/>
+        </w:rPr>
+        <w:t>RastiK</w:t>
+      </w:r>
+      <w:proofErr w:type="spellEnd"/>
+      <w:r>
+        <w:rPr>
+          <w:rFonts w:ascii="Courier New" w:eastAsia="Times New Roman" w:hAnsi="Courier New" w:cs="Courier New"/>
+          <w:color w:val="auto"/>
+          <w:sz w:val="20"/>
+          <w:szCs w:val="20"/>
+          <w:lang w:eastAsia="lt-LT"/>
+        </w:rPr>
+        <w:t>(m[])</w:t>
       </w:r>
     </w:p>
     <w:p>
@@ -7174,7 +8022,29 @@
           <w:szCs w:val="20"/>
           <w:lang w:eastAsia="lt-LT"/>
         </w:rPr>
-        <w:t xml:space="preserve">  Ats[</w:t>
+        <w:t xml:space="preserve">  </w:t>
+      </w:r>
+      <w:proofErr w:type="spellStart"/>
+      <w:r>
+        <w:rPr>
+          <w:rFonts w:ascii="Courier New" w:eastAsia="Times New Roman" w:hAnsi="Courier New" w:cs="Courier New"/>
+          <w:color w:val="auto"/>
+          <w:sz w:val="20"/>
+          <w:szCs w:val="20"/>
+          <w:lang w:eastAsia="lt-LT"/>
+        </w:rPr>
+        <w:t>Ats</w:t>
+      </w:r>
+      <w:proofErr w:type="spellEnd"/>
+      <w:r>
+        <w:rPr>
+          <w:rFonts w:ascii="Courier New" w:eastAsia="Times New Roman" w:hAnsi="Courier New" w:cs="Courier New"/>
+          <w:color w:val="auto"/>
+          <w:sz w:val="20"/>
+          <w:szCs w:val="20"/>
+          <w:lang w:eastAsia="lt-LT"/>
+        </w:rPr>
+        <w:t>[</w:t>
       </w:r>
       <w:r>
         <w:rPr>
@@ -7218,15 +8088,27 @@
         </w:rPr>
         <w:t xml:space="preserve"> </w:t>
       </w:r>
-      <w:r>
-        <w:rPr>
-          <w:rFonts w:ascii="Courier New" w:eastAsia="Times New Roman" w:hAnsi="Courier New" w:cs="Courier New"/>
-          <w:color w:val="auto"/>
-          <w:sz w:val="20"/>
-          <w:szCs w:val="20"/>
-          <w:lang w:eastAsia="lt-LT"/>
-        </w:rPr>
-        <w:t>Ats[,</w:t>
+      <w:proofErr w:type="spellStart"/>
+      <w:r>
+        <w:rPr>
+          <w:rFonts w:ascii="Courier New" w:eastAsia="Times New Roman" w:hAnsi="Courier New" w:cs="Courier New"/>
+          <w:color w:val="auto"/>
+          <w:sz w:val="20"/>
+          <w:szCs w:val="20"/>
+          <w:lang w:eastAsia="lt-LT"/>
+        </w:rPr>
+        <w:t>Ats</w:t>
+      </w:r>
+      <w:proofErr w:type="spellEnd"/>
+      <w:r>
+        <w:rPr>
+          <w:rFonts w:ascii="Courier New" w:eastAsia="Times New Roman" w:hAnsi="Courier New" w:cs="Courier New"/>
+          <w:color w:val="auto"/>
+          <w:sz w:val="20"/>
+          <w:szCs w:val="20"/>
+          <w:lang w:eastAsia="lt-LT"/>
+        </w:rPr>
+        <w:t>[,</w:t>
       </w:r>
       <w:r>
         <w:rPr>
@@ -7344,18 +8226,9 @@
           <w:szCs w:val="20"/>
           <w:lang w:eastAsia="lt-LT"/>
         </w:rPr>
-        <w:t xml:space="preserve">  for</w:t>
-      </w:r>
-      <w:r>
-        <w:rPr>
-          <w:rFonts w:ascii="Courier New" w:eastAsia="Times New Roman" w:hAnsi="Courier New" w:cs="Courier New"/>
-          <w:color w:val="auto"/>
-          <w:sz w:val="20"/>
-          <w:szCs w:val="20"/>
-          <w:lang w:eastAsia="lt-LT"/>
-        </w:rPr>
-        <w:t xml:space="preserve">(eilutes i </w:t>
-      </w:r>
+        <w:t xml:space="preserve">  </w:t>
+      </w:r>
+      <w:proofErr w:type="spellStart"/>
       <w:r>
         <w:rPr>
           <w:rFonts w:ascii="Courier New" w:eastAsia="Times New Roman" w:hAnsi="Courier New" w:cs="Courier New"/>
@@ -7366,8 +8239,33 @@
           <w:szCs w:val="20"/>
           <w:lang w:eastAsia="lt-LT"/>
         </w:rPr>
+        <w:t>for</w:t>
+      </w:r>
+      <w:proofErr w:type="spellEnd"/>
+      <w:r>
+        <w:rPr>
+          <w:rFonts w:ascii="Courier New" w:eastAsia="Times New Roman" w:hAnsi="Courier New" w:cs="Courier New"/>
+          <w:color w:val="auto"/>
+          <w:sz w:val="20"/>
+          <w:szCs w:val="20"/>
+          <w:lang w:eastAsia="lt-LT"/>
+        </w:rPr>
+        <w:t xml:space="preserve">(eilutes i </w:t>
+      </w:r>
+      <w:proofErr w:type="spellStart"/>
+      <w:r>
+        <w:rPr>
+          <w:rFonts w:ascii="Courier New" w:eastAsia="Times New Roman" w:hAnsi="Courier New" w:cs="Courier New"/>
+          <w:b/>
+          <w:bCs/>
+          <w:color w:val="008800"/>
+          <w:sz w:val="20"/>
+          <w:szCs w:val="20"/>
+          <w:lang w:eastAsia="lt-LT"/>
+        </w:rPr>
         <w:t>in</w:t>
       </w:r>
+      <w:proofErr w:type="spellEnd"/>
       <w:r>
         <w:rPr>
           <w:rFonts w:ascii="Courier New" w:eastAsia="Times New Roman" w:hAnsi="Courier New" w:cs="Courier New"/>
@@ -7419,28 +8317,9 @@
           <w:szCs w:val="20"/>
           <w:lang w:eastAsia="lt-LT"/>
         </w:rPr>
-        <w:t xml:space="preserve">    for</w:t>
-      </w:r>
-      <w:r>
-        <w:rPr>
-          <w:rFonts w:ascii="Courier New" w:eastAsia="Times New Roman" w:hAnsi="Courier New" w:cs="Courier New"/>
-          <w:color w:val="auto"/>
-          <w:sz w:val="20"/>
-          <w:szCs w:val="20"/>
-          <w:lang w:eastAsia="lt-LT"/>
-        </w:rPr>
-        <w:t>(stulpeliai j</w:t>
-      </w:r>
-      <w:r>
-        <w:rPr>
-          <w:rFonts w:ascii="Courier New" w:eastAsia="Times New Roman" w:hAnsi="Courier New" w:cs="Courier New"/>
-          <w:color w:val="auto"/>
-          <w:sz w:val="20"/>
-          <w:szCs w:val="20"/>
-          <w:lang w:eastAsia="lt-LT"/>
-        </w:rPr>
-        <w:t xml:space="preserve"> </w:t>
-      </w:r>
+        <w:t xml:space="preserve">    </w:t>
+      </w:r>
+      <w:proofErr w:type="spellStart"/>
       <w:r>
         <w:rPr>
           <w:rFonts w:ascii="Courier New" w:eastAsia="Times New Roman" w:hAnsi="Courier New" w:cs="Courier New"/>
@@ -7451,8 +8330,43 @@
           <w:szCs w:val="20"/>
           <w:lang w:eastAsia="lt-LT"/>
         </w:rPr>
+        <w:t>for</w:t>
+      </w:r>
+      <w:proofErr w:type="spellEnd"/>
+      <w:r>
+        <w:rPr>
+          <w:rFonts w:ascii="Courier New" w:eastAsia="Times New Roman" w:hAnsi="Courier New" w:cs="Courier New"/>
+          <w:color w:val="auto"/>
+          <w:sz w:val="20"/>
+          <w:szCs w:val="20"/>
+          <w:lang w:eastAsia="lt-LT"/>
+        </w:rPr>
+        <w:t>(stulpeliai j</w:t>
+      </w:r>
+      <w:r>
+        <w:rPr>
+          <w:rFonts w:ascii="Courier New" w:eastAsia="Times New Roman" w:hAnsi="Courier New" w:cs="Courier New"/>
+          <w:color w:val="auto"/>
+          <w:sz w:val="20"/>
+          <w:szCs w:val="20"/>
+          <w:lang w:eastAsia="lt-LT"/>
+        </w:rPr>
+        <w:t xml:space="preserve"> </w:t>
+      </w:r>
+      <w:proofErr w:type="spellStart"/>
+      <w:r>
+        <w:rPr>
+          <w:rFonts w:ascii="Courier New" w:eastAsia="Times New Roman" w:hAnsi="Courier New" w:cs="Courier New"/>
+          <w:b/>
+          <w:bCs/>
+          <w:color w:val="008800"/>
+          <w:sz w:val="20"/>
+          <w:szCs w:val="20"/>
+          <w:lang w:eastAsia="lt-LT"/>
+        </w:rPr>
         <w:t>in</w:t>
       </w:r>
+      <w:proofErr w:type="spellEnd"/>
       <w:r>
         <w:rPr>
           <w:rFonts w:ascii="Courier New" w:eastAsia="Times New Roman" w:hAnsi="Courier New" w:cs="Courier New"/>
@@ -7626,8 +8540,22 @@
           <w:szCs w:val="20"/>
           <w:lang w:eastAsia="lt-LT"/>
         </w:rPr>
-        <w:t xml:space="preserve">      if</w:t>
-      </w:r>
+        <w:t xml:space="preserve">      </w:t>
+      </w:r>
+      <w:proofErr w:type="spellStart"/>
+      <w:r>
+        <w:rPr>
+          <w:rFonts w:ascii="Courier New" w:eastAsia="Times New Roman" w:hAnsi="Courier New" w:cs="Courier New"/>
+          <w:b/>
+          <w:bCs/>
+          <w:color w:val="008800"/>
+          <w:sz w:val="20"/>
+          <w:szCs w:val="20"/>
+          <w:lang w:eastAsia="lt-LT"/>
+        </w:rPr>
+        <w:t>if</w:t>
+      </w:r>
+      <w:proofErr w:type="spellEnd"/>
       <w:r>
         <w:rPr>
           <w:rFonts w:ascii="Courier New" w:eastAsia="Times New Roman" w:hAnsi="Courier New" w:cs="Courier New"/>
@@ -8085,7 +9013,29 @@
           <w:szCs w:val="20"/>
           <w:lang w:eastAsia="lt-LT"/>
         </w:rPr>
-        <w:t xml:space="preserve">        Ats[i,</w:t>
+        <w:t xml:space="preserve">        </w:t>
+      </w:r>
+      <w:proofErr w:type="spellStart"/>
+      <w:r>
+        <w:rPr>
+          <w:rFonts w:ascii="Courier New" w:eastAsia="Times New Roman" w:hAnsi="Courier New" w:cs="Courier New"/>
+          <w:color w:val="auto"/>
+          <w:sz w:val="20"/>
+          <w:szCs w:val="20"/>
+          <w:lang w:eastAsia="lt-LT"/>
+        </w:rPr>
+        <w:t>Ats</w:t>
+      </w:r>
+      <w:proofErr w:type="spellEnd"/>
+      <w:r>
+        <w:rPr>
+          <w:rFonts w:ascii="Courier New" w:eastAsia="Times New Roman" w:hAnsi="Courier New" w:cs="Courier New"/>
+          <w:color w:val="auto"/>
+          <w:sz w:val="20"/>
+          <w:szCs w:val="20"/>
+          <w:lang w:eastAsia="lt-LT"/>
+        </w:rPr>
+        <w:t>[i,</w:t>
       </w:r>
       <w:r>
         <w:rPr>
@@ -8155,7 +9105,29 @@
           <w:szCs w:val="20"/>
           <w:lang w:eastAsia="lt-LT"/>
         </w:rPr>
-        <w:t>(Ats[i</w:t>
+        <w:t>(</w:t>
+      </w:r>
+      <w:proofErr w:type="spellStart"/>
+      <w:r>
+        <w:rPr>
+          <w:rFonts w:ascii="Courier New" w:eastAsia="Times New Roman" w:hAnsi="Courier New" w:cs="Courier New"/>
+          <w:color w:val="auto"/>
+          <w:sz w:val="20"/>
+          <w:szCs w:val="20"/>
+          <w:lang w:eastAsia="lt-LT"/>
+        </w:rPr>
+        <w:t>Ats</w:t>
+      </w:r>
+      <w:proofErr w:type="spellEnd"/>
+      <w:r>
+        <w:rPr>
+          <w:rFonts w:ascii="Courier New" w:eastAsia="Times New Roman" w:hAnsi="Courier New" w:cs="Courier New"/>
+          <w:color w:val="auto"/>
+          <w:sz w:val="20"/>
+          <w:szCs w:val="20"/>
+          <w:lang w:eastAsia="lt-LT"/>
+        </w:rPr>
+        <w:t>[i</w:t>
       </w:r>
       <w:r>
         <w:rPr>
@@ -8239,15 +9211,27 @@
         </w:rPr>
         <w:t xml:space="preserve"> </w:t>
       </w:r>
-      <w:r>
-        <w:rPr>
-          <w:rFonts w:ascii="Courier New" w:eastAsia="Times New Roman" w:hAnsi="Courier New" w:cs="Courier New"/>
-          <w:color w:val="auto"/>
-          <w:sz w:val="20"/>
-          <w:szCs w:val="20"/>
-          <w:lang w:eastAsia="lt-LT"/>
-        </w:rPr>
-        <w:t>Ats[i,</w:t>
+      <w:proofErr w:type="spellStart"/>
+      <w:r>
+        <w:rPr>
+          <w:rFonts w:ascii="Courier New" w:eastAsia="Times New Roman" w:hAnsi="Courier New" w:cs="Courier New"/>
+          <w:color w:val="auto"/>
+          <w:sz w:val="20"/>
+          <w:szCs w:val="20"/>
+          <w:lang w:eastAsia="lt-LT"/>
+        </w:rPr>
+        <w:t>Ats</w:t>
+      </w:r>
+      <w:proofErr w:type="spellEnd"/>
+      <w:r>
+        <w:rPr>
+          <w:rFonts w:ascii="Courier New" w:eastAsia="Times New Roman" w:hAnsi="Courier New" w:cs="Courier New"/>
+          <w:color w:val="auto"/>
+          <w:sz w:val="20"/>
+          <w:szCs w:val="20"/>
+          <w:lang w:eastAsia="lt-LT"/>
+        </w:rPr>
+        <w:t>[i,</w:t>
       </w:r>
       <w:r>
         <w:rPr>
@@ -8331,15 +9315,27 @@
         </w:rPr>
         <w:t xml:space="preserve"> </w:t>
       </w:r>
-      <w:r>
-        <w:rPr>
-          <w:rFonts w:ascii="Courier New" w:eastAsia="Times New Roman" w:hAnsi="Courier New" w:cs="Courier New"/>
-          <w:color w:val="auto"/>
-          <w:sz w:val="20"/>
-          <w:szCs w:val="20"/>
-          <w:lang w:eastAsia="lt-LT"/>
-        </w:rPr>
-        <w:t>Ats[i</w:t>
+      <w:proofErr w:type="spellStart"/>
+      <w:r>
+        <w:rPr>
+          <w:rFonts w:ascii="Courier New" w:eastAsia="Times New Roman" w:hAnsi="Courier New" w:cs="Courier New"/>
+          <w:color w:val="auto"/>
+          <w:sz w:val="20"/>
+          <w:szCs w:val="20"/>
+          <w:lang w:eastAsia="lt-LT"/>
+        </w:rPr>
+        <w:t>Ats</w:t>
+      </w:r>
+      <w:proofErr w:type="spellEnd"/>
+      <w:r>
+        <w:rPr>
+          <w:rFonts w:ascii="Courier New" w:eastAsia="Times New Roman" w:hAnsi="Courier New" w:cs="Courier New"/>
+          <w:color w:val="auto"/>
+          <w:sz w:val="20"/>
+          <w:szCs w:val="20"/>
+          <w:lang w:eastAsia="lt-LT"/>
+        </w:rPr>
+        <w:t>[i</w:t>
       </w:r>
       <w:r>
         <w:rPr>
@@ -8599,8 +9595,22 @@
           <w:szCs w:val="20"/>
           <w:lang w:eastAsia="lt-LT"/>
         </w:rPr>
-        <w:t xml:space="preserve">  return</w:t>
-      </w:r>
+        <w:t xml:space="preserve">  </w:t>
+      </w:r>
+      <w:proofErr w:type="spellStart"/>
+      <w:r>
+        <w:rPr>
+          <w:rFonts w:ascii="Courier New" w:eastAsia="Times New Roman" w:hAnsi="Courier New" w:cs="Courier New"/>
+          <w:b/>
+          <w:bCs/>
+          <w:color w:val="008800"/>
+          <w:sz w:val="20"/>
+          <w:szCs w:val="20"/>
+          <w:lang w:eastAsia="lt-LT"/>
+        </w:rPr>
+        <w:t>return</w:t>
+      </w:r>
+      <w:proofErr w:type="spellEnd"/>
       <w:r>
         <w:rPr>
           <w:rFonts w:ascii="Courier New" w:eastAsia="Times New Roman" w:hAnsi="Courier New" w:cs="Courier New"/>
@@ -8611,6 +9621,7 @@
         </w:rPr>
         <w:t xml:space="preserve"> </w:t>
       </w:r>
+      <w:proofErr w:type="spellStart"/>
       <w:r>
         <w:rPr>
           <w:rFonts w:ascii="Courier New" w:eastAsia="Times New Roman" w:hAnsi="Courier New" w:cs="Courier New"/>
@@ -8621,15 +9632,38 @@
         </w:rPr>
         <w:t>max</w:t>
       </w:r>
-      <w:r>
-        <w:rPr>
-          <w:rFonts w:ascii="Courier New" w:eastAsia="Times New Roman" w:hAnsi="Courier New" w:cs="Courier New"/>
-          <w:color w:val="auto"/>
-          <w:sz w:val="20"/>
-          <w:szCs w:val="20"/>
-          <w:lang w:eastAsia="lt-LT"/>
-        </w:rPr>
-        <w:t>(Ats[]);</w:t>
+      <w:proofErr w:type="spellEnd"/>
+      <w:r>
+        <w:rPr>
+          <w:rFonts w:ascii="Courier New" w:eastAsia="Times New Roman" w:hAnsi="Courier New" w:cs="Courier New"/>
+          <w:color w:val="auto"/>
+          <w:sz w:val="20"/>
+          <w:szCs w:val="20"/>
+          <w:lang w:eastAsia="lt-LT"/>
+        </w:rPr>
+        <w:t>(</w:t>
+      </w:r>
+      <w:proofErr w:type="spellStart"/>
+      <w:r>
+        <w:rPr>
+          <w:rFonts w:ascii="Courier New" w:eastAsia="Times New Roman" w:hAnsi="Courier New" w:cs="Courier New"/>
+          <w:color w:val="auto"/>
+          <w:sz w:val="20"/>
+          <w:szCs w:val="20"/>
+          <w:lang w:eastAsia="lt-LT"/>
+        </w:rPr>
+        <w:t>Ats</w:t>
+      </w:r>
+      <w:proofErr w:type="spellEnd"/>
+      <w:r>
+        <w:rPr>
+          <w:rFonts w:ascii="Courier New" w:eastAsia="Times New Roman" w:hAnsi="Courier New" w:cs="Courier New"/>
+          <w:color w:val="auto"/>
+          <w:sz w:val="20"/>
+          <w:szCs w:val="20"/>
+          <w:lang w:eastAsia="lt-LT"/>
+        </w:rPr>
+        <w:t>[]);</w:t>
       </w:r>
     </w:p>
     <w:p>
@@ -9314,7 +10348,61 @@
           <w:sz w:val="25"/>
           <w:szCs w:val="25"/>
         </w:rPr>
-        <w:t>Panaudojus pirmo uždavinio duotą rekurentinę formulę realizuoti jai algoritmą tiesiogiai panaudojant rekursiją, bei lygiagretų programavimą. Eksperimentiškai palyginti vykdymo laikus, kai nenaudojamas lygiagretus programavimas ir naudojamas lygiagretus programavimas, bei paskaičiuoti išlygiagretinimo koeficientą</w:t>
+        <w:t xml:space="preserve">Panaudojus pirmo uždavinio duotą </w:t>
+      </w:r>
+      <w:proofErr w:type="spellStart"/>
+      <w:r>
+        <w:rPr>
+          <w:rFonts w:ascii="Arial" w:hAnsi="Arial" w:cs="Arial"/>
+          <w:sz w:val="25"/>
+          <w:szCs w:val="25"/>
+        </w:rPr>
+        <w:t>rekurentinę</w:t>
+      </w:r>
+      <w:proofErr w:type="spellEnd"/>
+      <w:r>
+        <w:rPr>
+          <w:rFonts w:ascii="Arial" w:hAnsi="Arial" w:cs="Arial"/>
+          <w:sz w:val="25"/>
+          <w:szCs w:val="25"/>
+        </w:rPr>
+        <w:t xml:space="preserve"> formulę realizuoti jai algoritmą tiesiogiai panaudojant </w:t>
+      </w:r>
+      <w:proofErr w:type="spellStart"/>
+      <w:r>
+        <w:rPr>
+          <w:rFonts w:ascii="Arial" w:hAnsi="Arial" w:cs="Arial"/>
+          <w:sz w:val="25"/>
+          <w:szCs w:val="25"/>
+        </w:rPr>
+        <w:t>rekursiją</w:t>
+      </w:r>
+      <w:proofErr w:type="spellEnd"/>
+      <w:r>
+        <w:rPr>
+          <w:rFonts w:ascii="Arial" w:hAnsi="Arial" w:cs="Arial"/>
+          <w:sz w:val="25"/>
+          <w:szCs w:val="25"/>
+        </w:rPr>
+        <w:t xml:space="preserve">, bei lygiagretų programavimą. Eksperimentiškai palyginti vykdymo laikus, kai nenaudojamas lygiagretus programavimas ir naudojamas lygiagretus programavimas, bei paskaičiuoti </w:t>
+      </w:r>
+      <w:proofErr w:type="spellStart"/>
+      <w:r>
+        <w:rPr>
+          <w:rFonts w:ascii="Arial" w:hAnsi="Arial" w:cs="Arial"/>
+          <w:sz w:val="25"/>
+          <w:szCs w:val="25"/>
+        </w:rPr>
+        <w:t>išlygiagretinimo</w:t>
+      </w:r>
+      <w:proofErr w:type="spellEnd"/>
+      <w:r>
+        <w:rPr>
+          <w:rFonts w:ascii="Arial" w:hAnsi="Arial" w:cs="Arial"/>
+          <w:sz w:val="25"/>
+          <w:szCs w:val="25"/>
+        </w:rPr>
+        <w:t xml:space="preserve"> koeficientą</w:t>
       </w:r>
     </w:p>
     <w:p/>
@@ -9420,19 +10508,7 @@
             <w:rPr>
               <w:rFonts w:ascii="Cambria Math" w:hAnsi="Cambria Math"/>
             </w:rPr>
-            <m:t>Pagreit</m:t>
-          </m:r>
-          <m:r>
-            <w:rPr>
-              <w:rFonts w:ascii="Cambria Math" w:hAnsi="Cambria Math"/>
-            </w:rPr>
-            <m:t>in</m:t>
-          </m:r>
-          <m:r>
-            <w:rPr>
-              <w:rFonts w:ascii="Cambria Math" w:hAnsi="Cambria Math"/>
-            </w:rPr>
-            <m:t xml:space="preserve">imas </m:t>
+            <m:t xml:space="preserve">Pagreitinimas </m:t>
           </m:r>
           <m:d>
             <m:dPr>
@@ -9561,6 +10637,278 @@
               <w:rFonts w:ascii="Cambria Math" w:hAnsi="Cambria Math"/>
             </w:rPr>
             <m:t>=1,932 ,kai P=2</m:t>
+          </m:r>
+        </m:oMath>
+      </m:oMathPara>
+    </w:p>
+    <w:p>
+      <w:pPr>
+        <w:ind w:left="0" w:firstLine="0"/>
+      </w:pPr>
+      <m:oMathPara>
+        <m:oMathParaPr>
+          <m:jc m:val="center"/>
+        </m:oMathParaPr>
+        <m:oMath>
+          <m:sSub>
+            <m:sSubPr>
+              <m:ctrlPr>
+                <w:rPr>
+                  <w:rFonts w:ascii="Cambria Math" w:hAnsi="Cambria Math"/>
+                  <w:i/>
+                </w:rPr>
+              </m:ctrlPr>
+            </m:sSubPr>
+            <m:e>
+              <m:r>
+                <w:rPr>
+                  <w:rFonts w:ascii="Cambria Math" w:hAnsi="Cambria Math"/>
+                </w:rPr>
+                <m:t>T</m:t>
+              </m:r>
+            </m:e>
+            <m:sub>
+              <m:r>
+                <w:rPr>
+                  <w:rFonts w:ascii="Cambria Math" w:hAnsi="Cambria Math"/>
+                </w:rPr>
+                <m:t>1</m:t>
+              </m:r>
+            </m:sub>
+          </m:sSub>
+          <m:d>
+            <m:dPr>
+              <m:ctrlPr>
+                <w:rPr>
+                  <w:rFonts w:ascii="Cambria Math" w:hAnsi="Cambria Math"/>
+                  <w:i/>
+                </w:rPr>
+              </m:ctrlPr>
+            </m:dPr>
+            <m:e>
+              <m:r>
+                <w:rPr>
+                  <w:rFonts w:ascii="Cambria Math" w:hAnsi="Cambria Math"/>
+                </w:rPr>
+                <m:t>k,r</m:t>
+              </m:r>
+            </m:e>
+          </m:d>
+          <m:r>
+            <w:rPr>
+              <w:rFonts w:ascii="Cambria Math" w:hAnsi="Cambria Math"/>
+            </w:rPr>
+            <m:t>=2</m:t>
+          </m:r>
+          <m:sSub>
+            <m:sSubPr>
+              <m:ctrlPr>
+                <w:rPr>
+                  <w:rFonts w:ascii="Cambria Math" w:hAnsi="Cambria Math"/>
+                  <w:i/>
+                </w:rPr>
+              </m:ctrlPr>
+            </m:sSubPr>
+            <m:e>
+              <m:r>
+                <w:rPr>
+                  <w:rFonts w:ascii="Cambria Math" w:hAnsi="Cambria Math"/>
+                </w:rPr>
+                <m:t>T</m:t>
+              </m:r>
+            </m:e>
+            <m:sub>
+              <m:r>
+                <w:rPr>
+                  <w:rFonts w:ascii="Cambria Math" w:hAnsi="Cambria Math"/>
+                </w:rPr>
+                <m:t>1</m:t>
+              </m:r>
+            </m:sub>
+          </m:sSub>
+          <m:d>
+            <m:dPr>
+              <m:ctrlPr>
+                <w:rPr>
+                  <w:rFonts w:ascii="Cambria Math" w:hAnsi="Cambria Math"/>
+                  <w:i/>
+                </w:rPr>
+              </m:ctrlPr>
+            </m:dPr>
+            <m:e>
+              <m:r>
+                <w:rPr>
+                  <w:rFonts w:ascii="Cambria Math" w:hAnsi="Cambria Math"/>
+                </w:rPr>
+                <m:t>k</m:t>
+              </m:r>
+              <m:r>
+                <w:rPr>
+                  <w:rFonts w:ascii="Cambria Math" w:hAnsi="Cambria Math"/>
+                </w:rPr>
+                <m:t>-1</m:t>
+              </m:r>
+              <m:r>
+                <w:rPr>
+                  <w:rFonts w:ascii="Cambria Math" w:hAnsi="Cambria Math"/>
+                </w:rPr>
+                <m:t>,r</m:t>
+              </m:r>
+              <m:r>
+                <w:rPr>
+                  <w:rFonts w:ascii="Cambria Math" w:hAnsi="Cambria Math"/>
+                </w:rPr>
+                <m:t>-a</m:t>
+              </m:r>
+            </m:e>
+          </m:d>
+          <m:r>
+            <w:rPr>
+              <w:rFonts w:ascii="Cambria Math" w:hAnsi="Cambria Math"/>
+            </w:rPr>
+            <m:t>+C</m:t>
+          </m:r>
+        </m:oMath>
+      </m:oMathPara>
+    </w:p>
+    <w:p>
+      <w:pPr>
+        <w:tabs>
+          <w:tab w:val="left" w:pos="916"/>
+          <w:tab w:val="left" w:pos="1832"/>
+          <w:tab w:val="left" w:pos="2748"/>
+          <w:tab w:val="left" w:pos="3664"/>
+          <w:tab w:val="left" w:pos="4580"/>
+          <w:tab w:val="left" w:pos="5496"/>
+          <w:tab w:val="left" w:pos="6412"/>
+          <w:tab w:val="left" w:pos="7328"/>
+          <w:tab w:val="left" w:pos="8244"/>
+          <w:tab w:val="left" w:pos="9160"/>
+          <w:tab w:val="left" w:pos="10076"/>
+          <w:tab w:val="left" w:pos="10992"/>
+          <w:tab w:val="left" w:pos="11908"/>
+          <w:tab w:val="left" w:pos="12824"/>
+          <w:tab w:val="left" w:pos="13740"/>
+          <w:tab w:val="left" w:pos="14656"/>
+        </w:tabs>
+        <w:spacing w:after="0" w:line="300" w:lineRule="auto"/>
+        <w:ind w:left="0" w:firstLine="0"/>
+      </w:pPr>
+    </w:p>
+    <w:p>
+      <w:pPr>
+        <w:ind w:left="0" w:firstLine="0"/>
+      </w:pPr>
+      <m:oMathPara>
+        <m:oMathParaPr>
+          <m:jc m:val="center"/>
+        </m:oMathParaPr>
+        <m:oMath>
+          <m:sSub>
+            <m:sSubPr>
+              <m:ctrlPr>
+                <w:rPr>
+                  <w:rFonts w:ascii="Cambria Math" w:hAnsi="Cambria Math"/>
+                  <w:i/>
+                </w:rPr>
+              </m:ctrlPr>
+            </m:sSubPr>
+            <m:e>
+              <m:r>
+                <w:rPr>
+                  <w:rFonts w:ascii="Cambria Math" w:hAnsi="Cambria Math"/>
+                </w:rPr>
+                <m:t>T</m:t>
+              </m:r>
+            </m:e>
+            <m:sub>
+              <m:r>
+                <w:rPr>
+                  <w:rFonts w:ascii="Cambria Math" w:hAnsi="Cambria Math"/>
+                </w:rPr>
+                <m:t>∞</m:t>
+              </m:r>
+            </m:sub>
+          </m:sSub>
+          <m:d>
+            <m:dPr>
+              <m:ctrlPr>
+                <w:rPr>
+                  <w:rFonts w:ascii="Cambria Math" w:hAnsi="Cambria Math"/>
+                  <w:i/>
+                </w:rPr>
+              </m:ctrlPr>
+            </m:dPr>
+            <m:e>
+              <m:r>
+                <w:rPr>
+                  <w:rFonts w:ascii="Cambria Math" w:hAnsi="Cambria Math"/>
+                </w:rPr>
+                <m:t>k,r</m:t>
+              </m:r>
+            </m:e>
+          </m:d>
+          <m:r>
+            <w:rPr>
+              <w:rFonts w:ascii="Cambria Math" w:hAnsi="Cambria Math"/>
+            </w:rPr>
+            <m:t>=</m:t>
+          </m:r>
+          <m:sSub>
+            <m:sSubPr>
+              <m:ctrlPr>
+                <w:rPr>
+                  <w:rFonts w:ascii="Cambria Math" w:hAnsi="Cambria Math"/>
+                  <w:i/>
+                </w:rPr>
+              </m:ctrlPr>
+            </m:sSubPr>
+            <m:e>
+              <m:r>
+                <w:rPr>
+                  <w:rFonts w:ascii="Cambria Math" w:hAnsi="Cambria Math"/>
+                </w:rPr>
+                <m:t>T</m:t>
+              </m:r>
+            </m:e>
+            <m:sub>
+              <m:r>
+                <w:rPr>
+                  <w:rFonts w:ascii="Cambria Math" w:hAnsi="Cambria Math"/>
+                </w:rPr>
+                <m:t>∞</m:t>
+              </m:r>
+            </m:sub>
+          </m:sSub>
+          <m:d>
+            <m:dPr>
+              <m:ctrlPr>
+                <w:rPr>
+                  <w:rFonts w:ascii="Cambria Math" w:hAnsi="Cambria Math"/>
+                  <w:i/>
+                </w:rPr>
+              </m:ctrlPr>
+            </m:dPr>
+            <m:e>
+              <m:r>
+                <w:rPr>
+                  <w:rFonts w:ascii="Cambria Math" w:hAnsi="Cambria Math"/>
+                </w:rPr>
+                <m:t>k-1,r-a</m:t>
+              </m:r>
+            </m:e>
+          </m:d>
+          <m:r>
+            <w:rPr>
+              <w:rFonts w:ascii="Cambria Math" w:hAnsi="Cambria Math"/>
+            </w:rPr>
+            <m:t>+</m:t>
+          </m:r>
+          <m:r>
+            <w:rPr>
+              <w:rFonts w:ascii="Cambria Math" w:hAnsi="Cambria Math"/>
+            </w:rPr>
+            <m:t>k+r</m:t>
           </m:r>
         </m:oMath>
       </m:oMathPara>
@@ -13440,7 +14788,7 @@
 </file>
 
 <file path=customXml/itemProps1.xml><?xml version="1.0" encoding="utf-8"?>
-<ds:datastoreItem xmlns:ds="http://schemas.openxmlformats.org/officeDocument/2006/customXml" ds:itemID="{BCADA9F8-8262-4C00-9A1F-ABF6F76B3A65}">
+<ds:datastoreItem xmlns:ds="http://schemas.openxmlformats.org/officeDocument/2006/customXml" ds:itemID="{C3A3A3D7-5C05-4B40-B42C-87005F6CC816}">
   <ds:schemaRefs>
     <ds:schemaRef ds:uri="http://schemas.openxmlformats.org/officeDocument/2006/bibliography"/>
   </ds:schemaRefs>
